--- a/GMET method flow.docx
+++ b/GMET method flow.docx
@@ -429,14 +429,12 @@
         </w:rPr>
         <w:t xml:space="preserve">For a target grid cell, the weight of station </w:t>
       </w:r>
-      <w:proofErr w:type="spellStart"/>
       <w:r>
         <w:rPr>
           <w:rFonts w:ascii="Times New Roman" w:hAnsi="Times New Roman" w:cs="Times New Roman"/>
         </w:rPr>
         <w:t>i</w:t>
       </w:r>
-      <w:proofErr w:type="spellEnd"/>
       <w:r>
         <w:rPr>
           <w:rFonts w:ascii="Times New Roman" w:hAnsi="Times New Roman" w:cs="Times New Roman"/>
@@ -459,14 +457,7 @@
         <w:rPr>
           <w:rFonts w:ascii="Times New Roman" w:hAnsi="Times New Roman" w:cs="Times New Roman"/>
         </w:rPr>
-        <w:t xml:space="preserve">For one grid cell, sort all stations from close to far distance. Find the </w:t>
-      </w:r>
-      <w:proofErr w:type="spellStart"/>
-      <w:r>
-        <w:rPr>
-          <w:rFonts w:ascii="Times New Roman" w:hAnsi="Times New Roman" w:cs="Times New Roman"/>
-        </w:rPr>
-        <w:t>n</w:t>
+        <w:t>For one grid cell, sort all stations from close to far distance. Find the n</w:t>
       </w:r>
       <w:r>
         <w:rPr>
@@ -479,42 +470,7 @@
         <w:rPr>
           <w:rFonts w:ascii="Times New Roman" w:hAnsi="Times New Roman" w:cs="Times New Roman"/>
         </w:rPr>
-        <w:t>th</w:t>
-      </w:r>
-      <w:proofErr w:type="spellEnd"/>
-      <w:r>
-        <w:rPr>
-          <w:rFonts w:ascii="Times New Roman" w:hAnsi="Times New Roman" w:cs="Times New Roman"/>
-        </w:rPr>
-        <w:t xml:space="preserve"> station (30): if the distance between this station and target grid cell is &lt; 100 km, </w:t>
-      </w:r>
-      <w:proofErr w:type="spellStart"/>
-      <w:r>
-        <w:rPr>
-          <w:rFonts w:ascii="Times New Roman" w:hAnsi="Times New Roman" w:cs="Times New Roman"/>
-        </w:rPr>
-        <w:t>dmax</w:t>
-      </w:r>
-      <w:proofErr w:type="spellEnd"/>
-      <w:r>
-        <w:rPr>
-          <w:rFonts w:ascii="Times New Roman" w:hAnsi="Times New Roman" w:cs="Times New Roman"/>
-        </w:rPr>
-        <w:t xml:space="preserve"> is set to 100 km; if the distance &gt; 100 km, </w:t>
-      </w:r>
-      <w:proofErr w:type="spellStart"/>
-      <w:r>
-        <w:rPr>
-          <w:rFonts w:ascii="Times New Roman" w:hAnsi="Times New Roman" w:cs="Times New Roman"/>
-        </w:rPr>
-        <w:t>dmax</w:t>
-      </w:r>
-      <w:proofErr w:type="spellEnd"/>
-      <w:r>
-        <w:rPr>
-          <w:rFonts w:ascii="Times New Roman" w:hAnsi="Times New Roman" w:cs="Times New Roman"/>
-        </w:rPr>
-        <w:t xml:space="preserve"> = distance + 1 km.</w:t>
+        <w:t>th station (30): if the distance between this station and target grid cell is &lt; 100 km, dmax is set to 100 km; if the distance &gt; 100 km, dmax = distance + 1 km.</w:t>
       </w:r>
       <w:r>
         <w:rPr>
@@ -874,15 +830,7 @@
     </w:p>
     <w:p>
       <w:r>
-        <w:t xml:space="preserve">g is the target grid cell. </w:t>
-      </w:r>
-      <w:proofErr w:type="spellStart"/>
-      <w:r>
-        <w:t>Yp</w:t>
-      </w:r>
-      <w:proofErr w:type="spellEnd"/>
-      <w:r>
-        <w:t xml:space="preserve"> is the transformed precipitation. To estimate </w:t>
+        <w:t xml:space="preserve">g is the target grid cell. Yp is the transformed precipitation. To estimate </w:t>
       </w:r>
       <m:oMath>
         <m:sSub>
@@ -1353,21 +1301,7 @@
         <w:rPr>
           <w:rFonts w:ascii="Times New Roman" w:hAnsi="Times New Roman" w:cs="Times New Roman"/>
         </w:rPr>
-        <w:t xml:space="preserve">r any pair of grids in the study region (g and g’), their correlation is determined by distance according </w:t>
-      </w:r>
-      <w:proofErr w:type="spellStart"/>
-      <w:r>
-        <w:rPr>
-          <w:rFonts w:ascii="Times New Roman" w:hAnsi="Times New Roman" w:cs="Times New Roman"/>
-        </w:rPr>
-        <w:t>Eq</w:t>
-      </w:r>
-      <w:proofErr w:type="spellEnd"/>
-      <w:r>
-        <w:rPr>
-          <w:rFonts w:ascii="Times New Roman" w:hAnsi="Times New Roman" w:cs="Times New Roman"/>
-        </w:rPr>
-        <w:t xml:space="preserve"> 10c. </w:t>
+        <w:t xml:space="preserve">r any pair of grids in the study region (g and g’), their correlation is determined by distance according Eq 10c. </w:t>
       </w:r>
       <w:r>
         <w:rPr>
@@ -1461,21 +1395,7 @@
         <w:rPr>
           <w:rFonts w:ascii="Times New Roman" w:hAnsi="Times New Roman" w:cs="Times New Roman"/>
         </w:rPr>
-        <w:t xml:space="preserve"> in </w:t>
-      </w:r>
-      <w:proofErr w:type="spellStart"/>
-      <w:r>
-        <w:rPr>
-          <w:rFonts w:ascii="Times New Roman" w:hAnsi="Times New Roman" w:cs="Times New Roman"/>
-        </w:rPr>
-        <w:t>Eq</w:t>
-      </w:r>
-      <w:proofErr w:type="spellEnd"/>
-      <w:r>
-        <w:rPr>
-          <w:rFonts w:ascii="Times New Roman" w:hAnsi="Times New Roman" w:cs="Times New Roman"/>
-        </w:rPr>
-        <w:t xml:space="preserve"> 10c is determined using station pair data, which is clearer in Newman 2015.</w:t>
+        <w:t xml:space="preserve"> in Eq 10c is determined using station pair data, which is clearer in Newman 2015.</w:t>
       </w:r>
       <w:r>
         <w:rPr>
@@ -1820,7 +1740,6 @@
           <w:rFonts w:ascii="Times New Roman" w:hAnsi="Times New Roman" w:cs="Times New Roman"/>
         </w:rPr>
       </w:pPr>
-      <w:proofErr w:type="spellStart"/>
       <w:r>
         <w:rPr>
           <w:rFonts w:ascii="Times New Roman" w:hAnsi="Times New Roman" w:cs="Times New Roman" w:hint="eastAsia"/>
@@ -1831,42 +1750,7 @@
         <w:rPr>
           <w:rFonts w:ascii="Times New Roman" w:hAnsi="Times New Roman" w:cs="Times New Roman"/>
         </w:rPr>
-        <w:t>q</w:t>
-      </w:r>
-      <w:proofErr w:type="spellEnd"/>
-      <w:r>
-        <w:rPr>
-          <w:rFonts w:ascii="Times New Roman" w:hAnsi="Times New Roman" w:cs="Times New Roman"/>
-        </w:rPr>
-        <w:t xml:space="preserve"> 10c is the same with </w:t>
-      </w:r>
-      <w:proofErr w:type="spellStart"/>
-      <w:r>
-        <w:rPr>
-          <w:rFonts w:ascii="Times New Roman" w:hAnsi="Times New Roman" w:cs="Times New Roman"/>
-        </w:rPr>
-        <w:t>Eq</w:t>
-      </w:r>
-      <w:proofErr w:type="spellEnd"/>
-      <w:r>
-        <w:rPr>
-          <w:rFonts w:ascii="Times New Roman" w:hAnsi="Times New Roman" w:cs="Times New Roman"/>
-        </w:rPr>
-        <w:t xml:space="preserve"> 8 in Neman 2015. </w:t>
-      </w:r>
-      <w:proofErr w:type="spellStart"/>
-      <w:r>
-        <w:rPr>
-          <w:rFonts w:ascii="Times New Roman" w:hAnsi="Times New Roman" w:cs="Times New Roman"/>
-        </w:rPr>
-        <w:t>Clen</w:t>
-      </w:r>
-      <w:proofErr w:type="spellEnd"/>
-      <w:r>
-        <w:rPr>
-          <w:rFonts w:ascii="Times New Roman" w:hAnsi="Times New Roman" w:cs="Times New Roman"/>
-        </w:rPr>
-        <w:t xml:space="preserve"> and C0 are acquired using station data over the whole study area for each </w:t>
+        <w:t xml:space="preserve">q 10c is the same with Eq 8 in Neman 2015. Clen and C0 are acquired using station data over the whole study area for each </w:t>
       </w:r>
       <w:r>
         <w:rPr>
@@ -1976,101 +1860,12 @@
         </w:rPr>
         <w:t xml:space="preserve"> is </w:t>
       </w:r>
-      <w:proofErr w:type="spellStart"/>
       <w:r>
         <w:rPr>
           <w:rFonts w:ascii="Times New Roman" w:hAnsi="Times New Roman" w:cs="Times New Roman"/>
           <w:highlight w:val="yellow"/>
         </w:rPr>
-        <w:t>corr</w:t>
-      </w:r>
-      <w:proofErr w:type="spellEnd"/>
-      <w:r>
-        <w:rPr>
-          <w:rFonts w:ascii="Times New Roman" w:hAnsi="Times New Roman" w:cs="Times New Roman"/>
-          <w:highlight w:val="yellow"/>
-        </w:rPr>
-        <w:t xml:space="preserve"> (</w:t>
-      </w:r>
-      <w:proofErr w:type="spellStart"/>
-      <w:r>
-        <w:rPr>
-          <w:rFonts w:ascii="Times New Roman" w:hAnsi="Times New Roman" w:cs="Times New Roman"/>
-          <w:highlight w:val="yellow"/>
-        </w:rPr>
-        <w:t>iprev</w:t>
-      </w:r>
-      <w:proofErr w:type="spellEnd"/>
-      <w:r>
-        <w:rPr>
-          <w:rFonts w:ascii="Times New Roman" w:hAnsi="Times New Roman" w:cs="Times New Roman"/>
-          <w:highlight w:val="yellow"/>
-        </w:rPr>
-        <w:t xml:space="preserve">, </w:t>
-      </w:r>
-      <w:proofErr w:type="spellStart"/>
-      <w:r>
-        <w:rPr>
-          <w:rFonts w:ascii="Times New Roman" w:hAnsi="Times New Roman" w:cs="Times New Roman"/>
-          <w:highlight w:val="yellow"/>
-        </w:rPr>
-        <w:t>jprev</w:t>
-      </w:r>
-      <w:proofErr w:type="spellEnd"/>
-      <w:r>
-        <w:rPr>
-          <w:rFonts w:ascii="Times New Roman" w:hAnsi="Times New Roman" w:cs="Times New Roman"/>
-          <w:highlight w:val="yellow"/>
-        </w:rPr>
-        <w:t xml:space="preserve">) = </w:t>
-      </w:r>
-      <w:proofErr w:type="spellStart"/>
-      <w:r>
-        <w:rPr>
-          <w:rFonts w:ascii="Times New Roman" w:hAnsi="Times New Roman" w:cs="Times New Roman"/>
-          <w:highlight w:val="yellow"/>
-        </w:rPr>
-        <w:t>exp</w:t>
-      </w:r>
-      <w:proofErr w:type="spellEnd"/>
-      <w:r>
-        <w:rPr>
-          <w:rFonts w:ascii="Times New Roman" w:hAnsi="Times New Roman" w:cs="Times New Roman"/>
-          <w:highlight w:val="yellow"/>
-        </w:rPr>
-        <w:t xml:space="preserve"> (-(</w:t>
-      </w:r>
-      <w:proofErr w:type="spellStart"/>
-      <w:r>
-        <w:rPr>
-          <w:rFonts w:ascii="Times New Roman" w:hAnsi="Times New Roman" w:cs="Times New Roman"/>
-          <w:highlight w:val="yellow"/>
-        </w:rPr>
-        <w:t>dist</w:t>
-      </w:r>
-      <w:proofErr w:type="spellEnd"/>
-      <w:r>
-        <w:rPr>
-          <w:rFonts w:ascii="Times New Roman" w:hAnsi="Times New Roman" w:cs="Times New Roman"/>
-          <w:highlight w:val="yellow"/>
-        </w:rPr>
-        <w:t>/</w:t>
-      </w:r>
-      <w:proofErr w:type="spellStart"/>
-      <w:r>
-        <w:rPr>
-          <w:rFonts w:ascii="Times New Roman" w:hAnsi="Times New Roman" w:cs="Times New Roman"/>
-          <w:highlight w:val="yellow"/>
-        </w:rPr>
-        <w:t>clen</w:t>
-      </w:r>
-      <w:proofErr w:type="spellEnd"/>
-      <w:r>
-        <w:rPr>
-          <w:rFonts w:ascii="Times New Roman" w:hAnsi="Times New Roman" w:cs="Times New Roman"/>
-          <w:highlight w:val="yellow"/>
-        </w:rPr>
-        <w:t>)) ! the correlation model introduced in Martyn's paper</w:t>
+        <w:t>corr (iprev, jprev) = exp (-(dist/clen)) ! the correlation model introduced in Martyn's paper</w:t>
       </w:r>
       <w:r>
         <w:rPr>
@@ -2082,54 +1877,31 @@
     <w:p>
       <w:pPr>
         <w:pStyle w:val="Heading3"/>
-        <w:rPr>
-          <w:rFonts w:hint="eastAsia"/>
-        </w:rPr>
       </w:pPr>
       <w:r>
         <w:t xml:space="preserve">Martyn 2006: </w:t>
       </w:r>
       <w:r>
-        <w:t xml:space="preserve">generate mean and </w:t>
-      </w:r>
-      <w:proofErr w:type="spellStart"/>
-      <w:r>
-        <w:t>std</w:t>
-      </w:r>
-      <w:proofErr w:type="spellEnd"/>
-      <w:r>
-        <w:t xml:space="preserve"> for each point</w:t>
-      </w:r>
-    </w:p>
-    <w:p>
-      <w:pPr>
+        <w:t>generate mean and std for each point</w:t>
+      </w:r>
+    </w:p>
+    <w:p>
+      <w:pPr>
+        <w:rPr>
+          <w:rFonts w:ascii="Times New Roman" w:hAnsi="Times New Roman" w:cs="Times New Roman"/>
+        </w:rPr>
+      </w:pPr>
+      <w:r>
         <w:rPr>
           <w:rFonts w:ascii="Times New Roman" w:hAnsi="Times New Roman" w:cs="Times New Roman" w:hint="eastAsia"/>
         </w:rPr>
-      </w:pPr>
-      <w:r>
-        <w:rPr>
-          <w:rFonts w:ascii="Times New Roman" w:hAnsi="Times New Roman" w:cs="Times New Roman" w:hint="eastAsia"/>
-        </w:rPr>
         <w:t>L</w:t>
       </w:r>
       <w:r>
         <w:rPr>
           <w:rFonts w:ascii="Times New Roman" w:hAnsi="Times New Roman" w:cs="Times New Roman"/>
         </w:rPr>
-        <w:t>oop structure: loop-1: nest (</w:t>
-      </w:r>
-      <w:r>
-        <w:rPr>
-          <w:rFonts w:ascii="Times New Roman" w:hAnsi="Times New Roman" w:cs="Times New Roman"/>
-        </w:rPr>
-        <w:t>2^9, 2^8, 2^7, …, 2^0</w:t>
-      </w:r>
-      <w:r>
-        <w:rPr>
-          <w:rFonts w:ascii="Times New Roman" w:hAnsi="Times New Roman" w:cs="Times New Roman"/>
-        </w:rPr>
-        <w:t>), loop-2: 1</w:t>
+        <w:t>oop structure: loop-1: nest (2^9, 2^8, 2^7, …, 2^0), loop-2: 1</w:t>
       </w:r>
       <w:r>
         <w:rPr>
@@ -2244,14 +2016,7 @@
         <w:rPr>
           <w:rFonts w:ascii="Times New Roman" w:hAnsi="Times New Roman" w:cs="Times New Roman"/>
         </w:rPr>
-        <w:t>The conditional mean (</w:t>
-      </w:r>
-      <w:proofErr w:type="spellStart"/>
-      <w:r>
-        <w:rPr>
-          <w:rFonts w:ascii="Times New Roman" w:hAnsi="Times New Roman" w:cs="Times New Roman"/>
-        </w:rPr>
-        <w:t>x</w:t>
+        <w:t>The conditional mean (x</w:t>
       </w:r>
       <w:r>
         <w:rPr>
@@ -2260,7 +2025,6 @@
         </w:rPr>
         <w:t>k</w:t>
       </w:r>
-      <w:proofErr w:type="spellEnd"/>
       <w:r>
         <w:rPr>
           <w:rFonts w:ascii="Times New Roman" w:hAnsi="Times New Roman" w:cs="Times New Roman"/>
@@ -2393,508 +2157,292 @@
           <w:i/>
           <w:iCs/>
         </w:rPr>
-        <w:t xml:space="preserve">call </w:t>
-      </w:r>
-      <w:proofErr w:type="spellStart"/>
-      <w:r>
+        <w:t>call ludcmp (corr, indx, tmp)</w:t>
+      </w:r>
+    </w:p>
+    <w:p>
+      <w:pPr>
         <w:rPr>
           <w:rFonts w:ascii="Times New Roman" w:hAnsi="Times New Roman" w:cs="Times New Roman"/>
           <w:i/>
           <w:iCs/>
         </w:rPr>
-        <w:t>ludcmp</w:t>
-      </w:r>
-      <w:proofErr w:type="spellEnd"/>
+      </w:pPr>
       <w:r>
         <w:rPr>
           <w:rFonts w:ascii="Times New Roman" w:hAnsi="Times New Roman" w:cs="Times New Roman"/>
           <w:i/>
           <w:iCs/>
         </w:rPr>
-        <w:t xml:space="preserve"> (</w:t>
-      </w:r>
-      <w:proofErr w:type="spellStart"/>
-      <w:r>
+        <w:t>call lubksb (corr, indx, twgt)</w:t>
+      </w:r>
+    </w:p>
+    <w:p>
+      <w:pPr>
+        <w:rPr>
+          <w:rFonts w:ascii="Times New Roman" w:hAnsi="Times New Roman" w:cs="Times New Roman"/>
+        </w:rPr>
+      </w:pPr>
+      <w:r>
+        <w:rPr>
+          <w:rFonts w:ascii="Times New Roman" w:hAnsi="Times New Roman" w:cs="Times New Roman" w:hint="eastAsia"/>
+        </w:rPr>
+        <w:t>T</w:t>
+      </w:r>
+      <w:r>
+        <w:rPr>
+          <w:rFonts w:ascii="Times New Roman" w:hAnsi="Times New Roman" w:cs="Times New Roman"/>
+        </w:rPr>
+        <w:t xml:space="preserve">he two lines in spcorr_grd.f90 is used to solve the equation of CW=G. C is corr, </w:t>
+      </w:r>
+      <w:r>
+        <w:rPr>
+          <w:rFonts w:ascii="Times New Roman" w:hAnsi="Times New Roman" w:cs="Times New Roman"/>
+        </w:rPr>
+        <w:t>square matrix of correlation</w:t>
+      </w:r>
+      <w:r>
+        <w:rPr>
+          <w:rFonts w:ascii="Times New Roman" w:hAnsi="Times New Roman" w:cs="Times New Roman"/>
+        </w:rPr>
+        <w:t xml:space="preserve">s </w:t>
+      </w:r>
+      <w:r>
+        <w:rPr>
+          <w:rFonts w:ascii="Times New Roman" w:hAnsi="Times New Roman" w:cs="Times New Roman"/>
+        </w:rPr>
+        <w:t>among all previously generated points</w:t>
+      </w:r>
+      <w:r>
+        <w:rPr>
+          <w:rFonts w:ascii="Times New Roman" w:hAnsi="Times New Roman" w:cs="Times New Roman"/>
+        </w:rPr>
+        <w:t xml:space="preserve"> (number=k-1). G is </w:t>
+      </w:r>
+      <w:r>
+        <w:rPr>
+          <w:rFonts w:ascii="Times New Roman" w:hAnsi="Times New Roman" w:cs="Times New Roman"/>
+        </w:rPr>
+        <w:t>a column vector of correlations between</w:t>
+      </w:r>
+      <w:r>
+        <w:rPr>
+          <w:rFonts w:ascii="Times New Roman" w:hAnsi="Times New Roman" w:cs="Times New Roman" w:hint="eastAsia"/>
+        </w:rPr>
+        <w:t xml:space="preserve"> </w:t>
+      </w:r>
+      <w:r>
+        <w:rPr>
+          <w:rFonts w:ascii="Times New Roman" w:hAnsi="Times New Roman" w:cs="Times New Roman"/>
+        </w:rPr>
+        <w:t>all previously generated points and the target location.</w:t>
+      </w:r>
+      <w:r>
+        <w:rPr>
+          <w:rFonts w:ascii="Times New Roman" w:hAnsi="Times New Roman" w:cs="Times New Roman"/>
+        </w:rPr>
+        <w:t xml:space="preserve"> W is weight.</w:t>
+      </w:r>
+    </w:p>
+    <w:p>
+      <w:pPr>
+        <w:rPr>
+          <w:rFonts w:ascii="Times New Roman" w:hAnsi="Times New Roman" w:cs="Times New Roman"/>
+        </w:rPr>
+      </w:pPr>
+      <w:r>
+        <w:rPr>
+          <w:rFonts w:ascii="Times New Roman" w:hAnsi="Times New Roman" w:cs="Times New Roman"/>
+        </w:rPr>
+        <w:t>T</w:t>
+      </w:r>
+      <w:r>
+        <w:rPr>
+          <w:rFonts w:ascii="Times New Roman" w:hAnsi="Times New Roman" w:cs="Times New Roman"/>
+        </w:rPr>
+        <w:t>he search of k-1</w:t>
+      </w:r>
+      <w:r>
+        <w:rPr>
+          <w:rFonts w:ascii="Times New Roman" w:hAnsi="Times New Roman" w:cs="Times New Roman" w:hint="eastAsia"/>
+        </w:rPr>
+        <w:t>previous</w:t>
+      </w:r>
+      <w:r>
+        <w:rPr>
+          <w:rFonts w:ascii="Times New Roman" w:hAnsi="Times New Roman" w:cs="Times New Roman"/>
+        </w:rPr>
+        <w:t>ly generated</w:t>
+      </w:r>
+      <w:r>
+        <w:rPr>
+          <w:rFonts w:ascii="Times New Roman" w:hAnsi="Times New Roman" w:cs="Times New Roman"/>
+        </w:rPr>
+        <w:t xml:space="preserve"> stations is within a space window, maxp = (nloc*2+1) ** 2</w:t>
+      </w:r>
+      <w:r>
+        <w:rPr>
+          <w:rFonts w:ascii="Times New Roman" w:hAnsi="Times New Roman" w:cs="Times New Roman" w:hint="eastAsia"/>
+        </w:rPr>
+        <w:t>,</w:t>
+      </w:r>
+      <w:r>
+        <w:rPr>
+          <w:rFonts w:ascii="Times New Roman" w:hAnsi="Times New Roman" w:cs="Times New Roman"/>
+        </w:rPr>
+        <w:t xml:space="preserve"> </w:t>
+      </w:r>
+      <w:r>
+        <w:rPr>
+          <w:rFonts w:ascii="Times New Roman" w:hAnsi="Times New Roman" w:cs="Times New Roman"/>
+        </w:rPr>
+        <w:t>nloc=3</w:t>
+      </w:r>
+      <w:r>
+        <w:rPr>
+          <w:rFonts w:ascii="Times New Roman" w:hAnsi="Times New Roman" w:cs="Times New Roman" w:hint="eastAsia"/>
+        </w:rPr>
+        <w:t>.</w:t>
+      </w:r>
+      <w:r>
+        <w:rPr>
+          <w:rFonts w:ascii="Times New Roman" w:hAnsi="Times New Roman" w:cs="Times New Roman"/>
+        </w:rPr>
+        <w:t xml:space="preserve"> </w:t>
+      </w:r>
+      <w:r>
+        <w:rPr>
+          <w:rFonts w:ascii="Times New Roman" w:hAnsi="Times New Roman" w:cs="Times New Roman"/>
+        </w:rPr>
+        <w:t>maxp is the max number of previously generated stations</w:t>
+      </w:r>
+      <w:r>
+        <w:rPr>
+          <w:rFonts w:ascii="Times New Roman" w:hAnsi="Times New Roman" w:cs="Times New Roman"/>
+        </w:rPr>
+        <w:t>. nloc=3 is grid cells.</w:t>
+      </w:r>
+    </w:p>
+    <w:p>
+      <w:pPr>
+        <w:rPr>
+          <w:rFonts w:ascii="Times New Roman" w:hAnsi="Times New Roman" w:cs="Times New Roman"/>
+        </w:rPr>
+      </w:pPr>
+    </w:p>
+    <w:p>
+      <w:pPr>
+        <w:pStyle w:val="Heading3"/>
+      </w:pPr>
+      <w:r>
+        <w:t xml:space="preserve">Martyn 2006: </w:t>
+      </w:r>
+      <w:r>
+        <w:t>Generate random numbers</w:t>
+      </w:r>
+    </w:p>
+    <w:p>
+      <w:pPr>
+        <w:rPr>
+          <w:rFonts w:ascii="Times New Roman" w:hAnsi="Times New Roman" w:cs="Times New Roman"/>
+        </w:rPr>
+      </w:pPr>
+      <w:r>
+        <w:rPr>
+          <w:rFonts w:ascii="Times New Roman" w:hAnsi="Times New Roman" w:cs="Times New Roman" w:hint="eastAsia"/>
+        </w:rPr>
+        <w:t>A</w:t>
+      </w:r>
+      <w:r>
+        <w:rPr>
+          <w:rFonts w:ascii="Times New Roman" w:hAnsi="Times New Roman" w:cs="Times New Roman"/>
+        </w:rPr>
+        <w:t>fter getting mean and variance</w:t>
+      </w:r>
+      <w:r>
+        <w:rPr>
+          <w:rFonts w:ascii="Times New Roman" w:hAnsi="Times New Roman" w:cs="Times New Roman"/>
+        </w:rPr>
+        <w:t xml:space="preserve"> for each grid cell</w:t>
+      </w:r>
+      <w:r>
+        <w:rPr>
+          <w:rFonts w:ascii="Times New Roman" w:hAnsi="Times New Roman" w:cs="Times New Roman"/>
+        </w:rPr>
+        <w:t>, search from the first grid. Generate a random number (~ Z(0,1)) for the first grid). For the following grids, first, find previously generated grids which is done in 3.1.1</w:t>
+      </w:r>
+      <w:r>
+        <w:rPr>
+          <w:rFonts w:ascii="Times New Roman" w:hAnsi="Times New Roman" w:cs="Times New Roman"/>
+        </w:rPr>
+        <w:t>, and extract their random numbers; generate the current</w:t>
+      </w:r>
+      <w:r>
+        <w:rPr>
+          <w:rFonts w:ascii="Times New Roman" w:hAnsi="Times New Roman" w:cs="Times New Roman"/>
+        </w:rPr>
+        <w:t xml:space="preserve"> random</w:t>
+      </w:r>
+      <w:r>
+        <w:rPr>
+          <w:rFonts w:ascii="Times New Roman" w:hAnsi="Times New Roman" w:cs="Times New Roman"/>
+        </w:rPr>
+        <w:t xml:space="preserve"> number (~ Z(0,1))</w:t>
+      </w:r>
+      <w:r>
+        <w:rPr>
+          <w:rFonts w:ascii="Times New Roman" w:hAnsi="Times New Roman" w:cs="Times New Roman"/>
+        </w:rPr>
+        <w:t>, which is used to multiply with standard deviation generated in 3.1.1</w:t>
+      </w:r>
+      <w:r>
+        <w:rPr>
+          <w:rFonts w:ascii="Times New Roman" w:hAnsi="Times New Roman" w:cs="Times New Roman"/>
+        </w:rPr>
+        <w:t>;</w:t>
+      </w:r>
+      <w:r>
+        <w:rPr>
+          <w:rFonts w:ascii="Times New Roman" w:hAnsi="Times New Roman" w:cs="Times New Roman"/>
+        </w:rPr>
+        <w:t xml:space="preserve"> weighted averaging the random numbers of previously generated points</w:t>
+      </w:r>
+      <w:r>
+        <w:rPr>
+          <w:rFonts w:ascii="Times New Roman" w:hAnsi="Times New Roman" w:cs="Times New Roman"/>
+        </w:rPr>
+        <w:t>,</w:t>
+      </w:r>
+      <w:r>
+        <w:rPr>
+          <w:rFonts w:ascii="Times New Roman" w:hAnsi="Times New Roman" w:cs="Times New Roman"/>
+        </w:rPr>
+        <w:t xml:space="preserve"> in this way, the current point is correlated to previous points</w:t>
+      </w:r>
+      <w:r>
+        <w:rPr>
+          <w:rFonts w:ascii="Times New Roman" w:hAnsi="Times New Roman" w:cs="Times New Roman"/>
+        </w:rPr>
+        <w:t xml:space="preserve">, the weight is in 3.1.1; the final random number for the grid </w:t>
+      </w:r>
+      <w:r>
+        <w:rPr>
+          <w:rFonts w:ascii="Times New Roman" w:hAnsi="Times New Roman" w:cs="Times New Roman"/>
+        </w:rPr>
+        <w:t>generate.</w:t>
+      </w:r>
+    </w:p>
+    <w:p>
+      <w:pPr>
         <w:rPr>
           <w:rFonts w:ascii="Times New Roman" w:hAnsi="Times New Roman" w:cs="Times New Roman"/>
           <w:i/>
-          <w:iCs/>
-        </w:rPr>
-        <w:t>corr</w:t>
-      </w:r>
-      <w:proofErr w:type="spellEnd"/>
+        </w:rPr>
+      </w:pPr>
       <w:r>
         <w:rPr>
           <w:rFonts w:ascii="Times New Roman" w:hAnsi="Times New Roman" w:cs="Times New Roman"/>
           <w:i/>
-          <w:iCs/>
-        </w:rPr>
-        <w:t xml:space="preserve">, </w:t>
-      </w:r>
-      <w:proofErr w:type="spellStart"/>
-      <w:r>
-        <w:rPr>
-          <w:rFonts w:ascii="Times New Roman" w:hAnsi="Times New Roman" w:cs="Times New Roman"/>
-          <w:i/>
-          <w:iCs/>
-        </w:rPr>
-        <w:t>indx</w:t>
-      </w:r>
-      <w:proofErr w:type="spellEnd"/>
-      <w:r>
-        <w:rPr>
-          <w:rFonts w:ascii="Times New Roman" w:hAnsi="Times New Roman" w:cs="Times New Roman"/>
-          <w:i/>
-          <w:iCs/>
-        </w:rPr>
-        <w:t xml:space="preserve">, </w:t>
-      </w:r>
-      <w:proofErr w:type="spellStart"/>
-      <w:r>
-        <w:rPr>
-          <w:rFonts w:ascii="Times New Roman" w:hAnsi="Times New Roman" w:cs="Times New Roman"/>
-          <w:i/>
-          <w:iCs/>
-        </w:rPr>
-        <w:t>tmp</w:t>
-      </w:r>
-      <w:proofErr w:type="spellEnd"/>
-      <w:r>
-        <w:rPr>
-          <w:rFonts w:ascii="Times New Roman" w:hAnsi="Times New Roman" w:cs="Times New Roman"/>
-          <w:i/>
-          <w:iCs/>
-        </w:rPr>
-        <w:t>)</w:t>
-      </w:r>
-    </w:p>
-    <w:p>
-      <w:pPr>
-        <w:rPr>
-          <w:rFonts w:ascii="Times New Roman" w:hAnsi="Times New Roman" w:cs="Times New Roman"/>
-          <w:i/>
-          <w:iCs/>
-        </w:rPr>
-      </w:pPr>
-      <w:r>
-        <w:rPr>
-          <w:rFonts w:ascii="Times New Roman" w:hAnsi="Times New Roman" w:cs="Times New Roman"/>
-          <w:i/>
-          <w:iCs/>
-        </w:rPr>
-        <w:t xml:space="preserve">call </w:t>
-      </w:r>
-      <w:proofErr w:type="spellStart"/>
-      <w:r>
-        <w:rPr>
-          <w:rFonts w:ascii="Times New Roman" w:hAnsi="Times New Roman" w:cs="Times New Roman"/>
-          <w:i/>
-          <w:iCs/>
-        </w:rPr>
-        <w:t>lubksb</w:t>
-      </w:r>
-      <w:proofErr w:type="spellEnd"/>
-      <w:r>
-        <w:rPr>
-          <w:rFonts w:ascii="Times New Roman" w:hAnsi="Times New Roman" w:cs="Times New Roman"/>
-          <w:i/>
-          <w:iCs/>
-        </w:rPr>
-        <w:t xml:space="preserve"> (</w:t>
-      </w:r>
-      <w:proofErr w:type="spellStart"/>
-      <w:r>
-        <w:rPr>
-          <w:rFonts w:ascii="Times New Roman" w:hAnsi="Times New Roman" w:cs="Times New Roman"/>
-          <w:i/>
-          <w:iCs/>
-        </w:rPr>
-        <w:t>corr</w:t>
-      </w:r>
-      <w:proofErr w:type="spellEnd"/>
-      <w:r>
-        <w:rPr>
-          <w:rFonts w:ascii="Times New Roman" w:hAnsi="Times New Roman" w:cs="Times New Roman"/>
-          <w:i/>
-          <w:iCs/>
-        </w:rPr>
-        <w:t xml:space="preserve">, </w:t>
-      </w:r>
-      <w:proofErr w:type="spellStart"/>
-      <w:r>
-        <w:rPr>
-          <w:rFonts w:ascii="Times New Roman" w:hAnsi="Times New Roman" w:cs="Times New Roman"/>
-          <w:i/>
-          <w:iCs/>
-        </w:rPr>
-        <w:t>indx</w:t>
-      </w:r>
-      <w:proofErr w:type="spellEnd"/>
-      <w:r>
-        <w:rPr>
-          <w:rFonts w:ascii="Times New Roman" w:hAnsi="Times New Roman" w:cs="Times New Roman"/>
-          <w:i/>
-          <w:iCs/>
-        </w:rPr>
-        <w:t xml:space="preserve">, </w:t>
-      </w:r>
-      <w:proofErr w:type="spellStart"/>
-      <w:r>
-        <w:rPr>
-          <w:rFonts w:ascii="Times New Roman" w:hAnsi="Times New Roman" w:cs="Times New Roman"/>
-          <w:i/>
-          <w:iCs/>
-        </w:rPr>
-        <w:t>twgt</w:t>
-      </w:r>
-      <w:proofErr w:type="spellEnd"/>
-      <w:r>
-        <w:rPr>
-          <w:rFonts w:ascii="Times New Roman" w:hAnsi="Times New Roman" w:cs="Times New Roman"/>
-          <w:i/>
-          <w:iCs/>
-        </w:rPr>
-        <w:t>)</w:t>
-      </w:r>
-    </w:p>
-    <w:p>
-      <w:pPr>
-        <w:rPr>
-          <w:rFonts w:ascii="Times New Roman" w:hAnsi="Times New Roman" w:cs="Times New Roman"/>
-        </w:rPr>
-      </w:pPr>
-      <w:r>
-        <w:rPr>
-          <w:rFonts w:ascii="Times New Roman" w:hAnsi="Times New Roman" w:cs="Times New Roman" w:hint="eastAsia"/>
-        </w:rPr>
-        <w:t>T</w:t>
-      </w:r>
-      <w:r>
-        <w:rPr>
-          <w:rFonts w:ascii="Times New Roman" w:hAnsi="Times New Roman" w:cs="Times New Roman"/>
-        </w:rPr>
-        <w:t xml:space="preserve">he two lines in spcorr_grd.f90 is used to solve the equation of CW=G. C is </w:t>
-      </w:r>
-      <w:proofErr w:type="spellStart"/>
-      <w:r>
-        <w:rPr>
-          <w:rFonts w:ascii="Times New Roman" w:hAnsi="Times New Roman" w:cs="Times New Roman"/>
-        </w:rPr>
-        <w:t>corr</w:t>
-      </w:r>
-      <w:proofErr w:type="spellEnd"/>
-      <w:r>
-        <w:rPr>
-          <w:rFonts w:ascii="Times New Roman" w:hAnsi="Times New Roman" w:cs="Times New Roman"/>
-        </w:rPr>
-        <w:t xml:space="preserve">, </w:t>
-      </w:r>
-      <w:r>
-        <w:rPr>
-          <w:rFonts w:ascii="Times New Roman" w:hAnsi="Times New Roman" w:cs="Times New Roman"/>
-        </w:rPr>
-        <w:t>square matrix of correlation</w:t>
-      </w:r>
-      <w:r>
-        <w:rPr>
-          <w:rFonts w:ascii="Times New Roman" w:hAnsi="Times New Roman" w:cs="Times New Roman"/>
-        </w:rPr>
-        <w:t xml:space="preserve">s </w:t>
-      </w:r>
-      <w:r>
-        <w:rPr>
-          <w:rFonts w:ascii="Times New Roman" w:hAnsi="Times New Roman" w:cs="Times New Roman"/>
-        </w:rPr>
-        <w:t>among all previously generated points</w:t>
-      </w:r>
-      <w:r>
-        <w:rPr>
-          <w:rFonts w:ascii="Times New Roman" w:hAnsi="Times New Roman" w:cs="Times New Roman"/>
-        </w:rPr>
-        <w:t xml:space="preserve"> (number=k-1). G is </w:t>
-      </w:r>
-      <w:r>
-        <w:rPr>
-          <w:rFonts w:ascii="Times New Roman" w:hAnsi="Times New Roman" w:cs="Times New Roman"/>
-        </w:rPr>
-        <w:t>a column vector of correlations between</w:t>
-      </w:r>
-      <w:r>
-        <w:rPr>
-          <w:rFonts w:ascii="Times New Roman" w:hAnsi="Times New Roman" w:cs="Times New Roman" w:hint="eastAsia"/>
-        </w:rPr>
-        <w:t xml:space="preserve"> </w:t>
-      </w:r>
-      <w:r>
-        <w:rPr>
-          <w:rFonts w:ascii="Times New Roman" w:hAnsi="Times New Roman" w:cs="Times New Roman"/>
-        </w:rPr>
-        <w:t>all previously generated points and the target location.</w:t>
-      </w:r>
-      <w:r>
-        <w:rPr>
-          <w:rFonts w:ascii="Times New Roman" w:hAnsi="Times New Roman" w:cs="Times New Roman"/>
-        </w:rPr>
-        <w:t xml:space="preserve"> W is weight.</w:t>
-      </w:r>
-    </w:p>
-    <w:p>
-      <w:pPr>
-        <w:rPr>
-          <w:rFonts w:ascii="Times New Roman" w:hAnsi="Times New Roman" w:cs="Times New Roman" w:hint="eastAsia"/>
-        </w:rPr>
-      </w:pPr>
-      <w:r>
-        <w:rPr>
-          <w:rFonts w:ascii="Times New Roman" w:hAnsi="Times New Roman" w:cs="Times New Roman"/>
-        </w:rPr>
-        <w:t>T</w:t>
-      </w:r>
-      <w:r>
-        <w:rPr>
-          <w:rFonts w:ascii="Times New Roman" w:hAnsi="Times New Roman" w:cs="Times New Roman"/>
-        </w:rPr>
-        <w:t>he search of k-1</w:t>
-      </w:r>
-      <w:r>
-        <w:rPr>
-          <w:rFonts w:ascii="Times New Roman" w:hAnsi="Times New Roman" w:cs="Times New Roman" w:hint="eastAsia"/>
-        </w:rPr>
-        <w:t>previous</w:t>
-      </w:r>
-      <w:r>
-        <w:rPr>
-          <w:rFonts w:ascii="Times New Roman" w:hAnsi="Times New Roman" w:cs="Times New Roman"/>
-        </w:rPr>
-        <w:t>ly generated</w:t>
-      </w:r>
-      <w:r>
-        <w:rPr>
-          <w:rFonts w:ascii="Times New Roman" w:hAnsi="Times New Roman" w:cs="Times New Roman"/>
-        </w:rPr>
-        <w:t xml:space="preserve"> stations is within a space window, </w:t>
-      </w:r>
-      <w:proofErr w:type="spellStart"/>
-      <w:r>
-        <w:rPr>
-          <w:rFonts w:ascii="Times New Roman" w:hAnsi="Times New Roman" w:cs="Times New Roman"/>
-        </w:rPr>
-        <w:t>maxp</w:t>
-      </w:r>
-      <w:proofErr w:type="spellEnd"/>
-      <w:r>
-        <w:rPr>
-          <w:rFonts w:ascii="Times New Roman" w:hAnsi="Times New Roman" w:cs="Times New Roman"/>
-        </w:rPr>
-        <w:t xml:space="preserve"> = (</w:t>
-      </w:r>
-      <w:proofErr w:type="spellStart"/>
-      <w:r>
-        <w:rPr>
-          <w:rFonts w:ascii="Times New Roman" w:hAnsi="Times New Roman" w:cs="Times New Roman"/>
-        </w:rPr>
-        <w:t>nloc</w:t>
-      </w:r>
-      <w:proofErr w:type="spellEnd"/>
-      <w:r>
-        <w:rPr>
-          <w:rFonts w:ascii="Times New Roman" w:hAnsi="Times New Roman" w:cs="Times New Roman"/>
-        </w:rPr>
-        <w:t>*2+1) ** 2</w:t>
-      </w:r>
-      <w:r>
-        <w:rPr>
-          <w:rFonts w:ascii="Times New Roman" w:hAnsi="Times New Roman" w:cs="Times New Roman" w:hint="eastAsia"/>
-        </w:rPr>
-        <w:t>,</w:t>
-      </w:r>
-      <w:r>
-        <w:rPr>
-          <w:rFonts w:ascii="Times New Roman" w:hAnsi="Times New Roman" w:cs="Times New Roman"/>
-        </w:rPr>
-        <w:t xml:space="preserve"> </w:t>
-      </w:r>
-      <w:proofErr w:type="spellStart"/>
-      <w:r>
-        <w:rPr>
-          <w:rFonts w:ascii="Times New Roman" w:hAnsi="Times New Roman" w:cs="Times New Roman"/>
-        </w:rPr>
-        <w:t>nloc</w:t>
-      </w:r>
-      <w:proofErr w:type="spellEnd"/>
-      <w:r>
-        <w:rPr>
-          <w:rFonts w:ascii="Times New Roman" w:hAnsi="Times New Roman" w:cs="Times New Roman"/>
-        </w:rPr>
-        <w:t>=3</w:t>
-      </w:r>
-      <w:r>
-        <w:rPr>
-          <w:rFonts w:ascii="Times New Roman" w:hAnsi="Times New Roman" w:cs="Times New Roman" w:hint="eastAsia"/>
-        </w:rPr>
-        <w:t>.</w:t>
-      </w:r>
-      <w:r>
-        <w:rPr>
-          <w:rFonts w:ascii="Times New Roman" w:hAnsi="Times New Roman" w:cs="Times New Roman"/>
-        </w:rPr>
-        <w:t xml:space="preserve"> </w:t>
-      </w:r>
-      <w:proofErr w:type="spellStart"/>
-      <w:r>
-        <w:rPr>
-          <w:rFonts w:ascii="Times New Roman" w:hAnsi="Times New Roman" w:cs="Times New Roman"/>
-        </w:rPr>
-        <w:t>maxp</w:t>
-      </w:r>
-      <w:proofErr w:type="spellEnd"/>
-      <w:r>
-        <w:rPr>
-          <w:rFonts w:ascii="Times New Roman" w:hAnsi="Times New Roman" w:cs="Times New Roman"/>
-        </w:rPr>
-        <w:t xml:space="preserve"> is the max number of previously generated stations</w:t>
-      </w:r>
-      <w:r>
-        <w:rPr>
-          <w:rFonts w:ascii="Times New Roman" w:hAnsi="Times New Roman" w:cs="Times New Roman"/>
-        </w:rPr>
-        <w:t xml:space="preserve">. </w:t>
-      </w:r>
-      <w:proofErr w:type="spellStart"/>
-      <w:r>
-        <w:rPr>
-          <w:rFonts w:ascii="Times New Roman" w:hAnsi="Times New Roman" w:cs="Times New Roman"/>
-        </w:rPr>
-        <w:t>nloc</w:t>
-      </w:r>
-      <w:proofErr w:type="spellEnd"/>
-      <w:r>
-        <w:rPr>
-          <w:rFonts w:ascii="Times New Roman" w:hAnsi="Times New Roman" w:cs="Times New Roman"/>
-        </w:rPr>
-        <w:t>=3 is grid cells.</w:t>
-      </w:r>
-    </w:p>
-    <w:p>
-      <w:pPr>
-        <w:rPr>
-          <w:rFonts w:ascii="Times New Roman" w:hAnsi="Times New Roman" w:cs="Times New Roman"/>
-        </w:rPr>
-      </w:pPr>
-    </w:p>
-    <w:p>
-      <w:pPr>
-        <w:pStyle w:val="Heading3"/>
-      </w:pPr>
-      <w:r>
-        <w:t xml:space="preserve">Martyn 2006: </w:t>
-      </w:r>
-      <w:r>
-        <w:t>Generate random numbers</w:t>
-      </w:r>
-    </w:p>
-    <w:p>
-      <w:pPr>
-        <w:rPr>
-          <w:rFonts w:ascii="Times New Roman" w:hAnsi="Times New Roman" w:cs="Times New Roman"/>
-        </w:rPr>
-      </w:pPr>
-      <w:r>
-        <w:rPr>
-          <w:rFonts w:ascii="Times New Roman" w:hAnsi="Times New Roman" w:cs="Times New Roman" w:hint="eastAsia"/>
-        </w:rPr>
-        <w:t>A</w:t>
-      </w:r>
-      <w:r>
-        <w:rPr>
-          <w:rFonts w:ascii="Times New Roman" w:hAnsi="Times New Roman" w:cs="Times New Roman"/>
-        </w:rPr>
-        <w:t>fter getting mean and variance</w:t>
-      </w:r>
-      <w:r>
-        <w:rPr>
-          <w:rFonts w:ascii="Times New Roman" w:hAnsi="Times New Roman" w:cs="Times New Roman"/>
-        </w:rPr>
-        <w:t xml:space="preserve"> for each grid cell</w:t>
-      </w:r>
-      <w:r>
-        <w:rPr>
-          <w:rFonts w:ascii="Times New Roman" w:hAnsi="Times New Roman" w:cs="Times New Roman"/>
-        </w:rPr>
-        <w:t>, search from the first grid. Generate a random number (~ Z(0,1)) for the first grid). For the following grids, first, find previously generated grids which is done in 3.1.1</w:t>
-      </w:r>
-      <w:r>
-        <w:rPr>
-          <w:rFonts w:ascii="Times New Roman" w:hAnsi="Times New Roman" w:cs="Times New Roman"/>
-        </w:rPr>
-        <w:t>, and extract their random numbers; generate the current</w:t>
-      </w:r>
-      <w:r>
-        <w:rPr>
-          <w:rFonts w:ascii="Times New Roman" w:hAnsi="Times New Roman" w:cs="Times New Roman"/>
-        </w:rPr>
-        <w:t xml:space="preserve"> random</w:t>
-      </w:r>
-      <w:r>
-        <w:rPr>
-          <w:rFonts w:ascii="Times New Roman" w:hAnsi="Times New Roman" w:cs="Times New Roman"/>
-        </w:rPr>
-        <w:t xml:space="preserve"> number (~ Z(0,1))</w:t>
-      </w:r>
-      <w:r>
-        <w:rPr>
-          <w:rFonts w:ascii="Times New Roman" w:hAnsi="Times New Roman" w:cs="Times New Roman"/>
-        </w:rPr>
-        <w:t>, which is used to multiply with standard deviation generated in 3.1.1</w:t>
-      </w:r>
-      <w:r>
-        <w:rPr>
-          <w:rFonts w:ascii="Times New Roman" w:hAnsi="Times New Roman" w:cs="Times New Roman"/>
-        </w:rPr>
-        <w:t>;</w:t>
-      </w:r>
-      <w:r>
-        <w:rPr>
-          <w:rFonts w:ascii="Times New Roman" w:hAnsi="Times New Roman" w:cs="Times New Roman"/>
-        </w:rPr>
-        <w:t xml:space="preserve"> weighted averaging the random numbers of previously generated points</w:t>
-      </w:r>
-      <w:r>
-        <w:rPr>
-          <w:rFonts w:ascii="Times New Roman" w:hAnsi="Times New Roman" w:cs="Times New Roman"/>
-        </w:rPr>
-        <w:t>,</w:t>
-      </w:r>
-      <w:r>
-        <w:rPr>
-          <w:rFonts w:ascii="Times New Roman" w:hAnsi="Times New Roman" w:cs="Times New Roman"/>
-        </w:rPr>
-        <w:t xml:space="preserve"> in this way, the current point is correlated to previous points</w:t>
-      </w:r>
-      <w:r>
-        <w:rPr>
-          <w:rFonts w:ascii="Times New Roman" w:hAnsi="Times New Roman" w:cs="Times New Roman"/>
-        </w:rPr>
-        <w:t xml:space="preserve">, the weight is in 3.1.1; the final random number for the grid </w:t>
-      </w:r>
-      <w:r>
-        <w:rPr>
-          <w:rFonts w:ascii="Times New Roman" w:hAnsi="Times New Roman" w:cs="Times New Roman"/>
-        </w:rPr>
-        <w:t>generate.</w:t>
-      </w:r>
-    </w:p>
-    <w:p>
-      <w:pPr>
-        <w:rPr>
-          <w:rFonts w:ascii="Times New Roman" w:hAnsi="Times New Roman" w:cs="Times New Roman" w:hint="eastAsia"/>
-          <w:i/>
-        </w:rPr>
-      </w:pPr>
-      <w:r>
-        <w:rPr>
-          <w:rFonts w:ascii="Times New Roman" w:hAnsi="Times New Roman" w:cs="Times New Roman"/>
-          <w:i/>
         </w:rPr>
         <w:t>Code is field_rand.f90 is:</w:t>
       </w:r>
@@ -2911,39 +2459,7 @@
           <w:rFonts w:ascii="Times New Roman" w:hAnsi="Times New Roman" w:cs="Times New Roman"/>
           <w:highlight w:val="yellow"/>
         </w:rPr>
-        <w:t xml:space="preserve">call </w:t>
-      </w:r>
-      <w:proofErr w:type="spellStart"/>
-      <w:r>
-        <w:rPr>
-          <w:rFonts w:ascii="Times New Roman" w:hAnsi="Times New Roman" w:cs="Times New Roman"/>
-          <w:highlight w:val="yellow"/>
-        </w:rPr>
-        <w:t>gasdev</w:t>
-      </w:r>
-      <w:proofErr w:type="spellEnd"/>
-      <w:r>
-        <w:rPr>
-          <w:rFonts w:ascii="Times New Roman" w:hAnsi="Times New Roman" w:cs="Times New Roman"/>
-          <w:highlight w:val="yellow"/>
-        </w:rPr>
-        <w:t xml:space="preserve"> (</w:t>
-      </w:r>
-      <w:proofErr w:type="spellStart"/>
-      <w:r>
-        <w:rPr>
-          <w:rFonts w:ascii="Times New Roman" w:hAnsi="Times New Roman" w:cs="Times New Roman"/>
-          <w:highlight w:val="yellow"/>
-        </w:rPr>
-        <w:t>aran</w:t>
-      </w:r>
-      <w:proofErr w:type="spellEnd"/>
-      <w:r>
-        <w:rPr>
-          <w:rFonts w:ascii="Times New Roman" w:hAnsi="Times New Roman" w:cs="Times New Roman"/>
-          <w:highlight w:val="yellow"/>
-        </w:rPr>
-        <w:t>)</w:t>
+        <w:t>call gasdev (aran)</w:t>
       </w:r>
       <w:r>
         <w:rPr>
@@ -2990,165 +2506,36 @@
           <w:i/>
           <w:highlight w:val="cyan"/>
         </w:rPr>
-        <w:t>deviates</w:t>
-      </w:r>
-      <w:r>
-        <w:rPr>
-          <w:rFonts w:ascii="Times New Roman" w:hAnsi="Times New Roman" w:cs="Times New Roman"/>
-          <w:i/>
+        <w:t>deviates. (http://people.sca.uqam.ca/~gauthier/var3Dbrowser/html_code/var3d/gasdev.ftn.html)</w:t>
+      </w:r>
+    </w:p>
+    <w:p>
+      <w:pPr>
+        <w:rPr>
+          <w:rFonts w:ascii="Times New Roman" w:hAnsi="Times New Roman" w:cs="Times New Roman"/>
           <w:highlight w:val="cyan"/>
         </w:rPr>
-        <w:t>. (http://people.sca.uqam.ca/~gauthier/var3Dbrowser/html_code/var3d/gasdev.ftn.html)</w:t>
-      </w:r>
-    </w:p>
-    <w:p>
-      <w:pPr>
+      </w:pPr>
+      <w:r>
+        <w:rPr>
+          <w:rFonts w:ascii="Times New Roman" w:hAnsi="Times New Roman" w:cs="Times New Roman"/>
+          <w:highlight w:val="yellow"/>
+        </w:rPr>
+        <w:t>xbar = dot_product (vprv(1:nprv), spcorr(ilon, ilat)%wght(1:nprv))</w:t>
+      </w:r>
+      <w:r>
+        <w:rPr>
+          <w:rFonts w:ascii="Times New Roman" w:hAnsi="Times New Roman" w:cs="Times New Roman"/>
+          <w:highlight w:val="yellow"/>
+        </w:rPr>
+        <w:t xml:space="preserve">  </w:t>
+      </w:r>
+      <w:r>
         <w:rPr>
           <w:rFonts w:ascii="Times New Roman" w:hAnsi="Times New Roman" w:cs="Times New Roman"/>
           <w:highlight w:val="cyan"/>
         </w:rPr>
-      </w:pPr>
-      <w:proofErr w:type="spellStart"/>
-      <w:r>
-        <w:rPr>
-          <w:rFonts w:ascii="Times New Roman" w:hAnsi="Times New Roman" w:cs="Times New Roman"/>
-          <w:highlight w:val="yellow"/>
-        </w:rPr>
-        <w:t>xbar</w:t>
-      </w:r>
-      <w:proofErr w:type="spellEnd"/>
-      <w:r>
-        <w:rPr>
-          <w:rFonts w:ascii="Times New Roman" w:hAnsi="Times New Roman" w:cs="Times New Roman"/>
-          <w:highlight w:val="yellow"/>
-        </w:rPr>
-        <w:t xml:space="preserve"> = </w:t>
-      </w:r>
-      <w:proofErr w:type="spellStart"/>
-      <w:r>
-        <w:rPr>
-          <w:rFonts w:ascii="Times New Roman" w:hAnsi="Times New Roman" w:cs="Times New Roman"/>
-          <w:highlight w:val="yellow"/>
-        </w:rPr>
-        <w:t>dot_product</w:t>
-      </w:r>
-      <w:proofErr w:type="spellEnd"/>
-      <w:r>
-        <w:rPr>
-          <w:rFonts w:ascii="Times New Roman" w:hAnsi="Times New Roman" w:cs="Times New Roman"/>
-          <w:highlight w:val="yellow"/>
-        </w:rPr>
-        <w:t xml:space="preserve"> (</w:t>
-      </w:r>
-      <w:proofErr w:type="spellStart"/>
-      <w:r>
-        <w:rPr>
-          <w:rFonts w:ascii="Times New Roman" w:hAnsi="Times New Roman" w:cs="Times New Roman"/>
-          <w:highlight w:val="yellow"/>
-        </w:rPr>
-        <w:t>vprv</w:t>
-      </w:r>
-      <w:proofErr w:type="spellEnd"/>
-      <w:r>
-        <w:rPr>
-          <w:rFonts w:ascii="Times New Roman" w:hAnsi="Times New Roman" w:cs="Times New Roman"/>
-          <w:highlight w:val="yellow"/>
-        </w:rPr>
-        <w:t xml:space="preserve">(1:nprv), </w:t>
-      </w:r>
-      <w:proofErr w:type="spellStart"/>
-      <w:r>
-        <w:rPr>
-          <w:rFonts w:ascii="Times New Roman" w:hAnsi="Times New Roman" w:cs="Times New Roman"/>
-          <w:highlight w:val="yellow"/>
-        </w:rPr>
-        <w:t>spcorr</w:t>
-      </w:r>
-      <w:proofErr w:type="spellEnd"/>
-      <w:r>
-        <w:rPr>
-          <w:rFonts w:ascii="Times New Roman" w:hAnsi="Times New Roman" w:cs="Times New Roman"/>
-          <w:highlight w:val="yellow"/>
-        </w:rPr>
-        <w:t>(</w:t>
-      </w:r>
-      <w:proofErr w:type="spellStart"/>
-      <w:r>
-        <w:rPr>
-          <w:rFonts w:ascii="Times New Roman" w:hAnsi="Times New Roman" w:cs="Times New Roman"/>
-          <w:highlight w:val="yellow"/>
-        </w:rPr>
-        <w:t>ilon</w:t>
-      </w:r>
-      <w:proofErr w:type="spellEnd"/>
-      <w:r>
-        <w:rPr>
-          <w:rFonts w:ascii="Times New Roman" w:hAnsi="Times New Roman" w:cs="Times New Roman"/>
-          <w:highlight w:val="yellow"/>
-        </w:rPr>
-        <w:t xml:space="preserve">, </w:t>
-      </w:r>
-      <w:proofErr w:type="spellStart"/>
-      <w:r>
-        <w:rPr>
-          <w:rFonts w:ascii="Times New Roman" w:hAnsi="Times New Roman" w:cs="Times New Roman"/>
-          <w:highlight w:val="yellow"/>
-        </w:rPr>
-        <w:t>ilat</w:t>
-      </w:r>
-      <w:proofErr w:type="spellEnd"/>
-      <w:r>
-        <w:rPr>
-          <w:rFonts w:ascii="Times New Roman" w:hAnsi="Times New Roman" w:cs="Times New Roman"/>
-          <w:highlight w:val="yellow"/>
-        </w:rPr>
-        <w:t>)%</w:t>
-      </w:r>
-      <w:proofErr w:type="spellStart"/>
-      <w:r>
-        <w:rPr>
-          <w:rFonts w:ascii="Times New Roman" w:hAnsi="Times New Roman" w:cs="Times New Roman"/>
-          <w:highlight w:val="yellow"/>
-        </w:rPr>
-        <w:t>wght</w:t>
-      </w:r>
-      <w:proofErr w:type="spellEnd"/>
-      <w:r>
-        <w:rPr>
-          <w:rFonts w:ascii="Times New Roman" w:hAnsi="Times New Roman" w:cs="Times New Roman"/>
-          <w:highlight w:val="yellow"/>
-        </w:rPr>
-        <w:t>(1:nprv))</w:t>
-      </w:r>
-      <w:r>
-        <w:rPr>
-          <w:rFonts w:ascii="Times New Roman" w:hAnsi="Times New Roman" w:cs="Times New Roman"/>
-          <w:highlight w:val="yellow"/>
-        </w:rPr>
-        <w:t xml:space="preserve">  </w:t>
-      </w:r>
-      <w:r>
-        <w:rPr>
-          <w:rFonts w:ascii="Times New Roman" w:hAnsi="Times New Roman" w:cs="Times New Roman"/>
-          <w:highlight w:val="cyan"/>
-        </w:rPr>
-        <w:t xml:space="preserve">! </w:t>
-      </w:r>
-      <w:proofErr w:type="spellStart"/>
-      <w:r>
-        <w:rPr>
-          <w:rFonts w:ascii="Times New Roman" w:hAnsi="Times New Roman" w:cs="Times New Roman"/>
-          <w:highlight w:val="cyan"/>
-        </w:rPr>
-        <w:t>vprv</w:t>
-      </w:r>
-      <w:proofErr w:type="spellEnd"/>
-      <w:r>
-        <w:rPr>
-          <w:rFonts w:ascii="Times New Roman" w:hAnsi="Times New Roman" w:cs="Times New Roman"/>
-          <w:highlight w:val="cyan"/>
-        </w:rPr>
-        <w:t xml:space="preserve"> </w:t>
+        <w:t xml:space="preserve">! vprv </w:t>
       </w:r>
       <w:r>
         <w:rPr>
@@ -3162,260 +2549,34 @@
           <w:rFonts w:ascii="Times New Roman" w:hAnsi="Times New Roman" w:cs="Times New Roman"/>
           <w:highlight w:val="cyan"/>
         </w:rPr>
+        <w:t xml:space="preserve"> cran of previously points, and spcorr(ilon, ilat)%wght is their weights</w:t>
+      </w:r>
+    </w:p>
+    <w:p>
+      <w:pPr>
+        <w:rPr>
+          <w:rFonts w:ascii="Times New Roman" w:hAnsi="Times New Roman" w:cs="Times New Roman"/>
+        </w:rPr>
+      </w:pPr>
+      <w:r>
+        <w:rPr>
+          <w:rFonts w:ascii="Times New Roman" w:hAnsi="Times New Roman" w:cs="Times New Roman"/>
+          <w:highlight w:val="yellow"/>
+        </w:rPr>
+        <w:t>cran (ilon, ilat) = xbar + spcorr(ilon, ilat)%sdev * aran</w:t>
+      </w:r>
+      <w:r>
+        <w:rPr>
+          <w:rFonts w:ascii="Times New Roman" w:hAnsi="Times New Roman" w:cs="Times New Roman"/>
+        </w:rPr>
         <w:t xml:space="preserve"> </w:t>
       </w:r>
-      <w:proofErr w:type="spellStart"/>
       <w:r>
         <w:rPr>
           <w:rFonts w:ascii="Times New Roman" w:hAnsi="Times New Roman" w:cs="Times New Roman"/>
           <w:highlight w:val="cyan"/>
         </w:rPr>
-        <w:t>cran</w:t>
-      </w:r>
-      <w:proofErr w:type="spellEnd"/>
-      <w:r>
-        <w:rPr>
-          <w:rFonts w:ascii="Times New Roman" w:hAnsi="Times New Roman" w:cs="Times New Roman"/>
-          <w:highlight w:val="cyan"/>
-        </w:rPr>
-        <w:t xml:space="preserve"> of previously points, and </w:t>
-      </w:r>
-      <w:proofErr w:type="spellStart"/>
-      <w:r>
-        <w:rPr>
-          <w:rFonts w:ascii="Times New Roman" w:hAnsi="Times New Roman" w:cs="Times New Roman"/>
-          <w:highlight w:val="cyan"/>
-        </w:rPr>
-        <w:t>spcorr</w:t>
-      </w:r>
-      <w:proofErr w:type="spellEnd"/>
-      <w:r>
-        <w:rPr>
-          <w:rFonts w:ascii="Times New Roman" w:hAnsi="Times New Roman" w:cs="Times New Roman"/>
-          <w:highlight w:val="cyan"/>
-        </w:rPr>
-        <w:t>(</w:t>
-      </w:r>
-      <w:proofErr w:type="spellStart"/>
-      <w:r>
-        <w:rPr>
-          <w:rFonts w:ascii="Times New Roman" w:hAnsi="Times New Roman" w:cs="Times New Roman"/>
-          <w:highlight w:val="cyan"/>
-        </w:rPr>
-        <w:t>ilon</w:t>
-      </w:r>
-      <w:proofErr w:type="spellEnd"/>
-      <w:r>
-        <w:rPr>
-          <w:rFonts w:ascii="Times New Roman" w:hAnsi="Times New Roman" w:cs="Times New Roman"/>
-          <w:highlight w:val="cyan"/>
-        </w:rPr>
-        <w:t xml:space="preserve">, </w:t>
-      </w:r>
-      <w:proofErr w:type="spellStart"/>
-      <w:r>
-        <w:rPr>
-          <w:rFonts w:ascii="Times New Roman" w:hAnsi="Times New Roman" w:cs="Times New Roman"/>
-          <w:highlight w:val="cyan"/>
-        </w:rPr>
-        <w:t>ilat</w:t>
-      </w:r>
-      <w:proofErr w:type="spellEnd"/>
-      <w:r>
-        <w:rPr>
-          <w:rFonts w:ascii="Times New Roman" w:hAnsi="Times New Roman" w:cs="Times New Roman"/>
-          <w:highlight w:val="cyan"/>
-        </w:rPr>
-        <w:t>)%</w:t>
-      </w:r>
-      <w:proofErr w:type="spellStart"/>
-      <w:r>
-        <w:rPr>
-          <w:rFonts w:ascii="Times New Roman" w:hAnsi="Times New Roman" w:cs="Times New Roman"/>
-          <w:highlight w:val="cyan"/>
-        </w:rPr>
-        <w:t>wght</w:t>
-      </w:r>
-      <w:proofErr w:type="spellEnd"/>
-      <w:r>
-        <w:rPr>
-          <w:rFonts w:ascii="Times New Roman" w:hAnsi="Times New Roman" w:cs="Times New Roman"/>
-          <w:highlight w:val="cyan"/>
-        </w:rPr>
-        <w:t xml:space="preserve"> is their weights</w:t>
-      </w:r>
-    </w:p>
-    <w:p>
-      <w:pPr>
-        <w:rPr>
-          <w:rFonts w:ascii="Times New Roman" w:hAnsi="Times New Roman" w:cs="Times New Roman"/>
-        </w:rPr>
-      </w:pPr>
-      <w:proofErr w:type="spellStart"/>
-      <w:r>
-        <w:rPr>
-          <w:rFonts w:ascii="Times New Roman" w:hAnsi="Times New Roman" w:cs="Times New Roman"/>
-          <w:highlight w:val="yellow"/>
-        </w:rPr>
-        <w:t>cran</w:t>
-      </w:r>
-      <w:proofErr w:type="spellEnd"/>
-      <w:r>
-        <w:rPr>
-          <w:rFonts w:ascii="Times New Roman" w:hAnsi="Times New Roman" w:cs="Times New Roman"/>
-          <w:highlight w:val="yellow"/>
-        </w:rPr>
-        <w:t xml:space="preserve"> (</w:t>
-      </w:r>
-      <w:proofErr w:type="spellStart"/>
-      <w:r>
-        <w:rPr>
-          <w:rFonts w:ascii="Times New Roman" w:hAnsi="Times New Roman" w:cs="Times New Roman"/>
-          <w:highlight w:val="yellow"/>
-        </w:rPr>
-        <w:t>ilon</w:t>
-      </w:r>
-      <w:proofErr w:type="spellEnd"/>
-      <w:r>
-        <w:rPr>
-          <w:rFonts w:ascii="Times New Roman" w:hAnsi="Times New Roman" w:cs="Times New Roman"/>
-          <w:highlight w:val="yellow"/>
-        </w:rPr>
-        <w:t xml:space="preserve">, </w:t>
-      </w:r>
-      <w:proofErr w:type="spellStart"/>
-      <w:r>
-        <w:rPr>
-          <w:rFonts w:ascii="Times New Roman" w:hAnsi="Times New Roman" w:cs="Times New Roman"/>
-          <w:highlight w:val="yellow"/>
-        </w:rPr>
-        <w:t>ilat</w:t>
-      </w:r>
-      <w:proofErr w:type="spellEnd"/>
-      <w:r>
-        <w:rPr>
-          <w:rFonts w:ascii="Times New Roman" w:hAnsi="Times New Roman" w:cs="Times New Roman"/>
-          <w:highlight w:val="yellow"/>
-        </w:rPr>
-        <w:t xml:space="preserve">) = </w:t>
-      </w:r>
-      <w:proofErr w:type="spellStart"/>
-      <w:r>
-        <w:rPr>
-          <w:rFonts w:ascii="Times New Roman" w:hAnsi="Times New Roman" w:cs="Times New Roman"/>
-          <w:highlight w:val="yellow"/>
-        </w:rPr>
-        <w:t>xbar</w:t>
-      </w:r>
-      <w:proofErr w:type="spellEnd"/>
-      <w:r>
-        <w:rPr>
-          <w:rFonts w:ascii="Times New Roman" w:hAnsi="Times New Roman" w:cs="Times New Roman"/>
-          <w:highlight w:val="yellow"/>
-        </w:rPr>
-        <w:t xml:space="preserve"> + </w:t>
-      </w:r>
-      <w:proofErr w:type="spellStart"/>
-      <w:r>
-        <w:rPr>
-          <w:rFonts w:ascii="Times New Roman" w:hAnsi="Times New Roman" w:cs="Times New Roman"/>
-          <w:highlight w:val="yellow"/>
-        </w:rPr>
-        <w:t>spcorr</w:t>
-      </w:r>
-      <w:proofErr w:type="spellEnd"/>
-      <w:r>
-        <w:rPr>
-          <w:rFonts w:ascii="Times New Roman" w:hAnsi="Times New Roman" w:cs="Times New Roman"/>
-          <w:highlight w:val="yellow"/>
-        </w:rPr>
-        <w:t>(</w:t>
-      </w:r>
-      <w:proofErr w:type="spellStart"/>
-      <w:r>
-        <w:rPr>
-          <w:rFonts w:ascii="Times New Roman" w:hAnsi="Times New Roman" w:cs="Times New Roman"/>
-          <w:highlight w:val="yellow"/>
-        </w:rPr>
-        <w:t>ilon</w:t>
-      </w:r>
-      <w:proofErr w:type="spellEnd"/>
-      <w:r>
-        <w:rPr>
-          <w:rFonts w:ascii="Times New Roman" w:hAnsi="Times New Roman" w:cs="Times New Roman"/>
-          <w:highlight w:val="yellow"/>
-        </w:rPr>
-        <w:t xml:space="preserve">, </w:t>
-      </w:r>
-      <w:proofErr w:type="spellStart"/>
-      <w:r>
-        <w:rPr>
-          <w:rFonts w:ascii="Times New Roman" w:hAnsi="Times New Roman" w:cs="Times New Roman"/>
-          <w:highlight w:val="yellow"/>
-        </w:rPr>
-        <w:t>ilat</w:t>
-      </w:r>
-      <w:proofErr w:type="spellEnd"/>
-      <w:r>
-        <w:rPr>
-          <w:rFonts w:ascii="Times New Roman" w:hAnsi="Times New Roman" w:cs="Times New Roman"/>
-          <w:highlight w:val="yellow"/>
-        </w:rPr>
-        <w:t>)%</w:t>
-      </w:r>
-      <w:proofErr w:type="spellStart"/>
-      <w:r>
-        <w:rPr>
-          <w:rFonts w:ascii="Times New Roman" w:hAnsi="Times New Roman" w:cs="Times New Roman"/>
-          <w:highlight w:val="yellow"/>
-        </w:rPr>
-        <w:t>sdev</w:t>
-      </w:r>
-      <w:proofErr w:type="spellEnd"/>
-      <w:r>
-        <w:rPr>
-          <w:rFonts w:ascii="Times New Roman" w:hAnsi="Times New Roman" w:cs="Times New Roman"/>
-          <w:highlight w:val="yellow"/>
-        </w:rPr>
-        <w:t xml:space="preserve"> * </w:t>
-      </w:r>
-      <w:proofErr w:type="spellStart"/>
-      <w:r>
-        <w:rPr>
-          <w:rFonts w:ascii="Times New Roman" w:hAnsi="Times New Roman" w:cs="Times New Roman"/>
-          <w:highlight w:val="yellow"/>
-        </w:rPr>
-        <w:t>aran</w:t>
-      </w:r>
-      <w:proofErr w:type="spellEnd"/>
-      <w:r>
-        <w:rPr>
-          <w:rFonts w:ascii="Times New Roman" w:hAnsi="Times New Roman" w:cs="Times New Roman"/>
-        </w:rPr>
-        <w:t xml:space="preserve"> </w:t>
-      </w:r>
-      <w:r>
-        <w:rPr>
-          <w:rFonts w:ascii="Times New Roman" w:hAnsi="Times New Roman" w:cs="Times New Roman"/>
-          <w:highlight w:val="cyan"/>
-        </w:rPr>
-        <w:t xml:space="preserve">! </w:t>
-      </w:r>
-      <w:proofErr w:type="spellStart"/>
-      <w:r>
-        <w:rPr>
-          <w:rFonts w:ascii="Times New Roman" w:hAnsi="Times New Roman" w:cs="Times New Roman"/>
-          <w:highlight w:val="cyan"/>
-        </w:rPr>
-        <w:t>cran</w:t>
-      </w:r>
-      <w:proofErr w:type="spellEnd"/>
-      <w:r>
-        <w:rPr>
-          <w:rFonts w:ascii="Times New Roman" w:hAnsi="Times New Roman" w:cs="Times New Roman"/>
-          <w:highlight w:val="cyan"/>
-        </w:rPr>
-        <w:t xml:space="preserve"> is the random number for this grid cell</w:t>
+        <w:t>! cran is the random number for this grid cell</w:t>
       </w:r>
     </w:p>
     <w:p>
@@ -3456,21 +2617,7 @@
         <w:rPr>
           <w:rFonts w:ascii="Times New Roman" w:hAnsi="Times New Roman" w:cs="Times New Roman"/>
         </w:rPr>
-        <w:t xml:space="preserve"> </w:t>
-      </w:r>
-      <w:proofErr w:type="spellStart"/>
-      <w:r>
-        <w:rPr>
-          <w:rFonts w:ascii="Times New Roman" w:hAnsi="Times New Roman" w:cs="Times New Roman"/>
-        </w:rPr>
-        <w:t>Zt</w:t>
-      </w:r>
-      <w:proofErr w:type="spellEnd"/>
-      <w:r>
-        <w:rPr>
-          <w:rFonts w:ascii="Times New Roman" w:hAnsi="Times New Roman" w:cs="Times New Roman"/>
-        </w:rPr>
-        <w:t xml:space="preserve"> is obtained from the number </w:t>
+        <w:t xml:space="preserve"> Zt is obtained from the number </w:t>
       </w:r>
       <w:r>
         <w:rPr>
@@ -3667,14 +2814,7 @@
         <w:rPr>
           <w:rFonts w:ascii="Times New Roman" w:hAnsi="Times New Roman" w:cs="Times New Roman"/>
         </w:rPr>
-        <w:t xml:space="preserve"> </w:t>
-      </w:r>
-      <w:proofErr w:type="spellStart"/>
-      <w:r>
-        <w:rPr>
-          <w:rFonts w:ascii="Times New Roman" w:hAnsi="Times New Roman" w:cs="Times New Roman"/>
-        </w:rPr>
-        <w:t>W</w:t>
+        <w:t xml:space="preserve"> W</w:t>
       </w:r>
       <w:r>
         <w:rPr>
@@ -3683,19 +2823,11 @@
         </w:rPr>
         <w:t>T,t</w:t>
       </w:r>
-      <w:proofErr w:type="spellEnd"/>
-      <w:r>
-        <w:rPr>
-          <w:rFonts w:ascii="Times New Roman" w:hAnsi="Times New Roman" w:cs="Times New Roman"/>
-        </w:rPr>
-        <w:t xml:space="preserve">, </w:t>
-      </w:r>
-      <w:proofErr w:type="spellStart"/>
-      <w:r>
-        <w:rPr>
-          <w:rFonts w:ascii="Times New Roman" w:hAnsi="Times New Roman" w:cs="Times New Roman"/>
-        </w:rPr>
-        <w:t>W</w:t>
+      <w:r>
+        <w:rPr>
+          <w:rFonts w:ascii="Times New Roman" w:hAnsi="Times New Roman" w:cs="Times New Roman"/>
+        </w:rPr>
+        <w:t>, W</w:t>
       </w:r>
       <w:r>
         <w:rPr>
@@ -3711,19 +2843,11 @@
         </w:rPr>
         <w:t>,t</w:t>
       </w:r>
-      <w:proofErr w:type="spellEnd"/>
-      <w:r>
-        <w:rPr>
-          <w:rFonts w:ascii="Times New Roman" w:hAnsi="Times New Roman" w:cs="Times New Roman"/>
-        </w:rPr>
-        <w:t xml:space="preserve">, and </w:t>
-      </w:r>
-      <w:proofErr w:type="spellStart"/>
-      <w:r>
-        <w:rPr>
-          <w:rFonts w:ascii="Times New Roman" w:hAnsi="Times New Roman" w:cs="Times New Roman"/>
-        </w:rPr>
-        <w:t>W</w:t>
+      <w:r>
+        <w:rPr>
+          <w:rFonts w:ascii="Times New Roman" w:hAnsi="Times New Roman" w:cs="Times New Roman"/>
+        </w:rPr>
+        <w:t>, and W</w:t>
       </w:r>
       <w:r>
         <w:rPr>
@@ -3739,7 +2863,6 @@
         </w:rPr>
         <w:t>,t</w:t>
       </w:r>
-      <w:proofErr w:type="spellEnd"/>
       <w:r>
         <w:rPr>
           <w:rFonts w:ascii="Times New Roman" w:hAnsi="Times New Roman" w:cs="Times New Roman"/>
@@ -3904,7 +3027,6 @@
           <w:rFonts w:ascii="Times New Roman" w:hAnsi="Times New Roman" w:cs="Times New Roman"/>
         </w:rPr>
       </w:pPr>
-      <w:proofErr w:type="spellStart"/>
       <w:r>
         <w:rPr>
           <w:rFonts w:ascii="Times New Roman" w:hAnsi="Times New Roman" w:cs="Times New Roman" w:hint="eastAsia"/>
@@ -3915,14 +3037,7 @@
         <w:rPr>
           <w:rFonts w:ascii="Times New Roman" w:hAnsi="Times New Roman" w:cs="Times New Roman"/>
         </w:rPr>
-        <w:t>z</w:t>
-      </w:r>
-      <w:proofErr w:type="spellEnd"/>
-      <w:r>
-        <w:rPr>
-          <w:rFonts w:ascii="Times New Roman" w:hAnsi="Times New Roman" w:cs="Times New Roman"/>
-        </w:rPr>
-        <w:t xml:space="preserve"> is the CDF of precipitation, temperature and DTR</w:t>
+        <w:t>z is the CDF of precipitation, temperature and DTR</w:t>
       </w:r>
       <w:r>
         <w:rPr>
@@ -3936,7 +3051,6 @@
         </w:rPr>
         <w:t xml:space="preserve">. </w:t>
       </w:r>
-      <w:proofErr w:type="spellStart"/>
       <w:r>
         <w:rPr>
           <w:rFonts w:ascii="Times New Roman" w:hAnsi="Times New Roman" w:cs="Times New Roman"/>
@@ -3950,7 +3064,6 @@
         </w:rPr>
         <w:t>g</w:t>
       </w:r>
-      <w:proofErr w:type="spellEnd"/>
       <w:r>
         <w:rPr>
           <w:rFonts w:ascii="Times New Roman" w:hAnsi="Times New Roman" w:cs="Times New Roman"/>
@@ -3985,14 +3098,7 @@
         <w:rPr>
           <w:rFonts w:ascii="Times New Roman" w:hAnsi="Times New Roman" w:cs="Times New Roman"/>
         </w:rPr>
-        <w:t xml:space="preserve">Z at gird point g. </w:t>
-      </w:r>
-      <w:proofErr w:type="spellStart"/>
-      <w:r>
-        <w:rPr>
-          <w:rFonts w:ascii="Times New Roman" w:hAnsi="Times New Roman" w:cs="Times New Roman"/>
-        </w:rPr>
-        <w:t>u</w:t>
+        <w:t>Z at gird point g. u</w:t>
       </w:r>
       <w:r>
         <w:rPr>
@@ -4001,19 +3107,11 @@
         </w:rPr>
         <w:t>g</w:t>
       </w:r>
-      <w:proofErr w:type="spellEnd"/>
-      <w:r>
-        <w:rPr>
-          <w:rFonts w:ascii="Times New Roman" w:hAnsi="Times New Roman" w:cs="Times New Roman"/>
-        </w:rPr>
-        <w:t xml:space="preserve"> is </w:t>
-      </w:r>
-      <w:proofErr w:type="spellStart"/>
-      <w:r>
-        <w:rPr>
-          <w:rFonts w:ascii="Times New Roman" w:hAnsi="Times New Roman" w:cs="Times New Roman"/>
-        </w:rPr>
-        <w:t>u</w:t>
+      <w:r>
+        <w:rPr>
+          <w:rFonts w:ascii="Times New Roman" w:hAnsi="Times New Roman" w:cs="Times New Roman"/>
+        </w:rPr>
+        <w:t xml:space="preserve"> is u</w:t>
       </w:r>
       <w:r>
         <w:rPr>
@@ -4022,19 +3120,11 @@
         </w:rPr>
         <w:t>P</w:t>
       </w:r>
-      <w:proofErr w:type="spellEnd"/>
-      <w:r>
-        <w:rPr>
-          <w:rFonts w:ascii="Times New Roman" w:hAnsi="Times New Roman" w:cs="Times New Roman"/>
-        </w:rPr>
-        <w:t xml:space="preserve">, </w:t>
-      </w:r>
-      <w:proofErr w:type="spellStart"/>
-      <w:r>
-        <w:rPr>
-          <w:rFonts w:ascii="Times New Roman" w:hAnsi="Times New Roman" w:cs="Times New Roman"/>
-        </w:rPr>
-        <w:t>u</w:t>
+      <w:r>
+        <w:rPr>
+          <w:rFonts w:ascii="Times New Roman" w:hAnsi="Times New Roman" w:cs="Times New Roman"/>
+        </w:rPr>
+        <w:t>, u</w:t>
       </w:r>
       <w:r>
         <w:rPr>
@@ -4043,19 +3133,11 @@
         </w:rPr>
         <w:t>T</w:t>
       </w:r>
-      <w:proofErr w:type="spellEnd"/>
-      <w:r>
-        <w:rPr>
-          <w:rFonts w:ascii="Times New Roman" w:hAnsi="Times New Roman" w:cs="Times New Roman"/>
-        </w:rPr>
-        <w:t xml:space="preserve">, and </w:t>
-      </w:r>
-      <w:proofErr w:type="spellStart"/>
-      <w:r>
-        <w:rPr>
-          <w:rFonts w:ascii="Times New Roman" w:hAnsi="Times New Roman" w:cs="Times New Roman"/>
-        </w:rPr>
-        <w:t>u</w:t>
+      <w:r>
+        <w:rPr>
+          <w:rFonts w:ascii="Times New Roman" w:hAnsi="Times New Roman" w:cs="Times New Roman"/>
+        </w:rPr>
+        <w:t>, and u</w:t>
       </w:r>
       <w:r>
         <w:rPr>
@@ -4064,14 +3146,12 @@
         </w:rPr>
         <w:t>D</w:t>
       </w:r>
-      <w:proofErr w:type="spellEnd"/>
       <w:r>
         <w:rPr>
           <w:rFonts w:ascii="Times New Roman" w:hAnsi="Times New Roman" w:cs="Times New Roman"/>
         </w:rPr>
         <w:t xml:space="preserve"> in Eq. 13, </w:t>
       </w:r>
-      <w:proofErr w:type="spellStart"/>
       <w:r>
         <w:rPr>
           <w:rFonts w:ascii="Times New Roman" w:hAnsi="Times New Roman" w:cs="Times New Roman"/>
@@ -4085,19 +3165,11 @@
         </w:rPr>
         <w:t>u,g</w:t>
       </w:r>
-      <w:proofErr w:type="spellEnd"/>
-      <w:r>
-        <w:rPr>
-          <w:rFonts w:ascii="Times New Roman" w:hAnsi="Times New Roman" w:cs="Times New Roman"/>
-        </w:rPr>
-        <w:t xml:space="preserve"> is also </w:t>
-      </w:r>
-      <w:proofErr w:type="spellStart"/>
-      <w:r>
-        <w:rPr>
-          <w:rFonts w:ascii="Times New Roman" w:hAnsi="Times New Roman" w:cs="Times New Roman"/>
-        </w:rPr>
-        <w:t>x</w:t>
+      <w:r>
+        <w:rPr>
+          <w:rFonts w:ascii="Times New Roman" w:hAnsi="Times New Roman" w:cs="Times New Roman"/>
+        </w:rPr>
+        <w:t xml:space="preserve"> is also x</w:t>
       </w:r>
       <w:r>
         <w:rPr>
@@ -4106,19 +3178,11 @@
         </w:rPr>
         <w:t>u,P</w:t>
       </w:r>
-      <w:proofErr w:type="spellEnd"/>
-      <w:r>
-        <w:rPr>
-          <w:rFonts w:ascii="Times New Roman" w:hAnsi="Times New Roman" w:cs="Times New Roman"/>
-        </w:rPr>
-        <w:t xml:space="preserve">, </w:t>
-      </w:r>
-      <w:proofErr w:type="spellStart"/>
-      <w:r>
-        <w:rPr>
-          <w:rFonts w:ascii="Times New Roman" w:hAnsi="Times New Roman" w:cs="Times New Roman"/>
-        </w:rPr>
-        <w:t>x</w:t>
+      <w:r>
+        <w:rPr>
+          <w:rFonts w:ascii="Times New Roman" w:hAnsi="Times New Roman" w:cs="Times New Roman"/>
+        </w:rPr>
+        <w:t>, x</w:t>
       </w:r>
       <w:r>
         <w:rPr>
@@ -4127,19 +3191,11 @@
         </w:rPr>
         <w:t>u,T</w:t>
       </w:r>
-      <w:proofErr w:type="spellEnd"/>
-      <w:r>
-        <w:rPr>
-          <w:rFonts w:ascii="Times New Roman" w:hAnsi="Times New Roman" w:cs="Times New Roman"/>
-        </w:rPr>
-        <w:t xml:space="preserve">, and </w:t>
-      </w:r>
-      <w:proofErr w:type="spellStart"/>
-      <w:r>
-        <w:rPr>
-          <w:rFonts w:ascii="Times New Roman" w:hAnsi="Times New Roman" w:cs="Times New Roman"/>
-        </w:rPr>
-        <w:t>x</w:t>
+      <w:r>
+        <w:rPr>
+          <w:rFonts w:ascii="Times New Roman" w:hAnsi="Times New Roman" w:cs="Times New Roman"/>
+        </w:rPr>
+        <w:t>, and x</w:t>
       </w:r>
       <w:r>
         <w:rPr>
@@ -4148,7 +3204,6 @@
         </w:rPr>
         <w:t>u,D</w:t>
       </w:r>
-      <w:proofErr w:type="spellEnd"/>
       <w:r>
         <w:rPr>
           <w:rFonts w:ascii="Times New Roman" w:hAnsi="Times New Roman" w:cs="Times New Roman"/>
@@ -4278,7 +3333,6 @@
           <w:bCs/>
         </w:rPr>
       </w:pPr>
-      <w:proofErr w:type="spellStart"/>
       <w:r>
         <w:rPr>
           <w:rFonts w:ascii="Times New Roman" w:hAnsi="Times New Roman" w:cs="Times New Roman"/>
@@ -4287,7 +3341,6 @@
         </w:rPr>
         <w:t>pcp_random</w:t>
       </w:r>
-      <w:proofErr w:type="spellEnd"/>
       <w:r>
         <w:rPr>
           <w:rFonts w:ascii="Times New Roman" w:hAnsi="Times New Roman" w:cs="Times New Roman"/>
@@ -4324,55 +3377,7 @@
           <w:rFonts w:ascii="Times New Roman" w:hAnsi="Times New Roman" w:cs="Times New Roman"/>
           <w:highlight w:val="yellow"/>
         </w:rPr>
-        <w:t xml:space="preserve">          </w:t>
-      </w:r>
-      <w:proofErr w:type="spellStart"/>
-      <w:r>
-        <w:rPr>
-          <w:rFonts w:ascii="Times New Roman" w:hAnsi="Times New Roman" w:cs="Times New Roman"/>
-          <w:highlight w:val="yellow"/>
-        </w:rPr>
-        <w:t>acorr</w:t>
-      </w:r>
-      <w:proofErr w:type="spellEnd"/>
-      <w:r>
-        <w:rPr>
-          <w:rFonts w:ascii="Times New Roman" w:hAnsi="Times New Roman" w:cs="Times New Roman"/>
-          <w:highlight w:val="yellow"/>
-        </w:rPr>
-        <w:t xml:space="preserve"> = real (</w:t>
-      </w:r>
-      <w:proofErr w:type="spellStart"/>
-      <w:r>
-        <w:rPr>
-          <w:rFonts w:ascii="Times New Roman" w:hAnsi="Times New Roman" w:cs="Times New Roman"/>
-          <w:highlight w:val="yellow"/>
-        </w:rPr>
-        <w:t>pcp_random</w:t>
-      </w:r>
-      <w:proofErr w:type="spellEnd"/>
-      <w:r>
-        <w:rPr>
-          <w:rFonts w:ascii="Times New Roman" w:hAnsi="Times New Roman" w:cs="Times New Roman"/>
-          <w:highlight w:val="yellow"/>
-        </w:rPr>
-        <w:t>(isp1, isp2), kind(</w:t>
-      </w:r>
-      <w:proofErr w:type="spellStart"/>
-      <w:r>
-        <w:rPr>
-          <w:rFonts w:ascii="Times New Roman" w:hAnsi="Times New Roman" w:cs="Times New Roman"/>
-          <w:highlight w:val="yellow"/>
-        </w:rPr>
-        <w:t>sp</w:t>
-      </w:r>
-      <w:proofErr w:type="spellEnd"/>
-      <w:r>
-        <w:rPr>
-          <w:rFonts w:ascii="Times New Roman" w:hAnsi="Times New Roman" w:cs="Times New Roman"/>
-          <w:highlight w:val="yellow"/>
-        </w:rPr>
-        <w:t>)) / sqrt (2._sp)</w:t>
+        <w:t xml:space="preserve">          acorr = real (pcp_random(isp1, isp2), kind(sp)) / sqrt (2._sp)</w:t>
       </w:r>
     </w:p>
     <w:p>
@@ -4388,55 +3393,7 @@
           <w:rFonts w:ascii="Times New Roman" w:hAnsi="Times New Roman" w:cs="Times New Roman"/>
           <w:highlight w:val="yellow"/>
         </w:rPr>
-        <w:t xml:space="preserve">          </w:t>
-      </w:r>
-      <w:proofErr w:type="spellStart"/>
-      <w:r>
-        <w:rPr>
-          <w:rFonts w:ascii="Times New Roman" w:hAnsi="Times New Roman" w:cs="Times New Roman"/>
-          <w:highlight w:val="yellow"/>
-        </w:rPr>
-        <w:t>aprob</w:t>
-      </w:r>
-      <w:proofErr w:type="spellEnd"/>
-      <w:r>
-        <w:rPr>
-          <w:rFonts w:ascii="Times New Roman" w:hAnsi="Times New Roman" w:cs="Times New Roman"/>
-          <w:highlight w:val="yellow"/>
-        </w:rPr>
-        <w:t xml:space="preserve"> = </w:t>
-      </w:r>
-      <w:proofErr w:type="spellStart"/>
-      <w:r>
-        <w:rPr>
-          <w:rFonts w:ascii="Times New Roman" w:hAnsi="Times New Roman" w:cs="Times New Roman"/>
-          <w:highlight w:val="yellow"/>
-        </w:rPr>
-        <w:t>erfcc</w:t>
-      </w:r>
-      <w:proofErr w:type="spellEnd"/>
-      <w:r>
-        <w:rPr>
-          <w:rFonts w:ascii="Times New Roman" w:hAnsi="Times New Roman" w:cs="Times New Roman"/>
-          <w:highlight w:val="yellow"/>
-        </w:rPr>
-        <w:t xml:space="preserve"> (</w:t>
-      </w:r>
-      <w:proofErr w:type="spellStart"/>
-      <w:r>
-        <w:rPr>
-          <w:rFonts w:ascii="Times New Roman" w:hAnsi="Times New Roman" w:cs="Times New Roman"/>
-          <w:highlight w:val="yellow"/>
-        </w:rPr>
-        <w:t>acorr</w:t>
-      </w:r>
-      <w:proofErr w:type="spellEnd"/>
-      <w:r>
-        <w:rPr>
-          <w:rFonts w:ascii="Times New Roman" w:hAnsi="Times New Roman" w:cs="Times New Roman"/>
-          <w:highlight w:val="yellow"/>
-        </w:rPr>
-        <w:t>)</w:t>
+        <w:t xml:space="preserve">          aprob = erfcc (acorr)</w:t>
       </w:r>
       <w:r>
         <w:rPr>
@@ -4451,25 +3408,7 @@
           <w:i/>
           <w:highlight w:val="cyan"/>
         </w:rPr>
-        <w:t xml:space="preserve">Computation of the complementary error function </w:t>
-      </w:r>
-      <w:proofErr w:type="spellStart"/>
-      <w:r>
-        <w:rPr>
-          <w:rFonts w:ascii="Times New Roman" w:hAnsi="Times New Roman" w:cs="Times New Roman"/>
-          <w:i/>
-          <w:highlight w:val="cyan"/>
-        </w:rPr>
-        <w:t>erfc</w:t>
-      </w:r>
-      <w:proofErr w:type="spellEnd"/>
-      <w:r>
-        <w:rPr>
-          <w:rFonts w:ascii="Times New Roman" w:hAnsi="Times New Roman" w:cs="Times New Roman"/>
-          <w:i/>
-          <w:highlight w:val="cyan"/>
-        </w:rPr>
-        <w:t>(x) = 1-erf(x) with a fractional error everywhere less than 1.2 x 10^(-7) (formula by Press et al., 'Numerical Recipes in Fortran 77'). erf(x) computes the error function of x, defined as: http://fortranwiki.org/fortran/show/erf</w:t>
+        <w:t>Computation of the complementary error function erfc(x) = 1-erf(x) with a fractional error everywhere less than 1.2 x 10^(-7) (formula by Press et al., 'Numerical Recipes in Fortran 77'). erf(x) computes the error function of x, defined as: http://fortranwiki.org/fortran/show/erf</w:t>
       </w:r>
       <w:r>
         <w:rPr>
@@ -4559,47 +3498,17 @@
         </w:rPr>
         <w:t>（图片：</w:t>
       </w:r>
-      <w:r>
-        <w:rPr>
-          <w:rFonts w:ascii="Times New Roman" w:hAnsi="Times New Roman" w:cs="Times New Roman"/>
-          <w:i/>
-          <w:highlight w:val="cyan"/>
-        </w:rPr>
-        <w:fldChar w:fldCharType="begin"/>
-      </w:r>
-      <w:r>
-        <w:rPr>
-          <w:rFonts w:ascii="Times New Roman" w:hAnsi="Times New Roman" w:cs="Times New Roman"/>
-          <w:i/>
-          <w:highlight w:val="cyan"/>
-        </w:rPr>
-        <w:instrText xml:space="preserve"> HYPERLINK "https://zhidao.baidu.com/question/159734542.html" </w:instrText>
-      </w:r>
-      <w:r>
-        <w:rPr>
-          <w:rFonts w:ascii="Times New Roman" w:hAnsi="Times New Roman" w:cs="Times New Roman"/>
-          <w:i/>
-          <w:highlight w:val="cyan"/>
-        </w:rPr>
-        <w:fldChar w:fldCharType="separate"/>
-      </w:r>
-      <w:r>
-        <w:rPr>
-          <w:rStyle w:val="Hyperlink"/>
-          <w:rFonts w:ascii="Times New Roman" w:hAnsi="Times New Roman" w:cs="Times New Roman"/>
-          <w:i/>
-          <w:highlight w:val="cyan"/>
-        </w:rPr>
-        <w:t>https://zhidao.baidu.com/question/159734542.html</w:t>
-      </w:r>
-      <w:r>
-        <w:rPr>
-          <w:rFonts w:ascii="Times New Roman" w:hAnsi="Times New Roman" w:cs="Times New Roman"/>
-          <w:i/>
-          <w:highlight w:val="cyan"/>
-        </w:rPr>
-        <w:fldChar w:fldCharType="end"/>
-      </w:r>
+      <w:hyperlink r:id="rId22" w:history="1">
+        <w:r>
+          <w:rPr>
+            <w:rStyle w:val="Hyperlink"/>
+            <w:rFonts w:ascii="Times New Roman" w:hAnsi="Times New Roman" w:cs="Times New Roman"/>
+            <w:i/>
+            <w:highlight w:val="cyan"/>
+          </w:rPr>
+          <w:t>https://zhidao.baidu.com/question/159734542.html</w:t>
+        </w:r>
+      </w:hyperlink>
       <w:r>
         <w:rPr>
           <w:rFonts w:ascii="Times New Roman" w:hAnsi="Times New Roman" w:cs="Times New Roman" w:hint="eastAsia"/>
@@ -4636,55 +3545,7 @@
           <w:rFonts w:ascii="Times New Roman" w:hAnsi="Times New Roman" w:cs="Times New Roman"/>
           <w:highlight w:val="yellow"/>
         </w:rPr>
-        <w:t xml:space="preserve">          </w:t>
-      </w:r>
-      <w:proofErr w:type="spellStart"/>
-      <w:r>
-        <w:rPr>
-          <w:rFonts w:ascii="Times New Roman" w:hAnsi="Times New Roman" w:cs="Times New Roman"/>
-          <w:highlight w:val="yellow"/>
-        </w:rPr>
-        <w:t>cprob</w:t>
-      </w:r>
-      <w:proofErr w:type="spellEnd"/>
-      <w:r>
-        <w:rPr>
-          <w:rFonts w:ascii="Times New Roman" w:hAnsi="Times New Roman" w:cs="Times New Roman"/>
-          <w:highlight w:val="yellow"/>
-        </w:rPr>
-        <w:t xml:space="preserve"> = (2.d0-real(</w:t>
-      </w:r>
-      <w:proofErr w:type="spellStart"/>
-      <w:r>
-        <w:rPr>
-          <w:rFonts w:ascii="Times New Roman" w:hAnsi="Times New Roman" w:cs="Times New Roman"/>
-          <w:highlight w:val="yellow"/>
-        </w:rPr>
-        <w:t>aprob</w:t>
-      </w:r>
-      <w:proofErr w:type="spellEnd"/>
-      <w:r>
-        <w:rPr>
-          <w:rFonts w:ascii="Times New Roman" w:hAnsi="Times New Roman" w:cs="Times New Roman"/>
-          <w:highlight w:val="yellow"/>
-        </w:rPr>
-        <w:t>, kind(</w:t>
-      </w:r>
-      <w:proofErr w:type="spellStart"/>
-      <w:r>
-        <w:rPr>
-          <w:rFonts w:ascii="Times New Roman" w:hAnsi="Times New Roman" w:cs="Times New Roman"/>
-          <w:highlight w:val="yellow"/>
-        </w:rPr>
-        <w:t>dp</w:t>
-      </w:r>
-      <w:proofErr w:type="spellEnd"/>
-      <w:r>
-        <w:rPr>
-          <w:rFonts w:ascii="Times New Roman" w:hAnsi="Times New Roman" w:cs="Times New Roman"/>
-          <w:highlight w:val="yellow"/>
-        </w:rPr>
-        <w:t>))) / 2.d0</w:t>
+        <w:t xml:space="preserve">          cprob = (2.d0-real(aprob, kind(dp))) / 2.d0</w:t>
       </w:r>
       <w:r>
         <w:rPr>
@@ -4707,7 +3568,6 @@
         </w:rPr>
         <w:t xml:space="preserve"> </w:t>
       </w:r>
-      <w:proofErr w:type="spellStart"/>
       <w:r>
         <w:rPr>
           <w:rFonts w:ascii="Times New Roman" w:hAnsi="Times New Roman" w:cs="Times New Roman"/>
@@ -4715,35 +3575,18 @@
         </w:rPr>
         <w:t>aprob</w:t>
       </w:r>
-      <w:proofErr w:type="spellEnd"/>
       <w:r>
         <w:rPr>
           <w:rFonts w:ascii="Times New Roman" w:hAnsi="Times New Roman" w:cs="Times New Roman"/>
           <w:highlight w:val="yellow"/>
         </w:rPr>
-        <w:t xml:space="preserve"> is between 0 and 2. This will make sure </w:t>
-      </w:r>
-      <w:proofErr w:type="spellStart"/>
-      <w:r>
-        <w:rPr>
-          <w:rFonts w:ascii="Times New Roman" w:hAnsi="Times New Roman" w:cs="Times New Roman"/>
-          <w:highlight w:val="yellow"/>
-        </w:rPr>
-        <w:t>cprob</w:t>
-      </w:r>
-      <w:proofErr w:type="spellEnd"/>
-      <w:r>
-        <w:rPr>
-          <w:rFonts w:ascii="Times New Roman" w:hAnsi="Times New Roman" w:cs="Times New Roman"/>
-          <w:highlight w:val="yellow"/>
-        </w:rPr>
-        <w:t xml:space="preserve"> is between 0 and 1.</w:t>
-      </w:r>
-    </w:p>
-    <w:p>
-      <w:pPr>
-        <w:rPr>
-          <w:rFonts w:ascii="Times New Roman" w:hAnsi="Times New Roman" w:cs="Times New Roman" w:hint="eastAsia"/>
+        <w:t xml:space="preserve"> is between 0 and 2. This will make sure cprob is between 0 and 1.</w:t>
+      </w:r>
+    </w:p>
+    <w:p>
+      <w:pPr>
+        <w:rPr>
+          <w:rFonts w:ascii="Times New Roman" w:hAnsi="Times New Roman" w:cs="Times New Roman"/>
           <w:i/>
           <w:highlight w:val="cyan"/>
         </w:rPr>
@@ -4752,6 +3595,7 @@
         <w:rPr>
           <w:rFonts w:ascii="Times New Roman" w:hAnsi="Times New Roman" w:cs="Times New Roman"/>
           <w:i/>
+          <w:noProof/>
         </w:rPr>
         <w:drawing>
           <wp:inline distT="0" distB="0" distL="0" distR="0" wp14:anchorId="1E26E01D" wp14:editId="40C70A93">
@@ -4769,7 +3613,7 @@
                     <pic:cNvPicPr/>
                   </pic:nvPicPr>
                   <pic:blipFill>
-                    <a:blip r:embed="rId22"/>
+                    <a:blip r:embed="rId23"/>
                     <a:stretch>
                       <a:fillRect/>
                     </a:stretch>
@@ -4793,39 +3637,30 @@
     <w:p>
       <w:pPr>
         <w:rPr>
+          <w:rFonts w:ascii="Times New Roman" w:hAnsi="Times New Roman" w:cs="Times New Roman"/>
+          <w:highlight w:val="cyan"/>
+        </w:rPr>
+      </w:pPr>
+      <w:r>
+        <w:rPr>
+          <w:rFonts w:ascii="Times New Roman" w:hAnsi="Times New Roman" w:cs="Times New Roman"/>
+          <w:highlight w:val="cyan"/>
+        </w:rPr>
+        <w:t xml:space="preserve">According to the above equation, </w:t>
+      </w:r>
+      <w:r>
+        <w:rPr>
           <w:rFonts w:ascii="Times New Roman" w:hAnsi="Times New Roman" w:cs="Times New Roman" w:hint="eastAsia"/>
           <w:highlight w:val="cyan"/>
         </w:rPr>
-      </w:pPr>
+        <w:t>c</w:t>
+      </w:r>
       <w:r>
         <w:rPr>
           <w:rFonts w:ascii="Times New Roman" w:hAnsi="Times New Roman" w:cs="Times New Roman"/>
           <w:highlight w:val="cyan"/>
         </w:rPr>
-        <w:t xml:space="preserve">According to the above equation, </w:t>
-      </w:r>
-      <w:proofErr w:type="spellStart"/>
-      <w:r>
-        <w:rPr>
-          <w:rFonts w:ascii="Times New Roman" w:hAnsi="Times New Roman" w:cs="Times New Roman" w:hint="eastAsia"/>
-          <w:highlight w:val="cyan"/>
-        </w:rPr>
-        <w:t>c</w:t>
-      </w:r>
-      <w:r>
-        <w:rPr>
-          <w:rFonts w:ascii="Times New Roman" w:hAnsi="Times New Roman" w:cs="Times New Roman"/>
-          <w:highlight w:val="cyan"/>
-        </w:rPr>
-        <w:t>prob</w:t>
-      </w:r>
-      <w:proofErr w:type="spellEnd"/>
-      <w:r>
-        <w:rPr>
-          <w:rFonts w:ascii="Times New Roman" w:hAnsi="Times New Roman" w:cs="Times New Roman"/>
-          <w:highlight w:val="cyan"/>
-        </w:rPr>
-        <w:t xml:space="preserve"> is actually the </w:t>
+        <w:t xml:space="preserve">prob is actually the </w:t>
       </w:r>
       <w:r>
         <w:rPr>
@@ -5025,7 +3860,7 @@
                     </pic:cNvPicPr>
                   </pic:nvPicPr>
                   <pic:blipFill>
-                    <a:blip r:embed="rId23">
+                    <a:blip r:embed="rId24">
                       <a:extLst>
                         <a:ext uri="{28A0092B-C50C-407E-A947-70E740481C1C}">
                           <a14:useLocalDpi xmlns:a14="http://schemas.microsoft.com/office/drawing/2010/main" val="0"/>
@@ -5070,19 +3905,11 @@
           <w:rFonts w:ascii="Times New Roman" w:hAnsi="Times New Roman" w:cs="Times New Roman"/>
         </w:rPr>
       </w:pPr>
-      <w:proofErr w:type="spellStart"/>
-      <w:r>
-        <w:rPr>
-          <w:rFonts w:ascii="Times New Roman" w:hAnsi="Times New Roman" w:cs="Times New Roman"/>
-        </w:rPr>
-        <w:t>Fp</w:t>
-      </w:r>
-      <w:proofErr w:type="spellEnd"/>
-      <w:r>
-        <w:rPr>
-          <w:rFonts w:ascii="Times New Roman" w:hAnsi="Times New Roman" w:cs="Times New Roman"/>
-        </w:rPr>
-        <w:t xml:space="preserve"> is the CDF of non-zero precipitation, which is also not clearly stated in the paper.</w:t>
+      <w:r>
+        <w:rPr>
+          <w:rFonts w:ascii="Times New Roman" w:hAnsi="Times New Roman" w:cs="Times New Roman"/>
+        </w:rPr>
+        <w:t>Fp is the CDF of non-zero precipitation, which is also not clearly stated in the paper.</w:t>
       </w:r>
       <w:r>
         <w:rPr>
@@ -5130,30 +3957,8 @@
         <w:rPr>
           <w:rFonts w:ascii="Times New Roman" w:hAnsi="Times New Roman" w:cs="Times New Roman"/>
         </w:rPr>
-        <w:t xml:space="preserve"> T, and </w:t>
-      </w:r>
-      <w:proofErr w:type="spellStart"/>
-      <w:r>
-        <w:rPr>
-          <w:rFonts w:ascii="Times New Roman" w:hAnsi="Times New Roman" w:cs="Times New Roman"/>
-        </w:rPr>
-        <w:t>D are</w:t>
-      </w:r>
-      <w:proofErr w:type="spellEnd"/>
-      <w:r>
-        <w:rPr>
-          <w:rFonts w:ascii="Times New Roman" w:hAnsi="Times New Roman" w:cs="Times New Roman"/>
-        </w:rPr>
-        <w:t xml:space="preserve"> </w:t>
-      </w:r>
-      <w:proofErr w:type="spellStart"/>
-      <w:r>
-        <w:rPr>
-          <w:rFonts w:ascii="Times New Roman" w:hAnsi="Times New Roman" w:cs="Times New Roman"/>
-        </w:rPr>
-        <w:t>Xp</w:t>
-      </w:r>
-      <w:proofErr w:type="spellEnd"/>
+        <w:t xml:space="preserve"> T, and D are Xp</w:t>
+      </w:r>
       <w:r>
         <w:rPr>
           <w:rFonts w:ascii="Times New Roman" w:hAnsi="Times New Roman" w:cs="Times New Roman" w:hint="eastAsia"/>
@@ -5164,35 +3969,7 @@
         <w:rPr>
           <w:rFonts w:ascii="Times New Roman" w:hAnsi="Times New Roman" w:cs="Times New Roman"/>
         </w:rPr>
-        <w:t xml:space="preserve"> </w:t>
-      </w:r>
-      <w:proofErr w:type="spellStart"/>
-      <w:r>
-        <w:rPr>
-          <w:rFonts w:ascii="Times New Roman" w:hAnsi="Times New Roman" w:cs="Times New Roman"/>
-        </w:rPr>
-        <w:t>Xt</w:t>
-      </w:r>
-      <w:proofErr w:type="spellEnd"/>
-      <w:r>
-        <w:rPr>
-          <w:rFonts w:ascii="Times New Roman" w:hAnsi="Times New Roman" w:cs="Times New Roman"/>
-        </w:rPr>
-        <w:t xml:space="preserve"> and </w:t>
-      </w:r>
-      <w:proofErr w:type="spellStart"/>
-      <w:r>
-        <w:rPr>
-          <w:rFonts w:ascii="Times New Roman" w:hAnsi="Times New Roman" w:cs="Times New Roman"/>
-        </w:rPr>
-        <w:t>Xd</w:t>
-      </w:r>
-      <w:proofErr w:type="spellEnd"/>
-      <w:r>
-        <w:rPr>
-          <w:rFonts w:ascii="Times New Roman" w:hAnsi="Times New Roman" w:cs="Times New Roman"/>
-        </w:rPr>
-        <w:t xml:space="preserve"> is the first step. This is inconsistent.</w:t>
+        <w:t xml:space="preserve"> Xt and Xd is the first step. This is inconsistent.</w:t>
       </w:r>
     </w:p>
     <w:p>
@@ -5224,7 +4001,7 @@
                     </pic:cNvPicPr>
                   </pic:nvPicPr>
                   <pic:blipFill>
-                    <a:blip r:embed="rId24">
+                    <a:blip r:embed="rId25">
                       <a:extLst>
                         <a:ext uri="{28A0092B-C50C-407E-A947-70E740481C1C}">
                           <a14:useLocalDpi xmlns:a14="http://schemas.microsoft.com/office/drawing/2010/main" val="0"/>
@@ -5264,7 +4041,6 @@
           <w:bCs/>
         </w:rPr>
       </w:pPr>
-      <w:proofErr w:type="spellStart"/>
       <w:r>
         <w:rPr>
           <w:rFonts w:ascii="Times New Roman" w:hAnsi="Times New Roman" w:cs="Times New Roman" w:hint="eastAsia"/>
@@ -5279,34 +4055,7 @@
           <w:b/>
           <w:bCs/>
         </w:rPr>
-        <w:t>q</w:t>
-      </w:r>
-      <w:proofErr w:type="spellEnd"/>
-      <w:r>
-        <w:rPr>
-          <w:rFonts w:ascii="Times New Roman" w:hAnsi="Times New Roman" w:cs="Times New Roman"/>
-          <w:b/>
-          <w:bCs/>
-        </w:rPr>
-        <w:t xml:space="preserve"> 13 in Newman 2019 is not the same with </w:t>
-      </w:r>
-      <w:proofErr w:type="spellStart"/>
-      <w:r>
-        <w:rPr>
-          <w:rFonts w:ascii="Times New Roman" w:hAnsi="Times New Roman" w:cs="Times New Roman"/>
-          <w:b/>
-          <w:bCs/>
-        </w:rPr>
-        <w:t>Eq</w:t>
-      </w:r>
-      <w:proofErr w:type="spellEnd"/>
-      <w:r>
-        <w:rPr>
-          <w:rFonts w:ascii="Times New Roman" w:hAnsi="Times New Roman" w:cs="Times New Roman"/>
-          <w:b/>
-          <w:bCs/>
-        </w:rPr>
-        <w:t xml:space="preserve"> 10 and 12 in Newman 2015 due to the </w:t>
+        <w:t xml:space="preserve">q 13 in Newman 2019 is not the same with Eq 10 and 12 in Newman 2015 due to the </w:t>
       </w:r>
       <w:r>
         <w:rPr>
@@ -5356,95 +4105,13 @@
         </w:rPr>
         <w:t xml:space="preserve"> true for T and D, because in Newman 2015, ensemble estimates of T and D are just from </w:t>
       </w:r>
-      <w:proofErr w:type="spellStart"/>
       <w:r>
         <w:rPr>
           <w:rFonts w:ascii="Times New Roman" w:hAnsi="Times New Roman" w:cs="Times New Roman"/>
           <w:b/>
           <w:bCs/>
         </w:rPr>
-        <w:t>MeanValue</w:t>
-      </w:r>
-      <w:proofErr w:type="spellEnd"/>
-      <w:r>
-        <w:rPr>
-          <w:rFonts w:ascii="Times New Roman" w:hAnsi="Times New Roman" w:cs="Times New Roman"/>
-          <w:b/>
-          <w:bCs/>
-        </w:rPr>
-        <w:t xml:space="preserve"> + </w:t>
-      </w:r>
-      <w:proofErr w:type="spellStart"/>
-      <w:r>
-        <w:rPr>
-          <w:rFonts w:ascii="Times New Roman" w:hAnsi="Times New Roman" w:cs="Times New Roman"/>
-          <w:b/>
-          <w:bCs/>
-        </w:rPr>
-        <w:t>RandomNumber</w:t>
-      </w:r>
-      <w:proofErr w:type="spellEnd"/>
-      <w:r>
-        <w:rPr>
-          <w:rFonts w:ascii="Times New Roman" w:hAnsi="Times New Roman" w:cs="Times New Roman"/>
-          <w:b/>
-          <w:bCs/>
-        </w:rPr>
-        <w:t xml:space="preserve"> * </w:t>
-      </w:r>
-      <w:proofErr w:type="spellStart"/>
-      <w:r>
-        <w:rPr>
-          <w:rFonts w:ascii="Times New Roman" w:hAnsi="Times New Roman" w:cs="Times New Roman"/>
-          <w:b/>
-          <w:bCs/>
-        </w:rPr>
-        <w:t>ErrorEstimation</w:t>
-      </w:r>
-      <w:proofErr w:type="spellEnd"/>
-      <w:r>
-        <w:rPr>
-          <w:rFonts w:ascii="Times New Roman" w:hAnsi="Times New Roman" w:cs="Times New Roman"/>
-          <w:b/>
-          <w:bCs/>
-        </w:rPr>
-        <w:t xml:space="preserve">. </w:t>
-      </w:r>
-      <w:proofErr w:type="spellStart"/>
-      <w:r>
-        <w:rPr>
-          <w:rFonts w:ascii="Times New Roman" w:hAnsi="Times New Roman" w:cs="Times New Roman"/>
-          <w:b/>
-          <w:bCs/>
-        </w:rPr>
-        <w:t>MeanValue</w:t>
-      </w:r>
-      <w:proofErr w:type="spellEnd"/>
-      <w:r>
-        <w:rPr>
-          <w:rFonts w:ascii="Times New Roman" w:hAnsi="Times New Roman" w:cs="Times New Roman"/>
-          <w:b/>
-          <w:bCs/>
-        </w:rPr>
-        <w:t xml:space="preserve"> and </w:t>
-      </w:r>
-      <w:proofErr w:type="spellStart"/>
-      <w:r>
-        <w:rPr>
-          <w:rFonts w:ascii="Times New Roman" w:hAnsi="Times New Roman" w:cs="Times New Roman"/>
-          <w:b/>
-          <w:bCs/>
-        </w:rPr>
-        <w:t>ErrorEstimation</w:t>
-      </w:r>
-      <w:proofErr w:type="spellEnd"/>
-      <w:r>
-        <w:rPr>
-          <w:rFonts w:ascii="Times New Roman" w:hAnsi="Times New Roman" w:cs="Times New Roman"/>
-          <w:b/>
-          <w:bCs/>
-        </w:rPr>
-        <w:t xml:space="preserve"> are both in the second step.</w:t>
+        <w:t>MeanValue + RandomNumber * ErrorEstimation. MeanValue and ErrorEstimation are both in the second step.</w:t>
       </w:r>
     </w:p>
     <w:p>
@@ -5494,59 +4161,13 @@
       <w:r>
         <w:rPr>
           <w:rFonts w:ascii="Times New Roman" w:hAnsi="Times New Roman" w:cs="Times New Roman"/>
+          <w:noProof/>
         </w:rPr>
         <w:drawing>
           <wp:inline distT="0" distB="0" distL="0" distR="0" wp14:anchorId="6D4F5C51" wp14:editId="3B8B1045">
             <wp:extent cx="3531765" cy="365678"/>
             <wp:effectExtent l="0" t="0" r="0" b="3175"/>
             <wp:docPr id="21" name="Picture 21"/>
-            <wp:cNvGraphicFramePr>
-              <a:graphicFrameLocks xmlns:a="http://schemas.openxmlformats.org/drawingml/2006/main" noChangeAspect="1"/>
-            </wp:cNvGraphicFramePr>
-            <a:graphic xmlns:a="http://schemas.openxmlformats.org/drawingml/2006/main">
-              <a:graphicData uri="http://schemas.openxmlformats.org/drawingml/2006/picture">
-                <pic:pic xmlns:pic="http://schemas.openxmlformats.org/drawingml/2006/picture">
-                  <pic:nvPicPr>
-                    <pic:cNvPr id="1" name=""/>
-                    <pic:cNvPicPr/>
-                  </pic:nvPicPr>
-                  <pic:blipFill>
-                    <a:blip r:embed="rId25"/>
-                    <a:stretch>
-                      <a:fillRect/>
-                    </a:stretch>
-                  </pic:blipFill>
-                  <pic:spPr>
-                    <a:xfrm>
-                      <a:off x="0" y="0"/>
-                      <a:ext cx="3626693" cy="375507"/>
-                    </a:xfrm>
-                    <a:prstGeom prst="rect">
-                      <a:avLst/>
-                    </a:prstGeom>
-                  </pic:spPr>
-                </pic:pic>
-              </a:graphicData>
-            </a:graphic>
-          </wp:inline>
-        </w:drawing>
-      </w:r>
-    </w:p>
-    <w:p>
-      <w:pPr>
-        <w:rPr>
-          <w:rFonts w:ascii="Times New Roman" w:hAnsi="Times New Roman" w:cs="Times New Roman" w:hint="eastAsia"/>
-        </w:rPr>
-      </w:pPr>
-      <w:r>
-        <w:rPr>
-          <w:rFonts w:ascii="Times New Roman" w:hAnsi="Times New Roman" w:cs="Times New Roman"/>
-        </w:rPr>
-        <w:drawing>
-          <wp:inline distT="0" distB="0" distL="0" distR="0" wp14:anchorId="6C60F1CF" wp14:editId="31570C08">
-            <wp:extent cx="3019425" cy="451860"/>
-            <wp:effectExtent l="0" t="0" r="3175" b="5715"/>
-            <wp:docPr id="22" name="Picture 22"/>
             <wp:cNvGraphicFramePr>
               <a:graphicFrameLocks xmlns:a="http://schemas.openxmlformats.org/drawingml/2006/main" noChangeAspect="1"/>
             </wp:cNvGraphicFramePr>
@@ -5566,7 +4187,7 @@
                   <pic:spPr>
                     <a:xfrm>
                       <a:off x="0" y="0"/>
-                      <a:ext cx="3129425" cy="468322"/>
+                      <a:ext cx="3626693" cy="375507"/>
                     </a:xfrm>
                     <a:prstGeom prst="rect">
                       <a:avLst/>
@@ -5583,712 +4204,18 @@
       <w:pPr>
         <w:rPr>
           <w:rFonts w:ascii="Times New Roman" w:hAnsi="Times New Roman" w:cs="Times New Roman"/>
-          <w:highlight w:val="yellow"/>
-        </w:rPr>
-      </w:pPr>
-      <w:r>
-        <w:rPr>
-          <w:rFonts w:ascii="Times New Roman" w:hAnsi="Times New Roman" w:cs="Times New Roman"/>
-          <w:highlight w:val="yellow"/>
-        </w:rPr>
-        <w:t xml:space="preserve">! </w:t>
-      </w:r>
-      <w:proofErr w:type="spellStart"/>
-      <w:r>
-        <w:rPr>
-          <w:rFonts w:ascii="Times New Roman" w:hAnsi="Times New Roman" w:cs="Times New Roman"/>
-          <w:highlight w:val="yellow"/>
-        </w:rPr>
-        <w:t>tmean</w:t>
-      </w:r>
-      <w:proofErr w:type="spellEnd"/>
-    </w:p>
-    <w:p>
-      <w:pPr>
-        <w:rPr>
-          <w:rFonts w:ascii="Times New Roman" w:hAnsi="Times New Roman" w:cs="Times New Roman"/>
-          <w:highlight w:val="yellow"/>
-        </w:rPr>
-      </w:pPr>
-      <w:proofErr w:type="spellStart"/>
-      <w:r>
-        <w:rPr>
-          <w:rFonts w:ascii="Times New Roman" w:hAnsi="Times New Roman" w:cs="Times New Roman"/>
-          <w:highlight w:val="yellow"/>
-        </w:rPr>
-        <w:t>r</w:t>
-      </w:r>
-      <w:r>
-        <w:rPr>
-          <w:rFonts w:ascii="Times New Roman" w:hAnsi="Times New Roman" w:cs="Times New Roman"/>
-          <w:highlight w:val="yellow"/>
-        </w:rPr>
-        <w:t>a</w:t>
-      </w:r>
-      <w:proofErr w:type="spellEnd"/>
-      <w:r>
-        <w:rPr>
-          <w:rFonts w:ascii="Times New Roman" w:hAnsi="Times New Roman" w:cs="Times New Roman"/>
-          <w:highlight w:val="yellow"/>
-        </w:rPr>
-        <w:t xml:space="preserve"> = real (</w:t>
-      </w:r>
-      <w:proofErr w:type="spellStart"/>
-      <w:r>
-        <w:rPr>
-          <w:rFonts w:ascii="Times New Roman" w:hAnsi="Times New Roman" w:cs="Times New Roman"/>
-          <w:highlight w:val="yellow"/>
-        </w:rPr>
-        <w:t>tmean</w:t>
-      </w:r>
-      <w:proofErr w:type="spellEnd"/>
-      <w:r>
-        <w:rPr>
-          <w:rFonts w:ascii="Times New Roman" w:hAnsi="Times New Roman" w:cs="Times New Roman"/>
-          <w:highlight w:val="yellow"/>
-        </w:rPr>
-        <w:t xml:space="preserve">(isp1, isp2, </w:t>
-      </w:r>
-      <w:proofErr w:type="spellStart"/>
-      <w:r>
-        <w:rPr>
-          <w:rFonts w:ascii="Times New Roman" w:hAnsi="Times New Roman" w:cs="Times New Roman"/>
-          <w:highlight w:val="yellow"/>
-        </w:rPr>
-        <w:t>istep</w:t>
-      </w:r>
-      <w:proofErr w:type="spellEnd"/>
-      <w:r>
-        <w:rPr>
-          <w:rFonts w:ascii="Times New Roman" w:hAnsi="Times New Roman" w:cs="Times New Roman"/>
-          <w:highlight w:val="yellow"/>
-        </w:rPr>
-        <w:t>), kind(</w:t>
-      </w:r>
-      <w:proofErr w:type="spellStart"/>
-      <w:r>
-        <w:rPr>
-          <w:rFonts w:ascii="Times New Roman" w:hAnsi="Times New Roman" w:cs="Times New Roman"/>
-          <w:highlight w:val="yellow"/>
-        </w:rPr>
-        <w:t>dp</w:t>
-      </w:r>
-      <w:proofErr w:type="spellEnd"/>
-      <w:r>
-        <w:rPr>
-          <w:rFonts w:ascii="Times New Roman" w:hAnsi="Times New Roman" w:cs="Times New Roman"/>
-          <w:highlight w:val="yellow"/>
-        </w:rPr>
-        <w:t>)) + real (</w:t>
-      </w:r>
-      <w:proofErr w:type="spellStart"/>
-      <w:r>
-        <w:rPr>
-          <w:rFonts w:ascii="Times New Roman" w:hAnsi="Times New Roman" w:cs="Times New Roman"/>
-          <w:highlight w:val="yellow"/>
-        </w:rPr>
-        <w:t>tmean_random</w:t>
-      </w:r>
-      <w:proofErr w:type="spellEnd"/>
-      <w:r>
-        <w:rPr>
-          <w:rFonts w:ascii="Times New Roman" w:hAnsi="Times New Roman" w:cs="Times New Roman"/>
-          <w:highlight w:val="yellow"/>
-        </w:rPr>
-        <w:t>(isp1, isp2), &amp;</w:t>
-      </w:r>
-    </w:p>
-    <w:p>
-      <w:pPr>
-        <w:rPr>
-          <w:rFonts w:ascii="Times New Roman" w:hAnsi="Times New Roman" w:cs="Times New Roman"/>
-          <w:highlight w:val="yellow"/>
-        </w:rPr>
-      </w:pPr>
-      <w:r>
-        <w:rPr>
-          <w:rFonts w:ascii="Times New Roman" w:hAnsi="Times New Roman" w:cs="Times New Roman"/>
-          <w:highlight w:val="yellow"/>
-        </w:rPr>
-        <w:t>&amp; kind(</w:t>
-      </w:r>
-      <w:proofErr w:type="spellStart"/>
-      <w:r>
-        <w:rPr>
-          <w:rFonts w:ascii="Times New Roman" w:hAnsi="Times New Roman" w:cs="Times New Roman"/>
-          <w:highlight w:val="yellow"/>
-        </w:rPr>
-        <w:t>dp</w:t>
-      </w:r>
-      <w:proofErr w:type="spellEnd"/>
-      <w:r>
-        <w:rPr>
-          <w:rFonts w:ascii="Times New Roman" w:hAnsi="Times New Roman" w:cs="Times New Roman"/>
-          <w:highlight w:val="yellow"/>
-        </w:rPr>
-        <w:t>)) * real (</w:t>
-      </w:r>
-      <w:proofErr w:type="spellStart"/>
-      <w:r>
-        <w:rPr>
-          <w:rFonts w:ascii="Times New Roman" w:hAnsi="Times New Roman" w:cs="Times New Roman"/>
-          <w:highlight w:val="yellow"/>
-        </w:rPr>
-        <w:t>tmean_error</w:t>
-      </w:r>
-      <w:proofErr w:type="spellEnd"/>
-      <w:r>
-        <w:rPr>
-          <w:rFonts w:ascii="Times New Roman" w:hAnsi="Times New Roman" w:cs="Times New Roman"/>
-          <w:highlight w:val="yellow"/>
-        </w:rPr>
-        <w:t xml:space="preserve">(isp1, isp2, </w:t>
-      </w:r>
-      <w:proofErr w:type="spellStart"/>
-      <w:r>
-        <w:rPr>
-          <w:rFonts w:ascii="Times New Roman" w:hAnsi="Times New Roman" w:cs="Times New Roman"/>
-          <w:highlight w:val="yellow"/>
-        </w:rPr>
-        <w:t>istep</w:t>
-      </w:r>
-      <w:proofErr w:type="spellEnd"/>
-      <w:r>
-        <w:rPr>
-          <w:rFonts w:ascii="Times New Roman" w:hAnsi="Times New Roman" w:cs="Times New Roman"/>
-          <w:highlight w:val="yellow"/>
-        </w:rPr>
-        <w:t>)/3.0, kind(</w:t>
-      </w:r>
-      <w:proofErr w:type="spellStart"/>
-      <w:r>
-        <w:rPr>
-          <w:rFonts w:ascii="Times New Roman" w:hAnsi="Times New Roman" w:cs="Times New Roman"/>
-          <w:highlight w:val="yellow"/>
-        </w:rPr>
-        <w:t>dp</w:t>
-      </w:r>
-      <w:proofErr w:type="spellEnd"/>
-      <w:r>
-        <w:rPr>
-          <w:rFonts w:ascii="Times New Roman" w:hAnsi="Times New Roman" w:cs="Times New Roman"/>
-          <w:highlight w:val="yellow"/>
-        </w:rPr>
-        <w:t>))</w:t>
-      </w:r>
-    </w:p>
-    <w:p>
-      <w:pPr>
-        <w:rPr>
-          <w:rFonts w:ascii="Times New Roman" w:hAnsi="Times New Roman" w:cs="Times New Roman"/>
-          <w:highlight w:val="yellow"/>
-        </w:rPr>
-      </w:pPr>
-      <w:proofErr w:type="spellStart"/>
-      <w:r>
-        <w:rPr>
-          <w:rFonts w:ascii="Times New Roman" w:hAnsi="Times New Roman" w:cs="Times New Roman"/>
-          <w:highlight w:val="yellow"/>
-        </w:rPr>
-        <w:t>tmean_out</w:t>
-      </w:r>
-      <w:proofErr w:type="spellEnd"/>
-      <w:r>
-        <w:rPr>
-          <w:rFonts w:ascii="Times New Roman" w:hAnsi="Times New Roman" w:cs="Times New Roman"/>
-          <w:highlight w:val="yellow"/>
-        </w:rPr>
-        <w:t xml:space="preserve"> (isp1, isp2, </w:t>
-      </w:r>
-      <w:proofErr w:type="spellStart"/>
-      <w:r>
-        <w:rPr>
-          <w:rFonts w:ascii="Times New Roman" w:hAnsi="Times New Roman" w:cs="Times New Roman"/>
-          <w:highlight w:val="yellow"/>
-        </w:rPr>
-        <w:t>istep</w:t>
-      </w:r>
-      <w:proofErr w:type="spellEnd"/>
-      <w:r>
-        <w:rPr>
-          <w:rFonts w:ascii="Times New Roman" w:hAnsi="Times New Roman" w:cs="Times New Roman"/>
-          <w:highlight w:val="yellow"/>
-        </w:rPr>
-        <w:t>) = real (</w:t>
-      </w:r>
-      <w:proofErr w:type="spellStart"/>
-      <w:r>
-        <w:rPr>
-          <w:rFonts w:ascii="Times New Roman" w:hAnsi="Times New Roman" w:cs="Times New Roman"/>
-          <w:highlight w:val="yellow"/>
-        </w:rPr>
-        <w:t>ra</w:t>
-      </w:r>
-      <w:proofErr w:type="spellEnd"/>
-      <w:r>
-        <w:rPr>
-          <w:rFonts w:ascii="Times New Roman" w:hAnsi="Times New Roman" w:cs="Times New Roman"/>
-          <w:highlight w:val="yellow"/>
-        </w:rPr>
-        <w:t>, kind(</w:t>
-      </w:r>
-      <w:proofErr w:type="spellStart"/>
-      <w:r>
-        <w:rPr>
-          <w:rFonts w:ascii="Times New Roman" w:hAnsi="Times New Roman" w:cs="Times New Roman"/>
-          <w:highlight w:val="yellow"/>
-        </w:rPr>
-        <w:t>sp</w:t>
-      </w:r>
-      <w:proofErr w:type="spellEnd"/>
-      <w:r>
-        <w:rPr>
-          <w:rFonts w:ascii="Times New Roman" w:hAnsi="Times New Roman" w:cs="Times New Roman"/>
-          <w:highlight w:val="yellow"/>
-        </w:rPr>
-        <w:t>))</w:t>
-      </w:r>
-    </w:p>
-    <w:p>
-      <w:pPr>
-        <w:rPr>
-          <w:rFonts w:ascii="Times New Roman" w:hAnsi="Times New Roman" w:cs="Times New Roman"/>
-          <w:highlight w:val="yellow"/>
-        </w:rPr>
-      </w:pPr>
-      <w:r>
-        <w:rPr>
-          <w:rFonts w:ascii="Times New Roman" w:hAnsi="Times New Roman" w:cs="Times New Roman"/>
-          <w:highlight w:val="yellow"/>
-        </w:rPr>
-        <w:t xml:space="preserve"> </w:t>
-      </w:r>
-    </w:p>
-    <w:p>
-      <w:pPr>
-        <w:rPr>
-          <w:rFonts w:ascii="Times New Roman" w:hAnsi="Times New Roman" w:cs="Times New Roman"/>
-          <w:highlight w:val="yellow"/>
-        </w:rPr>
-      </w:pPr>
-      <w:r>
-        <w:rPr>
-          <w:rFonts w:ascii="Times New Roman" w:hAnsi="Times New Roman" w:cs="Times New Roman"/>
-          <w:highlight w:val="yellow"/>
-        </w:rPr>
-        <w:t xml:space="preserve">! </w:t>
-      </w:r>
-      <w:proofErr w:type="spellStart"/>
-      <w:r>
-        <w:rPr>
-          <w:rFonts w:ascii="Times New Roman" w:hAnsi="Times New Roman" w:cs="Times New Roman"/>
-          <w:highlight w:val="yellow"/>
-        </w:rPr>
-        <w:t>trange</w:t>
-      </w:r>
-      <w:proofErr w:type="spellEnd"/>
-    </w:p>
-    <w:p>
-      <w:pPr>
-        <w:rPr>
-          <w:rFonts w:ascii="Times New Roman" w:hAnsi="Times New Roman" w:cs="Times New Roman"/>
-          <w:highlight w:val="yellow"/>
-        </w:rPr>
-      </w:pPr>
-      <w:proofErr w:type="spellStart"/>
-      <w:r>
-        <w:rPr>
-          <w:rFonts w:ascii="Times New Roman" w:hAnsi="Times New Roman" w:cs="Times New Roman"/>
-          <w:highlight w:val="yellow"/>
-        </w:rPr>
-        <w:t>ra</w:t>
-      </w:r>
-      <w:proofErr w:type="spellEnd"/>
-      <w:r>
-        <w:rPr>
-          <w:rFonts w:ascii="Times New Roman" w:hAnsi="Times New Roman" w:cs="Times New Roman"/>
-          <w:highlight w:val="yellow"/>
-        </w:rPr>
-        <w:t xml:space="preserve"> = real (</w:t>
-      </w:r>
-      <w:proofErr w:type="spellStart"/>
-      <w:r>
-        <w:rPr>
-          <w:rFonts w:ascii="Times New Roman" w:hAnsi="Times New Roman" w:cs="Times New Roman"/>
-          <w:highlight w:val="yellow"/>
-        </w:rPr>
-        <w:t>trange</w:t>
-      </w:r>
-      <w:proofErr w:type="spellEnd"/>
-      <w:r>
-        <w:rPr>
-          <w:rFonts w:ascii="Times New Roman" w:hAnsi="Times New Roman" w:cs="Times New Roman"/>
-          <w:highlight w:val="yellow"/>
-        </w:rPr>
-        <w:t xml:space="preserve">(isp1, isp2, </w:t>
-      </w:r>
-      <w:proofErr w:type="spellStart"/>
-      <w:r>
-        <w:rPr>
-          <w:rFonts w:ascii="Times New Roman" w:hAnsi="Times New Roman" w:cs="Times New Roman"/>
-          <w:highlight w:val="yellow"/>
-        </w:rPr>
-        <w:t>istep</w:t>
-      </w:r>
-      <w:proofErr w:type="spellEnd"/>
-      <w:r>
-        <w:rPr>
-          <w:rFonts w:ascii="Times New Roman" w:hAnsi="Times New Roman" w:cs="Times New Roman"/>
-          <w:highlight w:val="yellow"/>
-        </w:rPr>
-        <w:t>), kind(</w:t>
-      </w:r>
-      <w:proofErr w:type="spellStart"/>
-      <w:r>
-        <w:rPr>
-          <w:rFonts w:ascii="Times New Roman" w:hAnsi="Times New Roman" w:cs="Times New Roman"/>
-          <w:highlight w:val="yellow"/>
-        </w:rPr>
-        <w:t>dp</w:t>
-      </w:r>
-      <w:proofErr w:type="spellEnd"/>
-      <w:r>
-        <w:rPr>
-          <w:rFonts w:ascii="Times New Roman" w:hAnsi="Times New Roman" w:cs="Times New Roman"/>
-          <w:highlight w:val="yellow"/>
-        </w:rPr>
-        <w:t>)) + real (</w:t>
-      </w:r>
-      <w:proofErr w:type="spellStart"/>
-      <w:r>
-        <w:rPr>
-          <w:rFonts w:ascii="Times New Roman" w:hAnsi="Times New Roman" w:cs="Times New Roman"/>
-          <w:highlight w:val="yellow"/>
-        </w:rPr>
-        <w:t>trange_random</w:t>
-      </w:r>
-      <w:proofErr w:type="spellEnd"/>
-      <w:r>
-        <w:rPr>
-          <w:rFonts w:ascii="Times New Roman" w:hAnsi="Times New Roman" w:cs="Times New Roman"/>
-          <w:highlight w:val="yellow"/>
-        </w:rPr>
-        <w:t>(isp1, isp2), &amp;</w:t>
-      </w:r>
-    </w:p>
-    <w:p>
-      <w:pPr>
-        <w:rPr>
-          <w:rFonts w:ascii="Times New Roman" w:hAnsi="Times New Roman" w:cs="Times New Roman"/>
-          <w:highlight w:val="yellow"/>
-        </w:rPr>
-      </w:pPr>
-      <w:r>
-        <w:rPr>
-          <w:rFonts w:ascii="Times New Roman" w:hAnsi="Times New Roman" w:cs="Times New Roman"/>
-          <w:highlight w:val="yellow"/>
-        </w:rPr>
-        <w:t>&amp; kind(</w:t>
-      </w:r>
-      <w:proofErr w:type="spellStart"/>
-      <w:r>
-        <w:rPr>
-          <w:rFonts w:ascii="Times New Roman" w:hAnsi="Times New Roman" w:cs="Times New Roman"/>
-          <w:highlight w:val="yellow"/>
-        </w:rPr>
-        <w:t>dp</w:t>
-      </w:r>
-      <w:proofErr w:type="spellEnd"/>
-      <w:r>
-        <w:rPr>
-          <w:rFonts w:ascii="Times New Roman" w:hAnsi="Times New Roman" w:cs="Times New Roman"/>
-          <w:highlight w:val="yellow"/>
-        </w:rPr>
-        <w:t>)) * real (</w:t>
-      </w:r>
-      <w:proofErr w:type="spellStart"/>
-      <w:r>
-        <w:rPr>
-          <w:rFonts w:ascii="Times New Roman" w:hAnsi="Times New Roman" w:cs="Times New Roman"/>
-          <w:highlight w:val="yellow"/>
-        </w:rPr>
-        <w:t>trange_error</w:t>
-      </w:r>
-      <w:proofErr w:type="spellEnd"/>
-      <w:r>
-        <w:rPr>
-          <w:rFonts w:ascii="Times New Roman" w:hAnsi="Times New Roman" w:cs="Times New Roman"/>
-          <w:highlight w:val="yellow"/>
-        </w:rPr>
-        <w:t xml:space="preserve">(isp1, isp2, </w:t>
-      </w:r>
-      <w:proofErr w:type="spellStart"/>
-      <w:r>
-        <w:rPr>
-          <w:rFonts w:ascii="Times New Roman" w:hAnsi="Times New Roman" w:cs="Times New Roman"/>
-          <w:highlight w:val="yellow"/>
-        </w:rPr>
-        <w:t>istep</w:t>
-      </w:r>
-      <w:proofErr w:type="spellEnd"/>
-      <w:r>
-        <w:rPr>
-          <w:rFonts w:ascii="Times New Roman" w:hAnsi="Times New Roman" w:cs="Times New Roman"/>
-          <w:highlight w:val="yellow"/>
-        </w:rPr>
-        <w:t>)/3.0, kind(</w:t>
-      </w:r>
-      <w:proofErr w:type="spellStart"/>
-      <w:r>
-        <w:rPr>
-          <w:rFonts w:ascii="Times New Roman" w:hAnsi="Times New Roman" w:cs="Times New Roman"/>
-          <w:highlight w:val="yellow"/>
-        </w:rPr>
-        <w:t>dp</w:t>
-      </w:r>
-      <w:proofErr w:type="spellEnd"/>
-      <w:r>
-        <w:rPr>
-          <w:rFonts w:ascii="Times New Roman" w:hAnsi="Times New Roman" w:cs="Times New Roman"/>
-          <w:highlight w:val="yellow"/>
-        </w:rPr>
-        <w:t>))</w:t>
-      </w:r>
-    </w:p>
-    <w:p>
-      <w:pPr>
-        <w:rPr>
-          <w:rFonts w:ascii="Times New Roman" w:hAnsi="Times New Roman" w:cs="Times New Roman" w:hint="eastAsia"/>
-        </w:rPr>
-      </w:pPr>
-      <w:proofErr w:type="spellStart"/>
-      <w:r>
-        <w:rPr>
-          <w:rFonts w:ascii="Times New Roman" w:hAnsi="Times New Roman" w:cs="Times New Roman"/>
-          <w:highlight w:val="yellow"/>
-        </w:rPr>
-        <w:t>trange_out</w:t>
-      </w:r>
-      <w:proofErr w:type="spellEnd"/>
-      <w:r>
-        <w:rPr>
-          <w:rFonts w:ascii="Times New Roman" w:hAnsi="Times New Roman" w:cs="Times New Roman"/>
-          <w:highlight w:val="yellow"/>
-        </w:rPr>
-        <w:t xml:space="preserve"> (isp1, isp2, </w:t>
-      </w:r>
-      <w:proofErr w:type="spellStart"/>
-      <w:r>
-        <w:rPr>
-          <w:rFonts w:ascii="Times New Roman" w:hAnsi="Times New Roman" w:cs="Times New Roman"/>
-          <w:highlight w:val="yellow"/>
-        </w:rPr>
-        <w:t>istep</w:t>
-      </w:r>
-      <w:proofErr w:type="spellEnd"/>
-      <w:r>
-        <w:rPr>
-          <w:rFonts w:ascii="Times New Roman" w:hAnsi="Times New Roman" w:cs="Times New Roman"/>
-          <w:highlight w:val="yellow"/>
-        </w:rPr>
-        <w:t>) = real (</w:t>
-      </w:r>
-      <w:proofErr w:type="spellStart"/>
-      <w:r>
-        <w:rPr>
-          <w:rFonts w:ascii="Times New Roman" w:hAnsi="Times New Roman" w:cs="Times New Roman"/>
-          <w:highlight w:val="yellow"/>
-        </w:rPr>
-        <w:t>ra</w:t>
-      </w:r>
-      <w:proofErr w:type="spellEnd"/>
-      <w:r>
-        <w:rPr>
-          <w:rFonts w:ascii="Times New Roman" w:hAnsi="Times New Roman" w:cs="Times New Roman"/>
-          <w:highlight w:val="yellow"/>
-        </w:rPr>
-        <w:t>, kind(</w:t>
-      </w:r>
-      <w:proofErr w:type="spellStart"/>
-      <w:r>
-        <w:rPr>
-          <w:rFonts w:ascii="Times New Roman" w:hAnsi="Times New Roman" w:cs="Times New Roman"/>
-          <w:highlight w:val="yellow"/>
-        </w:rPr>
-        <w:t>sp</w:t>
-      </w:r>
-      <w:proofErr w:type="spellEnd"/>
-      <w:r>
-        <w:rPr>
-          <w:rFonts w:ascii="Times New Roman" w:hAnsi="Times New Roman" w:cs="Times New Roman"/>
-          <w:highlight w:val="yellow"/>
-        </w:rPr>
-        <w:t>))</w:t>
-      </w:r>
-    </w:p>
-    <w:p>
-      <w:pPr>
-        <w:pStyle w:val="Heading2"/>
-      </w:pPr>
-      <w:r>
-        <w:lastRenderedPageBreak/>
-        <w:t>Code structure</w:t>
-      </w:r>
-    </w:p>
-    <w:p>
-      <w:pPr>
-        <w:rPr>
-          <w:rFonts w:ascii="Times New Roman" w:hAnsi="Times New Roman" w:cs="Times New Roman"/>
-        </w:rPr>
-      </w:pPr>
-      <w:r>
-        <w:rPr>
-          <w:rFonts w:ascii="Times New Roman" w:hAnsi="Times New Roman" w:cs="Times New Roman" w:hint="eastAsia"/>
-        </w:rPr>
-        <w:t>F</w:t>
-      </w:r>
-      <w:r>
-        <w:rPr>
-          <w:rFonts w:ascii="Times New Roman" w:hAnsi="Times New Roman" w:cs="Times New Roman"/>
-        </w:rPr>
-        <w:t>or the SRCF codes, the loop structure is</w:t>
-      </w:r>
-    </w:p>
-    <w:p>
-      <w:pPr>
-        <w:rPr>
-          <w:rFonts w:ascii="Times New Roman" w:hAnsi="Times New Roman" w:cs="Times New Roman"/>
-        </w:rPr>
-      </w:pPr>
-      <w:r>
-        <w:rPr>
-          <w:rFonts w:ascii="Times New Roman" w:hAnsi="Times New Roman" w:cs="Times New Roman"/>
-        </w:rPr>
-        <w:t>1. generate random numbers</w:t>
-      </w:r>
-    </w:p>
-    <w:p>
-      <w:pPr>
-        <w:rPr>
-          <w:rFonts w:ascii="Times New Roman" w:hAnsi="Times New Roman" w:cs="Times New Roman"/>
-        </w:rPr>
-      </w:pPr>
-      <w:r>
-        <w:rPr>
-          <w:rFonts w:ascii="Times New Roman" w:hAnsi="Times New Roman" w:cs="Times New Roman" w:hint="eastAsia"/>
-        </w:rPr>
-        <w:t>2</w:t>
-      </w:r>
-      <w:r>
-        <w:rPr>
-          <w:rFonts w:ascii="Times New Roman" w:hAnsi="Times New Roman" w:cs="Times New Roman"/>
-        </w:rPr>
-        <w:t>. loop ensemble members</w:t>
-      </w:r>
-    </w:p>
-    <w:p>
-      <w:pPr>
-        <w:rPr>
-          <w:rFonts w:ascii="Times New Roman" w:hAnsi="Times New Roman" w:cs="Times New Roman"/>
-        </w:rPr>
-      </w:pPr>
-      <w:r>
-        <w:rPr>
-          <w:rFonts w:ascii="Times New Roman" w:hAnsi="Times New Roman" w:cs="Times New Roman" w:hint="eastAsia"/>
-        </w:rPr>
-        <w:t>3</w:t>
-      </w:r>
-      <w:r>
-        <w:rPr>
-          <w:rFonts w:ascii="Times New Roman" w:hAnsi="Times New Roman" w:cs="Times New Roman"/>
-        </w:rPr>
-        <w:t>. loop time steps</w:t>
-      </w:r>
-    </w:p>
-    <w:p>
-      <w:pPr>
-        <w:rPr>
-          <w:rFonts w:ascii="Times New Roman" w:hAnsi="Times New Roman" w:cs="Times New Roman"/>
-        </w:rPr>
-      </w:pPr>
-      <w:r>
-        <w:rPr>
-          <w:rFonts w:ascii="Times New Roman" w:hAnsi="Times New Roman" w:cs="Times New Roman"/>
-        </w:rPr>
-        <w:t>4. loop grid cells</w:t>
-      </w:r>
-    </w:p>
-    <w:p>
-      <w:pPr>
-        <w:rPr>
-          <w:rFonts w:ascii="Times New Roman" w:hAnsi="Times New Roman" w:cs="Times New Roman"/>
-        </w:rPr>
-      </w:pPr>
-      <w:r>
-        <w:rPr>
-          <w:rFonts w:ascii="Times New Roman" w:hAnsi="Times New Roman" w:cs="Times New Roman"/>
-        </w:rPr>
-        <w:t>After loop-4 is finished, random numbers is updated for the next loop-3. After loop-3 is finished, the updated random numbers are propagated to the next loop-2, a new ensemble member. That means if we change ensemble numbers or time step numbers, the random fields will also change.</w:t>
-      </w:r>
-    </w:p>
-    <w:p>
-      <w:pPr>
-        <w:rPr>
-          <w:rFonts w:ascii="Times New Roman" w:hAnsi="Times New Roman" w:cs="Times New Roman"/>
-        </w:rPr>
-      </w:pPr>
-    </w:p>
-    <w:p>
-      <w:pPr>
-        <w:pStyle w:val="Heading2"/>
-      </w:pPr>
-      <w:r>
-        <w:t>Ensemble climatologically aided interpolation</w:t>
-      </w:r>
-    </w:p>
-    <w:p>
-      <w:pPr>
-        <w:pStyle w:val="Heading3"/>
-      </w:pPr>
-      <w:r>
-        <w:rPr>
-          <w:rFonts w:hint="eastAsia"/>
-        </w:rPr>
-        <w:t>Data</w:t>
-      </w:r>
-      <w:r>
-        <w:t xml:space="preserve"> </w:t>
-      </w:r>
-      <w:r>
-        <w:rPr>
-          <w:rFonts w:hint="eastAsia"/>
-        </w:rPr>
-        <w:t>preparation</w:t>
-      </w:r>
-    </w:p>
-    <w:p>
-      <w:pPr>
-        <w:rPr>
-          <w:rFonts w:hint="eastAsia"/>
-        </w:rPr>
-      </w:pPr>
-      <w:r>
-        <w:rPr>
-          <w:rFonts w:hint="eastAsia"/>
-        </w:rPr>
-        <w:t>R</w:t>
-      </w:r>
-      <w:r>
-        <w:t>eplace the daily symbols with monthly symbols. Box-cox transformation is used for precipitation.</w:t>
-      </w:r>
-    </w:p>
-    <w:p>
-      <w:r>
+        </w:rPr>
+      </w:pPr>
+      <w:r>
+        <w:rPr>
+          <w:rFonts w:ascii="Times New Roman" w:hAnsi="Times New Roman" w:cs="Times New Roman"/>
+          <w:noProof/>
+        </w:rPr>
         <w:drawing>
-          <wp:inline distT="0" distB="0" distL="0" distR="0" wp14:anchorId="469175D3" wp14:editId="219237E7">
-            <wp:extent cx="2987384" cy="2818701"/>
-            <wp:effectExtent l="0" t="0" r="0" b="1270"/>
-            <wp:docPr id="23" name="Picture 23"/>
+          <wp:inline distT="0" distB="0" distL="0" distR="0" wp14:anchorId="6C60F1CF" wp14:editId="31570C08">
+            <wp:extent cx="3019425" cy="451860"/>
+            <wp:effectExtent l="0" t="0" r="3175" b="5715"/>
+            <wp:docPr id="22" name="Picture 22"/>
             <wp:cNvGraphicFramePr>
               <a:graphicFrameLocks xmlns:a="http://schemas.openxmlformats.org/drawingml/2006/main" noChangeAspect="1"/>
             </wp:cNvGraphicFramePr>
@@ -6308,7 +4235,7 @@
                   <pic:spPr>
                     <a:xfrm>
                       <a:off x="0" y="0"/>
-                      <a:ext cx="2990096" cy="2821260"/>
+                      <a:ext cx="3129425" cy="468322"/>
                     </a:xfrm>
                     <a:prstGeom prst="rect">
                       <a:avLst/>
@@ -6322,12 +4249,300 @@
       </w:r>
     </w:p>
     <w:p>
-      <w:r>
+      <w:pPr>
+        <w:rPr>
+          <w:rFonts w:ascii="Times New Roman" w:hAnsi="Times New Roman" w:cs="Times New Roman"/>
+          <w:highlight w:val="yellow"/>
+        </w:rPr>
+      </w:pPr>
+      <w:r>
+        <w:rPr>
+          <w:rFonts w:ascii="Times New Roman" w:hAnsi="Times New Roman" w:cs="Times New Roman"/>
+          <w:highlight w:val="yellow"/>
+        </w:rPr>
+        <w:t>! tmean</w:t>
+      </w:r>
+    </w:p>
+    <w:p>
+      <w:pPr>
+        <w:rPr>
+          <w:rFonts w:ascii="Times New Roman" w:hAnsi="Times New Roman" w:cs="Times New Roman"/>
+          <w:highlight w:val="yellow"/>
+        </w:rPr>
+      </w:pPr>
+      <w:r>
+        <w:rPr>
+          <w:rFonts w:ascii="Times New Roman" w:hAnsi="Times New Roman" w:cs="Times New Roman"/>
+          <w:highlight w:val="yellow"/>
+        </w:rPr>
+        <w:t>ra = real (tmean(isp1, isp2, istep), kind(dp)) + real (tmean_random(isp1, isp2), &amp;</w:t>
+      </w:r>
+    </w:p>
+    <w:p>
+      <w:pPr>
+        <w:rPr>
+          <w:rFonts w:ascii="Times New Roman" w:hAnsi="Times New Roman" w:cs="Times New Roman"/>
+          <w:highlight w:val="yellow"/>
+        </w:rPr>
+      </w:pPr>
+      <w:r>
+        <w:rPr>
+          <w:rFonts w:ascii="Times New Roman" w:hAnsi="Times New Roman" w:cs="Times New Roman"/>
+          <w:highlight w:val="yellow"/>
+        </w:rPr>
+        <w:t>&amp; kind(dp)) * real (tmean_error(isp1, isp2, istep)/3.0, kind(dp))</w:t>
+      </w:r>
+    </w:p>
+    <w:p>
+      <w:pPr>
+        <w:rPr>
+          <w:rFonts w:ascii="Times New Roman" w:hAnsi="Times New Roman" w:cs="Times New Roman"/>
+          <w:highlight w:val="yellow"/>
+        </w:rPr>
+      </w:pPr>
+      <w:r>
+        <w:rPr>
+          <w:rFonts w:ascii="Times New Roman" w:hAnsi="Times New Roman" w:cs="Times New Roman"/>
+          <w:highlight w:val="yellow"/>
+        </w:rPr>
+        <w:t>tmean_out (isp1, isp2, istep) = real (ra, kind(sp))</w:t>
+      </w:r>
+    </w:p>
+    <w:p>
+      <w:pPr>
+        <w:rPr>
+          <w:rFonts w:ascii="Times New Roman" w:hAnsi="Times New Roman" w:cs="Times New Roman"/>
+          <w:highlight w:val="yellow"/>
+        </w:rPr>
+      </w:pPr>
+      <w:r>
+        <w:rPr>
+          <w:rFonts w:ascii="Times New Roman" w:hAnsi="Times New Roman" w:cs="Times New Roman"/>
+          <w:highlight w:val="yellow"/>
+        </w:rPr>
+        <w:t xml:space="preserve"> </w:t>
+      </w:r>
+    </w:p>
+    <w:p>
+      <w:pPr>
+        <w:rPr>
+          <w:rFonts w:ascii="Times New Roman" w:hAnsi="Times New Roman" w:cs="Times New Roman"/>
+          <w:highlight w:val="yellow"/>
+        </w:rPr>
+      </w:pPr>
+      <w:r>
+        <w:rPr>
+          <w:rFonts w:ascii="Times New Roman" w:hAnsi="Times New Roman" w:cs="Times New Roman"/>
+          <w:highlight w:val="yellow"/>
+        </w:rPr>
+        <w:t>! trange</w:t>
+      </w:r>
+    </w:p>
+    <w:p>
+      <w:pPr>
+        <w:rPr>
+          <w:rFonts w:ascii="Times New Roman" w:hAnsi="Times New Roman" w:cs="Times New Roman"/>
+          <w:highlight w:val="yellow"/>
+        </w:rPr>
+      </w:pPr>
+      <w:r>
+        <w:rPr>
+          <w:rFonts w:ascii="Times New Roman" w:hAnsi="Times New Roman" w:cs="Times New Roman"/>
+          <w:highlight w:val="yellow"/>
+        </w:rPr>
+        <w:t>ra = real (trange(isp1, isp2, istep), kind(dp)) + real (trange_random(isp1, isp2), &amp;</w:t>
+      </w:r>
+    </w:p>
+    <w:p>
+      <w:pPr>
+        <w:rPr>
+          <w:rFonts w:ascii="Times New Roman" w:hAnsi="Times New Roman" w:cs="Times New Roman"/>
+          <w:highlight w:val="yellow"/>
+        </w:rPr>
+      </w:pPr>
+      <w:r>
+        <w:rPr>
+          <w:rFonts w:ascii="Times New Roman" w:hAnsi="Times New Roman" w:cs="Times New Roman"/>
+          <w:highlight w:val="yellow"/>
+        </w:rPr>
+        <w:t>&amp; kind(dp)) * real (trange_error(isp1, isp2, istep)/3.0, kind(dp))</w:t>
+      </w:r>
+    </w:p>
+    <w:p>
+      <w:pPr>
+        <w:rPr>
+          <w:rFonts w:ascii="Times New Roman" w:hAnsi="Times New Roman" w:cs="Times New Roman"/>
+        </w:rPr>
+      </w:pPr>
+      <w:r>
+        <w:rPr>
+          <w:rFonts w:ascii="Times New Roman" w:hAnsi="Times New Roman" w:cs="Times New Roman"/>
+          <w:highlight w:val="yellow"/>
+        </w:rPr>
+        <w:t>trange_out (isp1, isp2, istep) = real (ra, kind(sp))</w:t>
+      </w:r>
+    </w:p>
+    <w:p>
+      <w:pPr>
+        <w:pStyle w:val="Heading2"/>
+      </w:pPr>
+      <w:r>
+        <w:lastRenderedPageBreak/>
+        <w:t>Code structure</w:t>
+      </w:r>
+    </w:p>
+    <w:p>
+      <w:pPr>
+        <w:rPr>
+          <w:rFonts w:ascii="Times New Roman" w:hAnsi="Times New Roman" w:cs="Times New Roman"/>
+        </w:rPr>
+      </w:pPr>
+      <w:r>
+        <w:rPr>
+          <w:rFonts w:ascii="Times New Roman" w:hAnsi="Times New Roman" w:cs="Times New Roman" w:hint="eastAsia"/>
+        </w:rPr>
+        <w:t>F</w:t>
+      </w:r>
+      <w:r>
+        <w:rPr>
+          <w:rFonts w:ascii="Times New Roman" w:hAnsi="Times New Roman" w:cs="Times New Roman"/>
+        </w:rPr>
+        <w:t>or the SRCF codes, the loop structure is</w:t>
+      </w:r>
+    </w:p>
+    <w:p>
+      <w:pPr>
+        <w:rPr>
+          <w:rFonts w:ascii="Times New Roman" w:hAnsi="Times New Roman" w:cs="Times New Roman"/>
+        </w:rPr>
+      </w:pPr>
+      <w:r>
+        <w:rPr>
+          <w:rFonts w:ascii="Times New Roman" w:hAnsi="Times New Roman" w:cs="Times New Roman"/>
+        </w:rPr>
+        <w:t>1. generate random numbers</w:t>
+      </w:r>
+    </w:p>
+    <w:p>
+      <w:pPr>
+        <w:rPr>
+          <w:rFonts w:ascii="Times New Roman" w:hAnsi="Times New Roman" w:cs="Times New Roman"/>
+        </w:rPr>
+      </w:pPr>
+      <w:r>
+        <w:rPr>
+          <w:rFonts w:ascii="Times New Roman" w:hAnsi="Times New Roman" w:cs="Times New Roman" w:hint="eastAsia"/>
+        </w:rPr>
+        <w:t>2</w:t>
+      </w:r>
+      <w:r>
+        <w:rPr>
+          <w:rFonts w:ascii="Times New Roman" w:hAnsi="Times New Roman" w:cs="Times New Roman"/>
+        </w:rPr>
+        <w:t>. loop ensemble members</w:t>
+      </w:r>
+    </w:p>
+    <w:p>
+      <w:pPr>
+        <w:rPr>
+          <w:rFonts w:ascii="Times New Roman" w:hAnsi="Times New Roman" w:cs="Times New Roman"/>
+        </w:rPr>
+      </w:pPr>
+      <w:r>
+        <w:rPr>
+          <w:rFonts w:ascii="Times New Roman" w:hAnsi="Times New Roman" w:cs="Times New Roman" w:hint="eastAsia"/>
+        </w:rPr>
+        <w:t>3</w:t>
+      </w:r>
+      <w:r>
+        <w:rPr>
+          <w:rFonts w:ascii="Times New Roman" w:hAnsi="Times New Roman" w:cs="Times New Roman"/>
+        </w:rPr>
+        <w:t>. loop time steps</w:t>
+      </w:r>
+    </w:p>
+    <w:p>
+      <w:pPr>
+        <w:rPr>
+          <w:rFonts w:ascii="Times New Roman" w:hAnsi="Times New Roman" w:cs="Times New Roman"/>
+        </w:rPr>
+      </w:pPr>
+      <w:r>
+        <w:rPr>
+          <w:rFonts w:ascii="Times New Roman" w:hAnsi="Times New Roman" w:cs="Times New Roman"/>
+        </w:rPr>
+        <w:t>4. loop grid cells</w:t>
+      </w:r>
+    </w:p>
+    <w:p>
+      <w:pPr>
+        <w:rPr>
+          <w:rFonts w:ascii="Times New Roman" w:hAnsi="Times New Roman" w:cs="Times New Roman"/>
+        </w:rPr>
+      </w:pPr>
+      <w:r>
+        <w:rPr>
+          <w:rFonts w:ascii="Times New Roman" w:hAnsi="Times New Roman" w:cs="Times New Roman"/>
+        </w:rPr>
+        <w:t>After loop-4 is finished, random numbers is updated for the next loop-3. After loop-3 is finished, the updated random numbers are propagated to the next loop-2, a new ensemble member. That means if we change ensemble numbers or time step numbers, the random fields will also change.</w:t>
+      </w:r>
+    </w:p>
+    <w:p>
+      <w:pPr>
+        <w:rPr>
+          <w:rFonts w:ascii="Times New Roman" w:hAnsi="Times New Roman" w:cs="Times New Roman"/>
+        </w:rPr>
+      </w:pPr>
+    </w:p>
+    <w:p>
+      <w:pPr>
+        <w:pStyle w:val="Heading2"/>
+      </w:pPr>
+      <w:r>
+        <w:t>Ensemble climatologically aided interpolation</w:t>
+      </w:r>
+    </w:p>
+    <w:p>
+      <w:pPr>
+        <w:pStyle w:val="Heading3"/>
+      </w:pPr>
+      <w:r>
+        <w:rPr>
+          <w:rFonts w:hint="eastAsia"/>
+        </w:rPr>
+        <w:t>Data</w:t>
+      </w:r>
+      <w:r>
+        <w:t xml:space="preserve"> </w:t>
+      </w:r>
+      <w:r>
+        <w:rPr>
+          <w:rFonts w:hint="eastAsia"/>
+        </w:rPr>
+        <w:t>preparation</w:t>
+      </w:r>
+    </w:p>
+    <w:p>
+      <w:r>
+        <w:rPr>
+          <w:rFonts w:hint="eastAsia"/>
+        </w:rPr>
+        <w:t>R</w:t>
+      </w:r>
+      <w:r>
+        <w:t>eplace the daily symbols with monthly symbols. Box-cox transformation is used for precipitation.</w:t>
+      </w:r>
+    </w:p>
+    <w:p>
+      <w:r>
+        <w:rPr>
+          <w:noProof/>
+        </w:rPr>
         <w:drawing>
-          <wp:inline distT="0" distB="0" distL="0" distR="0" wp14:anchorId="46E0F718" wp14:editId="7057C638">
-            <wp:extent cx="2981038" cy="1098957"/>
-            <wp:effectExtent l="0" t="0" r="3810" b="6350"/>
-            <wp:docPr id="24" name="Picture 24"/>
+          <wp:inline distT="0" distB="0" distL="0" distR="0" wp14:anchorId="469175D3" wp14:editId="219237E7">
+            <wp:extent cx="2987384" cy="2818701"/>
+            <wp:effectExtent l="0" t="0" r="0" b="1270"/>
+            <wp:docPr id="23" name="Picture 23"/>
             <wp:cNvGraphicFramePr>
               <a:graphicFrameLocks xmlns:a="http://schemas.openxmlformats.org/drawingml/2006/main" noChangeAspect="1"/>
             </wp:cNvGraphicFramePr>
@@ -6347,7 +4562,7 @@
                   <pic:spPr>
                     <a:xfrm>
                       <a:off x="0" y="0"/>
-                      <a:ext cx="3030268" cy="1117106"/>
+                      <a:ext cx="2990096" cy="2821260"/>
                     </a:xfrm>
                     <a:prstGeom prst="rect">
                       <a:avLst/>
@@ -6361,75 +4576,15 @@
       </w:r>
     </w:p>
     <w:p>
-      <w:pPr>
-        <w:pStyle w:val="Heading3"/>
-      </w:pPr>
-      <w:r>
-        <w:lastRenderedPageBreak/>
-        <w:t xml:space="preserve">Generate monthly </w:t>
-      </w:r>
-      <w:r>
-        <w:rPr>
-          <w:rFonts w:hint="eastAsia"/>
-        </w:rPr>
-        <w:t>climatologica</w:t>
-      </w:r>
-      <w:r>
-        <w:t xml:space="preserve">l </w:t>
-      </w:r>
-      <w:r>
-        <w:t>ensemble</w:t>
-      </w:r>
-      <w:r>
-        <w:t xml:space="preserve"> (12 months)</w:t>
-      </w:r>
-    </w:p>
-    <w:p>
-      <w:r>
-        <w:rPr>
-          <w:rFonts w:hint="eastAsia"/>
-        </w:rPr>
-        <w:t>T</w:t>
-      </w:r>
-      <w:r>
-        <w:t>hen, monthly ensembles are generated in the same way with daily ensembles.</w:t>
-      </w:r>
-      <w:r>
-        <w:rPr>
-          <w:rFonts w:hint="eastAsia"/>
-        </w:rPr>
-        <w:t xml:space="preserve"> </w:t>
-      </w:r>
-      <w:proofErr w:type="spellStart"/>
-      <w:r>
-        <w:rPr>
-          <w:rFonts w:hint="eastAsia"/>
-        </w:rPr>
-        <w:t>E</w:t>
-      </w:r>
-      <w:r>
-        <w:t>q</w:t>
-      </w:r>
-      <w:proofErr w:type="spellEnd"/>
-      <w:r>
-        <w:t xml:space="preserve"> 15 and </w:t>
-      </w:r>
-      <w:proofErr w:type="spellStart"/>
-      <w:r>
-        <w:t>Eq</w:t>
-      </w:r>
-      <w:proofErr w:type="spellEnd"/>
-      <w:r>
-        <w:t xml:space="preserve"> 13 in Newman 2019 are the same.</w:t>
-      </w:r>
-    </w:p>
-    <w:p>
-      <w:r>
+      <w:r>
+        <w:rPr>
+          <w:noProof/>
+        </w:rPr>
         <w:drawing>
-          <wp:inline distT="0" distB="0" distL="0" distR="0" wp14:anchorId="535D99F3" wp14:editId="6DFC99F6">
-            <wp:extent cx="3941802" cy="2181137"/>
-            <wp:effectExtent l="0" t="0" r="0" b="3810"/>
-            <wp:docPr id="25" name="Picture 25"/>
+          <wp:inline distT="0" distB="0" distL="0" distR="0" wp14:anchorId="46E0F718" wp14:editId="7057C638">
+            <wp:extent cx="2981038" cy="1098957"/>
+            <wp:effectExtent l="0" t="0" r="3810" b="6350"/>
+            <wp:docPr id="24" name="Picture 24"/>
             <wp:cNvGraphicFramePr>
               <a:graphicFrameLocks xmlns:a="http://schemas.openxmlformats.org/drawingml/2006/main" noChangeAspect="1"/>
             </wp:cNvGraphicFramePr>
@@ -6449,7 +4604,7 @@
                   <pic:spPr>
                     <a:xfrm>
                       <a:off x="0" y="0"/>
-                      <a:ext cx="3966320" cy="2194703"/>
+                      <a:ext cx="3030268" cy="1117106"/>
                     </a:xfrm>
                     <a:prstGeom prst="rect">
                       <a:avLst/>
@@ -6463,12 +4618,65 @@
       </w:r>
     </w:p>
     <w:p>
-      <w:r>
+      <w:pPr>
+        <w:pStyle w:val="Heading3"/>
+      </w:pPr>
+      <w:r>
+        <w:lastRenderedPageBreak/>
+        <w:t xml:space="preserve">Generate monthly </w:t>
+      </w:r>
+      <w:r>
+        <w:rPr>
+          <w:rFonts w:hint="eastAsia"/>
+        </w:rPr>
+        <w:t>climatologica</w:t>
+      </w:r>
+      <w:r>
+        <w:t xml:space="preserve">l </w:t>
+      </w:r>
+      <w:r>
+        <w:t>ensemble</w:t>
+      </w:r>
+      <w:r>
+        <w:t xml:space="preserve"> (12 months)</w:t>
+      </w:r>
+    </w:p>
+    <w:p>
+      <w:r>
+        <w:rPr>
+          <w:rFonts w:hint="eastAsia"/>
+        </w:rPr>
+        <w:t>T</w:t>
+      </w:r>
+      <w:r>
+        <w:t>hen, monthly ensembles are generated in the same way with daily ensembles.</w:t>
+      </w:r>
+      <w:r>
+        <w:rPr>
+          <w:rFonts w:hint="eastAsia"/>
+        </w:rPr>
+        <w:t xml:space="preserve"> </w:t>
+      </w:r>
+      <w:r>
+        <w:rPr>
+          <w:rFonts w:hint="eastAsia"/>
+        </w:rPr>
+        <w:t>E</w:t>
+      </w:r>
+      <w:r>
+        <w:t>q 15 and Eq 13 in Newman 2019 are the same.</w:t>
+      </w:r>
+    </w:p>
+    <w:p>
+      <w:r>
+        <w:rPr>
+          <w:noProof/>
+        </w:rPr>
         <w:drawing>
-          <wp:inline distT="0" distB="0" distL="0" distR="0" wp14:anchorId="1AED8CDE" wp14:editId="0F559975">
-            <wp:extent cx="3682767" cy="456688"/>
-            <wp:effectExtent l="0" t="0" r="635" b="635"/>
-            <wp:docPr id="26" name="Picture 26"/>
+          <wp:inline distT="0" distB="0" distL="0" distR="0" wp14:anchorId="535D99F3" wp14:editId="6DFC99F6">
+            <wp:extent cx="3941802" cy="2181137"/>
+            <wp:effectExtent l="0" t="0" r="0" b="3810"/>
+            <wp:docPr id="25" name="Picture 25"/>
             <wp:cNvGraphicFramePr>
               <a:graphicFrameLocks xmlns:a="http://schemas.openxmlformats.org/drawingml/2006/main" noChangeAspect="1"/>
             </wp:cNvGraphicFramePr>
@@ -6488,7 +4696,7 @@
                   <pic:spPr>
                     <a:xfrm>
                       <a:off x="0" y="0"/>
-                      <a:ext cx="3770947" cy="467623"/>
+                      <a:ext cx="3966320" cy="2194703"/>
                     </a:xfrm>
                     <a:prstGeom prst="rect">
                       <a:avLst/>
@@ -6502,165 +4710,15 @@
       </w:r>
     </w:p>
     <w:p>
-      <w:pPr>
-        <w:rPr>
-          <w:rFonts w:hint="eastAsia"/>
-        </w:rPr>
-      </w:pPr>
-    </w:p>
-    <w:p>
-      <w:pPr>
-        <w:pStyle w:val="Heading3"/>
-      </w:pPr>
-      <w:r>
-        <w:rPr>
-          <w:rFonts w:hint="eastAsia"/>
-        </w:rPr>
-        <w:t>G</w:t>
-      </w:r>
-      <w:r>
-        <w:t xml:space="preserve">enerate daily </w:t>
-      </w:r>
-      <w:r>
-        <w:t>ratio and anomaly ensemble</w:t>
-      </w:r>
-    </w:p>
-    <w:p>
-      <w:pPr>
-        <w:rPr>
-          <w:rFonts w:hint="eastAsia"/>
-        </w:rPr>
-      </w:pPr>
-      <w:r>
-        <w:t>The daily ratio and daily anomalies for precipitation,</w:t>
-      </w:r>
-      <w:r>
-        <w:rPr>
-          <w:rFonts w:hint="eastAsia"/>
-        </w:rPr>
-        <w:t xml:space="preserve"> </w:t>
-      </w:r>
-      <w:r>
-        <w:t>temperature, and DTR are computed using the estimated</w:t>
-      </w:r>
-      <w:r>
-        <w:rPr>
-          <w:rFonts w:hint="eastAsia"/>
-        </w:rPr>
-        <w:t xml:space="preserve"> </w:t>
-      </w:r>
-      <w:r>
-        <w:t xml:space="preserve">climatological ensemble means </w:t>
-      </w:r>
-      <w:r>
-        <w:rPr>
-          <w:b/>
-        </w:rPr>
-        <w:t>(mean of all ensembles)</w:t>
-      </w:r>
-      <w:r>
-        <w:t xml:space="preserve"> for the closest</w:t>
-      </w:r>
-      <w:r>
-        <w:rPr>
-          <w:rFonts w:hint="eastAsia"/>
-        </w:rPr>
-        <w:t xml:space="preserve"> </w:t>
-      </w:r>
-      <w:r>
-        <w:t>grid point to each station, to force consistency between</w:t>
-      </w:r>
-      <w:r>
-        <w:rPr>
-          <w:rFonts w:hint="eastAsia"/>
-        </w:rPr>
-        <w:t xml:space="preserve"> </w:t>
-      </w:r>
-      <w:r>
-        <w:t>the daily anomalies and the estimated climatological</w:t>
-      </w:r>
-      <w:r>
-        <w:rPr>
-          <w:rFonts w:hint="eastAsia"/>
-        </w:rPr>
-        <w:t xml:space="preserve"> </w:t>
-      </w:r>
-      <w:r>
-        <w:t>ensemble.</w:t>
-      </w:r>
-    </w:p>
-    <w:p>
-      <w:r>
-        <w:rPr>
-          <w:rFonts w:hint="eastAsia"/>
-        </w:rPr>
-        <w:t>Then,</w:t>
-      </w:r>
-      <w:r>
-        <w:t xml:space="preserve"> daily anomalies are </w:t>
-      </w:r>
-      <w:r>
-        <w:rPr>
-          <w:rFonts w:hint="eastAsia"/>
-        </w:rPr>
-        <w:t>interpolated</w:t>
-      </w:r>
-      <w:r>
-        <w:t xml:space="preserve"> using regression, same with daily precipitation/temperature.</w:t>
-      </w:r>
-    </w:p>
-    <w:p>
-      <w:pPr>
-        <w:rPr>
-          <w:rFonts w:hint="eastAsia"/>
-        </w:rPr>
-      </w:pPr>
-      <w:r>
-        <w:rPr>
-          <w:rFonts w:hint="eastAsia"/>
-        </w:rPr>
-        <w:t>T</w:t>
-      </w:r>
-      <w:r>
-        <w:t>hen, daily anomaly ensembles are generated</w:t>
-      </w:r>
-      <w:r>
-        <w:t xml:space="preserve">. For precipitation, daily anomaly ensemble is generated using </w:t>
-      </w:r>
-      <w:proofErr w:type="spellStart"/>
-      <w:r>
-        <w:t>Eq</w:t>
-      </w:r>
-      <w:proofErr w:type="spellEnd"/>
-      <w:r>
-        <w:t xml:space="preserve"> 16. </w:t>
-      </w:r>
-      <w:r>
-        <w:t xml:space="preserve">For one ensemble, find its rank among all ensemble members (e.g., 100), and then find the same ranked ensemble of monthly climatology. Then, </w:t>
-      </w:r>
-      <w:r>
-        <w:rPr>
-          <w:rFonts w:hint="eastAsia"/>
-        </w:rPr>
-        <w:t>multiply</w:t>
-      </w:r>
-      <w:r>
-        <w:t xml:space="preserve"> the daily precipitation anomaly ratio with monthly climatology precipitation value, to get the daily ensemble precipitation.</w:t>
-      </w:r>
-    </w:p>
-    <w:p>
-      <w:pPr>
-        <w:rPr>
-          <w:rFonts w:hint="eastAsia"/>
-        </w:rPr>
-      </w:pPr>
-      <w:r>
-        <w:lastRenderedPageBreak/>
+      <w:r>
+        <w:rPr>
+          <w:noProof/>
+        </w:rPr>
         <w:drawing>
-          <wp:inline distT="0" distB="0" distL="0" distR="0" wp14:anchorId="5E2405B8" wp14:editId="4B0DEC6E">
-            <wp:extent cx="3707608" cy="2843868"/>
-            <wp:effectExtent l="0" t="0" r="1270" b="1270"/>
-            <wp:docPr id="27" name="Picture 27"/>
+          <wp:inline distT="0" distB="0" distL="0" distR="0" wp14:anchorId="1AED8CDE" wp14:editId="0F559975">
+            <wp:extent cx="3682767" cy="456688"/>
+            <wp:effectExtent l="0" t="0" r="635" b="635"/>
+            <wp:docPr id="26" name="Picture 26"/>
             <wp:cNvGraphicFramePr>
               <a:graphicFrameLocks xmlns:a="http://schemas.openxmlformats.org/drawingml/2006/main" noChangeAspect="1"/>
             </wp:cNvGraphicFramePr>
@@ -6680,7 +4738,7 @@
                   <pic:spPr>
                     <a:xfrm>
                       <a:off x="0" y="0"/>
-                      <a:ext cx="3727409" cy="2859056"/>
+                      <a:ext cx="3770947" cy="467623"/>
                     </a:xfrm>
                     <a:prstGeom prst="rect">
                       <a:avLst/>
@@ -6695,74 +4753,34 @@
     </w:p>
     <w:p/>
     <w:p>
-      <w:r>
-        <w:rPr>
-          <w:rFonts w:hint="eastAsia"/>
-        </w:rPr>
-        <w:t>F</w:t>
-      </w:r>
-      <w:r>
-        <w:t xml:space="preserve">or temperature, the process is different with precipitation. </w:t>
-      </w:r>
-      <w:r>
-        <w:t xml:space="preserve">In the </w:t>
-      </w:r>
-      <w:r>
-        <w:rPr>
-          <w:rFonts w:hint="eastAsia"/>
-        </w:rPr>
-        <w:t>monthly</w:t>
-      </w:r>
-      <w:r>
-        <w:t xml:space="preserve"> climatological </w:t>
-      </w:r>
-      <w:r>
-        <w:t>regression and daily anomaly regression part, the mean value (</w:t>
-      </w:r>
-      <w:r>
-        <w:sym w:font="Symbol" w:char="F06D"/>
-      </w:r>
-      <w:r>
-        <w:rPr>
-          <w:rFonts w:hint="eastAsia"/>
-        </w:rPr>
-        <w:t>)</w:t>
-      </w:r>
-      <w:r>
+      <w:pPr>
+        <w:pStyle w:val="Heading3"/>
+      </w:pPr>
+      <w:r>
+        <w:rPr>
+          <w:rFonts w:hint="eastAsia"/>
+        </w:rPr>
+        <w:t>G</w:t>
+      </w:r>
+      <w:r>
+        <w:t xml:space="preserve">enerate daily </w:t>
+      </w:r>
+      <w:r>
+        <w:t>ratio and anomaly ensemble</w:t>
+      </w:r>
+    </w:p>
+    <w:p>
+      <w:r>
+        <w:t>The daily ratio and daily anomalies for precipitation,</w:t>
+      </w:r>
+      <w:r>
+        <w:rPr>
+          <w:rFonts w:hint="eastAsia"/>
+        </w:rPr>
         <w:t xml:space="preserve"> </w:t>
       </w:r>
       <w:r>
-        <w:rPr>
-          <w:rFonts w:hint="eastAsia"/>
-        </w:rPr>
-        <w:t>and</w:t>
-      </w:r>
-      <w:r>
-        <w:t xml:space="preserve"> standard deviation (</w:t>
-      </w:r>
-      <w:r>
-        <w:sym w:font="Symbol" w:char="F073"/>
-      </w:r>
-      <w:r>
-        <w:rPr>
-          <w:vertAlign w:val="superscript"/>
-        </w:rPr>
-        <w:t>2</w:t>
-      </w:r>
-      <w:r>
-        <w:t xml:space="preserve">) </w:t>
-      </w:r>
-      <w:r>
-        <w:t xml:space="preserve">for each grid cell </w:t>
-      </w:r>
-      <w:r>
-        <w:t xml:space="preserve">are obtained. </w:t>
-      </w:r>
-      <w:r>
-        <w:t xml:space="preserve">Adding the mean value and standard deviation from climatological and anomaly regression obtains </w:t>
-      </w:r>
-      <w:r>
-        <w:t>regression estimated mean</w:t>
+        <w:t>temperature, and DTR are computed using the estimated</w:t>
       </w:r>
       <w:r>
         <w:rPr>
@@ -6771,102 +4789,102 @@
         <w:t xml:space="preserve"> </w:t>
       </w:r>
       <w:r>
-        <w:t>temperature and DTR</w:t>
-      </w:r>
-      <w:r>
-        <w:t xml:space="preserve">. </w:t>
-      </w:r>
-      <w:r>
-        <w:t xml:space="preserve">Then, the estimated mean value and variance define a </w:t>
-      </w:r>
-      <w:r>
-        <w:t xml:space="preserve">CDF, and using the </w:t>
-      </w:r>
-      <w:r>
-        <w:rPr>
-          <w:rFonts w:hint="eastAsia"/>
-        </w:rPr>
-        <w:t>cumulative</w:t>
-      </w:r>
-      <w:r>
+        <w:t xml:space="preserve">climatological ensemble means </w:t>
+      </w:r>
+      <w:r>
+        <w:rPr>
+          <w:b/>
+        </w:rPr>
+        <w:t>(mean of all ensembles)</w:t>
+      </w:r>
+      <w:r>
+        <w:t xml:space="preserve"> for the closest</w:t>
+      </w:r>
+      <w:r>
+        <w:rPr>
+          <w:rFonts w:hint="eastAsia"/>
+        </w:rPr>
         <w:t xml:space="preserve"> </w:t>
       </w:r>
       <w:r>
-        <w:rPr>
-          <w:rFonts w:hint="eastAsia"/>
-        </w:rPr>
-        <w:t>probability</w:t>
-      </w:r>
-      <w:r>
-        <w:t xml:space="preserve"> derived from daily anomaly random numbers, the final temperature is estimated.</w:t>
-      </w:r>
-      <w:r>
+        <w:t>grid point to each station, to force consistency between</w:t>
+      </w:r>
+      <w:r>
+        <w:rPr>
+          <w:rFonts w:hint="eastAsia"/>
+        </w:rPr>
         <w:t xml:space="preserve"> </w:t>
       </w:r>
-    </w:p>
-    <w:p>
-      <w:pPr>
-        <w:rPr>
-          <w:rFonts w:hint="eastAsia"/>
-          <w:b/>
-        </w:rPr>
-      </w:pPr>
-      <w:bookmarkStart w:id="0" w:name="_GoBack"/>
-      <w:r>
-        <w:rPr>
-          <w:rFonts w:hint="eastAsia"/>
-          <w:b/>
-        </w:rPr>
-        <w:t>A</w:t>
-      </w:r>
-      <w:r>
-        <w:rPr>
-          <w:b/>
-        </w:rPr>
-        <w:t xml:space="preserve"> problem is what is the Ut or </w:t>
-      </w:r>
-      <w:proofErr w:type="spellStart"/>
-      <w:r>
-        <w:rPr>
-          <w:b/>
-        </w:rPr>
-        <w:t>Ud</w:t>
-      </w:r>
-      <w:proofErr w:type="spellEnd"/>
-      <w:r>
-        <w:rPr>
-          <w:b/>
-        </w:rPr>
-        <w:t xml:space="preserve"> in </w:t>
-      </w:r>
-      <w:proofErr w:type="spellStart"/>
-      <w:r>
-        <w:rPr>
-          <w:b/>
-        </w:rPr>
-        <w:t>Eq</w:t>
-      </w:r>
-      <w:proofErr w:type="spellEnd"/>
-      <w:r>
-        <w:rPr>
-          <w:b/>
-        </w:rPr>
-        <w:t xml:space="preserve"> 19 represent?</w:t>
-      </w:r>
-    </w:p>
-    <w:bookmarkEnd w:id="0"/>
-    <w:p>
-      <w:pPr>
-        <w:rPr>
-          <w:rFonts w:hint="eastAsia"/>
-        </w:rPr>
-      </w:pPr>
-      <w:r>
+      <w:r>
+        <w:t>the daily anomalies and the estimated climatological</w:t>
+      </w:r>
+      <w:r>
+        <w:rPr>
+          <w:rFonts w:hint="eastAsia"/>
+        </w:rPr>
+        <w:t xml:space="preserve"> </w:t>
+      </w:r>
+      <w:r>
+        <w:t>ensemble.</w:t>
+      </w:r>
+    </w:p>
+    <w:p>
+      <w:r>
+        <w:rPr>
+          <w:rFonts w:hint="eastAsia"/>
+        </w:rPr>
+        <w:t>Then,</w:t>
+      </w:r>
+      <w:r>
+        <w:t xml:space="preserve"> daily anomalies are </w:t>
+      </w:r>
+      <w:r>
+        <w:rPr>
+          <w:rFonts w:hint="eastAsia"/>
+        </w:rPr>
+        <w:t>interpolated</w:t>
+      </w:r>
+      <w:r>
+        <w:t xml:space="preserve"> using regression, same with daily precipitation/temperature.</w:t>
+      </w:r>
+    </w:p>
+    <w:p>
+      <w:r>
+        <w:rPr>
+          <w:rFonts w:hint="eastAsia"/>
+        </w:rPr>
+        <w:t>T</w:t>
+      </w:r>
+      <w:r>
+        <w:t>hen, daily anomaly ensembles are generated</w:t>
+      </w:r>
+      <w:r>
+        <w:t xml:space="preserve">. For precipitation, daily anomaly ensemble is generated using Eq 16. </w:t>
+      </w:r>
+      <w:r>
+        <w:t xml:space="preserve">For one ensemble, find its rank among all ensemble members (e.g., 100), and then find the same ranked ensemble of monthly climatology. Then, </w:t>
+      </w:r>
+      <w:r>
+        <w:rPr>
+          <w:rFonts w:hint="eastAsia"/>
+        </w:rPr>
+        <w:t>multiply</w:t>
+      </w:r>
+      <w:r>
+        <w:t xml:space="preserve"> the daily precipitation anomaly ratio with monthly climatology precipitation value, to get the daily ensemble precipitation.</w:t>
+      </w:r>
+    </w:p>
+    <w:p>
+      <w:r>
+        <w:rPr>
+          <w:noProof/>
+        </w:rPr>
+        <w:lastRenderedPageBreak/>
         <w:drawing>
-          <wp:inline distT="0" distB="0" distL="0" distR="0" wp14:anchorId="7887527B" wp14:editId="488F2F6A">
-            <wp:extent cx="3767406" cy="3296594"/>
-            <wp:effectExtent l="0" t="0" r="5080" b="5715"/>
-            <wp:docPr id="28" name="Picture 28"/>
+          <wp:inline distT="0" distB="0" distL="0" distR="0" wp14:anchorId="5E2405B8" wp14:editId="4B0DEC6E">
+            <wp:extent cx="3707608" cy="2843868"/>
+            <wp:effectExtent l="0" t="0" r="1270" b="1270"/>
+            <wp:docPr id="27" name="Picture 27"/>
             <wp:cNvGraphicFramePr>
               <a:graphicFrameLocks xmlns:a="http://schemas.openxmlformats.org/drawingml/2006/main" noChangeAspect="1"/>
             </wp:cNvGraphicFramePr>
@@ -6886,7 +4904,7 @@
                   <pic:spPr>
                     <a:xfrm>
                       <a:off x="0" y="0"/>
-                      <a:ext cx="3783610" cy="3310773"/>
+                      <a:ext cx="3727409" cy="2859056"/>
                     </a:xfrm>
                     <a:prstGeom prst="rect">
                       <a:avLst/>
@@ -6899,19 +4917,144 @@
         </w:drawing>
       </w:r>
     </w:p>
-    <w:p>
-      <w:pPr>
-        <w:rPr>
-          <w:rFonts w:hint="eastAsia"/>
-        </w:rPr>
-      </w:pPr>
-      <w:r>
-        <w:lastRenderedPageBreak/>
+    <w:p/>
+    <w:p>
+      <w:r>
+        <w:rPr>
+          <w:rFonts w:hint="eastAsia"/>
+        </w:rPr>
+        <w:t>F</w:t>
+      </w:r>
+      <w:r>
+        <w:t xml:space="preserve">or temperature, the process is different with precipitation. </w:t>
+      </w:r>
+      <w:r>
+        <w:t xml:space="preserve">In the </w:t>
+      </w:r>
+      <w:r>
+        <w:rPr>
+          <w:rFonts w:hint="eastAsia"/>
+        </w:rPr>
+        <w:t>monthly</w:t>
+      </w:r>
+      <w:r>
+        <w:t xml:space="preserve"> climatological </w:t>
+      </w:r>
+      <w:r>
+        <w:t>regression and daily anomaly regression part, the mean value (</w:t>
+      </w:r>
+      <w:r>
+        <w:sym w:font="Symbol" w:char="F06D"/>
+      </w:r>
+      <w:r>
+        <w:rPr>
+          <w:rFonts w:hint="eastAsia"/>
+        </w:rPr>
+        <w:t>)</w:t>
+      </w:r>
+      <w:r>
+        <w:t xml:space="preserve"> </w:t>
+      </w:r>
+      <w:r>
+        <w:rPr>
+          <w:rFonts w:hint="eastAsia"/>
+        </w:rPr>
+        <w:t>and</w:t>
+      </w:r>
+      <w:r>
+        <w:t xml:space="preserve"> standard deviation (</w:t>
+      </w:r>
+      <w:r>
+        <w:sym w:font="Symbol" w:char="F073"/>
+      </w:r>
+      <w:r>
+        <w:rPr>
+          <w:vertAlign w:val="superscript"/>
+        </w:rPr>
+        <w:t>2</w:t>
+      </w:r>
+      <w:r>
+        <w:t xml:space="preserve">) </w:t>
+      </w:r>
+      <w:r>
+        <w:t xml:space="preserve">for each grid cell </w:t>
+      </w:r>
+      <w:r>
+        <w:t xml:space="preserve">are obtained. </w:t>
+      </w:r>
+      <w:r>
+        <w:t>Adding the mean value and standard deviation from climatological and anomaly regression obtains regression estimated mean</w:t>
+      </w:r>
+      <w:r>
+        <w:rPr>
+          <w:rFonts w:hint="eastAsia"/>
+        </w:rPr>
+        <w:t xml:space="preserve"> </w:t>
+      </w:r>
+      <w:r>
+        <w:t>temperature and DTR</w:t>
+      </w:r>
+      <w:r>
+        <w:t xml:space="preserve">. </w:t>
+      </w:r>
+      <w:r>
+        <w:t xml:space="preserve">Then, the estimated mean value and variance define a </w:t>
+      </w:r>
+      <w:r>
+        <w:t xml:space="preserve">CDF, and using the </w:t>
+      </w:r>
+      <w:r>
+        <w:rPr>
+          <w:rFonts w:hint="eastAsia"/>
+        </w:rPr>
+        <w:t>cumulative</w:t>
+      </w:r>
+      <w:r>
+        <w:t xml:space="preserve"> </w:t>
+      </w:r>
+      <w:r>
+        <w:rPr>
+          <w:rFonts w:hint="eastAsia"/>
+        </w:rPr>
+        <w:t>probability</w:t>
+      </w:r>
+      <w:r>
+        <w:t xml:space="preserve"> derived from daily anomaly random numbers, the final temperature is estimated.</w:t>
+      </w:r>
+      <w:r>
+        <w:t xml:space="preserve"> </w:t>
+      </w:r>
+    </w:p>
+    <w:p>
+      <w:pPr>
+        <w:rPr>
+          <w:b/>
+        </w:rPr>
+      </w:pPr>
+      <w:r>
+        <w:rPr>
+          <w:rFonts w:hint="eastAsia"/>
+          <w:b/>
+        </w:rPr>
+        <w:t>A</w:t>
+      </w:r>
+      <w:r>
+        <w:rPr>
+          <w:b/>
+        </w:rPr>
+        <w:t xml:space="preserve"> problem is what is the Ut or Ud in Eq 19 represent?</w:t>
+      </w:r>
+    </w:p>
+    <w:p>
+      <w:r>
+        <w:rPr>
+          <w:noProof/>
+        </w:rPr>
         <w:drawing>
-          <wp:inline distT="0" distB="0" distL="0" distR="0" wp14:anchorId="41360D22" wp14:editId="22CE8FD9">
-            <wp:extent cx="3850401" cy="1216404"/>
-            <wp:effectExtent l="0" t="0" r="0" b="3175"/>
-            <wp:docPr id="29" name="Picture 29"/>
+          <wp:inline distT="0" distB="0" distL="0" distR="0" wp14:anchorId="7887527B" wp14:editId="488F2F6A">
+            <wp:extent cx="3767406" cy="3296594"/>
+            <wp:effectExtent l="0" t="0" r="5080" b="5715"/>
+            <wp:docPr id="28" name="Picture 28"/>
             <wp:cNvGraphicFramePr>
               <a:graphicFrameLocks xmlns:a="http://schemas.openxmlformats.org/drawingml/2006/main" noChangeAspect="1"/>
             </wp:cNvGraphicFramePr>
@@ -6931,6 +5074,49 @@
                   <pic:spPr>
                     <a:xfrm>
                       <a:off x="0" y="0"/>
+                      <a:ext cx="3783610" cy="3310773"/>
+                    </a:xfrm>
+                    <a:prstGeom prst="rect">
+                      <a:avLst/>
+                    </a:prstGeom>
+                  </pic:spPr>
+                </pic:pic>
+              </a:graphicData>
+            </a:graphic>
+          </wp:inline>
+        </w:drawing>
+      </w:r>
+    </w:p>
+    <w:p>
+      <w:r>
+        <w:rPr>
+          <w:noProof/>
+        </w:rPr>
+        <w:lastRenderedPageBreak/>
+        <w:drawing>
+          <wp:inline distT="0" distB="0" distL="0" distR="0" wp14:anchorId="41360D22" wp14:editId="22CE8FD9">
+            <wp:extent cx="3850401" cy="1216404"/>
+            <wp:effectExtent l="0" t="0" r="0" b="3175"/>
+            <wp:docPr id="29" name="Picture 29"/>
+            <wp:cNvGraphicFramePr>
+              <a:graphicFrameLocks xmlns:a="http://schemas.openxmlformats.org/drawingml/2006/main" noChangeAspect="1"/>
+            </wp:cNvGraphicFramePr>
+            <a:graphic xmlns:a="http://schemas.openxmlformats.org/drawingml/2006/main">
+              <a:graphicData uri="http://schemas.openxmlformats.org/drawingml/2006/picture">
+                <pic:pic xmlns:pic="http://schemas.openxmlformats.org/drawingml/2006/picture">
+                  <pic:nvPicPr>
+                    <pic:cNvPr id="1" name=""/>
+                    <pic:cNvPicPr/>
+                  </pic:nvPicPr>
+                  <pic:blipFill>
+                    <a:blip r:embed="rId34"/>
+                    <a:stretch>
+                      <a:fillRect/>
+                    </a:stretch>
+                  </pic:blipFill>
+                  <pic:spPr>
+                    <a:xfrm>
+                      <a:off x="0" y="0"/>
                       <a:ext cx="3906117" cy="1234005"/>
                     </a:xfrm>
                     <a:prstGeom prst="rect">
@@ -6953,11 +5139,6 @@
       </w:r>
     </w:p>
     <w:p>
-      <w:pPr>
-        <w:rPr>
-          <w:rFonts w:hint="eastAsia"/>
-        </w:rPr>
-      </w:pPr>
       <w:r>
         <w:rPr>
           <w:rFonts w:hint="eastAsia"/>
@@ -6970,6 +5151,776 @@
       <w:r>
         <w:t>power-law transformation in N15 instead of box-cox transformation in N19?</w:t>
       </w:r>
+    </w:p>
+    <w:p/>
+    <w:p/>
+    <w:p>
+      <w:pPr>
+        <w:pStyle w:val="Heading1"/>
+      </w:pPr>
+      <w:r>
+        <w:rPr>
+          <w:rFonts w:hint="eastAsia"/>
+        </w:rPr>
+        <w:t>e</w:t>
+      </w:r>
+      <w:r>
+        <w:t xml:space="preserve">CAI </w:t>
+      </w:r>
+      <w:r>
+        <w:t>GMET program work flow</w:t>
+      </w:r>
+    </w:p>
+    <w:p>
+      <w:pPr>
+        <w:pStyle w:val="Heading2"/>
+      </w:pPr>
+      <w:r>
+        <w:rPr>
+          <w:rFonts w:hint="eastAsia"/>
+        </w:rPr>
+        <w:t>m</w:t>
+      </w:r>
+      <w:r>
+        <w:t>ain.f90 in downscale</w:t>
+      </w:r>
+    </w:p>
+    <w:p>
+      <w:pPr>
+        <w:pStyle w:val="ListParagraph"/>
+        <w:numPr>
+          <w:ilvl w:val="0"/>
+          <w:numId w:val="9"/>
+        </w:numPr>
+        <w:ind w:firstLineChars="0"/>
+      </w:pPr>
+      <w:r>
+        <w:rPr>
+          <w:rFonts w:hint="eastAsia"/>
+        </w:rPr>
+        <w:t>选择mode</w:t>
+      </w:r>
+      <w:r>
+        <w:t>-2</w:t>
+      </w:r>
+    </w:p>
+    <w:p>
+      <w:pPr>
+        <w:pStyle w:val="ListParagraph"/>
+        <w:numPr>
+          <w:ilvl w:val="0"/>
+          <w:numId w:val="9"/>
+        </w:numPr>
+        <w:ind w:firstLineChars="0"/>
+      </w:pPr>
+      <w:r>
+        <w:rPr>
+          <w:rFonts w:hint="eastAsia"/>
+        </w:rPr>
+        <w:t>读取站点列表t</w:t>
+      </w:r>
+      <w:r>
+        <w:t>xt</w:t>
+      </w:r>
+      <w:r>
+        <w:rPr>
+          <w:rFonts w:hint="eastAsia"/>
+        </w:rPr>
+        <w:t>文件：</w:t>
+      </w:r>
+      <w:r>
+        <w:t>call read_station_list</w:t>
+      </w:r>
+    </w:p>
+    <w:p>
+      <w:pPr>
+        <w:pStyle w:val="ListParagraph"/>
+        <w:numPr>
+          <w:ilvl w:val="0"/>
+          <w:numId w:val="9"/>
+        </w:numPr>
+        <w:ind w:firstLineChars="0"/>
+      </w:pPr>
+      <w:r>
+        <w:rPr>
+          <w:rFonts w:hint="eastAsia"/>
+        </w:rPr>
+        <w:t>读取</w:t>
+      </w:r>
+      <w:r>
+        <w:t>read grid domain file</w:t>
+      </w:r>
+      <w:r>
+        <w:rPr>
+          <w:rFonts w:hint="eastAsia"/>
+        </w:rPr>
+        <w:t>：</w:t>
+      </w:r>
+      <w:r>
+        <w:t>read grid domain file</w:t>
+      </w:r>
+    </w:p>
+    <w:p>
+      <w:pPr>
+        <w:pStyle w:val="ListParagraph"/>
+        <w:numPr>
+          <w:ilvl w:val="0"/>
+          <w:numId w:val="9"/>
+        </w:numPr>
+        <w:ind w:firstLineChars="0"/>
+        <w:rPr>
+          <w:rFonts w:hint="eastAsia"/>
+        </w:rPr>
+      </w:pPr>
+      <w:r>
+        <w:rPr>
+          <w:rFonts w:hint="eastAsia"/>
+        </w:rPr>
+        <w:t>初始化</w:t>
+      </w:r>
+      <w:r>
+        <w:rPr>
+          <w:rFonts w:hint="eastAsia"/>
+        </w:rPr>
+        <w:t>站点和网格的基本信息数据</w:t>
+      </w:r>
+      <w:r>
+        <w:t>! x arrays for station variables</w:t>
+      </w:r>
+      <w:r>
+        <w:rPr>
+          <w:rFonts w:hint="eastAsia"/>
+        </w:rPr>
+        <w:t>，</w:t>
+      </w:r>
+      <w:r>
+        <w:t>! z arrays for grid variables</w:t>
+      </w:r>
+      <w:r>
+        <w:rPr>
+          <w:rFonts w:hint="eastAsia"/>
+        </w:rPr>
+        <w:t>，结构是</w:t>
+      </w:r>
+      <w:r>
+        <w:t xml:space="preserve"> </w:t>
+      </w:r>
+      <w:r>
+        <w:rPr>
+          <w:rFonts w:hint="eastAsia"/>
+        </w:rPr>
+        <w:t>[</w:t>
+      </w:r>
+      <w:r>
+        <w:t>1, lat, lon, altitude, slp_n, slp_e]</w:t>
+      </w:r>
+      <w:r>
+        <w:rPr>
+          <w:rFonts w:hint="eastAsia"/>
+        </w:rPr>
+        <w:t>，其中1是用作回归的</w:t>
+      </w:r>
+    </w:p>
+    <w:p>
+      <w:pPr>
+        <w:pStyle w:val="ListParagraph"/>
+        <w:numPr>
+          <w:ilvl w:val="0"/>
+          <w:numId w:val="9"/>
+        </w:numPr>
+        <w:ind w:firstLineChars="0"/>
+      </w:pPr>
+      <w:r>
+        <w:rPr>
+          <w:rFonts w:hint="eastAsia"/>
+        </w:rPr>
+        <w:t>开始regression</w:t>
+      </w:r>
+      <w:r>
+        <w:rPr>
+          <w:rFonts w:hint="eastAsia"/>
+        </w:rPr>
+        <w:t>。</w:t>
+      </w:r>
+      <w:r>
+        <w:t>time_mode</w:t>
+      </w:r>
+      <w:r>
+        <w:rPr>
+          <w:rFonts w:hint="eastAsia"/>
+        </w:rPr>
+        <w:t>三种模式：</w:t>
+      </w:r>
+      <w:r>
+        <w:rPr>
+          <w:rFonts w:hint="eastAsia"/>
+        </w:rPr>
+        <w:t>（1）daily</w:t>
+      </w:r>
+      <w:r>
+        <w:t xml:space="preserve">: </w:t>
+      </w:r>
+      <w:r>
+        <w:t>estimate_forcing_regression</w:t>
+      </w:r>
+      <w:r>
+        <w:rPr>
+          <w:rFonts w:hint="eastAsia"/>
+        </w:rPr>
+        <w:t>，（2）</w:t>
+      </w:r>
+      <w:r>
+        <w:t>daily_anom</w:t>
+      </w:r>
+      <w:r>
+        <w:rPr>
+          <w:rFonts w:hint="eastAsia"/>
+        </w:rPr>
+        <w:t xml:space="preserve">： </w:t>
+      </w:r>
+      <w:r>
+        <w:t>estimate_climo_anom_regression</w:t>
+      </w:r>
+      <w:r>
+        <w:rPr>
+          <w:rFonts w:hint="eastAsia"/>
+        </w:rPr>
+        <w:t>，（3）</w:t>
+      </w:r>
+      <w:r>
+        <w:t>climo</w:t>
+      </w:r>
+      <w:r>
+        <w:rPr>
+          <w:rFonts w:hint="eastAsia"/>
+        </w:rPr>
+        <w:t>：</w:t>
+      </w:r>
+      <w:r>
+        <w:t>estimate_climo_regression</w:t>
+      </w:r>
+      <w:r>
+        <w:rPr>
+          <w:rFonts w:hint="eastAsia"/>
+        </w:rPr>
+        <w:t>。这三种模式的基本输入输出变量类型一致，但是</w:t>
+      </w:r>
+      <w:r>
+        <w:rPr>
+          <w:rFonts w:hint="eastAsia"/>
+        </w:rPr>
+        <w:t>（1）</w:t>
+      </w:r>
+      <w:r>
+        <w:rPr>
+          <w:rFonts w:hint="eastAsia"/>
+        </w:rPr>
+        <w:t>和（3）</w:t>
+      </w:r>
+      <w:r>
+        <w:rPr>
+          <w:rFonts w:hint="eastAsia"/>
+        </w:rPr>
+        <w:t>使用了</w:t>
+      </w:r>
+      <w:r>
+        <w:rPr>
+          <w:rFonts w:hint="eastAsia"/>
+        </w:rPr>
+        <w:t>[</w:t>
+      </w:r>
+      <w:r>
+        <w:t>1, lat, lon, altitude, slp_n, slp_e]</w:t>
+      </w:r>
+      <w:r>
+        <w:rPr>
+          <w:rFonts w:hint="eastAsia"/>
+        </w:rPr>
+        <w:t>，</w:t>
+      </w:r>
+      <w:r>
+        <w:rPr>
+          <w:rFonts w:hint="eastAsia"/>
+        </w:rPr>
+        <w:t>（2）使用了</w:t>
+      </w:r>
+      <w:r>
+        <w:rPr>
+          <w:rFonts w:hint="eastAsia"/>
+        </w:rPr>
+        <w:t>[</w:t>
+      </w:r>
+      <w:r>
+        <w:t>1, lat, lon, altitude]</w:t>
+      </w:r>
+    </w:p>
+    <w:p>
+      <w:pPr>
+        <w:pStyle w:val="ListParagraph"/>
+        <w:numPr>
+          <w:ilvl w:val="0"/>
+          <w:numId w:val="9"/>
+        </w:numPr>
+        <w:ind w:firstLineChars="0"/>
+      </w:pPr>
+      <w:r>
+        <w:rPr>
+          <w:rFonts w:hint="eastAsia"/>
+        </w:rPr>
+        <w:t>输入数据：</w:t>
+      </w:r>
+      <w:r>
+        <w:t>save_forcing_regression</w:t>
+      </w:r>
+    </w:p>
+    <w:p>
+      <w:pPr>
+        <w:pStyle w:val="Heading2"/>
+      </w:pPr>
+      <w:r>
+        <w:t>T</w:t>
+      </w:r>
+      <w:r>
+        <w:t>ime_mode</w:t>
+      </w:r>
+      <w:r>
+        <w:t xml:space="preserve"> </w:t>
+      </w:r>
+      <w:r>
+        <w:rPr>
+          <w:rFonts w:hint="eastAsia"/>
+        </w:rPr>
+        <w:t>is</w:t>
+      </w:r>
+      <w:r>
+        <w:t xml:space="preserve"> </w:t>
+      </w:r>
+      <w:r>
+        <w:rPr>
+          <w:rFonts w:hint="eastAsia"/>
+        </w:rPr>
+        <w:t>daily</w:t>
+      </w:r>
+      <w:r>
+        <w:t xml:space="preserve">: </w:t>
+      </w:r>
+    </w:p>
+    <w:p>
+      <w:r>
+        <w:t>estimate_forcing_regression</w:t>
+      </w:r>
+    </w:p>
+    <w:p>
+      <w:pPr>
+        <w:pStyle w:val="ListParagraph"/>
+        <w:numPr>
+          <w:ilvl w:val="0"/>
+          <w:numId w:val="10"/>
+        </w:numPr>
+        <w:ind w:firstLineChars="0"/>
+      </w:pPr>
+      <w:r>
+        <w:rPr>
+          <w:rFonts w:hint="eastAsia"/>
+        </w:rPr>
+        <w:t>读取站点数据，并计算</w:t>
+      </w:r>
+      <w:r>
+        <w:rPr>
+          <w:rFonts w:hint="eastAsia"/>
+        </w:rPr>
+        <w:t>降水-温度range的相关性（</w:t>
+      </w:r>
+      <w:r>
+        <w:rPr>
+          <w:rFonts w:hint="eastAsia"/>
+        </w:rPr>
+        <w:t>一般负数，小</w:t>
+      </w:r>
+      <w:r>
+        <w:rPr>
+          <w:rFonts w:hint="eastAsia"/>
+        </w:rPr>
+        <w:t>）、温度的autocrrelation</w:t>
+      </w:r>
+      <w:r>
+        <w:rPr>
+          <w:rFonts w:hint="eastAsia"/>
+        </w:rPr>
+        <w:t>，</w:t>
+      </w:r>
+      <w:r>
+        <w:t>uses an n-day moving average (window) to remove "monthly" cycle from temp</w:t>
+      </w:r>
+      <w:r>
+        <w:t xml:space="preserve"> </w:t>
+      </w:r>
+      <w:r>
+        <w:t>and computes autocorrelation on the anomalies</w:t>
+      </w:r>
+    </w:p>
+    <w:p>
+      <w:pPr>
+        <w:pStyle w:val="ListParagraph"/>
+        <w:numPr>
+          <w:ilvl w:val="0"/>
+          <w:numId w:val="10"/>
+        </w:numPr>
+        <w:ind w:firstLineChars="0"/>
+      </w:pPr>
+      <w:r>
+        <w:rPr>
+          <w:rFonts w:hint="eastAsia"/>
+        </w:rPr>
+        <w:t>针对每一个g</w:t>
+      </w:r>
+      <w:r>
+        <w:t>rid cell</w:t>
+      </w:r>
+      <w:r>
+        <w:rPr>
+          <w:rFonts w:hint="eastAsia"/>
+        </w:rPr>
+        <w:t>，找到距离最近的3</w:t>
+      </w:r>
+      <w:r>
+        <w:t>0</w:t>
+      </w:r>
+      <w:r>
+        <w:rPr>
+          <w:rFonts w:hint="eastAsia"/>
+        </w:rPr>
+        <w:t>个站点，并计算每个站点的</w:t>
+      </w:r>
+      <w:r>
+        <w:rPr>
+          <w:rFonts w:hint="eastAsia"/>
+        </w:rPr>
+        <w:t>基础</w:t>
+      </w:r>
+      <w:r>
+        <w:rPr>
+          <w:rFonts w:hint="eastAsia"/>
+        </w:rPr>
+        <w:t>权重</w:t>
+      </w:r>
+      <w:r>
+        <w:rPr>
+          <w:rFonts w:hint="eastAsia"/>
+        </w:rPr>
+        <w:t>（</w:t>
+      </w:r>
+      <w:r>
+        <w:t>w_base</w:t>
+      </w:r>
+      <w:r>
+        <w:rPr>
+          <w:rFonts w:hint="eastAsia"/>
+        </w:rPr>
+        <w:t>）</w:t>
+      </w:r>
+      <w:r>
+        <w:rPr>
+          <w:rFonts w:hint="eastAsia"/>
+        </w:rPr>
+        <w:t>：</w:t>
+      </w:r>
+      <w:r>
+        <w:t>compute_station_weights</w:t>
+      </w:r>
+      <w:r>
+        <w:rPr>
+          <w:rFonts w:hint="eastAsia"/>
+        </w:rPr>
+        <w:t>。</w:t>
+      </w:r>
+      <w:r>
+        <w:rPr>
+          <w:rFonts w:hint="eastAsia"/>
+        </w:rPr>
+        <w:t>权重计算公式如下，搜索站点半径为1</w:t>
+      </w:r>
+      <w:r>
+        <w:t xml:space="preserve">000 </w:t>
+      </w:r>
+      <w:r>
+        <w:rPr>
+          <w:rFonts w:hint="eastAsia"/>
+        </w:rPr>
+        <w:t>km</w:t>
+      </w:r>
+      <w:r>
+        <w:rPr>
+          <w:rFonts w:hint="eastAsia"/>
+        </w:rPr>
+        <w:t>，超过这个范围权重设为0，范围以内：</w:t>
+      </w:r>
+      <w:r>
+        <w:t>weight = (1.0d0-(dist/maxd)**3) ** 3</w:t>
+      </w:r>
+      <w:r>
+        <w:rPr>
+          <w:rFonts w:hint="eastAsia"/>
+        </w:rPr>
+        <w:t>，其中max</w:t>
+      </w:r>
+      <w:r>
+        <w:t>d = 1000 km</w:t>
+      </w:r>
+      <w:r>
+        <w:rPr>
+          <w:rFonts w:hint="eastAsia"/>
+        </w:rPr>
+        <w:t>，</w:t>
+      </w:r>
+      <w:r>
+        <w:rPr>
+          <w:rFonts w:hint="eastAsia"/>
+          <w:b/>
+        </w:rPr>
+        <w:t>但是这意味着</w:t>
+      </w:r>
+      <w:r>
+        <w:rPr>
+          <w:rFonts w:hint="eastAsia"/>
+          <w:b/>
+        </w:rPr>
+        <w:t>当距离比较小（如1</w:t>
+      </w:r>
+      <w:r>
+        <w:rPr>
+          <w:b/>
+        </w:rPr>
+        <w:t>00</w:t>
+      </w:r>
+      <w:r>
+        <w:rPr>
+          <w:rFonts w:hint="eastAsia"/>
+          <w:b/>
+        </w:rPr>
+        <w:t>km），不同站点之间的权重几乎没有差别</w:t>
+      </w:r>
+      <w:r>
+        <w:rPr>
+          <w:rFonts w:hint="eastAsia"/>
+        </w:rPr>
+        <w:t>。</w:t>
+      </w:r>
+    </w:p>
+    <w:p>
+      <w:pPr>
+        <w:pStyle w:val="ListParagraph"/>
+        <w:numPr>
+          <w:ilvl w:val="0"/>
+          <w:numId w:val="10"/>
+        </w:numPr>
+        <w:ind w:firstLineChars="0"/>
+      </w:pPr>
+      <w:r>
+        <w:rPr>
+          <w:rFonts w:hint="eastAsia"/>
+        </w:rPr>
+        <w:t>开始循环</w:t>
+      </w:r>
+    </w:p>
+    <w:p>
+      <w:pPr>
+        <w:pStyle w:val="ListParagraph"/>
+        <w:numPr>
+          <w:ilvl w:val="0"/>
+          <w:numId w:val="10"/>
+        </w:numPr>
+        <w:ind w:firstLineChars="0"/>
+      </w:pPr>
+      <w:r>
+        <w:rPr>
+          <w:rFonts w:hint="eastAsia"/>
+        </w:rPr>
+        <w:t>Level</w:t>
+      </w:r>
+      <w:r>
+        <w:t xml:space="preserve"> 1:</w:t>
+      </w:r>
+    </w:p>
+    <w:p>
+      <w:pPr>
+        <w:ind w:left="420"/>
+        <w:rPr>
+          <w:rFonts w:hint="eastAsia"/>
+        </w:rPr>
+      </w:pPr>
+      <w:r>
+        <w:rPr>
+          <w:rFonts w:hint="eastAsia"/>
+        </w:rPr>
+        <w:t>对于每一个时刻t（ntimes</w:t>
+      </w:r>
+      <w:r>
+        <w:t>）</w:t>
+      </w:r>
+    </w:p>
+    <w:p>
+      <w:pPr>
+        <w:pStyle w:val="ListParagraph"/>
+        <w:numPr>
+          <w:ilvl w:val="1"/>
+          <w:numId w:val="10"/>
+        </w:numPr>
+        <w:ind w:firstLineChars="0"/>
+      </w:pPr>
+      <w:r>
+        <w:rPr>
+          <w:rFonts w:hint="eastAsia"/>
+        </w:rPr>
+        <w:t>提取时刻t每一个站点的p</w:t>
+      </w:r>
+      <w:r>
+        <w:t>rcp tmean trange</w:t>
+      </w:r>
+    </w:p>
+    <w:p>
+      <w:pPr>
+        <w:pStyle w:val="ListParagraph"/>
+        <w:numPr>
+          <w:ilvl w:val="1"/>
+          <w:numId w:val="10"/>
+        </w:numPr>
+        <w:ind w:firstLineChars="0"/>
+      </w:pPr>
+      <w:r>
+        <w:rPr>
+          <w:rFonts w:hint="eastAsia"/>
+        </w:rPr>
+        <w:t>对于</w:t>
+      </w:r>
+      <w:r>
+        <w:t>prcp</w:t>
+      </w:r>
+      <w:r>
+        <w:rPr>
+          <w:rFonts w:hint="eastAsia"/>
+        </w:rPr>
+        <w:t>，做</w:t>
+      </w:r>
+      <w:r>
+        <w:t>power transformation</w:t>
+      </w:r>
+      <w:r>
+        <w:rPr>
+          <w:rFonts w:hint="eastAsia"/>
+        </w:rPr>
+        <w:t>：</w:t>
+      </w:r>
+      <w:r>
+        <w:t>normalize_y (4.0d0, y)</w:t>
+      </w:r>
+      <w:r>
+        <w:rPr>
+          <w:rFonts w:hint="eastAsia"/>
+        </w:rPr>
+        <w:t>。 y</w:t>
+      </w:r>
+      <w:r>
+        <w:t xml:space="preserve"> = y</w:t>
+      </w:r>
+      <w:r>
+        <w:rPr>
+          <w:vertAlign w:val="superscript"/>
+        </w:rPr>
+        <w:t>1</w:t>
+      </w:r>
+      <w:r>
+        <w:rPr>
+          <w:rFonts w:hint="eastAsia"/>
+          <w:vertAlign w:val="superscript"/>
+        </w:rPr>
+        <w:t>/</w:t>
+      </w:r>
+      <w:r>
+        <w:rPr>
+          <w:vertAlign w:val="superscript"/>
+        </w:rPr>
+        <w:t>4</w:t>
+      </w:r>
+      <w:r>
+        <w:t>.</w:t>
+      </w:r>
+    </w:p>
+    <w:p>
+      <w:pPr>
+        <w:pStyle w:val="ListParagraph"/>
+        <w:numPr>
+          <w:ilvl w:val="0"/>
+          <w:numId w:val="10"/>
+        </w:numPr>
+        <w:ind w:firstLineChars="0"/>
+      </w:pPr>
+      <w:r>
+        <w:rPr>
+          <w:rFonts w:hint="eastAsia"/>
+        </w:rPr>
+        <w:t>L</w:t>
+      </w:r>
+      <w:r>
+        <w:t>evel 2:</w:t>
+      </w:r>
+    </w:p>
+    <w:p>
+      <w:pPr>
+        <w:ind w:left="420"/>
+        <w:rPr>
+          <w:rFonts w:hint="eastAsia"/>
+        </w:rPr>
+      </w:pPr>
+      <w:r>
+        <w:rPr>
+          <w:rFonts w:hint="eastAsia"/>
+        </w:rPr>
+        <w:lastRenderedPageBreak/>
+        <w:t>对于每一个网格g（ngrid</w:t>
+      </w:r>
+      <w:r>
+        <w:t>）</w:t>
+      </w:r>
+    </w:p>
+    <w:p>
+      <w:pPr>
+        <w:pStyle w:val="ListParagraph"/>
+        <w:numPr>
+          <w:ilvl w:val="1"/>
+          <w:numId w:val="10"/>
+        </w:numPr>
+        <w:ind w:firstLineChars="0"/>
+        <w:rPr>
+          <w:rFonts w:hint="eastAsia"/>
+        </w:rPr>
+      </w:pPr>
+      <w:r>
+        <w:rPr>
+          <w:rFonts w:hint="eastAsia"/>
+        </w:rPr>
+        <w:t>找到</w:t>
+      </w:r>
+      <w:r>
+        <w:t>sta_limit</w:t>
+      </w:r>
+      <w:r>
+        <w:rPr>
+          <w:rFonts w:hint="eastAsia"/>
+        </w:rPr>
+        <w:t>（</w:t>
+      </w:r>
+      <w:r>
+        <w:t>30</w:t>
+      </w:r>
+      <w:r>
+        <w:rPr>
+          <w:rFonts w:hint="eastAsia"/>
+        </w:rPr>
+        <w:t>个）临近站点距离网格的最大距离（</w:t>
+      </w:r>
+      <w:bookmarkStart w:id="0" w:name="_GoBack"/>
+      <w:bookmarkEnd w:id="0"/>
     </w:p>
     <w:sectPr>
       <w:pgSz w:w="11906" w:h="16838"/>
@@ -7197,6 +6148,119 @@
     </w:lvl>
   </w:abstractNum>
   <w:abstractNum w:abstractNumId="2" w15:restartNumberingAfterBreak="0">
+    <w:nsid w:val="0E5F76CA"/>
+    <w:multiLevelType w:val="hybridMultilevel"/>
+    <w:tmpl w:val="6D8AE9EC"/>
+    <w:lvl w:ilvl="0" w:tplc="0409000B">
+      <w:start w:val="1"/>
+      <w:numFmt w:val="bullet"/>
+      <w:lvlText w:val=""/>
+      <w:lvlJc w:val="left"/>
+      <w:pPr>
+        <w:ind w:left="420" w:hanging="420"/>
+      </w:pPr>
+      <w:rPr>
+        <w:rFonts w:ascii="Wingdings" w:hAnsi="Wingdings" w:hint="default"/>
+      </w:rPr>
+    </w:lvl>
+    <w:lvl w:ilvl="1" w:tplc="04090003">
+      <w:start w:val="1"/>
+      <w:numFmt w:val="bullet"/>
+      <w:lvlText w:val=""/>
+      <w:lvlJc w:val="left"/>
+      <w:pPr>
+        <w:ind w:left="840" w:hanging="420"/>
+      </w:pPr>
+      <w:rPr>
+        <w:rFonts w:ascii="Wingdings" w:hAnsi="Wingdings" w:hint="default"/>
+      </w:rPr>
+    </w:lvl>
+    <w:lvl w:ilvl="2" w:tplc="04090005">
+      <w:start w:val="1"/>
+      <w:numFmt w:val="bullet"/>
+      <w:lvlText w:val=""/>
+      <w:lvlJc w:val="left"/>
+      <w:pPr>
+        <w:ind w:left="1260" w:hanging="420"/>
+      </w:pPr>
+      <w:rPr>
+        <w:rFonts w:ascii="Wingdings" w:hAnsi="Wingdings" w:hint="default"/>
+      </w:rPr>
+    </w:lvl>
+    <w:lvl w:ilvl="3" w:tplc="04090001" w:tentative="1">
+      <w:start w:val="1"/>
+      <w:numFmt w:val="bullet"/>
+      <w:lvlText w:val=""/>
+      <w:lvlJc w:val="left"/>
+      <w:pPr>
+        <w:ind w:left="1680" w:hanging="420"/>
+      </w:pPr>
+      <w:rPr>
+        <w:rFonts w:ascii="Wingdings" w:hAnsi="Wingdings" w:hint="default"/>
+      </w:rPr>
+    </w:lvl>
+    <w:lvl w:ilvl="4" w:tplc="04090003" w:tentative="1">
+      <w:start w:val="1"/>
+      <w:numFmt w:val="bullet"/>
+      <w:lvlText w:val=""/>
+      <w:lvlJc w:val="left"/>
+      <w:pPr>
+        <w:ind w:left="2100" w:hanging="420"/>
+      </w:pPr>
+      <w:rPr>
+        <w:rFonts w:ascii="Wingdings" w:hAnsi="Wingdings" w:hint="default"/>
+      </w:rPr>
+    </w:lvl>
+    <w:lvl w:ilvl="5" w:tplc="04090005" w:tentative="1">
+      <w:start w:val="1"/>
+      <w:numFmt w:val="bullet"/>
+      <w:lvlText w:val=""/>
+      <w:lvlJc w:val="left"/>
+      <w:pPr>
+        <w:ind w:left="2520" w:hanging="420"/>
+      </w:pPr>
+      <w:rPr>
+        <w:rFonts w:ascii="Wingdings" w:hAnsi="Wingdings" w:hint="default"/>
+      </w:rPr>
+    </w:lvl>
+    <w:lvl w:ilvl="6" w:tplc="04090001" w:tentative="1">
+      <w:start w:val="1"/>
+      <w:numFmt w:val="bullet"/>
+      <w:lvlText w:val=""/>
+      <w:lvlJc w:val="left"/>
+      <w:pPr>
+        <w:ind w:left="2940" w:hanging="420"/>
+      </w:pPr>
+      <w:rPr>
+        <w:rFonts w:ascii="Wingdings" w:hAnsi="Wingdings" w:hint="default"/>
+      </w:rPr>
+    </w:lvl>
+    <w:lvl w:ilvl="7" w:tplc="04090003" w:tentative="1">
+      <w:start w:val="1"/>
+      <w:numFmt w:val="bullet"/>
+      <w:lvlText w:val=""/>
+      <w:lvlJc w:val="left"/>
+      <w:pPr>
+        <w:ind w:left="3360" w:hanging="420"/>
+      </w:pPr>
+      <w:rPr>
+        <w:rFonts w:ascii="Wingdings" w:hAnsi="Wingdings" w:hint="default"/>
+      </w:rPr>
+    </w:lvl>
+    <w:lvl w:ilvl="8" w:tplc="04090005" w:tentative="1">
+      <w:start w:val="1"/>
+      <w:numFmt w:val="bullet"/>
+      <w:lvlText w:val=""/>
+      <w:lvlJc w:val="left"/>
+      <w:pPr>
+        <w:ind w:left="3780" w:hanging="420"/>
+      </w:pPr>
+      <w:rPr>
+        <w:rFonts w:ascii="Wingdings" w:hAnsi="Wingdings" w:hint="default"/>
+      </w:rPr>
+    </w:lvl>
+  </w:abstractNum>
+  <w:abstractNum w:abstractNumId="3" w15:restartNumberingAfterBreak="0">
     <w:nsid w:val="0F39286E"/>
     <w:multiLevelType w:val="multilevel"/>
     <w:tmpl w:val="11BCAE14"/>
@@ -7317,7 +6381,7 @@
       </w:rPr>
     </w:lvl>
   </w:abstractNum>
-  <w:abstractNum w:abstractNumId="3" w15:restartNumberingAfterBreak="0">
+  <w:abstractNum w:abstractNumId="4" w15:restartNumberingAfterBreak="0">
     <w:nsid w:val="12CE0E5B"/>
     <w:multiLevelType w:val="hybridMultilevel"/>
     <w:tmpl w:val="C6AE7B36"/>
@@ -7403,7 +6467,120 @@
       </w:pPr>
     </w:lvl>
   </w:abstractNum>
-  <w:abstractNum w:abstractNumId="4" w15:restartNumberingAfterBreak="0">
+  <w:abstractNum w:abstractNumId="5" w15:restartNumberingAfterBreak="0">
+    <w:nsid w:val="238427EE"/>
+    <w:multiLevelType w:val="hybridMultilevel"/>
+    <w:tmpl w:val="3DBA935E"/>
+    <w:lvl w:ilvl="0" w:tplc="0409000B">
+      <w:start w:val="1"/>
+      <w:numFmt w:val="bullet"/>
+      <w:lvlText w:val=""/>
+      <w:lvlJc w:val="left"/>
+      <w:pPr>
+        <w:ind w:left="420" w:hanging="420"/>
+      </w:pPr>
+      <w:rPr>
+        <w:rFonts w:ascii="Wingdings" w:hAnsi="Wingdings" w:hint="default"/>
+      </w:rPr>
+    </w:lvl>
+    <w:lvl w:ilvl="1" w:tplc="04090003" w:tentative="1">
+      <w:start w:val="1"/>
+      <w:numFmt w:val="bullet"/>
+      <w:lvlText w:val=""/>
+      <w:lvlJc w:val="left"/>
+      <w:pPr>
+        <w:ind w:left="840" w:hanging="420"/>
+      </w:pPr>
+      <w:rPr>
+        <w:rFonts w:ascii="Wingdings" w:hAnsi="Wingdings" w:hint="default"/>
+      </w:rPr>
+    </w:lvl>
+    <w:lvl w:ilvl="2" w:tplc="04090005" w:tentative="1">
+      <w:start w:val="1"/>
+      <w:numFmt w:val="bullet"/>
+      <w:lvlText w:val=""/>
+      <w:lvlJc w:val="left"/>
+      <w:pPr>
+        <w:ind w:left="1260" w:hanging="420"/>
+      </w:pPr>
+      <w:rPr>
+        <w:rFonts w:ascii="Wingdings" w:hAnsi="Wingdings" w:hint="default"/>
+      </w:rPr>
+    </w:lvl>
+    <w:lvl w:ilvl="3" w:tplc="04090001" w:tentative="1">
+      <w:start w:val="1"/>
+      <w:numFmt w:val="bullet"/>
+      <w:lvlText w:val=""/>
+      <w:lvlJc w:val="left"/>
+      <w:pPr>
+        <w:ind w:left="1680" w:hanging="420"/>
+      </w:pPr>
+      <w:rPr>
+        <w:rFonts w:ascii="Wingdings" w:hAnsi="Wingdings" w:hint="default"/>
+      </w:rPr>
+    </w:lvl>
+    <w:lvl w:ilvl="4" w:tplc="04090003" w:tentative="1">
+      <w:start w:val="1"/>
+      <w:numFmt w:val="bullet"/>
+      <w:lvlText w:val=""/>
+      <w:lvlJc w:val="left"/>
+      <w:pPr>
+        <w:ind w:left="2100" w:hanging="420"/>
+      </w:pPr>
+      <w:rPr>
+        <w:rFonts w:ascii="Wingdings" w:hAnsi="Wingdings" w:hint="default"/>
+      </w:rPr>
+    </w:lvl>
+    <w:lvl w:ilvl="5" w:tplc="04090005" w:tentative="1">
+      <w:start w:val="1"/>
+      <w:numFmt w:val="bullet"/>
+      <w:lvlText w:val=""/>
+      <w:lvlJc w:val="left"/>
+      <w:pPr>
+        <w:ind w:left="2520" w:hanging="420"/>
+      </w:pPr>
+      <w:rPr>
+        <w:rFonts w:ascii="Wingdings" w:hAnsi="Wingdings" w:hint="default"/>
+      </w:rPr>
+    </w:lvl>
+    <w:lvl w:ilvl="6" w:tplc="04090001" w:tentative="1">
+      <w:start w:val="1"/>
+      <w:numFmt w:val="bullet"/>
+      <w:lvlText w:val=""/>
+      <w:lvlJc w:val="left"/>
+      <w:pPr>
+        <w:ind w:left="2940" w:hanging="420"/>
+      </w:pPr>
+      <w:rPr>
+        <w:rFonts w:ascii="Wingdings" w:hAnsi="Wingdings" w:hint="default"/>
+      </w:rPr>
+    </w:lvl>
+    <w:lvl w:ilvl="7" w:tplc="04090003" w:tentative="1">
+      <w:start w:val="1"/>
+      <w:numFmt w:val="bullet"/>
+      <w:lvlText w:val=""/>
+      <w:lvlJc w:val="left"/>
+      <w:pPr>
+        <w:ind w:left="3360" w:hanging="420"/>
+      </w:pPr>
+      <w:rPr>
+        <w:rFonts w:ascii="Wingdings" w:hAnsi="Wingdings" w:hint="default"/>
+      </w:rPr>
+    </w:lvl>
+    <w:lvl w:ilvl="8" w:tplc="04090005" w:tentative="1">
+      <w:start w:val="1"/>
+      <w:numFmt w:val="bullet"/>
+      <w:lvlText w:val=""/>
+      <w:lvlJc w:val="left"/>
+      <w:pPr>
+        <w:ind w:left="3780" w:hanging="420"/>
+      </w:pPr>
+      <w:rPr>
+        <w:rFonts w:ascii="Wingdings" w:hAnsi="Wingdings" w:hint="default"/>
+      </w:rPr>
+    </w:lvl>
+  </w:abstractNum>
+  <w:abstractNum w:abstractNumId="6" w15:restartNumberingAfterBreak="0">
     <w:nsid w:val="370D2954"/>
     <w:multiLevelType w:val="multilevel"/>
     <w:tmpl w:val="0409001D"/>
@@ -7489,7 +6666,7 @@
       </w:pPr>
     </w:lvl>
   </w:abstractNum>
-  <w:abstractNum w:abstractNumId="5" w15:restartNumberingAfterBreak="0">
+  <w:abstractNum w:abstractNumId="7" w15:restartNumberingAfterBreak="0">
     <w:nsid w:val="75737E67"/>
     <w:multiLevelType w:val="hybridMultilevel"/>
     <w:tmpl w:val="2684D7E6"/>
@@ -7575,7 +6752,7 @@
       </w:pPr>
     </w:lvl>
   </w:abstractNum>
-  <w:abstractNum w:abstractNumId="6" w15:restartNumberingAfterBreak="0">
+  <w:abstractNum w:abstractNumId="8" w15:restartNumberingAfterBreak="0">
     <w:nsid w:val="76E62A98"/>
     <w:multiLevelType w:val="multilevel"/>
     <w:tmpl w:val="881ACF4E"/>
@@ -7688,6 +6865,119 @@
       </w:pPr>
       <w:rPr>
         <w:rFonts w:hint="eastAsia"/>
+      </w:rPr>
+    </w:lvl>
+  </w:abstractNum>
+  <w:abstractNum w:abstractNumId="9" w15:restartNumberingAfterBreak="0">
+    <w:nsid w:val="7C286276"/>
+    <w:multiLevelType w:val="hybridMultilevel"/>
+    <w:tmpl w:val="3910982E"/>
+    <w:lvl w:ilvl="0" w:tplc="04090001">
+      <w:start w:val="1"/>
+      <w:numFmt w:val="bullet"/>
+      <w:lvlText w:val=""/>
+      <w:lvlJc w:val="left"/>
+      <w:pPr>
+        <w:ind w:left="420" w:hanging="420"/>
+      </w:pPr>
+      <w:rPr>
+        <w:rFonts w:ascii="Wingdings" w:hAnsi="Wingdings" w:hint="default"/>
+      </w:rPr>
+    </w:lvl>
+    <w:lvl w:ilvl="1" w:tplc="04090003" w:tentative="1">
+      <w:start w:val="1"/>
+      <w:numFmt w:val="bullet"/>
+      <w:lvlText w:val=""/>
+      <w:lvlJc w:val="left"/>
+      <w:pPr>
+        <w:ind w:left="840" w:hanging="420"/>
+      </w:pPr>
+      <w:rPr>
+        <w:rFonts w:ascii="Wingdings" w:hAnsi="Wingdings" w:hint="default"/>
+      </w:rPr>
+    </w:lvl>
+    <w:lvl w:ilvl="2" w:tplc="04090005" w:tentative="1">
+      <w:start w:val="1"/>
+      <w:numFmt w:val="bullet"/>
+      <w:lvlText w:val=""/>
+      <w:lvlJc w:val="left"/>
+      <w:pPr>
+        <w:ind w:left="1260" w:hanging="420"/>
+      </w:pPr>
+      <w:rPr>
+        <w:rFonts w:ascii="Wingdings" w:hAnsi="Wingdings" w:hint="default"/>
+      </w:rPr>
+    </w:lvl>
+    <w:lvl w:ilvl="3" w:tplc="04090001" w:tentative="1">
+      <w:start w:val="1"/>
+      <w:numFmt w:val="bullet"/>
+      <w:lvlText w:val=""/>
+      <w:lvlJc w:val="left"/>
+      <w:pPr>
+        <w:ind w:left="1680" w:hanging="420"/>
+      </w:pPr>
+      <w:rPr>
+        <w:rFonts w:ascii="Wingdings" w:hAnsi="Wingdings" w:hint="default"/>
+      </w:rPr>
+    </w:lvl>
+    <w:lvl w:ilvl="4" w:tplc="04090003" w:tentative="1">
+      <w:start w:val="1"/>
+      <w:numFmt w:val="bullet"/>
+      <w:lvlText w:val=""/>
+      <w:lvlJc w:val="left"/>
+      <w:pPr>
+        <w:ind w:left="2100" w:hanging="420"/>
+      </w:pPr>
+      <w:rPr>
+        <w:rFonts w:ascii="Wingdings" w:hAnsi="Wingdings" w:hint="default"/>
+      </w:rPr>
+    </w:lvl>
+    <w:lvl w:ilvl="5" w:tplc="04090005" w:tentative="1">
+      <w:start w:val="1"/>
+      <w:numFmt w:val="bullet"/>
+      <w:lvlText w:val=""/>
+      <w:lvlJc w:val="left"/>
+      <w:pPr>
+        <w:ind w:left="2520" w:hanging="420"/>
+      </w:pPr>
+      <w:rPr>
+        <w:rFonts w:ascii="Wingdings" w:hAnsi="Wingdings" w:hint="default"/>
+      </w:rPr>
+    </w:lvl>
+    <w:lvl w:ilvl="6" w:tplc="04090001" w:tentative="1">
+      <w:start w:val="1"/>
+      <w:numFmt w:val="bullet"/>
+      <w:lvlText w:val=""/>
+      <w:lvlJc w:val="left"/>
+      <w:pPr>
+        <w:ind w:left="2940" w:hanging="420"/>
+      </w:pPr>
+      <w:rPr>
+        <w:rFonts w:ascii="Wingdings" w:hAnsi="Wingdings" w:hint="default"/>
+      </w:rPr>
+    </w:lvl>
+    <w:lvl w:ilvl="7" w:tplc="04090003" w:tentative="1">
+      <w:start w:val="1"/>
+      <w:numFmt w:val="bullet"/>
+      <w:lvlText w:val=""/>
+      <w:lvlJc w:val="left"/>
+      <w:pPr>
+        <w:ind w:left="3360" w:hanging="420"/>
+      </w:pPr>
+      <w:rPr>
+        <w:rFonts w:ascii="Wingdings" w:hAnsi="Wingdings" w:hint="default"/>
+      </w:rPr>
+    </w:lvl>
+    <w:lvl w:ilvl="8" w:tplc="04090005" w:tentative="1">
+      <w:start w:val="1"/>
+      <w:numFmt w:val="bullet"/>
+      <w:lvlText w:val=""/>
+      <w:lvlJc w:val="left"/>
+      <w:pPr>
+        <w:ind w:left="3780" w:hanging="420"/>
+      </w:pPr>
+      <w:rPr>
+        <w:rFonts w:ascii="Wingdings" w:hAnsi="Wingdings" w:hint="default"/>
       </w:rPr>
     </w:lvl>
   </w:abstractNum>
@@ -7695,22 +6985,31 @@
     <w:abstractNumId w:val="0"/>
   </w:num>
   <w:num w:numId="2">
-    <w:abstractNumId w:val="2"/>
+    <w:abstractNumId w:val="3"/>
   </w:num>
   <w:num w:numId="3">
-    <w:abstractNumId w:val="5"/>
+    <w:abstractNumId w:val="7"/>
   </w:num>
   <w:num w:numId="4">
-    <w:abstractNumId w:val="3"/>
+    <w:abstractNumId w:val="4"/>
   </w:num>
   <w:num w:numId="5">
     <w:abstractNumId w:val="1"/>
   </w:num>
   <w:num w:numId="6">
+    <w:abstractNumId w:val="8"/>
+  </w:num>
+  <w:num w:numId="7">
     <w:abstractNumId w:val="6"/>
   </w:num>
-  <w:num w:numId="7">
-    <w:abstractNumId w:val="4"/>
+  <w:num w:numId="8">
+    <w:abstractNumId w:val="9"/>
+  </w:num>
+  <w:num w:numId="9">
+    <w:abstractNumId w:val="5"/>
+  </w:num>
+  <w:num w:numId="10">
+    <w:abstractNumId w:val="2"/>
   </w:num>
 </w:numbering>
 </file>

--- a/GMET method flow.docx
+++ b/GMET method flow.docx
@@ -389,6 +389,7 @@
       <w:r>
         <w:t>p</w:t>
       </w:r>
+      <w:proofErr w:type="gramStart"/>
       <w:r>
         <w:rPr>
           <w:vertAlign w:val="subscript"/>
@@ -408,6 +409,7 @@
         </w:rPr>
         <w:t>g</w:t>
       </w:r>
+      <w:proofErr w:type="gramEnd"/>
       <w:r>
         <w:t xml:space="preserve"> is estimated using locally weighted logistic regression.</w:t>
       </w:r>
@@ -429,12 +431,14 @@
         </w:rPr>
         <w:t xml:space="preserve">For a target grid cell, the weight of station </w:t>
       </w:r>
+      <w:proofErr w:type="spellStart"/>
       <w:r>
         <w:rPr>
           <w:rFonts w:ascii="Times New Roman" w:hAnsi="Times New Roman" w:cs="Times New Roman"/>
         </w:rPr>
         <w:t>i</w:t>
       </w:r>
+      <w:proofErr w:type="spellEnd"/>
       <w:r>
         <w:rPr>
           <w:rFonts w:ascii="Times New Roman" w:hAnsi="Times New Roman" w:cs="Times New Roman"/>
@@ -457,7 +461,14 @@
         <w:rPr>
           <w:rFonts w:ascii="Times New Roman" w:hAnsi="Times New Roman" w:cs="Times New Roman"/>
         </w:rPr>
-        <w:t>For one grid cell, sort all stations from close to far distance. Find the n</w:t>
+        <w:t xml:space="preserve">For one grid cell, sort all stations from close to far distance. Find the </w:t>
+      </w:r>
+      <w:proofErr w:type="spellStart"/>
+      <w:r>
+        <w:rPr>
+          <w:rFonts w:ascii="Times New Roman" w:hAnsi="Times New Roman" w:cs="Times New Roman"/>
+        </w:rPr>
+        <w:t>n</w:t>
       </w:r>
       <w:r>
         <w:rPr>
@@ -470,7 +481,42 @@
         <w:rPr>
           <w:rFonts w:ascii="Times New Roman" w:hAnsi="Times New Roman" w:cs="Times New Roman"/>
         </w:rPr>
-        <w:t>th station (30): if the distance between this station and target grid cell is &lt; 100 km, dmax is set to 100 km; if the distance &gt; 100 km, dmax = distance + 1 km.</w:t>
+        <w:t>th</w:t>
+      </w:r>
+      <w:proofErr w:type="spellEnd"/>
+      <w:r>
+        <w:rPr>
+          <w:rFonts w:ascii="Times New Roman" w:hAnsi="Times New Roman" w:cs="Times New Roman"/>
+        </w:rPr>
+        <w:t xml:space="preserve"> station (30): if the distance between this station and target grid cell is &lt; 100 km, </w:t>
+      </w:r>
+      <w:proofErr w:type="spellStart"/>
+      <w:r>
+        <w:rPr>
+          <w:rFonts w:ascii="Times New Roman" w:hAnsi="Times New Roman" w:cs="Times New Roman"/>
+        </w:rPr>
+        <w:t>dmax</w:t>
+      </w:r>
+      <w:proofErr w:type="spellEnd"/>
+      <w:r>
+        <w:rPr>
+          <w:rFonts w:ascii="Times New Roman" w:hAnsi="Times New Roman" w:cs="Times New Roman"/>
+        </w:rPr>
+        <w:t xml:space="preserve"> is set to 100 km; if the distance &gt; 100 km, </w:t>
+      </w:r>
+      <w:proofErr w:type="spellStart"/>
+      <w:r>
+        <w:rPr>
+          <w:rFonts w:ascii="Times New Roman" w:hAnsi="Times New Roman" w:cs="Times New Roman"/>
+        </w:rPr>
+        <w:t>dmax</w:t>
+      </w:r>
+      <w:proofErr w:type="spellEnd"/>
+      <w:r>
+        <w:rPr>
+          <w:rFonts w:ascii="Times New Roman" w:hAnsi="Times New Roman" w:cs="Times New Roman"/>
+        </w:rPr>
+        <w:t xml:space="preserve"> = distance + 1 km.</w:t>
       </w:r>
       <w:r>
         <w:rPr>
@@ -482,7 +528,21 @@
         <w:rPr>
           <w:rFonts w:ascii="Times New Roman" w:hAnsi="Times New Roman" w:cs="Times New Roman"/>
         </w:rPr>
-        <w:t xml:space="preserve"> and the station number is reduced from 30 to 25.</w:t>
+        <w:t xml:space="preserve"> and the station number </w:t>
+      </w:r>
+      <w:proofErr w:type="gramStart"/>
+      <w:r>
+        <w:rPr>
+          <w:rFonts w:ascii="Times New Roman" w:hAnsi="Times New Roman" w:cs="Times New Roman"/>
+        </w:rPr>
+        <w:t>is</w:t>
+      </w:r>
+      <w:proofErr w:type="gramEnd"/>
+      <w:r>
+        <w:rPr>
+          <w:rFonts w:ascii="Times New Roman" w:hAnsi="Times New Roman" w:cs="Times New Roman"/>
+        </w:rPr>
+        <w:t xml:space="preserve"> reduced from 30 to 25.</w:t>
       </w:r>
     </w:p>
     <w:p>
@@ -830,7 +890,15 @@
     </w:p>
     <w:p>
       <w:r>
-        <w:t xml:space="preserve">g is the target grid cell. Yp is the transformed precipitation. To estimate </w:t>
+        <w:t xml:space="preserve">g is the target grid cell. </w:t>
+      </w:r>
+      <w:proofErr w:type="spellStart"/>
+      <w:r>
+        <w:t>Yp</w:t>
+      </w:r>
+      <w:proofErr w:type="spellEnd"/>
+      <w:r>
+        <w:t xml:space="preserve"> is the transformed precipitation. To estimate </w:t>
       </w:r>
       <m:oMath>
         <m:sSub>
@@ -1301,7 +1369,21 @@
         <w:rPr>
           <w:rFonts w:ascii="Times New Roman" w:hAnsi="Times New Roman" w:cs="Times New Roman"/>
         </w:rPr>
-        <w:t xml:space="preserve">r any pair of grids in the study region (g and g’), their correlation is determined by distance according Eq 10c. </w:t>
+        <w:t xml:space="preserve">r any pair of grids in the study region (g and g’), their correlation is determined by distance according </w:t>
+      </w:r>
+      <w:proofErr w:type="spellStart"/>
+      <w:r>
+        <w:rPr>
+          <w:rFonts w:ascii="Times New Roman" w:hAnsi="Times New Roman" w:cs="Times New Roman"/>
+        </w:rPr>
+        <w:t>Eq</w:t>
+      </w:r>
+      <w:proofErr w:type="spellEnd"/>
+      <w:r>
+        <w:rPr>
+          <w:rFonts w:ascii="Times New Roman" w:hAnsi="Times New Roman" w:cs="Times New Roman"/>
+        </w:rPr>
+        <w:t xml:space="preserve"> 10c. </w:t>
       </w:r>
       <w:r>
         <w:rPr>
@@ -1395,7 +1477,21 @@
         <w:rPr>
           <w:rFonts w:ascii="Times New Roman" w:hAnsi="Times New Roman" w:cs="Times New Roman"/>
         </w:rPr>
-        <w:t xml:space="preserve"> in Eq 10c is determined using station pair data, which is clearer in Newman 2015.</w:t>
+        <w:t xml:space="preserve"> in </w:t>
+      </w:r>
+      <w:proofErr w:type="spellStart"/>
+      <w:r>
+        <w:rPr>
+          <w:rFonts w:ascii="Times New Roman" w:hAnsi="Times New Roman" w:cs="Times New Roman"/>
+        </w:rPr>
+        <w:t>Eq</w:t>
+      </w:r>
+      <w:proofErr w:type="spellEnd"/>
+      <w:r>
+        <w:rPr>
+          <w:rFonts w:ascii="Times New Roman" w:hAnsi="Times New Roman" w:cs="Times New Roman"/>
+        </w:rPr>
+        <w:t xml:space="preserve"> 10c is determined using station pair data, which is clearer in Newman 2015.</w:t>
       </w:r>
       <w:r>
         <w:rPr>
@@ -1602,7 +1698,21 @@
         <w:rPr>
           <w:rFonts w:ascii="Times New Roman" w:hAnsi="Times New Roman" w:cs="Times New Roman"/>
         </w:rPr>
-        <w:t xml:space="preserve"> is the spatial correlation random fields at the first time step.</w:t>
+        <w:t xml:space="preserve"> is the spatial correlation random fields at the </w:t>
+      </w:r>
+      <w:proofErr w:type="gramStart"/>
+      <w:r>
+        <w:rPr>
+          <w:rFonts w:ascii="Times New Roman" w:hAnsi="Times New Roman" w:cs="Times New Roman"/>
+        </w:rPr>
+        <w:t>first time</w:t>
+      </w:r>
+      <w:proofErr w:type="gramEnd"/>
+      <w:r>
+        <w:rPr>
+          <w:rFonts w:ascii="Times New Roman" w:hAnsi="Times New Roman" w:cs="Times New Roman"/>
+        </w:rPr>
+        <w:t xml:space="preserve"> step.</w:t>
       </w:r>
     </w:p>
     <w:p>
@@ -1740,6 +1850,7 @@
           <w:rFonts w:ascii="Times New Roman" w:hAnsi="Times New Roman" w:cs="Times New Roman"/>
         </w:rPr>
       </w:pPr>
+      <w:proofErr w:type="spellStart"/>
       <w:r>
         <w:rPr>
           <w:rFonts w:ascii="Times New Roman" w:hAnsi="Times New Roman" w:cs="Times New Roman" w:hint="eastAsia"/>
@@ -1750,7 +1861,42 @@
         <w:rPr>
           <w:rFonts w:ascii="Times New Roman" w:hAnsi="Times New Roman" w:cs="Times New Roman"/>
         </w:rPr>
-        <w:t xml:space="preserve">q 10c is the same with Eq 8 in Neman 2015. Clen and C0 are acquired using station data over the whole study area for each </w:t>
+        <w:t>q</w:t>
+      </w:r>
+      <w:proofErr w:type="spellEnd"/>
+      <w:r>
+        <w:rPr>
+          <w:rFonts w:ascii="Times New Roman" w:hAnsi="Times New Roman" w:cs="Times New Roman"/>
+        </w:rPr>
+        <w:t xml:space="preserve"> 10c is the same with </w:t>
+      </w:r>
+      <w:proofErr w:type="spellStart"/>
+      <w:r>
+        <w:rPr>
+          <w:rFonts w:ascii="Times New Roman" w:hAnsi="Times New Roman" w:cs="Times New Roman"/>
+        </w:rPr>
+        <w:t>Eq</w:t>
+      </w:r>
+      <w:proofErr w:type="spellEnd"/>
+      <w:r>
+        <w:rPr>
+          <w:rFonts w:ascii="Times New Roman" w:hAnsi="Times New Roman" w:cs="Times New Roman"/>
+        </w:rPr>
+        <w:t xml:space="preserve"> 8 in Neman 2015. </w:t>
+      </w:r>
+      <w:proofErr w:type="spellStart"/>
+      <w:r>
+        <w:rPr>
+          <w:rFonts w:ascii="Times New Roman" w:hAnsi="Times New Roman" w:cs="Times New Roman"/>
+        </w:rPr>
+        <w:t>Clen</w:t>
+      </w:r>
+      <w:proofErr w:type="spellEnd"/>
+      <w:r>
+        <w:rPr>
+          <w:rFonts w:ascii="Times New Roman" w:hAnsi="Times New Roman" w:cs="Times New Roman"/>
+        </w:rPr>
+        <w:t xml:space="preserve"> and C0 are acquired using station data over the whole study area for each </w:t>
       </w:r>
       <w:r>
         <w:rPr>
@@ -1846,7 +1992,21 @@
         <w:rPr>
           <w:rFonts w:ascii="Times New Roman" w:hAnsi="Times New Roman" w:cs="Times New Roman"/>
         </w:rPr>
-        <w:t xml:space="preserve">owever, in codes (spcorr_grd.f90), the </w:t>
+        <w:t>owever, in codes (spcorr_</w:t>
+      </w:r>
+      <w:proofErr w:type="gramStart"/>
+      <w:r>
+        <w:rPr>
+          <w:rFonts w:ascii="Times New Roman" w:hAnsi="Times New Roman" w:cs="Times New Roman"/>
+        </w:rPr>
+        <w:t>grd.f</w:t>
+      </w:r>
+      <w:proofErr w:type="gramEnd"/>
+      <w:r>
+        <w:rPr>
+          <w:rFonts w:ascii="Times New Roman" w:hAnsi="Times New Roman" w:cs="Times New Roman"/>
+        </w:rPr>
+        <w:t xml:space="preserve">90), the </w:t>
       </w:r>
       <w:r>
         <w:rPr>
@@ -1860,12 +2020,101 @@
         </w:rPr>
         <w:t xml:space="preserve"> is </w:t>
       </w:r>
-      <w:r>
-        <w:rPr>
-          <w:rFonts w:ascii="Times New Roman" w:hAnsi="Times New Roman" w:cs="Times New Roman"/>
-          <w:highlight w:val="yellow"/>
-        </w:rPr>
-        <w:t>corr (iprev, jprev) = exp (-(dist/clen)) ! the correlation model introduced in Martyn's paper</w:t>
+      <w:proofErr w:type="spellStart"/>
+      <w:r>
+        <w:rPr>
+          <w:rFonts w:ascii="Times New Roman" w:hAnsi="Times New Roman" w:cs="Times New Roman"/>
+          <w:highlight w:val="yellow"/>
+        </w:rPr>
+        <w:t>corr</w:t>
+      </w:r>
+      <w:proofErr w:type="spellEnd"/>
+      <w:r>
+        <w:rPr>
+          <w:rFonts w:ascii="Times New Roman" w:hAnsi="Times New Roman" w:cs="Times New Roman"/>
+          <w:highlight w:val="yellow"/>
+        </w:rPr>
+        <w:t xml:space="preserve"> (</w:t>
+      </w:r>
+      <w:proofErr w:type="spellStart"/>
+      <w:r>
+        <w:rPr>
+          <w:rFonts w:ascii="Times New Roman" w:hAnsi="Times New Roman" w:cs="Times New Roman"/>
+          <w:highlight w:val="yellow"/>
+        </w:rPr>
+        <w:t>iprev</w:t>
+      </w:r>
+      <w:proofErr w:type="spellEnd"/>
+      <w:r>
+        <w:rPr>
+          <w:rFonts w:ascii="Times New Roman" w:hAnsi="Times New Roman" w:cs="Times New Roman"/>
+          <w:highlight w:val="yellow"/>
+        </w:rPr>
+        <w:t xml:space="preserve">, </w:t>
+      </w:r>
+      <w:proofErr w:type="spellStart"/>
+      <w:r>
+        <w:rPr>
+          <w:rFonts w:ascii="Times New Roman" w:hAnsi="Times New Roman" w:cs="Times New Roman"/>
+          <w:highlight w:val="yellow"/>
+        </w:rPr>
+        <w:t>jprev</w:t>
+      </w:r>
+      <w:proofErr w:type="spellEnd"/>
+      <w:r>
+        <w:rPr>
+          <w:rFonts w:ascii="Times New Roman" w:hAnsi="Times New Roman" w:cs="Times New Roman"/>
+          <w:highlight w:val="yellow"/>
+        </w:rPr>
+        <w:t xml:space="preserve">) = </w:t>
+      </w:r>
+      <w:proofErr w:type="spellStart"/>
+      <w:r>
+        <w:rPr>
+          <w:rFonts w:ascii="Times New Roman" w:hAnsi="Times New Roman" w:cs="Times New Roman"/>
+          <w:highlight w:val="yellow"/>
+        </w:rPr>
+        <w:t>exp</w:t>
+      </w:r>
+      <w:proofErr w:type="spellEnd"/>
+      <w:r>
+        <w:rPr>
+          <w:rFonts w:ascii="Times New Roman" w:hAnsi="Times New Roman" w:cs="Times New Roman"/>
+          <w:highlight w:val="yellow"/>
+        </w:rPr>
+        <w:t xml:space="preserve"> (-(</w:t>
+      </w:r>
+      <w:proofErr w:type="spellStart"/>
+      <w:r>
+        <w:rPr>
+          <w:rFonts w:ascii="Times New Roman" w:hAnsi="Times New Roman" w:cs="Times New Roman"/>
+          <w:highlight w:val="yellow"/>
+        </w:rPr>
+        <w:t>dist</w:t>
+      </w:r>
+      <w:proofErr w:type="spellEnd"/>
+      <w:r>
+        <w:rPr>
+          <w:rFonts w:ascii="Times New Roman" w:hAnsi="Times New Roman" w:cs="Times New Roman"/>
+          <w:highlight w:val="yellow"/>
+        </w:rPr>
+        <w:t>/</w:t>
+      </w:r>
+      <w:proofErr w:type="spellStart"/>
+      <w:r>
+        <w:rPr>
+          <w:rFonts w:ascii="Times New Roman" w:hAnsi="Times New Roman" w:cs="Times New Roman"/>
+          <w:highlight w:val="yellow"/>
+        </w:rPr>
+        <w:t>clen</w:t>
+      </w:r>
+      <w:proofErr w:type="spellEnd"/>
+      <w:r>
+        <w:rPr>
+          <w:rFonts w:ascii="Times New Roman" w:hAnsi="Times New Roman" w:cs="Times New Roman"/>
+          <w:highlight w:val="yellow"/>
+        </w:rPr>
+        <w:t>)) ! the correlation model introduced in Martyn's paper</w:t>
       </w:r>
       <w:r>
         <w:rPr>
@@ -1882,7 +2131,15 @@
         <w:t xml:space="preserve">Martyn 2006: </w:t>
       </w:r>
       <w:r>
-        <w:t>generate mean and std for each point</w:t>
+        <w:t xml:space="preserve">generate mean and </w:t>
+      </w:r>
+      <w:proofErr w:type="spellStart"/>
+      <w:r>
+        <w:t>std</w:t>
+      </w:r>
+      <w:proofErr w:type="spellEnd"/>
+      <w:r>
+        <w:t xml:space="preserve"> for each point</w:t>
       </w:r>
     </w:p>
     <w:p>
@@ -2016,7 +2273,14 @@
         <w:rPr>
           <w:rFonts w:ascii="Times New Roman" w:hAnsi="Times New Roman" w:cs="Times New Roman"/>
         </w:rPr>
-        <w:t>The conditional mean (x</w:t>
+        <w:t>The conditional mean (</w:t>
+      </w:r>
+      <w:proofErr w:type="spellStart"/>
+      <w:r>
+        <w:rPr>
+          <w:rFonts w:ascii="Times New Roman" w:hAnsi="Times New Roman" w:cs="Times New Roman"/>
+        </w:rPr>
+        <w:t>x</w:t>
       </w:r>
       <w:r>
         <w:rPr>
@@ -2025,6 +2289,7 @@
         </w:rPr>
         <w:t>k</w:t>
       </w:r>
+      <w:proofErr w:type="spellEnd"/>
       <w:r>
         <w:rPr>
           <w:rFonts w:ascii="Times New Roman" w:hAnsi="Times New Roman" w:cs="Times New Roman"/>
@@ -2157,24 +2422,168 @@
           <w:i/>
           <w:iCs/>
         </w:rPr>
-        <w:t>call ludcmp (corr, indx, tmp)</w:t>
-      </w:r>
-    </w:p>
-    <w:p>
-      <w:pPr>
+        <w:t xml:space="preserve">call </w:t>
+      </w:r>
+      <w:proofErr w:type="spellStart"/>
+      <w:r>
         <w:rPr>
           <w:rFonts w:ascii="Times New Roman" w:hAnsi="Times New Roman" w:cs="Times New Roman"/>
           <w:i/>
           <w:iCs/>
         </w:rPr>
-      </w:pPr>
+        <w:t>ludcmp</w:t>
+      </w:r>
+      <w:proofErr w:type="spellEnd"/>
       <w:r>
         <w:rPr>
           <w:rFonts w:ascii="Times New Roman" w:hAnsi="Times New Roman" w:cs="Times New Roman"/>
           <w:i/>
           <w:iCs/>
         </w:rPr>
-        <w:t>call lubksb (corr, indx, twgt)</w:t>
+        <w:t xml:space="preserve"> (</w:t>
+      </w:r>
+      <w:proofErr w:type="spellStart"/>
+      <w:r>
+        <w:rPr>
+          <w:rFonts w:ascii="Times New Roman" w:hAnsi="Times New Roman" w:cs="Times New Roman"/>
+          <w:i/>
+          <w:iCs/>
+        </w:rPr>
+        <w:t>corr</w:t>
+      </w:r>
+      <w:proofErr w:type="spellEnd"/>
+      <w:r>
+        <w:rPr>
+          <w:rFonts w:ascii="Times New Roman" w:hAnsi="Times New Roman" w:cs="Times New Roman"/>
+          <w:i/>
+          <w:iCs/>
+        </w:rPr>
+        <w:t xml:space="preserve">, </w:t>
+      </w:r>
+      <w:proofErr w:type="spellStart"/>
+      <w:r>
+        <w:rPr>
+          <w:rFonts w:ascii="Times New Roman" w:hAnsi="Times New Roman" w:cs="Times New Roman"/>
+          <w:i/>
+          <w:iCs/>
+        </w:rPr>
+        <w:t>indx</w:t>
+      </w:r>
+      <w:proofErr w:type="spellEnd"/>
+      <w:r>
+        <w:rPr>
+          <w:rFonts w:ascii="Times New Roman" w:hAnsi="Times New Roman" w:cs="Times New Roman"/>
+          <w:i/>
+          <w:iCs/>
+        </w:rPr>
+        <w:t xml:space="preserve">, </w:t>
+      </w:r>
+      <w:proofErr w:type="spellStart"/>
+      <w:r>
+        <w:rPr>
+          <w:rFonts w:ascii="Times New Roman" w:hAnsi="Times New Roman" w:cs="Times New Roman"/>
+          <w:i/>
+          <w:iCs/>
+        </w:rPr>
+        <w:t>tmp</w:t>
+      </w:r>
+      <w:proofErr w:type="spellEnd"/>
+      <w:r>
+        <w:rPr>
+          <w:rFonts w:ascii="Times New Roman" w:hAnsi="Times New Roman" w:cs="Times New Roman"/>
+          <w:i/>
+          <w:iCs/>
+        </w:rPr>
+        <w:t>)</w:t>
+      </w:r>
+    </w:p>
+    <w:p>
+      <w:pPr>
+        <w:rPr>
+          <w:rFonts w:ascii="Times New Roman" w:hAnsi="Times New Roman" w:cs="Times New Roman"/>
+          <w:i/>
+          <w:iCs/>
+        </w:rPr>
+      </w:pPr>
+      <w:r>
+        <w:rPr>
+          <w:rFonts w:ascii="Times New Roman" w:hAnsi="Times New Roman" w:cs="Times New Roman"/>
+          <w:i/>
+          <w:iCs/>
+        </w:rPr>
+        <w:t xml:space="preserve">call </w:t>
+      </w:r>
+      <w:proofErr w:type="spellStart"/>
+      <w:r>
+        <w:rPr>
+          <w:rFonts w:ascii="Times New Roman" w:hAnsi="Times New Roman" w:cs="Times New Roman"/>
+          <w:i/>
+          <w:iCs/>
+        </w:rPr>
+        <w:t>lubksb</w:t>
+      </w:r>
+      <w:proofErr w:type="spellEnd"/>
+      <w:r>
+        <w:rPr>
+          <w:rFonts w:ascii="Times New Roman" w:hAnsi="Times New Roman" w:cs="Times New Roman"/>
+          <w:i/>
+          <w:iCs/>
+        </w:rPr>
+        <w:t xml:space="preserve"> (</w:t>
+      </w:r>
+      <w:proofErr w:type="spellStart"/>
+      <w:r>
+        <w:rPr>
+          <w:rFonts w:ascii="Times New Roman" w:hAnsi="Times New Roman" w:cs="Times New Roman"/>
+          <w:i/>
+          <w:iCs/>
+        </w:rPr>
+        <w:t>corr</w:t>
+      </w:r>
+      <w:proofErr w:type="spellEnd"/>
+      <w:r>
+        <w:rPr>
+          <w:rFonts w:ascii="Times New Roman" w:hAnsi="Times New Roman" w:cs="Times New Roman"/>
+          <w:i/>
+          <w:iCs/>
+        </w:rPr>
+        <w:t xml:space="preserve">, </w:t>
+      </w:r>
+      <w:proofErr w:type="spellStart"/>
+      <w:r>
+        <w:rPr>
+          <w:rFonts w:ascii="Times New Roman" w:hAnsi="Times New Roman" w:cs="Times New Roman"/>
+          <w:i/>
+          <w:iCs/>
+        </w:rPr>
+        <w:t>indx</w:t>
+      </w:r>
+      <w:proofErr w:type="spellEnd"/>
+      <w:r>
+        <w:rPr>
+          <w:rFonts w:ascii="Times New Roman" w:hAnsi="Times New Roman" w:cs="Times New Roman"/>
+          <w:i/>
+          <w:iCs/>
+        </w:rPr>
+        <w:t xml:space="preserve">, </w:t>
+      </w:r>
+      <w:proofErr w:type="spellStart"/>
+      <w:r>
+        <w:rPr>
+          <w:rFonts w:ascii="Times New Roman" w:hAnsi="Times New Roman" w:cs="Times New Roman"/>
+          <w:i/>
+          <w:iCs/>
+        </w:rPr>
+        <w:t>twgt</w:t>
+      </w:r>
+      <w:proofErr w:type="spellEnd"/>
+      <w:r>
+        <w:rPr>
+          <w:rFonts w:ascii="Times New Roman" w:hAnsi="Times New Roman" w:cs="Times New Roman"/>
+          <w:i/>
+          <w:iCs/>
+        </w:rPr>
+        <w:t>)</w:t>
       </w:r>
     </w:p>
     <w:p>
@@ -2193,7 +2602,35 @@
         <w:rPr>
           <w:rFonts w:ascii="Times New Roman" w:hAnsi="Times New Roman" w:cs="Times New Roman"/>
         </w:rPr>
-        <w:t xml:space="preserve">he two lines in spcorr_grd.f90 is used to solve the equation of CW=G. C is corr, </w:t>
+        <w:t>he two lines in spcorr_</w:t>
+      </w:r>
+      <w:proofErr w:type="gramStart"/>
+      <w:r>
+        <w:rPr>
+          <w:rFonts w:ascii="Times New Roman" w:hAnsi="Times New Roman" w:cs="Times New Roman"/>
+        </w:rPr>
+        <w:t>grd.f</w:t>
+      </w:r>
+      <w:proofErr w:type="gramEnd"/>
+      <w:r>
+        <w:rPr>
+          <w:rFonts w:ascii="Times New Roman" w:hAnsi="Times New Roman" w:cs="Times New Roman"/>
+        </w:rPr>
+        <w:t xml:space="preserve">90 is used to solve the equation of CW=G. C is </w:t>
+      </w:r>
+      <w:proofErr w:type="spellStart"/>
+      <w:r>
+        <w:rPr>
+          <w:rFonts w:ascii="Times New Roman" w:hAnsi="Times New Roman" w:cs="Times New Roman"/>
+        </w:rPr>
+        <w:t>corr</w:t>
+      </w:r>
+      <w:proofErr w:type="spellEnd"/>
+      <w:r>
+        <w:rPr>
+          <w:rFonts w:ascii="Times New Roman" w:hAnsi="Times New Roman" w:cs="Times New Roman"/>
+        </w:rPr>
+        <w:t xml:space="preserve">, </w:t>
       </w:r>
       <w:r>
         <w:rPr>
@@ -2278,7 +2715,35 @@
         <w:rPr>
           <w:rFonts w:ascii="Times New Roman" w:hAnsi="Times New Roman" w:cs="Times New Roman"/>
         </w:rPr>
-        <w:t xml:space="preserve"> stations is within a space window, maxp = (nloc*2+1) ** 2</w:t>
+        <w:t xml:space="preserve"> stations is within a space window, </w:t>
+      </w:r>
+      <w:proofErr w:type="spellStart"/>
+      <w:r>
+        <w:rPr>
+          <w:rFonts w:ascii="Times New Roman" w:hAnsi="Times New Roman" w:cs="Times New Roman"/>
+        </w:rPr>
+        <w:t>maxp</w:t>
+      </w:r>
+      <w:proofErr w:type="spellEnd"/>
+      <w:r>
+        <w:rPr>
+          <w:rFonts w:ascii="Times New Roman" w:hAnsi="Times New Roman" w:cs="Times New Roman"/>
+        </w:rPr>
+        <w:t xml:space="preserve"> = (</w:t>
+      </w:r>
+      <w:proofErr w:type="spellStart"/>
+      <w:r>
+        <w:rPr>
+          <w:rFonts w:ascii="Times New Roman" w:hAnsi="Times New Roman" w:cs="Times New Roman"/>
+        </w:rPr>
+        <w:t>nloc</w:t>
+      </w:r>
+      <w:proofErr w:type="spellEnd"/>
+      <w:r>
+        <w:rPr>
+          <w:rFonts w:ascii="Times New Roman" w:hAnsi="Times New Roman" w:cs="Times New Roman"/>
+        </w:rPr>
+        <w:t>*2+1) ** 2</w:t>
       </w:r>
       <w:r>
         <w:rPr>
@@ -2292,11 +2757,19 @@
         </w:rPr>
         <w:t xml:space="preserve"> </w:t>
       </w:r>
-      <w:r>
-        <w:rPr>
-          <w:rFonts w:ascii="Times New Roman" w:hAnsi="Times New Roman" w:cs="Times New Roman"/>
-        </w:rPr>
-        <w:t>nloc=3</w:t>
+      <w:proofErr w:type="spellStart"/>
+      <w:r>
+        <w:rPr>
+          <w:rFonts w:ascii="Times New Roman" w:hAnsi="Times New Roman" w:cs="Times New Roman"/>
+        </w:rPr>
+        <w:t>nloc</w:t>
+      </w:r>
+      <w:proofErr w:type="spellEnd"/>
+      <w:r>
+        <w:rPr>
+          <w:rFonts w:ascii="Times New Roman" w:hAnsi="Times New Roman" w:cs="Times New Roman"/>
+        </w:rPr>
+        <w:t>=3</w:t>
       </w:r>
       <w:r>
         <w:rPr>
@@ -2310,17 +2783,39 @@
         </w:rPr>
         <w:t xml:space="preserve"> </w:t>
       </w:r>
-      <w:r>
-        <w:rPr>
-          <w:rFonts w:ascii="Times New Roman" w:hAnsi="Times New Roman" w:cs="Times New Roman"/>
-        </w:rPr>
-        <w:t>maxp is the max number of previously generated stations</w:t>
-      </w:r>
-      <w:r>
-        <w:rPr>
-          <w:rFonts w:ascii="Times New Roman" w:hAnsi="Times New Roman" w:cs="Times New Roman"/>
-        </w:rPr>
-        <w:t>. nloc=3 is grid cells.</w:t>
+      <w:proofErr w:type="spellStart"/>
+      <w:r>
+        <w:rPr>
+          <w:rFonts w:ascii="Times New Roman" w:hAnsi="Times New Roman" w:cs="Times New Roman"/>
+        </w:rPr>
+        <w:t>maxp</w:t>
+      </w:r>
+      <w:proofErr w:type="spellEnd"/>
+      <w:r>
+        <w:rPr>
+          <w:rFonts w:ascii="Times New Roman" w:hAnsi="Times New Roman" w:cs="Times New Roman"/>
+        </w:rPr>
+        <w:t xml:space="preserve"> is the max number of previously generated stations</w:t>
+      </w:r>
+      <w:r>
+        <w:rPr>
+          <w:rFonts w:ascii="Times New Roman" w:hAnsi="Times New Roman" w:cs="Times New Roman"/>
+        </w:rPr>
+        <w:t xml:space="preserve">. </w:t>
+      </w:r>
+      <w:proofErr w:type="spellStart"/>
+      <w:r>
+        <w:rPr>
+          <w:rFonts w:ascii="Times New Roman" w:hAnsi="Times New Roman" w:cs="Times New Roman"/>
+        </w:rPr>
+        <w:t>nloc</w:t>
+      </w:r>
+      <w:proofErr w:type="spellEnd"/>
+      <w:r>
+        <w:rPr>
+          <w:rFonts w:ascii="Times New Roman" w:hAnsi="Times New Roman" w:cs="Times New Roman"/>
+        </w:rPr>
+        <w:t>=3 is grid cells.</w:t>
       </w:r>
     </w:p>
     <w:p>
@@ -2369,7 +2864,21 @@
         <w:rPr>
           <w:rFonts w:ascii="Times New Roman" w:hAnsi="Times New Roman" w:cs="Times New Roman"/>
         </w:rPr>
-        <w:t>, search from the first grid. Generate a random number (~ Z(0,1)) for the first grid). For the following grids, first, find previously generated grids which is done in 3.1.1</w:t>
+        <w:t xml:space="preserve">, search from the first grid. Generate a random number (~ </w:t>
+      </w:r>
+      <w:proofErr w:type="gramStart"/>
+      <w:r>
+        <w:rPr>
+          <w:rFonts w:ascii="Times New Roman" w:hAnsi="Times New Roman" w:cs="Times New Roman"/>
+        </w:rPr>
+        <w:t>Z(</w:t>
+      </w:r>
+      <w:proofErr w:type="gramEnd"/>
+      <w:r>
+        <w:rPr>
+          <w:rFonts w:ascii="Times New Roman" w:hAnsi="Times New Roman" w:cs="Times New Roman"/>
+        </w:rPr>
+        <w:t>0,1)) for the first grid). For the following grids, first, find previously generated grids which is done in 3.1.1</w:t>
       </w:r>
       <w:r>
         <w:rPr>
@@ -2444,7 +2953,23 @@
           <w:rFonts w:ascii="Times New Roman" w:hAnsi="Times New Roman" w:cs="Times New Roman"/>
           <w:i/>
         </w:rPr>
-        <w:t>Code is field_rand.f90 is:</w:t>
+        <w:t>Code is field_</w:t>
+      </w:r>
+      <w:proofErr w:type="gramStart"/>
+      <w:r>
+        <w:rPr>
+          <w:rFonts w:ascii="Times New Roman" w:hAnsi="Times New Roman" w:cs="Times New Roman"/>
+          <w:i/>
+        </w:rPr>
+        <w:t>rand.f</w:t>
+      </w:r>
+      <w:proofErr w:type="gramEnd"/>
+      <w:r>
+        <w:rPr>
+          <w:rFonts w:ascii="Times New Roman" w:hAnsi="Times New Roman" w:cs="Times New Roman"/>
+          <w:i/>
+        </w:rPr>
+        <w:t>90 is:</w:t>
       </w:r>
     </w:p>
     <w:p>
@@ -2459,14 +2984,55 @@
           <w:rFonts w:ascii="Times New Roman" w:hAnsi="Times New Roman" w:cs="Times New Roman"/>
           <w:highlight w:val="yellow"/>
         </w:rPr>
-        <w:t>call gasdev (aran)</w:t>
-      </w:r>
-      <w:r>
-        <w:rPr>
-          <w:rFonts w:ascii="Times New Roman" w:hAnsi="Times New Roman" w:cs="Times New Roman"/>
-          <w:highlight w:val="yellow"/>
-        </w:rPr>
-        <w:t xml:space="preserve"> ! </w:t>
+        <w:t xml:space="preserve">call </w:t>
+      </w:r>
+      <w:proofErr w:type="spellStart"/>
+      <w:r>
+        <w:rPr>
+          <w:rFonts w:ascii="Times New Roman" w:hAnsi="Times New Roman" w:cs="Times New Roman"/>
+          <w:highlight w:val="yellow"/>
+        </w:rPr>
+        <w:t>gasdev</w:t>
+      </w:r>
+      <w:proofErr w:type="spellEnd"/>
+      <w:r>
+        <w:rPr>
+          <w:rFonts w:ascii="Times New Roman" w:hAnsi="Times New Roman" w:cs="Times New Roman"/>
+          <w:highlight w:val="yellow"/>
+        </w:rPr>
+        <w:t xml:space="preserve"> (</w:t>
+      </w:r>
+      <w:proofErr w:type="spellStart"/>
+      <w:r>
+        <w:rPr>
+          <w:rFonts w:ascii="Times New Roman" w:hAnsi="Times New Roman" w:cs="Times New Roman"/>
+          <w:highlight w:val="yellow"/>
+        </w:rPr>
+        <w:t>aran</w:t>
+      </w:r>
+      <w:proofErr w:type="spellEnd"/>
+      <w:proofErr w:type="gramStart"/>
+      <w:r>
+        <w:rPr>
+          <w:rFonts w:ascii="Times New Roman" w:hAnsi="Times New Roman" w:cs="Times New Roman"/>
+          <w:highlight w:val="yellow"/>
+        </w:rPr>
+        <w:t>)</w:t>
+      </w:r>
+      <w:r>
+        <w:rPr>
+          <w:rFonts w:ascii="Times New Roman" w:hAnsi="Times New Roman" w:cs="Times New Roman"/>
+          <w:highlight w:val="yellow"/>
+        </w:rPr>
+        <w:t xml:space="preserve"> !</w:t>
+      </w:r>
+      <w:proofErr w:type="gramEnd"/>
+      <w:r>
+        <w:rPr>
+          <w:rFonts w:ascii="Times New Roman" w:hAnsi="Times New Roman" w:cs="Times New Roman"/>
+          <w:highlight w:val="yellow"/>
+        </w:rPr>
+        <w:t xml:space="preserve"> </w:t>
       </w:r>
       <w:r>
         <w:rPr>
@@ -2516,12 +3082,133 @@
           <w:highlight w:val="cyan"/>
         </w:rPr>
       </w:pPr>
-      <w:r>
-        <w:rPr>
-          <w:rFonts w:ascii="Times New Roman" w:hAnsi="Times New Roman" w:cs="Times New Roman"/>
-          <w:highlight w:val="yellow"/>
-        </w:rPr>
-        <w:t>xbar = dot_product (vprv(1:nprv), spcorr(ilon, ilat)%wght(1:nprv))</w:t>
+      <w:proofErr w:type="spellStart"/>
+      <w:r>
+        <w:rPr>
+          <w:rFonts w:ascii="Times New Roman" w:hAnsi="Times New Roman" w:cs="Times New Roman"/>
+          <w:highlight w:val="yellow"/>
+        </w:rPr>
+        <w:t>xbar</w:t>
+      </w:r>
+      <w:proofErr w:type="spellEnd"/>
+      <w:r>
+        <w:rPr>
+          <w:rFonts w:ascii="Times New Roman" w:hAnsi="Times New Roman" w:cs="Times New Roman"/>
+          <w:highlight w:val="yellow"/>
+        </w:rPr>
+        <w:t xml:space="preserve"> = </w:t>
+      </w:r>
+      <w:proofErr w:type="spellStart"/>
+      <w:r>
+        <w:rPr>
+          <w:rFonts w:ascii="Times New Roman" w:hAnsi="Times New Roman" w:cs="Times New Roman"/>
+          <w:highlight w:val="yellow"/>
+        </w:rPr>
+        <w:t>dot_product</w:t>
+      </w:r>
+      <w:proofErr w:type="spellEnd"/>
+      <w:r>
+        <w:rPr>
+          <w:rFonts w:ascii="Times New Roman" w:hAnsi="Times New Roman" w:cs="Times New Roman"/>
+          <w:highlight w:val="yellow"/>
+        </w:rPr>
+        <w:t xml:space="preserve"> (</w:t>
+      </w:r>
+      <w:proofErr w:type="spellStart"/>
+      <w:r>
+        <w:rPr>
+          <w:rFonts w:ascii="Times New Roman" w:hAnsi="Times New Roman" w:cs="Times New Roman"/>
+          <w:highlight w:val="yellow"/>
+        </w:rPr>
+        <w:t>vprv</w:t>
+      </w:r>
+      <w:proofErr w:type="spellEnd"/>
+      <w:r>
+        <w:rPr>
+          <w:rFonts w:ascii="Times New Roman" w:hAnsi="Times New Roman" w:cs="Times New Roman"/>
+          <w:highlight w:val="yellow"/>
+        </w:rPr>
+        <w:t>(</w:t>
+      </w:r>
+      <w:proofErr w:type="gramStart"/>
+      <w:r>
+        <w:rPr>
+          <w:rFonts w:ascii="Times New Roman" w:hAnsi="Times New Roman" w:cs="Times New Roman"/>
+          <w:highlight w:val="yellow"/>
+        </w:rPr>
+        <w:t>1:nprv</w:t>
+      </w:r>
+      <w:proofErr w:type="gramEnd"/>
+      <w:r>
+        <w:rPr>
+          <w:rFonts w:ascii="Times New Roman" w:hAnsi="Times New Roman" w:cs="Times New Roman"/>
+          <w:highlight w:val="yellow"/>
+        </w:rPr>
+        <w:t xml:space="preserve">), </w:t>
+      </w:r>
+      <w:proofErr w:type="spellStart"/>
+      <w:r>
+        <w:rPr>
+          <w:rFonts w:ascii="Times New Roman" w:hAnsi="Times New Roman" w:cs="Times New Roman"/>
+          <w:highlight w:val="yellow"/>
+        </w:rPr>
+        <w:t>spcorr</w:t>
+      </w:r>
+      <w:proofErr w:type="spellEnd"/>
+      <w:r>
+        <w:rPr>
+          <w:rFonts w:ascii="Times New Roman" w:hAnsi="Times New Roman" w:cs="Times New Roman"/>
+          <w:highlight w:val="yellow"/>
+        </w:rPr>
+        <w:t>(</w:t>
+      </w:r>
+      <w:proofErr w:type="spellStart"/>
+      <w:r>
+        <w:rPr>
+          <w:rFonts w:ascii="Times New Roman" w:hAnsi="Times New Roman" w:cs="Times New Roman"/>
+          <w:highlight w:val="yellow"/>
+        </w:rPr>
+        <w:t>ilon</w:t>
+      </w:r>
+      <w:proofErr w:type="spellEnd"/>
+      <w:r>
+        <w:rPr>
+          <w:rFonts w:ascii="Times New Roman" w:hAnsi="Times New Roman" w:cs="Times New Roman"/>
+          <w:highlight w:val="yellow"/>
+        </w:rPr>
+        <w:t xml:space="preserve">, </w:t>
+      </w:r>
+      <w:proofErr w:type="spellStart"/>
+      <w:r>
+        <w:rPr>
+          <w:rFonts w:ascii="Times New Roman" w:hAnsi="Times New Roman" w:cs="Times New Roman"/>
+          <w:highlight w:val="yellow"/>
+        </w:rPr>
+        <w:t>ilat</w:t>
+      </w:r>
+      <w:proofErr w:type="spellEnd"/>
+      <w:r>
+        <w:rPr>
+          <w:rFonts w:ascii="Times New Roman" w:hAnsi="Times New Roman" w:cs="Times New Roman"/>
+          <w:highlight w:val="yellow"/>
+        </w:rPr>
+        <w:t>)%</w:t>
+      </w:r>
+      <w:proofErr w:type="spellStart"/>
+      <w:r>
+        <w:rPr>
+          <w:rFonts w:ascii="Times New Roman" w:hAnsi="Times New Roman" w:cs="Times New Roman"/>
+          <w:highlight w:val="yellow"/>
+        </w:rPr>
+        <w:t>wght</w:t>
+      </w:r>
+      <w:proofErr w:type="spellEnd"/>
+      <w:r>
+        <w:rPr>
+          <w:rFonts w:ascii="Times New Roman" w:hAnsi="Times New Roman" w:cs="Times New Roman"/>
+          <w:highlight w:val="yellow"/>
+        </w:rPr>
+        <w:t>(1:nprv))</w:t>
       </w:r>
       <w:r>
         <w:rPr>
@@ -2535,7 +3222,23 @@
           <w:rFonts w:ascii="Times New Roman" w:hAnsi="Times New Roman" w:cs="Times New Roman"/>
           <w:highlight w:val="cyan"/>
         </w:rPr>
-        <w:t xml:space="preserve">! vprv </w:t>
+        <w:t xml:space="preserve">! </w:t>
+      </w:r>
+      <w:proofErr w:type="spellStart"/>
+      <w:r>
+        <w:rPr>
+          <w:rFonts w:ascii="Times New Roman" w:hAnsi="Times New Roman" w:cs="Times New Roman"/>
+          <w:highlight w:val="cyan"/>
+        </w:rPr>
+        <w:t>vprv</w:t>
+      </w:r>
+      <w:proofErr w:type="spellEnd"/>
+      <w:r>
+        <w:rPr>
+          <w:rFonts w:ascii="Times New Roman" w:hAnsi="Times New Roman" w:cs="Times New Roman"/>
+          <w:highlight w:val="cyan"/>
+        </w:rPr>
+        <w:t xml:space="preserve"> </w:t>
       </w:r>
       <w:r>
         <w:rPr>
@@ -2549,34 +3252,262 @@
           <w:rFonts w:ascii="Times New Roman" w:hAnsi="Times New Roman" w:cs="Times New Roman"/>
           <w:highlight w:val="cyan"/>
         </w:rPr>
-        <w:t xml:space="preserve"> cran of previously points, and spcorr(ilon, ilat)%wght is their weights</w:t>
-      </w:r>
-    </w:p>
-    <w:p>
-      <w:pPr>
-        <w:rPr>
-          <w:rFonts w:ascii="Times New Roman" w:hAnsi="Times New Roman" w:cs="Times New Roman"/>
-        </w:rPr>
-      </w:pPr>
-      <w:r>
-        <w:rPr>
-          <w:rFonts w:ascii="Times New Roman" w:hAnsi="Times New Roman" w:cs="Times New Roman"/>
-          <w:highlight w:val="yellow"/>
-        </w:rPr>
-        <w:t>cran (ilon, ilat) = xbar + spcorr(ilon, ilat)%sdev * aran</w:t>
-      </w:r>
-      <w:r>
-        <w:rPr>
-          <w:rFonts w:ascii="Times New Roman" w:hAnsi="Times New Roman" w:cs="Times New Roman"/>
-        </w:rPr>
         <w:t xml:space="preserve"> </w:t>
       </w:r>
+      <w:proofErr w:type="spellStart"/>
       <w:r>
         <w:rPr>
           <w:rFonts w:ascii="Times New Roman" w:hAnsi="Times New Roman" w:cs="Times New Roman"/>
           <w:highlight w:val="cyan"/>
         </w:rPr>
-        <w:t>! cran is the random number for this grid cell</w:t>
+        <w:t>cran</w:t>
+      </w:r>
+      <w:proofErr w:type="spellEnd"/>
+      <w:r>
+        <w:rPr>
+          <w:rFonts w:ascii="Times New Roman" w:hAnsi="Times New Roman" w:cs="Times New Roman"/>
+          <w:highlight w:val="cyan"/>
+        </w:rPr>
+        <w:t xml:space="preserve"> of previously points, and </w:t>
+      </w:r>
+      <w:proofErr w:type="spellStart"/>
+      <w:r>
+        <w:rPr>
+          <w:rFonts w:ascii="Times New Roman" w:hAnsi="Times New Roman" w:cs="Times New Roman"/>
+          <w:highlight w:val="cyan"/>
+        </w:rPr>
+        <w:t>spcorr</w:t>
+      </w:r>
+      <w:proofErr w:type="spellEnd"/>
+      <w:r>
+        <w:rPr>
+          <w:rFonts w:ascii="Times New Roman" w:hAnsi="Times New Roman" w:cs="Times New Roman"/>
+          <w:highlight w:val="cyan"/>
+        </w:rPr>
+        <w:t>(</w:t>
+      </w:r>
+      <w:proofErr w:type="spellStart"/>
+      <w:r>
+        <w:rPr>
+          <w:rFonts w:ascii="Times New Roman" w:hAnsi="Times New Roman" w:cs="Times New Roman"/>
+          <w:highlight w:val="cyan"/>
+        </w:rPr>
+        <w:t>ilon</w:t>
+      </w:r>
+      <w:proofErr w:type="spellEnd"/>
+      <w:r>
+        <w:rPr>
+          <w:rFonts w:ascii="Times New Roman" w:hAnsi="Times New Roman" w:cs="Times New Roman"/>
+          <w:highlight w:val="cyan"/>
+        </w:rPr>
+        <w:t xml:space="preserve">, </w:t>
+      </w:r>
+      <w:proofErr w:type="spellStart"/>
+      <w:r>
+        <w:rPr>
+          <w:rFonts w:ascii="Times New Roman" w:hAnsi="Times New Roman" w:cs="Times New Roman"/>
+          <w:highlight w:val="cyan"/>
+        </w:rPr>
+        <w:t>ilat</w:t>
+      </w:r>
+      <w:proofErr w:type="spellEnd"/>
+      <w:r>
+        <w:rPr>
+          <w:rFonts w:ascii="Times New Roman" w:hAnsi="Times New Roman" w:cs="Times New Roman"/>
+          <w:highlight w:val="cyan"/>
+        </w:rPr>
+        <w:t>)%</w:t>
+      </w:r>
+      <w:proofErr w:type="spellStart"/>
+      <w:r>
+        <w:rPr>
+          <w:rFonts w:ascii="Times New Roman" w:hAnsi="Times New Roman" w:cs="Times New Roman"/>
+          <w:highlight w:val="cyan"/>
+        </w:rPr>
+        <w:t>wght</w:t>
+      </w:r>
+      <w:proofErr w:type="spellEnd"/>
+      <w:r>
+        <w:rPr>
+          <w:rFonts w:ascii="Times New Roman" w:hAnsi="Times New Roman" w:cs="Times New Roman"/>
+          <w:highlight w:val="cyan"/>
+        </w:rPr>
+        <w:t xml:space="preserve"> is their weights</w:t>
+      </w:r>
+    </w:p>
+    <w:p>
+      <w:pPr>
+        <w:rPr>
+          <w:rFonts w:ascii="Times New Roman" w:hAnsi="Times New Roman" w:cs="Times New Roman"/>
+        </w:rPr>
+      </w:pPr>
+      <w:proofErr w:type="spellStart"/>
+      <w:r>
+        <w:rPr>
+          <w:rFonts w:ascii="Times New Roman" w:hAnsi="Times New Roman" w:cs="Times New Roman"/>
+          <w:highlight w:val="yellow"/>
+        </w:rPr>
+        <w:t>cran</w:t>
+      </w:r>
+      <w:proofErr w:type="spellEnd"/>
+      <w:r>
+        <w:rPr>
+          <w:rFonts w:ascii="Times New Roman" w:hAnsi="Times New Roman" w:cs="Times New Roman"/>
+          <w:highlight w:val="yellow"/>
+        </w:rPr>
+        <w:t xml:space="preserve"> (</w:t>
+      </w:r>
+      <w:proofErr w:type="spellStart"/>
+      <w:r>
+        <w:rPr>
+          <w:rFonts w:ascii="Times New Roman" w:hAnsi="Times New Roman" w:cs="Times New Roman"/>
+          <w:highlight w:val="yellow"/>
+        </w:rPr>
+        <w:t>ilon</w:t>
+      </w:r>
+      <w:proofErr w:type="spellEnd"/>
+      <w:r>
+        <w:rPr>
+          <w:rFonts w:ascii="Times New Roman" w:hAnsi="Times New Roman" w:cs="Times New Roman"/>
+          <w:highlight w:val="yellow"/>
+        </w:rPr>
+        <w:t xml:space="preserve">, </w:t>
+      </w:r>
+      <w:proofErr w:type="spellStart"/>
+      <w:r>
+        <w:rPr>
+          <w:rFonts w:ascii="Times New Roman" w:hAnsi="Times New Roman" w:cs="Times New Roman"/>
+          <w:highlight w:val="yellow"/>
+        </w:rPr>
+        <w:t>ilat</w:t>
+      </w:r>
+      <w:proofErr w:type="spellEnd"/>
+      <w:r>
+        <w:rPr>
+          <w:rFonts w:ascii="Times New Roman" w:hAnsi="Times New Roman" w:cs="Times New Roman"/>
+          <w:highlight w:val="yellow"/>
+        </w:rPr>
+        <w:t xml:space="preserve">) = </w:t>
+      </w:r>
+      <w:proofErr w:type="spellStart"/>
+      <w:r>
+        <w:rPr>
+          <w:rFonts w:ascii="Times New Roman" w:hAnsi="Times New Roman" w:cs="Times New Roman"/>
+          <w:highlight w:val="yellow"/>
+        </w:rPr>
+        <w:t>xbar</w:t>
+      </w:r>
+      <w:proofErr w:type="spellEnd"/>
+      <w:r>
+        <w:rPr>
+          <w:rFonts w:ascii="Times New Roman" w:hAnsi="Times New Roman" w:cs="Times New Roman"/>
+          <w:highlight w:val="yellow"/>
+        </w:rPr>
+        <w:t xml:space="preserve"> + </w:t>
+      </w:r>
+      <w:proofErr w:type="spellStart"/>
+      <w:proofErr w:type="gramStart"/>
+      <w:r>
+        <w:rPr>
+          <w:rFonts w:ascii="Times New Roman" w:hAnsi="Times New Roman" w:cs="Times New Roman"/>
+          <w:highlight w:val="yellow"/>
+        </w:rPr>
+        <w:t>spcorr</w:t>
+      </w:r>
+      <w:proofErr w:type="spellEnd"/>
+      <w:r>
+        <w:rPr>
+          <w:rFonts w:ascii="Times New Roman" w:hAnsi="Times New Roman" w:cs="Times New Roman"/>
+          <w:highlight w:val="yellow"/>
+        </w:rPr>
+        <w:t>(</w:t>
+      </w:r>
+      <w:proofErr w:type="spellStart"/>
+      <w:proofErr w:type="gramEnd"/>
+      <w:r>
+        <w:rPr>
+          <w:rFonts w:ascii="Times New Roman" w:hAnsi="Times New Roman" w:cs="Times New Roman"/>
+          <w:highlight w:val="yellow"/>
+        </w:rPr>
+        <w:t>ilon</w:t>
+      </w:r>
+      <w:proofErr w:type="spellEnd"/>
+      <w:r>
+        <w:rPr>
+          <w:rFonts w:ascii="Times New Roman" w:hAnsi="Times New Roman" w:cs="Times New Roman"/>
+          <w:highlight w:val="yellow"/>
+        </w:rPr>
+        <w:t xml:space="preserve">, </w:t>
+      </w:r>
+      <w:proofErr w:type="spellStart"/>
+      <w:r>
+        <w:rPr>
+          <w:rFonts w:ascii="Times New Roman" w:hAnsi="Times New Roman" w:cs="Times New Roman"/>
+          <w:highlight w:val="yellow"/>
+        </w:rPr>
+        <w:t>ilat</w:t>
+      </w:r>
+      <w:proofErr w:type="spellEnd"/>
+      <w:r>
+        <w:rPr>
+          <w:rFonts w:ascii="Times New Roman" w:hAnsi="Times New Roman" w:cs="Times New Roman"/>
+          <w:highlight w:val="yellow"/>
+        </w:rPr>
+        <w:t>)%</w:t>
+      </w:r>
+      <w:proofErr w:type="spellStart"/>
+      <w:r>
+        <w:rPr>
+          <w:rFonts w:ascii="Times New Roman" w:hAnsi="Times New Roman" w:cs="Times New Roman"/>
+          <w:highlight w:val="yellow"/>
+        </w:rPr>
+        <w:t>sdev</w:t>
+      </w:r>
+      <w:proofErr w:type="spellEnd"/>
+      <w:r>
+        <w:rPr>
+          <w:rFonts w:ascii="Times New Roman" w:hAnsi="Times New Roman" w:cs="Times New Roman"/>
+          <w:highlight w:val="yellow"/>
+        </w:rPr>
+        <w:t xml:space="preserve"> * </w:t>
+      </w:r>
+      <w:proofErr w:type="spellStart"/>
+      <w:r>
+        <w:rPr>
+          <w:rFonts w:ascii="Times New Roman" w:hAnsi="Times New Roman" w:cs="Times New Roman"/>
+          <w:highlight w:val="yellow"/>
+        </w:rPr>
+        <w:t>aran</w:t>
+      </w:r>
+      <w:proofErr w:type="spellEnd"/>
+      <w:r>
+        <w:rPr>
+          <w:rFonts w:ascii="Times New Roman" w:hAnsi="Times New Roman" w:cs="Times New Roman"/>
+        </w:rPr>
+        <w:t xml:space="preserve"> </w:t>
+      </w:r>
+      <w:r>
+        <w:rPr>
+          <w:rFonts w:ascii="Times New Roman" w:hAnsi="Times New Roman" w:cs="Times New Roman"/>
+          <w:highlight w:val="cyan"/>
+        </w:rPr>
+        <w:t xml:space="preserve">! </w:t>
+      </w:r>
+      <w:proofErr w:type="spellStart"/>
+      <w:r>
+        <w:rPr>
+          <w:rFonts w:ascii="Times New Roman" w:hAnsi="Times New Roman" w:cs="Times New Roman"/>
+          <w:highlight w:val="cyan"/>
+        </w:rPr>
+        <w:t>cran</w:t>
+      </w:r>
+      <w:proofErr w:type="spellEnd"/>
+      <w:r>
+        <w:rPr>
+          <w:rFonts w:ascii="Times New Roman" w:hAnsi="Times New Roman" w:cs="Times New Roman"/>
+          <w:highlight w:val="cyan"/>
+        </w:rPr>
+        <w:t xml:space="preserve"> is the random number for this grid cell</w:t>
       </w:r>
     </w:p>
     <w:p>
@@ -2617,14 +3548,42 @@
         <w:rPr>
           <w:rFonts w:ascii="Times New Roman" w:hAnsi="Times New Roman" w:cs="Times New Roman"/>
         </w:rPr>
-        <w:t xml:space="preserve"> Zt is obtained from the number </w:t>
+        <w:t xml:space="preserve"> </w:t>
+      </w:r>
+      <w:proofErr w:type="spellStart"/>
+      <w:r>
+        <w:rPr>
+          <w:rFonts w:ascii="Times New Roman" w:hAnsi="Times New Roman" w:cs="Times New Roman"/>
+        </w:rPr>
+        <w:t>Zt</w:t>
+      </w:r>
+      <w:proofErr w:type="spellEnd"/>
+      <w:r>
+        <w:rPr>
+          <w:rFonts w:ascii="Times New Roman" w:hAnsi="Times New Roman" w:cs="Times New Roman"/>
+        </w:rPr>
+        <w:t xml:space="preserve"> is obtained from the number </w:t>
       </w:r>
       <w:r>
         <w:rPr>
           <w:rFonts w:ascii="Times New Roman" w:hAnsi="Times New Roman" w:cs="Times New Roman"/>
         </w:rPr>
         <w:lastRenderedPageBreak/>
-        <w:t xml:space="preserve">from the previous step and the newly sampled fields from the normal distribution N(0, </w:t>
+        <w:t xml:space="preserve">from the previous step and the newly sampled fields from the normal distribution </w:t>
+      </w:r>
+      <w:proofErr w:type="gramStart"/>
+      <w:r>
+        <w:rPr>
+          <w:rFonts w:ascii="Times New Roman" w:hAnsi="Times New Roman" w:cs="Times New Roman"/>
+        </w:rPr>
+        <w:t>N(</w:t>
+      </w:r>
+      <w:proofErr w:type="gramEnd"/>
+      <w:r>
+        <w:rPr>
+          <w:rFonts w:ascii="Times New Roman" w:hAnsi="Times New Roman" w:cs="Times New Roman"/>
+        </w:rPr>
+        <w:t xml:space="preserve">0, </w:t>
       </w:r>
       <m:oMath>
         <m:sSub>
@@ -2814,7 +3773,15 @@
         <w:rPr>
           <w:rFonts w:ascii="Times New Roman" w:hAnsi="Times New Roman" w:cs="Times New Roman"/>
         </w:rPr>
-        <w:t xml:space="preserve"> W</w:t>
+        <w:t xml:space="preserve"> </w:t>
+      </w:r>
+      <w:proofErr w:type="spellStart"/>
+      <w:proofErr w:type="gramStart"/>
+      <w:r>
+        <w:rPr>
+          <w:rFonts w:ascii="Times New Roman" w:hAnsi="Times New Roman" w:cs="Times New Roman"/>
+        </w:rPr>
+        <w:t>W</w:t>
       </w:r>
       <w:r>
         <w:rPr>
@@ -2823,11 +3790,20 @@
         </w:rPr>
         <w:t>T,t</w:t>
       </w:r>
-      <w:r>
-        <w:rPr>
-          <w:rFonts w:ascii="Times New Roman" w:hAnsi="Times New Roman" w:cs="Times New Roman"/>
-        </w:rPr>
-        <w:t>, W</w:t>
+      <w:proofErr w:type="spellEnd"/>
+      <w:proofErr w:type="gramEnd"/>
+      <w:r>
+        <w:rPr>
+          <w:rFonts w:ascii="Times New Roman" w:hAnsi="Times New Roman" w:cs="Times New Roman"/>
+        </w:rPr>
+        <w:t xml:space="preserve">, </w:t>
+      </w:r>
+      <w:proofErr w:type="spellStart"/>
+      <w:r>
+        <w:rPr>
+          <w:rFonts w:ascii="Times New Roman" w:hAnsi="Times New Roman" w:cs="Times New Roman"/>
+        </w:rPr>
+        <w:t>W</w:t>
       </w:r>
       <w:r>
         <w:rPr>
@@ -2843,11 +3819,19 @@
         </w:rPr>
         <w:t>,t</w:t>
       </w:r>
-      <w:r>
-        <w:rPr>
-          <w:rFonts w:ascii="Times New Roman" w:hAnsi="Times New Roman" w:cs="Times New Roman"/>
-        </w:rPr>
-        <w:t>, and W</w:t>
+      <w:proofErr w:type="spellEnd"/>
+      <w:r>
+        <w:rPr>
+          <w:rFonts w:ascii="Times New Roman" w:hAnsi="Times New Roman" w:cs="Times New Roman"/>
+        </w:rPr>
+        <w:t xml:space="preserve">, and </w:t>
+      </w:r>
+      <w:proofErr w:type="spellStart"/>
+      <w:r>
+        <w:rPr>
+          <w:rFonts w:ascii="Times New Roman" w:hAnsi="Times New Roman" w:cs="Times New Roman"/>
+        </w:rPr>
+        <w:t>W</w:t>
       </w:r>
       <w:r>
         <w:rPr>
@@ -2863,6 +3847,7 @@
         </w:rPr>
         <w:t>,t</w:t>
       </w:r>
+      <w:proofErr w:type="spellEnd"/>
       <w:r>
         <w:rPr>
           <w:rFonts w:ascii="Times New Roman" w:hAnsi="Times New Roman" w:cs="Times New Roman"/>
@@ -3027,6 +4012,7 @@
           <w:rFonts w:ascii="Times New Roman" w:hAnsi="Times New Roman" w:cs="Times New Roman"/>
         </w:rPr>
       </w:pPr>
+      <w:proofErr w:type="spellStart"/>
       <w:r>
         <w:rPr>
           <w:rFonts w:ascii="Times New Roman" w:hAnsi="Times New Roman" w:cs="Times New Roman" w:hint="eastAsia"/>
@@ -3037,7 +4023,14 @@
         <w:rPr>
           <w:rFonts w:ascii="Times New Roman" w:hAnsi="Times New Roman" w:cs="Times New Roman"/>
         </w:rPr>
-        <w:t>z is the CDF of precipitation, temperature and DTR</w:t>
+        <w:t>z</w:t>
+      </w:r>
+      <w:proofErr w:type="spellEnd"/>
+      <w:r>
+        <w:rPr>
+          <w:rFonts w:ascii="Times New Roman" w:hAnsi="Times New Roman" w:cs="Times New Roman"/>
+        </w:rPr>
+        <w:t xml:space="preserve"> is the CDF of precipitation, temperature and DTR</w:t>
       </w:r>
       <w:r>
         <w:rPr>
@@ -3051,6 +4044,7 @@
         </w:rPr>
         <w:t xml:space="preserve">. </w:t>
       </w:r>
+      <w:proofErr w:type="spellStart"/>
       <w:r>
         <w:rPr>
           <w:rFonts w:ascii="Times New Roman" w:hAnsi="Times New Roman" w:cs="Times New Roman"/>
@@ -3064,6 +4058,7 @@
         </w:rPr>
         <w:t>g</w:t>
       </w:r>
+      <w:proofErr w:type="spellEnd"/>
       <w:r>
         <w:rPr>
           <w:rFonts w:ascii="Times New Roman" w:hAnsi="Times New Roman" w:cs="Times New Roman"/>
@@ -3098,7 +4093,14 @@
         <w:rPr>
           <w:rFonts w:ascii="Times New Roman" w:hAnsi="Times New Roman" w:cs="Times New Roman"/>
         </w:rPr>
-        <w:t>Z at gird point g. u</w:t>
+        <w:t xml:space="preserve">Z at gird point g. </w:t>
+      </w:r>
+      <w:proofErr w:type="spellStart"/>
+      <w:r>
+        <w:rPr>
+          <w:rFonts w:ascii="Times New Roman" w:hAnsi="Times New Roman" w:cs="Times New Roman"/>
+        </w:rPr>
+        <w:t>u</w:t>
       </w:r>
       <w:r>
         <w:rPr>
@@ -3107,11 +4109,19 @@
         </w:rPr>
         <w:t>g</w:t>
       </w:r>
-      <w:r>
-        <w:rPr>
-          <w:rFonts w:ascii="Times New Roman" w:hAnsi="Times New Roman" w:cs="Times New Roman"/>
-        </w:rPr>
-        <w:t xml:space="preserve"> is u</w:t>
+      <w:proofErr w:type="spellEnd"/>
+      <w:r>
+        <w:rPr>
+          <w:rFonts w:ascii="Times New Roman" w:hAnsi="Times New Roman" w:cs="Times New Roman"/>
+        </w:rPr>
+        <w:t xml:space="preserve"> is </w:t>
+      </w:r>
+      <w:proofErr w:type="spellStart"/>
+      <w:r>
+        <w:rPr>
+          <w:rFonts w:ascii="Times New Roman" w:hAnsi="Times New Roman" w:cs="Times New Roman"/>
+        </w:rPr>
+        <w:t>u</w:t>
       </w:r>
       <w:r>
         <w:rPr>
@@ -3120,11 +4130,19 @@
         </w:rPr>
         <w:t>P</w:t>
       </w:r>
-      <w:r>
-        <w:rPr>
-          <w:rFonts w:ascii="Times New Roman" w:hAnsi="Times New Roman" w:cs="Times New Roman"/>
-        </w:rPr>
-        <w:t>, u</w:t>
+      <w:proofErr w:type="spellEnd"/>
+      <w:r>
+        <w:rPr>
+          <w:rFonts w:ascii="Times New Roman" w:hAnsi="Times New Roman" w:cs="Times New Roman"/>
+        </w:rPr>
+        <w:t xml:space="preserve">, </w:t>
+      </w:r>
+      <w:proofErr w:type="spellStart"/>
+      <w:r>
+        <w:rPr>
+          <w:rFonts w:ascii="Times New Roman" w:hAnsi="Times New Roman" w:cs="Times New Roman"/>
+        </w:rPr>
+        <w:t>u</w:t>
       </w:r>
       <w:r>
         <w:rPr>
@@ -3133,11 +4151,19 @@
         </w:rPr>
         <w:t>T</w:t>
       </w:r>
-      <w:r>
-        <w:rPr>
-          <w:rFonts w:ascii="Times New Roman" w:hAnsi="Times New Roman" w:cs="Times New Roman"/>
-        </w:rPr>
-        <w:t>, and u</w:t>
+      <w:proofErr w:type="spellEnd"/>
+      <w:r>
+        <w:rPr>
+          <w:rFonts w:ascii="Times New Roman" w:hAnsi="Times New Roman" w:cs="Times New Roman"/>
+        </w:rPr>
+        <w:t xml:space="preserve">, and </w:t>
+      </w:r>
+      <w:proofErr w:type="spellStart"/>
+      <w:r>
+        <w:rPr>
+          <w:rFonts w:ascii="Times New Roman" w:hAnsi="Times New Roman" w:cs="Times New Roman"/>
+        </w:rPr>
+        <w:t>u</w:t>
       </w:r>
       <w:r>
         <w:rPr>
@@ -3146,12 +4172,15 @@
         </w:rPr>
         <w:t>D</w:t>
       </w:r>
+      <w:proofErr w:type="spellEnd"/>
       <w:r>
         <w:rPr>
           <w:rFonts w:ascii="Times New Roman" w:hAnsi="Times New Roman" w:cs="Times New Roman"/>
         </w:rPr>
         <w:t xml:space="preserve"> in Eq. 13, </w:t>
       </w:r>
+      <w:proofErr w:type="spellStart"/>
+      <w:proofErr w:type="gramStart"/>
       <w:r>
         <w:rPr>
           <w:rFonts w:ascii="Times New Roman" w:hAnsi="Times New Roman" w:cs="Times New Roman"/>
@@ -3165,11 +4194,20 @@
         </w:rPr>
         <w:t>u,g</w:t>
       </w:r>
-      <w:r>
-        <w:rPr>
-          <w:rFonts w:ascii="Times New Roman" w:hAnsi="Times New Roman" w:cs="Times New Roman"/>
-        </w:rPr>
-        <w:t xml:space="preserve"> is also x</w:t>
+      <w:proofErr w:type="spellEnd"/>
+      <w:proofErr w:type="gramEnd"/>
+      <w:r>
+        <w:rPr>
+          <w:rFonts w:ascii="Times New Roman" w:hAnsi="Times New Roman" w:cs="Times New Roman"/>
+        </w:rPr>
+        <w:t xml:space="preserve"> is also </w:t>
+      </w:r>
+      <w:proofErr w:type="spellStart"/>
+      <w:r>
+        <w:rPr>
+          <w:rFonts w:ascii="Times New Roman" w:hAnsi="Times New Roman" w:cs="Times New Roman"/>
+        </w:rPr>
+        <w:t>x</w:t>
       </w:r>
       <w:r>
         <w:rPr>
@@ -3178,11 +4216,19 @@
         </w:rPr>
         <w:t>u,P</w:t>
       </w:r>
-      <w:r>
-        <w:rPr>
-          <w:rFonts w:ascii="Times New Roman" w:hAnsi="Times New Roman" w:cs="Times New Roman"/>
-        </w:rPr>
-        <w:t>, x</w:t>
+      <w:proofErr w:type="spellEnd"/>
+      <w:r>
+        <w:rPr>
+          <w:rFonts w:ascii="Times New Roman" w:hAnsi="Times New Roman" w:cs="Times New Roman"/>
+        </w:rPr>
+        <w:t xml:space="preserve">, </w:t>
+      </w:r>
+      <w:proofErr w:type="spellStart"/>
+      <w:r>
+        <w:rPr>
+          <w:rFonts w:ascii="Times New Roman" w:hAnsi="Times New Roman" w:cs="Times New Roman"/>
+        </w:rPr>
+        <w:t>x</w:t>
       </w:r>
       <w:r>
         <w:rPr>
@@ -3191,11 +4237,19 @@
         </w:rPr>
         <w:t>u,T</w:t>
       </w:r>
-      <w:r>
-        <w:rPr>
-          <w:rFonts w:ascii="Times New Roman" w:hAnsi="Times New Roman" w:cs="Times New Roman"/>
-        </w:rPr>
-        <w:t>, and x</w:t>
+      <w:proofErr w:type="spellEnd"/>
+      <w:r>
+        <w:rPr>
+          <w:rFonts w:ascii="Times New Roman" w:hAnsi="Times New Roman" w:cs="Times New Roman"/>
+        </w:rPr>
+        <w:t xml:space="preserve">, and </w:t>
+      </w:r>
+      <w:proofErr w:type="spellStart"/>
+      <w:r>
+        <w:rPr>
+          <w:rFonts w:ascii="Times New Roman" w:hAnsi="Times New Roman" w:cs="Times New Roman"/>
+        </w:rPr>
+        <w:t>x</w:t>
       </w:r>
       <w:r>
         <w:rPr>
@@ -3204,6 +4258,7 @@
         </w:rPr>
         <w:t>u,D</w:t>
       </w:r>
+      <w:proofErr w:type="spellEnd"/>
       <w:r>
         <w:rPr>
           <w:rFonts w:ascii="Times New Roman" w:hAnsi="Times New Roman" w:cs="Times New Roman"/>
@@ -3290,7 +4345,25 @@
           <w:b/>
           <w:bCs/>
         </w:rPr>
-        <w:t>I find this in generate_ensemble.f90</w:t>
+        <w:t>I find this in generate_</w:t>
+      </w:r>
+      <w:proofErr w:type="gramStart"/>
+      <w:r>
+        <w:rPr>
+          <w:rFonts w:ascii="Times New Roman" w:hAnsi="Times New Roman" w:cs="Times New Roman"/>
+          <w:b/>
+          <w:bCs/>
+        </w:rPr>
+        <w:t>ensemble.f</w:t>
+      </w:r>
+      <w:proofErr w:type="gramEnd"/>
+      <w:r>
+        <w:rPr>
+          <w:rFonts w:ascii="Times New Roman" w:hAnsi="Times New Roman" w:cs="Times New Roman"/>
+          <w:b/>
+          <w:bCs/>
+        </w:rPr>
+        <w:t>90</w:t>
       </w:r>
       <w:r>
         <w:rPr>
@@ -3333,6 +4406,7 @@
           <w:bCs/>
         </w:rPr>
       </w:pPr>
+      <w:proofErr w:type="spellStart"/>
       <w:r>
         <w:rPr>
           <w:rFonts w:ascii="Times New Roman" w:hAnsi="Times New Roman" w:cs="Times New Roman"/>
@@ -3341,6 +4415,7 @@
         </w:rPr>
         <w:t>pcp_random</w:t>
       </w:r>
+      <w:proofErr w:type="spellEnd"/>
       <w:r>
         <w:rPr>
           <w:rFonts w:ascii="Times New Roman" w:hAnsi="Times New Roman" w:cs="Times New Roman"/>
@@ -3377,7 +4452,71 @@
           <w:rFonts w:ascii="Times New Roman" w:hAnsi="Times New Roman" w:cs="Times New Roman"/>
           <w:highlight w:val="yellow"/>
         </w:rPr>
-        <w:t xml:space="preserve">          acorr = real (pcp_random(isp1, isp2), kind(sp)) / sqrt (2._sp)</w:t>
+        <w:t xml:space="preserve">          </w:t>
+      </w:r>
+      <w:proofErr w:type="spellStart"/>
+      <w:r>
+        <w:rPr>
+          <w:rFonts w:ascii="Times New Roman" w:hAnsi="Times New Roman" w:cs="Times New Roman"/>
+          <w:highlight w:val="yellow"/>
+        </w:rPr>
+        <w:t>acorr</w:t>
+      </w:r>
+      <w:proofErr w:type="spellEnd"/>
+      <w:r>
+        <w:rPr>
+          <w:rFonts w:ascii="Times New Roman" w:hAnsi="Times New Roman" w:cs="Times New Roman"/>
+          <w:highlight w:val="yellow"/>
+        </w:rPr>
+        <w:t xml:space="preserve"> = real (</w:t>
+      </w:r>
+      <w:proofErr w:type="spellStart"/>
+      <w:r>
+        <w:rPr>
+          <w:rFonts w:ascii="Times New Roman" w:hAnsi="Times New Roman" w:cs="Times New Roman"/>
+          <w:highlight w:val="yellow"/>
+        </w:rPr>
+        <w:t>pcp_</w:t>
+      </w:r>
+      <w:proofErr w:type="gramStart"/>
+      <w:r>
+        <w:rPr>
+          <w:rFonts w:ascii="Times New Roman" w:hAnsi="Times New Roman" w:cs="Times New Roman"/>
+          <w:highlight w:val="yellow"/>
+        </w:rPr>
+        <w:t>random</w:t>
+      </w:r>
+      <w:proofErr w:type="spellEnd"/>
+      <w:r>
+        <w:rPr>
+          <w:rFonts w:ascii="Times New Roman" w:hAnsi="Times New Roman" w:cs="Times New Roman"/>
+          <w:highlight w:val="yellow"/>
+        </w:rPr>
+        <w:t>(</w:t>
+      </w:r>
+      <w:proofErr w:type="gramEnd"/>
+      <w:r>
+        <w:rPr>
+          <w:rFonts w:ascii="Times New Roman" w:hAnsi="Times New Roman" w:cs="Times New Roman"/>
+          <w:highlight w:val="yellow"/>
+        </w:rPr>
+        <w:t>isp1, isp2), kind(</w:t>
+      </w:r>
+      <w:proofErr w:type="spellStart"/>
+      <w:r>
+        <w:rPr>
+          <w:rFonts w:ascii="Times New Roman" w:hAnsi="Times New Roman" w:cs="Times New Roman"/>
+          <w:highlight w:val="yellow"/>
+        </w:rPr>
+        <w:t>sp</w:t>
+      </w:r>
+      <w:proofErr w:type="spellEnd"/>
+      <w:r>
+        <w:rPr>
+          <w:rFonts w:ascii="Times New Roman" w:hAnsi="Times New Roman" w:cs="Times New Roman"/>
+          <w:highlight w:val="yellow"/>
+        </w:rPr>
+        <w:t>)) / sqrt (2._sp)</w:t>
       </w:r>
     </w:p>
     <w:p>
@@ -3393,14 +4532,71 @@
           <w:rFonts w:ascii="Times New Roman" w:hAnsi="Times New Roman" w:cs="Times New Roman"/>
           <w:highlight w:val="yellow"/>
         </w:rPr>
-        <w:t xml:space="preserve">          aprob = erfcc (acorr)</w:t>
-      </w:r>
-      <w:r>
-        <w:rPr>
-          <w:rFonts w:ascii="Times New Roman" w:hAnsi="Times New Roman" w:cs="Times New Roman"/>
-          <w:highlight w:val="yellow"/>
-        </w:rPr>
-        <w:t xml:space="preserve"> ! </w:t>
+        <w:t xml:space="preserve">          </w:t>
+      </w:r>
+      <w:proofErr w:type="spellStart"/>
+      <w:r>
+        <w:rPr>
+          <w:rFonts w:ascii="Times New Roman" w:hAnsi="Times New Roman" w:cs="Times New Roman"/>
+          <w:highlight w:val="yellow"/>
+        </w:rPr>
+        <w:t>aprob</w:t>
+      </w:r>
+      <w:proofErr w:type="spellEnd"/>
+      <w:r>
+        <w:rPr>
+          <w:rFonts w:ascii="Times New Roman" w:hAnsi="Times New Roman" w:cs="Times New Roman"/>
+          <w:highlight w:val="yellow"/>
+        </w:rPr>
+        <w:t xml:space="preserve"> = </w:t>
+      </w:r>
+      <w:proofErr w:type="spellStart"/>
+      <w:r>
+        <w:rPr>
+          <w:rFonts w:ascii="Times New Roman" w:hAnsi="Times New Roman" w:cs="Times New Roman"/>
+          <w:highlight w:val="yellow"/>
+        </w:rPr>
+        <w:t>erfcc</w:t>
+      </w:r>
+      <w:proofErr w:type="spellEnd"/>
+      <w:r>
+        <w:rPr>
+          <w:rFonts w:ascii="Times New Roman" w:hAnsi="Times New Roman" w:cs="Times New Roman"/>
+          <w:highlight w:val="yellow"/>
+        </w:rPr>
+        <w:t xml:space="preserve"> (</w:t>
+      </w:r>
+      <w:proofErr w:type="spellStart"/>
+      <w:r>
+        <w:rPr>
+          <w:rFonts w:ascii="Times New Roman" w:hAnsi="Times New Roman" w:cs="Times New Roman"/>
+          <w:highlight w:val="yellow"/>
+        </w:rPr>
+        <w:t>acorr</w:t>
+      </w:r>
+      <w:proofErr w:type="spellEnd"/>
+      <w:proofErr w:type="gramStart"/>
+      <w:r>
+        <w:rPr>
+          <w:rFonts w:ascii="Times New Roman" w:hAnsi="Times New Roman" w:cs="Times New Roman"/>
+          <w:highlight w:val="yellow"/>
+        </w:rPr>
+        <w:t>)</w:t>
+      </w:r>
+      <w:r>
+        <w:rPr>
+          <w:rFonts w:ascii="Times New Roman" w:hAnsi="Times New Roman" w:cs="Times New Roman"/>
+          <w:highlight w:val="yellow"/>
+        </w:rPr>
+        <w:t xml:space="preserve"> !</w:t>
+      </w:r>
+      <w:proofErr w:type="gramEnd"/>
+      <w:r>
+        <w:rPr>
+          <w:rFonts w:ascii="Times New Roman" w:hAnsi="Times New Roman" w:cs="Times New Roman"/>
+          <w:highlight w:val="yellow"/>
+        </w:rPr>
+        <w:t xml:space="preserve"> </w:t>
       </w:r>
       <w:r>
         <w:rPr>
@@ -3408,7 +4604,43 @@
           <w:i/>
           <w:highlight w:val="cyan"/>
         </w:rPr>
-        <w:t>Computation of the complementary error function erfc(x) = 1-erf(x) with a fractional error everywhere less than 1.2 x 10^(-7) (formula by Press et al., 'Numerical Recipes in Fortran 77'). erf(x) computes the error function of x, defined as: http://fortranwiki.org/fortran/show/erf</w:t>
+        <w:t xml:space="preserve">Computation of the complementary error function </w:t>
+      </w:r>
+      <w:proofErr w:type="spellStart"/>
+      <w:r>
+        <w:rPr>
+          <w:rFonts w:ascii="Times New Roman" w:hAnsi="Times New Roman" w:cs="Times New Roman"/>
+          <w:i/>
+          <w:highlight w:val="cyan"/>
+        </w:rPr>
+        <w:t>erfc</w:t>
+      </w:r>
+      <w:proofErr w:type="spellEnd"/>
+      <w:r>
+        <w:rPr>
+          <w:rFonts w:ascii="Times New Roman" w:hAnsi="Times New Roman" w:cs="Times New Roman"/>
+          <w:i/>
+          <w:highlight w:val="cyan"/>
+        </w:rPr>
+        <w:t>(x) = 1-erf(x) with a fractional error everywhere less than 1.2 x 10</w:t>
+      </w:r>
+      <w:proofErr w:type="gramStart"/>
+      <w:r>
+        <w:rPr>
+          <w:rFonts w:ascii="Times New Roman" w:hAnsi="Times New Roman" w:cs="Times New Roman"/>
+          <w:i/>
+          <w:highlight w:val="cyan"/>
+        </w:rPr>
+        <w:t>^(</w:t>
+      </w:r>
+      <w:proofErr w:type="gramEnd"/>
+      <w:r>
+        <w:rPr>
+          <w:rFonts w:ascii="Times New Roman" w:hAnsi="Times New Roman" w:cs="Times New Roman"/>
+          <w:i/>
+          <w:highlight w:val="cyan"/>
+        </w:rPr>
+        <w:t>-7) (formula by Press et al., 'Numerical Recipes in Fortran 77'). erf(x) computes the error function of x, defined as: http://fortranwiki.org/fortran/show/erf</w:t>
       </w:r>
       <w:r>
         <w:rPr>
@@ -3498,17 +4730,47 @@
         </w:rPr>
         <w:t>（图片：</w:t>
       </w:r>
-      <w:hyperlink r:id="rId22" w:history="1">
-        <w:r>
-          <w:rPr>
-            <w:rStyle w:val="Hyperlink"/>
-            <w:rFonts w:ascii="Times New Roman" w:hAnsi="Times New Roman" w:cs="Times New Roman"/>
-            <w:i/>
-            <w:highlight w:val="cyan"/>
-          </w:rPr>
-          <w:t>https://zhidao.baidu.com/question/159734542.html</w:t>
-        </w:r>
-      </w:hyperlink>
+      <w:r>
+        <w:rPr>
+          <w:rFonts w:ascii="Times New Roman" w:hAnsi="Times New Roman" w:cs="Times New Roman"/>
+          <w:i/>
+          <w:highlight w:val="cyan"/>
+        </w:rPr>
+        <w:fldChar w:fldCharType="begin"/>
+      </w:r>
+      <w:r>
+        <w:rPr>
+          <w:rFonts w:ascii="Times New Roman" w:hAnsi="Times New Roman" w:cs="Times New Roman"/>
+          <w:i/>
+          <w:highlight w:val="cyan"/>
+        </w:rPr>
+        <w:instrText xml:space="preserve"> HYPERLINK "https://zhidao.baidu.com/question/159734542.html" </w:instrText>
+      </w:r>
+      <w:r>
+        <w:rPr>
+          <w:rFonts w:ascii="Times New Roman" w:hAnsi="Times New Roman" w:cs="Times New Roman"/>
+          <w:i/>
+          <w:highlight w:val="cyan"/>
+        </w:rPr>
+        <w:fldChar w:fldCharType="separate"/>
+      </w:r>
+      <w:r>
+        <w:rPr>
+          <w:rStyle w:val="Hyperlink"/>
+          <w:rFonts w:ascii="Times New Roman" w:hAnsi="Times New Roman" w:cs="Times New Roman"/>
+          <w:i/>
+          <w:highlight w:val="cyan"/>
+        </w:rPr>
+        <w:t>https://zhidao.baidu.com/question/159734542.html</w:t>
+      </w:r>
+      <w:r>
+        <w:rPr>
+          <w:rFonts w:ascii="Times New Roman" w:hAnsi="Times New Roman" w:cs="Times New Roman"/>
+          <w:i/>
+          <w:highlight w:val="cyan"/>
+        </w:rPr>
+        <w:fldChar w:fldCharType="end"/>
+      </w:r>
       <w:r>
         <w:rPr>
           <w:rFonts w:ascii="Times New Roman" w:hAnsi="Times New Roman" w:cs="Times New Roman" w:hint="eastAsia"/>
@@ -3545,7 +4807,71 @@
           <w:rFonts w:ascii="Times New Roman" w:hAnsi="Times New Roman" w:cs="Times New Roman"/>
           <w:highlight w:val="yellow"/>
         </w:rPr>
-        <w:t xml:space="preserve">          cprob = (2.d0-real(aprob, kind(dp))) / 2.d0</w:t>
+        <w:t xml:space="preserve">          </w:t>
+      </w:r>
+      <w:proofErr w:type="spellStart"/>
+      <w:r>
+        <w:rPr>
+          <w:rFonts w:ascii="Times New Roman" w:hAnsi="Times New Roman" w:cs="Times New Roman"/>
+          <w:highlight w:val="yellow"/>
+        </w:rPr>
+        <w:t>cprob</w:t>
+      </w:r>
+      <w:proofErr w:type="spellEnd"/>
+      <w:r>
+        <w:rPr>
+          <w:rFonts w:ascii="Times New Roman" w:hAnsi="Times New Roman" w:cs="Times New Roman"/>
+          <w:highlight w:val="yellow"/>
+        </w:rPr>
+        <w:t xml:space="preserve"> = (</w:t>
+      </w:r>
+      <w:proofErr w:type="gramStart"/>
+      <w:r>
+        <w:rPr>
+          <w:rFonts w:ascii="Times New Roman" w:hAnsi="Times New Roman" w:cs="Times New Roman"/>
+          <w:highlight w:val="yellow"/>
+        </w:rPr>
+        <w:t>2.d</w:t>
+      </w:r>
+      <w:proofErr w:type="gramEnd"/>
+      <w:r>
+        <w:rPr>
+          <w:rFonts w:ascii="Times New Roman" w:hAnsi="Times New Roman" w:cs="Times New Roman"/>
+          <w:highlight w:val="yellow"/>
+        </w:rPr>
+        <w:t>0-real(</w:t>
+      </w:r>
+      <w:proofErr w:type="spellStart"/>
+      <w:r>
+        <w:rPr>
+          <w:rFonts w:ascii="Times New Roman" w:hAnsi="Times New Roman" w:cs="Times New Roman"/>
+          <w:highlight w:val="yellow"/>
+        </w:rPr>
+        <w:t>aprob</w:t>
+      </w:r>
+      <w:proofErr w:type="spellEnd"/>
+      <w:r>
+        <w:rPr>
+          <w:rFonts w:ascii="Times New Roman" w:hAnsi="Times New Roman" w:cs="Times New Roman"/>
+          <w:highlight w:val="yellow"/>
+        </w:rPr>
+        <w:t>, kind(</w:t>
+      </w:r>
+      <w:proofErr w:type="spellStart"/>
+      <w:r>
+        <w:rPr>
+          <w:rFonts w:ascii="Times New Roman" w:hAnsi="Times New Roman" w:cs="Times New Roman"/>
+          <w:highlight w:val="yellow"/>
+        </w:rPr>
+        <w:t>dp</w:t>
+      </w:r>
+      <w:proofErr w:type="spellEnd"/>
+      <w:r>
+        <w:rPr>
+          <w:rFonts w:ascii="Times New Roman" w:hAnsi="Times New Roman" w:cs="Times New Roman"/>
+          <w:highlight w:val="yellow"/>
+        </w:rPr>
+        <w:t>))) / 2.d0</w:t>
       </w:r>
       <w:r>
         <w:rPr>
@@ -3568,6 +4894,7 @@
         </w:rPr>
         <w:t xml:space="preserve"> </w:t>
       </w:r>
+      <w:proofErr w:type="spellStart"/>
       <w:r>
         <w:rPr>
           <w:rFonts w:ascii="Times New Roman" w:hAnsi="Times New Roman" w:cs="Times New Roman"/>
@@ -3575,12 +4902,29 @@
         </w:rPr>
         <w:t>aprob</w:t>
       </w:r>
-      <w:r>
-        <w:rPr>
-          <w:rFonts w:ascii="Times New Roman" w:hAnsi="Times New Roman" w:cs="Times New Roman"/>
-          <w:highlight w:val="yellow"/>
-        </w:rPr>
-        <w:t xml:space="preserve"> is between 0 and 2. This will make sure cprob is between 0 and 1.</w:t>
+      <w:proofErr w:type="spellEnd"/>
+      <w:r>
+        <w:rPr>
+          <w:rFonts w:ascii="Times New Roman" w:hAnsi="Times New Roman" w:cs="Times New Roman"/>
+          <w:highlight w:val="yellow"/>
+        </w:rPr>
+        <w:t xml:space="preserve"> is between 0 and 2. This will make sure </w:t>
+      </w:r>
+      <w:proofErr w:type="spellStart"/>
+      <w:r>
+        <w:rPr>
+          <w:rFonts w:ascii="Times New Roman" w:hAnsi="Times New Roman" w:cs="Times New Roman"/>
+          <w:highlight w:val="yellow"/>
+        </w:rPr>
+        <w:t>cprob</w:t>
+      </w:r>
+      <w:proofErr w:type="spellEnd"/>
+      <w:r>
+        <w:rPr>
+          <w:rFonts w:ascii="Times New Roman" w:hAnsi="Times New Roman" w:cs="Times New Roman"/>
+          <w:highlight w:val="yellow"/>
+        </w:rPr>
+        <w:t xml:space="preserve"> is between 0 and 1.</w:t>
       </w:r>
     </w:p>
     <w:p>
@@ -3613,7 +4957,7 @@
                     <pic:cNvPicPr/>
                   </pic:nvPicPr>
                   <pic:blipFill>
-                    <a:blip r:embed="rId23"/>
+                    <a:blip r:embed="rId22"/>
                     <a:stretch>
                       <a:fillRect/>
                     </a:stretch>
@@ -3648,6 +4992,7 @@
         </w:rPr>
         <w:t xml:space="preserve">According to the above equation, </w:t>
       </w:r>
+      <w:proofErr w:type="spellStart"/>
       <w:r>
         <w:rPr>
           <w:rFonts w:ascii="Times New Roman" w:hAnsi="Times New Roman" w:cs="Times New Roman" w:hint="eastAsia"/>
@@ -3660,7 +5005,15 @@
           <w:rFonts w:ascii="Times New Roman" w:hAnsi="Times New Roman" w:cs="Times New Roman"/>
           <w:highlight w:val="cyan"/>
         </w:rPr>
-        <w:t xml:space="preserve">prob is actually the </w:t>
+        <w:t>prob</w:t>
+      </w:r>
+      <w:proofErr w:type="spellEnd"/>
+      <w:r>
+        <w:rPr>
+          <w:rFonts w:ascii="Times New Roman" w:hAnsi="Times New Roman" w:cs="Times New Roman"/>
+          <w:highlight w:val="cyan"/>
+        </w:rPr>
+        <w:t xml:space="preserve"> is actually the </w:t>
       </w:r>
       <w:r>
         <w:rPr>
@@ -3860,7 +5213,7 @@
                     </pic:cNvPicPr>
                   </pic:nvPicPr>
                   <pic:blipFill>
-                    <a:blip r:embed="rId24">
+                    <a:blip r:embed="rId23">
                       <a:extLst>
                         <a:ext uri="{28A0092B-C50C-407E-A947-70E740481C1C}">
                           <a14:useLocalDpi xmlns:a14="http://schemas.microsoft.com/office/drawing/2010/main" val="0"/>
@@ -3905,11 +5258,19 @@
           <w:rFonts w:ascii="Times New Roman" w:hAnsi="Times New Roman" w:cs="Times New Roman"/>
         </w:rPr>
       </w:pPr>
-      <w:r>
-        <w:rPr>
-          <w:rFonts w:ascii="Times New Roman" w:hAnsi="Times New Roman" w:cs="Times New Roman"/>
-        </w:rPr>
-        <w:t>Fp is the CDF of non-zero precipitation, which is also not clearly stated in the paper.</w:t>
+      <w:proofErr w:type="spellStart"/>
+      <w:r>
+        <w:rPr>
+          <w:rFonts w:ascii="Times New Roman" w:hAnsi="Times New Roman" w:cs="Times New Roman"/>
+        </w:rPr>
+        <w:t>Fp</w:t>
+      </w:r>
+      <w:proofErr w:type="spellEnd"/>
+      <w:r>
+        <w:rPr>
+          <w:rFonts w:ascii="Times New Roman" w:hAnsi="Times New Roman" w:cs="Times New Roman"/>
+        </w:rPr>
+        <w:t xml:space="preserve"> is the CDF of non-zero precipitation, which is also not clearly stated in the paper.</w:t>
       </w:r>
       <w:r>
         <w:rPr>
@@ -3941,11 +5302,19 @@
         </w:rPr>
         <w:t xml:space="preserve"> </w:t>
       </w:r>
-      <w:r>
-        <w:rPr>
-          <w:rFonts w:ascii="Times New Roman" w:hAnsi="Times New Roman" w:cs="Times New Roman"/>
-        </w:rPr>
-        <w:t>So P</w:t>
+      <w:proofErr w:type="gramStart"/>
+      <w:r>
+        <w:rPr>
+          <w:rFonts w:ascii="Times New Roman" w:hAnsi="Times New Roman" w:cs="Times New Roman"/>
+        </w:rPr>
+        <w:t>So</w:t>
+      </w:r>
+      <w:proofErr w:type="gramEnd"/>
+      <w:r>
+        <w:rPr>
+          <w:rFonts w:ascii="Times New Roman" w:hAnsi="Times New Roman" w:cs="Times New Roman"/>
+        </w:rPr>
+        <w:t xml:space="preserve"> P</w:t>
       </w:r>
       <w:r>
         <w:rPr>
@@ -3957,8 +5326,30 @@
         <w:rPr>
           <w:rFonts w:ascii="Times New Roman" w:hAnsi="Times New Roman" w:cs="Times New Roman"/>
         </w:rPr>
-        <w:t xml:space="preserve"> T, and D are Xp</w:t>
-      </w:r>
+        <w:t xml:space="preserve"> T, and </w:t>
+      </w:r>
+      <w:proofErr w:type="spellStart"/>
+      <w:r>
+        <w:rPr>
+          <w:rFonts w:ascii="Times New Roman" w:hAnsi="Times New Roman" w:cs="Times New Roman"/>
+        </w:rPr>
+        <w:t>D are</w:t>
+      </w:r>
+      <w:proofErr w:type="spellEnd"/>
+      <w:r>
+        <w:rPr>
+          <w:rFonts w:ascii="Times New Roman" w:hAnsi="Times New Roman" w:cs="Times New Roman"/>
+        </w:rPr>
+        <w:t xml:space="preserve"> </w:t>
+      </w:r>
+      <w:proofErr w:type="spellStart"/>
+      <w:r>
+        <w:rPr>
+          <w:rFonts w:ascii="Times New Roman" w:hAnsi="Times New Roman" w:cs="Times New Roman"/>
+        </w:rPr>
+        <w:t>Xp</w:t>
+      </w:r>
+      <w:proofErr w:type="spellEnd"/>
       <w:r>
         <w:rPr>
           <w:rFonts w:ascii="Times New Roman" w:hAnsi="Times New Roman" w:cs="Times New Roman" w:hint="eastAsia"/>
@@ -3969,7 +5360,35 @@
         <w:rPr>
           <w:rFonts w:ascii="Times New Roman" w:hAnsi="Times New Roman" w:cs="Times New Roman"/>
         </w:rPr>
-        <w:t xml:space="preserve"> Xt and Xd is the first step. This is inconsistent.</w:t>
+        <w:t xml:space="preserve"> </w:t>
+      </w:r>
+      <w:proofErr w:type="spellStart"/>
+      <w:r>
+        <w:rPr>
+          <w:rFonts w:ascii="Times New Roman" w:hAnsi="Times New Roman" w:cs="Times New Roman"/>
+        </w:rPr>
+        <w:t>Xt</w:t>
+      </w:r>
+      <w:proofErr w:type="spellEnd"/>
+      <w:r>
+        <w:rPr>
+          <w:rFonts w:ascii="Times New Roman" w:hAnsi="Times New Roman" w:cs="Times New Roman"/>
+        </w:rPr>
+        <w:t xml:space="preserve"> and </w:t>
+      </w:r>
+      <w:proofErr w:type="spellStart"/>
+      <w:r>
+        <w:rPr>
+          <w:rFonts w:ascii="Times New Roman" w:hAnsi="Times New Roman" w:cs="Times New Roman"/>
+        </w:rPr>
+        <w:t>Xd</w:t>
+      </w:r>
+      <w:proofErr w:type="spellEnd"/>
+      <w:r>
+        <w:rPr>
+          <w:rFonts w:ascii="Times New Roman" w:hAnsi="Times New Roman" w:cs="Times New Roman"/>
+        </w:rPr>
+        <w:t xml:space="preserve"> is the first step. This is inconsistent.</w:t>
       </w:r>
     </w:p>
     <w:p>
@@ -4001,7 +5420,7 @@
                     </pic:cNvPicPr>
                   </pic:nvPicPr>
                   <pic:blipFill>
-                    <a:blip r:embed="rId25">
+                    <a:blip r:embed="rId24">
                       <a:extLst>
                         <a:ext uri="{28A0092B-C50C-407E-A947-70E740481C1C}">
                           <a14:useLocalDpi xmlns:a14="http://schemas.microsoft.com/office/drawing/2010/main" val="0"/>
@@ -4041,6 +5460,7 @@
           <w:bCs/>
         </w:rPr>
       </w:pPr>
+      <w:proofErr w:type="spellStart"/>
       <w:r>
         <w:rPr>
           <w:rFonts w:ascii="Times New Roman" w:hAnsi="Times New Roman" w:cs="Times New Roman" w:hint="eastAsia"/>
@@ -4055,7 +5475,34 @@
           <w:b/>
           <w:bCs/>
         </w:rPr>
-        <w:t xml:space="preserve">q 13 in Newman 2019 is not the same with Eq 10 and 12 in Newman 2015 due to the </w:t>
+        <w:t>q</w:t>
+      </w:r>
+      <w:proofErr w:type="spellEnd"/>
+      <w:r>
+        <w:rPr>
+          <w:rFonts w:ascii="Times New Roman" w:hAnsi="Times New Roman" w:cs="Times New Roman"/>
+          <w:b/>
+          <w:bCs/>
+        </w:rPr>
+        <w:t xml:space="preserve"> 13 in Newman 2019 is not the same with </w:t>
+      </w:r>
+      <w:proofErr w:type="spellStart"/>
+      <w:r>
+        <w:rPr>
+          <w:rFonts w:ascii="Times New Roman" w:hAnsi="Times New Roman" w:cs="Times New Roman"/>
+          <w:b/>
+          <w:bCs/>
+        </w:rPr>
+        <w:t>Eq</w:t>
+      </w:r>
+      <w:proofErr w:type="spellEnd"/>
+      <w:r>
+        <w:rPr>
+          <w:rFonts w:ascii="Times New Roman" w:hAnsi="Times New Roman" w:cs="Times New Roman"/>
+          <w:b/>
+          <w:bCs/>
+        </w:rPr>
+        <w:t xml:space="preserve"> 10 and 12 in Newman 2015 due to the </w:t>
       </w:r>
       <w:r>
         <w:rPr>
@@ -4105,13 +5552,95 @@
         </w:rPr>
         <w:t xml:space="preserve"> true for T and D, because in Newman 2015, ensemble estimates of T and D are just from </w:t>
       </w:r>
+      <w:proofErr w:type="spellStart"/>
       <w:r>
         <w:rPr>
           <w:rFonts w:ascii="Times New Roman" w:hAnsi="Times New Roman" w:cs="Times New Roman"/>
           <w:b/>
           <w:bCs/>
         </w:rPr>
-        <w:t>MeanValue + RandomNumber * ErrorEstimation. MeanValue and ErrorEstimation are both in the second step.</w:t>
+        <w:t>MeanValue</w:t>
+      </w:r>
+      <w:proofErr w:type="spellEnd"/>
+      <w:r>
+        <w:rPr>
+          <w:rFonts w:ascii="Times New Roman" w:hAnsi="Times New Roman" w:cs="Times New Roman"/>
+          <w:b/>
+          <w:bCs/>
+        </w:rPr>
+        <w:t xml:space="preserve"> + </w:t>
+      </w:r>
+      <w:proofErr w:type="spellStart"/>
+      <w:r>
+        <w:rPr>
+          <w:rFonts w:ascii="Times New Roman" w:hAnsi="Times New Roman" w:cs="Times New Roman"/>
+          <w:b/>
+          <w:bCs/>
+        </w:rPr>
+        <w:t>RandomNumber</w:t>
+      </w:r>
+      <w:proofErr w:type="spellEnd"/>
+      <w:r>
+        <w:rPr>
+          <w:rFonts w:ascii="Times New Roman" w:hAnsi="Times New Roman" w:cs="Times New Roman"/>
+          <w:b/>
+          <w:bCs/>
+        </w:rPr>
+        <w:t xml:space="preserve"> * </w:t>
+      </w:r>
+      <w:proofErr w:type="spellStart"/>
+      <w:r>
+        <w:rPr>
+          <w:rFonts w:ascii="Times New Roman" w:hAnsi="Times New Roman" w:cs="Times New Roman"/>
+          <w:b/>
+          <w:bCs/>
+        </w:rPr>
+        <w:t>ErrorEstimation</w:t>
+      </w:r>
+      <w:proofErr w:type="spellEnd"/>
+      <w:r>
+        <w:rPr>
+          <w:rFonts w:ascii="Times New Roman" w:hAnsi="Times New Roman" w:cs="Times New Roman"/>
+          <w:b/>
+          <w:bCs/>
+        </w:rPr>
+        <w:t xml:space="preserve">. </w:t>
+      </w:r>
+      <w:proofErr w:type="spellStart"/>
+      <w:r>
+        <w:rPr>
+          <w:rFonts w:ascii="Times New Roman" w:hAnsi="Times New Roman" w:cs="Times New Roman"/>
+          <w:b/>
+          <w:bCs/>
+        </w:rPr>
+        <w:t>MeanValue</w:t>
+      </w:r>
+      <w:proofErr w:type="spellEnd"/>
+      <w:r>
+        <w:rPr>
+          <w:rFonts w:ascii="Times New Roman" w:hAnsi="Times New Roman" w:cs="Times New Roman"/>
+          <w:b/>
+          <w:bCs/>
+        </w:rPr>
+        <w:t xml:space="preserve"> and </w:t>
+      </w:r>
+      <w:proofErr w:type="spellStart"/>
+      <w:r>
+        <w:rPr>
+          <w:rFonts w:ascii="Times New Roman" w:hAnsi="Times New Roman" w:cs="Times New Roman"/>
+          <w:b/>
+          <w:bCs/>
+        </w:rPr>
+        <w:t>ErrorEstimation</w:t>
+      </w:r>
+      <w:proofErr w:type="spellEnd"/>
+      <w:r>
+        <w:rPr>
+          <w:rFonts w:ascii="Times New Roman" w:hAnsi="Times New Roman" w:cs="Times New Roman"/>
+          <w:b/>
+          <w:bCs/>
+        </w:rPr>
+        <w:t xml:space="preserve"> are both in the second step.</w:t>
       </w:r>
     </w:p>
     <w:p>
@@ -4137,7 +5666,21 @@
         <w:rPr>
           <w:rFonts w:ascii="Times New Roman" w:hAnsi="Times New Roman" w:cs="Times New Roman"/>
         </w:rPr>
-        <w:t xml:space="preserve"> corresponding codes in generate_ensemble.f90 are</w:t>
+        <w:t xml:space="preserve"> corresponding codes in generate_</w:t>
+      </w:r>
+      <w:proofErr w:type="gramStart"/>
+      <w:r>
+        <w:rPr>
+          <w:rFonts w:ascii="Times New Roman" w:hAnsi="Times New Roman" w:cs="Times New Roman"/>
+        </w:rPr>
+        <w:t>ensemble.f</w:t>
+      </w:r>
+      <w:proofErr w:type="gramEnd"/>
+      <w:r>
+        <w:rPr>
+          <w:rFonts w:ascii="Times New Roman" w:hAnsi="Times New Roman" w:cs="Times New Roman"/>
+        </w:rPr>
+        <w:t>90 are</w:t>
       </w:r>
       <w:r>
         <w:rPr>
@@ -4168,6 +5711,54 @@
             <wp:extent cx="3531765" cy="365678"/>
             <wp:effectExtent l="0" t="0" r="0" b="3175"/>
             <wp:docPr id="21" name="Picture 21"/>
+            <wp:cNvGraphicFramePr>
+              <a:graphicFrameLocks xmlns:a="http://schemas.openxmlformats.org/drawingml/2006/main" noChangeAspect="1"/>
+            </wp:cNvGraphicFramePr>
+            <a:graphic xmlns:a="http://schemas.openxmlformats.org/drawingml/2006/main">
+              <a:graphicData uri="http://schemas.openxmlformats.org/drawingml/2006/picture">
+                <pic:pic xmlns:pic="http://schemas.openxmlformats.org/drawingml/2006/picture">
+                  <pic:nvPicPr>
+                    <pic:cNvPr id="1" name=""/>
+                    <pic:cNvPicPr/>
+                  </pic:nvPicPr>
+                  <pic:blipFill>
+                    <a:blip r:embed="rId25"/>
+                    <a:stretch>
+                      <a:fillRect/>
+                    </a:stretch>
+                  </pic:blipFill>
+                  <pic:spPr>
+                    <a:xfrm>
+                      <a:off x="0" y="0"/>
+                      <a:ext cx="3626693" cy="375507"/>
+                    </a:xfrm>
+                    <a:prstGeom prst="rect">
+                      <a:avLst/>
+                    </a:prstGeom>
+                  </pic:spPr>
+                </pic:pic>
+              </a:graphicData>
+            </a:graphic>
+          </wp:inline>
+        </w:drawing>
+      </w:r>
+    </w:p>
+    <w:p>
+      <w:pPr>
+        <w:rPr>
+          <w:rFonts w:ascii="Times New Roman" w:hAnsi="Times New Roman" w:cs="Times New Roman"/>
+        </w:rPr>
+      </w:pPr>
+      <w:r>
+        <w:rPr>
+          <w:rFonts w:ascii="Times New Roman" w:hAnsi="Times New Roman" w:cs="Times New Roman"/>
+          <w:noProof/>
+        </w:rPr>
+        <w:drawing>
+          <wp:inline distT="0" distB="0" distL="0" distR="0" wp14:anchorId="6C60F1CF" wp14:editId="31570C08">
+            <wp:extent cx="3019425" cy="451860"/>
+            <wp:effectExtent l="0" t="0" r="3175" b="5715"/>
+            <wp:docPr id="22" name="Picture 22"/>
             <wp:cNvGraphicFramePr>
               <a:graphicFrameLocks xmlns:a="http://schemas.openxmlformats.org/drawingml/2006/main" noChangeAspect="1"/>
             </wp:cNvGraphicFramePr>
@@ -4187,7 +5778,7 @@
                   <pic:spPr>
                     <a:xfrm>
                       <a:off x="0" y="0"/>
-                      <a:ext cx="3626693" cy="375507"/>
+                      <a:ext cx="3129425" cy="468322"/>
                     </a:xfrm>
                     <a:prstGeom prst="rect">
                       <a:avLst/>
@@ -4204,18 +5795,767 @@
       <w:pPr>
         <w:rPr>
           <w:rFonts w:ascii="Times New Roman" w:hAnsi="Times New Roman" w:cs="Times New Roman"/>
-        </w:rPr>
-      </w:pPr>
-      <w:r>
-        <w:rPr>
-          <w:rFonts w:ascii="Times New Roman" w:hAnsi="Times New Roman" w:cs="Times New Roman"/>
+          <w:highlight w:val="yellow"/>
+        </w:rPr>
+      </w:pPr>
+      <w:r>
+        <w:rPr>
+          <w:rFonts w:ascii="Times New Roman" w:hAnsi="Times New Roman" w:cs="Times New Roman"/>
+          <w:highlight w:val="yellow"/>
+        </w:rPr>
+        <w:t xml:space="preserve">! </w:t>
+      </w:r>
+      <w:proofErr w:type="spellStart"/>
+      <w:r>
+        <w:rPr>
+          <w:rFonts w:ascii="Times New Roman" w:hAnsi="Times New Roman" w:cs="Times New Roman"/>
+          <w:highlight w:val="yellow"/>
+        </w:rPr>
+        <w:t>tmean</w:t>
+      </w:r>
+      <w:proofErr w:type="spellEnd"/>
+    </w:p>
+    <w:p>
+      <w:pPr>
+        <w:rPr>
+          <w:rFonts w:ascii="Times New Roman" w:hAnsi="Times New Roman" w:cs="Times New Roman"/>
+          <w:highlight w:val="yellow"/>
+        </w:rPr>
+      </w:pPr>
+      <w:proofErr w:type="spellStart"/>
+      <w:r>
+        <w:rPr>
+          <w:rFonts w:ascii="Times New Roman" w:hAnsi="Times New Roman" w:cs="Times New Roman"/>
+          <w:highlight w:val="yellow"/>
+        </w:rPr>
+        <w:t>ra</w:t>
+      </w:r>
+      <w:proofErr w:type="spellEnd"/>
+      <w:r>
+        <w:rPr>
+          <w:rFonts w:ascii="Times New Roman" w:hAnsi="Times New Roman" w:cs="Times New Roman"/>
+          <w:highlight w:val="yellow"/>
+        </w:rPr>
+        <w:t xml:space="preserve"> = real (</w:t>
+      </w:r>
+      <w:proofErr w:type="spellStart"/>
+      <w:proofErr w:type="gramStart"/>
+      <w:r>
+        <w:rPr>
+          <w:rFonts w:ascii="Times New Roman" w:hAnsi="Times New Roman" w:cs="Times New Roman"/>
+          <w:highlight w:val="yellow"/>
+        </w:rPr>
+        <w:t>tmean</w:t>
+      </w:r>
+      <w:proofErr w:type="spellEnd"/>
+      <w:r>
+        <w:rPr>
+          <w:rFonts w:ascii="Times New Roman" w:hAnsi="Times New Roman" w:cs="Times New Roman"/>
+          <w:highlight w:val="yellow"/>
+        </w:rPr>
+        <w:t>(</w:t>
+      </w:r>
+      <w:proofErr w:type="gramEnd"/>
+      <w:r>
+        <w:rPr>
+          <w:rFonts w:ascii="Times New Roman" w:hAnsi="Times New Roman" w:cs="Times New Roman"/>
+          <w:highlight w:val="yellow"/>
+        </w:rPr>
+        <w:t xml:space="preserve">isp1, isp2, </w:t>
+      </w:r>
+      <w:proofErr w:type="spellStart"/>
+      <w:r>
+        <w:rPr>
+          <w:rFonts w:ascii="Times New Roman" w:hAnsi="Times New Roman" w:cs="Times New Roman"/>
+          <w:highlight w:val="yellow"/>
+        </w:rPr>
+        <w:t>istep</w:t>
+      </w:r>
+      <w:proofErr w:type="spellEnd"/>
+      <w:r>
+        <w:rPr>
+          <w:rFonts w:ascii="Times New Roman" w:hAnsi="Times New Roman" w:cs="Times New Roman"/>
+          <w:highlight w:val="yellow"/>
+        </w:rPr>
+        <w:t>), kind(</w:t>
+      </w:r>
+      <w:proofErr w:type="spellStart"/>
+      <w:r>
+        <w:rPr>
+          <w:rFonts w:ascii="Times New Roman" w:hAnsi="Times New Roman" w:cs="Times New Roman"/>
+          <w:highlight w:val="yellow"/>
+        </w:rPr>
+        <w:t>dp</w:t>
+      </w:r>
+      <w:proofErr w:type="spellEnd"/>
+      <w:r>
+        <w:rPr>
+          <w:rFonts w:ascii="Times New Roman" w:hAnsi="Times New Roman" w:cs="Times New Roman"/>
+          <w:highlight w:val="yellow"/>
+        </w:rPr>
+        <w:t>)) + real (</w:t>
+      </w:r>
+      <w:proofErr w:type="spellStart"/>
+      <w:r>
+        <w:rPr>
+          <w:rFonts w:ascii="Times New Roman" w:hAnsi="Times New Roman" w:cs="Times New Roman"/>
+          <w:highlight w:val="yellow"/>
+        </w:rPr>
+        <w:t>tmean_random</w:t>
+      </w:r>
+      <w:proofErr w:type="spellEnd"/>
+      <w:r>
+        <w:rPr>
+          <w:rFonts w:ascii="Times New Roman" w:hAnsi="Times New Roman" w:cs="Times New Roman"/>
+          <w:highlight w:val="yellow"/>
+        </w:rPr>
+        <w:t>(isp1, isp2), &amp;</w:t>
+      </w:r>
+    </w:p>
+    <w:p>
+      <w:pPr>
+        <w:rPr>
+          <w:rFonts w:ascii="Times New Roman" w:hAnsi="Times New Roman" w:cs="Times New Roman"/>
+          <w:highlight w:val="yellow"/>
+        </w:rPr>
+      </w:pPr>
+      <w:r>
+        <w:rPr>
+          <w:rFonts w:ascii="Times New Roman" w:hAnsi="Times New Roman" w:cs="Times New Roman"/>
+          <w:highlight w:val="yellow"/>
+        </w:rPr>
+        <w:t>&amp; kind(</w:t>
+      </w:r>
+      <w:proofErr w:type="spellStart"/>
+      <w:r>
+        <w:rPr>
+          <w:rFonts w:ascii="Times New Roman" w:hAnsi="Times New Roman" w:cs="Times New Roman"/>
+          <w:highlight w:val="yellow"/>
+        </w:rPr>
+        <w:t>dp</w:t>
+      </w:r>
+      <w:proofErr w:type="spellEnd"/>
+      <w:r>
+        <w:rPr>
+          <w:rFonts w:ascii="Times New Roman" w:hAnsi="Times New Roman" w:cs="Times New Roman"/>
+          <w:highlight w:val="yellow"/>
+        </w:rPr>
+        <w:t>)) * real (</w:t>
+      </w:r>
+      <w:proofErr w:type="spellStart"/>
+      <w:r>
+        <w:rPr>
+          <w:rFonts w:ascii="Times New Roman" w:hAnsi="Times New Roman" w:cs="Times New Roman"/>
+          <w:highlight w:val="yellow"/>
+        </w:rPr>
+        <w:t>tmean_</w:t>
+      </w:r>
+      <w:proofErr w:type="gramStart"/>
+      <w:r>
+        <w:rPr>
+          <w:rFonts w:ascii="Times New Roman" w:hAnsi="Times New Roman" w:cs="Times New Roman"/>
+          <w:highlight w:val="yellow"/>
+        </w:rPr>
+        <w:t>error</w:t>
+      </w:r>
+      <w:proofErr w:type="spellEnd"/>
+      <w:r>
+        <w:rPr>
+          <w:rFonts w:ascii="Times New Roman" w:hAnsi="Times New Roman" w:cs="Times New Roman"/>
+          <w:highlight w:val="yellow"/>
+        </w:rPr>
+        <w:t>(</w:t>
+      </w:r>
+      <w:proofErr w:type="gramEnd"/>
+      <w:r>
+        <w:rPr>
+          <w:rFonts w:ascii="Times New Roman" w:hAnsi="Times New Roman" w:cs="Times New Roman"/>
+          <w:highlight w:val="yellow"/>
+        </w:rPr>
+        <w:t xml:space="preserve">isp1, isp2, </w:t>
+      </w:r>
+      <w:proofErr w:type="spellStart"/>
+      <w:r>
+        <w:rPr>
+          <w:rFonts w:ascii="Times New Roman" w:hAnsi="Times New Roman" w:cs="Times New Roman"/>
+          <w:highlight w:val="yellow"/>
+        </w:rPr>
+        <w:t>istep</w:t>
+      </w:r>
+      <w:proofErr w:type="spellEnd"/>
+      <w:r>
+        <w:rPr>
+          <w:rFonts w:ascii="Times New Roman" w:hAnsi="Times New Roman" w:cs="Times New Roman"/>
+          <w:highlight w:val="yellow"/>
+        </w:rPr>
+        <w:t>)/3.0, kind(</w:t>
+      </w:r>
+      <w:proofErr w:type="spellStart"/>
+      <w:r>
+        <w:rPr>
+          <w:rFonts w:ascii="Times New Roman" w:hAnsi="Times New Roman" w:cs="Times New Roman"/>
+          <w:highlight w:val="yellow"/>
+        </w:rPr>
+        <w:t>dp</w:t>
+      </w:r>
+      <w:proofErr w:type="spellEnd"/>
+      <w:r>
+        <w:rPr>
+          <w:rFonts w:ascii="Times New Roman" w:hAnsi="Times New Roman" w:cs="Times New Roman"/>
+          <w:highlight w:val="yellow"/>
+        </w:rPr>
+        <w:t>))</w:t>
+      </w:r>
+    </w:p>
+    <w:p>
+      <w:pPr>
+        <w:rPr>
+          <w:rFonts w:ascii="Times New Roman" w:hAnsi="Times New Roman" w:cs="Times New Roman"/>
+          <w:highlight w:val="yellow"/>
+        </w:rPr>
+      </w:pPr>
+      <w:proofErr w:type="spellStart"/>
+      <w:r>
+        <w:rPr>
+          <w:rFonts w:ascii="Times New Roman" w:hAnsi="Times New Roman" w:cs="Times New Roman"/>
+          <w:highlight w:val="yellow"/>
+        </w:rPr>
+        <w:t>tmean_out</w:t>
+      </w:r>
+      <w:proofErr w:type="spellEnd"/>
+      <w:r>
+        <w:rPr>
+          <w:rFonts w:ascii="Times New Roman" w:hAnsi="Times New Roman" w:cs="Times New Roman"/>
+          <w:highlight w:val="yellow"/>
+        </w:rPr>
+        <w:t xml:space="preserve"> (isp1, isp2, </w:t>
+      </w:r>
+      <w:proofErr w:type="spellStart"/>
+      <w:r>
+        <w:rPr>
+          <w:rFonts w:ascii="Times New Roman" w:hAnsi="Times New Roman" w:cs="Times New Roman"/>
+          <w:highlight w:val="yellow"/>
+        </w:rPr>
+        <w:t>istep</w:t>
+      </w:r>
+      <w:proofErr w:type="spellEnd"/>
+      <w:r>
+        <w:rPr>
+          <w:rFonts w:ascii="Times New Roman" w:hAnsi="Times New Roman" w:cs="Times New Roman"/>
+          <w:highlight w:val="yellow"/>
+        </w:rPr>
+        <w:t>) = real (</w:t>
+      </w:r>
+      <w:proofErr w:type="spellStart"/>
+      <w:r>
+        <w:rPr>
+          <w:rFonts w:ascii="Times New Roman" w:hAnsi="Times New Roman" w:cs="Times New Roman"/>
+          <w:highlight w:val="yellow"/>
+        </w:rPr>
+        <w:t>ra</w:t>
+      </w:r>
+      <w:proofErr w:type="spellEnd"/>
+      <w:r>
+        <w:rPr>
+          <w:rFonts w:ascii="Times New Roman" w:hAnsi="Times New Roman" w:cs="Times New Roman"/>
+          <w:highlight w:val="yellow"/>
+        </w:rPr>
+        <w:t>, kind(</w:t>
+      </w:r>
+      <w:proofErr w:type="spellStart"/>
+      <w:r>
+        <w:rPr>
+          <w:rFonts w:ascii="Times New Roman" w:hAnsi="Times New Roman" w:cs="Times New Roman"/>
+          <w:highlight w:val="yellow"/>
+        </w:rPr>
+        <w:t>sp</w:t>
+      </w:r>
+      <w:proofErr w:type="spellEnd"/>
+      <w:r>
+        <w:rPr>
+          <w:rFonts w:ascii="Times New Roman" w:hAnsi="Times New Roman" w:cs="Times New Roman"/>
+          <w:highlight w:val="yellow"/>
+        </w:rPr>
+        <w:t>))</w:t>
+      </w:r>
+    </w:p>
+    <w:p>
+      <w:pPr>
+        <w:rPr>
+          <w:rFonts w:ascii="Times New Roman" w:hAnsi="Times New Roman" w:cs="Times New Roman"/>
+          <w:highlight w:val="yellow"/>
+        </w:rPr>
+      </w:pPr>
+      <w:r>
+        <w:rPr>
+          <w:rFonts w:ascii="Times New Roman" w:hAnsi="Times New Roman" w:cs="Times New Roman"/>
+          <w:highlight w:val="yellow"/>
+        </w:rPr>
+        <w:t xml:space="preserve"> </w:t>
+      </w:r>
+    </w:p>
+    <w:p>
+      <w:pPr>
+        <w:rPr>
+          <w:rFonts w:ascii="Times New Roman" w:hAnsi="Times New Roman" w:cs="Times New Roman"/>
+          <w:highlight w:val="yellow"/>
+        </w:rPr>
+      </w:pPr>
+      <w:r>
+        <w:rPr>
+          <w:rFonts w:ascii="Times New Roman" w:hAnsi="Times New Roman" w:cs="Times New Roman"/>
+          <w:highlight w:val="yellow"/>
+        </w:rPr>
+        <w:t xml:space="preserve">! </w:t>
+      </w:r>
+      <w:proofErr w:type="spellStart"/>
+      <w:r>
+        <w:rPr>
+          <w:rFonts w:ascii="Times New Roman" w:hAnsi="Times New Roman" w:cs="Times New Roman"/>
+          <w:highlight w:val="yellow"/>
+        </w:rPr>
+        <w:t>trange</w:t>
+      </w:r>
+      <w:proofErr w:type="spellEnd"/>
+    </w:p>
+    <w:p>
+      <w:pPr>
+        <w:rPr>
+          <w:rFonts w:ascii="Times New Roman" w:hAnsi="Times New Roman" w:cs="Times New Roman"/>
+          <w:highlight w:val="yellow"/>
+        </w:rPr>
+      </w:pPr>
+      <w:proofErr w:type="spellStart"/>
+      <w:r>
+        <w:rPr>
+          <w:rFonts w:ascii="Times New Roman" w:hAnsi="Times New Roman" w:cs="Times New Roman"/>
+          <w:highlight w:val="yellow"/>
+        </w:rPr>
+        <w:t>ra</w:t>
+      </w:r>
+      <w:proofErr w:type="spellEnd"/>
+      <w:r>
+        <w:rPr>
+          <w:rFonts w:ascii="Times New Roman" w:hAnsi="Times New Roman" w:cs="Times New Roman"/>
+          <w:highlight w:val="yellow"/>
+        </w:rPr>
+        <w:t xml:space="preserve"> = real (</w:t>
+      </w:r>
+      <w:proofErr w:type="spellStart"/>
+      <w:proofErr w:type="gramStart"/>
+      <w:r>
+        <w:rPr>
+          <w:rFonts w:ascii="Times New Roman" w:hAnsi="Times New Roman" w:cs="Times New Roman"/>
+          <w:highlight w:val="yellow"/>
+        </w:rPr>
+        <w:t>trange</w:t>
+      </w:r>
+      <w:proofErr w:type="spellEnd"/>
+      <w:r>
+        <w:rPr>
+          <w:rFonts w:ascii="Times New Roman" w:hAnsi="Times New Roman" w:cs="Times New Roman"/>
+          <w:highlight w:val="yellow"/>
+        </w:rPr>
+        <w:t>(</w:t>
+      </w:r>
+      <w:proofErr w:type="gramEnd"/>
+      <w:r>
+        <w:rPr>
+          <w:rFonts w:ascii="Times New Roman" w:hAnsi="Times New Roman" w:cs="Times New Roman"/>
+          <w:highlight w:val="yellow"/>
+        </w:rPr>
+        <w:t xml:space="preserve">isp1, isp2, </w:t>
+      </w:r>
+      <w:proofErr w:type="spellStart"/>
+      <w:r>
+        <w:rPr>
+          <w:rFonts w:ascii="Times New Roman" w:hAnsi="Times New Roman" w:cs="Times New Roman"/>
+          <w:highlight w:val="yellow"/>
+        </w:rPr>
+        <w:t>istep</w:t>
+      </w:r>
+      <w:proofErr w:type="spellEnd"/>
+      <w:r>
+        <w:rPr>
+          <w:rFonts w:ascii="Times New Roman" w:hAnsi="Times New Roman" w:cs="Times New Roman"/>
+          <w:highlight w:val="yellow"/>
+        </w:rPr>
+        <w:t>), kind(</w:t>
+      </w:r>
+      <w:proofErr w:type="spellStart"/>
+      <w:r>
+        <w:rPr>
+          <w:rFonts w:ascii="Times New Roman" w:hAnsi="Times New Roman" w:cs="Times New Roman"/>
+          <w:highlight w:val="yellow"/>
+        </w:rPr>
+        <w:t>dp</w:t>
+      </w:r>
+      <w:proofErr w:type="spellEnd"/>
+      <w:r>
+        <w:rPr>
+          <w:rFonts w:ascii="Times New Roman" w:hAnsi="Times New Roman" w:cs="Times New Roman"/>
+          <w:highlight w:val="yellow"/>
+        </w:rPr>
+        <w:t>)) + real (</w:t>
+      </w:r>
+      <w:proofErr w:type="spellStart"/>
+      <w:r>
+        <w:rPr>
+          <w:rFonts w:ascii="Times New Roman" w:hAnsi="Times New Roman" w:cs="Times New Roman"/>
+          <w:highlight w:val="yellow"/>
+        </w:rPr>
+        <w:t>trange_random</w:t>
+      </w:r>
+      <w:proofErr w:type="spellEnd"/>
+      <w:r>
+        <w:rPr>
+          <w:rFonts w:ascii="Times New Roman" w:hAnsi="Times New Roman" w:cs="Times New Roman"/>
+          <w:highlight w:val="yellow"/>
+        </w:rPr>
+        <w:t>(isp1, isp2), &amp;</w:t>
+      </w:r>
+    </w:p>
+    <w:p>
+      <w:pPr>
+        <w:rPr>
+          <w:rFonts w:ascii="Times New Roman" w:hAnsi="Times New Roman" w:cs="Times New Roman"/>
+          <w:highlight w:val="yellow"/>
+        </w:rPr>
+      </w:pPr>
+      <w:r>
+        <w:rPr>
+          <w:rFonts w:ascii="Times New Roman" w:hAnsi="Times New Roman" w:cs="Times New Roman"/>
+          <w:highlight w:val="yellow"/>
+        </w:rPr>
+        <w:t>&amp; kind(</w:t>
+      </w:r>
+      <w:proofErr w:type="spellStart"/>
+      <w:r>
+        <w:rPr>
+          <w:rFonts w:ascii="Times New Roman" w:hAnsi="Times New Roman" w:cs="Times New Roman"/>
+          <w:highlight w:val="yellow"/>
+        </w:rPr>
+        <w:t>dp</w:t>
+      </w:r>
+      <w:proofErr w:type="spellEnd"/>
+      <w:r>
+        <w:rPr>
+          <w:rFonts w:ascii="Times New Roman" w:hAnsi="Times New Roman" w:cs="Times New Roman"/>
+          <w:highlight w:val="yellow"/>
+        </w:rPr>
+        <w:t>)) * real (</w:t>
+      </w:r>
+      <w:proofErr w:type="spellStart"/>
+      <w:r>
+        <w:rPr>
+          <w:rFonts w:ascii="Times New Roman" w:hAnsi="Times New Roman" w:cs="Times New Roman"/>
+          <w:highlight w:val="yellow"/>
+        </w:rPr>
+        <w:t>trange_</w:t>
+      </w:r>
+      <w:proofErr w:type="gramStart"/>
+      <w:r>
+        <w:rPr>
+          <w:rFonts w:ascii="Times New Roman" w:hAnsi="Times New Roman" w:cs="Times New Roman"/>
+          <w:highlight w:val="yellow"/>
+        </w:rPr>
+        <w:t>error</w:t>
+      </w:r>
+      <w:proofErr w:type="spellEnd"/>
+      <w:r>
+        <w:rPr>
+          <w:rFonts w:ascii="Times New Roman" w:hAnsi="Times New Roman" w:cs="Times New Roman"/>
+          <w:highlight w:val="yellow"/>
+        </w:rPr>
+        <w:t>(</w:t>
+      </w:r>
+      <w:proofErr w:type="gramEnd"/>
+      <w:r>
+        <w:rPr>
+          <w:rFonts w:ascii="Times New Roman" w:hAnsi="Times New Roman" w:cs="Times New Roman"/>
+          <w:highlight w:val="yellow"/>
+        </w:rPr>
+        <w:t xml:space="preserve">isp1, isp2, </w:t>
+      </w:r>
+      <w:proofErr w:type="spellStart"/>
+      <w:r>
+        <w:rPr>
+          <w:rFonts w:ascii="Times New Roman" w:hAnsi="Times New Roman" w:cs="Times New Roman"/>
+          <w:highlight w:val="yellow"/>
+        </w:rPr>
+        <w:t>istep</w:t>
+      </w:r>
+      <w:proofErr w:type="spellEnd"/>
+      <w:r>
+        <w:rPr>
+          <w:rFonts w:ascii="Times New Roman" w:hAnsi="Times New Roman" w:cs="Times New Roman"/>
+          <w:highlight w:val="yellow"/>
+        </w:rPr>
+        <w:t>)/3.0, kind(</w:t>
+      </w:r>
+      <w:proofErr w:type="spellStart"/>
+      <w:r>
+        <w:rPr>
+          <w:rFonts w:ascii="Times New Roman" w:hAnsi="Times New Roman" w:cs="Times New Roman"/>
+          <w:highlight w:val="yellow"/>
+        </w:rPr>
+        <w:t>dp</w:t>
+      </w:r>
+      <w:proofErr w:type="spellEnd"/>
+      <w:r>
+        <w:rPr>
+          <w:rFonts w:ascii="Times New Roman" w:hAnsi="Times New Roman" w:cs="Times New Roman"/>
+          <w:highlight w:val="yellow"/>
+        </w:rPr>
+        <w:t>))</w:t>
+      </w:r>
+    </w:p>
+    <w:p>
+      <w:pPr>
+        <w:rPr>
+          <w:rFonts w:ascii="Times New Roman" w:hAnsi="Times New Roman" w:cs="Times New Roman"/>
+        </w:rPr>
+      </w:pPr>
+      <w:proofErr w:type="spellStart"/>
+      <w:r>
+        <w:rPr>
+          <w:rFonts w:ascii="Times New Roman" w:hAnsi="Times New Roman" w:cs="Times New Roman"/>
+          <w:highlight w:val="yellow"/>
+        </w:rPr>
+        <w:t>trange_out</w:t>
+      </w:r>
+      <w:proofErr w:type="spellEnd"/>
+      <w:r>
+        <w:rPr>
+          <w:rFonts w:ascii="Times New Roman" w:hAnsi="Times New Roman" w:cs="Times New Roman"/>
+          <w:highlight w:val="yellow"/>
+        </w:rPr>
+        <w:t xml:space="preserve"> (isp1, isp2, </w:t>
+      </w:r>
+      <w:proofErr w:type="spellStart"/>
+      <w:r>
+        <w:rPr>
+          <w:rFonts w:ascii="Times New Roman" w:hAnsi="Times New Roman" w:cs="Times New Roman"/>
+          <w:highlight w:val="yellow"/>
+        </w:rPr>
+        <w:t>istep</w:t>
+      </w:r>
+      <w:proofErr w:type="spellEnd"/>
+      <w:r>
+        <w:rPr>
+          <w:rFonts w:ascii="Times New Roman" w:hAnsi="Times New Roman" w:cs="Times New Roman"/>
+          <w:highlight w:val="yellow"/>
+        </w:rPr>
+        <w:t>) = real (</w:t>
+      </w:r>
+      <w:proofErr w:type="spellStart"/>
+      <w:r>
+        <w:rPr>
+          <w:rFonts w:ascii="Times New Roman" w:hAnsi="Times New Roman" w:cs="Times New Roman"/>
+          <w:highlight w:val="yellow"/>
+        </w:rPr>
+        <w:t>ra</w:t>
+      </w:r>
+      <w:proofErr w:type="spellEnd"/>
+      <w:r>
+        <w:rPr>
+          <w:rFonts w:ascii="Times New Roman" w:hAnsi="Times New Roman" w:cs="Times New Roman"/>
+          <w:highlight w:val="yellow"/>
+        </w:rPr>
+        <w:t>, kind(</w:t>
+      </w:r>
+      <w:proofErr w:type="spellStart"/>
+      <w:r>
+        <w:rPr>
+          <w:rFonts w:ascii="Times New Roman" w:hAnsi="Times New Roman" w:cs="Times New Roman"/>
+          <w:highlight w:val="yellow"/>
+        </w:rPr>
+        <w:t>sp</w:t>
+      </w:r>
+      <w:proofErr w:type="spellEnd"/>
+      <w:r>
+        <w:rPr>
+          <w:rFonts w:ascii="Times New Roman" w:hAnsi="Times New Roman" w:cs="Times New Roman"/>
+          <w:highlight w:val="yellow"/>
+        </w:rPr>
+        <w:t>))</w:t>
+      </w:r>
+    </w:p>
+    <w:p>
+      <w:pPr>
+        <w:pStyle w:val="Heading2"/>
+      </w:pPr>
+      <w:r>
+        <w:lastRenderedPageBreak/>
+        <w:t>Code structure</w:t>
+      </w:r>
+    </w:p>
+    <w:p>
+      <w:pPr>
+        <w:rPr>
+          <w:rFonts w:ascii="Times New Roman" w:hAnsi="Times New Roman" w:cs="Times New Roman"/>
+        </w:rPr>
+      </w:pPr>
+      <w:r>
+        <w:rPr>
+          <w:rFonts w:ascii="Times New Roman" w:hAnsi="Times New Roman" w:cs="Times New Roman" w:hint="eastAsia"/>
+        </w:rPr>
+        <w:t>F</w:t>
+      </w:r>
+      <w:r>
+        <w:rPr>
+          <w:rFonts w:ascii="Times New Roman" w:hAnsi="Times New Roman" w:cs="Times New Roman"/>
+        </w:rPr>
+        <w:t>or the SRCF codes, the loop structure is</w:t>
+      </w:r>
+    </w:p>
+    <w:p>
+      <w:pPr>
+        <w:rPr>
+          <w:rFonts w:ascii="Times New Roman" w:hAnsi="Times New Roman" w:cs="Times New Roman"/>
+        </w:rPr>
+      </w:pPr>
+      <w:r>
+        <w:rPr>
+          <w:rFonts w:ascii="Times New Roman" w:hAnsi="Times New Roman" w:cs="Times New Roman"/>
+        </w:rPr>
+        <w:t>1. generate random numbers</w:t>
+      </w:r>
+    </w:p>
+    <w:p>
+      <w:pPr>
+        <w:rPr>
+          <w:rFonts w:ascii="Times New Roman" w:hAnsi="Times New Roman" w:cs="Times New Roman"/>
+        </w:rPr>
+      </w:pPr>
+      <w:r>
+        <w:rPr>
+          <w:rFonts w:ascii="Times New Roman" w:hAnsi="Times New Roman" w:cs="Times New Roman" w:hint="eastAsia"/>
+        </w:rPr>
+        <w:t>2</w:t>
+      </w:r>
+      <w:r>
+        <w:rPr>
+          <w:rFonts w:ascii="Times New Roman" w:hAnsi="Times New Roman" w:cs="Times New Roman"/>
+        </w:rPr>
+        <w:t>. loop ensemble members</w:t>
+      </w:r>
+    </w:p>
+    <w:p>
+      <w:pPr>
+        <w:rPr>
+          <w:rFonts w:ascii="Times New Roman" w:hAnsi="Times New Roman" w:cs="Times New Roman"/>
+        </w:rPr>
+      </w:pPr>
+      <w:r>
+        <w:rPr>
+          <w:rFonts w:ascii="Times New Roman" w:hAnsi="Times New Roman" w:cs="Times New Roman" w:hint="eastAsia"/>
+        </w:rPr>
+        <w:t>3</w:t>
+      </w:r>
+      <w:r>
+        <w:rPr>
+          <w:rFonts w:ascii="Times New Roman" w:hAnsi="Times New Roman" w:cs="Times New Roman"/>
+        </w:rPr>
+        <w:t>. loop time steps</w:t>
+      </w:r>
+    </w:p>
+    <w:p>
+      <w:pPr>
+        <w:rPr>
+          <w:rFonts w:ascii="Times New Roman" w:hAnsi="Times New Roman" w:cs="Times New Roman"/>
+        </w:rPr>
+      </w:pPr>
+      <w:r>
+        <w:rPr>
+          <w:rFonts w:ascii="Times New Roman" w:hAnsi="Times New Roman" w:cs="Times New Roman"/>
+        </w:rPr>
+        <w:t>4. loop grid cells</w:t>
+      </w:r>
+    </w:p>
+    <w:p>
+      <w:pPr>
+        <w:rPr>
+          <w:rFonts w:ascii="Times New Roman" w:hAnsi="Times New Roman" w:cs="Times New Roman"/>
+        </w:rPr>
+      </w:pPr>
+      <w:r>
+        <w:rPr>
+          <w:rFonts w:ascii="Times New Roman" w:hAnsi="Times New Roman" w:cs="Times New Roman"/>
+        </w:rPr>
+        <w:t xml:space="preserve">After loop-4 is finished, random numbers </w:t>
+      </w:r>
+      <w:proofErr w:type="gramStart"/>
+      <w:r>
+        <w:rPr>
+          <w:rFonts w:ascii="Times New Roman" w:hAnsi="Times New Roman" w:cs="Times New Roman"/>
+        </w:rPr>
+        <w:t>is</w:t>
+      </w:r>
+      <w:proofErr w:type="gramEnd"/>
+      <w:r>
+        <w:rPr>
+          <w:rFonts w:ascii="Times New Roman" w:hAnsi="Times New Roman" w:cs="Times New Roman"/>
+        </w:rPr>
+        <w:t xml:space="preserve"> updated for the next loop-3. After loop-3 is finished, the updated random numbers are propagated to the next loop-2, a new ensemble member. That means if we change ensemble numbers or time step numbers, the random fields will also change.</w:t>
+      </w:r>
+    </w:p>
+    <w:p>
+      <w:pPr>
+        <w:rPr>
+          <w:rFonts w:ascii="Times New Roman" w:hAnsi="Times New Roman" w:cs="Times New Roman"/>
+        </w:rPr>
+      </w:pPr>
+    </w:p>
+    <w:p>
+      <w:pPr>
+        <w:pStyle w:val="Heading2"/>
+      </w:pPr>
+      <w:r>
+        <w:t>Ensemble climatologically aided interpolation</w:t>
+      </w:r>
+    </w:p>
+    <w:p>
+      <w:pPr>
+        <w:pStyle w:val="Heading3"/>
+      </w:pPr>
+      <w:r>
+        <w:rPr>
+          <w:rFonts w:hint="eastAsia"/>
+        </w:rPr>
+        <w:t>Data</w:t>
+      </w:r>
+      <w:r>
+        <w:t xml:space="preserve"> </w:t>
+      </w:r>
+      <w:r>
+        <w:rPr>
+          <w:rFonts w:hint="eastAsia"/>
+        </w:rPr>
+        <w:t>preparation</w:t>
+      </w:r>
+    </w:p>
+    <w:p>
+      <w:r>
+        <w:rPr>
+          <w:rFonts w:hint="eastAsia"/>
+        </w:rPr>
+        <w:t>R</w:t>
+      </w:r>
+      <w:r>
+        <w:t>eplace the daily symbols with monthly symbols. Box-cox transformation is used for precipitation.</w:t>
+      </w:r>
+    </w:p>
+    <w:p>
+      <w:r>
+        <w:rPr>
           <w:noProof/>
         </w:rPr>
         <w:drawing>
-          <wp:inline distT="0" distB="0" distL="0" distR="0" wp14:anchorId="6C60F1CF" wp14:editId="31570C08">
-            <wp:extent cx="3019425" cy="451860"/>
-            <wp:effectExtent l="0" t="0" r="3175" b="5715"/>
-            <wp:docPr id="22" name="Picture 22"/>
+          <wp:inline distT="0" distB="0" distL="0" distR="0" wp14:anchorId="469175D3" wp14:editId="219237E7">
+            <wp:extent cx="2987384" cy="2818701"/>
+            <wp:effectExtent l="0" t="0" r="0" b="1270"/>
+            <wp:docPr id="23" name="Picture 23"/>
             <wp:cNvGraphicFramePr>
               <a:graphicFrameLocks xmlns:a="http://schemas.openxmlformats.org/drawingml/2006/main" noChangeAspect="1"/>
             </wp:cNvGraphicFramePr>
@@ -4235,7 +6575,7 @@
                   <pic:spPr>
                     <a:xfrm>
                       <a:off x="0" y="0"/>
-                      <a:ext cx="3129425" cy="468322"/>
+                      <a:ext cx="2990096" cy="2821260"/>
                     </a:xfrm>
                     <a:prstGeom prst="rect">
                       <a:avLst/>
@@ -4249,300 +6589,15 @@
       </w:r>
     </w:p>
     <w:p>
-      <w:pPr>
-        <w:rPr>
-          <w:rFonts w:ascii="Times New Roman" w:hAnsi="Times New Roman" w:cs="Times New Roman"/>
-          <w:highlight w:val="yellow"/>
-        </w:rPr>
-      </w:pPr>
-      <w:r>
-        <w:rPr>
-          <w:rFonts w:ascii="Times New Roman" w:hAnsi="Times New Roman" w:cs="Times New Roman"/>
-          <w:highlight w:val="yellow"/>
-        </w:rPr>
-        <w:t>! tmean</w:t>
-      </w:r>
-    </w:p>
-    <w:p>
-      <w:pPr>
-        <w:rPr>
-          <w:rFonts w:ascii="Times New Roman" w:hAnsi="Times New Roman" w:cs="Times New Roman"/>
-          <w:highlight w:val="yellow"/>
-        </w:rPr>
-      </w:pPr>
-      <w:r>
-        <w:rPr>
-          <w:rFonts w:ascii="Times New Roman" w:hAnsi="Times New Roman" w:cs="Times New Roman"/>
-          <w:highlight w:val="yellow"/>
-        </w:rPr>
-        <w:t>ra = real (tmean(isp1, isp2, istep), kind(dp)) + real (tmean_random(isp1, isp2), &amp;</w:t>
-      </w:r>
-    </w:p>
-    <w:p>
-      <w:pPr>
-        <w:rPr>
-          <w:rFonts w:ascii="Times New Roman" w:hAnsi="Times New Roman" w:cs="Times New Roman"/>
-          <w:highlight w:val="yellow"/>
-        </w:rPr>
-      </w:pPr>
-      <w:r>
-        <w:rPr>
-          <w:rFonts w:ascii="Times New Roman" w:hAnsi="Times New Roman" w:cs="Times New Roman"/>
-          <w:highlight w:val="yellow"/>
-        </w:rPr>
-        <w:t>&amp; kind(dp)) * real (tmean_error(isp1, isp2, istep)/3.0, kind(dp))</w:t>
-      </w:r>
-    </w:p>
-    <w:p>
-      <w:pPr>
-        <w:rPr>
-          <w:rFonts w:ascii="Times New Roman" w:hAnsi="Times New Roman" w:cs="Times New Roman"/>
-          <w:highlight w:val="yellow"/>
-        </w:rPr>
-      </w:pPr>
-      <w:r>
-        <w:rPr>
-          <w:rFonts w:ascii="Times New Roman" w:hAnsi="Times New Roman" w:cs="Times New Roman"/>
-          <w:highlight w:val="yellow"/>
-        </w:rPr>
-        <w:t>tmean_out (isp1, isp2, istep) = real (ra, kind(sp))</w:t>
-      </w:r>
-    </w:p>
-    <w:p>
-      <w:pPr>
-        <w:rPr>
-          <w:rFonts w:ascii="Times New Roman" w:hAnsi="Times New Roman" w:cs="Times New Roman"/>
-          <w:highlight w:val="yellow"/>
-        </w:rPr>
-      </w:pPr>
-      <w:r>
-        <w:rPr>
-          <w:rFonts w:ascii="Times New Roman" w:hAnsi="Times New Roman" w:cs="Times New Roman"/>
-          <w:highlight w:val="yellow"/>
-        </w:rPr>
-        <w:t xml:space="preserve"> </w:t>
-      </w:r>
-    </w:p>
-    <w:p>
-      <w:pPr>
-        <w:rPr>
-          <w:rFonts w:ascii="Times New Roman" w:hAnsi="Times New Roman" w:cs="Times New Roman"/>
-          <w:highlight w:val="yellow"/>
-        </w:rPr>
-      </w:pPr>
-      <w:r>
-        <w:rPr>
-          <w:rFonts w:ascii="Times New Roman" w:hAnsi="Times New Roman" w:cs="Times New Roman"/>
-          <w:highlight w:val="yellow"/>
-        </w:rPr>
-        <w:t>! trange</w:t>
-      </w:r>
-    </w:p>
-    <w:p>
-      <w:pPr>
-        <w:rPr>
-          <w:rFonts w:ascii="Times New Roman" w:hAnsi="Times New Roman" w:cs="Times New Roman"/>
-          <w:highlight w:val="yellow"/>
-        </w:rPr>
-      </w:pPr>
-      <w:r>
-        <w:rPr>
-          <w:rFonts w:ascii="Times New Roman" w:hAnsi="Times New Roman" w:cs="Times New Roman"/>
-          <w:highlight w:val="yellow"/>
-        </w:rPr>
-        <w:t>ra = real (trange(isp1, isp2, istep), kind(dp)) + real (trange_random(isp1, isp2), &amp;</w:t>
-      </w:r>
-    </w:p>
-    <w:p>
-      <w:pPr>
-        <w:rPr>
-          <w:rFonts w:ascii="Times New Roman" w:hAnsi="Times New Roman" w:cs="Times New Roman"/>
-          <w:highlight w:val="yellow"/>
-        </w:rPr>
-      </w:pPr>
-      <w:r>
-        <w:rPr>
-          <w:rFonts w:ascii="Times New Roman" w:hAnsi="Times New Roman" w:cs="Times New Roman"/>
-          <w:highlight w:val="yellow"/>
-        </w:rPr>
-        <w:t>&amp; kind(dp)) * real (trange_error(isp1, isp2, istep)/3.0, kind(dp))</w:t>
-      </w:r>
-    </w:p>
-    <w:p>
-      <w:pPr>
-        <w:rPr>
-          <w:rFonts w:ascii="Times New Roman" w:hAnsi="Times New Roman" w:cs="Times New Roman"/>
-        </w:rPr>
-      </w:pPr>
-      <w:r>
-        <w:rPr>
-          <w:rFonts w:ascii="Times New Roman" w:hAnsi="Times New Roman" w:cs="Times New Roman"/>
-          <w:highlight w:val="yellow"/>
-        </w:rPr>
-        <w:t>trange_out (isp1, isp2, istep) = real (ra, kind(sp))</w:t>
-      </w:r>
-    </w:p>
-    <w:p>
-      <w:pPr>
-        <w:pStyle w:val="Heading2"/>
-      </w:pPr>
-      <w:r>
-        <w:lastRenderedPageBreak/>
-        <w:t>Code structure</w:t>
-      </w:r>
-    </w:p>
-    <w:p>
-      <w:pPr>
-        <w:rPr>
-          <w:rFonts w:ascii="Times New Roman" w:hAnsi="Times New Roman" w:cs="Times New Roman"/>
-        </w:rPr>
-      </w:pPr>
-      <w:r>
-        <w:rPr>
-          <w:rFonts w:ascii="Times New Roman" w:hAnsi="Times New Roman" w:cs="Times New Roman" w:hint="eastAsia"/>
-        </w:rPr>
-        <w:t>F</w:t>
-      </w:r>
-      <w:r>
-        <w:rPr>
-          <w:rFonts w:ascii="Times New Roman" w:hAnsi="Times New Roman" w:cs="Times New Roman"/>
-        </w:rPr>
-        <w:t>or the SRCF codes, the loop structure is</w:t>
-      </w:r>
-    </w:p>
-    <w:p>
-      <w:pPr>
-        <w:rPr>
-          <w:rFonts w:ascii="Times New Roman" w:hAnsi="Times New Roman" w:cs="Times New Roman"/>
-        </w:rPr>
-      </w:pPr>
-      <w:r>
-        <w:rPr>
-          <w:rFonts w:ascii="Times New Roman" w:hAnsi="Times New Roman" w:cs="Times New Roman"/>
-        </w:rPr>
-        <w:t>1. generate random numbers</w:t>
-      </w:r>
-    </w:p>
-    <w:p>
-      <w:pPr>
-        <w:rPr>
-          <w:rFonts w:ascii="Times New Roman" w:hAnsi="Times New Roman" w:cs="Times New Roman"/>
-        </w:rPr>
-      </w:pPr>
-      <w:r>
-        <w:rPr>
-          <w:rFonts w:ascii="Times New Roman" w:hAnsi="Times New Roman" w:cs="Times New Roman" w:hint="eastAsia"/>
-        </w:rPr>
-        <w:t>2</w:t>
-      </w:r>
-      <w:r>
-        <w:rPr>
-          <w:rFonts w:ascii="Times New Roman" w:hAnsi="Times New Roman" w:cs="Times New Roman"/>
-        </w:rPr>
-        <w:t>. loop ensemble members</w:t>
-      </w:r>
-    </w:p>
-    <w:p>
-      <w:pPr>
-        <w:rPr>
-          <w:rFonts w:ascii="Times New Roman" w:hAnsi="Times New Roman" w:cs="Times New Roman"/>
-        </w:rPr>
-      </w:pPr>
-      <w:r>
-        <w:rPr>
-          <w:rFonts w:ascii="Times New Roman" w:hAnsi="Times New Roman" w:cs="Times New Roman" w:hint="eastAsia"/>
-        </w:rPr>
-        <w:t>3</w:t>
-      </w:r>
-      <w:r>
-        <w:rPr>
-          <w:rFonts w:ascii="Times New Roman" w:hAnsi="Times New Roman" w:cs="Times New Roman"/>
-        </w:rPr>
-        <w:t>. loop time steps</w:t>
-      </w:r>
-    </w:p>
-    <w:p>
-      <w:pPr>
-        <w:rPr>
-          <w:rFonts w:ascii="Times New Roman" w:hAnsi="Times New Roman" w:cs="Times New Roman"/>
-        </w:rPr>
-      </w:pPr>
-      <w:r>
-        <w:rPr>
-          <w:rFonts w:ascii="Times New Roman" w:hAnsi="Times New Roman" w:cs="Times New Roman"/>
-        </w:rPr>
-        <w:t>4. loop grid cells</w:t>
-      </w:r>
-    </w:p>
-    <w:p>
-      <w:pPr>
-        <w:rPr>
-          <w:rFonts w:ascii="Times New Roman" w:hAnsi="Times New Roman" w:cs="Times New Roman"/>
-        </w:rPr>
-      </w:pPr>
-      <w:r>
-        <w:rPr>
-          <w:rFonts w:ascii="Times New Roman" w:hAnsi="Times New Roman" w:cs="Times New Roman"/>
-        </w:rPr>
-        <w:t>After loop-4 is finished, random numbers is updated for the next loop-3. After loop-3 is finished, the updated random numbers are propagated to the next loop-2, a new ensemble member. That means if we change ensemble numbers or time step numbers, the random fields will also change.</w:t>
-      </w:r>
-    </w:p>
-    <w:p>
-      <w:pPr>
-        <w:rPr>
-          <w:rFonts w:ascii="Times New Roman" w:hAnsi="Times New Roman" w:cs="Times New Roman"/>
-        </w:rPr>
-      </w:pPr>
-    </w:p>
-    <w:p>
-      <w:pPr>
-        <w:pStyle w:val="Heading2"/>
-      </w:pPr>
-      <w:r>
-        <w:t>Ensemble climatologically aided interpolation</w:t>
-      </w:r>
-    </w:p>
-    <w:p>
-      <w:pPr>
-        <w:pStyle w:val="Heading3"/>
-      </w:pPr>
-      <w:r>
-        <w:rPr>
-          <w:rFonts w:hint="eastAsia"/>
-        </w:rPr>
-        <w:t>Data</w:t>
-      </w:r>
-      <w:r>
-        <w:t xml:space="preserve"> </w:t>
-      </w:r>
-      <w:r>
-        <w:rPr>
-          <w:rFonts w:hint="eastAsia"/>
-        </w:rPr>
-        <w:t>preparation</w:t>
-      </w:r>
-    </w:p>
-    <w:p>
-      <w:r>
-        <w:rPr>
-          <w:rFonts w:hint="eastAsia"/>
-        </w:rPr>
-        <w:t>R</w:t>
-      </w:r>
-      <w:r>
-        <w:t>eplace the daily symbols with monthly symbols. Box-cox transformation is used for precipitation.</w:t>
-      </w:r>
-    </w:p>
-    <w:p>
       <w:r>
         <w:rPr>
           <w:noProof/>
         </w:rPr>
         <w:drawing>
-          <wp:inline distT="0" distB="0" distL="0" distR="0" wp14:anchorId="469175D3" wp14:editId="219237E7">
-            <wp:extent cx="2987384" cy="2818701"/>
-            <wp:effectExtent l="0" t="0" r="0" b="1270"/>
-            <wp:docPr id="23" name="Picture 23"/>
+          <wp:inline distT="0" distB="0" distL="0" distR="0" wp14:anchorId="46E0F718" wp14:editId="7057C638">
+            <wp:extent cx="2981038" cy="1098957"/>
+            <wp:effectExtent l="0" t="0" r="3810" b="6350"/>
+            <wp:docPr id="24" name="Picture 24"/>
             <wp:cNvGraphicFramePr>
               <a:graphicFrameLocks xmlns:a="http://schemas.openxmlformats.org/drawingml/2006/main" noChangeAspect="1"/>
             </wp:cNvGraphicFramePr>
@@ -4562,7 +6617,7 @@
                   <pic:spPr>
                     <a:xfrm>
                       <a:off x="0" y="0"/>
-                      <a:ext cx="2990096" cy="2821260"/>
+                      <a:ext cx="3030268" cy="1117106"/>
                     </a:xfrm>
                     <a:prstGeom prst="rect">
                       <a:avLst/>
@@ -4576,15 +6631,78 @@
       </w:r>
     </w:p>
     <w:p>
+      <w:pPr>
+        <w:pStyle w:val="Heading3"/>
+      </w:pPr>
+      <w:r>
+        <w:lastRenderedPageBreak/>
+        <w:t xml:space="preserve">Generate monthly </w:t>
+      </w:r>
+      <w:r>
+        <w:rPr>
+          <w:rFonts w:hint="eastAsia"/>
+        </w:rPr>
+        <w:t>climatologica</w:t>
+      </w:r>
+      <w:r>
+        <w:t xml:space="preserve">l </w:t>
+      </w:r>
+      <w:r>
+        <w:t>ensemble</w:t>
+      </w:r>
+      <w:r>
+        <w:t xml:space="preserve"> (12 months)</w:t>
+      </w:r>
+    </w:p>
+    <w:p>
+      <w:r>
+        <w:rPr>
+          <w:rFonts w:hint="eastAsia"/>
+        </w:rPr>
+        <w:t>T</w:t>
+      </w:r>
+      <w:r>
+        <w:t>hen, monthly ensembles are generated in the same way with daily ensembles.</w:t>
+      </w:r>
+      <w:r>
+        <w:rPr>
+          <w:rFonts w:hint="eastAsia"/>
+        </w:rPr>
+        <w:t xml:space="preserve"> </w:t>
+      </w:r>
+      <w:proofErr w:type="spellStart"/>
+      <w:r>
+        <w:rPr>
+          <w:rFonts w:hint="eastAsia"/>
+        </w:rPr>
+        <w:t>E</w:t>
+      </w:r>
+      <w:r>
+        <w:t>q</w:t>
+      </w:r>
+      <w:proofErr w:type="spellEnd"/>
+      <w:r>
+        <w:t xml:space="preserve"> 15 and </w:t>
+      </w:r>
+      <w:proofErr w:type="spellStart"/>
+      <w:r>
+        <w:t>Eq</w:t>
+      </w:r>
+      <w:proofErr w:type="spellEnd"/>
+      <w:r>
+        <w:t xml:space="preserve"> 13 in Newman 2019 are the same.</w:t>
+      </w:r>
+    </w:p>
+    <w:p>
       <w:r>
         <w:rPr>
           <w:noProof/>
         </w:rPr>
         <w:drawing>
-          <wp:inline distT="0" distB="0" distL="0" distR="0" wp14:anchorId="46E0F718" wp14:editId="7057C638">
-            <wp:extent cx="2981038" cy="1098957"/>
-            <wp:effectExtent l="0" t="0" r="3810" b="6350"/>
-            <wp:docPr id="24" name="Picture 24"/>
+          <wp:inline distT="0" distB="0" distL="0" distR="0" wp14:anchorId="535D99F3" wp14:editId="6DFC99F6">
+            <wp:extent cx="3941802" cy="2181137"/>
+            <wp:effectExtent l="0" t="0" r="0" b="3810"/>
+            <wp:docPr id="25" name="Picture 25"/>
             <wp:cNvGraphicFramePr>
               <a:graphicFrameLocks xmlns:a="http://schemas.openxmlformats.org/drawingml/2006/main" noChangeAspect="1"/>
             </wp:cNvGraphicFramePr>
@@ -4604,7 +6722,7 @@
                   <pic:spPr>
                     <a:xfrm>
                       <a:off x="0" y="0"/>
-                      <a:ext cx="3030268" cy="1117106"/>
+                      <a:ext cx="3966320" cy="2194703"/>
                     </a:xfrm>
                     <a:prstGeom prst="rect">
                       <a:avLst/>
@@ -4618,65 +6736,15 @@
       </w:r>
     </w:p>
     <w:p>
-      <w:pPr>
-        <w:pStyle w:val="Heading3"/>
-      </w:pPr>
-      <w:r>
-        <w:lastRenderedPageBreak/>
-        <w:t xml:space="preserve">Generate monthly </w:t>
-      </w:r>
-      <w:r>
-        <w:rPr>
-          <w:rFonts w:hint="eastAsia"/>
-        </w:rPr>
-        <w:t>climatologica</w:t>
-      </w:r>
-      <w:r>
-        <w:t xml:space="preserve">l </w:t>
-      </w:r>
-      <w:r>
-        <w:t>ensemble</w:t>
-      </w:r>
-      <w:r>
-        <w:t xml:space="preserve"> (12 months)</w:t>
-      </w:r>
-    </w:p>
-    <w:p>
-      <w:r>
-        <w:rPr>
-          <w:rFonts w:hint="eastAsia"/>
-        </w:rPr>
-        <w:t>T</w:t>
-      </w:r>
-      <w:r>
-        <w:t>hen, monthly ensembles are generated in the same way with daily ensembles.</w:t>
-      </w:r>
-      <w:r>
-        <w:rPr>
-          <w:rFonts w:hint="eastAsia"/>
-        </w:rPr>
-        <w:t xml:space="preserve"> </w:t>
-      </w:r>
-      <w:r>
-        <w:rPr>
-          <w:rFonts w:hint="eastAsia"/>
-        </w:rPr>
-        <w:t>E</w:t>
-      </w:r>
-      <w:r>
-        <w:t>q 15 and Eq 13 in Newman 2019 are the same.</w:t>
-      </w:r>
-    </w:p>
-    <w:p>
       <w:r>
         <w:rPr>
           <w:noProof/>
         </w:rPr>
         <w:drawing>
-          <wp:inline distT="0" distB="0" distL="0" distR="0" wp14:anchorId="535D99F3" wp14:editId="6DFC99F6">
-            <wp:extent cx="3941802" cy="2181137"/>
-            <wp:effectExtent l="0" t="0" r="0" b="3810"/>
-            <wp:docPr id="25" name="Picture 25"/>
+          <wp:inline distT="0" distB="0" distL="0" distR="0" wp14:anchorId="1AED8CDE" wp14:editId="0F559975">
+            <wp:extent cx="3682767" cy="456688"/>
+            <wp:effectExtent l="0" t="0" r="635" b="635"/>
+            <wp:docPr id="26" name="Picture 26"/>
             <wp:cNvGraphicFramePr>
               <a:graphicFrameLocks xmlns:a="http://schemas.openxmlformats.org/drawingml/2006/main" noChangeAspect="1"/>
             </wp:cNvGraphicFramePr>
@@ -4696,7 +6764,7 @@
                   <pic:spPr>
                     <a:xfrm>
                       <a:off x="0" y="0"/>
-                      <a:ext cx="3966320" cy="2194703"/>
+                      <a:ext cx="3770947" cy="467623"/>
                     </a:xfrm>
                     <a:prstGeom prst="rect">
                       <a:avLst/>
@@ -4709,16 +6777,148 @@
         </w:drawing>
       </w:r>
     </w:p>
+    <w:p/>
+    <w:p>
+      <w:pPr>
+        <w:pStyle w:val="Heading3"/>
+      </w:pPr>
+      <w:r>
+        <w:rPr>
+          <w:rFonts w:hint="eastAsia"/>
+        </w:rPr>
+        <w:t>G</w:t>
+      </w:r>
+      <w:r>
+        <w:t xml:space="preserve">enerate daily </w:t>
+      </w:r>
+      <w:r>
+        <w:t>ratio and anomaly ensemble</w:t>
+      </w:r>
+    </w:p>
+    <w:p>
+      <w:r>
+        <w:t>The daily ratio and daily anomalies for precipitation,</w:t>
+      </w:r>
+      <w:r>
+        <w:rPr>
+          <w:rFonts w:hint="eastAsia"/>
+        </w:rPr>
+        <w:t xml:space="preserve"> </w:t>
+      </w:r>
+      <w:r>
+        <w:t>temperature, and DTR are computed using the estimated</w:t>
+      </w:r>
+      <w:r>
+        <w:rPr>
+          <w:rFonts w:hint="eastAsia"/>
+        </w:rPr>
+        <w:t xml:space="preserve"> </w:t>
+      </w:r>
+      <w:r>
+        <w:t xml:space="preserve">climatological ensemble means </w:t>
+      </w:r>
+      <w:r>
+        <w:rPr>
+          <w:b/>
+        </w:rPr>
+        <w:t>(mean of all ensembles)</w:t>
+      </w:r>
+      <w:r>
+        <w:t xml:space="preserve"> for the closest</w:t>
+      </w:r>
+      <w:r>
+        <w:rPr>
+          <w:rFonts w:hint="eastAsia"/>
+        </w:rPr>
+        <w:t xml:space="preserve"> </w:t>
+      </w:r>
+      <w:r>
+        <w:t>grid point to each station, to force consistency between</w:t>
+      </w:r>
+      <w:r>
+        <w:rPr>
+          <w:rFonts w:hint="eastAsia"/>
+        </w:rPr>
+        <w:t xml:space="preserve"> </w:t>
+      </w:r>
+      <w:r>
+        <w:t>the daily anomalies and the estimated climatological</w:t>
+      </w:r>
+      <w:r>
+        <w:rPr>
+          <w:rFonts w:hint="eastAsia"/>
+        </w:rPr>
+        <w:t xml:space="preserve"> </w:t>
+      </w:r>
+      <w:r>
+        <w:t>ensemble.</w:t>
+      </w:r>
+    </w:p>
+    <w:p>
+      <w:r>
+        <w:rPr>
+          <w:rFonts w:hint="eastAsia"/>
+        </w:rPr>
+        <w:t>Then,</w:t>
+      </w:r>
+      <w:r>
+        <w:t xml:space="preserve"> daily anomalies are </w:t>
+      </w:r>
+      <w:r>
+        <w:rPr>
+          <w:rFonts w:hint="eastAsia"/>
+        </w:rPr>
+        <w:t>interpolated</w:t>
+      </w:r>
+      <w:r>
+        <w:t xml:space="preserve"> using regression, same with daily precipitation/temperature.</w:t>
+      </w:r>
+    </w:p>
+    <w:p>
+      <w:r>
+        <w:rPr>
+          <w:rFonts w:hint="eastAsia"/>
+        </w:rPr>
+        <w:t>T</w:t>
+      </w:r>
+      <w:r>
+        <w:t>hen, daily anomaly ensembles are generated</w:t>
+      </w:r>
+      <w:r>
+        <w:t xml:space="preserve">. For precipitation, daily anomaly ensemble is generated using </w:t>
+      </w:r>
+      <w:proofErr w:type="spellStart"/>
+      <w:r>
+        <w:t>Eq</w:t>
+      </w:r>
+      <w:proofErr w:type="spellEnd"/>
+      <w:r>
+        <w:t xml:space="preserve"> 16. </w:t>
+      </w:r>
+      <w:r>
+        <w:t xml:space="preserve">For one ensemble, find its rank among all ensemble members (e.g., 100), and then find the same ranked ensemble of monthly climatology. Then, </w:t>
+      </w:r>
+      <w:r>
+        <w:rPr>
+          <w:rFonts w:hint="eastAsia"/>
+        </w:rPr>
+        <w:t>multiply</w:t>
+      </w:r>
+      <w:r>
+        <w:t xml:space="preserve"> the daily precipitation anomaly ratio with monthly climatology precipitation value, to get the daily ensemble precipitation.</w:t>
+      </w:r>
+    </w:p>
     <w:p>
       <w:r>
         <w:rPr>
           <w:noProof/>
         </w:rPr>
+        <w:lastRenderedPageBreak/>
         <w:drawing>
-          <wp:inline distT="0" distB="0" distL="0" distR="0" wp14:anchorId="1AED8CDE" wp14:editId="0F559975">
-            <wp:extent cx="3682767" cy="456688"/>
-            <wp:effectExtent l="0" t="0" r="635" b="635"/>
-            <wp:docPr id="26" name="Picture 26"/>
+          <wp:inline distT="0" distB="0" distL="0" distR="0" wp14:anchorId="5E2405B8" wp14:editId="4B0DEC6E">
+            <wp:extent cx="3707608" cy="2843868"/>
+            <wp:effectExtent l="0" t="0" r="1270" b="1270"/>
+            <wp:docPr id="27" name="Picture 27"/>
             <wp:cNvGraphicFramePr>
               <a:graphicFrameLocks xmlns:a="http://schemas.openxmlformats.org/drawingml/2006/main" noChangeAspect="1"/>
             </wp:cNvGraphicFramePr>
@@ -4738,7 +6938,7 @@
                   <pic:spPr>
                     <a:xfrm>
                       <a:off x="0" y="0"/>
-                      <a:ext cx="3770947" cy="467623"/>
+                      <a:ext cx="3727409" cy="2859056"/>
                     </a:xfrm>
                     <a:prstGeom prst="rect">
                       <a:avLst/>
@@ -4753,34 +6953,71 @@
     </w:p>
     <w:p/>
     <w:p>
-      <w:pPr>
-        <w:pStyle w:val="Heading3"/>
-      </w:pPr>
-      <w:r>
-        <w:rPr>
-          <w:rFonts w:hint="eastAsia"/>
-        </w:rPr>
-        <w:t>G</w:t>
-      </w:r>
-      <w:r>
-        <w:t xml:space="preserve">enerate daily </w:t>
-      </w:r>
-      <w:r>
-        <w:t>ratio and anomaly ensemble</w:t>
-      </w:r>
-    </w:p>
-    <w:p>
-      <w:r>
-        <w:t>The daily ratio and daily anomalies for precipitation,</w:t>
-      </w:r>
-      <w:r>
-        <w:rPr>
-          <w:rFonts w:hint="eastAsia"/>
-        </w:rPr>
+      <w:r>
+        <w:rPr>
+          <w:rFonts w:hint="eastAsia"/>
+        </w:rPr>
+        <w:t>F</w:t>
+      </w:r>
+      <w:r>
+        <w:t xml:space="preserve">or temperature, the process is different with precipitation. </w:t>
+      </w:r>
+      <w:r>
+        <w:t xml:space="preserve">In the </w:t>
+      </w:r>
+      <w:r>
+        <w:rPr>
+          <w:rFonts w:hint="eastAsia"/>
+        </w:rPr>
+        <w:t>monthly</w:t>
+      </w:r>
+      <w:r>
+        <w:t xml:space="preserve"> climatological </w:t>
+      </w:r>
+      <w:r>
+        <w:t>regression and daily anomaly regression part, the mean value (</w:t>
+      </w:r>
+      <w:r>
+        <w:sym w:font="Symbol" w:char="F06D"/>
+      </w:r>
+      <w:r>
+        <w:rPr>
+          <w:rFonts w:hint="eastAsia"/>
+        </w:rPr>
+        <w:t>)</w:t>
+      </w:r>
+      <w:r>
         <w:t xml:space="preserve"> </w:t>
       </w:r>
       <w:r>
-        <w:t>temperature, and DTR are computed using the estimated</w:t>
+        <w:rPr>
+          <w:rFonts w:hint="eastAsia"/>
+        </w:rPr>
+        <w:t>and</w:t>
+      </w:r>
+      <w:r>
+        <w:t xml:space="preserve"> standard deviation (</w:t>
+      </w:r>
+      <w:r>
+        <w:sym w:font="Symbol" w:char="F073"/>
+      </w:r>
+      <w:r>
+        <w:rPr>
+          <w:vertAlign w:val="superscript"/>
+        </w:rPr>
+        <w:t>2</w:t>
+      </w:r>
+      <w:r>
+        <w:t xml:space="preserve">) </w:t>
+      </w:r>
+      <w:r>
+        <w:t xml:space="preserve">for each grid cell </w:t>
+      </w:r>
+      <w:r>
+        <w:t xml:space="preserve">are obtained. </w:t>
+      </w:r>
+      <w:r>
+        <w:t>Adding the mean value and standard deviation from climatological and anomaly regression obtains regression estimated mean</w:t>
       </w:r>
       <w:r>
         <w:rPr>
@@ -4789,89 +7026,85 @@
         <w:t xml:space="preserve"> </w:t>
       </w:r>
       <w:r>
-        <w:t xml:space="preserve">climatological ensemble means </w:t>
-      </w:r>
-      <w:r>
+        <w:t>temperature and DTR</w:t>
+      </w:r>
+      <w:r>
+        <w:t xml:space="preserve">. </w:t>
+      </w:r>
+      <w:r>
+        <w:t xml:space="preserve">Then, the estimated mean value and variance define a </w:t>
+      </w:r>
+      <w:r>
+        <w:t xml:space="preserve">CDF, and using the </w:t>
+      </w:r>
+      <w:r>
+        <w:rPr>
+          <w:rFonts w:hint="eastAsia"/>
+        </w:rPr>
+        <w:t>cumulative</w:t>
+      </w:r>
+      <w:r>
+        <w:t xml:space="preserve"> </w:t>
+      </w:r>
+      <w:r>
+        <w:rPr>
+          <w:rFonts w:hint="eastAsia"/>
+        </w:rPr>
+        <w:t>probability</w:t>
+      </w:r>
+      <w:r>
+        <w:t xml:space="preserve"> derived from daily anomaly random numbers, the final temperature is estimated.</w:t>
+      </w:r>
+      <w:r>
+        <w:t xml:space="preserve"> </w:t>
+      </w:r>
+    </w:p>
+    <w:p>
+      <w:pPr>
         <w:rPr>
           <w:b/>
         </w:rPr>
-        <w:t>(mean of all ensembles)</w:t>
-      </w:r>
-      <w:r>
-        <w:t xml:space="preserve"> for the closest</w:t>
-      </w:r>
-      <w:r>
-        <w:rPr>
-          <w:rFonts w:hint="eastAsia"/>
-        </w:rPr>
-        <w:t xml:space="preserve"> </w:t>
-      </w:r>
-      <w:r>
-        <w:t>grid point to each station, to force consistency between</w:t>
-      </w:r>
-      <w:r>
-        <w:rPr>
-          <w:rFonts w:hint="eastAsia"/>
-        </w:rPr>
-        <w:t xml:space="preserve"> </w:t>
-      </w:r>
-      <w:r>
-        <w:t>the daily anomalies and the estimated climatological</w:t>
-      </w:r>
-      <w:r>
-        <w:rPr>
-          <w:rFonts w:hint="eastAsia"/>
-        </w:rPr>
-        <w:t xml:space="preserve"> </w:t>
-      </w:r>
-      <w:r>
-        <w:t>ensemble.</w:t>
-      </w:r>
-    </w:p>
-    <w:p>
-      <w:r>
-        <w:rPr>
-          <w:rFonts w:hint="eastAsia"/>
-        </w:rPr>
-        <w:t>Then,</w:t>
-      </w:r>
-      <w:r>
-        <w:t xml:space="preserve"> daily anomalies are </w:t>
-      </w:r>
-      <w:r>
-        <w:rPr>
-          <w:rFonts w:hint="eastAsia"/>
-        </w:rPr>
-        <w:t>interpolated</w:t>
-      </w:r>
-      <w:r>
-        <w:t xml:space="preserve"> using regression, same with daily precipitation/temperature.</w:t>
-      </w:r>
-    </w:p>
-    <w:p>
-      <w:r>
-        <w:rPr>
-          <w:rFonts w:hint="eastAsia"/>
-        </w:rPr>
-        <w:t>T</w:t>
-      </w:r>
-      <w:r>
-        <w:t>hen, daily anomaly ensembles are generated</w:t>
-      </w:r>
-      <w:r>
-        <w:t xml:space="preserve">. For precipitation, daily anomaly ensemble is generated using Eq 16. </w:t>
-      </w:r>
-      <w:r>
-        <w:t xml:space="preserve">For one ensemble, find its rank among all ensemble members (e.g., 100), and then find the same ranked ensemble of monthly climatology. Then, </w:t>
-      </w:r>
-      <w:r>
-        <w:rPr>
-          <w:rFonts w:hint="eastAsia"/>
-        </w:rPr>
-        <w:t>multiply</w:t>
-      </w:r>
-      <w:r>
-        <w:t xml:space="preserve"> the daily precipitation anomaly ratio with monthly climatology precipitation value, to get the daily ensemble precipitation.</w:t>
+      </w:pPr>
+      <w:r>
+        <w:rPr>
+          <w:rFonts w:hint="eastAsia"/>
+          <w:b/>
+        </w:rPr>
+        <w:t>A</w:t>
+      </w:r>
+      <w:r>
+        <w:rPr>
+          <w:b/>
+        </w:rPr>
+        <w:t xml:space="preserve"> problem is what is the Ut or </w:t>
+      </w:r>
+      <w:proofErr w:type="spellStart"/>
+      <w:r>
+        <w:rPr>
+          <w:b/>
+        </w:rPr>
+        <w:t>Ud</w:t>
+      </w:r>
+      <w:proofErr w:type="spellEnd"/>
+      <w:r>
+        <w:rPr>
+          <w:b/>
+        </w:rPr>
+        <w:t xml:space="preserve"> in </w:t>
+      </w:r>
+      <w:proofErr w:type="spellStart"/>
+      <w:r>
+        <w:rPr>
+          <w:b/>
+        </w:rPr>
+        <w:t>Eq</w:t>
+      </w:r>
+      <w:proofErr w:type="spellEnd"/>
+      <w:r>
+        <w:rPr>
+          <w:b/>
+        </w:rPr>
+        <w:t xml:space="preserve"> 19 represent?</w:t>
       </w:r>
     </w:p>
     <w:p>
@@ -4879,12 +7112,11 @@
         <w:rPr>
           <w:noProof/>
         </w:rPr>
-        <w:lastRenderedPageBreak/>
         <w:drawing>
-          <wp:inline distT="0" distB="0" distL="0" distR="0" wp14:anchorId="5E2405B8" wp14:editId="4B0DEC6E">
-            <wp:extent cx="3707608" cy="2843868"/>
-            <wp:effectExtent l="0" t="0" r="1270" b="1270"/>
-            <wp:docPr id="27" name="Picture 27"/>
+          <wp:inline distT="0" distB="0" distL="0" distR="0" wp14:anchorId="7887527B" wp14:editId="488F2F6A">
+            <wp:extent cx="3767406" cy="3296594"/>
+            <wp:effectExtent l="0" t="0" r="5080" b="5715"/>
+            <wp:docPr id="28" name="Picture 28"/>
             <wp:cNvGraphicFramePr>
               <a:graphicFrameLocks xmlns:a="http://schemas.openxmlformats.org/drawingml/2006/main" noChangeAspect="1"/>
             </wp:cNvGraphicFramePr>
@@ -4904,7 +7136,7 @@
                   <pic:spPr>
                     <a:xfrm>
                       <a:off x="0" y="0"/>
-                      <a:ext cx="3727409" cy="2859056"/>
+                      <a:ext cx="3783610" cy="3310773"/>
                     </a:xfrm>
                     <a:prstGeom prst="rect">
                       <a:avLst/>
@@ -4917,144 +7149,17 @@
         </w:drawing>
       </w:r>
     </w:p>
-    <w:p/>
-    <w:p>
-      <w:r>
-        <w:rPr>
-          <w:rFonts w:hint="eastAsia"/>
-        </w:rPr>
-        <w:t>F</w:t>
-      </w:r>
-      <w:r>
-        <w:t xml:space="preserve">or temperature, the process is different with precipitation. </w:t>
-      </w:r>
-      <w:r>
-        <w:t xml:space="preserve">In the </w:t>
-      </w:r>
-      <w:r>
-        <w:rPr>
-          <w:rFonts w:hint="eastAsia"/>
-        </w:rPr>
-        <w:t>monthly</w:t>
-      </w:r>
-      <w:r>
-        <w:t xml:space="preserve"> climatological </w:t>
-      </w:r>
-      <w:r>
-        <w:t>regression and daily anomaly regression part, the mean value (</w:t>
-      </w:r>
-      <w:r>
-        <w:sym w:font="Symbol" w:char="F06D"/>
-      </w:r>
-      <w:r>
-        <w:rPr>
-          <w:rFonts w:hint="eastAsia"/>
-        </w:rPr>
-        <w:t>)</w:t>
-      </w:r>
-      <w:r>
-        <w:t xml:space="preserve"> </w:t>
-      </w:r>
-      <w:r>
-        <w:rPr>
-          <w:rFonts w:hint="eastAsia"/>
-        </w:rPr>
-        <w:t>and</w:t>
-      </w:r>
-      <w:r>
-        <w:t xml:space="preserve"> standard deviation (</w:t>
-      </w:r>
-      <w:r>
-        <w:sym w:font="Symbol" w:char="F073"/>
-      </w:r>
-      <w:r>
-        <w:rPr>
-          <w:vertAlign w:val="superscript"/>
-        </w:rPr>
-        <w:t>2</w:t>
-      </w:r>
-      <w:r>
-        <w:t xml:space="preserve">) </w:t>
-      </w:r>
-      <w:r>
-        <w:t xml:space="preserve">for each grid cell </w:t>
-      </w:r>
-      <w:r>
-        <w:t xml:space="preserve">are obtained. </w:t>
-      </w:r>
-      <w:r>
-        <w:t>Adding the mean value and standard deviation from climatological and anomaly regression obtains regression estimated mean</w:t>
-      </w:r>
-      <w:r>
-        <w:rPr>
-          <w:rFonts w:hint="eastAsia"/>
-        </w:rPr>
-        <w:t xml:space="preserve"> </w:t>
-      </w:r>
-      <w:r>
-        <w:t>temperature and DTR</w:t>
-      </w:r>
-      <w:r>
-        <w:t xml:space="preserve">. </w:t>
-      </w:r>
-      <w:r>
-        <w:t xml:space="preserve">Then, the estimated mean value and variance define a </w:t>
-      </w:r>
-      <w:r>
-        <w:t xml:space="preserve">CDF, and using the </w:t>
-      </w:r>
-      <w:r>
-        <w:rPr>
-          <w:rFonts w:hint="eastAsia"/>
-        </w:rPr>
-        <w:t>cumulative</w:t>
-      </w:r>
-      <w:r>
-        <w:t xml:space="preserve"> </w:t>
-      </w:r>
-      <w:r>
-        <w:rPr>
-          <w:rFonts w:hint="eastAsia"/>
-        </w:rPr>
-        <w:t>probability</w:t>
-      </w:r>
-      <w:r>
-        <w:t xml:space="preserve"> derived from daily anomaly random numbers, the final temperature is estimated.</w:t>
-      </w:r>
-      <w:r>
-        <w:t xml:space="preserve"> </w:t>
-      </w:r>
-    </w:p>
-    <w:p>
-      <w:pPr>
-        <w:rPr>
-          <w:b/>
-        </w:rPr>
-      </w:pPr>
-      <w:r>
-        <w:rPr>
-          <w:rFonts w:hint="eastAsia"/>
-          <w:b/>
-        </w:rPr>
-        <w:t>A</w:t>
-      </w:r>
-      <w:r>
-        <w:rPr>
-          <w:b/>
-        </w:rPr>
-        <w:t xml:space="preserve"> problem is what is the Ut or Ud in Eq 19 represent?</w:t>
-      </w:r>
-    </w:p>
     <w:p>
       <w:r>
         <w:rPr>
           <w:noProof/>
         </w:rPr>
+        <w:lastRenderedPageBreak/>
         <w:drawing>
-          <wp:inline distT="0" distB="0" distL="0" distR="0" wp14:anchorId="7887527B" wp14:editId="488F2F6A">
-            <wp:extent cx="3767406" cy="3296594"/>
-            <wp:effectExtent l="0" t="0" r="5080" b="5715"/>
-            <wp:docPr id="28" name="Picture 28"/>
+          <wp:inline distT="0" distB="0" distL="0" distR="0" wp14:anchorId="41360D22" wp14:editId="22CE8FD9">
+            <wp:extent cx="3850401" cy="1216404"/>
+            <wp:effectExtent l="0" t="0" r="0" b="3175"/>
+            <wp:docPr id="29" name="Picture 29"/>
             <wp:cNvGraphicFramePr>
               <a:graphicFrameLocks xmlns:a="http://schemas.openxmlformats.org/drawingml/2006/main" noChangeAspect="1"/>
             </wp:cNvGraphicFramePr>
@@ -5074,49 +7179,6 @@
                   <pic:spPr>
                     <a:xfrm>
                       <a:off x="0" y="0"/>
-                      <a:ext cx="3783610" cy="3310773"/>
-                    </a:xfrm>
-                    <a:prstGeom prst="rect">
-                      <a:avLst/>
-                    </a:prstGeom>
-                  </pic:spPr>
-                </pic:pic>
-              </a:graphicData>
-            </a:graphic>
-          </wp:inline>
-        </w:drawing>
-      </w:r>
-    </w:p>
-    <w:p>
-      <w:r>
-        <w:rPr>
-          <w:noProof/>
-        </w:rPr>
-        <w:lastRenderedPageBreak/>
-        <w:drawing>
-          <wp:inline distT="0" distB="0" distL="0" distR="0" wp14:anchorId="41360D22" wp14:editId="22CE8FD9">
-            <wp:extent cx="3850401" cy="1216404"/>
-            <wp:effectExtent l="0" t="0" r="0" b="3175"/>
-            <wp:docPr id="29" name="Picture 29"/>
-            <wp:cNvGraphicFramePr>
-              <a:graphicFrameLocks xmlns:a="http://schemas.openxmlformats.org/drawingml/2006/main" noChangeAspect="1"/>
-            </wp:cNvGraphicFramePr>
-            <a:graphic xmlns:a="http://schemas.openxmlformats.org/drawingml/2006/main">
-              <a:graphicData uri="http://schemas.openxmlformats.org/drawingml/2006/picture">
-                <pic:pic xmlns:pic="http://schemas.openxmlformats.org/drawingml/2006/picture">
-                  <pic:nvPicPr>
-                    <pic:cNvPr id="1" name=""/>
-                    <pic:cNvPicPr/>
-                  </pic:nvPicPr>
-                  <pic:blipFill>
-                    <a:blip r:embed="rId34"/>
-                    <a:stretch>
-                      <a:fillRect/>
-                    </a:stretch>
-                  </pic:blipFill>
-                  <pic:spPr>
-                    <a:xfrm>
-                      <a:off x="0" y="0"/>
                       <a:ext cx="3906117" cy="1234005"/>
                     </a:xfrm>
                     <a:prstGeom prst="rect">
@@ -5158,6 +7220,7 @@
       <w:pPr>
         <w:pStyle w:val="Heading1"/>
       </w:pPr>
+      <w:proofErr w:type="spellStart"/>
       <w:r>
         <w:rPr>
           <w:rFonts w:hint="eastAsia"/>
@@ -5165,7 +7228,11 @@
         <w:t>e</w:t>
       </w:r>
       <w:r>
-        <w:t xml:space="preserve">CAI </w:t>
+        <w:t>CAI</w:t>
+      </w:r>
+      <w:proofErr w:type="spellEnd"/>
+      <w:r>
+        <w:t xml:space="preserve"> </w:t>
       </w:r>
       <w:r>
         <w:t>GMET program work flow</w:t>
@@ -5175,6 +7242,7 @@
       <w:pPr>
         <w:pStyle w:val="Heading2"/>
       </w:pPr>
+      <w:proofErr w:type="gramStart"/>
       <w:r>
         <w:rPr>
           <w:rFonts w:hint="eastAsia"/>
@@ -5182,7 +7250,11 @@
         <w:t>m</w:t>
       </w:r>
       <w:r>
-        <w:t>ain.f90 in downscale</w:t>
+        <w:t>ain.f</w:t>
+      </w:r>
+      <w:proofErr w:type="gramEnd"/>
+      <w:r>
+        <w:t>90 in downscale</w:t>
       </w:r>
     </w:p>
     <w:p>
@@ -5229,8 +7301,13 @@
         <w:t>文件：</w:t>
       </w:r>
       <w:r>
-        <w:t>call read_station_list</w:t>
-      </w:r>
+        <w:t xml:space="preserve">call </w:t>
+      </w:r>
+      <w:proofErr w:type="spellStart"/>
+      <w:r>
+        <w:t>read_station_list</w:t>
+      </w:r>
+      <w:proofErr w:type="spellEnd"/>
     </w:p>
     <w:p>
       <w:pPr>
@@ -5312,7 +7389,39 @@
         <w:t>[</w:t>
       </w:r>
       <w:r>
-        <w:t>1, lat, lon, altitude, slp_n, slp_e]</w:t>
+        <w:t xml:space="preserve">1, </w:t>
+      </w:r>
+      <w:proofErr w:type="spellStart"/>
+      <w:r>
+        <w:t>lat</w:t>
+      </w:r>
+      <w:proofErr w:type="spellEnd"/>
+      <w:r>
+        <w:t xml:space="preserve">, </w:t>
+      </w:r>
+      <w:proofErr w:type="spellStart"/>
+      <w:r>
+        <w:t>lon</w:t>
+      </w:r>
+      <w:proofErr w:type="spellEnd"/>
+      <w:r>
+        <w:t xml:space="preserve">, altitude, </w:t>
+      </w:r>
+      <w:proofErr w:type="spellStart"/>
+      <w:r>
+        <w:t>slp_n</w:t>
+      </w:r>
+      <w:proofErr w:type="spellEnd"/>
+      <w:r>
+        <w:t xml:space="preserve">, </w:t>
+      </w:r>
+      <w:proofErr w:type="spellStart"/>
+      <w:r>
+        <w:t>slp_e</w:t>
+      </w:r>
+      <w:proofErr w:type="spellEnd"/>
+      <w:r>
+        <w:t>]</w:t>
       </w:r>
       <w:r>
         <w:rPr>
@@ -5342,9 +7451,11 @@
         </w:rPr>
         <w:t>。</w:t>
       </w:r>
+      <w:proofErr w:type="spellStart"/>
       <w:r>
         <w:t>time_mode</w:t>
       </w:r>
+      <w:proofErr w:type="spellEnd"/>
       <w:r>
         <w:rPr>
           <w:rFonts w:hint="eastAsia"/>
@@ -5360,45 +7471,55 @@
       <w:r>
         <w:t xml:space="preserve">: </w:t>
       </w:r>
+      <w:proofErr w:type="spellStart"/>
       <w:r>
         <w:t>estimate_forcing_regression</w:t>
       </w:r>
+      <w:proofErr w:type="spellEnd"/>
       <w:r>
         <w:rPr>
           <w:rFonts w:hint="eastAsia"/>
         </w:rPr>
         <w:t>，（2）</w:t>
       </w:r>
+      <w:proofErr w:type="spellStart"/>
       <w:r>
         <w:t>daily_anom</w:t>
       </w:r>
+      <w:proofErr w:type="spellEnd"/>
       <w:r>
         <w:rPr>
           <w:rFonts w:hint="eastAsia"/>
         </w:rPr>
         <w:t xml:space="preserve">： </w:t>
       </w:r>
+      <w:proofErr w:type="spellStart"/>
       <w:r>
         <w:t>estimate_climo_anom_regression</w:t>
       </w:r>
+      <w:proofErr w:type="spellEnd"/>
       <w:r>
         <w:rPr>
           <w:rFonts w:hint="eastAsia"/>
         </w:rPr>
         <w:t>，（3）</w:t>
       </w:r>
+      <w:proofErr w:type="spellStart"/>
       <w:r>
         <w:t>climo</w:t>
       </w:r>
+      <w:proofErr w:type="spellEnd"/>
       <w:r>
         <w:rPr>
           <w:rFonts w:hint="eastAsia"/>
         </w:rPr>
         <w:t>：</w:t>
       </w:r>
+      <w:proofErr w:type="spellStart"/>
       <w:r>
         <w:t>estimate_climo_regression</w:t>
       </w:r>
+      <w:proofErr w:type="spellEnd"/>
       <w:r>
         <w:rPr>
           <w:rFonts w:hint="eastAsia"/>
@@ -5430,7 +7551,39 @@
         <w:t>[</w:t>
       </w:r>
       <w:r>
-        <w:t>1, lat, lon, altitude, slp_n, slp_e]</w:t>
+        <w:t xml:space="preserve">1, </w:t>
+      </w:r>
+      <w:proofErr w:type="spellStart"/>
+      <w:r>
+        <w:t>lat</w:t>
+      </w:r>
+      <w:proofErr w:type="spellEnd"/>
+      <w:r>
+        <w:t xml:space="preserve">, </w:t>
+      </w:r>
+      <w:proofErr w:type="spellStart"/>
+      <w:r>
+        <w:t>lon</w:t>
+      </w:r>
+      <w:proofErr w:type="spellEnd"/>
+      <w:r>
+        <w:t xml:space="preserve">, altitude, </w:t>
+      </w:r>
+      <w:proofErr w:type="spellStart"/>
+      <w:r>
+        <w:t>slp_n</w:t>
+      </w:r>
+      <w:proofErr w:type="spellEnd"/>
+      <w:r>
+        <w:t xml:space="preserve">, </w:t>
+      </w:r>
+      <w:proofErr w:type="spellStart"/>
+      <w:r>
+        <w:t>slp_e</w:t>
+      </w:r>
+      <w:proofErr w:type="spellEnd"/>
+      <w:r>
+        <w:t>]</w:t>
       </w:r>
       <w:r>
         <w:rPr>
@@ -5451,7 +7604,23 @@
         <w:t>[</w:t>
       </w:r>
       <w:r>
-        <w:t>1, lat, lon, altitude]</w:t>
+        <w:t xml:space="preserve">1, </w:t>
+      </w:r>
+      <w:proofErr w:type="spellStart"/>
+      <w:r>
+        <w:t>lat</w:t>
+      </w:r>
+      <w:proofErr w:type="spellEnd"/>
+      <w:r>
+        <w:t xml:space="preserve">, </w:t>
+      </w:r>
+      <w:proofErr w:type="spellStart"/>
+      <w:r>
+        <w:t>lon</w:t>
+      </w:r>
+      <w:proofErr w:type="spellEnd"/>
+      <w:r>
+        <w:t>, altitude]</w:t>
       </w:r>
     </w:p>
     <w:p>
@@ -5469,20 +7638,24 @@
         </w:rPr>
         <w:t>输入数据：</w:t>
       </w:r>
+      <w:proofErr w:type="spellStart"/>
       <w:r>
         <w:t>save_forcing_regression</w:t>
       </w:r>
+      <w:proofErr w:type="spellEnd"/>
     </w:p>
     <w:p>
       <w:pPr>
         <w:pStyle w:val="Heading2"/>
       </w:pPr>
+      <w:proofErr w:type="spellStart"/>
       <w:r>
         <w:t>T</w:t>
       </w:r>
       <w:r>
         <w:t>ime_mode</w:t>
       </w:r>
+      <w:proofErr w:type="spellEnd"/>
       <w:r>
         <w:t xml:space="preserve"> </w:t>
       </w:r>
@@ -5506,9 +7679,11 @@
       </w:r>
     </w:p>
     <w:p>
+      <w:proofErr w:type="spellStart"/>
       <w:r>
         <w:t>estimate_forcing_regression</w:t>
       </w:r>
+      <w:proofErr w:type="spellEnd"/>
     </w:p>
     <w:p>
       <w:pPr>
@@ -5541,8 +7716,16 @@
         <w:rPr>
           <w:rFonts w:hint="eastAsia"/>
         </w:rPr>
-        <w:t>）、温度的autocrrelation</w:t>
-      </w:r>
+        <w:t>）、温度的</w:t>
+      </w:r>
+      <w:proofErr w:type="spellStart"/>
+      <w:r>
+        <w:rPr>
+          <w:rFonts w:hint="eastAsia"/>
+        </w:rPr>
+        <w:t>autocrrelation</w:t>
+      </w:r>
+      <w:proofErr w:type="spellEnd"/>
       <w:r>
         <w:rPr>
           <w:rFonts w:hint="eastAsia"/>
@@ -5610,9 +7793,11 @@
         </w:rPr>
         <w:t>（</w:t>
       </w:r>
+      <w:proofErr w:type="spellStart"/>
       <w:r>
         <w:t>w_base</w:t>
       </w:r>
+      <w:proofErr w:type="spellEnd"/>
       <w:r>
         <w:rPr>
           <w:rFonts w:hint="eastAsia"/>
@@ -5625,9 +7810,11 @@
         </w:rPr>
         <w:t>：</w:t>
       </w:r>
+      <w:proofErr w:type="spellStart"/>
       <w:r>
         <w:t>compute_station_weights</w:t>
       </w:r>
+      <w:proofErr w:type="spellEnd"/>
       <w:r>
         <w:rPr>
           <w:rFonts w:hint="eastAsia"/>
@@ -5656,16 +7843,43 @@
         <w:t>，超过这个范围权重设为0，范围以内：</w:t>
       </w:r>
       <w:r>
-        <w:t>weight = (1.0d0-(dist/maxd)**3) ** 3</w:t>
-      </w:r>
-      <w:r>
-        <w:rPr>
-          <w:rFonts w:hint="eastAsia"/>
-        </w:rPr>
-        <w:t>，其中max</w:t>
-      </w:r>
-      <w:r>
-        <w:t>d = 1000 km</w:t>
+        <w:t>weight = (1.0d0-(</w:t>
+      </w:r>
+      <w:proofErr w:type="spellStart"/>
+      <w:r>
+        <w:t>dist</w:t>
+      </w:r>
+      <w:proofErr w:type="spellEnd"/>
+      <w:r>
+        <w:t>/</w:t>
+      </w:r>
+      <w:proofErr w:type="spellStart"/>
+      <w:r>
+        <w:t>maxd</w:t>
+      </w:r>
+      <w:proofErr w:type="spellEnd"/>
+      <w:r>
+        <w:t>)**3) ** 3</w:t>
+      </w:r>
+      <w:r>
+        <w:rPr>
+          <w:rFonts w:hint="eastAsia"/>
+        </w:rPr>
+        <w:t>，其中</w:t>
+      </w:r>
+      <w:proofErr w:type="spellStart"/>
+      <w:r>
+        <w:rPr>
+          <w:rFonts w:hint="eastAsia"/>
+        </w:rPr>
+        <w:t>max</w:t>
+      </w:r>
+      <w:r>
+        <w:t>d</w:t>
+      </w:r>
+      <w:proofErr w:type="spellEnd"/>
+      <w:r>
+        <w:t xml:space="preserve"> = 1000 km</w:t>
       </w:r>
       <w:r>
         <w:rPr>
@@ -5736,10 +7950,10 @@
         <w:rPr>
           <w:rFonts w:hint="eastAsia"/>
         </w:rPr>
-        <w:t>Level</w:t>
-      </w:r>
-      <w:r>
-        <w:t xml:space="preserve"> 1:</w:t>
+        <w:t>第一层循环</w:t>
+      </w:r>
+      <w:r>
+        <w:t>:</w:t>
       </w:r>
     </w:p>
     <w:p>
@@ -5753,8 +7967,16 @@
         <w:rPr>
           <w:rFonts w:hint="eastAsia"/>
         </w:rPr>
-        <w:t>对于每一个时刻t（ntimes</w:t>
-      </w:r>
+        <w:t>对于每一个时刻t（</w:t>
+      </w:r>
+      <w:proofErr w:type="spellStart"/>
+      <w:r>
+        <w:rPr>
+          <w:rFonts w:hint="eastAsia"/>
+        </w:rPr>
+        <w:t>ntimes</w:t>
+      </w:r>
+      <w:proofErr w:type="spellEnd"/>
       <w:r>
         <w:t>）</w:t>
       </w:r>
@@ -5772,11 +7994,35 @@
         <w:rPr>
           <w:rFonts w:hint="eastAsia"/>
         </w:rPr>
-        <w:t>提取时刻t每一个站点的p</w:t>
-      </w:r>
-      <w:r>
-        <w:t>rcp tmean trange</w:t>
-      </w:r>
+        <w:t>提取时刻t每一个站点的</w:t>
+      </w:r>
+      <w:proofErr w:type="spellStart"/>
+      <w:r>
+        <w:rPr>
+          <w:rFonts w:hint="eastAsia"/>
+        </w:rPr>
+        <w:t>p</w:t>
+      </w:r>
+      <w:r>
+        <w:t>rcp</w:t>
+      </w:r>
+      <w:proofErr w:type="spellEnd"/>
+      <w:r>
+        <w:t xml:space="preserve"> </w:t>
+      </w:r>
+      <w:proofErr w:type="spellStart"/>
+      <w:r>
+        <w:t>tmean</w:t>
+      </w:r>
+      <w:proofErr w:type="spellEnd"/>
+      <w:r>
+        <w:t xml:space="preserve"> </w:t>
+      </w:r>
+      <w:proofErr w:type="spellStart"/>
+      <w:r>
+        <w:t>trange</w:t>
+      </w:r>
+      <w:proofErr w:type="spellEnd"/>
     </w:p>
     <w:p>
       <w:pPr>
@@ -5793,9 +8039,11 @@
         </w:rPr>
         <w:t>对于</w:t>
       </w:r>
+      <w:proofErr w:type="spellStart"/>
       <w:r>
         <w:t>prcp</w:t>
       </w:r>
+      <w:proofErr w:type="spellEnd"/>
       <w:r>
         <w:rPr>
           <w:rFonts w:hint="eastAsia"/>
@@ -5811,8 +8059,13 @@
         </w:rPr>
         <w:t>：</w:t>
       </w:r>
-      <w:r>
-        <w:t>normalize_y (4.0d0, y)</w:t>
+      <w:proofErr w:type="spellStart"/>
+      <w:r>
+        <w:t>normalize_y</w:t>
+      </w:r>
+      <w:proofErr w:type="spellEnd"/>
+      <w:r>
+        <w:t xml:space="preserve"> (4.0d0, y)</w:t>
       </w:r>
       <w:r>
         <w:rPr>
@@ -5859,28 +8112,52 @@
         <w:rPr>
           <w:rFonts w:hint="eastAsia"/>
         </w:rPr>
-        <w:t>L</w:t>
-      </w:r>
-      <w:r>
-        <w:t>evel 2:</w:t>
+        <w:t>第二层循环</w:t>
+      </w:r>
+      <w:r>
+        <w:rPr>
+          <w:rFonts w:hint="eastAsia"/>
+        </w:rPr>
+        <w:t>:</w:t>
       </w:r>
     </w:p>
     <w:p>
       <w:pPr>
         <w:ind w:left="420"/>
-        <w:rPr>
-          <w:rFonts w:hint="eastAsia"/>
-        </w:rPr>
       </w:pPr>
       <w:r>
         <w:rPr>
           <w:rFonts w:hint="eastAsia"/>
         </w:rPr>
         <w:lastRenderedPageBreak/>
-        <w:t>对于每一个网格g（ngrid</w:t>
-      </w:r>
+        <w:t>对于每一个网格g（</w:t>
+      </w:r>
+      <w:proofErr w:type="spellStart"/>
+      <w:r>
+        <w:rPr>
+          <w:rFonts w:hint="eastAsia"/>
+        </w:rPr>
+        <w:t>ngrid</w:t>
+      </w:r>
+      <w:proofErr w:type="spellEnd"/>
       <w:r>
         <w:t>）</w:t>
+      </w:r>
+    </w:p>
+    <w:p>
+      <w:pPr>
+        <w:ind w:left="420"/>
+        <w:rPr>
+          <w:rFonts w:hint="eastAsia"/>
+          <w:b/>
+        </w:rPr>
+      </w:pPr>
+      <w:r>
+        <w:rPr>
+          <w:rFonts w:hint="eastAsia"/>
+          <w:b/>
+        </w:rPr>
+        <w:t>预处理阶段</w:t>
       </w:r>
     </w:p>
     <w:p>
@@ -5891,9 +8168,6 @@
           <w:numId w:val="10"/>
         </w:numPr>
         <w:ind w:firstLineChars="0"/>
-        <w:rPr>
-          <w:rFonts w:hint="eastAsia"/>
-        </w:rPr>
       </w:pPr>
       <w:r>
         <w:rPr>
@@ -5901,9 +8175,11 @@
         </w:rPr>
         <w:t>找到</w:t>
       </w:r>
+      <w:proofErr w:type="spellStart"/>
       <w:r>
         <w:t>sta_limit</w:t>
       </w:r>
+      <w:proofErr w:type="spellEnd"/>
       <w:r>
         <w:rPr>
           <w:rFonts w:hint="eastAsia"/>
@@ -5919,8 +8195,1189 @@
         </w:rPr>
         <w:t>个）临近站点距离网格的最大距离（</w:t>
       </w:r>
+      <w:proofErr w:type="spellStart"/>
+      <w:r>
+        <w:t>max_distance</w:t>
+      </w:r>
+      <w:proofErr w:type="spellEnd"/>
+      <w:r>
+        <w:rPr>
+          <w:rFonts w:hint="eastAsia"/>
+        </w:rPr>
+        <w:t>）</w:t>
+      </w:r>
+    </w:p>
+    <w:p>
+      <w:pPr>
+        <w:pStyle w:val="ListParagraph"/>
+        <w:numPr>
+          <w:ilvl w:val="1"/>
+          <w:numId w:val="10"/>
+        </w:numPr>
+        <w:ind w:firstLineChars="0"/>
+      </w:pPr>
+      <w:r>
+        <w:rPr>
+          <w:rFonts w:hint="eastAsia"/>
+        </w:rPr>
+        <w:t>对降水，</w:t>
+      </w:r>
+      <w:r>
+        <w:rPr>
+          <w:rFonts w:hint="eastAsia"/>
+        </w:rPr>
+        <w:t>提取</w:t>
+      </w:r>
+      <w:proofErr w:type="spellStart"/>
+      <w:r>
+        <w:rPr>
+          <w:rFonts w:hint="eastAsia"/>
+        </w:rPr>
+        <w:t>sta</w:t>
+      </w:r>
+      <w:r>
+        <w:t>_limit</w:t>
+      </w:r>
+      <w:proofErr w:type="spellEnd"/>
+      <w:r>
+        <w:rPr>
+          <w:rFonts w:hint="eastAsia"/>
+        </w:rPr>
+        <w:t>临近站点的临时权重</w:t>
+      </w:r>
+      <w:r>
+        <w:rPr>
+          <w:rFonts w:hint="eastAsia"/>
+        </w:rPr>
+        <w:t>（对角矩阵</w:t>
+      </w:r>
+      <w:proofErr w:type="spellStart"/>
+      <w:r>
+        <w:t>w_pcp_red</w:t>
+      </w:r>
+      <w:proofErr w:type="spellEnd"/>
+      <w:r>
+        <w:rPr>
+          <w:rFonts w:hint="eastAsia"/>
+        </w:rPr>
+        <w:t>）</w:t>
+      </w:r>
+      <w:r>
+        <w:rPr>
+          <w:rFonts w:hint="eastAsia"/>
+        </w:rPr>
+        <w:t>、位置/</w:t>
+      </w:r>
+      <w:r>
+        <w:t>ID</w:t>
+      </w:r>
+      <w:r>
+        <w:rPr>
+          <w:rFonts w:hint="eastAsia"/>
+        </w:rPr>
+        <w:t>、降水</w:t>
+      </w:r>
+      <w:r>
+        <w:rPr>
+          <w:rFonts w:hint="eastAsia"/>
+        </w:rPr>
+        <w:t>（</w:t>
+      </w:r>
+      <w:proofErr w:type="spellStart"/>
+      <w:r>
+        <w:t>y_red</w:t>
+      </w:r>
+      <w:proofErr w:type="spellEnd"/>
+      <w:r>
+        <w:rPr>
+          <w:rFonts w:hint="eastAsia"/>
+        </w:rPr>
+        <w:t>）</w:t>
+      </w:r>
+      <w:r>
+        <w:rPr>
+          <w:rFonts w:hint="eastAsia"/>
+        </w:rPr>
+        <w:t>、基本信息（x）</w:t>
+      </w:r>
+      <w:r>
+        <w:rPr>
+          <w:rFonts w:hint="eastAsia"/>
+        </w:rPr>
+        <w:t>。</w:t>
+      </w:r>
+      <w:r>
+        <w:rPr>
+          <w:rFonts w:hint="eastAsia"/>
+        </w:rPr>
+        <w:t>用</w:t>
+      </w:r>
+      <w:proofErr w:type="spellStart"/>
+      <w:r>
+        <w:t>max_distance</w:t>
+      </w:r>
+      <w:proofErr w:type="spellEnd"/>
+      <w:r>
+        <w:rPr>
+          <w:rFonts w:hint="eastAsia"/>
+        </w:rPr>
+        <w:t>作为</w:t>
+      </w:r>
+      <w:proofErr w:type="spellStart"/>
+      <w:r>
+        <w:rPr>
+          <w:rFonts w:hint="eastAsia"/>
+        </w:rPr>
+        <w:t>max</w:t>
+      </w:r>
+      <w:r>
+        <w:t>d</w:t>
+      </w:r>
+      <w:proofErr w:type="spellEnd"/>
+      <w:r>
+        <w:rPr>
+          <w:rFonts w:hint="eastAsia"/>
+        </w:rPr>
+        <w:t>计算得到了临时权重（</w:t>
+      </w:r>
+      <w:proofErr w:type="spellStart"/>
+      <w:r>
+        <w:t>tmp_weight</w:t>
+      </w:r>
+      <w:proofErr w:type="spellEnd"/>
+      <w:r>
+        <w:rPr>
+          <w:rFonts w:hint="eastAsia"/>
+        </w:rPr>
+        <w:t>）。计算</w:t>
+      </w:r>
+      <w:r>
+        <w:rPr>
+          <w:rFonts w:hint="eastAsia"/>
+        </w:rPr>
+        <w:t>每个站点</w:t>
+      </w:r>
+      <w:r>
+        <w:rPr>
+          <w:rFonts w:hint="eastAsia"/>
+        </w:rPr>
+        <w:t>有无降水</w:t>
+      </w:r>
+      <w:proofErr w:type="spellStart"/>
+      <w:r>
+        <w:rPr>
+          <w:rFonts w:hint="eastAsia"/>
+        </w:rPr>
+        <w:t>y</w:t>
+      </w:r>
+      <w:r>
+        <w:t>p_red</w:t>
+      </w:r>
+      <w:proofErr w:type="spellEnd"/>
+      <w:r>
+        <w:rPr>
+          <w:rFonts w:hint="eastAsia"/>
+        </w:rPr>
+        <w:t>（binary</w:t>
+      </w:r>
+      <w:r>
+        <w:t xml:space="preserve"> </w:t>
+      </w:r>
+      <w:r>
+        <w:rPr>
+          <w:rFonts w:hint="eastAsia"/>
+        </w:rPr>
+        <w:t>vector）</w:t>
+      </w:r>
+      <w:r>
+        <w:rPr>
+          <w:rFonts w:hint="eastAsia"/>
+        </w:rPr>
+        <w:t>。然后</w:t>
+      </w:r>
+      <w:r>
+        <w:rPr>
+          <w:rFonts w:hint="eastAsia"/>
+        </w:rPr>
+        <w:t>找到降水（</w:t>
+      </w:r>
+      <w:proofErr w:type="spellStart"/>
+      <w:r>
+        <w:rPr>
+          <w:rFonts w:hint="eastAsia"/>
+        </w:rPr>
+        <w:t>y</w:t>
+      </w:r>
+      <w:r>
+        <w:t>_red</w:t>
+      </w:r>
+      <w:proofErr w:type="spellEnd"/>
+      <w:r>
+        <w:rPr>
+          <w:rFonts w:hint="eastAsia"/>
+        </w:rPr>
+        <w:t>）的最大值，存储在</w:t>
+      </w:r>
+      <w:proofErr w:type="spellStart"/>
+      <w:r>
+        <w:t>y_max</w:t>
+      </w:r>
+      <w:proofErr w:type="spellEnd"/>
+      <w:r>
+        <w:t xml:space="preserve"> (g, t)</w:t>
+      </w:r>
+      <w:r>
+        <w:rPr>
+          <w:rFonts w:hint="eastAsia"/>
+        </w:rPr>
+        <w:t>中</w:t>
+      </w:r>
+      <w:r>
+        <w:rPr>
+          <w:rFonts w:hint="eastAsia"/>
+        </w:rPr>
+        <w:t>。</w:t>
+      </w:r>
+    </w:p>
+    <w:p>
+      <w:pPr>
+        <w:pStyle w:val="ListParagraph"/>
+        <w:numPr>
+          <w:ilvl w:val="1"/>
+          <w:numId w:val="10"/>
+        </w:numPr>
+        <w:ind w:firstLineChars="0"/>
+      </w:pPr>
+      <w:r>
+        <w:rPr>
+          <w:rFonts w:hint="eastAsia"/>
+        </w:rPr>
+        <w:t>对</w:t>
+      </w:r>
+      <w:proofErr w:type="spellStart"/>
+      <w:r>
+        <w:rPr>
+          <w:rFonts w:hint="eastAsia"/>
+        </w:rPr>
+        <w:t>t</w:t>
+      </w:r>
+      <w:r>
+        <w:t>mean</w:t>
+      </w:r>
+      <w:proofErr w:type="spellEnd"/>
+      <w:r>
+        <w:rPr>
+          <w:rFonts w:hint="eastAsia"/>
+        </w:rPr>
+        <w:t>和</w:t>
+      </w:r>
+      <w:proofErr w:type="spellStart"/>
+      <w:r>
+        <w:rPr>
+          <w:rFonts w:hint="eastAsia"/>
+        </w:rPr>
+        <w:t>trange</w:t>
+      </w:r>
+      <w:proofErr w:type="spellEnd"/>
+      <w:r>
+        <w:rPr>
+          <w:rFonts w:hint="eastAsia"/>
+        </w:rPr>
+        <w:t>重复前面</w:t>
+      </w:r>
+      <w:r>
+        <w:rPr>
+          <w:rFonts w:hint="eastAsia"/>
+        </w:rPr>
+        <w:t>一步。</w:t>
+      </w:r>
+    </w:p>
+    <w:p>
+      <w:pPr>
+        <w:pStyle w:val="ListParagraph"/>
+        <w:numPr>
+          <w:ilvl w:val="1"/>
+          <w:numId w:val="10"/>
+        </w:numPr>
+        <w:ind w:firstLineChars="0"/>
+      </w:pPr>
+      <w:r>
+        <w:rPr>
+          <w:rFonts w:hint="eastAsia"/>
+        </w:rPr>
+        <w:t>检查</w:t>
+      </w:r>
+      <w:r>
+        <w:t xml:space="preserve">station availability for </w:t>
+      </w:r>
+      <w:proofErr w:type="spellStart"/>
+      <w:r>
+        <w:t>precip</w:t>
+      </w:r>
+      <w:proofErr w:type="spellEnd"/>
+      <w:r>
+        <w:t xml:space="preserve"> and temp</w:t>
+      </w:r>
+      <w:r>
+        <w:rPr>
+          <w:rFonts w:hint="eastAsia"/>
+        </w:rPr>
+        <w:t>。如果没有</w:t>
+      </w:r>
+      <w:r>
+        <w:rPr>
+          <w:rFonts w:hint="eastAsia"/>
+        </w:rPr>
+        <w:t>临近站点，则赋予降水0值，温度前一个时刻（t</w:t>
+      </w:r>
+      <w:r>
+        <w:t>-1</w:t>
+      </w:r>
+      <w:r>
+        <w:rPr>
+          <w:rFonts w:hint="eastAsia"/>
+        </w:rPr>
+        <w:t>）的值（如果t</w:t>
+      </w:r>
+      <w:r>
+        <w:t>=1</w:t>
+      </w:r>
+      <w:r>
+        <w:rPr>
+          <w:rFonts w:hint="eastAsia"/>
+        </w:rPr>
+        <w:t>，温度赋值为-</w:t>
+      </w:r>
+      <w:r>
+        <w:t>999</w:t>
+      </w:r>
+      <w:r>
+        <w:rPr>
+          <w:rFonts w:hint="eastAsia"/>
+        </w:rPr>
+        <w:t>）</w:t>
+      </w:r>
+      <w:r>
+        <w:rPr>
+          <w:rFonts w:hint="eastAsia"/>
+        </w:rPr>
+        <w:t>。</w:t>
+      </w:r>
+    </w:p>
+    <w:p>
+      <w:pPr>
+        <w:ind w:left="420"/>
+        <w:rPr>
+          <w:rFonts w:hint="eastAsia"/>
+          <w:b/>
+        </w:rPr>
+      </w:pPr>
+      <w:r>
+        <w:rPr>
+          <w:b/>
+        </w:rPr>
+        <w:t>R</w:t>
+      </w:r>
+      <w:r>
+        <w:rPr>
+          <w:rFonts w:hint="eastAsia"/>
+          <w:b/>
+        </w:rPr>
+        <w:t>egression阶段</w:t>
+      </w:r>
+      <w:r>
+        <w:rPr>
+          <w:rFonts w:hint="eastAsia"/>
+          <w:b/>
+        </w:rPr>
+        <w:t>：降水p</w:t>
+      </w:r>
+      <w:r>
+        <w:rPr>
+          <w:b/>
+        </w:rPr>
+        <w:t>op</w:t>
+      </w:r>
+    </w:p>
+    <w:p>
+      <w:pPr>
+        <w:pStyle w:val="ListParagraph"/>
+        <w:numPr>
+          <w:ilvl w:val="1"/>
+          <w:numId w:val="10"/>
+        </w:numPr>
+        <w:ind w:firstLineChars="0"/>
+      </w:pPr>
+      <w:r>
+        <w:rPr>
+          <w:rFonts w:hint="eastAsia"/>
+        </w:rPr>
+        <w:t>要求临近站点至少一个降水&gt;</w:t>
+      </w:r>
+      <w:r>
+        <w:t>0</w:t>
+      </w:r>
+      <w:r>
+        <w:rPr>
+          <w:rFonts w:hint="eastAsia"/>
+        </w:rPr>
+        <w:t>，否则p</w:t>
+      </w:r>
+      <w:r>
+        <w:t>op=0</w:t>
+      </w:r>
+    </w:p>
+    <w:p>
+      <w:pPr>
+        <w:pStyle w:val="ListParagraph"/>
+        <w:numPr>
+          <w:ilvl w:val="1"/>
+          <w:numId w:val="10"/>
+        </w:numPr>
+        <w:ind w:firstLineChars="0"/>
+      </w:pPr>
+      <w:r>
+        <w:rPr>
+          <w:rFonts w:hint="eastAsia"/>
+          <w:b/>
+        </w:rPr>
+        <w:t>逻辑回归</w:t>
+      </w:r>
+      <w:r>
+        <w:rPr>
+          <w:rFonts w:hint="eastAsia"/>
+        </w:rPr>
+        <w:t>，利用临近站点的降水</w:t>
+      </w:r>
+      <w:r>
+        <w:rPr>
+          <w:rFonts w:hint="eastAsia"/>
+        </w:rPr>
+        <w:t>得到目标网格的pop。</w:t>
+      </w:r>
+      <w:r>
+        <w:rPr>
+          <w:rFonts w:hint="eastAsia"/>
+        </w:rPr>
+        <w:t>此处有一个对网格坡度的要求，</w:t>
+      </w:r>
+      <w:r>
+        <w:rPr>
+          <w:rFonts w:hint="eastAsia"/>
+          <w:b/>
+        </w:rPr>
+        <w:t>如果坡度&lt;</w:t>
+      </w:r>
+      <w:r>
+        <w:rPr>
+          <w:b/>
+        </w:rPr>
+        <w:t>3.6</w:t>
+      </w:r>
+      <w:r>
+        <w:rPr>
+          <w:rFonts w:hint="eastAsia"/>
+          <w:b/>
+        </w:rPr>
+        <w:t>，</w:t>
+      </w:r>
+      <w:r>
+        <w:rPr>
+          <w:rFonts w:hint="eastAsia"/>
+          <w:b/>
+        </w:rPr>
+        <w:t>说明网格很平，在逻辑回归的时候站点属性只使用</w:t>
+      </w:r>
+      <w:r>
+        <w:rPr>
+          <w:rFonts w:hint="eastAsia"/>
+          <w:b/>
+        </w:rPr>
+        <w:t>[</w:t>
+      </w:r>
+      <w:r>
+        <w:rPr>
+          <w:b/>
+        </w:rPr>
+        <w:t xml:space="preserve">1, </w:t>
+      </w:r>
+      <w:proofErr w:type="spellStart"/>
+      <w:r>
+        <w:rPr>
+          <w:b/>
+        </w:rPr>
+        <w:t>lat</w:t>
+      </w:r>
+      <w:proofErr w:type="spellEnd"/>
+      <w:r>
+        <w:rPr>
+          <w:b/>
+        </w:rPr>
+        <w:t xml:space="preserve">, </w:t>
+      </w:r>
+      <w:proofErr w:type="spellStart"/>
+      <w:r>
+        <w:rPr>
+          <w:b/>
+        </w:rPr>
+        <w:t>lon</w:t>
+      </w:r>
+      <w:proofErr w:type="spellEnd"/>
+      <w:r>
+        <w:rPr>
+          <w:b/>
+        </w:rPr>
+        <w:t>, altitude]</w:t>
+      </w:r>
+      <w:r>
+        <w:rPr>
+          <w:rFonts w:hint="eastAsia"/>
+        </w:rPr>
+        <w:t>。</w:t>
+      </w:r>
+    </w:p>
+    <w:p>
+      <w:pPr>
+        <w:pStyle w:val="ListParagraph"/>
+        <w:numPr>
+          <w:ilvl w:val="1"/>
+          <w:numId w:val="10"/>
+        </w:numPr>
+        <w:ind w:firstLineChars="0"/>
+      </w:pPr>
+      <w:r>
+        <w:rPr>
+          <w:rFonts w:hint="eastAsia"/>
+          <w:b/>
+        </w:rPr>
+        <w:t>L</w:t>
+      </w:r>
+      <w:r>
+        <w:rPr>
+          <w:b/>
+        </w:rPr>
+        <w:t>east square</w:t>
+      </w:r>
+      <w:r>
+        <w:rPr>
+          <w:rFonts w:hint="eastAsia"/>
+          <w:b/>
+        </w:rPr>
+        <w:t>线性回归</w:t>
+      </w:r>
+      <w:r>
+        <w:rPr>
+          <w:rFonts w:hint="eastAsia"/>
+        </w:rPr>
+        <w:t>，得到目标网格的降水量</w:t>
+      </w:r>
+      <w:proofErr w:type="spellStart"/>
+      <w:r>
+        <w:t>pcp</w:t>
+      </w:r>
+      <w:proofErr w:type="spellEnd"/>
+      <w:r>
+        <w:rPr>
+          <w:rFonts w:hint="eastAsia"/>
+        </w:rPr>
+        <w:t>。</w:t>
+      </w:r>
+      <w:r>
+        <w:t xml:space="preserve">Solve linear equation for x (Ax = b =&gt; x = </w:t>
+      </w:r>
+      <w:proofErr w:type="spellStart"/>
+      <w:r>
+        <w:t>bA</w:t>
+      </w:r>
+      <w:proofErr w:type="spellEnd"/>
+      <w:r>
+        <w:t>^-1) using LU decomposition and back substitution</w:t>
+      </w:r>
+      <w:r>
+        <w:rPr>
+          <w:rFonts w:hint="eastAsia"/>
+        </w:rPr>
+        <w:t>。同时使用one</w:t>
+      </w:r>
+      <w:r>
+        <w:t>-leave-out cross-validation</w:t>
+      </w:r>
+      <w:r>
+        <w:rPr>
+          <w:rFonts w:hint="eastAsia"/>
+        </w:rPr>
+        <w:t>的方法得到降水量估计误差</w:t>
+      </w:r>
+      <w:proofErr w:type="spellStart"/>
+      <w:r>
+        <w:rPr>
+          <w:rFonts w:hint="eastAsia"/>
+        </w:rPr>
+        <w:t>pcp</w:t>
+      </w:r>
+      <w:r>
+        <w:t>err</w:t>
+      </w:r>
+      <w:proofErr w:type="spellEnd"/>
+      <w:r>
+        <w:rPr>
+          <w:rFonts w:hint="eastAsia"/>
+        </w:rPr>
+        <w:t>，即对每一个临近站点，利用其余临近站点线性回归得到其降水，然后将估计降水与站点降水作差并求平方，然后对所有站点的</w:t>
+      </w:r>
+      <w:r>
+        <w:rPr>
+          <w:rFonts w:hint="eastAsia"/>
+        </w:rPr>
+        <w:t>误差估计值利用站点的权重进行加权平均，</w:t>
+      </w:r>
+      <w:r>
+        <w:rPr>
+          <w:rFonts w:hint="eastAsia"/>
+        </w:rPr>
+        <w:t>然后再开方，</w:t>
+      </w:r>
+      <w:r>
+        <w:rPr>
+          <w:rFonts w:hint="eastAsia"/>
+        </w:rPr>
+        <w:t>得到</w:t>
+      </w:r>
+      <w:proofErr w:type="spellStart"/>
+      <w:r>
+        <w:t>pcperr</w:t>
+      </w:r>
+      <w:proofErr w:type="spellEnd"/>
+      <w:r>
+        <w:t xml:space="preserve"> (g, t)</w:t>
+      </w:r>
+      <w:r>
+        <w:rPr>
+          <w:rFonts w:hint="eastAsia"/>
+        </w:rPr>
+        <w:t>，其实就是类似的</w:t>
+      </w:r>
+      <w:r>
+        <w:rPr>
+          <w:rFonts w:hint="eastAsia"/>
+          <w:b/>
+        </w:rPr>
+        <w:t>加权均方根误差</w:t>
+      </w:r>
+      <w:r>
+        <w:rPr>
+          <w:rFonts w:hint="eastAsia"/>
+        </w:rPr>
+        <w:t>。</w:t>
+      </w:r>
+    </w:p>
+    <w:p>
+      <w:pPr>
+        <w:ind w:left="420"/>
+        <w:rPr>
+          <w:b/>
+        </w:rPr>
+      </w:pPr>
+      <w:r>
+        <w:rPr>
+          <w:b/>
+        </w:rPr>
+        <w:t>R</w:t>
+      </w:r>
+      <w:r>
+        <w:rPr>
+          <w:rFonts w:hint="eastAsia"/>
+          <w:b/>
+        </w:rPr>
+        <w:t>egression阶段</w:t>
+      </w:r>
+      <w:r>
+        <w:rPr>
+          <w:rFonts w:hint="eastAsia"/>
+          <w:b/>
+        </w:rPr>
+        <w:t>：</w:t>
+      </w:r>
+      <w:r>
+        <w:rPr>
+          <w:rFonts w:hint="eastAsia"/>
+          <w:b/>
+        </w:rPr>
+        <w:t>温度</w:t>
+      </w:r>
+      <w:proofErr w:type="spellStart"/>
+      <w:r>
+        <w:rPr>
+          <w:rFonts w:hint="eastAsia"/>
+          <w:b/>
+        </w:rPr>
+        <w:t>t</w:t>
+      </w:r>
+      <w:r>
+        <w:rPr>
+          <w:b/>
+        </w:rPr>
+        <w:t>mean</w:t>
+      </w:r>
+      <w:proofErr w:type="spellEnd"/>
+      <w:r>
+        <w:rPr>
+          <w:b/>
+        </w:rPr>
+        <w:t xml:space="preserve"> </w:t>
+      </w:r>
+      <w:proofErr w:type="spellStart"/>
+      <w:r>
+        <w:rPr>
+          <w:b/>
+        </w:rPr>
+        <w:t>trange</w:t>
+      </w:r>
+      <w:proofErr w:type="spellEnd"/>
+    </w:p>
+    <w:p>
+      <w:pPr>
+        <w:pStyle w:val="ListParagraph"/>
+        <w:numPr>
+          <w:ilvl w:val="0"/>
+          <w:numId w:val="11"/>
+        </w:numPr>
+        <w:ind w:firstLineChars="0"/>
+      </w:pPr>
+      <w:r>
+        <w:rPr>
+          <w:rFonts w:hint="eastAsia"/>
+        </w:rPr>
+        <w:t>必须有&gt;</w:t>
+      </w:r>
+      <w:r>
+        <w:t>=2</w:t>
+      </w:r>
+      <w:r>
+        <w:rPr>
+          <w:rFonts w:hint="eastAsia"/>
+        </w:rPr>
+        <w:t>个临近站点，否则采用前一个时刻的温度估计</w:t>
+      </w:r>
+    </w:p>
+    <w:p>
+      <w:pPr>
+        <w:pStyle w:val="ListParagraph"/>
+        <w:numPr>
+          <w:ilvl w:val="0"/>
+          <w:numId w:val="11"/>
+        </w:numPr>
+        <w:ind w:firstLineChars="0"/>
+      </w:pPr>
+      <w:r>
+        <w:rPr>
+          <w:rFonts w:hint="eastAsia"/>
+        </w:rPr>
+        <w:t>温度估计时，</w:t>
+      </w:r>
+      <w:r>
+        <w:t xml:space="preserve">只使用[1, </w:t>
+      </w:r>
+      <w:proofErr w:type="spellStart"/>
+      <w:r>
+        <w:t>lat</w:t>
+      </w:r>
+      <w:proofErr w:type="spellEnd"/>
+      <w:r>
+        <w:t xml:space="preserve">, </w:t>
+      </w:r>
+      <w:proofErr w:type="spellStart"/>
+      <w:r>
+        <w:t>lon</w:t>
+      </w:r>
+      <w:proofErr w:type="spellEnd"/>
+      <w:r>
+        <w:t>, altitude]</w:t>
+      </w:r>
+      <w:r>
+        <w:rPr>
+          <w:rFonts w:hint="eastAsia"/>
+        </w:rPr>
+        <w:t>，不考虑坡度slope属性</w:t>
+      </w:r>
+    </w:p>
+    <w:p>
+      <w:pPr>
+        <w:pStyle w:val="ListParagraph"/>
+        <w:numPr>
+          <w:ilvl w:val="0"/>
+          <w:numId w:val="11"/>
+        </w:numPr>
+        <w:ind w:firstLineChars="0"/>
+      </w:pPr>
+      <w:r>
+        <w:rPr>
+          <w:rFonts w:hint="eastAsia"/>
+          <w:b/>
+        </w:rPr>
+        <w:t>L</w:t>
+      </w:r>
+      <w:r>
+        <w:rPr>
+          <w:b/>
+        </w:rPr>
+        <w:t>east square</w:t>
+      </w:r>
+      <w:r>
+        <w:rPr>
+          <w:rFonts w:hint="eastAsia"/>
+          <w:b/>
+        </w:rPr>
+        <w:t>线性回归</w:t>
+      </w:r>
+      <w:r>
+        <w:rPr>
+          <w:rFonts w:hint="eastAsia"/>
+        </w:rPr>
+        <w:t>，</w:t>
+      </w:r>
+      <w:r>
+        <w:rPr>
+          <w:rFonts w:hint="eastAsia"/>
+        </w:rPr>
+        <w:t>跟降水量估计类似，得到</w:t>
+      </w:r>
+      <w:r>
+        <w:rPr>
+          <w:rFonts w:hint="eastAsia"/>
+        </w:rPr>
+        <w:t>温度和温度误差的估计</w:t>
+      </w:r>
+    </w:p>
+    <w:p>
+      <w:pPr>
+        <w:pStyle w:val="Heading2"/>
+      </w:pPr>
+      <w:proofErr w:type="spellStart"/>
+      <w:r>
+        <w:t>T</w:t>
+      </w:r>
+      <w:r>
+        <w:t>ime_mode</w:t>
+      </w:r>
+      <w:proofErr w:type="spellEnd"/>
+      <w:r>
+        <w:t xml:space="preserve"> </w:t>
+      </w:r>
+      <w:r>
+        <w:rPr>
+          <w:rFonts w:hint="eastAsia"/>
+        </w:rPr>
+        <w:t>is</w:t>
+      </w:r>
+      <w:r>
+        <w:t xml:space="preserve"> </w:t>
+      </w:r>
+      <w:proofErr w:type="spellStart"/>
+      <w:r>
+        <w:rPr>
+          <w:rFonts w:hint="eastAsia"/>
+        </w:rPr>
+        <w:t>daily</w:t>
+      </w:r>
+      <w:r>
+        <w:t>_anom</w:t>
+      </w:r>
+      <w:proofErr w:type="spellEnd"/>
+    </w:p>
+    <w:p>
+      <w:pPr>
+        <w:ind w:firstLine="360"/>
+      </w:pPr>
+      <w:r>
+        <w:rPr>
+          <w:rFonts w:hint="eastAsia"/>
+        </w:rPr>
+        <w:t>在执行完5</w:t>
+      </w:r>
+      <w:r>
+        <w:t>.2</w:t>
+      </w:r>
+      <w:r>
+        <w:rPr>
+          <w:rFonts w:hint="eastAsia"/>
+        </w:rPr>
+        <w:t>之后，得到了daily</w:t>
+      </w:r>
+      <w:r>
+        <w:t>-scale</w:t>
+      </w:r>
+      <w:r>
+        <w:rPr>
+          <w:rFonts w:hint="eastAsia"/>
+        </w:rPr>
+        <w:t>的ensemble，然后执行</w:t>
+      </w:r>
+      <w:proofErr w:type="spellStart"/>
+      <w:r>
+        <w:t>processing_testexample</w:t>
+      </w:r>
+      <w:proofErr w:type="spellEnd"/>
+      <w:r>
+        <w:rPr>
+          <w:rFonts w:hint="eastAsia"/>
+        </w:rPr>
+        <w:t>里面的两个MATLAB程序，</w:t>
+      </w:r>
+      <w:r>
+        <w:rPr>
+          <w:rFonts w:hint="eastAsia"/>
+        </w:rPr>
+        <w:t>其功能为：</w:t>
+      </w:r>
+    </w:p>
+    <w:p>
+      <w:pPr>
+        <w:pStyle w:val="ListParagraph"/>
+        <w:numPr>
+          <w:ilvl w:val="0"/>
+          <w:numId w:val="12"/>
+        </w:numPr>
+        <w:ind w:firstLineChars="0"/>
+      </w:pPr>
+      <w:r>
+        <w:t xml:space="preserve">read all ensemble members, and sort </w:t>
+      </w:r>
+      <w:proofErr w:type="spellStart"/>
+      <w:r>
+        <w:t>prcp</w:t>
+      </w:r>
+      <w:proofErr w:type="spellEnd"/>
+      <w:r>
+        <w:t xml:space="preserve"> from high to low, and calculate</w:t>
+      </w:r>
+      <w:r>
+        <w:t xml:space="preserve"> </w:t>
+      </w:r>
+      <w:r>
+        <w:t xml:space="preserve">the </w:t>
+      </w:r>
+      <w:proofErr w:type="spellStart"/>
+      <w:r>
+        <w:t>std</w:t>
+      </w:r>
+      <w:proofErr w:type="spellEnd"/>
+      <w:r>
+        <w:t xml:space="preserve"> of </w:t>
+      </w:r>
+      <w:proofErr w:type="spellStart"/>
+      <w:r>
+        <w:t>tmean</w:t>
+      </w:r>
+      <w:proofErr w:type="spellEnd"/>
+      <w:r>
+        <w:t xml:space="preserve"> and </w:t>
+      </w:r>
+      <w:proofErr w:type="spellStart"/>
+      <w:r>
+        <w:t>trange</w:t>
+      </w:r>
+      <w:proofErr w:type="spellEnd"/>
+      <w:r>
+        <w:t xml:space="preserve"> </w:t>
+      </w:r>
+      <w:r>
+        <w:t xml:space="preserve">save in </w:t>
+      </w:r>
+      <w:proofErr w:type="spellStart"/>
+      <w:r>
+        <w:t>netcdf</w:t>
+      </w:r>
+      <w:proofErr w:type="spellEnd"/>
+    </w:p>
+    <w:p>
+      <w:pPr>
+        <w:pStyle w:val="ListParagraph"/>
+        <w:numPr>
+          <w:ilvl w:val="0"/>
+          <w:numId w:val="12"/>
+        </w:numPr>
+        <w:ind w:firstLineChars="0"/>
+      </w:pPr>
+      <w:r>
+        <w:t>calculate the ratio (</w:t>
+      </w:r>
+      <w:proofErr w:type="spellStart"/>
+      <w:r>
+        <w:t>prcp</w:t>
+      </w:r>
+      <w:proofErr w:type="spellEnd"/>
+      <w:r>
+        <w:t>) or difference (temperature) between</w:t>
+      </w:r>
+      <w:r>
+        <w:t xml:space="preserve"> </w:t>
+      </w:r>
+      <w:r>
+        <w:t xml:space="preserve">station data and ensemble mean, and save </w:t>
+      </w:r>
+      <w:proofErr w:type="gramStart"/>
+      <w:r>
+        <w:t>those file</w:t>
+      </w:r>
+      <w:proofErr w:type="gramEnd"/>
+      <w:r>
+        <w:t xml:space="preserve"> in</w:t>
+      </w:r>
+    </w:p>
+    <w:p>
+      <w:pPr>
+        <w:ind w:firstLine="360"/>
+      </w:pPr>
+      <w:r>
+        <w:rPr>
+          <w:rFonts w:hint="eastAsia"/>
+        </w:rPr>
+        <w:t>通过这两个程序，基于站点数据和天尺度ensemble数据，得到了</w:t>
+      </w:r>
+      <w:r>
+        <w:rPr>
+          <w:rFonts w:hint="eastAsia"/>
+        </w:rPr>
+        <w:t>站点的climatology和anomaly数据，并存为了</w:t>
+      </w:r>
+      <w:proofErr w:type="spellStart"/>
+      <w:r>
+        <w:rPr>
+          <w:rFonts w:hint="eastAsia"/>
+        </w:rPr>
+        <w:t>nc</w:t>
+      </w:r>
+      <w:proofErr w:type="spellEnd"/>
+      <w:r>
+        <w:rPr>
+          <w:rFonts w:hint="eastAsia"/>
+        </w:rPr>
+        <w:t>文件。</w:t>
+      </w:r>
+    </w:p>
+    <w:p/>
+    <w:p>
+      <w:pPr>
+        <w:ind w:firstLine="360"/>
+      </w:pPr>
+      <w:r>
+        <w:rPr>
+          <w:rFonts w:hint="eastAsia"/>
+        </w:rPr>
+        <w:t>5</w:t>
+      </w:r>
+      <w:r>
+        <w:t>.3</w:t>
+      </w:r>
+      <w:r>
+        <w:rPr>
+          <w:rFonts w:hint="eastAsia"/>
+        </w:rPr>
+        <w:t>的程序结构与5</w:t>
+      </w:r>
+      <w:r>
+        <w:t>.2</w:t>
+      </w:r>
+      <w:r>
+        <w:rPr>
+          <w:rFonts w:hint="eastAsia"/>
+        </w:rPr>
+        <w:t>基本一致</w:t>
+      </w:r>
+      <w:r>
+        <w:rPr>
+          <w:rFonts w:hint="eastAsia"/>
+        </w:rPr>
+        <w:t>，但是没有slope判别，因为这部分不采用slope作为输入</w:t>
+      </w:r>
+      <w:r>
+        <w:rPr>
+          <w:rFonts w:hint="eastAsia"/>
+        </w:rPr>
+        <w:t>。</w:t>
+      </w:r>
+    </w:p>
+    <w:p/>
+    <w:p>
+      <w:pPr>
+        <w:pStyle w:val="Heading2"/>
+      </w:pPr>
+      <w:proofErr w:type="spellStart"/>
+      <w:r>
+        <w:t>T</w:t>
+      </w:r>
+      <w:r>
+        <w:t>ime_mode</w:t>
+      </w:r>
+      <w:proofErr w:type="spellEnd"/>
+      <w:r>
+        <w:t xml:space="preserve"> </w:t>
+      </w:r>
+      <w:r>
+        <w:rPr>
+          <w:rFonts w:hint="eastAsia"/>
+        </w:rPr>
+        <w:t>is</w:t>
+      </w:r>
+      <w:r>
+        <w:t xml:space="preserve"> </w:t>
+      </w:r>
+      <w:proofErr w:type="spellStart"/>
+      <w:r>
+        <w:rPr>
+          <w:rFonts w:hint="eastAsia"/>
+        </w:rPr>
+        <w:t>daily</w:t>
+      </w:r>
+      <w:r>
+        <w:t>_</w:t>
+      </w:r>
+      <w:r>
+        <w:rPr>
+          <w:rFonts w:hint="eastAsia"/>
+        </w:rPr>
+        <w:t>clim</w:t>
+      </w:r>
+      <w:r>
+        <w:t>o</w:t>
+      </w:r>
+      <w:proofErr w:type="spellEnd"/>
+    </w:p>
+    <w:p>
+      <w:pPr>
+        <w:ind w:firstLine="420"/>
+        <w:rPr>
+          <w:rFonts w:hint="eastAsia"/>
+        </w:rPr>
+      </w:pPr>
       <w:bookmarkStart w:id="0" w:name="_GoBack"/>
       <w:bookmarkEnd w:id="0"/>
+      <w:r>
+        <w:t>5.4</w:t>
+      </w:r>
+      <w:r>
+        <w:rPr>
+          <w:rFonts w:hint="eastAsia"/>
+        </w:rPr>
+        <w:t>与5</w:t>
+      </w:r>
+      <w:r>
+        <w:t>.2</w:t>
+      </w:r>
+      <w:r>
+        <w:rPr>
+          <w:rFonts w:hint="eastAsia"/>
+        </w:rPr>
+        <w:t>基本一致，采用了slope判别。</w:t>
+      </w:r>
+    </w:p>
+    <w:p>
+      <w:pPr>
+        <w:rPr>
+          <w:rFonts w:hint="eastAsia"/>
+        </w:rPr>
+      </w:pPr>
     </w:p>
     <w:sectPr>
       <w:pgSz w:w="11906" w:h="16838"/>
@@ -6581,6 +10038,95 @@
     </w:lvl>
   </w:abstractNum>
   <w:abstractNum w:abstractNumId="6" w15:restartNumberingAfterBreak="0">
+    <w:nsid w:val="29932DD0"/>
+    <w:multiLevelType w:val="hybridMultilevel"/>
+    <w:tmpl w:val="CED66272"/>
+    <w:lvl w:ilvl="0" w:tplc="FAD2E2D6">
+      <w:start w:val="1"/>
+      <w:numFmt w:val="decimal"/>
+      <w:lvlText w:val="%1."/>
+      <w:lvlJc w:val="left"/>
+      <w:pPr>
+        <w:ind w:left="360" w:hanging="360"/>
+      </w:pPr>
+      <w:rPr>
+        <w:rFonts w:hint="default"/>
+      </w:rPr>
+    </w:lvl>
+    <w:lvl w:ilvl="1" w:tplc="04090019" w:tentative="1">
+      <w:start w:val="1"/>
+      <w:numFmt w:val="lowerLetter"/>
+      <w:lvlText w:val="%2)"/>
+      <w:lvlJc w:val="left"/>
+      <w:pPr>
+        <w:ind w:left="840" w:hanging="420"/>
+      </w:pPr>
+    </w:lvl>
+    <w:lvl w:ilvl="2" w:tplc="0409001B" w:tentative="1">
+      <w:start w:val="1"/>
+      <w:numFmt w:val="lowerRoman"/>
+      <w:lvlText w:val="%3."/>
+      <w:lvlJc w:val="right"/>
+      <w:pPr>
+        <w:ind w:left="1260" w:hanging="420"/>
+      </w:pPr>
+    </w:lvl>
+    <w:lvl w:ilvl="3" w:tplc="0409000F" w:tentative="1">
+      <w:start w:val="1"/>
+      <w:numFmt w:val="decimal"/>
+      <w:lvlText w:val="%4."/>
+      <w:lvlJc w:val="left"/>
+      <w:pPr>
+        <w:ind w:left="1680" w:hanging="420"/>
+      </w:pPr>
+    </w:lvl>
+    <w:lvl w:ilvl="4" w:tplc="04090019" w:tentative="1">
+      <w:start w:val="1"/>
+      <w:numFmt w:val="lowerLetter"/>
+      <w:lvlText w:val="%5)"/>
+      <w:lvlJc w:val="left"/>
+      <w:pPr>
+        <w:ind w:left="2100" w:hanging="420"/>
+      </w:pPr>
+    </w:lvl>
+    <w:lvl w:ilvl="5" w:tplc="0409001B" w:tentative="1">
+      <w:start w:val="1"/>
+      <w:numFmt w:val="lowerRoman"/>
+      <w:lvlText w:val="%6."/>
+      <w:lvlJc w:val="right"/>
+      <w:pPr>
+        <w:ind w:left="2520" w:hanging="420"/>
+      </w:pPr>
+    </w:lvl>
+    <w:lvl w:ilvl="6" w:tplc="0409000F" w:tentative="1">
+      <w:start w:val="1"/>
+      <w:numFmt w:val="decimal"/>
+      <w:lvlText w:val="%7."/>
+      <w:lvlJc w:val="left"/>
+      <w:pPr>
+        <w:ind w:left="2940" w:hanging="420"/>
+      </w:pPr>
+    </w:lvl>
+    <w:lvl w:ilvl="7" w:tplc="04090019" w:tentative="1">
+      <w:start w:val="1"/>
+      <w:numFmt w:val="lowerLetter"/>
+      <w:lvlText w:val="%8)"/>
+      <w:lvlJc w:val="left"/>
+      <w:pPr>
+        <w:ind w:left="3360" w:hanging="420"/>
+      </w:pPr>
+    </w:lvl>
+    <w:lvl w:ilvl="8" w:tplc="0409001B" w:tentative="1">
+      <w:start w:val="1"/>
+      <w:numFmt w:val="lowerRoman"/>
+      <w:lvlText w:val="%9."/>
+      <w:lvlJc w:val="right"/>
+      <w:pPr>
+        <w:ind w:left="3780" w:hanging="420"/>
+      </w:pPr>
+    </w:lvl>
+  </w:abstractNum>
+  <w:abstractNum w:abstractNumId="7" w15:restartNumberingAfterBreak="0">
     <w:nsid w:val="370D2954"/>
     <w:multiLevelType w:val="multilevel"/>
     <w:tmpl w:val="0409001D"/>
@@ -6666,7 +10212,120 @@
       </w:pPr>
     </w:lvl>
   </w:abstractNum>
-  <w:abstractNum w:abstractNumId="7" w15:restartNumberingAfterBreak="0">
+  <w:abstractNum w:abstractNumId="8" w15:restartNumberingAfterBreak="0">
+    <w:nsid w:val="3FCD68B8"/>
+    <w:multiLevelType w:val="hybridMultilevel"/>
+    <w:tmpl w:val="704EE09E"/>
+    <w:lvl w:ilvl="0" w:tplc="04090003">
+      <w:start w:val="1"/>
+      <w:numFmt w:val="bullet"/>
+      <w:lvlText w:val=""/>
+      <w:lvlJc w:val="left"/>
+      <w:pPr>
+        <w:ind w:left="840" w:hanging="420"/>
+      </w:pPr>
+      <w:rPr>
+        <w:rFonts w:ascii="Wingdings" w:hAnsi="Wingdings" w:hint="default"/>
+      </w:rPr>
+    </w:lvl>
+    <w:lvl w:ilvl="1" w:tplc="04090003" w:tentative="1">
+      <w:start w:val="1"/>
+      <w:numFmt w:val="bullet"/>
+      <w:lvlText w:val=""/>
+      <w:lvlJc w:val="left"/>
+      <w:pPr>
+        <w:ind w:left="1260" w:hanging="420"/>
+      </w:pPr>
+      <w:rPr>
+        <w:rFonts w:ascii="Wingdings" w:hAnsi="Wingdings" w:hint="default"/>
+      </w:rPr>
+    </w:lvl>
+    <w:lvl w:ilvl="2" w:tplc="04090005" w:tentative="1">
+      <w:start w:val="1"/>
+      <w:numFmt w:val="bullet"/>
+      <w:lvlText w:val=""/>
+      <w:lvlJc w:val="left"/>
+      <w:pPr>
+        <w:ind w:left="1680" w:hanging="420"/>
+      </w:pPr>
+      <w:rPr>
+        <w:rFonts w:ascii="Wingdings" w:hAnsi="Wingdings" w:hint="default"/>
+      </w:rPr>
+    </w:lvl>
+    <w:lvl w:ilvl="3" w:tplc="04090001" w:tentative="1">
+      <w:start w:val="1"/>
+      <w:numFmt w:val="bullet"/>
+      <w:lvlText w:val=""/>
+      <w:lvlJc w:val="left"/>
+      <w:pPr>
+        <w:ind w:left="2100" w:hanging="420"/>
+      </w:pPr>
+      <w:rPr>
+        <w:rFonts w:ascii="Wingdings" w:hAnsi="Wingdings" w:hint="default"/>
+      </w:rPr>
+    </w:lvl>
+    <w:lvl w:ilvl="4" w:tplc="04090003" w:tentative="1">
+      <w:start w:val="1"/>
+      <w:numFmt w:val="bullet"/>
+      <w:lvlText w:val=""/>
+      <w:lvlJc w:val="left"/>
+      <w:pPr>
+        <w:ind w:left="2520" w:hanging="420"/>
+      </w:pPr>
+      <w:rPr>
+        <w:rFonts w:ascii="Wingdings" w:hAnsi="Wingdings" w:hint="default"/>
+      </w:rPr>
+    </w:lvl>
+    <w:lvl w:ilvl="5" w:tplc="04090005" w:tentative="1">
+      <w:start w:val="1"/>
+      <w:numFmt w:val="bullet"/>
+      <w:lvlText w:val=""/>
+      <w:lvlJc w:val="left"/>
+      <w:pPr>
+        <w:ind w:left="2940" w:hanging="420"/>
+      </w:pPr>
+      <w:rPr>
+        <w:rFonts w:ascii="Wingdings" w:hAnsi="Wingdings" w:hint="default"/>
+      </w:rPr>
+    </w:lvl>
+    <w:lvl w:ilvl="6" w:tplc="04090001" w:tentative="1">
+      <w:start w:val="1"/>
+      <w:numFmt w:val="bullet"/>
+      <w:lvlText w:val=""/>
+      <w:lvlJc w:val="left"/>
+      <w:pPr>
+        <w:ind w:left="3360" w:hanging="420"/>
+      </w:pPr>
+      <w:rPr>
+        <w:rFonts w:ascii="Wingdings" w:hAnsi="Wingdings" w:hint="default"/>
+      </w:rPr>
+    </w:lvl>
+    <w:lvl w:ilvl="7" w:tplc="04090003" w:tentative="1">
+      <w:start w:val="1"/>
+      <w:numFmt w:val="bullet"/>
+      <w:lvlText w:val=""/>
+      <w:lvlJc w:val="left"/>
+      <w:pPr>
+        <w:ind w:left="3780" w:hanging="420"/>
+      </w:pPr>
+      <w:rPr>
+        <w:rFonts w:ascii="Wingdings" w:hAnsi="Wingdings" w:hint="default"/>
+      </w:rPr>
+    </w:lvl>
+    <w:lvl w:ilvl="8" w:tplc="04090005" w:tentative="1">
+      <w:start w:val="1"/>
+      <w:numFmt w:val="bullet"/>
+      <w:lvlText w:val=""/>
+      <w:lvlJc w:val="left"/>
+      <w:pPr>
+        <w:ind w:left="4200" w:hanging="420"/>
+      </w:pPr>
+      <w:rPr>
+        <w:rFonts w:ascii="Wingdings" w:hAnsi="Wingdings" w:hint="default"/>
+      </w:rPr>
+    </w:lvl>
+  </w:abstractNum>
+  <w:abstractNum w:abstractNumId="9" w15:restartNumberingAfterBreak="0">
     <w:nsid w:val="75737E67"/>
     <w:multiLevelType w:val="hybridMultilevel"/>
     <w:tmpl w:val="2684D7E6"/>
@@ -6752,7 +10411,7 @@
       </w:pPr>
     </w:lvl>
   </w:abstractNum>
-  <w:abstractNum w:abstractNumId="8" w15:restartNumberingAfterBreak="0">
+  <w:abstractNum w:abstractNumId="10" w15:restartNumberingAfterBreak="0">
     <w:nsid w:val="76E62A98"/>
     <w:multiLevelType w:val="multilevel"/>
     <w:tmpl w:val="881ACF4E"/>
@@ -6868,7 +10527,7 @@
       </w:rPr>
     </w:lvl>
   </w:abstractNum>
-  <w:abstractNum w:abstractNumId="9" w15:restartNumberingAfterBreak="0">
+  <w:abstractNum w:abstractNumId="11" w15:restartNumberingAfterBreak="0">
     <w:nsid w:val="7C286276"/>
     <w:multiLevelType w:val="hybridMultilevel"/>
     <w:tmpl w:val="3910982E"/>
@@ -6988,7 +10647,7 @@
     <w:abstractNumId w:val="3"/>
   </w:num>
   <w:num w:numId="3">
-    <w:abstractNumId w:val="7"/>
+    <w:abstractNumId w:val="9"/>
   </w:num>
   <w:num w:numId="4">
     <w:abstractNumId w:val="4"/>
@@ -6997,19 +10656,25 @@
     <w:abstractNumId w:val="1"/>
   </w:num>
   <w:num w:numId="6">
-    <w:abstractNumId w:val="8"/>
+    <w:abstractNumId w:val="10"/>
   </w:num>
   <w:num w:numId="7">
-    <w:abstractNumId w:val="6"/>
+    <w:abstractNumId w:val="7"/>
   </w:num>
   <w:num w:numId="8">
-    <w:abstractNumId w:val="9"/>
+    <w:abstractNumId w:val="11"/>
   </w:num>
   <w:num w:numId="9">
     <w:abstractNumId w:val="5"/>
   </w:num>
   <w:num w:numId="10">
     <w:abstractNumId w:val="2"/>
+  </w:num>
+  <w:num w:numId="11">
+    <w:abstractNumId w:val="8"/>
+  </w:num>
+  <w:num w:numId="12">
+    <w:abstractNumId w:val="6"/>
   </w:num>
 </w:numbering>
 </file>

--- a/GMET method flow.docx
+++ b/GMET method flow.docx
@@ -389,7 +389,6 @@
       <w:r>
         <w:t>p</w:t>
       </w:r>
-      <w:proofErr w:type="gramStart"/>
       <w:r>
         <w:rPr>
           <w:vertAlign w:val="subscript"/>
@@ -409,7 +408,6 @@
         </w:rPr>
         <w:t>g</w:t>
       </w:r>
-      <w:proofErr w:type="gramEnd"/>
       <w:r>
         <w:t xml:space="preserve"> is estimated using locally weighted logistic regression.</w:t>
       </w:r>
@@ -431,14 +429,12 @@
         </w:rPr>
         <w:t xml:space="preserve">For a target grid cell, the weight of station </w:t>
       </w:r>
-      <w:proofErr w:type="spellStart"/>
       <w:r>
         <w:rPr>
           <w:rFonts w:ascii="Times New Roman" w:hAnsi="Times New Roman" w:cs="Times New Roman"/>
         </w:rPr>
         <w:t>i</w:t>
       </w:r>
-      <w:proofErr w:type="spellEnd"/>
       <w:r>
         <w:rPr>
           <w:rFonts w:ascii="Times New Roman" w:hAnsi="Times New Roman" w:cs="Times New Roman"/>
@@ -461,14 +457,7 @@
         <w:rPr>
           <w:rFonts w:ascii="Times New Roman" w:hAnsi="Times New Roman" w:cs="Times New Roman"/>
         </w:rPr>
-        <w:t xml:space="preserve">For one grid cell, sort all stations from close to far distance. Find the </w:t>
-      </w:r>
-      <w:proofErr w:type="spellStart"/>
-      <w:r>
-        <w:rPr>
-          <w:rFonts w:ascii="Times New Roman" w:hAnsi="Times New Roman" w:cs="Times New Roman"/>
-        </w:rPr>
-        <w:t>n</w:t>
+        <w:t>For one grid cell, sort all stations from close to far distance. Find the n</w:t>
       </w:r>
       <w:r>
         <w:rPr>
@@ -481,42 +470,7 @@
         <w:rPr>
           <w:rFonts w:ascii="Times New Roman" w:hAnsi="Times New Roman" w:cs="Times New Roman"/>
         </w:rPr>
-        <w:t>th</w:t>
-      </w:r>
-      <w:proofErr w:type="spellEnd"/>
-      <w:r>
-        <w:rPr>
-          <w:rFonts w:ascii="Times New Roman" w:hAnsi="Times New Roman" w:cs="Times New Roman"/>
-        </w:rPr>
-        <w:t xml:space="preserve"> station (30): if the distance between this station and target grid cell is &lt; 100 km, </w:t>
-      </w:r>
-      <w:proofErr w:type="spellStart"/>
-      <w:r>
-        <w:rPr>
-          <w:rFonts w:ascii="Times New Roman" w:hAnsi="Times New Roman" w:cs="Times New Roman"/>
-        </w:rPr>
-        <w:t>dmax</w:t>
-      </w:r>
-      <w:proofErr w:type="spellEnd"/>
-      <w:r>
-        <w:rPr>
-          <w:rFonts w:ascii="Times New Roman" w:hAnsi="Times New Roman" w:cs="Times New Roman"/>
-        </w:rPr>
-        <w:t xml:space="preserve"> is set to 100 km; if the distance &gt; 100 km, </w:t>
-      </w:r>
-      <w:proofErr w:type="spellStart"/>
-      <w:r>
-        <w:rPr>
-          <w:rFonts w:ascii="Times New Roman" w:hAnsi="Times New Roman" w:cs="Times New Roman"/>
-        </w:rPr>
-        <w:t>dmax</w:t>
-      </w:r>
-      <w:proofErr w:type="spellEnd"/>
-      <w:r>
-        <w:rPr>
-          <w:rFonts w:ascii="Times New Roman" w:hAnsi="Times New Roman" w:cs="Times New Roman"/>
-        </w:rPr>
-        <w:t xml:space="preserve"> = distance + 1 km.</w:t>
+        <w:t>th station (30): if the distance between this station and target grid cell is &lt; 100 km, dmax is set to 100 km; if the distance &gt; 100 km, dmax = distance + 1 km.</w:t>
       </w:r>
       <w:r>
         <w:rPr>
@@ -528,21 +482,7 @@
         <w:rPr>
           <w:rFonts w:ascii="Times New Roman" w:hAnsi="Times New Roman" w:cs="Times New Roman"/>
         </w:rPr>
-        <w:t xml:space="preserve"> and the station number </w:t>
-      </w:r>
-      <w:proofErr w:type="gramStart"/>
-      <w:r>
-        <w:rPr>
-          <w:rFonts w:ascii="Times New Roman" w:hAnsi="Times New Roman" w:cs="Times New Roman"/>
-        </w:rPr>
-        <w:t>is</w:t>
-      </w:r>
-      <w:proofErr w:type="gramEnd"/>
-      <w:r>
-        <w:rPr>
-          <w:rFonts w:ascii="Times New Roman" w:hAnsi="Times New Roman" w:cs="Times New Roman"/>
-        </w:rPr>
-        <w:t xml:space="preserve"> reduced from 30 to 25.</w:t>
+        <w:t xml:space="preserve"> and the station number is reduced from 30 to 25.</w:t>
       </w:r>
     </w:p>
     <w:p>
@@ -890,15 +830,7 @@
     </w:p>
     <w:p>
       <w:r>
-        <w:t xml:space="preserve">g is the target grid cell. </w:t>
-      </w:r>
-      <w:proofErr w:type="spellStart"/>
-      <w:r>
-        <w:t>Yp</w:t>
-      </w:r>
-      <w:proofErr w:type="spellEnd"/>
-      <w:r>
-        <w:t xml:space="preserve"> is the transformed precipitation. To estimate </w:t>
+        <w:t xml:space="preserve">g is the target grid cell. Yp is the transformed precipitation. To estimate </w:t>
       </w:r>
       <m:oMath>
         <m:sSub>
@@ -1369,21 +1301,7 @@
         <w:rPr>
           <w:rFonts w:ascii="Times New Roman" w:hAnsi="Times New Roman" w:cs="Times New Roman"/>
         </w:rPr>
-        <w:t xml:space="preserve">r any pair of grids in the study region (g and g’), their correlation is determined by distance according </w:t>
-      </w:r>
-      <w:proofErr w:type="spellStart"/>
-      <w:r>
-        <w:rPr>
-          <w:rFonts w:ascii="Times New Roman" w:hAnsi="Times New Roman" w:cs="Times New Roman"/>
-        </w:rPr>
-        <w:t>Eq</w:t>
-      </w:r>
-      <w:proofErr w:type="spellEnd"/>
-      <w:r>
-        <w:rPr>
-          <w:rFonts w:ascii="Times New Roman" w:hAnsi="Times New Roman" w:cs="Times New Roman"/>
-        </w:rPr>
-        <w:t xml:space="preserve"> 10c. </w:t>
+        <w:t xml:space="preserve">r any pair of grids in the study region (g and g’), their correlation is determined by distance according Eq 10c. </w:t>
       </w:r>
       <w:r>
         <w:rPr>
@@ -1477,21 +1395,7 @@
         <w:rPr>
           <w:rFonts w:ascii="Times New Roman" w:hAnsi="Times New Roman" w:cs="Times New Roman"/>
         </w:rPr>
-        <w:t xml:space="preserve"> in </w:t>
-      </w:r>
-      <w:proofErr w:type="spellStart"/>
-      <w:r>
-        <w:rPr>
-          <w:rFonts w:ascii="Times New Roman" w:hAnsi="Times New Roman" w:cs="Times New Roman"/>
-        </w:rPr>
-        <w:t>Eq</w:t>
-      </w:r>
-      <w:proofErr w:type="spellEnd"/>
-      <w:r>
-        <w:rPr>
-          <w:rFonts w:ascii="Times New Roman" w:hAnsi="Times New Roman" w:cs="Times New Roman"/>
-        </w:rPr>
-        <w:t xml:space="preserve"> 10c is determined using station pair data, which is clearer in Newman 2015.</w:t>
+        <w:t xml:space="preserve"> in Eq 10c is determined using station pair data, which is clearer in Newman 2015.</w:t>
       </w:r>
       <w:r>
         <w:rPr>
@@ -1698,21 +1602,7 @@
         <w:rPr>
           <w:rFonts w:ascii="Times New Roman" w:hAnsi="Times New Roman" w:cs="Times New Roman"/>
         </w:rPr>
-        <w:t xml:space="preserve"> is the spatial correlation random fields at the </w:t>
-      </w:r>
-      <w:proofErr w:type="gramStart"/>
-      <w:r>
-        <w:rPr>
-          <w:rFonts w:ascii="Times New Roman" w:hAnsi="Times New Roman" w:cs="Times New Roman"/>
-        </w:rPr>
-        <w:t>first time</w:t>
-      </w:r>
-      <w:proofErr w:type="gramEnd"/>
-      <w:r>
-        <w:rPr>
-          <w:rFonts w:ascii="Times New Roman" w:hAnsi="Times New Roman" w:cs="Times New Roman"/>
-        </w:rPr>
-        <w:t xml:space="preserve"> step.</w:t>
+        <w:t xml:space="preserve"> is the spatial correlation random fields at the first time step.</w:t>
       </w:r>
     </w:p>
     <w:p>
@@ -1850,7 +1740,6 @@
           <w:rFonts w:ascii="Times New Roman" w:hAnsi="Times New Roman" w:cs="Times New Roman"/>
         </w:rPr>
       </w:pPr>
-      <w:proofErr w:type="spellStart"/>
       <w:r>
         <w:rPr>
           <w:rFonts w:ascii="Times New Roman" w:hAnsi="Times New Roman" w:cs="Times New Roman" w:hint="eastAsia"/>
@@ -1861,42 +1750,7 @@
         <w:rPr>
           <w:rFonts w:ascii="Times New Roman" w:hAnsi="Times New Roman" w:cs="Times New Roman"/>
         </w:rPr>
-        <w:t>q</w:t>
-      </w:r>
-      <w:proofErr w:type="spellEnd"/>
-      <w:r>
-        <w:rPr>
-          <w:rFonts w:ascii="Times New Roman" w:hAnsi="Times New Roman" w:cs="Times New Roman"/>
-        </w:rPr>
-        <w:t xml:space="preserve"> 10c is the same with </w:t>
-      </w:r>
-      <w:proofErr w:type="spellStart"/>
-      <w:r>
-        <w:rPr>
-          <w:rFonts w:ascii="Times New Roman" w:hAnsi="Times New Roman" w:cs="Times New Roman"/>
-        </w:rPr>
-        <w:t>Eq</w:t>
-      </w:r>
-      <w:proofErr w:type="spellEnd"/>
-      <w:r>
-        <w:rPr>
-          <w:rFonts w:ascii="Times New Roman" w:hAnsi="Times New Roman" w:cs="Times New Roman"/>
-        </w:rPr>
-        <w:t xml:space="preserve"> 8 in Neman 2015. </w:t>
-      </w:r>
-      <w:proofErr w:type="spellStart"/>
-      <w:r>
-        <w:rPr>
-          <w:rFonts w:ascii="Times New Roman" w:hAnsi="Times New Roman" w:cs="Times New Roman"/>
-        </w:rPr>
-        <w:t>Clen</w:t>
-      </w:r>
-      <w:proofErr w:type="spellEnd"/>
-      <w:r>
-        <w:rPr>
-          <w:rFonts w:ascii="Times New Roman" w:hAnsi="Times New Roman" w:cs="Times New Roman"/>
-        </w:rPr>
-        <w:t xml:space="preserve"> and C0 are acquired using station data over the whole study area for each </w:t>
+        <w:t xml:space="preserve">q 10c is the same with Eq 8 in Neman 2015. Clen and C0 are acquired using station data over the whole study area for each </w:t>
       </w:r>
       <w:r>
         <w:rPr>
@@ -1992,21 +1846,7 @@
         <w:rPr>
           <w:rFonts w:ascii="Times New Roman" w:hAnsi="Times New Roman" w:cs="Times New Roman"/>
         </w:rPr>
-        <w:t>owever, in codes (spcorr_</w:t>
-      </w:r>
-      <w:proofErr w:type="gramStart"/>
-      <w:r>
-        <w:rPr>
-          <w:rFonts w:ascii="Times New Roman" w:hAnsi="Times New Roman" w:cs="Times New Roman"/>
-        </w:rPr>
-        <w:t>grd.f</w:t>
-      </w:r>
-      <w:proofErr w:type="gramEnd"/>
-      <w:r>
-        <w:rPr>
-          <w:rFonts w:ascii="Times New Roman" w:hAnsi="Times New Roman" w:cs="Times New Roman"/>
-        </w:rPr>
-        <w:t xml:space="preserve">90), the </w:t>
+        <w:t xml:space="preserve">owever, in codes (spcorr_grd.f90), the </w:t>
       </w:r>
       <w:r>
         <w:rPr>
@@ -2020,101 +1860,12 @@
         </w:rPr>
         <w:t xml:space="preserve"> is </w:t>
       </w:r>
-      <w:proofErr w:type="spellStart"/>
       <w:r>
         <w:rPr>
           <w:rFonts w:ascii="Times New Roman" w:hAnsi="Times New Roman" w:cs="Times New Roman"/>
           <w:highlight w:val="yellow"/>
         </w:rPr>
-        <w:t>corr</w:t>
-      </w:r>
-      <w:proofErr w:type="spellEnd"/>
-      <w:r>
-        <w:rPr>
-          <w:rFonts w:ascii="Times New Roman" w:hAnsi="Times New Roman" w:cs="Times New Roman"/>
-          <w:highlight w:val="yellow"/>
-        </w:rPr>
-        <w:t xml:space="preserve"> (</w:t>
-      </w:r>
-      <w:proofErr w:type="spellStart"/>
-      <w:r>
-        <w:rPr>
-          <w:rFonts w:ascii="Times New Roman" w:hAnsi="Times New Roman" w:cs="Times New Roman"/>
-          <w:highlight w:val="yellow"/>
-        </w:rPr>
-        <w:t>iprev</w:t>
-      </w:r>
-      <w:proofErr w:type="spellEnd"/>
-      <w:r>
-        <w:rPr>
-          <w:rFonts w:ascii="Times New Roman" w:hAnsi="Times New Roman" w:cs="Times New Roman"/>
-          <w:highlight w:val="yellow"/>
-        </w:rPr>
-        <w:t xml:space="preserve">, </w:t>
-      </w:r>
-      <w:proofErr w:type="spellStart"/>
-      <w:r>
-        <w:rPr>
-          <w:rFonts w:ascii="Times New Roman" w:hAnsi="Times New Roman" w:cs="Times New Roman"/>
-          <w:highlight w:val="yellow"/>
-        </w:rPr>
-        <w:t>jprev</w:t>
-      </w:r>
-      <w:proofErr w:type="spellEnd"/>
-      <w:r>
-        <w:rPr>
-          <w:rFonts w:ascii="Times New Roman" w:hAnsi="Times New Roman" w:cs="Times New Roman"/>
-          <w:highlight w:val="yellow"/>
-        </w:rPr>
-        <w:t xml:space="preserve">) = </w:t>
-      </w:r>
-      <w:proofErr w:type="spellStart"/>
-      <w:r>
-        <w:rPr>
-          <w:rFonts w:ascii="Times New Roman" w:hAnsi="Times New Roman" w:cs="Times New Roman"/>
-          <w:highlight w:val="yellow"/>
-        </w:rPr>
-        <w:t>exp</w:t>
-      </w:r>
-      <w:proofErr w:type="spellEnd"/>
-      <w:r>
-        <w:rPr>
-          <w:rFonts w:ascii="Times New Roman" w:hAnsi="Times New Roman" w:cs="Times New Roman"/>
-          <w:highlight w:val="yellow"/>
-        </w:rPr>
-        <w:t xml:space="preserve"> (-(</w:t>
-      </w:r>
-      <w:proofErr w:type="spellStart"/>
-      <w:r>
-        <w:rPr>
-          <w:rFonts w:ascii="Times New Roman" w:hAnsi="Times New Roman" w:cs="Times New Roman"/>
-          <w:highlight w:val="yellow"/>
-        </w:rPr>
-        <w:t>dist</w:t>
-      </w:r>
-      <w:proofErr w:type="spellEnd"/>
-      <w:r>
-        <w:rPr>
-          <w:rFonts w:ascii="Times New Roman" w:hAnsi="Times New Roman" w:cs="Times New Roman"/>
-          <w:highlight w:val="yellow"/>
-        </w:rPr>
-        <w:t>/</w:t>
-      </w:r>
-      <w:proofErr w:type="spellStart"/>
-      <w:r>
-        <w:rPr>
-          <w:rFonts w:ascii="Times New Roman" w:hAnsi="Times New Roman" w:cs="Times New Roman"/>
-          <w:highlight w:val="yellow"/>
-        </w:rPr>
-        <w:t>clen</w:t>
-      </w:r>
-      <w:proofErr w:type="spellEnd"/>
-      <w:r>
-        <w:rPr>
-          <w:rFonts w:ascii="Times New Roman" w:hAnsi="Times New Roman" w:cs="Times New Roman"/>
-          <w:highlight w:val="yellow"/>
-        </w:rPr>
-        <w:t>)) ! the correlation model introduced in Martyn's paper</w:t>
+        <w:t>corr (iprev, jprev) = exp (-(dist/clen)) ! the correlation model introduced in Martyn's paper</w:t>
       </w:r>
       <w:r>
         <w:rPr>
@@ -2131,15 +1882,7 @@
         <w:t xml:space="preserve">Martyn 2006: </w:t>
       </w:r>
       <w:r>
-        <w:t xml:space="preserve">generate mean and </w:t>
-      </w:r>
-      <w:proofErr w:type="spellStart"/>
-      <w:r>
-        <w:t>std</w:t>
-      </w:r>
-      <w:proofErr w:type="spellEnd"/>
-      <w:r>
-        <w:t xml:space="preserve"> for each point</w:t>
+        <w:t>generate mean and std for each point</w:t>
       </w:r>
     </w:p>
     <w:p>
@@ -2273,14 +2016,7 @@
         <w:rPr>
           <w:rFonts w:ascii="Times New Roman" w:hAnsi="Times New Roman" w:cs="Times New Roman"/>
         </w:rPr>
-        <w:t>The conditional mean (</w:t>
-      </w:r>
-      <w:proofErr w:type="spellStart"/>
-      <w:r>
-        <w:rPr>
-          <w:rFonts w:ascii="Times New Roman" w:hAnsi="Times New Roman" w:cs="Times New Roman"/>
-        </w:rPr>
-        <w:t>x</w:t>
+        <w:t>The conditional mean (x</w:t>
       </w:r>
       <w:r>
         <w:rPr>
@@ -2289,7 +2025,6 @@
         </w:rPr>
         <w:t>k</w:t>
       </w:r>
-      <w:proofErr w:type="spellEnd"/>
       <w:r>
         <w:rPr>
           <w:rFonts w:ascii="Times New Roman" w:hAnsi="Times New Roman" w:cs="Times New Roman"/>
@@ -2412,6 +2147,41 @@
       <w:pPr>
         <w:rPr>
           <w:rFonts w:ascii="Times New Roman" w:hAnsi="Times New Roman" w:cs="Times New Roman"/>
+        </w:rPr>
+      </w:pPr>
+      <w:r>
+        <w:rPr>
+          <w:rFonts w:ascii="Times New Roman" w:hAnsi="Times New Roman" w:cs="Times New Roman"/>
+          <w:i/>
+        </w:rPr>
+        <w:t>r</w:t>
+      </w:r>
+      <w:r>
+        <w:rPr>
+          <w:rFonts w:ascii="Times New Roman" w:hAnsi="Times New Roman" w:cs="Times New Roman"/>
+          <w:i/>
+          <w:vertAlign w:val="subscript"/>
+        </w:rPr>
+        <w:t>i</w:t>
+      </w:r>
+      <w:r>
+        <w:rPr>
+          <w:rFonts w:ascii="Times New Roman" w:hAnsi="Times New Roman" w:cs="Times New Roman"/>
+        </w:rPr>
+        <w:t xml:space="preserve"> in the figure is random number.</w:t>
+      </w:r>
+    </w:p>
+    <w:p>
+      <w:pPr>
+        <w:rPr>
+          <w:rFonts w:ascii="Times New Roman" w:hAnsi="Times New Roman" w:cs="Times New Roman" w:hint="eastAsia"/>
+        </w:rPr>
+      </w:pPr>
+    </w:p>
+    <w:p>
+      <w:pPr>
+        <w:rPr>
+          <w:rFonts w:ascii="Times New Roman" w:hAnsi="Times New Roman" w:cs="Times New Roman"/>
           <w:i/>
           <w:iCs/>
         </w:rPr>
@@ -2422,554 +2192,287 @@
           <w:i/>
           <w:iCs/>
         </w:rPr>
-        <w:t xml:space="preserve">call </w:t>
-      </w:r>
-      <w:proofErr w:type="spellStart"/>
-      <w:r>
+        <w:t>call ludcmp (corr, indx, tmp)</w:t>
+      </w:r>
+    </w:p>
+    <w:p>
+      <w:pPr>
         <w:rPr>
           <w:rFonts w:ascii="Times New Roman" w:hAnsi="Times New Roman" w:cs="Times New Roman"/>
           <w:i/>
           <w:iCs/>
         </w:rPr>
-        <w:t>ludcmp</w:t>
-      </w:r>
-      <w:proofErr w:type="spellEnd"/>
+      </w:pPr>
       <w:r>
         <w:rPr>
           <w:rFonts w:ascii="Times New Roman" w:hAnsi="Times New Roman" w:cs="Times New Roman"/>
           <w:i/>
           <w:iCs/>
         </w:rPr>
-        <w:t xml:space="preserve"> (</w:t>
-      </w:r>
-      <w:proofErr w:type="spellStart"/>
-      <w:r>
+        <w:t>call lubksb (corr, indx, twgt)</w:t>
+      </w:r>
+    </w:p>
+    <w:p>
+      <w:pPr>
+        <w:rPr>
+          <w:rFonts w:ascii="Times New Roman" w:hAnsi="Times New Roman" w:cs="Times New Roman"/>
+        </w:rPr>
+      </w:pPr>
+      <w:r>
+        <w:rPr>
+          <w:rFonts w:ascii="Times New Roman" w:hAnsi="Times New Roman" w:cs="Times New Roman" w:hint="eastAsia"/>
+        </w:rPr>
+        <w:t>T</w:t>
+      </w:r>
+      <w:r>
+        <w:rPr>
+          <w:rFonts w:ascii="Times New Roman" w:hAnsi="Times New Roman" w:cs="Times New Roman"/>
+        </w:rPr>
+        <w:t xml:space="preserve">he two lines in spcorr_grd.f90 is used to solve the equation of CW=G. C is corr, </w:t>
+      </w:r>
+      <w:r>
+        <w:rPr>
+          <w:rFonts w:ascii="Times New Roman" w:hAnsi="Times New Roman" w:cs="Times New Roman"/>
+        </w:rPr>
+        <w:t>square matrix of correlation</w:t>
+      </w:r>
+      <w:r>
+        <w:rPr>
+          <w:rFonts w:ascii="Times New Roman" w:hAnsi="Times New Roman" w:cs="Times New Roman"/>
+        </w:rPr>
+        <w:t xml:space="preserve">s </w:t>
+      </w:r>
+      <w:r>
+        <w:rPr>
+          <w:rFonts w:ascii="Times New Roman" w:hAnsi="Times New Roman" w:cs="Times New Roman"/>
+        </w:rPr>
+        <w:t>among all previously generated points</w:t>
+      </w:r>
+      <w:r>
+        <w:rPr>
+          <w:rFonts w:ascii="Times New Roman" w:hAnsi="Times New Roman" w:cs="Times New Roman"/>
+        </w:rPr>
+        <w:t xml:space="preserve"> (number=k-1). G is </w:t>
+      </w:r>
+      <w:r>
+        <w:rPr>
+          <w:rFonts w:ascii="Times New Roman" w:hAnsi="Times New Roman" w:cs="Times New Roman"/>
+        </w:rPr>
+        <w:t>a column vector of correlations between</w:t>
+      </w:r>
+      <w:r>
+        <w:rPr>
+          <w:rFonts w:ascii="Times New Roman" w:hAnsi="Times New Roman" w:cs="Times New Roman" w:hint="eastAsia"/>
+        </w:rPr>
+        <w:t xml:space="preserve"> </w:t>
+      </w:r>
+      <w:r>
+        <w:rPr>
+          <w:rFonts w:ascii="Times New Roman" w:hAnsi="Times New Roman" w:cs="Times New Roman"/>
+        </w:rPr>
+        <w:t>all previously generated points and the target location.</w:t>
+      </w:r>
+      <w:r>
+        <w:rPr>
+          <w:rFonts w:ascii="Times New Roman" w:hAnsi="Times New Roman" w:cs="Times New Roman"/>
+        </w:rPr>
+        <w:t xml:space="preserve"> W is weight.</w:t>
+      </w:r>
+    </w:p>
+    <w:p>
+      <w:pPr>
+        <w:rPr>
+          <w:rFonts w:ascii="Times New Roman" w:hAnsi="Times New Roman" w:cs="Times New Roman" w:hint="eastAsia"/>
+        </w:rPr>
+      </w:pPr>
+      <w:r>
+        <w:rPr>
+          <w:rFonts w:ascii="Times New Roman" w:hAnsi="Times New Roman" w:cs="Times New Roman"/>
+        </w:rPr>
+        <w:t>T</w:t>
+      </w:r>
+      <w:r>
+        <w:rPr>
+          <w:rFonts w:ascii="Times New Roman" w:hAnsi="Times New Roman" w:cs="Times New Roman"/>
+        </w:rPr>
+        <w:t>he search of k-1</w:t>
+      </w:r>
+      <w:r>
+        <w:rPr>
+          <w:rFonts w:ascii="Times New Roman" w:hAnsi="Times New Roman" w:cs="Times New Roman" w:hint="eastAsia"/>
+        </w:rPr>
+        <w:t>previous</w:t>
+      </w:r>
+      <w:r>
+        <w:rPr>
+          <w:rFonts w:ascii="Times New Roman" w:hAnsi="Times New Roman" w:cs="Times New Roman"/>
+        </w:rPr>
+        <w:t>ly generated</w:t>
+      </w:r>
+      <w:r>
+        <w:rPr>
+          <w:rFonts w:ascii="Times New Roman" w:hAnsi="Times New Roman" w:cs="Times New Roman"/>
+        </w:rPr>
+        <w:t xml:space="preserve"> stations is within a space window, maxp = (nloc*2+1) ** 2</w:t>
+      </w:r>
+      <w:r>
+        <w:rPr>
+          <w:rFonts w:ascii="Times New Roman" w:hAnsi="Times New Roman" w:cs="Times New Roman" w:hint="eastAsia"/>
+        </w:rPr>
+        <w:t>,</w:t>
+      </w:r>
+      <w:r>
+        <w:rPr>
+          <w:rFonts w:ascii="Times New Roman" w:hAnsi="Times New Roman" w:cs="Times New Roman"/>
+        </w:rPr>
+        <w:t xml:space="preserve"> </w:t>
+      </w:r>
+      <w:r>
+        <w:rPr>
+          <w:rFonts w:ascii="Times New Roman" w:hAnsi="Times New Roman" w:cs="Times New Roman"/>
+        </w:rPr>
+        <w:t>nloc=3</w:t>
+      </w:r>
+      <w:r>
+        <w:rPr>
+          <w:rFonts w:ascii="Times New Roman" w:hAnsi="Times New Roman" w:cs="Times New Roman" w:hint="eastAsia"/>
+        </w:rPr>
+        <w:t>.</w:t>
+      </w:r>
+      <w:r>
+        <w:rPr>
+          <w:rFonts w:ascii="Times New Roman" w:hAnsi="Times New Roman" w:cs="Times New Roman"/>
+        </w:rPr>
+        <w:t xml:space="preserve"> </w:t>
+      </w:r>
+      <w:r>
+        <w:rPr>
+          <w:rFonts w:ascii="Times New Roman" w:hAnsi="Times New Roman" w:cs="Times New Roman"/>
+        </w:rPr>
+        <w:t>maxp is the max number of previously generated stations</w:t>
+      </w:r>
+      <w:r>
+        <w:rPr>
+          <w:rFonts w:ascii="Times New Roman" w:hAnsi="Times New Roman" w:cs="Times New Roman"/>
+        </w:rPr>
+        <w:t>. nloc=3 is grid cells.</w:t>
+      </w:r>
+    </w:p>
+    <w:p>
+      <w:pPr>
+        <w:pStyle w:val="Heading3"/>
+      </w:pPr>
+      <w:r>
+        <w:t xml:space="preserve">Martyn 2006: </w:t>
+      </w:r>
+      <w:r>
+        <w:t>Generate random numbers</w:t>
+      </w:r>
+    </w:p>
+    <w:p>
+      <w:pPr>
+        <w:rPr>
+          <w:rFonts w:ascii="Times New Roman" w:hAnsi="Times New Roman" w:cs="Times New Roman"/>
+        </w:rPr>
+      </w:pPr>
+      <w:r>
+        <w:rPr>
+          <w:rFonts w:ascii="Times New Roman" w:hAnsi="Times New Roman" w:cs="Times New Roman" w:hint="eastAsia"/>
+        </w:rPr>
+        <w:t>A</w:t>
+      </w:r>
+      <w:r>
+        <w:rPr>
+          <w:rFonts w:ascii="Times New Roman" w:hAnsi="Times New Roman" w:cs="Times New Roman"/>
+        </w:rPr>
+        <w:t>fter getting mean and variance</w:t>
+      </w:r>
+      <w:r>
+        <w:rPr>
+          <w:rFonts w:ascii="Times New Roman" w:hAnsi="Times New Roman" w:cs="Times New Roman"/>
+        </w:rPr>
+        <w:t xml:space="preserve"> for each grid cell</w:t>
+      </w:r>
+      <w:r>
+        <w:rPr>
+          <w:rFonts w:ascii="Times New Roman" w:hAnsi="Times New Roman" w:cs="Times New Roman"/>
+        </w:rPr>
+        <w:t>, search from the first grid. Generate a random number (~ Z(0,1)) for the first grid). For the following grids, first, find previously generated grids which is done in 3.1.1</w:t>
+      </w:r>
+      <w:r>
+        <w:rPr>
+          <w:rFonts w:ascii="Times New Roman" w:hAnsi="Times New Roman" w:cs="Times New Roman"/>
+        </w:rPr>
+        <w:t>, and extract their random numbers; generate the current</w:t>
+      </w:r>
+      <w:r>
+        <w:rPr>
+          <w:rFonts w:ascii="Times New Roman" w:hAnsi="Times New Roman" w:cs="Times New Roman"/>
+        </w:rPr>
+        <w:t xml:space="preserve"> random</w:t>
+      </w:r>
+      <w:r>
+        <w:rPr>
+          <w:rFonts w:ascii="Times New Roman" w:hAnsi="Times New Roman" w:cs="Times New Roman"/>
+        </w:rPr>
+        <w:t xml:space="preserve"> number (~ Z(0,1))</w:t>
+      </w:r>
+      <w:r>
+        <w:rPr>
+          <w:rFonts w:ascii="Times New Roman" w:hAnsi="Times New Roman" w:cs="Times New Roman"/>
+        </w:rPr>
+        <w:t>, which is used to multiply with standard deviation generated in 3.1.1</w:t>
+      </w:r>
+      <w:r>
+        <w:rPr>
+          <w:rFonts w:ascii="Times New Roman" w:hAnsi="Times New Roman" w:cs="Times New Roman"/>
+        </w:rPr>
+        <w:t>;</w:t>
+      </w:r>
+      <w:r>
+        <w:rPr>
+          <w:rFonts w:ascii="Times New Roman" w:hAnsi="Times New Roman" w:cs="Times New Roman"/>
+        </w:rPr>
+        <w:t xml:space="preserve"> weighted averaging the random numbers of previously generated points</w:t>
+      </w:r>
+      <w:r>
+        <w:rPr>
+          <w:rFonts w:ascii="Times New Roman" w:hAnsi="Times New Roman" w:cs="Times New Roman"/>
+        </w:rPr>
+        <w:t>,</w:t>
+      </w:r>
+      <w:r>
+        <w:rPr>
+          <w:rFonts w:ascii="Times New Roman" w:hAnsi="Times New Roman" w:cs="Times New Roman"/>
+        </w:rPr>
+        <w:t xml:space="preserve"> in this way, the current point is correlated to previous points</w:t>
+      </w:r>
+      <w:r>
+        <w:rPr>
+          <w:rFonts w:ascii="Times New Roman" w:hAnsi="Times New Roman" w:cs="Times New Roman"/>
+        </w:rPr>
+        <w:t xml:space="preserve">, the weight is in 3.1.1; the final random number for the grid </w:t>
+      </w:r>
+      <w:r>
+        <w:rPr>
+          <w:rFonts w:ascii="Times New Roman" w:hAnsi="Times New Roman" w:cs="Times New Roman"/>
+        </w:rPr>
+        <w:t>generate.</w:t>
+      </w:r>
+    </w:p>
+    <w:p>
+      <w:pPr>
         <w:rPr>
           <w:rFonts w:ascii="Times New Roman" w:hAnsi="Times New Roman" w:cs="Times New Roman"/>
           <w:i/>
-          <w:iCs/>
-        </w:rPr>
-        <w:t>corr</w:t>
-      </w:r>
-      <w:proofErr w:type="spellEnd"/>
+        </w:rPr>
+      </w:pPr>
       <w:r>
         <w:rPr>
           <w:rFonts w:ascii="Times New Roman" w:hAnsi="Times New Roman" w:cs="Times New Roman"/>
           <w:i/>
-          <w:iCs/>
-        </w:rPr>
-        <w:t xml:space="preserve">, </w:t>
-      </w:r>
-      <w:proofErr w:type="spellStart"/>
-      <w:r>
-        <w:rPr>
-          <w:rFonts w:ascii="Times New Roman" w:hAnsi="Times New Roman" w:cs="Times New Roman"/>
-          <w:i/>
-          <w:iCs/>
-        </w:rPr>
-        <w:t>indx</w:t>
-      </w:r>
-      <w:proofErr w:type="spellEnd"/>
-      <w:r>
-        <w:rPr>
-          <w:rFonts w:ascii="Times New Roman" w:hAnsi="Times New Roman" w:cs="Times New Roman"/>
-          <w:i/>
-          <w:iCs/>
-        </w:rPr>
-        <w:t xml:space="preserve">, </w:t>
-      </w:r>
-      <w:proofErr w:type="spellStart"/>
-      <w:r>
-        <w:rPr>
-          <w:rFonts w:ascii="Times New Roman" w:hAnsi="Times New Roman" w:cs="Times New Roman"/>
-          <w:i/>
-          <w:iCs/>
-        </w:rPr>
-        <w:t>tmp</w:t>
-      </w:r>
-      <w:proofErr w:type="spellEnd"/>
-      <w:r>
-        <w:rPr>
-          <w:rFonts w:ascii="Times New Roman" w:hAnsi="Times New Roman" w:cs="Times New Roman"/>
-          <w:i/>
-          <w:iCs/>
-        </w:rPr>
-        <w:t>)</w:t>
-      </w:r>
-    </w:p>
-    <w:p>
-      <w:pPr>
-        <w:rPr>
-          <w:rFonts w:ascii="Times New Roman" w:hAnsi="Times New Roman" w:cs="Times New Roman"/>
-          <w:i/>
-          <w:iCs/>
-        </w:rPr>
-      </w:pPr>
-      <w:r>
-        <w:rPr>
-          <w:rFonts w:ascii="Times New Roman" w:hAnsi="Times New Roman" w:cs="Times New Roman"/>
-          <w:i/>
-          <w:iCs/>
-        </w:rPr>
-        <w:t xml:space="preserve">call </w:t>
-      </w:r>
-      <w:proofErr w:type="spellStart"/>
-      <w:r>
-        <w:rPr>
-          <w:rFonts w:ascii="Times New Roman" w:hAnsi="Times New Roman" w:cs="Times New Roman"/>
-          <w:i/>
-          <w:iCs/>
-        </w:rPr>
-        <w:t>lubksb</w:t>
-      </w:r>
-      <w:proofErr w:type="spellEnd"/>
-      <w:r>
-        <w:rPr>
-          <w:rFonts w:ascii="Times New Roman" w:hAnsi="Times New Roman" w:cs="Times New Roman"/>
-          <w:i/>
-          <w:iCs/>
-        </w:rPr>
-        <w:t xml:space="preserve"> (</w:t>
-      </w:r>
-      <w:proofErr w:type="spellStart"/>
-      <w:r>
-        <w:rPr>
-          <w:rFonts w:ascii="Times New Roman" w:hAnsi="Times New Roman" w:cs="Times New Roman"/>
-          <w:i/>
-          <w:iCs/>
-        </w:rPr>
-        <w:t>corr</w:t>
-      </w:r>
-      <w:proofErr w:type="spellEnd"/>
-      <w:r>
-        <w:rPr>
-          <w:rFonts w:ascii="Times New Roman" w:hAnsi="Times New Roman" w:cs="Times New Roman"/>
-          <w:i/>
-          <w:iCs/>
-        </w:rPr>
-        <w:t xml:space="preserve">, </w:t>
-      </w:r>
-      <w:proofErr w:type="spellStart"/>
-      <w:r>
-        <w:rPr>
-          <w:rFonts w:ascii="Times New Roman" w:hAnsi="Times New Roman" w:cs="Times New Roman"/>
-          <w:i/>
-          <w:iCs/>
-        </w:rPr>
-        <w:t>indx</w:t>
-      </w:r>
-      <w:proofErr w:type="spellEnd"/>
-      <w:r>
-        <w:rPr>
-          <w:rFonts w:ascii="Times New Roman" w:hAnsi="Times New Roman" w:cs="Times New Roman"/>
-          <w:i/>
-          <w:iCs/>
-        </w:rPr>
-        <w:t xml:space="preserve">, </w:t>
-      </w:r>
-      <w:proofErr w:type="spellStart"/>
-      <w:r>
-        <w:rPr>
-          <w:rFonts w:ascii="Times New Roman" w:hAnsi="Times New Roman" w:cs="Times New Roman"/>
-          <w:i/>
-          <w:iCs/>
-        </w:rPr>
-        <w:t>twgt</w:t>
-      </w:r>
-      <w:proofErr w:type="spellEnd"/>
-      <w:r>
-        <w:rPr>
-          <w:rFonts w:ascii="Times New Roman" w:hAnsi="Times New Roman" w:cs="Times New Roman"/>
-          <w:i/>
-          <w:iCs/>
-        </w:rPr>
-        <w:t>)</w:t>
-      </w:r>
-    </w:p>
-    <w:p>
-      <w:pPr>
-        <w:rPr>
-          <w:rFonts w:ascii="Times New Roman" w:hAnsi="Times New Roman" w:cs="Times New Roman"/>
-        </w:rPr>
-      </w:pPr>
-      <w:r>
-        <w:rPr>
-          <w:rFonts w:ascii="Times New Roman" w:hAnsi="Times New Roman" w:cs="Times New Roman" w:hint="eastAsia"/>
-        </w:rPr>
-        <w:t>T</w:t>
-      </w:r>
-      <w:r>
-        <w:rPr>
-          <w:rFonts w:ascii="Times New Roman" w:hAnsi="Times New Roman" w:cs="Times New Roman"/>
-        </w:rPr>
-        <w:t>he two lines in spcorr_</w:t>
-      </w:r>
-      <w:proofErr w:type="gramStart"/>
-      <w:r>
-        <w:rPr>
-          <w:rFonts w:ascii="Times New Roman" w:hAnsi="Times New Roman" w:cs="Times New Roman"/>
-        </w:rPr>
-        <w:t>grd.f</w:t>
-      </w:r>
-      <w:proofErr w:type="gramEnd"/>
-      <w:r>
-        <w:rPr>
-          <w:rFonts w:ascii="Times New Roman" w:hAnsi="Times New Roman" w:cs="Times New Roman"/>
-        </w:rPr>
-        <w:t xml:space="preserve">90 is used to solve the equation of CW=G. C is </w:t>
-      </w:r>
-      <w:proofErr w:type="spellStart"/>
-      <w:r>
-        <w:rPr>
-          <w:rFonts w:ascii="Times New Roman" w:hAnsi="Times New Roman" w:cs="Times New Roman"/>
-        </w:rPr>
-        <w:t>corr</w:t>
-      </w:r>
-      <w:proofErr w:type="spellEnd"/>
-      <w:r>
-        <w:rPr>
-          <w:rFonts w:ascii="Times New Roman" w:hAnsi="Times New Roman" w:cs="Times New Roman"/>
-        </w:rPr>
-        <w:t xml:space="preserve">, </w:t>
-      </w:r>
-      <w:r>
-        <w:rPr>
-          <w:rFonts w:ascii="Times New Roman" w:hAnsi="Times New Roman" w:cs="Times New Roman"/>
-        </w:rPr>
-        <w:t>square matrix of correlation</w:t>
-      </w:r>
-      <w:r>
-        <w:rPr>
-          <w:rFonts w:ascii="Times New Roman" w:hAnsi="Times New Roman" w:cs="Times New Roman"/>
-        </w:rPr>
-        <w:t xml:space="preserve">s </w:t>
-      </w:r>
-      <w:r>
-        <w:rPr>
-          <w:rFonts w:ascii="Times New Roman" w:hAnsi="Times New Roman" w:cs="Times New Roman"/>
-        </w:rPr>
-        <w:t>among all previously generated points</w:t>
-      </w:r>
-      <w:r>
-        <w:rPr>
-          <w:rFonts w:ascii="Times New Roman" w:hAnsi="Times New Roman" w:cs="Times New Roman"/>
-        </w:rPr>
-        <w:t xml:space="preserve"> (number=k-1). G is </w:t>
-      </w:r>
-      <w:r>
-        <w:rPr>
-          <w:rFonts w:ascii="Times New Roman" w:hAnsi="Times New Roman" w:cs="Times New Roman"/>
-        </w:rPr>
-        <w:t>a column vector of correlations between</w:t>
-      </w:r>
-      <w:r>
-        <w:rPr>
-          <w:rFonts w:ascii="Times New Roman" w:hAnsi="Times New Roman" w:cs="Times New Roman" w:hint="eastAsia"/>
-        </w:rPr>
-        <w:t xml:space="preserve"> </w:t>
-      </w:r>
-      <w:r>
-        <w:rPr>
-          <w:rFonts w:ascii="Times New Roman" w:hAnsi="Times New Roman" w:cs="Times New Roman"/>
-        </w:rPr>
-        <w:t>all previously generated points and the target location.</w:t>
-      </w:r>
-      <w:r>
-        <w:rPr>
-          <w:rFonts w:ascii="Times New Roman" w:hAnsi="Times New Roman" w:cs="Times New Roman"/>
-        </w:rPr>
-        <w:t xml:space="preserve"> W is weight.</w:t>
-      </w:r>
-    </w:p>
-    <w:p>
-      <w:pPr>
-        <w:rPr>
-          <w:rFonts w:ascii="Times New Roman" w:hAnsi="Times New Roman" w:cs="Times New Roman"/>
-        </w:rPr>
-      </w:pPr>
-      <w:r>
-        <w:rPr>
-          <w:rFonts w:ascii="Times New Roman" w:hAnsi="Times New Roman" w:cs="Times New Roman"/>
-        </w:rPr>
-        <w:t>T</w:t>
-      </w:r>
-      <w:r>
-        <w:rPr>
-          <w:rFonts w:ascii="Times New Roman" w:hAnsi="Times New Roman" w:cs="Times New Roman"/>
-        </w:rPr>
-        <w:t>he search of k-1</w:t>
-      </w:r>
-      <w:r>
-        <w:rPr>
-          <w:rFonts w:ascii="Times New Roman" w:hAnsi="Times New Roman" w:cs="Times New Roman" w:hint="eastAsia"/>
-        </w:rPr>
-        <w:t>previous</w:t>
-      </w:r>
-      <w:r>
-        <w:rPr>
-          <w:rFonts w:ascii="Times New Roman" w:hAnsi="Times New Roman" w:cs="Times New Roman"/>
-        </w:rPr>
-        <w:t>ly generated</w:t>
-      </w:r>
-      <w:r>
-        <w:rPr>
-          <w:rFonts w:ascii="Times New Roman" w:hAnsi="Times New Roman" w:cs="Times New Roman"/>
-        </w:rPr>
-        <w:t xml:space="preserve"> stations is within a space window, </w:t>
-      </w:r>
-      <w:proofErr w:type="spellStart"/>
-      <w:r>
-        <w:rPr>
-          <w:rFonts w:ascii="Times New Roman" w:hAnsi="Times New Roman" w:cs="Times New Roman"/>
-        </w:rPr>
-        <w:t>maxp</w:t>
-      </w:r>
-      <w:proofErr w:type="spellEnd"/>
-      <w:r>
-        <w:rPr>
-          <w:rFonts w:ascii="Times New Roman" w:hAnsi="Times New Roman" w:cs="Times New Roman"/>
-        </w:rPr>
-        <w:t xml:space="preserve"> = (</w:t>
-      </w:r>
-      <w:proofErr w:type="spellStart"/>
-      <w:r>
-        <w:rPr>
-          <w:rFonts w:ascii="Times New Roman" w:hAnsi="Times New Roman" w:cs="Times New Roman"/>
-        </w:rPr>
-        <w:t>nloc</w:t>
-      </w:r>
-      <w:proofErr w:type="spellEnd"/>
-      <w:r>
-        <w:rPr>
-          <w:rFonts w:ascii="Times New Roman" w:hAnsi="Times New Roman" w:cs="Times New Roman"/>
-        </w:rPr>
-        <w:t>*2+1) ** 2</w:t>
-      </w:r>
-      <w:r>
-        <w:rPr>
-          <w:rFonts w:ascii="Times New Roman" w:hAnsi="Times New Roman" w:cs="Times New Roman" w:hint="eastAsia"/>
-        </w:rPr>
-        <w:t>,</w:t>
-      </w:r>
-      <w:r>
-        <w:rPr>
-          <w:rFonts w:ascii="Times New Roman" w:hAnsi="Times New Roman" w:cs="Times New Roman"/>
-        </w:rPr>
-        <w:t xml:space="preserve"> </w:t>
-      </w:r>
-      <w:proofErr w:type="spellStart"/>
-      <w:r>
-        <w:rPr>
-          <w:rFonts w:ascii="Times New Roman" w:hAnsi="Times New Roman" w:cs="Times New Roman"/>
-        </w:rPr>
-        <w:t>nloc</w:t>
-      </w:r>
-      <w:proofErr w:type="spellEnd"/>
-      <w:r>
-        <w:rPr>
-          <w:rFonts w:ascii="Times New Roman" w:hAnsi="Times New Roman" w:cs="Times New Roman"/>
-        </w:rPr>
-        <w:t>=3</w:t>
-      </w:r>
-      <w:r>
-        <w:rPr>
-          <w:rFonts w:ascii="Times New Roman" w:hAnsi="Times New Roman" w:cs="Times New Roman" w:hint="eastAsia"/>
-        </w:rPr>
-        <w:t>.</w:t>
-      </w:r>
-      <w:r>
-        <w:rPr>
-          <w:rFonts w:ascii="Times New Roman" w:hAnsi="Times New Roman" w:cs="Times New Roman"/>
-        </w:rPr>
-        <w:t xml:space="preserve"> </w:t>
-      </w:r>
-      <w:proofErr w:type="spellStart"/>
-      <w:r>
-        <w:rPr>
-          <w:rFonts w:ascii="Times New Roman" w:hAnsi="Times New Roman" w:cs="Times New Roman"/>
-        </w:rPr>
-        <w:t>maxp</w:t>
-      </w:r>
-      <w:proofErr w:type="spellEnd"/>
-      <w:r>
-        <w:rPr>
-          <w:rFonts w:ascii="Times New Roman" w:hAnsi="Times New Roman" w:cs="Times New Roman"/>
-        </w:rPr>
-        <w:t xml:space="preserve"> is the max number of previously generated stations</w:t>
-      </w:r>
-      <w:r>
-        <w:rPr>
-          <w:rFonts w:ascii="Times New Roman" w:hAnsi="Times New Roman" w:cs="Times New Roman"/>
-        </w:rPr>
-        <w:t xml:space="preserve">. </w:t>
-      </w:r>
-      <w:proofErr w:type="spellStart"/>
-      <w:r>
-        <w:rPr>
-          <w:rFonts w:ascii="Times New Roman" w:hAnsi="Times New Roman" w:cs="Times New Roman"/>
-        </w:rPr>
-        <w:t>nloc</w:t>
-      </w:r>
-      <w:proofErr w:type="spellEnd"/>
-      <w:r>
-        <w:rPr>
-          <w:rFonts w:ascii="Times New Roman" w:hAnsi="Times New Roman" w:cs="Times New Roman"/>
-        </w:rPr>
-        <w:t>=3 is grid cells.</w:t>
-      </w:r>
-    </w:p>
-    <w:p>
-      <w:pPr>
-        <w:rPr>
-          <w:rFonts w:ascii="Times New Roman" w:hAnsi="Times New Roman" w:cs="Times New Roman"/>
-        </w:rPr>
-      </w:pPr>
-    </w:p>
-    <w:p>
-      <w:pPr>
-        <w:pStyle w:val="Heading3"/>
-      </w:pPr>
-      <w:r>
-        <w:t xml:space="preserve">Martyn 2006: </w:t>
-      </w:r>
-      <w:r>
-        <w:t>Generate random numbers</w:t>
-      </w:r>
-    </w:p>
-    <w:p>
-      <w:pPr>
-        <w:rPr>
-          <w:rFonts w:ascii="Times New Roman" w:hAnsi="Times New Roman" w:cs="Times New Roman"/>
-        </w:rPr>
-      </w:pPr>
-      <w:r>
-        <w:rPr>
-          <w:rFonts w:ascii="Times New Roman" w:hAnsi="Times New Roman" w:cs="Times New Roman" w:hint="eastAsia"/>
-        </w:rPr>
-        <w:t>A</w:t>
-      </w:r>
-      <w:r>
-        <w:rPr>
-          <w:rFonts w:ascii="Times New Roman" w:hAnsi="Times New Roman" w:cs="Times New Roman"/>
-        </w:rPr>
-        <w:t>fter getting mean and variance</w:t>
-      </w:r>
-      <w:r>
-        <w:rPr>
-          <w:rFonts w:ascii="Times New Roman" w:hAnsi="Times New Roman" w:cs="Times New Roman"/>
-        </w:rPr>
-        <w:t xml:space="preserve"> for each grid cell</w:t>
-      </w:r>
-      <w:r>
-        <w:rPr>
-          <w:rFonts w:ascii="Times New Roman" w:hAnsi="Times New Roman" w:cs="Times New Roman"/>
-        </w:rPr>
-        <w:t xml:space="preserve">, search from the first grid. Generate a random number (~ </w:t>
-      </w:r>
-      <w:proofErr w:type="gramStart"/>
-      <w:r>
-        <w:rPr>
-          <w:rFonts w:ascii="Times New Roman" w:hAnsi="Times New Roman" w:cs="Times New Roman"/>
-        </w:rPr>
-        <w:t>Z(</w:t>
-      </w:r>
-      <w:proofErr w:type="gramEnd"/>
-      <w:r>
-        <w:rPr>
-          <w:rFonts w:ascii="Times New Roman" w:hAnsi="Times New Roman" w:cs="Times New Roman"/>
-        </w:rPr>
-        <w:t>0,1)) for the first grid). For the following grids, first, find previously generated grids which is done in 3.1.1</w:t>
-      </w:r>
-      <w:r>
-        <w:rPr>
-          <w:rFonts w:ascii="Times New Roman" w:hAnsi="Times New Roman" w:cs="Times New Roman"/>
-        </w:rPr>
-        <w:t>, and extract their random numbers; generate the current</w:t>
-      </w:r>
-      <w:r>
-        <w:rPr>
-          <w:rFonts w:ascii="Times New Roman" w:hAnsi="Times New Roman" w:cs="Times New Roman"/>
-        </w:rPr>
-        <w:t xml:space="preserve"> random</w:t>
-      </w:r>
-      <w:r>
-        <w:rPr>
-          <w:rFonts w:ascii="Times New Roman" w:hAnsi="Times New Roman" w:cs="Times New Roman"/>
-        </w:rPr>
-        <w:t xml:space="preserve"> number (~ Z(0,1))</w:t>
-      </w:r>
-      <w:r>
-        <w:rPr>
-          <w:rFonts w:ascii="Times New Roman" w:hAnsi="Times New Roman" w:cs="Times New Roman"/>
-        </w:rPr>
-        <w:t>, which is used to multiply with standard deviation generated in 3.1.1</w:t>
-      </w:r>
-      <w:r>
-        <w:rPr>
-          <w:rFonts w:ascii="Times New Roman" w:hAnsi="Times New Roman" w:cs="Times New Roman"/>
-        </w:rPr>
-        <w:t>;</w:t>
-      </w:r>
-      <w:r>
-        <w:rPr>
-          <w:rFonts w:ascii="Times New Roman" w:hAnsi="Times New Roman" w:cs="Times New Roman"/>
-        </w:rPr>
-        <w:t xml:space="preserve"> weighted averaging the random numbers of previously generated points</w:t>
-      </w:r>
-      <w:r>
-        <w:rPr>
-          <w:rFonts w:ascii="Times New Roman" w:hAnsi="Times New Roman" w:cs="Times New Roman"/>
-        </w:rPr>
-        <w:t>,</w:t>
-      </w:r>
-      <w:r>
-        <w:rPr>
-          <w:rFonts w:ascii="Times New Roman" w:hAnsi="Times New Roman" w:cs="Times New Roman"/>
-        </w:rPr>
-        <w:t xml:space="preserve"> in this way, the current point is correlated to previous points</w:t>
-      </w:r>
-      <w:r>
-        <w:rPr>
-          <w:rFonts w:ascii="Times New Roman" w:hAnsi="Times New Roman" w:cs="Times New Roman"/>
-        </w:rPr>
-        <w:t xml:space="preserve">, the weight is in 3.1.1; the final random number for the grid </w:t>
-      </w:r>
-      <w:r>
-        <w:rPr>
-          <w:rFonts w:ascii="Times New Roman" w:hAnsi="Times New Roman" w:cs="Times New Roman"/>
-        </w:rPr>
-        <w:t>generate.</w:t>
-      </w:r>
-    </w:p>
-    <w:p>
-      <w:pPr>
-        <w:rPr>
-          <w:rFonts w:ascii="Times New Roman" w:hAnsi="Times New Roman" w:cs="Times New Roman"/>
-          <w:i/>
-        </w:rPr>
-      </w:pPr>
-      <w:r>
-        <w:rPr>
-          <w:rFonts w:ascii="Times New Roman" w:hAnsi="Times New Roman" w:cs="Times New Roman"/>
-          <w:i/>
-        </w:rPr>
-        <w:t>Code is field_</w:t>
-      </w:r>
-      <w:proofErr w:type="gramStart"/>
-      <w:r>
-        <w:rPr>
-          <w:rFonts w:ascii="Times New Roman" w:hAnsi="Times New Roman" w:cs="Times New Roman"/>
-          <w:i/>
-        </w:rPr>
-        <w:t>rand.f</w:t>
-      </w:r>
-      <w:proofErr w:type="gramEnd"/>
-      <w:r>
-        <w:rPr>
-          <w:rFonts w:ascii="Times New Roman" w:hAnsi="Times New Roman" w:cs="Times New Roman"/>
-          <w:i/>
-        </w:rPr>
-        <w:t>90 is:</w:t>
+        </w:rPr>
+        <w:t>Code is field_rand.f90 is:</w:t>
       </w:r>
     </w:p>
     <w:p>
@@ -2984,55 +2487,14 @@
           <w:rFonts w:ascii="Times New Roman" w:hAnsi="Times New Roman" w:cs="Times New Roman"/>
           <w:highlight w:val="yellow"/>
         </w:rPr>
-        <w:t xml:space="preserve">call </w:t>
-      </w:r>
-      <w:proofErr w:type="spellStart"/>
+        <w:t>call gasdev (aran)</w:t>
+      </w:r>
       <w:r>
         <w:rPr>
           <w:rFonts w:ascii="Times New Roman" w:hAnsi="Times New Roman" w:cs="Times New Roman"/>
           <w:highlight w:val="yellow"/>
         </w:rPr>
-        <w:t>gasdev</w:t>
-      </w:r>
-      <w:proofErr w:type="spellEnd"/>
-      <w:r>
-        <w:rPr>
-          <w:rFonts w:ascii="Times New Roman" w:hAnsi="Times New Roman" w:cs="Times New Roman"/>
-          <w:highlight w:val="yellow"/>
-        </w:rPr>
-        <w:t xml:space="preserve"> (</w:t>
-      </w:r>
-      <w:proofErr w:type="spellStart"/>
-      <w:r>
-        <w:rPr>
-          <w:rFonts w:ascii="Times New Roman" w:hAnsi="Times New Roman" w:cs="Times New Roman"/>
-          <w:highlight w:val="yellow"/>
-        </w:rPr>
-        <w:t>aran</w:t>
-      </w:r>
-      <w:proofErr w:type="spellEnd"/>
-      <w:proofErr w:type="gramStart"/>
-      <w:r>
-        <w:rPr>
-          <w:rFonts w:ascii="Times New Roman" w:hAnsi="Times New Roman" w:cs="Times New Roman"/>
-          <w:highlight w:val="yellow"/>
-        </w:rPr>
-        <w:t>)</w:t>
-      </w:r>
-      <w:r>
-        <w:rPr>
-          <w:rFonts w:ascii="Times New Roman" w:hAnsi="Times New Roman" w:cs="Times New Roman"/>
-          <w:highlight w:val="yellow"/>
-        </w:rPr>
-        <w:t xml:space="preserve"> !</w:t>
-      </w:r>
-      <w:proofErr w:type="gramEnd"/>
-      <w:r>
-        <w:rPr>
-          <w:rFonts w:ascii="Times New Roman" w:hAnsi="Times New Roman" w:cs="Times New Roman"/>
-          <w:highlight w:val="yellow"/>
-        </w:rPr>
-        <w:t xml:space="preserve"> </w:t>
+        <w:t xml:space="preserve"> ! </w:t>
       </w:r>
       <w:r>
         <w:rPr>
@@ -3082,139 +2544,18 @@
           <w:highlight w:val="cyan"/>
         </w:rPr>
       </w:pPr>
-      <w:proofErr w:type="spellStart"/>
       <w:r>
         <w:rPr>
           <w:rFonts w:ascii="Times New Roman" w:hAnsi="Times New Roman" w:cs="Times New Roman"/>
           <w:highlight w:val="yellow"/>
         </w:rPr>
-        <w:t>xbar</w:t>
-      </w:r>
-      <w:proofErr w:type="spellEnd"/>
+        <w:t>xbar = dot_product (vprv(1:nprv), spcorr(ilon, ilat)%wght(1:nprv))</w:t>
+      </w:r>
       <w:r>
         <w:rPr>
           <w:rFonts w:ascii="Times New Roman" w:hAnsi="Times New Roman" w:cs="Times New Roman"/>
           <w:highlight w:val="yellow"/>
         </w:rPr>
-        <w:t xml:space="preserve"> = </w:t>
-      </w:r>
-      <w:proofErr w:type="spellStart"/>
-      <w:r>
-        <w:rPr>
-          <w:rFonts w:ascii="Times New Roman" w:hAnsi="Times New Roman" w:cs="Times New Roman"/>
-          <w:highlight w:val="yellow"/>
-        </w:rPr>
-        <w:t>dot_product</w:t>
-      </w:r>
-      <w:proofErr w:type="spellEnd"/>
-      <w:r>
-        <w:rPr>
-          <w:rFonts w:ascii="Times New Roman" w:hAnsi="Times New Roman" w:cs="Times New Roman"/>
-          <w:highlight w:val="yellow"/>
-        </w:rPr>
-        <w:t xml:space="preserve"> (</w:t>
-      </w:r>
-      <w:proofErr w:type="spellStart"/>
-      <w:r>
-        <w:rPr>
-          <w:rFonts w:ascii="Times New Roman" w:hAnsi="Times New Roman" w:cs="Times New Roman"/>
-          <w:highlight w:val="yellow"/>
-        </w:rPr>
-        <w:t>vprv</w:t>
-      </w:r>
-      <w:proofErr w:type="spellEnd"/>
-      <w:r>
-        <w:rPr>
-          <w:rFonts w:ascii="Times New Roman" w:hAnsi="Times New Roman" w:cs="Times New Roman"/>
-          <w:highlight w:val="yellow"/>
-        </w:rPr>
-        <w:t>(</w:t>
-      </w:r>
-      <w:proofErr w:type="gramStart"/>
-      <w:r>
-        <w:rPr>
-          <w:rFonts w:ascii="Times New Roman" w:hAnsi="Times New Roman" w:cs="Times New Roman"/>
-          <w:highlight w:val="yellow"/>
-        </w:rPr>
-        <w:t>1:nprv</w:t>
-      </w:r>
-      <w:proofErr w:type="gramEnd"/>
-      <w:r>
-        <w:rPr>
-          <w:rFonts w:ascii="Times New Roman" w:hAnsi="Times New Roman" w:cs="Times New Roman"/>
-          <w:highlight w:val="yellow"/>
-        </w:rPr>
-        <w:t xml:space="preserve">), </w:t>
-      </w:r>
-      <w:proofErr w:type="spellStart"/>
-      <w:r>
-        <w:rPr>
-          <w:rFonts w:ascii="Times New Roman" w:hAnsi="Times New Roman" w:cs="Times New Roman"/>
-          <w:highlight w:val="yellow"/>
-        </w:rPr>
-        <w:t>spcorr</w:t>
-      </w:r>
-      <w:proofErr w:type="spellEnd"/>
-      <w:r>
-        <w:rPr>
-          <w:rFonts w:ascii="Times New Roman" w:hAnsi="Times New Roman" w:cs="Times New Roman"/>
-          <w:highlight w:val="yellow"/>
-        </w:rPr>
-        <w:t>(</w:t>
-      </w:r>
-      <w:proofErr w:type="spellStart"/>
-      <w:r>
-        <w:rPr>
-          <w:rFonts w:ascii="Times New Roman" w:hAnsi="Times New Roman" w:cs="Times New Roman"/>
-          <w:highlight w:val="yellow"/>
-        </w:rPr>
-        <w:t>ilon</w:t>
-      </w:r>
-      <w:proofErr w:type="spellEnd"/>
-      <w:r>
-        <w:rPr>
-          <w:rFonts w:ascii="Times New Roman" w:hAnsi="Times New Roman" w:cs="Times New Roman"/>
-          <w:highlight w:val="yellow"/>
-        </w:rPr>
-        <w:t xml:space="preserve">, </w:t>
-      </w:r>
-      <w:proofErr w:type="spellStart"/>
-      <w:r>
-        <w:rPr>
-          <w:rFonts w:ascii="Times New Roman" w:hAnsi="Times New Roman" w:cs="Times New Roman"/>
-          <w:highlight w:val="yellow"/>
-        </w:rPr>
-        <w:t>ilat</w:t>
-      </w:r>
-      <w:proofErr w:type="spellEnd"/>
-      <w:r>
-        <w:rPr>
-          <w:rFonts w:ascii="Times New Roman" w:hAnsi="Times New Roman" w:cs="Times New Roman"/>
-          <w:highlight w:val="yellow"/>
-        </w:rPr>
-        <w:t>)%</w:t>
-      </w:r>
-      <w:proofErr w:type="spellStart"/>
-      <w:r>
-        <w:rPr>
-          <w:rFonts w:ascii="Times New Roman" w:hAnsi="Times New Roman" w:cs="Times New Roman"/>
-          <w:highlight w:val="yellow"/>
-        </w:rPr>
-        <w:t>wght</w:t>
-      </w:r>
-      <w:proofErr w:type="spellEnd"/>
-      <w:r>
-        <w:rPr>
-          <w:rFonts w:ascii="Times New Roman" w:hAnsi="Times New Roman" w:cs="Times New Roman"/>
-          <w:highlight w:val="yellow"/>
-        </w:rPr>
-        <w:t>(1:nprv))</w:t>
-      </w:r>
-      <w:r>
-        <w:rPr>
-          <w:rFonts w:ascii="Times New Roman" w:hAnsi="Times New Roman" w:cs="Times New Roman"/>
-          <w:highlight w:val="yellow"/>
-        </w:rPr>
         <w:t xml:space="preserve">  </w:t>
       </w:r>
       <w:r>
@@ -3222,23 +2563,7 @@
           <w:rFonts w:ascii="Times New Roman" w:hAnsi="Times New Roman" w:cs="Times New Roman"/>
           <w:highlight w:val="cyan"/>
         </w:rPr>
-        <w:t xml:space="preserve">! </w:t>
-      </w:r>
-      <w:proofErr w:type="spellStart"/>
-      <w:r>
-        <w:rPr>
-          <w:rFonts w:ascii="Times New Roman" w:hAnsi="Times New Roman" w:cs="Times New Roman"/>
-          <w:highlight w:val="cyan"/>
-        </w:rPr>
-        <w:t>vprv</w:t>
-      </w:r>
-      <w:proofErr w:type="spellEnd"/>
-      <w:r>
-        <w:rPr>
-          <w:rFonts w:ascii="Times New Roman" w:hAnsi="Times New Roman" w:cs="Times New Roman"/>
-          <w:highlight w:val="cyan"/>
-        </w:rPr>
-        <w:t xml:space="preserve"> </w:t>
+        <w:t xml:space="preserve">! vprv </w:t>
       </w:r>
       <w:r>
         <w:rPr>
@@ -3252,262 +2577,34 @@
           <w:rFonts w:ascii="Times New Roman" w:hAnsi="Times New Roman" w:cs="Times New Roman"/>
           <w:highlight w:val="cyan"/>
         </w:rPr>
+        <w:t xml:space="preserve"> cran of previously points, and spcorr(ilon, ilat)%wght is their weights</w:t>
+      </w:r>
+    </w:p>
+    <w:p>
+      <w:pPr>
+        <w:rPr>
+          <w:rFonts w:ascii="Times New Roman" w:hAnsi="Times New Roman" w:cs="Times New Roman"/>
+        </w:rPr>
+      </w:pPr>
+      <w:r>
+        <w:rPr>
+          <w:rFonts w:ascii="Times New Roman" w:hAnsi="Times New Roman" w:cs="Times New Roman"/>
+          <w:highlight w:val="yellow"/>
+        </w:rPr>
+        <w:t>cran (ilon, ilat) = xbar + spcorr(ilon, ilat)%sdev * aran</w:t>
+      </w:r>
+      <w:r>
+        <w:rPr>
+          <w:rFonts w:ascii="Times New Roman" w:hAnsi="Times New Roman" w:cs="Times New Roman"/>
+        </w:rPr>
         <w:t xml:space="preserve"> </w:t>
       </w:r>
-      <w:proofErr w:type="spellStart"/>
       <w:r>
         <w:rPr>
           <w:rFonts w:ascii="Times New Roman" w:hAnsi="Times New Roman" w:cs="Times New Roman"/>
           <w:highlight w:val="cyan"/>
         </w:rPr>
-        <w:t>cran</w:t>
-      </w:r>
-      <w:proofErr w:type="spellEnd"/>
-      <w:r>
-        <w:rPr>
-          <w:rFonts w:ascii="Times New Roman" w:hAnsi="Times New Roman" w:cs="Times New Roman"/>
-          <w:highlight w:val="cyan"/>
-        </w:rPr>
-        <w:t xml:space="preserve"> of previously points, and </w:t>
-      </w:r>
-      <w:proofErr w:type="spellStart"/>
-      <w:r>
-        <w:rPr>
-          <w:rFonts w:ascii="Times New Roman" w:hAnsi="Times New Roman" w:cs="Times New Roman"/>
-          <w:highlight w:val="cyan"/>
-        </w:rPr>
-        <w:t>spcorr</w:t>
-      </w:r>
-      <w:proofErr w:type="spellEnd"/>
-      <w:r>
-        <w:rPr>
-          <w:rFonts w:ascii="Times New Roman" w:hAnsi="Times New Roman" w:cs="Times New Roman"/>
-          <w:highlight w:val="cyan"/>
-        </w:rPr>
-        <w:t>(</w:t>
-      </w:r>
-      <w:proofErr w:type="spellStart"/>
-      <w:r>
-        <w:rPr>
-          <w:rFonts w:ascii="Times New Roman" w:hAnsi="Times New Roman" w:cs="Times New Roman"/>
-          <w:highlight w:val="cyan"/>
-        </w:rPr>
-        <w:t>ilon</w:t>
-      </w:r>
-      <w:proofErr w:type="spellEnd"/>
-      <w:r>
-        <w:rPr>
-          <w:rFonts w:ascii="Times New Roman" w:hAnsi="Times New Roman" w:cs="Times New Roman"/>
-          <w:highlight w:val="cyan"/>
-        </w:rPr>
-        <w:t xml:space="preserve">, </w:t>
-      </w:r>
-      <w:proofErr w:type="spellStart"/>
-      <w:r>
-        <w:rPr>
-          <w:rFonts w:ascii="Times New Roman" w:hAnsi="Times New Roman" w:cs="Times New Roman"/>
-          <w:highlight w:val="cyan"/>
-        </w:rPr>
-        <w:t>ilat</w:t>
-      </w:r>
-      <w:proofErr w:type="spellEnd"/>
-      <w:r>
-        <w:rPr>
-          <w:rFonts w:ascii="Times New Roman" w:hAnsi="Times New Roman" w:cs="Times New Roman"/>
-          <w:highlight w:val="cyan"/>
-        </w:rPr>
-        <w:t>)%</w:t>
-      </w:r>
-      <w:proofErr w:type="spellStart"/>
-      <w:r>
-        <w:rPr>
-          <w:rFonts w:ascii="Times New Roman" w:hAnsi="Times New Roman" w:cs="Times New Roman"/>
-          <w:highlight w:val="cyan"/>
-        </w:rPr>
-        <w:t>wght</w:t>
-      </w:r>
-      <w:proofErr w:type="spellEnd"/>
-      <w:r>
-        <w:rPr>
-          <w:rFonts w:ascii="Times New Roman" w:hAnsi="Times New Roman" w:cs="Times New Roman"/>
-          <w:highlight w:val="cyan"/>
-        </w:rPr>
-        <w:t xml:space="preserve"> is their weights</w:t>
-      </w:r>
-    </w:p>
-    <w:p>
-      <w:pPr>
-        <w:rPr>
-          <w:rFonts w:ascii="Times New Roman" w:hAnsi="Times New Roman" w:cs="Times New Roman"/>
-        </w:rPr>
-      </w:pPr>
-      <w:proofErr w:type="spellStart"/>
-      <w:r>
-        <w:rPr>
-          <w:rFonts w:ascii="Times New Roman" w:hAnsi="Times New Roman" w:cs="Times New Roman"/>
-          <w:highlight w:val="yellow"/>
-        </w:rPr>
-        <w:t>cran</w:t>
-      </w:r>
-      <w:proofErr w:type="spellEnd"/>
-      <w:r>
-        <w:rPr>
-          <w:rFonts w:ascii="Times New Roman" w:hAnsi="Times New Roman" w:cs="Times New Roman"/>
-          <w:highlight w:val="yellow"/>
-        </w:rPr>
-        <w:t xml:space="preserve"> (</w:t>
-      </w:r>
-      <w:proofErr w:type="spellStart"/>
-      <w:r>
-        <w:rPr>
-          <w:rFonts w:ascii="Times New Roman" w:hAnsi="Times New Roman" w:cs="Times New Roman"/>
-          <w:highlight w:val="yellow"/>
-        </w:rPr>
-        <w:t>ilon</w:t>
-      </w:r>
-      <w:proofErr w:type="spellEnd"/>
-      <w:r>
-        <w:rPr>
-          <w:rFonts w:ascii="Times New Roman" w:hAnsi="Times New Roman" w:cs="Times New Roman"/>
-          <w:highlight w:val="yellow"/>
-        </w:rPr>
-        <w:t xml:space="preserve">, </w:t>
-      </w:r>
-      <w:proofErr w:type="spellStart"/>
-      <w:r>
-        <w:rPr>
-          <w:rFonts w:ascii="Times New Roman" w:hAnsi="Times New Roman" w:cs="Times New Roman"/>
-          <w:highlight w:val="yellow"/>
-        </w:rPr>
-        <w:t>ilat</w:t>
-      </w:r>
-      <w:proofErr w:type="spellEnd"/>
-      <w:r>
-        <w:rPr>
-          <w:rFonts w:ascii="Times New Roman" w:hAnsi="Times New Roman" w:cs="Times New Roman"/>
-          <w:highlight w:val="yellow"/>
-        </w:rPr>
-        <w:t xml:space="preserve">) = </w:t>
-      </w:r>
-      <w:proofErr w:type="spellStart"/>
-      <w:r>
-        <w:rPr>
-          <w:rFonts w:ascii="Times New Roman" w:hAnsi="Times New Roman" w:cs="Times New Roman"/>
-          <w:highlight w:val="yellow"/>
-        </w:rPr>
-        <w:t>xbar</w:t>
-      </w:r>
-      <w:proofErr w:type="spellEnd"/>
-      <w:r>
-        <w:rPr>
-          <w:rFonts w:ascii="Times New Roman" w:hAnsi="Times New Roman" w:cs="Times New Roman"/>
-          <w:highlight w:val="yellow"/>
-        </w:rPr>
-        <w:t xml:space="preserve"> + </w:t>
-      </w:r>
-      <w:proofErr w:type="spellStart"/>
-      <w:proofErr w:type="gramStart"/>
-      <w:r>
-        <w:rPr>
-          <w:rFonts w:ascii="Times New Roman" w:hAnsi="Times New Roman" w:cs="Times New Roman"/>
-          <w:highlight w:val="yellow"/>
-        </w:rPr>
-        <w:t>spcorr</w:t>
-      </w:r>
-      <w:proofErr w:type="spellEnd"/>
-      <w:r>
-        <w:rPr>
-          <w:rFonts w:ascii="Times New Roman" w:hAnsi="Times New Roman" w:cs="Times New Roman"/>
-          <w:highlight w:val="yellow"/>
-        </w:rPr>
-        <w:t>(</w:t>
-      </w:r>
-      <w:proofErr w:type="spellStart"/>
-      <w:proofErr w:type="gramEnd"/>
-      <w:r>
-        <w:rPr>
-          <w:rFonts w:ascii="Times New Roman" w:hAnsi="Times New Roman" w:cs="Times New Roman"/>
-          <w:highlight w:val="yellow"/>
-        </w:rPr>
-        <w:t>ilon</w:t>
-      </w:r>
-      <w:proofErr w:type="spellEnd"/>
-      <w:r>
-        <w:rPr>
-          <w:rFonts w:ascii="Times New Roman" w:hAnsi="Times New Roman" w:cs="Times New Roman"/>
-          <w:highlight w:val="yellow"/>
-        </w:rPr>
-        <w:t xml:space="preserve">, </w:t>
-      </w:r>
-      <w:proofErr w:type="spellStart"/>
-      <w:r>
-        <w:rPr>
-          <w:rFonts w:ascii="Times New Roman" w:hAnsi="Times New Roman" w:cs="Times New Roman"/>
-          <w:highlight w:val="yellow"/>
-        </w:rPr>
-        <w:t>ilat</w:t>
-      </w:r>
-      <w:proofErr w:type="spellEnd"/>
-      <w:r>
-        <w:rPr>
-          <w:rFonts w:ascii="Times New Roman" w:hAnsi="Times New Roman" w:cs="Times New Roman"/>
-          <w:highlight w:val="yellow"/>
-        </w:rPr>
-        <w:t>)%</w:t>
-      </w:r>
-      <w:proofErr w:type="spellStart"/>
-      <w:r>
-        <w:rPr>
-          <w:rFonts w:ascii="Times New Roman" w:hAnsi="Times New Roman" w:cs="Times New Roman"/>
-          <w:highlight w:val="yellow"/>
-        </w:rPr>
-        <w:t>sdev</w:t>
-      </w:r>
-      <w:proofErr w:type="spellEnd"/>
-      <w:r>
-        <w:rPr>
-          <w:rFonts w:ascii="Times New Roman" w:hAnsi="Times New Roman" w:cs="Times New Roman"/>
-          <w:highlight w:val="yellow"/>
-        </w:rPr>
-        <w:t xml:space="preserve"> * </w:t>
-      </w:r>
-      <w:proofErr w:type="spellStart"/>
-      <w:r>
-        <w:rPr>
-          <w:rFonts w:ascii="Times New Roman" w:hAnsi="Times New Roman" w:cs="Times New Roman"/>
-          <w:highlight w:val="yellow"/>
-        </w:rPr>
-        <w:t>aran</w:t>
-      </w:r>
-      <w:proofErr w:type="spellEnd"/>
-      <w:r>
-        <w:rPr>
-          <w:rFonts w:ascii="Times New Roman" w:hAnsi="Times New Roman" w:cs="Times New Roman"/>
-        </w:rPr>
-        <w:t xml:space="preserve"> </w:t>
-      </w:r>
-      <w:r>
-        <w:rPr>
-          <w:rFonts w:ascii="Times New Roman" w:hAnsi="Times New Roman" w:cs="Times New Roman"/>
-          <w:highlight w:val="cyan"/>
-        </w:rPr>
-        <w:t xml:space="preserve">! </w:t>
-      </w:r>
-      <w:proofErr w:type="spellStart"/>
-      <w:r>
-        <w:rPr>
-          <w:rFonts w:ascii="Times New Roman" w:hAnsi="Times New Roman" w:cs="Times New Roman"/>
-          <w:highlight w:val="cyan"/>
-        </w:rPr>
-        <w:t>cran</w:t>
-      </w:r>
-      <w:proofErr w:type="spellEnd"/>
-      <w:r>
-        <w:rPr>
-          <w:rFonts w:ascii="Times New Roman" w:hAnsi="Times New Roman" w:cs="Times New Roman"/>
-          <w:highlight w:val="cyan"/>
-        </w:rPr>
-        <w:t xml:space="preserve"> is the random number for this grid cell</w:t>
+        <w:t>! cran is the random number for this grid cell</w:t>
       </w:r>
     </w:p>
     <w:p>
@@ -3515,6 +2612,7 @@
         <w:pStyle w:val="Heading2"/>
       </w:pPr>
       <w:r>
+        <w:lastRenderedPageBreak/>
         <w:t>Sample from random field distribution to generate ensembles</w:t>
       </w:r>
     </w:p>
@@ -3548,42 +2646,7 @@
         <w:rPr>
           <w:rFonts w:ascii="Times New Roman" w:hAnsi="Times New Roman" w:cs="Times New Roman"/>
         </w:rPr>
-        <w:t xml:space="preserve"> </w:t>
-      </w:r>
-      <w:proofErr w:type="spellStart"/>
-      <w:r>
-        <w:rPr>
-          <w:rFonts w:ascii="Times New Roman" w:hAnsi="Times New Roman" w:cs="Times New Roman"/>
-        </w:rPr>
-        <w:t>Zt</w:t>
-      </w:r>
-      <w:proofErr w:type="spellEnd"/>
-      <w:r>
-        <w:rPr>
-          <w:rFonts w:ascii="Times New Roman" w:hAnsi="Times New Roman" w:cs="Times New Roman"/>
-        </w:rPr>
-        <w:t xml:space="preserve"> is obtained from the number </w:t>
-      </w:r>
-      <w:r>
-        <w:rPr>
-          <w:rFonts w:ascii="Times New Roman" w:hAnsi="Times New Roman" w:cs="Times New Roman"/>
-        </w:rPr>
-        <w:lastRenderedPageBreak/>
-        <w:t xml:space="preserve">from the previous step and the newly sampled fields from the normal distribution </w:t>
-      </w:r>
-      <w:proofErr w:type="gramStart"/>
-      <w:r>
-        <w:rPr>
-          <w:rFonts w:ascii="Times New Roman" w:hAnsi="Times New Roman" w:cs="Times New Roman"/>
-        </w:rPr>
-        <w:t>N(</w:t>
-      </w:r>
-      <w:proofErr w:type="gramEnd"/>
-      <w:r>
-        <w:rPr>
-          <w:rFonts w:ascii="Times New Roman" w:hAnsi="Times New Roman" w:cs="Times New Roman"/>
-        </w:rPr>
-        <w:t xml:space="preserve">0, </w:t>
+        <w:t xml:space="preserve"> Zt is obtained from the number from the previous step and the newly sampled fields from the normal distribution N(0, </w:t>
       </w:r>
       <m:oMath>
         <m:sSub>
@@ -3773,15 +2836,7 @@
         <w:rPr>
           <w:rFonts w:ascii="Times New Roman" w:hAnsi="Times New Roman" w:cs="Times New Roman"/>
         </w:rPr>
-        <w:t xml:space="preserve"> </w:t>
-      </w:r>
-      <w:proofErr w:type="spellStart"/>
-      <w:proofErr w:type="gramStart"/>
-      <w:r>
-        <w:rPr>
-          <w:rFonts w:ascii="Times New Roman" w:hAnsi="Times New Roman" w:cs="Times New Roman"/>
-        </w:rPr>
-        <w:t>W</w:t>
+        <w:t xml:space="preserve"> W</w:t>
       </w:r>
       <w:r>
         <w:rPr>
@@ -3790,20 +2845,11 @@
         </w:rPr>
         <w:t>T,t</w:t>
       </w:r>
-      <w:proofErr w:type="spellEnd"/>
-      <w:proofErr w:type="gramEnd"/>
-      <w:r>
-        <w:rPr>
-          <w:rFonts w:ascii="Times New Roman" w:hAnsi="Times New Roman" w:cs="Times New Roman"/>
-        </w:rPr>
-        <w:t xml:space="preserve">, </w:t>
-      </w:r>
-      <w:proofErr w:type="spellStart"/>
-      <w:r>
-        <w:rPr>
-          <w:rFonts w:ascii="Times New Roman" w:hAnsi="Times New Roman" w:cs="Times New Roman"/>
-        </w:rPr>
-        <w:t>W</w:t>
+      <w:r>
+        <w:rPr>
+          <w:rFonts w:ascii="Times New Roman" w:hAnsi="Times New Roman" w:cs="Times New Roman"/>
+        </w:rPr>
+        <w:t>, W</w:t>
       </w:r>
       <w:r>
         <w:rPr>
@@ -3819,19 +2865,11 @@
         </w:rPr>
         <w:t>,t</w:t>
       </w:r>
-      <w:proofErr w:type="spellEnd"/>
-      <w:r>
-        <w:rPr>
-          <w:rFonts w:ascii="Times New Roman" w:hAnsi="Times New Roman" w:cs="Times New Roman"/>
-        </w:rPr>
-        <w:t xml:space="preserve">, and </w:t>
-      </w:r>
-      <w:proofErr w:type="spellStart"/>
-      <w:r>
-        <w:rPr>
-          <w:rFonts w:ascii="Times New Roman" w:hAnsi="Times New Roman" w:cs="Times New Roman"/>
-        </w:rPr>
-        <w:t>W</w:t>
+      <w:r>
+        <w:rPr>
+          <w:rFonts w:ascii="Times New Roman" w:hAnsi="Times New Roman" w:cs="Times New Roman"/>
+        </w:rPr>
+        <w:t>, and W</w:t>
       </w:r>
       <w:r>
         <w:rPr>
@@ -3847,7 +2885,6 @@
         </w:rPr>
         <w:t>,t</w:t>
       </w:r>
-      <w:proofErr w:type="spellEnd"/>
       <w:r>
         <w:rPr>
           <w:rFonts w:ascii="Times New Roman" w:hAnsi="Times New Roman" w:cs="Times New Roman"/>
@@ -4012,7 +3049,6 @@
           <w:rFonts w:ascii="Times New Roman" w:hAnsi="Times New Roman" w:cs="Times New Roman"/>
         </w:rPr>
       </w:pPr>
-      <w:proofErr w:type="spellStart"/>
       <w:r>
         <w:rPr>
           <w:rFonts w:ascii="Times New Roman" w:hAnsi="Times New Roman" w:cs="Times New Roman" w:hint="eastAsia"/>
@@ -4023,14 +3059,7 @@
         <w:rPr>
           <w:rFonts w:ascii="Times New Roman" w:hAnsi="Times New Roman" w:cs="Times New Roman"/>
         </w:rPr>
-        <w:t>z</w:t>
-      </w:r>
-      <w:proofErr w:type="spellEnd"/>
-      <w:r>
-        <w:rPr>
-          <w:rFonts w:ascii="Times New Roman" w:hAnsi="Times New Roman" w:cs="Times New Roman"/>
-        </w:rPr>
-        <w:t xml:space="preserve"> is the CDF of precipitation, temperature and DTR</w:t>
+        <w:t>z is the CDF of precipitation, temperature and DTR</w:t>
       </w:r>
       <w:r>
         <w:rPr>
@@ -4044,7 +3073,6 @@
         </w:rPr>
         <w:t xml:space="preserve">. </w:t>
       </w:r>
-      <w:proofErr w:type="spellStart"/>
       <w:r>
         <w:rPr>
           <w:rFonts w:ascii="Times New Roman" w:hAnsi="Times New Roman" w:cs="Times New Roman"/>
@@ -4058,7 +3086,6 @@
         </w:rPr>
         <w:t>g</w:t>
       </w:r>
-      <w:proofErr w:type="spellEnd"/>
       <w:r>
         <w:rPr>
           <w:rFonts w:ascii="Times New Roman" w:hAnsi="Times New Roman" w:cs="Times New Roman"/>
@@ -4093,14 +3120,7 @@
         <w:rPr>
           <w:rFonts w:ascii="Times New Roman" w:hAnsi="Times New Roman" w:cs="Times New Roman"/>
         </w:rPr>
-        <w:t xml:space="preserve">Z at gird point g. </w:t>
-      </w:r>
-      <w:proofErr w:type="spellStart"/>
-      <w:r>
-        <w:rPr>
-          <w:rFonts w:ascii="Times New Roman" w:hAnsi="Times New Roman" w:cs="Times New Roman"/>
-        </w:rPr>
-        <w:t>u</w:t>
+        <w:t>Z at gird point g. u</w:t>
       </w:r>
       <w:r>
         <w:rPr>
@@ -4109,19 +3129,11 @@
         </w:rPr>
         <w:t>g</w:t>
       </w:r>
-      <w:proofErr w:type="spellEnd"/>
-      <w:r>
-        <w:rPr>
-          <w:rFonts w:ascii="Times New Roman" w:hAnsi="Times New Roman" w:cs="Times New Roman"/>
-        </w:rPr>
-        <w:t xml:space="preserve"> is </w:t>
-      </w:r>
-      <w:proofErr w:type="spellStart"/>
-      <w:r>
-        <w:rPr>
-          <w:rFonts w:ascii="Times New Roman" w:hAnsi="Times New Roman" w:cs="Times New Roman"/>
-        </w:rPr>
-        <w:t>u</w:t>
+      <w:r>
+        <w:rPr>
+          <w:rFonts w:ascii="Times New Roman" w:hAnsi="Times New Roman" w:cs="Times New Roman"/>
+        </w:rPr>
+        <w:t xml:space="preserve"> is u</w:t>
       </w:r>
       <w:r>
         <w:rPr>
@@ -4130,19 +3142,11 @@
         </w:rPr>
         <w:t>P</w:t>
       </w:r>
-      <w:proofErr w:type="spellEnd"/>
-      <w:r>
-        <w:rPr>
-          <w:rFonts w:ascii="Times New Roman" w:hAnsi="Times New Roman" w:cs="Times New Roman"/>
-        </w:rPr>
-        <w:t xml:space="preserve">, </w:t>
-      </w:r>
-      <w:proofErr w:type="spellStart"/>
-      <w:r>
-        <w:rPr>
-          <w:rFonts w:ascii="Times New Roman" w:hAnsi="Times New Roman" w:cs="Times New Roman"/>
-        </w:rPr>
-        <w:t>u</w:t>
+      <w:r>
+        <w:rPr>
+          <w:rFonts w:ascii="Times New Roman" w:hAnsi="Times New Roman" w:cs="Times New Roman"/>
+        </w:rPr>
+        <w:t>, u</w:t>
       </w:r>
       <w:r>
         <w:rPr>
@@ -4151,19 +3155,11 @@
         </w:rPr>
         <w:t>T</w:t>
       </w:r>
-      <w:proofErr w:type="spellEnd"/>
-      <w:r>
-        <w:rPr>
-          <w:rFonts w:ascii="Times New Roman" w:hAnsi="Times New Roman" w:cs="Times New Roman"/>
-        </w:rPr>
-        <w:t xml:space="preserve">, and </w:t>
-      </w:r>
-      <w:proofErr w:type="spellStart"/>
-      <w:r>
-        <w:rPr>
-          <w:rFonts w:ascii="Times New Roman" w:hAnsi="Times New Roman" w:cs="Times New Roman"/>
-        </w:rPr>
-        <w:t>u</w:t>
+      <w:r>
+        <w:rPr>
+          <w:rFonts w:ascii="Times New Roman" w:hAnsi="Times New Roman" w:cs="Times New Roman"/>
+        </w:rPr>
+        <w:t>, and u</w:t>
       </w:r>
       <w:r>
         <w:rPr>
@@ -4172,15 +3168,12 @@
         </w:rPr>
         <w:t>D</w:t>
       </w:r>
-      <w:proofErr w:type="spellEnd"/>
       <w:r>
         <w:rPr>
           <w:rFonts w:ascii="Times New Roman" w:hAnsi="Times New Roman" w:cs="Times New Roman"/>
         </w:rPr>
         <w:t xml:space="preserve"> in Eq. 13, </w:t>
       </w:r>
-      <w:proofErr w:type="spellStart"/>
-      <w:proofErr w:type="gramStart"/>
       <w:r>
         <w:rPr>
           <w:rFonts w:ascii="Times New Roman" w:hAnsi="Times New Roman" w:cs="Times New Roman"/>
@@ -4194,20 +3187,11 @@
         </w:rPr>
         <w:t>u,g</w:t>
       </w:r>
-      <w:proofErr w:type="spellEnd"/>
-      <w:proofErr w:type="gramEnd"/>
-      <w:r>
-        <w:rPr>
-          <w:rFonts w:ascii="Times New Roman" w:hAnsi="Times New Roman" w:cs="Times New Roman"/>
-        </w:rPr>
-        <w:t xml:space="preserve"> is also </w:t>
-      </w:r>
-      <w:proofErr w:type="spellStart"/>
-      <w:r>
-        <w:rPr>
-          <w:rFonts w:ascii="Times New Roman" w:hAnsi="Times New Roman" w:cs="Times New Roman"/>
-        </w:rPr>
-        <w:t>x</w:t>
+      <w:r>
+        <w:rPr>
+          <w:rFonts w:ascii="Times New Roman" w:hAnsi="Times New Roman" w:cs="Times New Roman"/>
+        </w:rPr>
+        <w:t xml:space="preserve"> is also x</w:t>
       </w:r>
       <w:r>
         <w:rPr>
@@ -4216,19 +3200,11 @@
         </w:rPr>
         <w:t>u,P</w:t>
       </w:r>
-      <w:proofErr w:type="spellEnd"/>
-      <w:r>
-        <w:rPr>
-          <w:rFonts w:ascii="Times New Roman" w:hAnsi="Times New Roman" w:cs="Times New Roman"/>
-        </w:rPr>
-        <w:t xml:space="preserve">, </w:t>
-      </w:r>
-      <w:proofErr w:type="spellStart"/>
-      <w:r>
-        <w:rPr>
-          <w:rFonts w:ascii="Times New Roman" w:hAnsi="Times New Roman" w:cs="Times New Roman"/>
-        </w:rPr>
-        <w:t>x</w:t>
+      <w:r>
+        <w:rPr>
+          <w:rFonts w:ascii="Times New Roman" w:hAnsi="Times New Roman" w:cs="Times New Roman"/>
+        </w:rPr>
+        <w:t>, x</w:t>
       </w:r>
       <w:r>
         <w:rPr>
@@ -4237,19 +3213,11 @@
         </w:rPr>
         <w:t>u,T</w:t>
       </w:r>
-      <w:proofErr w:type="spellEnd"/>
-      <w:r>
-        <w:rPr>
-          <w:rFonts w:ascii="Times New Roman" w:hAnsi="Times New Roman" w:cs="Times New Roman"/>
-        </w:rPr>
-        <w:t xml:space="preserve">, and </w:t>
-      </w:r>
-      <w:proofErr w:type="spellStart"/>
-      <w:r>
-        <w:rPr>
-          <w:rFonts w:ascii="Times New Roman" w:hAnsi="Times New Roman" w:cs="Times New Roman"/>
-        </w:rPr>
-        <w:t>x</w:t>
+      <w:r>
+        <w:rPr>
+          <w:rFonts w:ascii="Times New Roman" w:hAnsi="Times New Roman" w:cs="Times New Roman"/>
+        </w:rPr>
+        <w:t>, and x</w:t>
       </w:r>
       <w:r>
         <w:rPr>
@@ -4258,7 +3226,6 @@
         </w:rPr>
         <w:t>u,D</w:t>
       </w:r>
-      <w:proofErr w:type="spellEnd"/>
       <w:r>
         <w:rPr>
           <w:rFonts w:ascii="Times New Roman" w:hAnsi="Times New Roman" w:cs="Times New Roman"/>
@@ -4345,25 +3312,7 @@
           <w:b/>
           <w:bCs/>
         </w:rPr>
-        <w:t>I find this in generate_</w:t>
-      </w:r>
-      <w:proofErr w:type="gramStart"/>
-      <w:r>
-        <w:rPr>
-          <w:rFonts w:ascii="Times New Roman" w:hAnsi="Times New Roman" w:cs="Times New Roman"/>
-          <w:b/>
-          <w:bCs/>
-        </w:rPr>
-        <w:t>ensemble.f</w:t>
-      </w:r>
-      <w:proofErr w:type="gramEnd"/>
-      <w:r>
-        <w:rPr>
-          <w:rFonts w:ascii="Times New Roman" w:hAnsi="Times New Roman" w:cs="Times New Roman"/>
-          <w:b/>
-          <w:bCs/>
-        </w:rPr>
-        <w:t>90</w:t>
+        <w:t>I find this in generate_ensemble.f90</w:t>
       </w:r>
       <w:r>
         <w:rPr>
@@ -4406,7 +3355,6 @@
           <w:bCs/>
         </w:rPr>
       </w:pPr>
-      <w:proofErr w:type="spellStart"/>
       <w:r>
         <w:rPr>
           <w:rFonts w:ascii="Times New Roman" w:hAnsi="Times New Roman" w:cs="Times New Roman"/>
@@ -4415,7 +3363,6 @@
         </w:rPr>
         <w:t>pcp_random</w:t>
       </w:r>
-      <w:proofErr w:type="spellEnd"/>
       <w:r>
         <w:rPr>
           <w:rFonts w:ascii="Times New Roman" w:hAnsi="Times New Roman" w:cs="Times New Roman"/>
@@ -4452,71 +3399,7 @@
           <w:rFonts w:ascii="Times New Roman" w:hAnsi="Times New Roman" w:cs="Times New Roman"/>
           <w:highlight w:val="yellow"/>
         </w:rPr>
-        <w:t xml:space="preserve">          </w:t>
-      </w:r>
-      <w:proofErr w:type="spellStart"/>
-      <w:r>
-        <w:rPr>
-          <w:rFonts w:ascii="Times New Roman" w:hAnsi="Times New Roman" w:cs="Times New Roman"/>
-          <w:highlight w:val="yellow"/>
-        </w:rPr>
-        <w:t>acorr</w:t>
-      </w:r>
-      <w:proofErr w:type="spellEnd"/>
-      <w:r>
-        <w:rPr>
-          <w:rFonts w:ascii="Times New Roman" w:hAnsi="Times New Roman" w:cs="Times New Roman"/>
-          <w:highlight w:val="yellow"/>
-        </w:rPr>
-        <w:t xml:space="preserve"> = real (</w:t>
-      </w:r>
-      <w:proofErr w:type="spellStart"/>
-      <w:r>
-        <w:rPr>
-          <w:rFonts w:ascii="Times New Roman" w:hAnsi="Times New Roman" w:cs="Times New Roman"/>
-          <w:highlight w:val="yellow"/>
-        </w:rPr>
-        <w:t>pcp_</w:t>
-      </w:r>
-      <w:proofErr w:type="gramStart"/>
-      <w:r>
-        <w:rPr>
-          <w:rFonts w:ascii="Times New Roman" w:hAnsi="Times New Roman" w:cs="Times New Roman"/>
-          <w:highlight w:val="yellow"/>
-        </w:rPr>
-        <w:t>random</w:t>
-      </w:r>
-      <w:proofErr w:type="spellEnd"/>
-      <w:r>
-        <w:rPr>
-          <w:rFonts w:ascii="Times New Roman" w:hAnsi="Times New Roman" w:cs="Times New Roman"/>
-          <w:highlight w:val="yellow"/>
-        </w:rPr>
-        <w:t>(</w:t>
-      </w:r>
-      <w:proofErr w:type="gramEnd"/>
-      <w:r>
-        <w:rPr>
-          <w:rFonts w:ascii="Times New Roman" w:hAnsi="Times New Roman" w:cs="Times New Roman"/>
-          <w:highlight w:val="yellow"/>
-        </w:rPr>
-        <w:t>isp1, isp2), kind(</w:t>
-      </w:r>
-      <w:proofErr w:type="spellStart"/>
-      <w:r>
-        <w:rPr>
-          <w:rFonts w:ascii="Times New Roman" w:hAnsi="Times New Roman" w:cs="Times New Roman"/>
-          <w:highlight w:val="yellow"/>
-        </w:rPr>
-        <w:t>sp</w:t>
-      </w:r>
-      <w:proofErr w:type="spellEnd"/>
-      <w:r>
-        <w:rPr>
-          <w:rFonts w:ascii="Times New Roman" w:hAnsi="Times New Roman" w:cs="Times New Roman"/>
-          <w:highlight w:val="yellow"/>
-        </w:rPr>
-        <w:t>)) / sqrt (2._sp)</w:t>
+        <w:t xml:space="preserve">          acorr = real (pcp_random(isp1, isp2), kind(sp)) / sqrt (2._sp)</w:t>
       </w:r>
     </w:p>
     <w:p>
@@ -4532,71 +3415,14 @@
           <w:rFonts w:ascii="Times New Roman" w:hAnsi="Times New Roman" w:cs="Times New Roman"/>
           <w:highlight w:val="yellow"/>
         </w:rPr>
-        <w:t xml:space="preserve">          </w:t>
-      </w:r>
-      <w:proofErr w:type="spellStart"/>
+        <w:t xml:space="preserve">          aprob = erfcc (acorr)</w:t>
+      </w:r>
       <w:r>
         <w:rPr>
           <w:rFonts w:ascii="Times New Roman" w:hAnsi="Times New Roman" w:cs="Times New Roman"/>
           <w:highlight w:val="yellow"/>
         </w:rPr>
-        <w:t>aprob</w:t>
-      </w:r>
-      <w:proofErr w:type="spellEnd"/>
-      <w:r>
-        <w:rPr>
-          <w:rFonts w:ascii="Times New Roman" w:hAnsi="Times New Roman" w:cs="Times New Roman"/>
-          <w:highlight w:val="yellow"/>
-        </w:rPr>
-        <w:t xml:space="preserve"> = </w:t>
-      </w:r>
-      <w:proofErr w:type="spellStart"/>
-      <w:r>
-        <w:rPr>
-          <w:rFonts w:ascii="Times New Roman" w:hAnsi="Times New Roman" w:cs="Times New Roman"/>
-          <w:highlight w:val="yellow"/>
-        </w:rPr>
-        <w:t>erfcc</w:t>
-      </w:r>
-      <w:proofErr w:type="spellEnd"/>
-      <w:r>
-        <w:rPr>
-          <w:rFonts w:ascii="Times New Roman" w:hAnsi="Times New Roman" w:cs="Times New Roman"/>
-          <w:highlight w:val="yellow"/>
-        </w:rPr>
-        <w:t xml:space="preserve"> (</w:t>
-      </w:r>
-      <w:proofErr w:type="spellStart"/>
-      <w:r>
-        <w:rPr>
-          <w:rFonts w:ascii="Times New Roman" w:hAnsi="Times New Roman" w:cs="Times New Roman"/>
-          <w:highlight w:val="yellow"/>
-        </w:rPr>
-        <w:t>acorr</w:t>
-      </w:r>
-      <w:proofErr w:type="spellEnd"/>
-      <w:proofErr w:type="gramStart"/>
-      <w:r>
-        <w:rPr>
-          <w:rFonts w:ascii="Times New Roman" w:hAnsi="Times New Roman" w:cs="Times New Roman"/>
-          <w:highlight w:val="yellow"/>
-        </w:rPr>
-        <w:t>)</w:t>
-      </w:r>
-      <w:r>
-        <w:rPr>
-          <w:rFonts w:ascii="Times New Roman" w:hAnsi="Times New Roman" w:cs="Times New Roman"/>
-          <w:highlight w:val="yellow"/>
-        </w:rPr>
-        <w:t xml:space="preserve"> !</w:t>
-      </w:r>
-      <w:proofErr w:type="gramEnd"/>
-      <w:r>
-        <w:rPr>
-          <w:rFonts w:ascii="Times New Roman" w:hAnsi="Times New Roman" w:cs="Times New Roman"/>
-          <w:highlight w:val="yellow"/>
-        </w:rPr>
-        <w:t xml:space="preserve"> </w:t>
+        <w:t xml:space="preserve"> ! </w:t>
       </w:r>
       <w:r>
         <w:rPr>
@@ -4604,43 +3430,7 @@
           <w:i/>
           <w:highlight w:val="cyan"/>
         </w:rPr>
-        <w:t xml:space="preserve">Computation of the complementary error function </w:t>
-      </w:r>
-      <w:proofErr w:type="spellStart"/>
-      <w:r>
-        <w:rPr>
-          <w:rFonts w:ascii="Times New Roman" w:hAnsi="Times New Roman" w:cs="Times New Roman"/>
-          <w:i/>
-          <w:highlight w:val="cyan"/>
-        </w:rPr>
-        <w:t>erfc</w:t>
-      </w:r>
-      <w:proofErr w:type="spellEnd"/>
-      <w:r>
-        <w:rPr>
-          <w:rFonts w:ascii="Times New Roman" w:hAnsi="Times New Roman" w:cs="Times New Roman"/>
-          <w:i/>
-          <w:highlight w:val="cyan"/>
-        </w:rPr>
-        <w:t>(x) = 1-erf(x) with a fractional error everywhere less than 1.2 x 10</w:t>
-      </w:r>
-      <w:proofErr w:type="gramStart"/>
-      <w:r>
-        <w:rPr>
-          <w:rFonts w:ascii="Times New Roman" w:hAnsi="Times New Roman" w:cs="Times New Roman"/>
-          <w:i/>
-          <w:highlight w:val="cyan"/>
-        </w:rPr>
-        <w:t>^(</w:t>
-      </w:r>
-      <w:proofErr w:type="gramEnd"/>
-      <w:r>
-        <w:rPr>
-          <w:rFonts w:ascii="Times New Roman" w:hAnsi="Times New Roman" w:cs="Times New Roman"/>
-          <w:i/>
-          <w:highlight w:val="cyan"/>
-        </w:rPr>
-        <w:t>-7) (formula by Press et al., 'Numerical Recipes in Fortran 77'). erf(x) computes the error function of x, defined as: http://fortranwiki.org/fortran/show/erf</w:t>
+        <w:t>Computation of the complementary error function erfc(x) = 1-erf(x) with a fractional error everywhere less than 1.2 x 10^(-7) (formula by Press et al., 'Numerical Recipes in Fortran 77'). erf(x) computes the error function of x, defined as: http://fortranwiki.org/fortran/show/erf</w:t>
       </w:r>
       <w:r>
         <w:rPr>
@@ -4730,47 +3520,17 @@
         </w:rPr>
         <w:t>（图片：</w:t>
       </w:r>
-      <w:r>
-        <w:rPr>
-          <w:rFonts w:ascii="Times New Roman" w:hAnsi="Times New Roman" w:cs="Times New Roman"/>
-          <w:i/>
-          <w:highlight w:val="cyan"/>
-        </w:rPr>
-        <w:fldChar w:fldCharType="begin"/>
-      </w:r>
-      <w:r>
-        <w:rPr>
-          <w:rFonts w:ascii="Times New Roman" w:hAnsi="Times New Roman" w:cs="Times New Roman"/>
-          <w:i/>
-          <w:highlight w:val="cyan"/>
-        </w:rPr>
-        <w:instrText xml:space="preserve"> HYPERLINK "https://zhidao.baidu.com/question/159734542.html" </w:instrText>
-      </w:r>
-      <w:r>
-        <w:rPr>
-          <w:rFonts w:ascii="Times New Roman" w:hAnsi="Times New Roman" w:cs="Times New Roman"/>
-          <w:i/>
-          <w:highlight w:val="cyan"/>
-        </w:rPr>
-        <w:fldChar w:fldCharType="separate"/>
-      </w:r>
-      <w:r>
-        <w:rPr>
-          <w:rStyle w:val="Hyperlink"/>
-          <w:rFonts w:ascii="Times New Roman" w:hAnsi="Times New Roman" w:cs="Times New Roman"/>
-          <w:i/>
-          <w:highlight w:val="cyan"/>
-        </w:rPr>
-        <w:t>https://zhidao.baidu.com/question/159734542.html</w:t>
-      </w:r>
-      <w:r>
-        <w:rPr>
-          <w:rFonts w:ascii="Times New Roman" w:hAnsi="Times New Roman" w:cs="Times New Roman"/>
-          <w:i/>
-          <w:highlight w:val="cyan"/>
-        </w:rPr>
-        <w:fldChar w:fldCharType="end"/>
-      </w:r>
+      <w:hyperlink r:id="rId22" w:history="1">
+        <w:r>
+          <w:rPr>
+            <w:rStyle w:val="Hyperlink"/>
+            <w:rFonts w:ascii="Times New Roman" w:hAnsi="Times New Roman" w:cs="Times New Roman"/>
+            <w:i/>
+            <w:highlight w:val="cyan"/>
+          </w:rPr>
+          <w:t>https://zhidao.baidu.com/question/159734542.html</w:t>
+        </w:r>
+      </w:hyperlink>
       <w:r>
         <w:rPr>
           <w:rFonts w:ascii="Times New Roman" w:hAnsi="Times New Roman" w:cs="Times New Roman" w:hint="eastAsia"/>
@@ -4807,71 +3567,7 @@
           <w:rFonts w:ascii="Times New Roman" w:hAnsi="Times New Roman" w:cs="Times New Roman"/>
           <w:highlight w:val="yellow"/>
         </w:rPr>
-        <w:t xml:space="preserve">          </w:t>
-      </w:r>
-      <w:proofErr w:type="spellStart"/>
-      <w:r>
-        <w:rPr>
-          <w:rFonts w:ascii="Times New Roman" w:hAnsi="Times New Roman" w:cs="Times New Roman"/>
-          <w:highlight w:val="yellow"/>
-        </w:rPr>
-        <w:t>cprob</w:t>
-      </w:r>
-      <w:proofErr w:type="spellEnd"/>
-      <w:r>
-        <w:rPr>
-          <w:rFonts w:ascii="Times New Roman" w:hAnsi="Times New Roman" w:cs="Times New Roman"/>
-          <w:highlight w:val="yellow"/>
-        </w:rPr>
-        <w:t xml:space="preserve"> = (</w:t>
-      </w:r>
-      <w:proofErr w:type="gramStart"/>
-      <w:r>
-        <w:rPr>
-          <w:rFonts w:ascii="Times New Roman" w:hAnsi="Times New Roman" w:cs="Times New Roman"/>
-          <w:highlight w:val="yellow"/>
-        </w:rPr>
-        <w:t>2.d</w:t>
-      </w:r>
-      <w:proofErr w:type="gramEnd"/>
-      <w:r>
-        <w:rPr>
-          <w:rFonts w:ascii="Times New Roman" w:hAnsi="Times New Roman" w:cs="Times New Roman"/>
-          <w:highlight w:val="yellow"/>
-        </w:rPr>
-        <w:t>0-real(</w:t>
-      </w:r>
-      <w:proofErr w:type="spellStart"/>
-      <w:r>
-        <w:rPr>
-          <w:rFonts w:ascii="Times New Roman" w:hAnsi="Times New Roman" w:cs="Times New Roman"/>
-          <w:highlight w:val="yellow"/>
-        </w:rPr>
-        <w:t>aprob</w:t>
-      </w:r>
-      <w:proofErr w:type="spellEnd"/>
-      <w:r>
-        <w:rPr>
-          <w:rFonts w:ascii="Times New Roman" w:hAnsi="Times New Roman" w:cs="Times New Roman"/>
-          <w:highlight w:val="yellow"/>
-        </w:rPr>
-        <w:t>, kind(</w:t>
-      </w:r>
-      <w:proofErr w:type="spellStart"/>
-      <w:r>
-        <w:rPr>
-          <w:rFonts w:ascii="Times New Roman" w:hAnsi="Times New Roman" w:cs="Times New Roman"/>
-          <w:highlight w:val="yellow"/>
-        </w:rPr>
-        <w:t>dp</w:t>
-      </w:r>
-      <w:proofErr w:type="spellEnd"/>
-      <w:r>
-        <w:rPr>
-          <w:rFonts w:ascii="Times New Roman" w:hAnsi="Times New Roman" w:cs="Times New Roman"/>
-          <w:highlight w:val="yellow"/>
-        </w:rPr>
-        <w:t>))) / 2.d0</w:t>
+        <w:t xml:space="preserve">          cprob = (2.d0-real(aprob, kind(dp))) / 2.d0</w:t>
       </w:r>
       <w:r>
         <w:rPr>
@@ -4894,7 +3590,6 @@
         </w:rPr>
         <w:t xml:space="preserve"> </w:t>
       </w:r>
-      <w:proofErr w:type="spellStart"/>
       <w:r>
         <w:rPr>
           <w:rFonts w:ascii="Times New Roman" w:hAnsi="Times New Roman" w:cs="Times New Roman"/>
@@ -4902,29 +3597,12 @@
         </w:rPr>
         <w:t>aprob</w:t>
       </w:r>
-      <w:proofErr w:type="spellEnd"/>
       <w:r>
         <w:rPr>
           <w:rFonts w:ascii="Times New Roman" w:hAnsi="Times New Roman" w:cs="Times New Roman"/>
           <w:highlight w:val="yellow"/>
         </w:rPr>
-        <w:t xml:space="preserve"> is between 0 and 2. This will make sure </w:t>
-      </w:r>
-      <w:proofErr w:type="spellStart"/>
-      <w:r>
-        <w:rPr>
-          <w:rFonts w:ascii="Times New Roman" w:hAnsi="Times New Roman" w:cs="Times New Roman"/>
-          <w:highlight w:val="yellow"/>
-        </w:rPr>
-        <w:t>cprob</w:t>
-      </w:r>
-      <w:proofErr w:type="spellEnd"/>
-      <w:r>
-        <w:rPr>
-          <w:rFonts w:ascii="Times New Roman" w:hAnsi="Times New Roman" w:cs="Times New Roman"/>
-          <w:highlight w:val="yellow"/>
-        </w:rPr>
-        <w:t xml:space="preserve"> is between 0 and 1.</w:t>
+        <w:t xml:space="preserve"> is between 0 and 2. This will make sure cprob is between 0 and 1.</w:t>
       </w:r>
     </w:p>
     <w:p>
@@ -4941,6 +3619,7 @@
           <w:i/>
           <w:noProof/>
         </w:rPr>
+        <w:lastRenderedPageBreak/>
         <w:drawing>
           <wp:inline distT="0" distB="0" distL="0" distR="0" wp14:anchorId="1E26E01D" wp14:editId="40C70A93">
             <wp:extent cx="5274310" cy="477520"/>
@@ -4957,7 +3636,7 @@
                     <pic:cNvPicPr/>
                   </pic:nvPicPr>
                   <pic:blipFill>
-                    <a:blip r:embed="rId22"/>
+                    <a:blip r:embed="rId23"/>
                     <a:stretch>
                       <a:fillRect/>
                     </a:stretch>
@@ -4992,7 +3671,6 @@
         </w:rPr>
         <w:t xml:space="preserve">According to the above equation, </w:t>
       </w:r>
-      <w:proofErr w:type="spellStart"/>
       <w:r>
         <w:rPr>
           <w:rFonts w:ascii="Times New Roman" w:hAnsi="Times New Roman" w:cs="Times New Roman" w:hint="eastAsia"/>
@@ -5005,15 +3683,7 @@
           <w:rFonts w:ascii="Times New Roman" w:hAnsi="Times New Roman" w:cs="Times New Roman"/>
           <w:highlight w:val="cyan"/>
         </w:rPr>
-        <w:t>prob</w:t>
-      </w:r>
-      <w:proofErr w:type="spellEnd"/>
-      <w:r>
-        <w:rPr>
-          <w:rFonts w:ascii="Times New Roman" w:hAnsi="Times New Roman" w:cs="Times New Roman"/>
-          <w:highlight w:val="cyan"/>
-        </w:rPr>
-        <w:t xml:space="preserve"> is actually the </w:t>
+        <w:t xml:space="preserve">prob is actually the </w:t>
       </w:r>
       <w:r>
         <w:rPr>
@@ -5159,7 +3829,6 @@
           <w:rFonts w:ascii="Times New Roman" w:hAnsi="Times New Roman" w:cs="Times New Roman" w:hint="eastAsia"/>
           <w:highlight w:val="cyan"/>
         </w:rPr>
-        <w:lastRenderedPageBreak/>
         <w:t>cumulative</w:t>
       </w:r>
       <w:r>
@@ -5213,7 +3882,7 @@
                     </pic:cNvPicPr>
                   </pic:nvPicPr>
                   <pic:blipFill>
-                    <a:blip r:embed="rId23">
+                    <a:blip r:embed="rId24">
                       <a:extLst>
                         <a:ext uri="{28A0092B-C50C-407E-A947-70E740481C1C}">
                           <a14:useLocalDpi xmlns:a14="http://schemas.microsoft.com/office/drawing/2010/main" val="0"/>
@@ -5258,19 +3927,11 @@
           <w:rFonts w:ascii="Times New Roman" w:hAnsi="Times New Roman" w:cs="Times New Roman"/>
         </w:rPr>
       </w:pPr>
-      <w:proofErr w:type="spellStart"/>
-      <w:r>
-        <w:rPr>
-          <w:rFonts w:ascii="Times New Roman" w:hAnsi="Times New Roman" w:cs="Times New Roman"/>
-        </w:rPr>
-        <w:t>Fp</w:t>
-      </w:r>
-      <w:proofErr w:type="spellEnd"/>
-      <w:r>
-        <w:rPr>
-          <w:rFonts w:ascii="Times New Roman" w:hAnsi="Times New Roman" w:cs="Times New Roman"/>
-        </w:rPr>
-        <w:t xml:space="preserve"> is the CDF of non-zero precipitation, which is also not clearly stated in the paper.</w:t>
+      <w:r>
+        <w:rPr>
+          <w:rFonts w:ascii="Times New Roman" w:hAnsi="Times New Roman" w:cs="Times New Roman"/>
+        </w:rPr>
+        <w:t>Fp is the CDF of non-zero precipitation, which is also not clearly stated in the paper.</w:t>
       </w:r>
       <w:r>
         <w:rPr>
@@ -5302,19 +3963,11 @@
         </w:rPr>
         <w:t xml:space="preserve"> </w:t>
       </w:r>
-      <w:proofErr w:type="gramStart"/>
-      <w:r>
-        <w:rPr>
-          <w:rFonts w:ascii="Times New Roman" w:hAnsi="Times New Roman" w:cs="Times New Roman"/>
-        </w:rPr>
-        <w:t>So</w:t>
-      </w:r>
-      <w:proofErr w:type="gramEnd"/>
-      <w:r>
-        <w:rPr>
-          <w:rFonts w:ascii="Times New Roman" w:hAnsi="Times New Roman" w:cs="Times New Roman"/>
-        </w:rPr>
-        <w:t xml:space="preserve"> P</w:t>
+      <w:r>
+        <w:rPr>
+          <w:rFonts w:ascii="Times New Roman" w:hAnsi="Times New Roman" w:cs="Times New Roman"/>
+        </w:rPr>
+        <w:t>So P</w:t>
       </w:r>
       <w:r>
         <w:rPr>
@@ -5326,30 +3979,8 @@
         <w:rPr>
           <w:rFonts w:ascii="Times New Roman" w:hAnsi="Times New Roman" w:cs="Times New Roman"/>
         </w:rPr>
-        <w:t xml:space="preserve"> T, and </w:t>
-      </w:r>
-      <w:proofErr w:type="spellStart"/>
-      <w:r>
-        <w:rPr>
-          <w:rFonts w:ascii="Times New Roman" w:hAnsi="Times New Roman" w:cs="Times New Roman"/>
-        </w:rPr>
-        <w:t>D are</w:t>
-      </w:r>
-      <w:proofErr w:type="spellEnd"/>
-      <w:r>
-        <w:rPr>
-          <w:rFonts w:ascii="Times New Roman" w:hAnsi="Times New Roman" w:cs="Times New Roman"/>
-        </w:rPr>
-        <w:t xml:space="preserve"> </w:t>
-      </w:r>
-      <w:proofErr w:type="spellStart"/>
-      <w:r>
-        <w:rPr>
-          <w:rFonts w:ascii="Times New Roman" w:hAnsi="Times New Roman" w:cs="Times New Roman"/>
-        </w:rPr>
-        <w:t>Xp</w:t>
-      </w:r>
-      <w:proofErr w:type="spellEnd"/>
+        <w:t xml:space="preserve"> T, and D are Xp</w:t>
+      </w:r>
       <w:r>
         <w:rPr>
           <w:rFonts w:ascii="Times New Roman" w:hAnsi="Times New Roman" w:cs="Times New Roman" w:hint="eastAsia"/>
@@ -5360,35 +3991,7 @@
         <w:rPr>
           <w:rFonts w:ascii="Times New Roman" w:hAnsi="Times New Roman" w:cs="Times New Roman"/>
         </w:rPr>
-        <w:t xml:space="preserve"> </w:t>
-      </w:r>
-      <w:proofErr w:type="spellStart"/>
-      <w:r>
-        <w:rPr>
-          <w:rFonts w:ascii="Times New Roman" w:hAnsi="Times New Roman" w:cs="Times New Roman"/>
-        </w:rPr>
-        <w:t>Xt</w:t>
-      </w:r>
-      <w:proofErr w:type="spellEnd"/>
-      <w:r>
-        <w:rPr>
-          <w:rFonts w:ascii="Times New Roman" w:hAnsi="Times New Roman" w:cs="Times New Roman"/>
-        </w:rPr>
-        <w:t xml:space="preserve"> and </w:t>
-      </w:r>
-      <w:proofErr w:type="spellStart"/>
-      <w:r>
-        <w:rPr>
-          <w:rFonts w:ascii="Times New Roman" w:hAnsi="Times New Roman" w:cs="Times New Roman"/>
-        </w:rPr>
-        <w:t>Xd</w:t>
-      </w:r>
-      <w:proofErr w:type="spellEnd"/>
-      <w:r>
-        <w:rPr>
-          <w:rFonts w:ascii="Times New Roman" w:hAnsi="Times New Roman" w:cs="Times New Roman"/>
-        </w:rPr>
-        <w:t xml:space="preserve"> is the first step. This is inconsistent.</w:t>
+        <w:t xml:space="preserve"> Xt and Xd is the first step. This is inconsistent.</w:t>
       </w:r>
     </w:p>
     <w:p>
@@ -5420,7 +4023,7 @@
                     </pic:cNvPicPr>
                   </pic:nvPicPr>
                   <pic:blipFill>
-                    <a:blip r:embed="rId24">
+                    <a:blip r:embed="rId25">
                       <a:extLst>
                         <a:ext uri="{28A0092B-C50C-407E-A947-70E740481C1C}">
                           <a14:useLocalDpi xmlns:a14="http://schemas.microsoft.com/office/drawing/2010/main" val="0"/>
@@ -5460,7 +4063,6 @@
           <w:bCs/>
         </w:rPr>
       </w:pPr>
-      <w:proofErr w:type="spellStart"/>
       <w:r>
         <w:rPr>
           <w:rFonts w:ascii="Times New Roman" w:hAnsi="Times New Roman" w:cs="Times New Roman" w:hint="eastAsia"/>
@@ -5475,34 +4077,7 @@
           <w:b/>
           <w:bCs/>
         </w:rPr>
-        <w:t>q</w:t>
-      </w:r>
-      <w:proofErr w:type="spellEnd"/>
-      <w:r>
-        <w:rPr>
-          <w:rFonts w:ascii="Times New Roman" w:hAnsi="Times New Roman" w:cs="Times New Roman"/>
-          <w:b/>
-          <w:bCs/>
-        </w:rPr>
-        <w:t xml:space="preserve"> 13 in Newman 2019 is not the same with </w:t>
-      </w:r>
-      <w:proofErr w:type="spellStart"/>
-      <w:r>
-        <w:rPr>
-          <w:rFonts w:ascii="Times New Roman" w:hAnsi="Times New Roman" w:cs="Times New Roman"/>
-          <w:b/>
-          <w:bCs/>
-        </w:rPr>
-        <w:t>Eq</w:t>
-      </w:r>
-      <w:proofErr w:type="spellEnd"/>
-      <w:r>
-        <w:rPr>
-          <w:rFonts w:ascii="Times New Roman" w:hAnsi="Times New Roman" w:cs="Times New Roman"/>
-          <w:b/>
-          <w:bCs/>
-        </w:rPr>
-        <w:t xml:space="preserve"> 10 and 12 in Newman 2015 due to the </w:t>
+        <w:t xml:space="preserve">q 13 in Newman 2019 is not the same with Eq 10 and 12 in Newman 2015 due to the </w:t>
       </w:r>
       <w:r>
         <w:rPr>
@@ -5552,95 +4127,13 @@
         </w:rPr>
         <w:t xml:space="preserve"> true for T and D, because in Newman 2015, ensemble estimates of T and D are just from </w:t>
       </w:r>
-      <w:proofErr w:type="spellStart"/>
       <w:r>
         <w:rPr>
           <w:rFonts w:ascii="Times New Roman" w:hAnsi="Times New Roman" w:cs="Times New Roman"/>
           <w:b/>
           <w:bCs/>
         </w:rPr>
-        <w:t>MeanValue</w:t>
-      </w:r>
-      <w:proofErr w:type="spellEnd"/>
-      <w:r>
-        <w:rPr>
-          <w:rFonts w:ascii="Times New Roman" w:hAnsi="Times New Roman" w:cs="Times New Roman"/>
-          <w:b/>
-          <w:bCs/>
-        </w:rPr>
-        <w:t xml:space="preserve"> + </w:t>
-      </w:r>
-      <w:proofErr w:type="spellStart"/>
-      <w:r>
-        <w:rPr>
-          <w:rFonts w:ascii="Times New Roman" w:hAnsi="Times New Roman" w:cs="Times New Roman"/>
-          <w:b/>
-          <w:bCs/>
-        </w:rPr>
-        <w:t>RandomNumber</w:t>
-      </w:r>
-      <w:proofErr w:type="spellEnd"/>
-      <w:r>
-        <w:rPr>
-          <w:rFonts w:ascii="Times New Roman" w:hAnsi="Times New Roman" w:cs="Times New Roman"/>
-          <w:b/>
-          <w:bCs/>
-        </w:rPr>
-        <w:t xml:space="preserve"> * </w:t>
-      </w:r>
-      <w:proofErr w:type="spellStart"/>
-      <w:r>
-        <w:rPr>
-          <w:rFonts w:ascii="Times New Roman" w:hAnsi="Times New Roman" w:cs="Times New Roman"/>
-          <w:b/>
-          <w:bCs/>
-        </w:rPr>
-        <w:t>ErrorEstimation</w:t>
-      </w:r>
-      <w:proofErr w:type="spellEnd"/>
-      <w:r>
-        <w:rPr>
-          <w:rFonts w:ascii="Times New Roman" w:hAnsi="Times New Roman" w:cs="Times New Roman"/>
-          <w:b/>
-          <w:bCs/>
-        </w:rPr>
-        <w:t xml:space="preserve">. </w:t>
-      </w:r>
-      <w:proofErr w:type="spellStart"/>
-      <w:r>
-        <w:rPr>
-          <w:rFonts w:ascii="Times New Roman" w:hAnsi="Times New Roman" w:cs="Times New Roman"/>
-          <w:b/>
-          <w:bCs/>
-        </w:rPr>
-        <w:t>MeanValue</w:t>
-      </w:r>
-      <w:proofErr w:type="spellEnd"/>
-      <w:r>
-        <w:rPr>
-          <w:rFonts w:ascii="Times New Roman" w:hAnsi="Times New Roman" w:cs="Times New Roman"/>
-          <w:b/>
-          <w:bCs/>
-        </w:rPr>
-        <w:t xml:space="preserve"> and </w:t>
-      </w:r>
-      <w:proofErr w:type="spellStart"/>
-      <w:r>
-        <w:rPr>
-          <w:rFonts w:ascii="Times New Roman" w:hAnsi="Times New Roman" w:cs="Times New Roman"/>
-          <w:b/>
-          <w:bCs/>
-        </w:rPr>
-        <w:t>ErrorEstimation</w:t>
-      </w:r>
-      <w:proofErr w:type="spellEnd"/>
-      <w:r>
-        <w:rPr>
-          <w:rFonts w:ascii="Times New Roman" w:hAnsi="Times New Roman" w:cs="Times New Roman"/>
-          <w:b/>
-          <w:bCs/>
-        </w:rPr>
-        <w:t xml:space="preserve"> are both in the second step.</w:t>
+        <w:t>MeanValue + RandomNumber * ErrorEstimation. MeanValue and ErrorEstimation are both in the second step.</w:t>
       </w:r>
     </w:p>
     <w:p>
@@ -5666,21 +4159,7 @@
         <w:rPr>
           <w:rFonts w:ascii="Times New Roman" w:hAnsi="Times New Roman" w:cs="Times New Roman"/>
         </w:rPr>
-        <w:t xml:space="preserve"> corresponding codes in generate_</w:t>
-      </w:r>
-      <w:proofErr w:type="gramStart"/>
-      <w:r>
-        <w:rPr>
-          <w:rFonts w:ascii="Times New Roman" w:hAnsi="Times New Roman" w:cs="Times New Roman"/>
-        </w:rPr>
-        <w:t>ensemble.f</w:t>
-      </w:r>
-      <w:proofErr w:type="gramEnd"/>
-      <w:r>
-        <w:rPr>
-          <w:rFonts w:ascii="Times New Roman" w:hAnsi="Times New Roman" w:cs="Times New Roman"/>
-        </w:rPr>
-        <w:t>90 are</w:t>
+        <w:t xml:space="preserve"> corresponding codes in generate_ensemble.f90 are</w:t>
       </w:r>
       <w:r>
         <w:rPr>
@@ -5711,54 +4190,6 @@
             <wp:extent cx="3531765" cy="365678"/>
             <wp:effectExtent l="0" t="0" r="0" b="3175"/>
             <wp:docPr id="21" name="Picture 21"/>
-            <wp:cNvGraphicFramePr>
-              <a:graphicFrameLocks xmlns:a="http://schemas.openxmlformats.org/drawingml/2006/main" noChangeAspect="1"/>
-            </wp:cNvGraphicFramePr>
-            <a:graphic xmlns:a="http://schemas.openxmlformats.org/drawingml/2006/main">
-              <a:graphicData uri="http://schemas.openxmlformats.org/drawingml/2006/picture">
-                <pic:pic xmlns:pic="http://schemas.openxmlformats.org/drawingml/2006/picture">
-                  <pic:nvPicPr>
-                    <pic:cNvPr id="1" name=""/>
-                    <pic:cNvPicPr/>
-                  </pic:nvPicPr>
-                  <pic:blipFill>
-                    <a:blip r:embed="rId25"/>
-                    <a:stretch>
-                      <a:fillRect/>
-                    </a:stretch>
-                  </pic:blipFill>
-                  <pic:spPr>
-                    <a:xfrm>
-                      <a:off x="0" y="0"/>
-                      <a:ext cx="3626693" cy="375507"/>
-                    </a:xfrm>
-                    <a:prstGeom prst="rect">
-                      <a:avLst/>
-                    </a:prstGeom>
-                  </pic:spPr>
-                </pic:pic>
-              </a:graphicData>
-            </a:graphic>
-          </wp:inline>
-        </w:drawing>
-      </w:r>
-    </w:p>
-    <w:p>
-      <w:pPr>
-        <w:rPr>
-          <w:rFonts w:ascii="Times New Roman" w:hAnsi="Times New Roman" w:cs="Times New Roman"/>
-        </w:rPr>
-      </w:pPr>
-      <w:r>
-        <w:rPr>
-          <w:rFonts w:ascii="Times New Roman" w:hAnsi="Times New Roman" w:cs="Times New Roman"/>
-          <w:noProof/>
-        </w:rPr>
-        <w:drawing>
-          <wp:inline distT="0" distB="0" distL="0" distR="0" wp14:anchorId="6C60F1CF" wp14:editId="31570C08">
-            <wp:extent cx="3019425" cy="451860"/>
-            <wp:effectExtent l="0" t="0" r="3175" b="5715"/>
-            <wp:docPr id="22" name="Picture 22"/>
             <wp:cNvGraphicFramePr>
               <a:graphicFrameLocks xmlns:a="http://schemas.openxmlformats.org/drawingml/2006/main" noChangeAspect="1"/>
             </wp:cNvGraphicFramePr>
@@ -5778,7 +4209,7 @@
                   <pic:spPr>
                     <a:xfrm>
                       <a:off x="0" y="0"/>
-                      <a:ext cx="3129425" cy="468322"/>
+                      <a:ext cx="3626693" cy="375507"/>
                     </a:xfrm>
                     <a:prstGeom prst="rect">
                       <a:avLst/>
@@ -5795,767 +4226,18 @@
       <w:pPr>
         <w:rPr>
           <w:rFonts w:ascii="Times New Roman" w:hAnsi="Times New Roman" w:cs="Times New Roman"/>
-          <w:highlight w:val="yellow"/>
-        </w:rPr>
-      </w:pPr>
-      <w:r>
-        <w:rPr>
-          <w:rFonts w:ascii="Times New Roman" w:hAnsi="Times New Roman" w:cs="Times New Roman"/>
-          <w:highlight w:val="yellow"/>
-        </w:rPr>
-        <w:t xml:space="preserve">! </w:t>
-      </w:r>
-      <w:proofErr w:type="spellStart"/>
-      <w:r>
-        <w:rPr>
-          <w:rFonts w:ascii="Times New Roman" w:hAnsi="Times New Roman" w:cs="Times New Roman"/>
-          <w:highlight w:val="yellow"/>
-        </w:rPr>
-        <w:t>tmean</w:t>
-      </w:r>
-      <w:proofErr w:type="spellEnd"/>
-    </w:p>
-    <w:p>
-      <w:pPr>
-        <w:rPr>
-          <w:rFonts w:ascii="Times New Roman" w:hAnsi="Times New Roman" w:cs="Times New Roman"/>
-          <w:highlight w:val="yellow"/>
-        </w:rPr>
-      </w:pPr>
-      <w:proofErr w:type="spellStart"/>
-      <w:r>
-        <w:rPr>
-          <w:rFonts w:ascii="Times New Roman" w:hAnsi="Times New Roman" w:cs="Times New Roman"/>
-          <w:highlight w:val="yellow"/>
-        </w:rPr>
-        <w:t>ra</w:t>
-      </w:r>
-      <w:proofErr w:type="spellEnd"/>
-      <w:r>
-        <w:rPr>
-          <w:rFonts w:ascii="Times New Roman" w:hAnsi="Times New Roman" w:cs="Times New Roman"/>
-          <w:highlight w:val="yellow"/>
-        </w:rPr>
-        <w:t xml:space="preserve"> = real (</w:t>
-      </w:r>
-      <w:proofErr w:type="spellStart"/>
-      <w:proofErr w:type="gramStart"/>
-      <w:r>
-        <w:rPr>
-          <w:rFonts w:ascii="Times New Roman" w:hAnsi="Times New Roman" w:cs="Times New Roman"/>
-          <w:highlight w:val="yellow"/>
-        </w:rPr>
-        <w:t>tmean</w:t>
-      </w:r>
-      <w:proofErr w:type="spellEnd"/>
-      <w:r>
-        <w:rPr>
-          <w:rFonts w:ascii="Times New Roman" w:hAnsi="Times New Roman" w:cs="Times New Roman"/>
-          <w:highlight w:val="yellow"/>
-        </w:rPr>
-        <w:t>(</w:t>
-      </w:r>
-      <w:proofErr w:type="gramEnd"/>
-      <w:r>
-        <w:rPr>
-          <w:rFonts w:ascii="Times New Roman" w:hAnsi="Times New Roman" w:cs="Times New Roman"/>
-          <w:highlight w:val="yellow"/>
-        </w:rPr>
-        <w:t xml:space="preserve">isp1, isp2, </w:t>
-      </w:r>
-      <w:proofErr w:type="spellStart"/>
-      <w:r>
-        <w:rPr>
-          <w:rFonts w:ascii="Times New Roman" w:hAnsi="Times New Roman" w:cs="Times New Roman"/>
-          <w:highlight w:val="yellow"/>
-        </w:rPr>
-        <w:t>istep</w:t>
-      </w:r>
-      <w:proofErr w:type="spellEnd"/>
-      <w:r>
-        <w:rPr>
-          <w:rFonts w:ascii="Times New Roman" w:hAnsi="Times New Roman" w:cs="Times New Roman"/>
-          <w:highlight w:val="yellow"/>
-        </w:rPr>
-        <w:t>), kind(</w:t>
-      </w:r>
-      <w:proofErr w:type="spellStart"/>
-      <w:r>
-        <w:rPr>
-          <w:rFonts w:ascii="Times New Roman" w:hAnsi="Times New Roman" w:cs="Times New Roman"/>
-          <w:highlight w:val="yellow"/>
-        </w:rPr>
-        <w:t>dp</w:t>
-      </w:r>
-      <w:proofErr w:type="spellEnd"/>
-      <w:r>
-        <w:rPr>
-          <w:rFonts w:ascii="Times New Roman" w:hAnsi="Times New Roman" w:cs="Times New Roman"/>
-          <w:highlight w:val="yellow"/>
-        </w:rPr>
-        <w:t>)) + real (</w:t>
-      </w:r>
-      <w:proofErr w:type="spellStart"/>
-      <w:r>
-        <w:rPr>
-          <w:rFonts w:ascii="Times New Roman" w:hAnsi="Times New Roman" w:cs="Times New Roman"/>
-          <w:highlight w:val="yellow"/>
-        </w:rPr>
-        <w:t>tmean_random</w:t>
-      </w:r>
-      <w:proofErr w:type="spellEnd"/>
-      <w:r>
-        <w:rPr>
-          <w:rFonts w:ascii="Times New Roman" w:hAnsi="Times New Roman" w:cs="Times New Roman"/>
-          <w:highlight w:val="yellow"/>
-        </w:rPr>
-        <w:t>(isp1, isp2), &amp;</w:t>
-      </w:r>
-    </w:p>
-    <w:p>
-      <w:pPr>
-        <w:rPr>
-          <w:rFonts w:ascii="Times New Roman" w:hAnsi="Times New Roman" w:cs="Times New Roman"/>
-          <w:highlight w:val="yellow"/>
-        </w:rPr>
-      </w:pPr>
-      <w:r>
-        <w:rPr>
-          <w:rFonts w:ascii="Times New Roman" w:hAnsi="Times New Roman" w:cs="Times New Roman"/>
-          <w:highlight w:val="yellow"/>
-        </w:rPr>
-        <w:t>&amp; kind(</w:t>
-      </w:r>
-      <w:proofErr w:type="spellStart"/>
-      <w:r>
-        <w:rPr>
-          <w:rFonts w:ascii="Times New Roman" w:hAnsi="Times New Roman" w:cs="Times New Roman"/>
-          <w:highlight w:val="yellow"/>
-        </w:rPr>
-        <w:t>dp</w:t>
-      </w:r>
-      <w:proofErr w:type="spellEnd"/>
-      <w:r>
-        <w:rPr>
-          <w:rFonts w:ascii="Times New Roman" w:hAnsi="Times New Roman" w:cs="Times New Roman"/>
-          <w:highlight w:val="yellow"/>
-        </w:rPr>
-        <w:t>)) * real (</w:t>
-      </w:r>
-      <w:proofErr w:type="spellStart"/>
-      <w:r>
-        <w:rPr>
-          <w:rFonts w:ascii="Times New Roman" w:hAnsi="Times New Roman" w:cs="Times New Roman"/>
-          <w:highlight w:val="yellow"/>
-        </w:rPr>
-        <w:t>tmean_</w:t>
-      </w:r>
-      <w:proofErr w:type="gramStart"/>
-      <w:r>
-        <w:rPr>
-          <w:rFonts w:ascii="Times New Roman" w:hAnsi="Times New Roman" w:cs="Times New Roman"/>
-          <w:highlight w:val="yellow"/>
-        </w:rPr>
-        <w:t>error</w:t>
-      </w:r>
-      <w:proofErr w:type="spellEnd"/>
-      <w:r>
-        <w:rPr>
-          <w:rFonts w:ascii="Times New Roman" w:hAnsi="Times New Roman" w:cs="Times New Roman"/>
-          <w:highlight w:val="yellow"/>
-        </w:rPr>
-        <w:t>(</w:t>
-      </w:r>
-      <w:proofErr w:type="gramEnd"/>
-      <w:r>
-        <w:rPr>
-          <w:rFonts w:ascii="Times New Roman" w:hAnsi="Times New Roman" w:cs="Times New Roman"/>
-          <w:highlight w:val="yellow"/>
-        </w:rPr>
-        <w:t xml:space="preserve">isp1, isp2, </w:t>
-      </w:r>
-      <w:proofErr w:type="spellStart"/>
-      <w:r>
-        <w:rPr>
-          <w:rFonts w:ascii="Times New Roman" w:hAnsi="Times New Roman" w:cs="Times New Roman"/>
-          <w:highlight w:val="yellow"/>
-        </w:rPr>
-        <w:t>istep</w:t>
-      </w:r>
-      <w:proofErr w:type="spellEnd"/>
-      <w:r>
-        <w:rPr>
-          <w:rFonts w:ascii="Times New Roman" w:hAnsi="Times New Roman" w:cs="Times New Roman"/>
-          <w:highlight w:val="yellow"/>
-        </w:rPr>
-        <w:t>)/3.0, kind(</w:t>
-      </w:r>
-      <w:proofErr w:type="spellStart"/>
-      <w:r>
-        <w:rPr>
-          <w:rFonts w:ascii="Times New Roman" w:hAnsi="Times New Roman" w:cs="Times New Roman"/>
-          <w:highlight w:val="yellow"/>
-        </w:rPr>
-        <w:t>dp</w:t>
-      </w:r>
-      <w:proofErr w:type="spellEnd"/>
-      <w:r>
-        <w:rPr>
-          <w:rFonts w:ascii="Times New Roman" w:hAnsi="Times New Roman" w:cs="Times New Roman"/>
-          <w:highlight w:val="yellow"/>
-        </w:rPr>
-        <w:t>))</w:t>
-      </w:r>
-    </w:p>
-    <w:p>
-      <w:pPr>
-        <w:rPr>
-          <w:rFonts w:ascii="Times New Roman" w:hAnsi="Times New Roman" w:cs="Times New Roman"/>
-          <w:highlight w:val="yellow"/>
-        </w:rPr>
-      </w:pPr>
-      <w:proofErr w:type="spellStart"/>
-      <w:r>
-        <w:rPr>
-          <w:rFonts w:ascii="Times New Roman" w:hAnsi="Times New Roman" w:cs="Times New Roman"/>
-          <w:highlight w:val="yellow"/>
-        </w:rPr>
-        <w:t>tmean_out</w:t>
-      </w:r>
-      <w:proofErr w:type="spellEnd"/>
-      <w:r>
-        <w:rPr>
-          <w:rFonts w:ascii="Times New Roman" w:hAnsi="Times New Roman" w:cs="Times New Roman"/>
-          <w:highlight w:val="yellow"/>
-        </w:rPr>
-        <w:t xml:space="preserve"> (isp1, isp2, </w:t>
-      </w:r>
-      <w:proofErr w:type="spellStart"/>
-      <w:r>
-        <w:rPr>
-          <w:rFonts w:ascii="Times New Roman" w:hAnsi="Times New Roman" w:cs="Times New Roman"/>
-          <w:highlight w:val="yellow"/>
-        </w:rPr>
-        <w:t>istep</w:t>
-      </w:r>
-      <w:proofErr w:type="spellEnd"/>
-      <w:r>
-        <w:rPr>
-          <w:rFonts w:ascii="Times New Roman" w:hAnsi="Times New Roman" w:cs="Times New Roman"/>
-          <w:highlight w:val="yellow"/>
-        </w:rPr>
-        <w:t>) = real (</w:t>
-      </w:r>
-      <w:proofErr w:type="spellStart"/>
-      <w:r>
-        <w:rPr>
-          <w:rFonts w:ascii="Times New Roman" w:hAnsi="Times New Roman" w:cs="Times New Roman"/>
-          <w:highlight w:val="yellow"/>
-        </w:rPr>
-        <w:t>ra</w:t>
-      </w:r>
-      <w:proofErr w:type="spellEnd"/>
-      <w:r>
-        <w:rPr>
-          <w:rFonts w:ascii="Times New Roman" w:hAnsi="Times New Roman" w:cs="Times New Roman"/>
-          <w:highlight w:val="yellow"/>
-        </w:rPr>
-        <w:t>, kind(</w:t>
-      </w:r>
-      <w:proofErr w:type="spellStart"/>
-      <w:r>
-        <w:rPr>
-          <w:rFonts w:ascii="Times New Roman" w:hAnsi="Times New Roman" w:cs="Times New Roman"/>
-          <w:highlight w:val="yellow"/>
-        </w:rPr>
-        <w:t>sp</w:t>
-      </w:r>
-      <w:proofErr w:type="spellEnd"/>
-      <w:r>
-        <w:rPr>
-          <w:rFonts w:ascii="Times New Roman" w:hAnsi="Times New Roman" w:cs="Times New Roman"/>
-          <w:highlight w:val="yellow"/>
-        </w:rPr>
-        <w:t>))</w:t>
-      </w:r>
-    </w:p>
-    <w:p>
-      <w:pPr>
-        <w:rPr>
-          <w:rFonts w:ascii="Times New Roman" w:hAnsi="Times New Roman" w:cs="Times New Roman"/>
-          <w:highlight w:val="yellow"/>
-        </w:rPr>
-      </w:pPr>
-      <w:r>
-        <w:rPr>
-          <w:rFonts w:ascii="Times New Roman" w:hAnsi="Times New Roman" w:cs="Times New Roman"/>
-          <w:highlight w:val="yellow"/>
-        </w:rPr>
-        <w:t xml:space="preserve"> </w:t>
-      </w:r>
-    </w:p>
-    <w:p>
-      <w:pPr>
-        <w:rPr>
-          <w:rFonts w:ascii="Times New Roman" w:hAnsi="Times New Roman" w:cs="Times New Roman"/>
-          <w:highlight w:val="yellow"/>
-        </w:rPr>
-      </w:pPr>
-      <w:r>
-        <w:rPr>
-          <w:rFonts w:ascii="Times New Roman" w:hAnsi="Times New Roman" w:cs="Times New Roman"/>
-          <w:highlight w:val="yellow"/>
-        </w:rPr>
-        <w:t xml:space="preserve">! </w:t>
-      </w:r>
-      <w:proofErr w:type="spellStart"/>
-      <w:r>
-        <w:rPr>
-          <w:rFonts w:ascii="Times New Roman" w:hAnsi="Times New Roman" w:cs="Times New Roman"/>
-          <w:highlight w:val="yellow"/>
-        </w:rPr>
-        <w:t>trange</w:t>
-      </w:r>
-      <w:proofErr w:type="spellEnd"/>
-    </w:p>
-    <w:p>
-      <w:pPr>
-        <w:rPr>
-          <w:rFonts w:ascii="Times New Roman" w:hAnsi="Times New Roman" w:cs="Times New Roman"/>
-          <w:highlight w:val="yellow"/>
-        </w:rPr>
-      </w:pPr>
-      <w:proofErr w:type="spellStart"/>
-      <w:r>
-        <w:rPr>
-          <w:rFonts w:ascii="Times New Roman" w:hAnsi="Times New Roman" w:cs="Times New Roman"/>
-          <w:highlight w:val="yellow"/>
-        </w:rPr>
-        <w:t>ra</w:t>
-      </w:r>
-      <w:proofErr w:type="spellEnd"/>
-      <w:r>
-        <w:rPr>
-          <w:rFonts w:ascii="Times New Roman" w:hAnsi="Times New Roman" w:cs="Times New Roman"/>
-          <w:highlight w:val="yellow"/>
-        </w:rPr>
-        <w:t xml:space="preserve"> = real (</w:t>
-      </w:r>
-      <w:proofErr w:type="spellStart"/>
-      <w:proofErr w:type="gramStart"/>
-      <w:r>
-        <w:rPr>
-          <w:rFonts w:ascii="Times New Roman" w:hAnsi="Times New Roman" w:cs="Times New Roman"/>
-          <w:highlight w:val="yellow"/>
-        </w:rPr>
-        <w:t>trange</w:t>
-      </w:r>
-      <w:proofErr w:type="spellEnd"/>
-      <w:r>
-        <w:rPr>
-          <w:rFonts w:ascii="Times New Roman" w:hAnsi="Times New Roman" w:cs="Times New Roman"/>
-          <w:highlight w:val="yellow"/>
-        </w:rPr>
-        <w:t>(</w:t>
-      </w:r>
-      <w:proofErr w:type="gramEnd"/>
-      <w:r>
-        <w:rPr>
-          <w:rFonts w:ascii="Times New Roman" w:hAnsi="Times New Roman" w:cs="Times New Roman"/>
-          <w:highlight w:val="yellow"/>
-        </w:rPr>
-        <w:t xml:space="preserve">isp1, isp2, </w:t>
-      </w:r>
-      <w:proofErr w:type="spellStart"/>
-      <w:r>
-        <w:rPr>
-          <w:rFonts w:ascii="Times New Roman" w:hAnsi="Times New Roman" w:cs="Times New Roman"/>
-          <w:highlight w:val="yellow"/>
-        </w:rPr>
-        <w:t>istep</w:t>
-      </w:r>
-      <w:proofErr w:type="spellEnd"/>
-      <w:r>
-        <w:rPr>
-          <w:rFonts w:ascii="Times New Roman" w:hAnsi="Times New Roman" w:cs="Times New Roman"/>
-          <w:highlight w:val="yellow"/>
-        </w:rPr>
-        <w:t>), kind(</w:t>
-      </w:r>
-      <w:proofErr w:type="spellStart"/>
-      <w:r>
-        <w:rPr>
-          <w:rFonts w:ascii="Times New Roman" w:hAnsi="Times New Roman" w:cs="Times New Roman"/>
-          <w:highlight w:val="yellow"/>
-        </w:rPr>
-        <w:t>dp</w:t>
-      </w:r>
-      <w:proofErr w:type="spellEnd"/>
-      <w:r>
-        <w:rPr>
-          <w:rFonts w:ascii="Times New Roman" w:hAnsi="Times New Roman" w:cs="Times New Roman"/>
-          <w:highlight w:val="yellow"/>
-        </w:rPr>
-        <w:t>)) + real (</w:t>
-      </w:r>
-      <w:proofErr w:type="spellStart"/>
-      <w:r>
-        <w:rPr>
-          <w:rFonts w:ascii="Times New Roman" w:hAnsi="Times New Roman" w:cs="Times New Roman"/>
-          <w:highlight w:val="yellow"/>
-        </w:rPr>
-        <w:t>trange_random</w:t>
-      </w:r>
-      <w:proofErr w:type="spellEnd"/>
-      <w:r>
-        <w:rPr>
-          <w:rFonts w:ascii="Times New Roman" w:hAnsi="Times New Roman" w:cs="Times New Roman"/>
-          <w:highlight w:val="yellow"/>
-        </w:rPr>
-        <w:t>(isp1, isp2), &amp;</w:t>
-      </w:r>
-    </w:p>
-    <w:p>
-      <w:pPr>
-        <w:rPr>
-          <w:rFonts w:ascii="Times New Roman" w:hAnsi="Times New Roman" w:cs="Times New Roman"/>
-          <w:highlight w:val="yellow"/>
-        </w:rPr>
-      </w:pPr>
-      <w:r>
-        <w:rPr>
-          <w:rFonts w:ascii="Times New Roman" w:hAnsi="Times New Roman" w:cs="Times New Roman"/>
-          <w:highlight w:val="yellow"/>
-        </w:rPr>
-        <w:t>&amp; kind(</w:t>
-      </w:r>
-      <w:proofErr w:type="spellStart"/>
-      <w:r>
-        <w:rPr>
-          <w:rFonts w:ascii="Times New Roman" w:hAnsi="Times New Roman" w:cs="Times New Roman"/>
-          <w:highlight w:val="yellow"/>
-        </w:rPr>
-        <w:t>dp</w:t>
-      </w:r>
-      <w:proofErr w:type="spellEnd"/>
-      <w:r>
-        <w:rPr>
-          <w:rFonts w:ascii="Times New Roman" w:hAnsi="Times New Roman" w:cs="Times New Roman"/>
-          <w:highlight w:val="yellow"/>
-        </w:rPr>
-        <w:t>)) * real (</w:t>
-      </w:r>
-      <w:proofErr w:type="spellStart"/>
-      <w:r>
-        <w:rPr>
-          <w:rFonts w:ascii="Times New Roman" w:hAnsi="Times New Roman" w:cs="Times New Roman"/>
-          <w:highlight w:val="yellow"/>
-        </w:rPr>
-        <w:t>trange_</w:t>
-      </w:r>
-      <w:proofErr w:type="gramStart"/>
-      <w:r>
-        <w:rPr>
-          <w:rFonts w:ascii="Times New Roman" w:hAnsi="Times New Roman" w:cs="Times New Roman"/>
-          <w:highlight w:val="yellow"/>
-        </w:rPr>
-        <w:t>error</w:t>
-      </w:r>
-      <w:proofErr w:type="spellEnd"/>
-      <w:r>
-        <w:rPr>
-          <w:rFonts w:ascii="Times New Roman" w:hAnsi="Times New Roman" w:cs="Times New Roman"/>
-          <w:highlight w:val="yellow"/>
-        </w:rPr>
-        <w:t>(</w:t>
-      </w:r>
-      <w:proofErr w:type="gramEnd"/>
-      <w:r>
-        <w:rPr>
-          <w:rFonts w:ascii="Times New Roman" w:hAnsi="Times New Roman" w:cs="Times New Roman"/>
-          <w:highlight w:val="yellow"/>
-        </w:rPr>
-        <w:t xml:space="preserve">isp1, isp2, </w:t>
-      </w:r>
-      <w:proofErr w:type="spellStart"/>
-      <w:r>
-        <w:rPr>
-          <w:rFonts w:ascii="Times New Roman" w:hAnsi="Times New Roman" w:cs="Times New Roman"/>
-          <w:highlight w:val="yellow"/>
-        </w:rPr>
-        <w:t>istep</w:t>
-      </w:r>
-      <w:proofErr w:type="spellEnd"/>
-      <w:r>
-        <w:rPr>
-          <w:rFonts w:ascii="Times New Roman" w:hAnsi="Times New Roman" w:cs="Times New Roman"/>
-          <w:highlight w:val="yellow"/>
-        </w:rPr>
-        <w:t>)/3.0, kind(</w:t>
-      </w:r>
-      <w:proofErr w:type="spellStart"/>
-      <w:r>
-        <w:rPr>
-          <w:rFonts w:ascii="Times New Roman" w:hAnsi="Times New Roman" w:cs="Times New Roman"/>
-          <w:highlight w:val="yellow"/>
-        </w:rPr>
-        <w:t>dp</w:t>
-      </w:r>
-      <w:proofErr w:type="spellEnd"/>
-      <w:r>
-        <w:rPr>
-          <w:rFonts w:ascii="Times New Roman" w:hAnsi="Times New Roman" w:cs="Times New Roman"/>
-          <w:highlight w:val="yellow"/>
-        </w:rPr>
-        <w:t>))</w:t>
-      </w:r>
-    </w:p>
-    <w:p>
-      <w:pPr>
-        <w:rPr>
-          <w:rFonts w:ascii="Times New Roman" w:hAnsi="Times New Roman" w:cs="Times New Roman"/>
-        </w:rPr>
-      </w:pPr>
-      <w:proofErr w:type="spellStart"/>
-      <w:r>
-        <w:rPr>
-          <w:rFonts w:ascii="Times New Roman" w:hAnsi="Times New Roman" w:cs="Times New Roman"/>
-          <w:highlight w:val="yellow"/>
-        </w:rPr>
-        <w:t>trange_out</w:t>
-      </w:r>
-      <w:proofErr w:type="spellEnd"/>
-      <w:r>
-        <w:rPr>
-          <w:rFonts w:ascii="Times New Roman" w:hAnsi="Times New Roman" w:cs="Times New Roman"/>
-          <w:highlight w:val="yellow"/>
-        </w:rPr>
-        <w:t xml:space="preserve"> (isp1, isp2, </w:t>
-      </w:r>
-      <w:proofErr w:type="spellStart"/>
-      <w:r>
-        <w:rPr>
-          <w:rFonts w:ascii="Times New Roman" w:hAnsi="Times New Roman" w:cs="Times New Roman"/>
-          <w:highlight w:val="yellow"/>
-        </w:rPr>
-        <w:t>istep</w:t>
-      </w:r>
-      <w:proofErr w:type="spellEnd"/>
-      <w:r>
-        <w:rPr>
-          <w:rFonts w:ascii="Times New Roman" w:hAnsi="Times New Roman" w:cs="Times New Roman"/>
-          <w:highlight w:val="yellow"/>
-        </w:rPr>
-        <w:t>) = real (</w:t>
-      </w:r>
-      <w:proofErr w:type="spellStart"/>
-      <w:r>
-        <w:rPr>
-          <w:rFonts w:ascii="Times New Roman" w:hAnsi="Times New Roman" w:cs="Times New Roman"/>
-          <w:highlight w:val="yellow"/>
-        </w:rPr>
-        <w:t>ra</w:t>
-      </w:r>
-      <w:proofErr w:type="spellEnd"/>
-      <w:r>
-        <w:rPr>
-          <w:rFonts w:ascii="Times New Roman" w:hAnsi="Times New Roman" w:cs="Times New Roman"/>
-          <w:highlight w:val="yellow"/>
-        </w:rPr>
-        <w:t>, kind(</w:t>
-      </w:r>
-      <w:proofErr w:type="spellStart"/>
-      <w:r>
-        <w:rPr>
-          <w:rFonts w:ascii="Times New Roman" w:hAnsi="Times New Roman" w:cs="Times New Roman"/>
-          <w:highlight w:val="yellow"/>
-        </w:rPr>
-        <w:t>sp</w:t>
-      </w:r>
-      <w:proofErr w:type="spellEnd"/>
-      <w:r>
-        <w:rPr>
-          <w:rFonts w:ascii="Times New Roman" w:hAnsi="Times New Roman" w:cs="Times New Roman"/>
-          <w:highlight w:val="yellow"/>
-        </w:rPr>
-        <w:t>))</w:t>
-      </w:r>
-    </w:p>
-    <w:p>
-      <w:pPr>
-        <w:pStyle w:val="Heading2"/>
-      </w:pPr>
-      <w:r>
-        <w:lastRenderedPageBreak/>
-        <w:t>Code structure</w:t>
-      </w:r>
-    </w:p>
-    <w:p>
-      <w:pPr>
-        <w:rPr>
-          <w:rFonts w:ascii="Times New Roman" w:hAnsi="Times New Roman" w:cs="Times New Roman"/>
-        </w:rPr>
-      </w:pPr>
-      <w:r>
-        <w:rPr>
-          <w:rFonts w:ascii="Times New Roman" w:hAnsi="Times New Roman" w:cs="Times New Roman" w:hint="eastAsia"/>
-        </w:rPr>
-        <w:t>F</w:t>
-      </w:r>
-      <w:r>
-        <w:rPr>
-          <w:rFonts w:ascii="Times New Roman" w:hAnsi="Times New Roman" w:cs="Times New Roman"/>
-        </w:rPr>
-        <w:t>or the SRCF codes, the loop structure is</w:t>
-      </w:r>
-    </w:p>
-    <w:p>
-      <w:pPr>
-        <w:rPr>
-          <w:rFonts w:ascii="Times New Roman" w:hAnsi="Times New Roman" w:cs="Times New Roman"/>
-        </w:rPr>
-      </w:pPr>
-      <w:r>
-        <w:rPr>
-          <w:rFonts w:ascii="Times New Roman" w:hAnsi="Times New Roman" w:cs="Times New Roman"/>
-        </w:rPr>
-        <w:t>1. generate random numbers</w:t>
-      </w:r>
-    </w:p>
-    <w:p>
-      <w:pPr>
-        <w:rPr>
-          <w:rFonts w:ascii="Times New Roman" w:hAnsi="Times New Roman" w:cs="Times New Roman"/>
-        </w:rPr>
-      </w:pPr>
-      <w:r>
-        <w:rPr>
-          <w:rFonts w:ascii="Times New Roman" w:hAnsi="Times New Roman" w:cs="Times New Roman" w:hint="eastAsia"/>
-        </w:rPr>
-        <w:t>2</w:t>
-      </w:r>
-      <w:r>
-        <w:rPr>
-          <w:rFonts w:ascii="Times New Roman" w:hAnsi="Times New Roman" w:cs="Times New Roman"/>
-        </w:rPr>
-        <w:t>. loop ensemble members</w:t>
-      </w:r>
-    </w:p>
-    <w:p>
-      <w:pPr>
-        <w:rPr>
-          <w:rFonts w:ascii="Times New Roman" w:hAnsi="Times New Roman" w:cs="Times New Roman"/>
-        </w:rPr>
-      </w:pPr>
-      <w:r>
-        <w:rPr>
-          <w:rFonts w:ascii="Times New Roman" w:hAnsi="Times New Roman" w:cs="Times New Roman" w:hint="eastAsia"/>
-        </w:rPr>
-        <w:t>3</w:t>
-      </w:r>
-      <w:r>
-        <w:rPr>
-          <w:rFonts w:ascii="Times New Roman" w:hAnsi="Times New Roman" w:cs="Times New Roman"/>
-        </w:rPr>
-        <w:t>. loop time steps</w:t>
-      </w:r>
-    </w:p>
-    <w:p>
-      <w:pPr>
-        <w:rPr>
-          <w:rFonts w:ascii="Times New Roman" w:hAnsi="Times New Roman" w:cs="Times New Roman"/>
-        </w:rPr>
-      </w:pPr>
-      <w:r>
-        <w:rPr>
-          <w:rFonts w:ascii="Times New Roman" w:hAnsi="Times New Roman" w:cs="Times New Roman"/>
-        </w:rPr>
-        <w:t>4. loop grid cells</w:t>
-      </w:r>
-    </w:p>
-    <w:p>
-      <w:pPr>
-        <w:rPr>
-          <w:rFonts w:ascii="Times New Roman" w:hAnsi="Times New Roman" w:cs="Times New Roman"/>
-        </w:rPr>
-      </w:pPr>
-      <w:r>
-        <w:rPr>
-          <w:rFonts w:ascii="Times New Roman" w:hAnsi="Times New Roman" w:cs="Times New Roman"/>
-        </w:rPr>
-        <w:t xml:space="preserve">After loop-4 is finished, random numbers </w:t>
-      </w:r>
-      <w:proofErr w:type="gramStart"/>
-      <w:r>
-        <w:rPr>
-          <w:rFonts w:ascii="Times New Roman" w:hAnsi="Times New Roman" w:cs="Times New Roman"/>
-        </w:rPr>
-        <w:t>is</w:t>
-      </w:r>
-      <w:proofErr w:type="gramEnd"/>
-      <w:r>
-        <w:rPr>
-          <w:rFonts w:ascii="Times New Roman" w:hAnsi="Times New Roman" w:cs="Times New Roman"/>
-        </w:rPr>
-        <w:t xml:space="preserve"> updated for the next loop-3. After loop-3 is finished, the updated random numbers are propagated to the next loop-2, a new ensemble member. That means if we change ensemble numbers or time step numbers, the random fields will also change.</w:t>
-      </w:r>
-    </w:p>
-    <w:p>
-      <w:pPr>
-        <w:rPr>
-          <w:rFonts w:ascii="Times New Roman" w:hAnsi="Times New Roman" w:cs="Times New Roman"/>
-        </w:rPr>
-      </w:pPr>
-    </w:p>
-    <w:p>
-      <w:pPr>
-        <w:pStyle w:val="Heading2"/>
-      </w:pPr>
-      <w:r>
-        <w:t>Ensemble climatologically aided interpolation</w:t>
-      </w:r>
-    </w:p>
-    <w:p>
-      <w:pPr>
-        <w:pStyle w:val="Heading3"/>
-      </w:pPr>
-      <w:r>
-        <w:rPr>
-          <w:rFonts w:hint="eastAsia"/>
-        </w:rPr>
-        <w:t>Data</w:t>
-      </w:r>
-      <w:r>
-        <w:t xml:space="preserve"> </w:t>
-      </w:r>
-      <w:r>
-        <w:rPr>
-          <w:rFonts w:hint="eastAsia"/>
-        </w:rPr>
-        <w:t>preparation</w:t>
-      </w:r>
-    </w:p>
-    <w:p>
-      <w:r>
-        <w:rPr>
-          <w:rFonts w:hint="eastAsia"/>
-        </w:rPr>
-        <w:t>R</w:t>
-      </w:r>
-      <w:r>
-        <w:t>eplace the daily symbols with monthly symbols. Box-cox transformation is used for precipitation.</w:t>
-      </w:r>
-    </w:p>
-    <w:p>
-      <w:r>
-        <w:rPr>
+        </w:rPr>
+      </w:pPr>
+      <w:r>
+        <w:rPr>
+          <w:rFonts w:ascii="Times New Roman" w:hAnsi="Times New Roman" w:cs="Times New Roman"/>
           <w:noProof/>
         </w:rPr>
         <w:drawing>
-          <wp:inline distT="0" distB="0" distL="0" distR="0" wp14:anchorId="469175D3" wp14:editId="219237E7">
-            <wp:extent cx="2987384" cy="2818701"/>
-            <wp:effectExtent l="0" t="0" r="0" b="1270"/>
-            <wp:docPr id="23" name="Picture 23"/>
+          <wp:inline distT="0" distB="0" distL="0" distR="0" wp14:anchorId="6C60F1CF" wp14:editId="31570C08">
+            <wp:extent cx="3019425" cy="451860"/>
+            <wp:effectExtent l="0" t="0" r="3175" b="5715"/>
+            <wp:docPr id="22" name="Picture 22"/>
             <wp:cNvGraphicFramePr>
               <a:graphicFrameLocks xmlns:a="http://schemas.openxmlformats.org/drawingml/2006/main" noChangeAspect="1"/>
             </wp:cNvGraphicFramePr>
@@ -6575,7 +4257,7 @@
                   <pic:spPr>
                     <a:xfrm>
                       <a:off x="0" y="0"/>
-                      <a:ext cx="2990096" cy="2821260"/>
+                      <a:ext cx="3129425" cy="468322"/>
                     </a:xfrm>
                     <a:prstGeom prst="rect">
                       <a:avLst/>
@@ -6589,15 +4271,300 @@
       </w:r>
     </w:p>
     <w:p>
+      <w:pPr>
+        <w:rPr>
+          <w:rFonts w:ascii="Times New Roman" w:hAnsi="Times New Roman" w:cs="Times New Roman"/>
+          <w:highlight w:val="yellow"/>
+        </w:rPr>
+      </w:pPr>
+      <w:r>
+        <w:rPr>
+          <w:rFonts w:ascii="Times New Roman" w:hAnsi="Times New Roman" w:cs="Times New Roman"/>
+          <w:highlight w:val="yellow"/>
+        </w:rPr>
+        <w:t>! tmean</w:t>
+      </w:r>
+    </w:p>
+    <w:p>
+      <w:pPr>
+        <w:rPr>
+          <w:rFonts w:ascii="Times New Roman" w:hAnsi="Times New Roman" w:cs="Times New Roman"/>
+          <w:highlight w:val="yellow"/>
+        </w:rPr>
+      </w:pPr>
+      <w:r>
+        <w:rPr>
+          <w:rFonts w:ascii="Times New Roman" w:hAnsi="Times New Roman" w:cs="Times New Roman"/>
+          <w:highlight w:val="yellow"/>
+        </w:rPr>
+        <w:t>ra = real (tmean(isp1, isp2, istep), kind(dp)) + real (tmean_random(isp1, isp2), &amp;</w:t>
+      </w:r>
+    </w:p>
+    <w:p>
+      <w:pPr>
+        <w:rPr>
+          <w:rFonts w:ascii="Times New Roman" w:hAnsi="Times New Roman" w:cs="Times New Roman"/>
+          <w:highlight w:val="yellow"/>
+        </w:rPr>
+      </w:pPr>
+      <w:r>
+        <w:rPr>
+          <w:rFonts w:ascii="Times New Roman" w:hAnsi="Times New Roman" w:cs="Times New Roman"/>
+          <w:highlight w:val="yellow"/>
+        </w:rPr>
+        <w:t>&amp; kind(dp)) * real (tmean_error(isp1, isp2, istep)/3.0, kind(dp))</w:t>
+      </w:r>
+    </w:p>
+    <w:p>
+      <w:pPr>
+        <w:rPr>
+          <w:rFonts w:ascii="Times New Roman" w:hAnsi="Times New Roman" w:cs="Times New Roman"/>
+          <w:highlight w:val="yellow"/>
+        </w:rPr>
+      </w:pPr>
+      <w:r>
+        <w:rPr>
+          <w:rFonts w:ascii="Times New Roman" w:hAnsi="Times New Roman" w:cs="Times New Roman"/>
+          <w:highlight w:val="yellow"/>
+        </w:rPr>
+        <w:t>tmean_out (isp1, isp2, istep) = real (ra, kind(sp))</w:t>
+      </w:r>
+    </w:p>
+    <w:p>
+      <w:pPr>
+        <w:rPr>
+          <w:rFonts w:ascii="Times New Roman" w:hAnsi="Times New Roman" w:cs="Times New Roman"/>
+          <w:highlight w:val="yellow"/>
+        </w:rPr>
+      </w:pPr>
+      <w:r>
+        <w:rPr>
+          <w:rFonts w:ascii="Times New Roman" w:hAnsi="Times New Roman" w:cs="Times New Roman"/>
+          <w:highlight w:val="yellow"/>
+        </w:rPr>
+        <w:t xml:space="preserve"> </w:t>
+      </w:r>
+    </w:p>
+    <w:p>
+      <w:pPr>
+        <w:rPr>
+          <w:rFonts w:ascii="Times New Roman" w:hAnsi="Times New Roman" w:cs="Times New Roman"/>
+          <w:highlight w:val="yellow"/>
+        </w:rPr>
+      </w:pPr>
+      <w:r>
+        <w:rPr>
+          <w:rFonts w:ascii="Times New Roman" w:hAnsi="Times New Roman" w:cs="Times New Roman"/>
+          <w:highlight w:val="yellow"/>
+        </w:rPr>
+        <w:lastRenderedPageBreak/>
+        <w:t>! trange</w:t>
+      </w:r>
+    </w:p>
+    <w:p>
+      <w:pPr>
+        <w:rPr>
+          <w:rFonts w:ascii="Times New Roman" w:hAnsi="Times New Roman" w:cs="Times New Roman"/>
+          <w:highlight w:val="yellow"/>
+        </w:rPr>
+      </w:pPr>
+      <w:r>
+        <w:rPr>
+          <w:rFonts w:ascii="Times New Roman" w:hAnsi="Times New Roman" w:cs="Times New Roman"/>
+          <w:highlight w:val="yellow"/>
+        </w:rPr>
+        <w:t>ra = real (trange(isp1, isp2, istep), kind(dp)) + real (trange_random(isp1, isp2), &amp;</w:t>
+      </w:r>
+    </w:p>
+    <w:p>
+      <w:pPr>
+        <w:rPr>
+          <w:rFonts w:ascii="Times New Roman" w:hAnsi="Times New Roman" w:cs="Times New Roman"/>
+          <w:highlight w:val="yellow"/>
+        </w:rPr>
+      </w:pPr>
+      <w:r>
+        <w:rPr>
+          <w:rFonts w:ascii="Times New Roman" w:hAnsi="Times New Roman" w:cs="Times New Roman"/>
+          <w:highlight w:val="yellow"/>
+        </w:rPr>
+        <w:t>&amp; kind(dp)) * real (trange_error(isp1, isp2, istep)/3.0, kind(dp))</w:t>
+      </w:r>
+    </w:p>
+    <w:p>
+      <w:pPr>
+        <w:rPr>
+          <w:rFonts w:ascii="Times New Roman" w:hAnsi="Times New Roman" w:cs="Times New Roman"/>
+        </w:rPr>
+      </w:pPr>
+      <w:r>
+        <w:rPr>
+          <w:rFonts w:ascii="Times New Roman" w:hAnsi="Times New Roman" w:cs="Times New Roman"/>
+          <w:highlight w:val="yellow"/>
+        </w:rPr>
+        <w:t>trange_out (isp1, isp2, istep) = real (ra, kind(sp))</w:t>
+      </w:r>
+    </w:p>
+    <w:p>
+      <w:pPr>
+        <w:pStyle w:val="Heading2"/>
+      </w:pPr>
+      <w:r>
+        <w:t>Code structure</w:t>
+      </w:r>
+    </w:p>
+    <w:p>
+      <w:pPr>
+        <w:rPr>
+          <w:rFonts w:ascii="Times New Roman" w:hAnsi="Times New Roman" w:cs="Times New Roman"/>
+        </w:rPr>
+      </w:pPr>
+      <w:r>
+        <w:rPr>
+          <w:rFonts w:ascii="Times New Roman" w:hAnsi="Times New Roman" w:cs="Times New Roman" w:hint="eastAsia"/>
+        </w:rPr>
+        <w:t>F</w:t>
+      </w:r>
+      <w:r>
+        <w:rPr>
+          <w:rFonts w:ascii="Times New Roman" w:hAnsi="Times New Roman" w:cs="Times New Roman"/>
+        </w:rPr>
+        <w:t>or the SRCF codes, the loop structure is</w:t>
+      </w:r>
+    </w:p>
+    <w:p>
+      <w:pPr>
+        <w:rPr>
+          <w:rFonts w:ascii="Times New Roman" w:hAnsi="Times New Roman" w:cs="Times New Roman"/>
+        </w:rPr>
+      </w:pPr>
+      <w:r>
+        <w:rPr>
+          <w:rFonts w:ascii="Times New Roman" w:hAnsi="Times New Roman" w:cs="Times New Roman"/>
+        </w:rPr>
+        <w:t>1. generate random numbers</w:t>
+      </w:r>
+    </w:p>
+    <w:p>
+      <w:pPr>
+        <w:rPr>
+          <w:rFonts w:ascii="Times New Roman" w:hAnsi="Times New Roman" w:cs="Times New Roman"/>
+        </w:rPr>
+      </w:pPr>
+      <w:r>
+        <w:rPr>
+          <w:rFonts w:ascii="Times New Roman" w:hAnsi="Times New Roman" w:cs="Times New Roman" w:hint="eastAsia"/>
+        </w:rPr>
+        <w:t>2</w:t>
+      </w:r>
+      <w:r>
+        <w:rPr>
+          <w:rFonts w:ascii="Times New Roman" w:hAnsi="Times New Roman" w:cs="Times New Roman"/>
+        </w:rPr>
+        <w:t>. loop ensemble members</w:t>
+      </w:r>
+    </w:p>
+    <w:p>
+      <w:pPr>
+        <w:rPr>
+          <w:rFonts w:ascii="Times New Roman" w:hAnsi="Times New Roman" w:cs="Times New Roman"/>
+        </w:rPr>
+      </w:pPr>
+      <w:r>
+        <w:rPr>
+          <w:rFonts w:ascii="Times New Roman" w:hAnsi="Times New Roman" w:cs="Times New Roman" w:hint="eastAsia"/>
+        </w:rPr>
+        <w:t>3</w:t>
+      </w:r>
+      <w:r>
+        <w:rPr>
+          <w:rFonts w:ascii="Times New Roman" w:hAnsi="Times New Roman" w:cs="Times New Roman"/>
+        </w:rPr>
+        <w:t>. loop time steps</w:t>
+      </w:r>
+    </w:p>
+    <w:p>
+      <w:pPr>
+        <w:rPr>
+          <w:rFonts w:ascii="Times New Roman" w:hAnsi="Times New Roman" w:cs="Times New Roman"/>
+        </w:rPr>
+      </w:pPr>
+      <w:r>
+        <w:rPr>
+          <w:rFonts w:ascii="Times New Roman" w:hAnsi="Times New Roman" w:cs="Times New Roman"/>
+        </w:rPr>
+        <w:t>4. loop grid cells</w:t>
+      </w:r>
+    </w:p>
+    <w:p>
+      <w:pPr>
+        <w:rPr>
+          <w:rFonts w:ascii="Times New Roman" w:hAnsi="Times New Roman" w:cs="Times New Roman"/>
+        </w:rPr>
+      </w:pPr>
+      <w:r>
+        <w:rPr>
+          <w:rFonts w:ascii="Times New Roman" w:hAnsi="Times New Roman" w:cs="Times New Roman"/>
+        </w:rPr>
+        <w:t>After loop-4 is finished, random numbers is updated for the next loop-3. After loop-3 is finished, the updated random numbers are propagated to the next loop-2, a new ensemble member. That means if we change ensemble numbers or time step numbers, the random fields will also change.</w:t>
+      </w:r>
+    </w:p>
+    <w:p>
+      <w:pPr>
+        <w:rPr>
+          <w:rFonts w:ascii="Times New Roman" w:hAnsi="Times New Roman" w:cs="Times New Roman"/>
+        </w:rPr>
+      </w:pPr>
+    </w:p>
+    <w:p>
+      <w:pPr>
+        <w:pStyle w:val="Heading2"/>
+      </w:pPr>
+      <w:r>
+        <w:t>Ensemble climatologically aided interpolation</w:t>
+      </w:r>
+    </w:p>
+    <w:p>
+      <w:pPr>
+        <w:pStyle w:val="Heading3"/>
+      </w:pPr>
+      <w:r>
+        <w:rPr>
+          <w:rFonts w:hint="eastAsia"/>
+        </w:rPr>
+        <w:t>Data</w:t>
+      </w:r>
+      <w:r>
+        <w:t xml:space="preserve"> </w:t>
+      </w:r>
+      <w:r>
+        <w:rPr>
+          <w:rFonts w:hint="eastAsia"/>
+        </w:rPr>
+        <w:t>preparation</w:t>
+      </w:r>
+    </w:p>
+    <w:p>
+      <w:r>
+        <w:rPr>
+          <w:rFonts w:hint="eastAsia"/>
+        </w:rPr>
+        <w:t>R</w:t>
+      </w:r>
+      <w:r>
+        <w:t>eplace the daily symbols with monthly symbols. Box-cox transformation is used for precipitation.</w:t>
+      </w:r>
+    </w:p>
+    <w:p>
       <w:r>
         <w:rPr>
           <w:noProof/>
         </w:rPr>
         <w:drawing>
-          <wp:inline distT="0" distB="0" distL="0" distR="0" wp14:anchorId="46E0F718" wp14:editId="7057C638">
-            <wp:extent cx="2981038" cy="1098957"/>
-            <wp:effectExtent l="0" t="0" r="3810" b="6350"/>
-            <wp:docPr id="24" name="Picture 24"/>
+          <wp:inline distT="0" distB="0" distL="0" distR="0" wp14:anchorId="469175D3" wp14:editId="219237E7">
+            <wp:extent cx="2987384" cy="2818701"/>
+            <wp:effectExtent l="0" t="0" r="0" b="1270"/>
+            <wp:docPr id="23" name="Picture 23"/>
             <wp:cNvGraphicFramePr>
               <a:graphicFrameLocks xmlns:a="http://schemas.openxmlformats.org/drawingml/2006/main" noChangeAspect="1"/>
             </wp:cNvGraphicFramePr>
@@ -6617,7 +4584,7 @@
                   <pic:spPr>
                     <a:xfrm>
                       <a:off x="0" y="0"/>
-                      <a:ext cx="3030268" cy="1117106"/>
+                      <a:ext cx="2990096" cy="2821260"/>
                     </a:xfrm>
                     <a:prstGeom prst="rect">
                       <a:avLst/>
@@ -6631,78 +4598,15 @@
       </w:r>
     </w:p>
     <w:p>
-      <w:pPr>
-        <w:pStyle w:val="Heading3"/>
-      </w:pPr>
-      <w:r>
-        <w:lastRenderedPageBreak/>
-        <w:t xml:space="preserve">Generate monthly </w:t>
-      </w:r>
-      <w:r>
-        <w:rPr>
-          <w:rFonts w:hint="eastAsia"/>
-        </w:rPr>
-        <w:t>climatologica</w:t>
-      </w:r>
-      <w:r>
-        <w:t xml:space="preserve">l </w:t>
-      </w:r>
-      <w:r>
-        <w:t>ensemble</w:t>
-      </w:r>
-      <w:r>
-        <w:t xml:space="preserve"> (12 months)</w:t>
-      </w:r>
-    </w:p>
-    <w:p>
-      <w:r>
-        <w:rPr>
-          <w:rFonts w:hint="eastAsia"/>
-        </w:rPr>
-        <w:t>T</w:t>
-      </w:r>
-      <w:r>
-        <w:t>hen, monthly ensembles are generated in the same way with daily ensembles.</w:t>
-      </w:r>
-      <w:r>
-        <w:rPr>
-          <w:rFonts w:hint="eastAsia"/>
-        </w:rPr>
-        <w:t xml:space="preserve"> </w:t>
-      </w:r>
-      <w:proofErr w:type="spellStart"/>
-      <w:r>
-        <w:rPr>
-          <w:rFonts w:hint="eastAsia"/>
-        </w:rPr>
-        <w:t>E</w:t>
-      </w:r>
-      <w:r>
-        <w:t>q</w:t>
-      </w:r>
-      <w:proofErr w:type="spellEnd"/>
-      <w:r>
-        <w:t xml:space="preserve"> 15 and </w:t>
-      </w:r>
-      <w:proofErr w:type="spellStart"/>
-      <w:r>
-        <w:t>Eq</w:t>
-      </w:r>
-      <w:proofErr w:type="spellEnd"/>
-      <w:r>
-        <w:t xml:space="preserve"> 13 in Newman 2019 are the same.</w:t>
-      </w:r>
-    </w:p>
-    <w:p>
       <w:r>
         <w:rPr>
           <w:noProof/>
         </w:rPr>
         <w:drawing>
-          <wp:inline distT="0" distB="0" distL="0" distR="0" wp14:anchorId="535D99F3" wp14:editId="6DFC99F6">
-            <wp:extent cx="3941802" cy="2181137"/>
-            <wp:effectExtent l="0" t="0" r="0" b="3810"/>
-            <wp:docPr id="25" name="Picture 25"/>
+          <wp:inline distT="0" distB="0" distL="0" distR="0" wp14:anchorId="46E0F718" wp14:editId="7057C638">
+            <wp:extent cx="2981038" cy="1098957"/>
+            <wp:effectExtent l="0" t="0" r="3810" b="6350"/>
+            <wp:docPr id="24" name="Picture 24"/>
             <wp:cNvGraphicFramePr>
               <a:graphicFrameLocks xmlns:a="http://schemas.openxmlformats.org/drawingml/2006/main" noChangeAspect="1"/>
             </wp:cNvGraphicFramePr>
@@ -6722,7 +4626,7 @@
                   <pic:spPr>
                     <a:xfrm>
                       <a:off x="0" y="0"/>
-                      <a:ext cx="3966320" cy="2194703"/>
+                      <a:ext cx="3030268" cy="1117106"/>
                     </a:xfrm>
                     <a:prstGeom prst="rect">
                       <a:avLst/>
@@ -6736,15 +4640,65 @@
       </w:r>
     </w:p>
     <w:p>
+      <w:pPr>
+        <w:pStyle w:val="Heading3"/>
+      </w:pPr>
+      <w:r>
+        <w:lastRenderedPageBreak/>
+        <w:t xml:space="preserve">Generate monthly </w:t>
+      </w:r>
+      <w:r>
+        <w:rPr>
+          <w:rFonts w:hint="eastAsia"/>
+        </w:rPr>
+        <w:t>climatologica</w:t>
+      </w:r>
+      <w:r>
+        <w:t xml:space="preserve">l </w:t>
+      </w:r>
+      <w:r>
+        <w:t>ensemble</w:t>
+      </w:r>
+      <w:r>
+        <w:t xml:space="preserve"> (12 months)</w:t>
+      </w:r>
+    </w:p>
+    <w:p>
+      <w:r>
+        <w:rPr>
+          <w:rFonts w:hint="eastAsia"/>
+        </w:rPr>
+        <w:t>T</w:t>
+      </w:r>
+      <w:r>
+        <w:t>hen, monthly ensembles are generated in the same way with daily ensembles.</w:t>
+      </w:r>
+      <w:r>
+        <w:rPr>
+          <w:rFonts w:hint="eastAsia"/>
+        </w:rPr>
+        <w:t xml:space="preserve"> </w:t>
+      </w:r>
+      <w:r>
+        <w:rPr>
+          <w:rFonts w:hint="eastAsia"/>
+        </w:rPr>
+        <w:t>E</w:t>
+      </w:r>
+      <w:r>
+        <w:t>q 15 and Eq 13 in Newman 2019 are the same.</w:t>
+      </w:r>
+    </w:p>
+    <w:p>
       <w:r>
         <w:rPr>
           <w:noProof/>
         </w:rPr>
         <w:drawing>
-          <wp:inline distT="0" distB="0" distL="0" distR="0" wp14:anchorId="1AED8CDE" wp14:editId="0F559975">
-            <wp:extent cx="3682767" cy="456688"/>
-            <wp:effectExtent l="0" t="0" r="635" b="635"/>
-            <wp:docPr id="26" name="Picture 26"/>
+          <wp:inline distT="0" distB="0" distL="0" distR="0" wp14:anchorId="535D99F3" wp14:editId="6DFC99F6">
+            <wp:extent cx="3941802" cy="2181137"/>
+            <wp:effectExtent l="0" t="0" r="0" b="3810"/>
+            <wp:docPr id="25" name="Picture 25"/>
             <wp:cNvGraphicFramePr>
               <a:graphicFrameLocks xmlns:a="http://schemas.openxmlformats.org/drawingml/2006/main" noChangeAspect="1"/>
             </wp:cNvGraphicFramePr>
@@ -6764,7 +4718,7 @@
                   <pic:spPr>
                     <a:xfrm>
                       <a:off x="0" y="0"/>
-                      <a:ext cx="3770947" cy="467623"/>
+                      <a:ext cx="3966320" cy="2194703"/>
                     </a:xfrm>
                     <a:prstGeom prst="rect">
                       <a:avLst/>
@@ -6777,148 +4731,16 @@
         </w:drawing>
       </w:r>
     </w:p>
-    <w:p/>
-    <w:p>
-      <w:pPr>
-        <w:pStyle w:val="Heading3"/>
-      </w:pPr>
-      <w:r>
-        <w:rPr>
-          <w:rFonts w:hint="eastAsia"/>
-        </w:rPr>
-        <w:t>G</w:t>
-      </w:r>
-      <w:r>
-        <w:t xml:space="preserve">enerate daily </w:t>
-      </w:r>
-      <w:r>
-        <w:t>ratio and anomaly ensemble</w:t>
-      </w:r>
-    </w:p>
-    <w:p>
-      <w:r>
-        <w:t>The daily ratio and daily anomalies for precipitation,</w:t>
-      </w:r>
-      <w:r>
-        <w:rPr>
-          <w:rFonts w:hint="eastAsia"/>
-        </w:rPr>
-        <w:t xml:space="preserve"> </w:t>
-      </w:r>
-      <w:r>
-        <w:t>temperature, and DTR are computed using the estimated</w:t>
-      </w:r>
-      <w:r>
-        <w:rPr>
-          <w:rFonts w:hint="eastAsia"/>
-        </w:rPr>
-        <w:t xml:space="preserve"> </w:t>
-      </w:r>
-      <w:r>
-        <w:t xml:space="preserve">climatological ensemble means </w:t>
-      </w:r>
-      <w:r>
-        <w:rPr>
-          <w:b/>
-        </w:rPr>
-        <w:t>(mean of all ensembles)</w:t>
-      </w:r>
-      <w:r>
-        <w:t xml:space="preserve"> for the closest</w:t>
-      </w:r>
-      <w:r>
-        <w:rPr>
-          <w:rFonts w:hint="eastAsia"/>
-        </w:rPr>
-        <w:t xml:space="preserve"> </w:t>
-      </w:r>
-      <w:r>
-        <w:t>grid point to each station, to force consistency between</w:t>
-      </w:r>
-      <w:r>
-        <w:rPr>
-          <w:rFonts w:hint="eastAsia"/>
-        </w:rPr>
-        <w:t xml:space="preserve"> </w:t>
-      </w:r>
-      <w:r>
-        <w:t>the daily anomalies and the estimated climatological</w:t>
-      </w:r>
-      <w:r>
-        <w:rPr>
-          <w:rFonts w:hint="eastAsia"/>
-        </w:rPr>
-        <w:t xml:space="preserve"> </w:t>
-      </w:r>
-      <w:r>
-        <w:t>ensemble.</w:t>
-      </w:r>
-    </w:p>
-    <w:p>
-      <w:r>
-        <w:rPr>
-          <w:rFonts w:hint="eastAsia"/>
-        </w:rPr>
-        <w:t>Then,</w:t>
-      </w:r>
-      <w:r>
-        <w:t xml:space="preserve"> daily anomalies are </w:t>
-      </w:r>
-      <w:r>
-        <w:rPr>
-          <w:rFonts w:hint="eastAsia"/>
-        </w:rPr>
-        <w:t>interpolated</w:t>
-      </w:r>
-      <w:r>
-        <w:t xml:space="preserve"> using regression, same with daily precipitation/temperature.</w:t>
-      </w:r>
-    </w:p>
-    <w:p>
-      <w:r>
-        <w:rPr>
-          <w:rFonts w:hint="eastAsia"/>
-        </w:rPr>
-        <w:t>T</w:t>
-      </w:r>
-      <w:r>
-        <w:t>hen, daily anomaly ensembles are generated</w:t>
-      </w:r>
-      <w:r>
-        <w:t xml:space="preserve">. For precipitation, daily anomaly ensemble is generated using </w:t>
-      </w:r>
-      <w:proofErr w:type="spellStart"/>
-      <w:r>
-        <w:t>Eq</w:t>
-      </w:r>
-      <w:proofErr w:type="spellEnd"/>
-      <w:r>
-        <w:t xml:space="preserve"> 16. </w:t>
-      </w:r>
-      <w:r>
-        <w:t xml:space="preserve">For one ensemble, find its rank among all ensemble members (e.g., 100), and then find the same ranked ensemble of monthly climatology. Then, </w:t>
-      </w:r>
-      <w:r>
-        <w:rPr>
-          <w:rFonts w:hint="eastAsia"/>
-        </w:rPr>
-        <w:t>multiply</w:t>
-      </w:r>
-      <w:r>
-        <w:t xml:space="preserve"> the daily precipitation anomaly ratio with monthly climatology precipitation value, to get the daily ensemble precipitation.</w:t>
-      </w:r>
-    </w:p>
     <w:p>
       <w:r>
         <w:rPr>
           <w:noProof/>
         </w:rPr>
-        <w:lastRenderedPageBreak/>
         <w:drawing>
-          <wp:inline distT="0" distB="0" distL="0" distR="0" wp14:anchorId="5E2405B8" wp14:editId="4B0DEC6E">
-            <wp:extent cx="3707608" cy="2843868"/>
-            <wp:effectExtent l="0" t="0" r="1270" b="1270"/>
-            <wp:docPr id="27" name="Picture 27"/>
+          <wp:inline distT="0" distB="0" distL="0" distR="0" wp14:anchorId="1AED8CDE" wp14:editId="0F559975">
+            <wp:extent cx="3682767" cy="456688"/>
+            <wp:effectExtent l="0" t="0" r="635" b="635"/>
+            <wp:docPr id="26" name="Picture 26"/>
             <wp:cNvGraphicFramePr>
               <a:graphicFrameLocks xmlns:a="http://schemas.openxmlformats.org/drawingml/2006/main" noChangeAspect="1"/>
             </wp:cNvGraphicFramePr>
@@ -6938,7 +4760,7 @@
                   <pic:spPr>
                     <a:xfrm>
                       <a:off x="0" y="0"/>
-                      <a:ext cx="3727409" cy="2859056"/>
+                      <a:ext cx="3770947" cy="467623"/>
                     </a:xfrm>
                     <a:prstGeom prst="rect">
                       <a:avLst/>
@@ -6953,71 +4775,34 @@
     </w:p>
     <w:p/>
     <w:p>
-      <w:r>
-        <w:rPr>
-          <w:rFonts w:hint="eastAsia"/>
-        </w:rPr>
-        <w:t>F</w:t>
-      </w:r>
-      <w:r>
-        <w:t xml:space="preserve">or temperature, the process is different with precipitation. </w:t>
-      </w:r>
-      <w:r>
-        <w:t xml:space="preserve">In the </w:t>
-      </w:r>
-      <w:r>
-        <w:rPr>
-          <w:rFonts w:hint="eastAsia"/>
-        </w:rPr>
-        <w:t>monthly</w:t>
-      </w:r>
-      <w:r>
-        <w:t xml:space="preserve"> climatological </w:t>
-      </w:r>
-      <w:r>
-        <w:t>regression and daily anomaly regression part, the mean value (</w:t>
-      </w:r>
-      <w:r>
-        <w:sym w:font="Symbol" w:char="F06D"/>
-      </w:r>
-      <w:r>
-        <w:rPr>
-          <w:rFonts w:hint="eastAsia"/>
-        </w:rPr>
-        <w:t>)</w:t>
-      </w:r>
-      <w:r>
+      <w:pPr>
+        <w:pStyle w:val="Heading3"/>
+      </w:pPr>
+      <w:r>
+        <w:rPr>
+          <w:rFonts w:hint="eastAsia"/>
+        </w:rPr>
+        <w:t>G</w:t>
+      </w:r>
+      <w:r>
+        <w:t xml:space="preserve">enerate daily </w:t>
+      </w:r>
+      <w:r>
+        <w:t>ratio and anomaly ensemble</w:t>
+      </w:r>
+    </w:p>
+    <w:p>
+      <w:r>
+        <w:t>The daily ratio and daily anomalies for precipitation,</w:t>
+      </w:r>
+      <w:r>
+        <w:rPr>
+          <w:rFonts w:hint="eastAsia"/>
+        </w:rPr>
         <w:t xml:space="preserve"> </w:t>
       </w:r>
       <w:r>
-        <w:rPr>
-          <w:rFonts w:hint="eastAsia"/>
-        </w:rPr>
-        <w:t>and</w:t>
-      </w:r>
-      <w:r>
-        <w:t xml:space="preserve"> standard deviation (</w:t>
-      </w:r>
-      <w:r>
-        <w:sym w:font="Symbol" w:char="F073"/>
-      </w:r>
-      <w:r>
-        <w:rPr>
-          <w:vertAlign w:val="superscript"/>
-        </w:rPr>
-        <w:t>2</w:t>
-      </w:r>
-      <w:r>
-        <w:t xml:space="preserve">) </w:t>
-      </w:r>
-      <w:r>
-        <w:t xml:space="preserve">for each grid cell </w:t>
-      </w:r>
-      <w:r>
-        <w:t xml:space="preserve">are obtained. </w:t>
-      </w:r>
-      <w:r>
-        <w:t>Adding the mean value and standard deviation from climatological and anomaly regression obtains regression estimated mean</w:t>
+        <w:t>temperature, and DTR are computed using the estimated</w:t>
       </w:r>
       <w:r>
         <w:rPr>
@@ -7026,85 +4811,89 @@
         <w:t xml:space="preserve"> </w:t>
       </w:r>
       <w:r>
-        <w:t>temperature and DTR</w:t>
-      </w:r>
-      <w:r>
-        <w:t xml:space="preserve">. </w:t>
-      </w:r>
-      <w:r>
-        <w:t xml:space="preserve">Then, the estimated mean value and variance define a </w:t>
-      </w:r>
-      <w:r>
-        <w:t xml:space="preserve">CDF, and using the </w:t>
-      </w:r>
-      <w:r>
-        <w:rPr>
-          <w:rFonts w:hint="eastAsia"/>
-        </w:rPr>
-        <w:t>cumulative</w:t>
-      </w:r>
-      <w:r>
+        <w:t xml:space="preserve">climatological ensemble means </w:t>
+      </w:r>
+      <w:r>
+        <w:rPr>
+          <w:b/>
+        </w:rPr>
+        <w:t>(mean of all ensembles)</w:t>
+      </w:r>
+      <w:r>
+        <w:t xml:space="preserve"> for the closest</w:t>
+      </w:r>
+      <w:r>
+        <w:rPr>
+          <w:rFonts w:hint="eastAsia"/>
+        </w:rPr>
         <w:t xml:space="preserve"> </w:t>
       </w:r>
       <w:r>
-        <w:rPr>
-          <w:rFonts w:hint="eastAsia"/>
-        </w:rPr>
-        <w:t>probability</w:t>
-      </w:r>
-      <w:r>
-        <w:t xml:space="preserve"> derived from daily anomaly random numbers, the final temperature is estimated.</w:t>
-      </w:r>
-      <w:r>
+        <w:t>grid point to each station, to force consistency between</w:t>
+      </w:r>
+      <w:r>
+        <w:rPr>
+          <w:rFonts w:hint="eastAsia"/>
+        </w:rPr>
         <w:t xml:space="preserve"> </w:t>
       </w:r>
-    </w:p>
-    <w:p>
-      <w:pPr>
-        <w:rPr>
-          <w:b/>
-        </w:rPr>
-      </w:pPr>
-      <w:r>
-        <w:rPr>
-          <w:rFonts w:hint="eastAsia"/>
-          <w:b/>
-        </w:rPr>
-        <w:t>A</w:t>
-      </w:r>
-      <w:r>
-        <w:rPr>
-          <w:b/>
-        </w:rPr>
-        <w:t xml:space="preserve"> problem is what is the Ut or </w:t>
-      </w:r>
-      <w:proofErr w:type="spellStart"/>
-      <w:r>
-        <w:rPr>
-          <w:b/>
-        </w:rPr>
-        <w:t>Ud</w:t>
-      </w:r>
-      <w:proofErr w:type="spellEnd"/>
-      <w:r>
-        <w:rPr>
-          <w:b/>
-        </w:rPr>
-        <w:t xml:space="preserve"> in </w:t>
-      </w:r>
-      <w:proofErr w:type="spellStart"/>
-      <w:r>
-        <w:rPr>
-          <w:b/>
-        </w:rPr>
-        <w:t>Eq</w:t>
-      </w:r>
-      <w:proofErr w:type="spellEnd"/>
-      <w:r>
-        <w:rPr>
-          <w:b/>
-        </w:rPr>
-        <w:t xml:space="preserve"> 19 represent?</w:t>
+      <w:r>
+        <w:t>the daily anomalies and the estimated climatological</w:t>
+      </w:r>
+      <w:r>
+        <w:rPr>
+          <w:rFonts w:hint="eastAsia"/>
+        </w:rPr>
+        <w:t xml:space="preserve"> </w:t>
+      </w:r>
+      <w:r>
+        <w:t>ensemble.</w:t>
+      </w:r>
+    </w:p>
+    <w:p>
+      <w:r>
+        <w:rPr>
+          <w:rFonts w:hint="eastAsia"/>
+        </w:rPr>
+        <w:t>Then,</w:t>
+      </w:r>
+      <w:r>
+        <w:t xml:space="preserve"> daily anomalies are </w:t>
+      </w:r>
+      <w:r>
+        <w:rPr>
+          <w:rFonts w:hint="eastAsia"/>
+        </w:rPr>
+        <w:t>interpolated</w:t>
+      </w:r>
+      <w:r>
+        <w:t xml:space="preserve"> using regression, same with daily precipitation/temperature.</w:t>
+      </w:r>
+    </w:p>
+    <w:p>
+      <w:r>
+        <w:rPr>
+          <w:rFonts w:hint="eastAsia"/>
+        </w:rPr>
+        <w:t>T</w:t>
+      </w:r>
+      <w:r>
+        <w:t>hen, daily anomaly ensembles are generated</w:t>
+      </w:r>
+      <w:r>
+        <w:t xml:space="preserve">. For precipitation, daily anomaly ensemble is generated using Eq 16. </w:t>
+      </w:r>
+      <w:r>
+        <w:t xml:space="preserve">For one ensemble, find its rank among all ensemble members (e.g., 100), and then find the same ranked ensemble of monthly climatology. Then, </w:t>
+      </w:r>
+      <w:r>
+        <w:rPr>
+          <w:rFonts w:hint="eastAsia"/>
+        </w:rPr>
+        <w:t>multiply</w:t>
+      </w:r>
+      <w:r>
+        <w:t xml:space="preserve"> the daily precipitation anomaly ratio with monthly climatology precipitation value, to get the daily ensemble precipitation.</w:t>
       </w:r>
     </w:p>
     <w:p>
@@ -7112,11 +4901,12 @@
         <w:rPr>
           <w:noProof/>
         </w:rPr>
+        <w:lastRenderedPageBreak/>
         <w:drawing>
-          <wp:inline distT="0" distB="0" distL="0" distR="0" wp14:anchorId="7887527B" wp14:editId="488F2F6A">
-            <wp:extent cx="3767406" cy="3296594"/>
-            <wp:effectExtent l="0" t="0" r="5080" b="5715"/>
-            <wp:docPr id="28" name="Picture 28"/>
+          <wp:inline distT="0" distB="0" distL="0" distR="0" wp14:anchorId="5E2405B8" wp14:editId="4B0DEC6E">
+            <wp:extent cx="3707608" cy="2843868"/>
+            <wp:effectExtent l="0" t="0" r="1270" b="1270"/>
+            <wp:docPr id="27" name="Picture 27"/>
             <wp:cNvGraphicFramePr>
               <a:graphicFrameLocks xmlns:a="http://schemas.openxmlformats.org/drawingml/2006/main" noChangeAspect="1"/>
             </wp:cNvGraphicFramePr>
@@ -7136,7 +4926,7 @@
                   <pic:spPr>
                     <a:xfrm>
                       <a:off x="0" y="0"/>
-                      <a:ext cx="3783610" cy="3310773"/>
+                      <a:ext cx="3727409" cy="2859056"/>
                     </a:xfrm>
                     <a:prstGeom prst="rect">
                       <a:avLst/>
@@ -7149,17 +4939,144 @@
         </w:drawing>
       </w:r>
     </w:p>
+    <w:p/>
+    <w:p>
+      <w:r>
+        <w:rPr>
+          <w:rFonts w:hint="eastAsia"/>
+        </w:rPr>
+        <w:t>F</w:t>
+      </w:r>
+      <w:r>
+        <w:t xml:space="preserve">or temperature, the process is different with precipitation. </w:t>
+      </w:r>
+      <w:r>
+        <w:t xml:space="preserve">In the </w:t>
+      </w:r>
+      <w:r>
+        <w:rPr>
+          <w:rFonts w:hint="eastAsia"/>
+        </w:rPr>
+        <w:t>monthly</w:t>
+      </w:r>
+      <w:r>
+        <w:t xml:space="preserve"> climatological </w:t>
+      </w:r>
+      <w:r>
+        <w:t>regression and daily anomaly regression part, the mean value (</w:t>
+      </w:r>
+      <w:r>
+        <w:sym w:font="Symbol" w:char="F06D"/>
+      </w:r>
+      <w:r>
+        <w:rPr>
+          <w:rFonts w:hint="eastAsia"/>
+        </w:rPr>
+        <w:t>)</w:t>
+      </w:r>
+      <w:r>
+        <w:t xml:space="preserve"> </w:t>
+      </w:r>
+      <w:r>
+        <w:rPr>
+          <w:rFonts w:hint="eastAsia"/>
+        </w:rPr>
+        <w:t>and</w:t>
+      </w:r>
+      <w:r>
+        <w:t xml:space="preserve"> standard deviation (</w:t>
+      </w:r>
+      <w:r>
+        <w:sym w:font="Symbol" w:char="F073"/>
+      </w:r>
+      <w:r>
+        <w:rPr>
+          <w:vertAlign w:val="superscript"/>
+        </w:rPr>
+        <w:t>2</w:t>
+      </w:r>
+      <w:r>
+        <w:t xml:space="preserve">) </w:t>
+      </w:r>
+      <w:r>
+        <w:t xml:space="preserve">for each grid cell </w:t>
+      </w:r>
+      <w:r>
+        <w:t xml:space="preserve">are obtained. </w:t>
+      </w:r>
+      <w:r>
+        <w:t>Adding the mean value and standard deviation from climatological and anomaly regression obtains regression estimated mean</w:t>
+      </w:r>
+      <w:r>
+        <w:rPr>
+          <w:rFonts w:hint="eastAsia"/>
+        </w:rPr>
+        <w:t xml:space="preserve"> </w:t>
+      </w:r>
+      <w:r>
+        <w:t>temperature and DTR</w:t>
+      </w:r>
+      <w:r>
+        <w:t xml:space="preserve">. </w:t>
+      </w:r>
+      <w:r>
+        <w:t xml:space="preserve">Then, the estimated mean value and variance define a </w:t>
+      </w:r>
+      <w:r>
+        <w:t xml:space="preserve">CDF, and using the </w:t>
+      </w:r>
+      <w:r>
+        <w:rPr>
+          <w:rFonts w:hint="eastAsia"/>
+        </w:rPr>
+        <w:t>cumulative</w:t>
+      </w:r>
+      <w:r>
+        <w:t xml:space="preserve"> </w:t>
+      </w:r>
+      <w:r>
+        <w:rPr>
+          <w:rFonts w:hint="eastAsia"/>
+        </w:rPr>
+        <w:t>probability</w:t>
+      </w:r>
+      <w:r>
+        <w:t xml:space="preserve"> derived from daily anomaly random numbers, the final temperature is estimated.</w:t>
+      </w:r>
+      <w:r>
+        <w:t xml:space="preserve"> </w:t>
+      </w:r>
+    </w:p>
+    <w:p>
+      <w:pPr>
+        <w:rPr>
+          <w:b/>
+        </w:rPr>
+      </w:pPr>
+      <w:r>
+        <w:rPr>
+          <w:rFonts w:hint="eastAsia"/>
+          <w:b/>
+        </w:rPr>
+        <w:t>A</w:t>
+      </w:r>
+      <w:r>
+        <w:rPr>
+          <w:b/>
+        </w:rPr>
+        <w:t xml:space="preserve"> problem is what is the Ut or Ud in Eq 19 represent?</w:t>
+      </w:r>
+    </w:p>
     <w:p>
       <w:r>
         <w:rPr>
           <w:noProof/>
         </w:rPr>
-        <w:lastRenderedPageBreak/>
         <w:drawing>
-          <wp:inline distT="0" distB="0" distL="0" distR="0" wp14:anchorId="41360D22" wp14:editId="22CE8FD9">
-            <wp:extent cx="3850401" cy="1216404"/>
-            <wp:effectExtent l="0" t="0" r="0" b="3175"/>
-            <wp:docPr id="29" name="Picture 29"/>
+          <wp:inline distT="0" distB="0" distL="0" distR="0" wp14:anchorId="7887527B" wp14:editId="488F2F6A">
+            <wp:extent cx="3767406" cy="3296594"/>
+            <wp:effectExtent l="0" t="0" r="5080" b="5715"/>
+            <wp:docPr id="28" name="Picture 28"/>
             <wp:cNvGraphicFramePr>
               <a:graphicFrameLocks xmlns:a="http://schemas.openxmlformats.org/drawingml/2006/main" noChangeAspect="1"/>
             </wp:cNvGraphicFramePr>
@@ -7179,6 +5096,49 @@
                   <pic:spPr>
                     <a:xfrm>
                       <a:off x="0" y="0"/>
+                      <a:ext cx="3783610" cy="3310773"/>
+                    </a:xfrm>
+                    <a:prstGeom prst="rect">
+                      <a:avLst/>
+                    </a:prstGeom>
+                  </pic:spPr>
+                </pic:pic>
+              </a:graphicData>
+            </a:graphic>
+          </wp:inline>
+        </w:drawing>
+      </w:r>
+    </w:p>
+    <w:p>
+      <w:r>
+        <w:rPr>
+          <w:noProof/>
+        </w:rPr>
+        <w:lastRenderedPageBreak/>
+        <w:drawing>
+          <wp:inline distT="0" distB="0" distL="0" distR="0" wp14:anchorId="41360D22" wp14:editId="22CE8FD9">
+            <wp:extent cx="3850401" cy="1216404"/>
+            <wp:effectExtent l="0" t="0" r="0" b="3175"/>
+            <wp:docPr id="29" name="Picture 29"/>
+            <wp:cNvGraphicFramePr>
+              <a:graphicFrameLocks xmlns:a="http://schemas.openxmlformats.org/drawingml/2006/main" noChangeAspect="1"/>
+            </wp:cNvGraphicFramePr>
+            <a:graphic xmlns:a="http://schemas.openxmlformats.org/drawingml/2006/main">
+              <a:graphicData uri="http://schemas.openxmlformats.org/drawingml/2006/picture">
+                <pic:pic xmlns:pic="http://schemas.openxmlformats.org/drawingml/2006/picture">
+                  <pic:nvPicPr>
+                    <pic:cNvPr id="1" name=""/>
+                    <pic:cNvPicPr/>
+                  </pic:nvPicPr>
+                  <pic:blipFill>
+                    <a:blip r:embed="rId34"/>
+                    <a:stretch>
+                      <a:fillRect/>
+                    </a:stretch>
+                  </pic:blipFill>
+                  <pic:spPr>
+                    <a:xfrm>
+                      <a:off x="0" y="0"/>
                       <a:ext cx="3906117" cy="1234005"/>
                     </a:xfrm>
                     <a:prstGeom prst="rect">
@@ -7220,7 +5180,6 @@
       <w:pPr>
         <w:pStyle w:val="Heading1"/>
       </w:pPr>
-      <w:proofErr w:type="spellStart"/>
       <w:r>
         <w:rPr>
           <w:rFonts w:hint="eastAsia"/>
@@ -7228,21 +5187,19 @@
         <w:t>e</w:t>
       </w:r>
       <w:r>
-        <w:t>CAI</w:t>
-      </w:r>
-      <w:proofErr w:type="spellEnd"/>
-      <w:r>
-        <w:t xml:space="preserve"> </w:t>
+        <w:t xml:space="preserve">CAI </w:t>
       </w:r>
       <w:r>
         <w:t>GMET program work flow</w:t>
       </w:r>
+      <w:r>
+        <w:t>: downscale</w:t>
+      </w:r>
     </w:p>
     <w:p>
       <w:pPr>
         <w:pStyle w:val="Heading2"/>
       </w:pPr>
-      <w:proofErr w:type="gramStart"/>
       <w:r>
         <w:rPr>
           <w:rFonts w:hint="eastAsia"/>
@@ -7250,11 +5207,7 @@
         <w:t>m</w:t>
       </w:r>
       <w:r>
-        <w:t>ain.f</w:t>
-      </w:r>
-      <w:proofErr w:type="gramEnd"/>
-      <w:r>
-        <w:t>90 in downscale</w:t>
+        <w:t>ain.f90 in downscale</w:t>
       </w:r>
     </w:p>
     <w:p>
@@ -7301,13 +5254,14 @@
         <w:t>文件：</w:t>
       </w:r>
       <w:r>
-        <w:t xml:space="preserve">call </w:t>
-      </w:r>
-      <w:proofErr w:type="spellStart"/>
-      <w:r>
-        <w:t>read_station_list</w:t>
-      </w:r>
-      <w:proofErr w:type="spellEnd"/>
+        <w:t>call read_station_list</w:t>
+      </w:r>
+      <w:r>
+        <w:rPr>
+          <w:rFonts w:hint="eastAsia"/>
+        </w:rPr>
+        <w:t>。</w:t>
+      </w:r>
     </w:p>
     <w:p>
       <w:pPr>
@@ -7389,39 +5343,7 @@
         <w:t>[</w:t>
       </w:r>
       <w:r>
-        <w:t xml:space="preserve">1, </w:t>
-      </w:r>
-      <w:proofErr w:type="spellStart"/>
-      <w:r>
-        <w:t>lat</w:t>
-      </w:r>
-      <w:proofErr w:type="spellEnd"/>
-      <w:r>
-        <w:t xml:space="preserve">, </w:t>
-      </w:r>
-      <w:proofErr w:type="spellStart"/>
-      <w:r>
-        <w:t>lon</w:t>
-      </w:r>
-      <w:proofErr w:type="spellEnd"/>
-      <w:r>
-        <w:t xml:space="preserve">, altitude, </w:t>
-      </w:r>
-      <w:proofErr w:type="spellStart"/>
-      <w:r>
-        <w:t>slp_n</w:t>
-      </w:r>
-      <w:proofErr w:type="spellEnd"/>
-      <w:r>
-        <w:t xml:space="preserve">, </w:t>
-      </w:r>
-      <w:proofErr w:type="spellStart"/>
-      <w:r>
-        <w:t>slp_e</w:t>
-      </w:r>
-      <w:proofErr w:type="spellEnd"/>
-      <w:r>
-        <w:t>]</w:t>
+        <w:t>1, lat, lon, altitude, slp_n, slp_e]</w:t>
       </w:r>
       <w:r>
         <w:rPr>
@@ -7451,11 +5373,9 @@
         </w:rPr>
         <w:t>。</w:t>
       </w:r>
-      <w:proofErr w:type="spellStart"/>
       <w:r>
         <w:t>time_mode</w:t>
       </w:r>
-      <w:proofErr w:type="spellEnd"/>
       <w:r>
         <w:rPr>
           <w:rFonts w:hint="eastAsia"/>
@@ -7471,55 +5391,45 @@
       <w:r>
         <w:t xml:space="preserve">: </w:t>
       </w:r>
-      <w:proofErr w:type="spellStart"/>
       <w:r>
         <w:t>estimate_forcing_regression</w:t>
       </w:r>
-      <w:proofErr w:type="spellEnd"/>
       <w:r>
         <w:rPr>
           <w:rFonts w:hint="eastAsia"/>
         </w:rPr>
         <w:t>，（2）</w:t>
       </w:r>
-      <w:proofErr w:type="spellStart"/>
       <w:r>
         <w:t>daily_anom</w:t>
       </w:r>
-      <w:proofErr w:type="spellEnd"/>
       <w:r>
         <w:rPr>
           <w:rFonts w:hint="eastAsia"/>
         </w:rPr>
         <w:t xml:space="preserve">： </w:t>
       </w:r>
-      <w:proofErr w:type="spellStart"/>
       <w:r>
         <w:t>estimate_climo_anom_regression</w:t>
       </w:r>
-      <w:proofErr w:type="spellEnd"/>
       <w:r>
         <w:rPr>
           <w:rFonts w:hint="eastAsia"/>
         </w:rPr>
         <w:t>，（3）</w:t>
       </w:r>
-      <w:proofErr w:type="spellStart"/>
       <w:r>
         <w:t>climo</w:t>
       </w:r>
-      <w:proofErr w:type="spellEnd"/>
       <w:r>
         <w:rPr>
           <w:rFonts w:hint="eastAsia"/>
         </w:rPr>
         <w:t>：</w:t>
       </w:r>
-      <w:proofErr w:type="spellStart"/>
       <w:r>
         <w:t>estimate_climo_regression</w:t>
       </w:r>
-      <w:proofErr w:type="spellEnd"/>
       <w:r>
         <w:rPr>
           <w:rFonts w:hint="eastAsia"/>
@@ -7542,48 +5452,10 @@
         <w:rPr>
           <w:rFonts w:hint="eastAsia"/>
         </w:rPr>
-        <w:t>使用了</w:t>
-      </w:r>
-      <w:r>
-        <w:rPr>
-          <w:rFonts w:hint="eastAsia"/>
-        </w:rPr>
-        <w:t>[</w:t>
-      </w:r>
-      <w:r>
-        <w:t xml:space="preserve">1, </w:t>
-      </w:r>
-      <w:proofErr w:type="spellStart"/>
-      <w:r>
-        <w:t>lat</w:t>
-      </w:r>
-      <w:proofErr w:type="spellEnd"/>
-      <w:r>
-        <w:t xml:space="preserve">, </w:t>
-      </w:r>
-      <w:proofErr w:type="spellStart"/>
-      <w:r>
-        <w:t>lon</w:t>
-      </w:r>
-      <w:proofErr w:type="spellEnd"/>
-      <w:r>
-        <w:t xml:space="preserve">, altitude, </w:t>
-      </w:r>
-      <w:proofErr w:type="spellStart"/>
-      <w:r>
-        <w:t>slp_n</w:t>
-      </w:r>
-      <w:proofErr w:type="spellEnd"/>
-      <w:r>
-        <w:t xml:space="preserve">, </w:t>
-      </w:r>
-      <w:proofErr w:type="spellStart"/>
-      <w:r>
-        <w:t>slp_e</w:t>
-      </w:r>
-      <w:proofErr w:type="spellEnd"/>
-      <w:r>
-        <w:t>]</w:t>
+        <w:t>使用了[</w:t>
+      </w:r>
+      <w:r>
+        <w:t>1, lat, lon, altitude, slp_n, slp_e]</w:t>
       </w:r>
       <w:r>
         <w:rPr>
@@ -7595,32 +5467,10 @@
         <w:rPr>
           <w:rFonts w:hint="eastAsia"/>
         </w:rPr>
-        <w:t>（2）使用了</w:t>
-      </w:r>
-      <w:r>
-        <w:rPr>
-          <w:rFonts w:hint="eastAsia"/>
-        </w:rPr>
-        <w:t>[</w:t>
-      </w:r>
-      <w:r>
-        <w:t xml:space="preserve">1, </w:t>
-      </w:r>
-      <w:proofErr w:type="spellStart"/>
-      <w:r>
-        <w:t>lat</w:t>
-      </w:r>
-      <w:proofErr w:type="spellEnd"/>
-      <w:r>
-        <w:t xml:space="preserve">, </w:t>
-      </w:r>
-      <w:proofErr w:type="spellStart"/>
-      <w:r>
-        <w:t>lon</w:t>
-      </w:r>
-      <w:proofErr w:type="spellEnd"/>
-      <w:r>
-        <w:t>, altitude]</w:t>
+        <w:t>（2）使用了[</w:t>
+      </w:r>
+      <w:r>
+        <w:t>1, lat, lon, altitude]</w:t>
       </w:r>
     </w:p>
     <w:p>
@@ -7638,24 +5488,20 @@
         </w:rPr>
         <w:t>输入数据：</w:t>
       </w:r>
-      <w:proofErr w:type="spellStart"/>
       <w:r>
         <w:t>save_forcing_regression</w:t>
       </w:r>
-      <w:proofErr w:type="spellEnd"/>
     </w:p>
     <w:p>
       <w:pPr>
         <w:pStyle w:val="Heading2"/>
       </w:pPr>
-      <w:proofErr w:type="spellStart"/>
       <w:r>
         <w:t>T</w:t>
       </w:r>
       <w:r>
         <w:t>ime_mode</w:t>
       </w:r>
-      <w:proofErr w:type="spellEnd"/>
       <w:r>
         <w:t xml:space="preserve"> </w:t>
       </w:r>
@@ -7679,11 +5525,9 @@
       </w:r>
     </w:p>
     <w:p>
-      <w:proofErr w:type="spellStart"/>
       <w:r>
         <w:t>estimate_forcing_regression</w:t>
       </w:r>
-      <w:proofErr w:type="spellEnd"/>
     </w:p>
     <w:p>
       <w:pPr>
@@ -7716,16 +5560,8 @@
         <w:rPr>
           <w:rFonts w:hint="eastAsia"/>
         </w:rPr>
-        <w:t>）、温度的</w:t>
-      </w:r>
-      <w:proofErr w:type="spellStart"/>
-      <w:r>
-        <w:rPr>
-          <w:rFonts w:hint="eastAsia"/>
-        </w:rPr>
-        <w:t>autocrrelation</w:t>
-      </w:r>
-      <w:proofErr w:type="spellEnd"/>
+        <w:t>）、温度的autocrrelation</w:t>
+      </w:r>
       <w:r>
         <w:rPr>
           <w:rFonts w:hint="eastAsia"/>
@@ -7750,6 +5586,9 @@
           <w:numId w:val="10"/>
         </w:numPr>
         <w:ind w:firstLineChars="0"/>
+        <w:rPr>
+          <w:rFonts w:hint="eastAsia"/>
+        </w:rPr>
       </w:pPr>
       <w:r>
         <w:rPr>
@@ -7793,11 +5632,9 @@
         </w:rPr>
         <w:t>（</w:t>
       </w:r>
-      <w:proofErr w:type="spellStart"/>
       <w:r>
         <w:t>w_base</w:t>
       </w:r>
-      <w:proofErr w:type="spellEnd"/>
       <w:r>
         <w:rPr>
           <w:rFonts w:hint="eastAsia"/>
@@ -7810,11 +5647,9 @@
         </w:rPr>
         <w:t>：</w:t>
       </w:r>
-      <w:proofErr w:type="spellStart"/>
       <w:r>
         <w:t>compute_station_weights</w:t>
       </w:r>
-      <w:proofErr w:type="spellEnd"/>
       <w:r>
         <w:rPr>
           <w:rFonts w:hint="eastAsia"/>
@@ -7843,43 +5678,16 @@
         <w:t>，超过这个范围权重设为0，范围以内：</w:t>
       </w:r>
       <w:r>
-        <w:t>weight = (1.0d0-(</w:t>
-      </w:r>
-      <w:proofErr w:type="spellStart"/>
-      <w:r>
-        <w:t>dist</w:t>
-      </w:r>
-      <w:proofErr w:type="spellEnd"/>
-      <w:r>
-        <w:t>/</w:t>
-      </w:r>
-      <w:proofErr w:type="spellStart"/>
-      <w:r>
-        <w:t>maxd</w:t>
-      </w:r>
-      <w:proofErr w:type="spellEnd"/>
-      <w:r>
-        <w:t>)**3) ** 3</w:t>
-      </w:r>
-      <w:r>
-        <w:rPr>
-          <w:rFonts w:hint="eastAsia"/>
-        </w:rPr>
-        <w:t>，其中</w:t>
-      </w:r>
-      <w:proofErr w:type="spellStart"/>
-      <w:r>
-        <w:rPr>
-          <w:rFonts w:hint="eastAsia"/>
-        </w:rPr>
-        <w:t>max</w:t>
-      </w:r>
-      <w:r>
-        <w:t>d</w:t>
-      </w:r>
-      <w:proofErr w:type="spellEnd"/>
-      <w:r>
-        <w:t xml:space="preserve"> = 1000 km</w:t>
+        <w:t>weight = (1.0d0-(dist/maxd)**3) ** 3</w:t>
+      </w:r>
+      <w:r>
+        <w:rPr>
+          <w:rFonts w:hint="eastAsia"/>
+        </w:rPr>
+        <w:t>，其中max</w:t>
+      </w:r>
+      <w:r>
+        <w:t>d = 1000 km</w:t>
       </w:r>
       <w:r>
         <w:rPr>
@@ -7899,26 +5707,134 @@
           <w:rFonts w:hint="eastAsia"/>
           <w:b/>
         </w:rPr>
-        <w:t>当距离比较小（如1</w:t>
+        <w:t>当距离比较小（如</w:t>
       </w:r>
       <w:r>
         <w:rPr>
           <w:b/>
         </w:rPr>
-        <w:t>00</w:t>
-      </w:r>
-      <w:r>
-        <w:rPr>
-          <w:rFonts w:hint="eastAsia"/>
+        <w:t>20</w:t>
+      </w:r>
+      <w:r>
+        <w:rPr>
           <w:b/>
         </w:rPr>
+        <w:t>0</w:t>
+      </w:r>
+      <w:r>
+        <w:rPr>
+          <w:rFonts w:hint="eastAsia"/>
+          <w:b/>
+        </w:rPr>
         <w:t>km），不同站点之间的权重几乎没有差别</w:t>
       </w:r>
       <w:r>
         <w:rPr>
           <w:rFonts w:hint="eastAsia"/>
+          <w:b/>
+        </w:rPr>
+        <w:t>，但是没关系，因为这个权重根本就没用上</w:t>
+      </w:r>
+      <w:r>
+        <w:rPr>
+          <w:rFonts w:hint="eastAsia"/>
         </w:rPr>
         <w:t>。</w:t>
+      </w:r>
+      <w:r>
+        <w:rPr>
+          <w:rFonts w:hint="eastAsia"/>
+        </w:rPr>
+        <w:t>这个参数后面被替换掉了（见下面的“预处理阶段”）。</w:t>
+      </w:r>
+      <w:r>
+        <w:rPr>
+          <w:rFonts w:hint="eastAsia"/>
+        </w:rPr>
+        <w:t>此外，配置文件中</w:t>
+      </w:r>
+      <w:r>
+        <w:rPr>
+          <w:rFonts w:hint="eastAsia"/>
+          <w:b/>
+        </w:rPr>
+        <w:t>有一个参数</w:t>
+      </w:r>
+      <w:r>
+        <w:rPr>
+          <w:b/>
+        </w:rPr>
+        <w:t>maxdistance</w:t>
+      </w:r>
+      <w:r>
+        <w:rPr>
+          <w:rFonts w:hint="eastAsia"/>
+          <w:b/>
+        </w:rPr>
+        <w:t>设置为1</w:t>
+      </w:r>
+      <w:r>
+        <w:rPr>
+          <w:b/>
+        </w:rPr>
+        <w:t xml:space="preserve">00 </w:t>
+      </w:r>
+      <w:r>
+        <w:rPr>
+          <w:rFonts w:hint="eastAsia"/>
+          <w:b/>
+        </w:rPr>
+        <w:t>km，但是在程序里面似乎就没用上</w:t>
+      </w:r>
+      <w:r>
+        <w:rPr>
+          <w:rFonts w:hint="eastAsia"/>
+          <w:b/>
+        </w:rPr>
+        <w:t>？</w:t>
+      </w:r>
+      <w:r>
+        <w:rPr>
+          <w:rFonts w:hint="eastAsia"/>
+          <w:b/>
+        </w:rPr>
+        <w:t>唯一用上的就是</w:t>
+      </w:r>
+      <w:r>
+        <w:rPr>
+          <w:rFonts w:hint="eastAsia"/>
+        </w:rPr>
+        <w:t>“预处理阶段”</w:t>
+      </w:r>
+      <w:r>
+        <w:rPr>
+          <w:rFonts w:hint="eastAsia"/>
+        </w:rPr>
+        <w:t>的权重计算值？</w:t>
+      </w:r>
+      <w:r>
+        <w:rPr>
+          <w:rFonts w:hint="eastAsia"/>
+        </w:rPr>
+        <w:t>文章里的描述“</w:t>
+      </w:r>
+      <w:r>
+        <w:t>computed the weights with MAXD set to</w:t>
+      </w:r>
+      <w:r>
+        <w:t xml:space="preserve"> </w:t>
+      </w:r>
+      <w:r>
+        <w:t>100km if all 30 stations were within 100 km.</w:t>
+      </w:r>
+      <w:r>
+        <w:t>”</w:t>
+      </w:r>
+      <w:r>
+        <w:rPr>
+          <w:rFonts w:hint="eastAsia"/>
+        </w:rPr>
+        <w:t>没有体现。</w:t>
       </w:r>
     </w:p>
     <w:p>
@@ -7967,16 +5883,9 @@
         <w:rPr>
           <w:rFonts w:hint="eastAsia"/>
         </w:rPr>
-        <w:t>对于每一个时刻t（</w:t>
-      </w:r>
-      <w:proofErr w:type="spellStart"/>
-      <w:r>
-        <w:rPr>
-          <w:rFonts w:hint="eastAsia"/>
-        </w:rPr>
-        <w:t>ntimes</w:t>
-      </w:r>
-      <w:proofErr w:type="spellEnd"/>
+        <w:lastRenderedPageBreak/>
+        <w:t>对于每一个时刻t（ntimes</w:t>
+      </w:r>
       <w:r>
         <w:t>）</w:t>
       </w:r>
@@ -7994,35 +5903,11 @@
         <w:rPr>
           <w:rFonts w:hint="eastAsia"/>
         </w:rPr>
-        <w:t>提取时刻t每一个站点的</w:t>
-      </w:r>
-      <w:proofErr w:type="spellStart"/>
-      <w:r>
-        <w:rPr>
-          <w:rFonts w:hint="eastAsia"/>
-        </w:rPr>
-        <w:t>p</w:t>
-      </w:r>
-      <w:r>
-        <w:t>rcp</w:t>
-      </w:r>
-      <w:proofErr w:type="spellEnd"/>
-      <w:r>
-        <w:t xml:space="preserve"> </w:t>
-      </w:r>
-      <w:proofErr w:type="spellStart"/>
-      <w:r>
-        <w:t>tmean</w:t>
-      </w:r>
-      <w:proofErr w:type="spellEnd"/>
-      <w:r>
-        <w:t xml:space="preserve"> </w:t>
-      </w:r>
-      <w:proofErr w:type="spellStart"/>
-      <w:r>
-        <w:t>trange</w:t>
-      </w:r>
-      <w:proofErr w:type="spellEnd"/>
+        <w:t>提取时刻t每一个站点的p</w:t>
+      </w:r>
+      <w:r>
+        <w:t>rcp tmean trange</w:t>
+      </w:r>
     </w:p>
     <w:p>
       <w:pPr>
@@ -8039,11 +5924,9 @@
         </w:rPr>
         <w:t>对于</w:t>
       </w:r>
-      <w:proofErr w:type="spellStart"/>
       <w:r>
         <w:t>prcp</w:t>
       </w:r>
-      <w:proofErr w:type="spellEnd"/>
       <w:r>
         <w:rPr>
           <w:rFonts w:hint="eastAsia"/>
@@ -8059,13 +5942,8 @@
         </w:rPr>
         <w:t>：</w:t>
       </w:r>
-      <w:proofErr w:type="spellStart"/>
-      <w:r>
-        <w:t>normalize_y</w:t>
-      </w:r>
-      <w:proofErr w:type="spellEnd"/>
-      <w:r>
-        <w:t xml:space="preserve"> (4.0d0, y)</w:t>
+      <w:r>
+        <w:t>normalize_y (4.0d0, y)</w:t>
       </w:r>
       <w:r>
         <w:rPr>
@@ -8129,17 +6007,8 @@
         <w:rPr>
           <w:rFonts w:hint="eastAsia"/>
         </w:rPr>
-        <w:lastRenderedPageBreak/>
-        <w:t>对于每一个网格g（</w:t>
-      </w:r>
-      <w:proofErr w:type="spellStart"/>
-      <w:r>
-        <w:rPr>
-          <w:rFonts w:hint="eastAsia"/>
-        </w:rPr>
-        <w:t>ngrid</w:t>
-      </w:r>
-      <w:proofErr w:type="spellEnd"/>
+        <w:t>对于每一个网格g（ngrid</w:t>
+      </w:r>
       <w:r>
         <w:t>）</w:t>
       </w:r>
@@ -8175,11 +6044,9 @@
         </w:rPr>
         <w:t>找到</w:t>
       </w:r>
-      <w:proofErr w:type="spellStart"/>
       <w:r>
         <w:t>sta_limit</w:t>
       </w:r>
-      <w:proofErr w:type="spellEnd"/>
       <w:r>
         <w:rPr>
           <w:rFonts w:hint="eastAsia"/>
@@ -8195,11 +6062,9 @@
         </w:rPr>
         <w:t>个）临近站点距离网格的最大距离（</w:t>
       </w:r>
-      <w:proofErr w:type="spellStart"/>
       <w:r>
         <w:t>max_distance</w:t>
       </w:r>
-      <w:proofErr w:type="spellEnd"/>
       <w:r>
         <w:rPr>
           <w:rFonts w:hint="eastAsia"/>
@@ -8226,19 +6091,11 @@
         <w:rPr>
           <w:rFonts w:hint="eastAsia"/>
         </w:rPr>
-        <w:t>提取</w:t>
-      </w:r>
-      <w:proofErr w:type="spellStart"/>
-      <w:r>
-        <w:rPr>
-          <w:rFonts w:hint="eastAsia"/>
-        </w:rPr>
-        <w:t>sta</w:t>
+        <w:t>提取sta</w:t>
       </w:r>
       <w:r>
         <w:t>_limit</w:t>
       </w:r>
-      <w:proofErr w:type="spellEnd"/>
       <w:r>
         <w:rPr>
           <w:rFonts w:hint="eastAsia"/>
@@ -8251,11 +6108,9 @@
         </w:rPr>
         <w:t>（对角矩阵</w:t>
       </w:r>
-      <w:proofErr w:type="spellStart"/>
       <w:r>
         <w:t>w_pcp_red</w:t>
       </w:r>
-      <w:proofErr w:type="spellEnd"/>
       <w:r>
         <w:rPr>
           <w:rFonts w:hint="eastAsia"/>
@@ -8283,11 +6138,9 @@
         </w:rPr>
         <w:t>（</w:t>
       </w:r>
-      <w:proofErr w:type="spellStart"/>
       <w:r>
         <w:t>y_red</w:t>
       </w:r>
-      <w:proofErr w:type="spellEnd"/>
       <w:r>
         <w:rPr>
           <w:rFonts w:hint="eastAsia"/>
@@ -8312,39 +6165,27 @@
         </w:rPr>
         <w:t>用</w:t>
       </w:r>
-      <w:proofErr w:type="spellStart"/>
       <w:r>
         <w:t>max_distance</w:t>
       </w:r>
-      <w:proofErr w:type="spellEnd"/>
-      <w:r>
-        <w:rPr>
-          <w:rFonts w:hint="eastAsia"/>
-        </w:rPr>
-        <w:t>作为</w:t>
-      </w:r>
-      <w:proofErr w:type="spellStart"/>
-      <w:r>
-        <w:rPr>
-          <w:rFonts w:hint="eastAsia"/>
-        </w:rPr>
-        <w:t>max</w:t>
+      <w:r>
+        <w:rPr>
+          <w:rFonts w:hint="eastAsia"/>
+        </w:rPr>
+        <w:t>作为max</w:t>
       </w:r>
       <w:r>
         <w:t>d</w:t>
       </w:r>
-      <w:proofErr w:type="spellEnd"/>
       <w:r>
         <w:rPr>
           <w:rFonts w:hint="eastAsia"/>
         </w:rPr>
         <w:t>计算得到了临时权重（</w:t>
       </w:r>
-      <w:proofErr w:type="spellStart"/>
       <w:r>
         <w:t>tmp_weight</w:t>
       </w:r>
-      <w:proofErr w:type="spellEnd"/>
       <w:r>
         <w:rPr>
           <w:rFonts w:hint="eastAsia"/>
@@ -8361,19 +6202,11 @@
         <w:rPr>
           <w:rFonts w:hint="eastAsia"/>
         </w:rPr>
-        <w:t>有无降水</w:t>
-      </w:r>
-      <w:proofErr w:type="spellStart"/>
-      <w:r>
-        <w:rPr>
-          <w:rFonts w:hint="eastAsia"/>
-        </w:rPr>
-        <w:t>y</w:t>
+        <w:t>有无降水y</w:t>
       </w:r>
       <w:r>
         <w:t>p_red</w:t>
       </w:r>
-      <w:proofErr w:type="spellEnd"/>
       <w:r>
         <w:rPr>
           <w:rFonts w:hint="eastAsia"/>
@@ -8399,32 +6232,19 @@
         <w:rPr>
           <w:rFonts w:hint="eastAsia"/>
         </w:rPr>
-        <w:t>找到降水（</w:t>
-      </w:r>
-      <w:proofErr w:type="spellStart"/>
-      <w:r>
-        <w:rPr>
-          <w:rFonts w:hint="eastAsia"/>
-        </w:rPr>
-        <w:t>y</w:t>
+        <w:t>找到降水（y</w:t>
       </w:r>
       <w:r>
         <w:t>_red</w:t>
       </w:r>
-      <w:proofErr w:type="spellEnd"/>
       <w:r>
         <w:rPr>
           <w:rFonts w:hint="eastAsia"/>
         </w:rPr>
         <w:t>）的最大值，存储在</w:t>
       </w:r>
-      <w:proofErr w:type="spellStart"/>
-      <w:r>
-        <w:t>y_max</w:t>
-      </w:r>
-      <w:proofErr w:type="spellEnd"/>
-      <w:r>
-        <w:t xml:space="preserve"> (g, t)</w:t>
+      <w:r>
+        <w:t>y_max (g, t)</w:t>
       </w:r>
       <w:r>
         <w:rPr>
@@ -8452,38 +6272,16 @@
         <w:rPr>
           <w:rFonts w:hint="eastAsia"/>
         </w:rPr>
-        <w:t>对</w:t>
-      </w:r>
-      <w:proofErr w:type="spellStart"/>
-      <w:r>
-        <w:rPr>
-          <w:rFonts w:hint="eastAsia"/>
-        </w:rPr>
-        <w:t>t</w:t>
+        <w:t>对t</w:t>
       </w:r>
       <w:r>
         <w:t>mean</w:t>
       </w:r>
-      <w:proofErr w:type="spellEnd"/>
-      <w:r>
-        <w:rPr>
-          <w:rFonts w:hint="eastAsia"/>
-        </w:rPr>
-        <w:t>和</w:t>
-      </w:r>
-      <w:proofErr w:type="spellStart"/>
-      <w:r>
-        <w:rPr>
-          <w:rFonts w:hint="eastAsia"/>
-        </w:rPr>
-        <w:t>trange</w:t>
-      </w:r>
-      <w:proofErr w:type="spellEnd"/>
-      <w:r>
-        <w:rPr>
-          <w:rFonts w:hint="eastAsia"/>
-        </w:rPr>
-        <w:t>重复前面</w:t>
+      <w:r>
+        <w:rPr>
+          <w:rFonts w:hint="eastAsia"/>
+        </w:rPr>
+        <w:t>和trange重复前面</w:t>
       </w:r>
       <w:r>
         <w:rPr>
@@ -8508,15 +6306,7 @@
         <w:t>检查</w:t>
       </w:r>
       <w:r>
-        <w:t xml:space="preserve">station availability for </w:t>
-      </w:r>
-      <w:proofErr w:type="spellStart"/>
-      <w:r>
-        <w:t>precip</w:t>
-      </w:r>
-      <w:proofErr w:type="spellEnd"/>
-      <w:r>
-        <w:t xml:space="preserve"> and temp</w:t>
+        <w:t>station availability for precip and temp</w:t>
       </w:r>
       <w:r>
         <w:rPr>
@@ -8686,48 +6476,13 @@
           <w:rFonts w:hint="eastAsia"/>
           <w:b/>
         </w:rPr>
-        <w:t>说明网格很平，在逻辑回归的时候站点属性只使用</w:t>
-      </w:r>
-      <w:r>
-        <w:rPr>
-          <w:rFonts w:hint="eastAsia"/>
+        <w:t>说明网格很平，在逻辑回归的时候站点属性只使用[</w:t>
+      </w:r>
+      <w:r>
+        <w:rPr>
           <w:b/>
         </w:rPr>
-        <w:t>[</w:t>
-      </w:r>
-      <w:r>
-        <w:rPr>
-          <w:b/>
-        </w:rPr>
-        <w:t xml:space="preserve">1, </w:t>
-      </w:r>
-      <w:proofErr w:type="spellStart"/>
-      <w:r>
-        <w:rPr>
-          <w:b/>
-        </w:rPr>
-        <w:t>lat</w:t>
-      </w:r>
-      <w:proofErr w:type="spellEnd"/>
-      <w:r>
-        <w:rPr>
-          <w:b/>
-        </w:rPr>
-        <w:t xml:space="preserve">, </w:t>
-      </w:r>
-      <w:proofErr w:type="spellStart"/>
-      <w:r>
-        <w:rPr>
-          <w:b/>
-        </w:rPr>
-        <w:t>lon</w:t>
-      </w:r>
-      <w:proofErr w:type="spellEnd"/>
-      <w:r>
-        <w:rPr>
-          <w:b/>
-        </w:rPr>
-        <w:t>, altitude]</w:t>
+        <w:t>1, lat, lon, altitude]</w:t>
       </w:r>
       <w:r>
         <w:rPr>
@@ -8771,11 +6526,9 @@
         </w:rPr>
         <w:t>，得到目标网格的降水量</w:t>
       </w:r>
-      <w:proofErr w:type="spellStart"/>
       <w:r>
         <w:t>pcp</w:t>
       </w:r>
-      <w:proofErr w:type="spellEnd"/>
       <w:r>
         <w:rPr>
           <w:rFonts w:hint="eastAsia"/>
@@ -8783,15 +6536,7 @@
         <w:t>。</w:t>
       </w:r>
       <w:r>
-        <w:t xml:space="preserve">Solve linear equation for x (Ax = b =&gt; x = </w:t>
-      </w:r>
-      <w:proofErr w:type="spellStart"/>
-      <w:r>
-        <w:t>bA</w:t>
-      </w:r>
-      <w:proofErr w:type="spellEnd"/>
-      <w:r>
-        <w:t>^-1) using LU decomposition and back substitution</w:t>
+        <w:t>Solve linear equation for x (Ax = b =&gt; x = bA^-1) using LU decomposition and back substitution</w:t>
       </w:r>
       <w:r>
         <w:rPr>
@@ -8806,19 +6551,11 @@
         <w:rPr>
           <w:rFonts w:hint="eastAsia"/>
         </w:rPr>
-        <w:t>的方法得到降水量估计误差</w:t>
-      </w:r>
-      <w:proofErr w:type="spellStart"/>
-      <w:r>
-        <w:rPr>
-          <w:rFonts w:hint="eastAsia"/>
-        </w:rPr>
-        <w:t>pcp</w:t>
+        <w:t>的方法得到降水量估计误差pcp</w:t>
       </w:r>
       <w:r>
         <w:t>err</w:t>
       </w:r>
-      <w:proofErr w:type="spellEnd"/>
       <w:r>
         <w:rPr>
           <w:rFonts w:hint="eastAsia"/>
@@ -8843,13 +6580,8 @@
         </w:rPr>
         <w:t>得到</w:t>
       </w:r>
-      <w:proofErr w:type="spellStart"/>
-      <w:r>
-        <w:t>pcperr</w:t>
-      </w:r>
-      <w:proofErr w:type="spellEnd"/>
-      <w:r>
-        <w:t xml:space="preserve"> (g, t)</w:t>
+      <w:r>
+        <w:t>pcperr (g, t)</w:t>
       </w:r>
       <w:r>
         <w:rPr>
@@ -8896,44 +6628,21 @@
           <w:rFonts w:hint="eastAsia"/>
           <w:b/>
         </w:rPr>
-        <w:t>：</w:t>
+        <w:t>：温度</w:t>
       </w:r>
       <w:r>
         <w:rPr>
           <w:rFonts w:hint="eastAsia"/>
           <w:b/>
         </w:rPr>
-        <w:t>温度</w:t>
-      </w:r>
-      <w:proofErr w:type="spellStart"/>
-      <w:r>
-        <w:rPr>
-          <w:rFonts w:hint="eastAsia"/>
+        <w:t>t</w:t>
+      </w:r>
+      <w:r>
+        <w:rPr>
           <w:b/>
         </w:rPr>
-        <w:t>t</w:t>
-      </w:r>
-      <w:r>
-        <w:rPr>
-          <w:b/>
-        </w:rPr>
-        <w:t>mean</w:t>
-      </w:r>
-      <w:proofErr w:type="spellEnd"/>
-      <w:r>
-        <w:rPr>
-          <w:b/>
-        </w:rPr>
-        <w:t xml:space="preserve"> </w:t>
-      </w:r>
-      <w:proofErr w:type="spellStart"/>
-      <w:r>
-        <w:rPr>
-          <w:b/>
-        </w:rPr>
-        <w:t>trange</w:t>
-      </w:r>
-      <w:proofErr w:type="spellEnd"/>
+        <w:t>mean trange</w:t>
+      </w:r>
     </w:p>
     <w:p>
       <w:pPr>
@@ -8951,7 +6660,10 @@
         <w:t>必须有&gt;</w:t>
       </w:r>
       <w:r>
-        <w:t>=2</w:t>
+        <w:t>=</w:t>
+      </w:r>
+      <w:r>
+        <w:t>1</w:t>
       </w:r>
       <w:r>
         <w:rPr>
@@ -8976,23 +6688,7 @@
         <w:t>温度估计时，</w:t>
       </w:r>
       <w:r>
-        <w:t xml:space="preserve">只使用[1, </w:t>
-      </w:r>
-      <w:proofErr w:type="spellStart"/>
-      <w:r>
-        <w:t>lat</w:t>
-      </w:r>
-      <w:proofErr w:type="spellEnd"/>
-      <w:r>
-        <w:t xml:space="preserve">, </w:t>
-      </w:r>
-      <w:proofErr w:type="spellStart"/>
-      <w:r>
-        <w:t>lon</w:t>
-      </w:r>
-      <w:proofErr w:type="spellEnd"/>
-      <w:r>
-        <w:t>, altitude]</w:t>
+        <w:t>只使用[1, lat, lon, altitude]</w:t>
       </w:r>
       <w:r>
         <w:rPr>
@@ -9053,14 +6749,12 @@
       <w:pPr>
         <w:pStyle w:val="Heading2"/>
       </w:pPr>
-      <w:proofErr w:type="spellStart"/>
       <w:r>
         <w:t>T</w:t>
       </w:r>
       <w:r>
         <w:t>ime_mode</w:t>
       </w:r>
-      <w:proofErr w:type="spellEnd"/>
       <w:r>
         <w:t xml:space="preserve"> </w:t>
       </w:r>
@@ -9073,7 +6767,6 @@
       <w:r>
         <w:t xml:space="preserve"> </w:t>
       </w:r>
-      <w:proofErr w:type="spellStart"/>
       <w:r>
         <w:rPr>
           <w:rFonts w:hint="eastAsia"/>
@@ -9083,7 +6776,6 @@
       <w:r>
         <w:t>_anom</w:t>
       </w:r>
-      <w:proofErr w:type="spellEnd"/>
     </w:p>
     <w:p>
       <w:pPr>
@@ -9102,7 +6794,19 @@
         <w:rPr>
           <w:rFonts w:hint="eastAsia"/>
         </w:rPr>
-        <w:t>之后，得到了daily</w:t>
+        <w:t>之后</w:t>
+      </w:r>
+      <w:r>
+        <w:rPr>
+          <w:rFonts w:hint="eastAsia"/>
+        </w:rPr>
+        <w:t>，执行ensemble步骤（6），</w:t>
+      </w:r>
+      <w:r>
+        <w:rPr>
+          <w:rFonts w:hint="eastAsia"/>
+        </w:rPr>
+        <w:t>得到了daily</w:t>
       </w:r>
       <w:r>
         <w:t>-scale</w:t>
@@ -9113,11 +6817,9 @@
         </w:rPr>
         <w:t>的ensemble，然后执行</w:t>
       </w:r>
-      <w:proofErr w:type="spellStart"/>
       <w:r>
         <w:t>processing_testexample</w:t>
       </w:r>
-      <w:proofErr w:type="spellEnd"/>
       <w:r>
         <w:rPr>
           <w:rFonts w:hint="eastAsia"/>
@@ -9141,54 +6843,20 @@
         <w:ind w:firstLineChars="0"/>
       </w:pPr>
       <w:r>
-        <w:t xml:space="preserve">read all ensemble members, and sort </w:t>
-      </w:r>
-      <w:proofErr w:type="spellStart"/>
-      <w:r>
-        <w:t>prcp</w:t>
-      </w:r>
-      <w:proofErr w:type="spellEnd"/>
-      <w:r>
-        <w:t xml:space="preserve"> from high to low, and calculate</w:t>
+        <w:t>read all ensemble members, and sort prcp from high to low, and calculate</w:t>
       </w:r>
       <w:r>
         <w:t xml:space="preserve"> </w:t>
       </w:r>
       <w:r>
-        <w:t xml:space="preserve">the </w:t>
-      </w:r>
-      <w:proofErr w:type="spellStart"/>
-      <w:r>
-        <w:t>std</w:t>
-      </w:r>
-      <w:proofErr w:type="spellEnd"/>
-      <w:r>
-        <w:t xml:space="preserve"> of </w:t>
-      </w:r>
-      <w:proofErr w:type="spellStart"/>
-      <w:r>
-        <w:t>tmean</w:t>
-      </w:r>
-      <w:proofErr w:type="spellEnd"/>
-      <w:r>
-        <w:t xml:space="preserve"> and </w:t>
-      </w:r>
-      <w:proofErr w:type="spellStart"/>
-      <w:r>
-        <w:t>trange</w:t>
-      </w:r>
-      <w:proofErr w:type="spellEnd"/>
+        <w:t>the std of tmean and trange</w:t>
+      </w:r>
       <w:r>
         <w:t xml:space="preserve"> </w:t>
       </w:r>
       <w:r>
-        <w:t xml:space="preserve">save in </w:t>
-      </w:r>
-      <w:proofErr w:type="spellStart"/>
-      <w:r>
-        <w:t>netcdf</w:t>
-      </w:r>
-      <w:proofErr w:type="spellEnd"/>
+        <w:t>save in netcdf</w:t>
+      </w:r>
     </w:p>
     <w:p>
       <w:pPr>
@@ -9200,81 +6868,144 @@
         <w:ind w:firstLineChars="0"/>
       </w:pPr>
       <w:r>
-        <w:t>calculate the ratio (</w:t>
-      </w:r>
-      <w:proofErr w:type="spellStart"/>
-      <w:r>
-        <w:t>prcp</w:t>
-      </w:r>
-      <w:proofErr w:type="spellEnd"/>
-      <w:r>
-        <w:t>) or difference (temperature) between</w:t>
+        <w:t>calculate the ratio (prcp) or difference (temperature) between station data and ensemble mean, and save those file in</w:t>
+      </w:r>
+    </w:p>
+    <w:p>
+      <w:pPr>
+        <w:ind w:firstLine="360"/>
+      </w:pPr>
+      <w:r>
+        <w:rPr>
+          <w:rFonts w:hint="eastAsia"/>
+        </w:rPr>
+        <w:t>通过这两个程序，基于站点数据和天尺度ensemble数据，得到了</w:t>
+      </w:r>
+      <w:r>
+        <w:rPr>
+          <w:rFonts w:hint="eastAsia"/>
+        </w:rPr>
+        <w:t>站点的climatology和anomaly数据，并存为了nc文件。</w:t>
+      </w:r>
+    </w:p>
+    <w:p/>
+    <w:p>
+      <w:pPr>
+        <w:ind w:firstLine="360"/>
+        <w:rPr>
+          <w:rFonts w:hint="eastAsia"/>
+        </w:rPr>
+      </w:pPr>
+      <w:r>
+        <w:rPr>
+          <w:rFonts w:hint="eastAsia"/>
+        </w:rPr>
+        <w:t>5</w:t>
+      </w:r>
+      <w:r>
+        <w:t>.3</w:t>
+      </w:r>
+      <w:r>
+        <w:rPr>
+          <w:rFonts w:hint="eastAsia"/>
+        </w:rPr>
+        <w:t>的程序结构与5</w:t>
+      </w:r>
+      <w:r>
+        <w:t>.2</w:t>
+      </w:r>
+      <w:r>
+        <w:rPr>
+          <w:rFonts w:hint="eastAsia"/>
+        </w:rPr>
+        <w:t>基本一致</w:t>
+      </w:r>
+      <w:r>
+        <w:rPr>
+          <w:rFonts w:hint="eastAsia"/>
+        </w:rPr>
+        <w:t>，但是没有slope判别，因为这部分不采用slope作为输入</w:t>
+      </w:r>
+      <w:r>
+        <w:rPr>
+          <w:rFonts w:hint="eastAsia"/>
+        </w:rPr>
+        <w:t>。</w:t>
+      </w:r>
+      <w:r>
+        <w:rPr>
+          <w:rFonts w:hint="eastAsia"/>
+        </w:rPr>
+        <w:t>此外，降水normalize的时候指数采用的是3，而不是</w:t>
+      </w:r>
+      <w:r>
+        <w:t>4</w:t>
+      </w:r>
+      <w:r>
+        <w:rPr>
+          <w:rFonts w:hint="eastAsia"/>
+        </w:rPr>
+        <w:t>。</w:t>
+      </w:r>
+    </w:p>
+    <w:p/>
+    <w:p>
+      <w:pPr>
+        <w:pStyle w:val="Heading2"/>
+      </w:pPr>
+      <w:r>
+        <w:lastRenderedPageBreak/>
+        <w:t>T</w:t>
+      </w:r>
+      <w:r>
+        <w:t>ime_mode</w:t>
       </w:r>
       <w:r>
         <w:t xml:space="preserve"> </w:t>
       </w:r>
       <w:r>
-        <w:t xml:space="preserve">station data and ensemble mean, and save </w:t>
-      </w:r>
-      <w:proofErr w:type="gramStart"/>
-      <w:r>
-        <w:t>those file</w:t>
-      </w:r>
-      <w:proofErr w:type="gramEnd"/>
-      <w:r>
-        <w:t xml:space="preserve"> in</w:t>
-      </w:r>
-    </w:p>
-    <w:p>
-      <w:pPr>
-        <w:ind w:firstLine="360"/>
-      </w:pPr>
-      <w:r>
-        <w:rPr>
-          <w:rFonts w:hint="eastAsia"/>
-        </w:rPr>
-        <w:t>通过这两个程序，基于站点数据和天尺度ensemble数据，得到了</w:t>
-      </w:r>
-      <w:r>
-        <w:rPr>
-          <w:rFonts w:hint="eastAsia"/>
-        </w:rPr>
-        <w:t>站点的climatology和anomaly数据，并存为了</w:t>
-      </w:r>
-      <w:proofErr w:type="spellStart"/>
-      <w:r>
-        <w:rPr>
-          <w:rFonts w:hint="eastAsia"/>
-        </w:rPr>
-        <w:t>nc</w:t>
-      </w:r>
-      <w:proofErr w:type="spellEnd"/>
-      <w:r>
-        <w:rPr>
-          <w:rFonts w:hint="eastAsia"/>
-        </w:rPr>
-        <w:t>文件。</w:t>
-      </w:r>
-    </w:p>
-    <w:p/>
-    <w:p>
-      <w:pPr>
-        <w:ind w:firstLine="360"/>
-      </w:pPr>
-      <w:r>
-        <w:rPr>
-          <w:rFonts w:hint="eastAsia"/>
-        </w:rPr>
-        <w:t>5</w:t>
-      </w:r>
-      <w:r>
-        <w:t>.3</w:t>
-      </w:r>
-      <w:r>
-        <w:rPr>
-          <w:rFonts w:hint="eastAsia"/>
-        </w:rPr>
-        <w:t>的程序结构与5</w:t>
+        <w:rPr>
+          <w:rFonts w:hint="eastAsia"/>
+        </w:rPr>
+        <w:t>is</w:t>
+      </w:r>
+      <w:r>
+        <w:t xml:space="preserve"> </w:t>
+      </w:r>
+      <w:r>
+        <w:rPr>
+          <w:rFonts w:hint="eastAsia"/>
+        </w:rPr>
+        <w:t>daily</w:t>
+      </w:r>
+      <w:r>
+        <w:t>_</w:t>
+      </w:r>
+      <w:r>
+        <w:rPr>
+          <w:rFonts w:hint="eastAsia"/>
+        </w:rPr>
+        <w:t>clim</w:t>
+      </w:r>
+      <w:r>
+        <w:t>o</w:t>
+      </w:r>
+    </w:p>
+    <w:p>
+      <w:pPr>
+        <w:ind w:firstLine="420"/>
+        <w:rPr>
+          <w:rFonts w:hint="eastAsia"/>
+        </w:rPr>
+      </w:pPr>
+      <w:r>
+        <w:t>5.4</w:t>
+      </w:r>
+      <w:r>
+        <w:rPr>
+          <w:rFonts w:hint="eastAsia"/>
+        </w:rPr>
+        <w:t>与5</w:t>
       </w:r>
       <w:r>
         <w:t>.2</w:t>
@@ -9283,13 +7014,200 @@
         <w:rPr>
           <w:rFonts w:hint="eastAsia"/>
         </w:rPr>
-        <w:t>基本一致</w:t>
-      </w:r>
-      <w:r>
-        <w:rPr>
-          <w:rFonts w:hint="eastAsia"/>
-        </w:rPr>
-        <w:t>，但是没有slope判别，因为这部分不采用slope作为输入</w:t>
+        <w:t>基本一致，采用了slope判别。</w:t>
+      </w:r>
+    </w:p>
+    <w:p>
+      <w:pPr>
+        <w:pStyle w:val="Heading1"/>
+      </w:pPr>
+      <w:r>
+        <w:rPr>
+          <w:rFonts w:hint="eastAsia"/>
+        </w:rPr>
+        <w:t>e</w:t>
+      </w:r>
+      <w:r>
+        <w:t>CAI GMET program work flow: ensemble</w:t>
+      </w:r>
+    </w:p>
+    <w:p>
+      <w:pPr>
+        <w:rPr>
+          <w:rFonts w:hint="eastAsia"/>
+          <w:b/>
+        </w:rPr>
+      </w:pPr>
+      <w:r>
+        <w:rPr>
+          <w:b/>
+        </w:rPr>
+        <w:t>generate_ensembles.f9</w:t>
+      </w:r>
+      <w:r>
+        <w:rPr>
+          <w:b/>
+        </w:rPr>
+        <w:t>0</w:t>
+      </w:r>
+    </w:p>
+    <w:p>
+      <w:pPr>
+        <w:pStyle w:val="Heading2"/>
+      </w:pPr>
+      <w:r>
+        <w:t>Preparation</w:t>
+      </w:r>
+    </w:p>
+    <w:p>
+      <w:pPr>
+        <w:pStyle w:val="ListParagraph"/>
+        <w:numPr>
+          <w:ilvl w:val="0"/>
+          <w:numId w:val="13"/>
+        </w:numPr>
+        <w:ind w:firstLineChars="0"/>
+      </w:pPr>
+      <w:r>
+        <w:t>stop_ens</w:t>
+      </w:r>
+      <w:r>
+        <w:rPr>
+          <w:rFonts w:hint="eastAsia"/>
+        </w:rPr>
+        <w:t>必须大于</w:t>
+      </w:r>
+      <w:r>
+        <w:t>start_ens</w:t>
+      </w:r>
+    </w:p>
+    <w:p>
+      <w:pPr>
+        <w:pStyle w:val="ListParagraph"/>
+        <w:numPr>
+          <w:ilvl w:val="0"/>
+          <w:numId w:val="13"/>
+        </w:numPr>
+        <w:ind w:firstLineChars="0"/>
+      </w:pPr>
+      <w:r>
+        <w:rPr>
+          <w:rFonts w:hint="eastAsia"/>
+        </w:rPr>
+        <w:t>读取网格信息：</w:t>
+      </w:r>
+      <w:r>
+        <w:t xml:space="preserve">  call read_nc_grid</w:t>
+      </w:r>
+    </w:p>
+    <w:p>
+      <w:pPr>
+        <w:pStyle w:val="ListParagraph"/>
+        <w:numPr>
+          <w:ilvl w:val="0"/>
+          <w:numId w:val="13"/>
+        </w:numPr>
+        <w:ind w:firstLineChars="0"/>
+        <w:rPr>
+          <w:rFonts w:hint="eastAsia"/>
+        </w:rPr>
+      </w:pPr>
+      <w:r>
+        <w:rPr>
+          <w:rFonts w:hint="eastAsia"/>
+        </w:rPr>
+        <w:t>读取5中生成的regression的p</w:t>
+      </w:r>
+      <w:r>
+        <w:t>op</w:t>
+      </w:r>
+      <w:r>
+        <w:rPr>
+          <w:rFonts w:hint="eastAsia"/>
+        </w:rPr>
+        <w:t>、p</w:t>
+      </w:r>
+      <w:r>
+        <w:t>cp</w:t>
+      </w:r>
+      <w:r>
+        <w:rPr>
+          <w:rFonts w:hint="eastAsia"/>
+        </w:rPr>
+        <w:t>及其误差、tmean</w:t>
+      </w:r>
+      <w:r>
+        <w:t>/trang</w:t>
+      </w:r>
+      <w:r>
+        <w:rPr>
+          <w:rFonts w:hint="eastAsia"/>
+        </w:rPr>
+        <w:t>e及其误差</w:t>
+      </w:r>
+      <w:r>
+        <w:rPr>
+          <w:rFonts w:hint="eastAsia"/>
+        </w:rPr>
+        <w:t>、温度的</w:t>
+      </w:r>
+      <w:r>
+        <w:t>auto_corr</w:t>
+      </w:r>
+      <w:r>
+        <w:rPr>
+          <w:rFonts w:hint="eastAsia"/>
+        </w:rPr>
+        <w:t>、trange和pcp的相关tp</w:t>
+      </w:r>
+      <w:r>
+        <w:t>_corr</w:t>
+      </w:r>
+      <w:r>
+        <w:rPr>
+          <w:rFonts w:hint="eastAsia"/>
+        </w:rPr>
+        <w:t>、每个网格所有临近站点得到的最大降水</w:t>
+      </w:r>
+      <w:r>
+        <w:t>ymax</w:t>
+      </w:r>
+      <w:r>
+        <w:rPr>
+          <w:rFonts w:hint="eastAsia"/>
+        </w:rPr>
+        <w:t>，</w:t>
+      </w:r>
+      <w:r>
+        <w:rPr>
+          <w:rFonts w:hint="eastAsia"/>
+        </w:rPr>
+        <w:t>如果y</w:t>
+      </w:r>
+      <w:r>
+        <w:t>ma</w:t>
+      </w:r>
+      <w:r>
+        <w:rPr>
+          <w:rFonts w:hint="eastAsia"/>
+        </w:rPr>
+        <w:t>x大于5，则赋值为5（5</w:t>
+      </w:r>
+      <w:r>
+        <w:t>^4 =625 mm/day</w:t>
+      </w:r>
+      <w:r>
+        <w:rPr>
+          <w:rFonts w:hint="eastAsia"/>
+        </w:rPr>
+        <w:t>），</w:t>
+      </w:r>
+      <w:r>
+        <w:rPr>
+          <w:rFonts w:hint="eastAsia"/>
+          <w:b/>
+        </w:rPr>
+        <w:t>但是这个数值是可能会发生的</w:t>
       </w:r>
       <w:r>
         <w:rPr>
@@ -9298,19 +7216,328 @@
         <w:t>。</w:t>
       </w:r>
     </w:p>
-    <w:p/>
+    <w:p>
+      <w:pPr>
+        <w:pStyle w:val="ListParagraph"/>
+        <w:numPr>
+          <w:ilvl w:val="0"/>
+          <w:numId w:val="13"/>
+        </w:numPr>
+        <w:ind w:firstLineChars="0"/>
+      </w:pPr>
+      <w:r>
+        <w:rPr>
+          <w:rFonts w:hint="eastAsia"/>
+        </w:rPr>
+        <w:t>生成</w:t>
+      </w:r>
+      <w:r>
+        <w:t>grid</w:t>
+      </w:r>
+      <w:r>
+        <w:rPr>
+          <w:rFonts w:hint="eastAsia"/>
+        </w:rPr>
+        <w:t>结构，存储的信息包括：</w:t>
+      </w:r>
+      <w:r>
+        <w:t>grid%idx%spl1_start</w:t>
+      </w:r>
+      <w:r>
+        <w:t xml:space="preserve"> =1</w:t>
+      </w:r>
+      <w:r>
+        <w:rPr>
+          <w:rFonts w:hint="eastAsia"/>
+        </w:rPr>
+        <w:t xml:space="preserve">， </w:t>
+      </w:r>
+      <w:r>
+        <w:t>grid%idx%spl2_start</w:t>
+      </w:r>
+      <w:r>
+        <w:t xml:space="preserve"> =1</w:t>
+      </w:r>
+      <w:r>
+        <w:rPr>
+          <w:rFonts w:hint="eastAsia"/>
+        </w:rPr>
+        <w:t xml:space="preserve">， </w:t>
+      </w:r>
+      <w:r>
+        <w:t xml:space="preserve">  grid%idx%spl1_count</w:t>
+      </w:r>
+      <w:r>
+        <w:t>=</w:t>
+      </w:r>
+      <w:r>
+        <w:rPr>
+          <w:rFonts w:hint="eastAsia"/>
+        </w:rPr>
+        <w:t>行数</w:t>
+      </w:r>
+      <w:r>
+        <w:rPr>
+          <w:rFonts w:hint="eastAsia"/>
+        </w:rPr>
+        <w:t>，</w:t>
+      </w:r>
+      <w:r>
+        <w:t>grid%idx%spl2_count</w:t>
+      </w:r>
+      <w:r>
+        <w:t>=</w:t>
+      </w:r>
+      <w:r>
+        <w:rPr>
+          <w:rFonts w:hint="eastAsia"/>
+        </w:rPr>
+        <w:t>列数</w:t>
+      </w:r>
+      <w:r>
+        <w:rPr>
+          <w:rFonts w:hint="eastAsia"/>
+        </w:rPr>
+        <w:t>，</w:t>
+      </w:r>
+      <w:r>
+        <w:t>grid%lat(spl1_count, spl2_count)</w:t>
+      </w:r>
+      <w:r>
+        <w:rPr>
+          <w:rFonts w:hint="eastAsia"/>
+        </w:rPr>
+        <w:t>，</w:t>
+      </w:r>
+      <w:r>
+        <w:t>grid%lon(spl1_count, spl2_count)</w:t>
+      </w:r>
+      <w:r>
+        <w:rPr>
+          <w:rFonts w:hint="eastAsia"/>
+        </w:rPr>
+        <w:t>，</w:t>
+      </w:r>
+      <w:r>
+        <w:t>grid%elv(spl1_count, spl2_count</w:t>
+      </w:r>
+      <w:r>
+        <w:rPr>
+          <w:rFonts w:hint="eastAsia"/>
+        </w:rPr>
+        <w:t>，经度</w:t>
+      </w:r>
+      <w:r>
+        <w:rPr>
+          <w:rFonts w:hint="eastAsia"/>
+        </w:rPr>
+        <w:t>l</w:t>
+      </w:r>
+      <w:r>
+        <w:t>at</w:t>
+      </w:r>
+      <w:r>
+        <w:rPr>
+          <w:rFonts w:hint="eastAsia"/>
+        </w:rPr>
+        <w:t>、纬度</w:t>
+      </w:r>
+      <w:r>
+        <w:rPr>
+          <w:rFonts w:hint="eastAsia"/>
+        </w:rPr>
+        <w:t>l</w:t>
+      </w:r>
+      <w:r>
+        <w:t>on</w:t>
+      </w:r>
+      <w:r>
+        <w:rPr>
+          <w:rFonts w:hint="eastAsia"/>
+        </w:rPr>
+        <w:t>、</w:t>
+      </w:r>
+      <w:r>
+        <w:rPr>
+          <w:rFonts w:hint="eastAsia"/>
+        </w:rPr>
+        <w:t>高程e</w:t>
+      </w:r>
+      <w:r>
+        <w:t>lv</w:t>
+      </w:r>
+      <w:r>
+        <w:rPr>
+          <w:rFonts w:hint="eastAsia"/>
+        </w:rPr>
+        <w:t>用第二步中读取网格数据进行赋值。</w:t>
+      </w:r>
+    </w:p>
+    <w:p>
+      <w:pPr>
+        <w:pStyle w:val="ListParagraph"/>
+        <w:ind w:left="420"/>
+        <w:rPr>
+          <w:rFonts w:hint="eastAsia"/>
+        </w:rPr>
+      </w:pPr>
+      <w:r>
+        <w:t>print *, 'Generating weights for spatially correlated random field (SCRF)...'</w:t>
+      </w:r>
+    </w:p>
+    <w:p>
+      <w:pPr>
+        <w:pStyle w:val="ListParagraph"/>
+        <w:ind w:left="420"/>
+      </w:pPr>
+      <w:r>
+        <w:t>call spcorr_grd (nspl1, nspl2, grid)</w:t>
+      </w:r>
+    </w:p>
+    <w:p>
+      <w:pPr>
+        <w:pStyle w:val="ListParagraph"/>
+        <w:ind w:left="420"/>
+      </w:pPr>
+      <w:r>
+        <w:t>sp_pcp = spcorr</w:t>
+      </w:r>
+    </w:p>
+    <w:p>
+      <w:pPr>
+        <w:pStyle w:val="ListParagraph"/>
+        <w:ind w:left="420"/>
+      </w:pPr>
+      <w:r>
+        <w:t xml:space="preserve"> </w:t>
+      </w:r>
+    </w:p>
+    <w:p>
+      <w:pPr>
+        <w:pStyle w:val="ListParagraph"/>
+        <w:ind w:left="420"/>
+      </w:pPr>
+      <w:r>
+        <w:t>call field_rand (nspl1, nspl2, pcp_random)</w:t>
+      </w:r>
+    </w:p>
+    <w:p>
+      <w:pPr>
+        <w:pStyle w:val="ListParagraph"/>
+        <w:ind w:left="420"/>
+      </w:pPr>
+      <w:r>
+        <w:t xml:space="preserve"> </w:t>
+      </w:r>
+    </w:p>
+    <w:p>
+      <w:pPr>
+        <w:pStyle w:val="ListParagraph"/>
+        <w:ind w:left="420"/>
+      </w:pPr>
+      <w:r>
+        <w:t>! setup sp_corr structure for temperature with larger correlation length</w:t>
+      </w:r>
+    </w:p>
+    <w:p>
+      <w:pPr>
+        <w:pStyle w:val="ListParagraph"/>
+        <w:ind w:left="420"/>
+      </w:pPr>
+      <w:r>
+        <w:t>clen = 800.0 !rough estimate based on observations</w:t>
+      </w:r>
+    </w:p>
+    <w:p>
+      <w:pPr>
+        <w:pStyle w:val="ListParagraph"/>
+        <w:ind w:left="420"/>
+      </w:pPr>
+      <w:r>
+        <w:t>call spcorr_grd (nspl1, nspl2, grid)</w:t>
+      </w:r>
+    </w:p>
+    <w:p>
+      <w:pPr>
+        <w:pStyle w:val="ListParagraph"/>
+        <w:ind w:left="420"/>
+      </w:pPr>
+      <w:r>
+        <w:t>sp_temp = spcorr</w:t>
+      </w:r>
+    </w:p>
+    <w:p>
+      <w:pPr>
+        <w:pStyle w:val="ListParagraph"/>
+        <w:ind w:left="420"/>
+      </w:pPr>
+      <w:r>
+        <w:t xml:space="preserve"> </w:t>
+      </w:r>
+    </w:p>
+    <w:p>
+      <w:pPr>
+        <w:pStyle w:val="ListParagraph"/>
+        <w:ind w:left="420"/>
+      </w:pPr>
+      <w:r>
+        <w:t>call field_rand (nspl1, nspl2, tmean_random)</w:t>
+      </w:r>
+    </w:p>
+    <w:p>
+      <w:pPr>
+        <w:pStyle w:val="ListParagraph"/>
+        <w:ind w:left="420"/>
+      </w:pPr>
+      <w:r>
+        <w:t>call field_rand (nspl1, nspl2, trange_random)</w:t>
+      </w:r>
+    </w:p>
+    <w:p>
+      <w:pPr>
+        <w:pStyle w:val="ListParagraph"/>
+        <w:ind w:left="420"/>
+      </w:pPr>
+      <w:r>
+        <w:t xml:space="preserve"> </w:t>
+      </w:r>
+    </w:p>
+    <w:p>
+      <w:pPr>
+        <w:pStyle w:val="ListParagraph"/>
+        <w:ind w:left="420" w:firstLineChars="0" w:firstLine="0"/>
+        <w:rPr>
+          <w:rFonts w:hint="eastAsia"/>
+        </w:rPr>
+      </w:pPr>
+      <w:r>
+        <w:t xml:space="preserve">  </w:t>
+      </w:r>
+      <w:r>
+        <w:tab/>
+      </w:r>
+      <w:r>
+        <w:t>print *, 'Done generating weights...'</w:t>
+      </w:r>
+    </w:p>
     <w:p>
       <w:pPr>
         <w:pStyle w:val="Heading2"/>
       </w:pPr>
-      <w:proofErr w:type="spellStart"/>
-      <w:r>
-        <w:t>T</w:t>
-      </w:r>
-      <w:r>
-        <w:t>ime_mode</w:t>
-      </w:r>
-      <w:proofErr w:type="spellEnd"/>
+      <w:r>
+        <w:rPr>
+          <w:rFonts w:hint="eastAsia"/>
+        </w:rPr>
+        <w:t>生成</w:t>
+      </w:r>
+      <w:r>
+        <w:t>spatially correlated random field (SCRF)</w:t>
+      </w:r>
+    </w:p>
+    <w:p>
+      <w:pPr>
+        <w:pStyle w:val="Heading3"/>
+      </w:pPr>
       <w:r>
         <w:t xml:space="preserve"> </w:t>
       </w:r>
@@ -9318,66 +7545,1933 @@
         <w:rPr>
           <w:rFonts w:hint="eastAsia"/>
         </w:rPr>
-        <w:t>is</w:t>
-      </w:r>
-      <w:r>
+        <w:t>提取每个网格的若干个previous</w:t>
+      </w:r>
+      <w:r>
+        <w:t xml:space="preserve">ly generated </w:t>
+      </w:r>
+      <w:r>
+        <w:rPr>
+          <w:rFonts w:hint="eastAsia"/>
+        </w:rPr>
+        <w:t>grid</w:t>
+      </w:r>
+      <w:r>
+        <w:t>s</w:t>
+      </w:r>
+      <w:r>
+        <w:rPr>
+          <w:rFonts w:hint="eastAsia"/>
+        </w:rPr>
+        <w:t>的位置、权重和标准差</w:t>
+      </w:r>
+    </w:p>
+    <w:p>
+      <w:pPr>
+        <w:rPr>
+          <w:rFonts w:hint="eastAsia"/>
+          <w:b/>
+        </w:rPr>
+      </w:pPr>
+      <w:r>
+        <w:rPr>
+          <w:b/>
+          <w:highlight w:val="yellow"/>
+        </w:rPr>
+        <w:t>S</w:t>
+      </w:r>
+      <w:r>
+        <w:rPr>
+          <w:rFonts w:hint="eastAsia"/>
+          <w:b/>
+          <w:highlight w:val="yellow"/>
+        </w:rPr>
+        <w:t>p</w:t>
+      </w:r>
+      <w:r>
+        <w:rPr>
+          <w:b/>
+          <w:highlight w:val="yellow"/>
+        </w:rPr>
+        <w:t>corr_grd.f90</w:t>
+      </w:r>
+    </w:p>
+    <w:p>
+      <w:pPr>
+        <w:pStyle w:val="ListParagraph"/>
+        <w:numPr>
+          <w:ilvl w:val="0"/>
+          <w:numId w:val="16"/>
+        </w:numPr>
+        <w:ind w:firstLineChars="0"/>
+      </w:pPr>
+      <w:r>
+        <w:rPr>
+          <w:rFonts w:hint="eastAsia"/>
+        </w:rPr>
+        <w:t>检查sp</w:t>
+      </w:r>
+      <w:r>
+        <w:t>corr</w:t>
+      </w:r>
+      <w:r>
+        <w:rPr>
+          <w:rFonts w:hint="eastAsia"/>
+        </w:rPr>
+        <w:t>是否已经被赋值，如果是，return</w:t>
+      </w:r>
+    </w:p>
+    <w:p>
+      <w:pPr>
+        <w:pStyle w:val="ListParagraph"/>
+        <w:numPr>
+          <w:ilvl w:val="0"/>
+          <w:numId w:val="16"/>
+        </w:numPr>
+        <w:ind w:firstLineChars="0"/>
+      </w:pPr>
+      <w:r>
+        <w:rPr>
+          <w:rFonts w:hint="eastAsia"/>
+        </w:rPr>
+        <w:t>定义超参数。</w:t>
+      </w:r>
+    </w:p>
+    <w:p>
+      <w:pPr>
+        <w:pStyle w:val="ListParagraph"/>
+        <w:numPr>
+          <w:ilvl w:val="1"/>
+          <w:numId w:val="16"/>
+        </w:numPr>
+        <w:ind w:firstLineChars="0"/>
+      </w:pPr>
+      <w:r>
+        <w:lastRenderedPageBreak/>
+        <w:t xml:space="preserve">Number of nests (nnst) is 10: </w:t>
+      </w:r>
+      <w:r>
+        <w:rPr>
+          <w:rFonts w:ascii="Times New Roman" w:hAnsi="Times New Roman" w:cs="Times New Roman"/>
+        </w:rPr>
+        <w:t>2^9, 2^8, 2^7, …, 2^0</w:t>
+      </w:r>
+      <w:r>
+        <w:rPr>
+          <w:rFonts w:ascii="Times New Roman" w:hAnsi="Times New Roman" w:cs="Times New Roman" w:hint="eastAsia"/>
+        </w:rPr>
+        <w:t>.</w:t>
+      </w:r>
+      <w:r>
+        <w:rPr>
+          <w:rFonts w:ascii="Times New Roman" w:hAnsi="Times New Roman" w:cs="Times New Roman"/>
+        </w:rPr>
         <w:t xml:space="preserve"> </w:t>
       </w:r>
-      <w:proofErr w:type="spellStart"/>
-      <w:r>
-        <w:rPr>
-          <w:rFonts w:hint="eastAsia"/>
-        </w:rPr>
-        <w:t>daily</w:t>
-      </w:r>
-      <w:r>
-        <w:t>_</w:t>
-      </w:r>
-      <w:r>
-        <w:rPr>
-          <w:rFonts w:hint="eastAsia"/>
-        </w:rPr>
-        <w:t>clim</w:t>
-      </w:r>
-      <w:r>
-        <w:t>o</w:t>
-      </w:r>
-      <w:proofErr w:type="spellEnd"/>
-    </w:p>
-    <w:p>
-      <w:pPr>
-        <w:ind w:firstLine="420"/>
-        <w:rPr>
-          <w:rFonts w:hint="eastAsia"/>
-        </w:rPr>
-      </w:pPr>
+    </w:p>
+    <w:p>
+      <w:pPr>
+        <w:pStyle w:val="ListParagraph"/>
+        <w:numPr>
+          <w:ilvl w:val="1"/>
+          <w:numId w:val="16"/>
+        </w:numPr>
+        <w:ind w:firstLineChars="0"/>
+      </w:pPr>
+      <w:r>
+        <w:rPr>
+          <w:rFonts w:ascii="Times New Roman" w:hAnsi="Times New Roman" w:cs="Times New Roman"/>
+        </w:rPr>
+        <w:t>number of local points to include in the estimation</w:t>
+      </w:r>
+      <w:r>
+        <w:rPr>
+          <w:rFonts w:ascii="Times New Roman" w:hAnsi="Times New Roman" w:cs="Times New Roman"/>
+        </w:rPr>
+        <w:t xml:space="preserve"> (nloc) is 3</w:t>
+      </w:r>
+      <w:r>
+        <w:rPr>
+          <w:rFonts w:ascii="Times New Roman" w:hAnsi="Times New Roman" w:cs="Times New Roman" w:hint="eastAsia"/>
+        </w:rPr>
+        <w:t>（其实就是对目标网格，</w:t>
+      </w:r>
+      <w:r>
+        <w:rPr>
+          <w:rFonts w:ascii="Times New Roman" w:hAnsi="Times New Roman" w:cs="Times New Roman" w:hint="eastAsia"/>
+        </w:rPr>
+        <w:t xml:space="preserve"> </w:t>
+      </w:r>
+      <w:r>
+        <w:rPr>
+          <w:rFonts w:ascii="Times New Roman" w:hAnsi="Times New Roman" w:cs="Times New Roman" w:hint="eastAsia"/>
+        </w:rPr>
+        <w:t>搜索</w:t>
+      </w:r>
+      <w:r>
+        <w:rPr>
+          <w:rFonts w:ascii="Times New Roman" w:hAnsi="Times New Roman" w:cs="Times New Roman" w:hint="eastAsia"/>
+        </w:rPr>
+        <w:t>previous</w:t>
+      </w:r>
+      <w:r>
+        <w:rPr>
+          <w:rFonts w:ascii="Times New Roman" w:hAnsi="Times New Roman" w:cs="Times New Roman"/>
+        </w:rPr>
+        <w:t>ly generated</w:t>
+      </w:r>
+      <w:r>
+        <w:rPr>
+          <w:rFonts w:ascii="Times New Roman" w:hAnsi="Times New Roman" w:cs="Times New Roman" w:hint="eastAsia"/>
+        </w:rPr>
+        <w:t>网格的半径）</w:t>
+      </w:r>
+      <w:r>
+        <w:rPr>
+          <w:rFonts w:ascii="Times New Roman" w:hAnsi="Times New Roman" w:cs="Times New Roman" w:hint="eastAsia"/>
+        </w:rPr>
+        <w:t>.</w:t>
+      </w:r>
+      <w:r>
+        <w:rPr>
+          <w:rFonts w:ascii="Times New Roman" w:hAnsi="Times New Roman" w:cs="Times New Roman"/>
+        </w:rPr>
+        <w:t xml:space="preserve"> </w:t>
+      </w:r>
+    </w:p>
+    <w:p>
+      <w:pPr>
+        <w:pStyle w:val="ListParagraph"/>
+        <w:numPr>
+          <w:ilvl w:val="1"/>
+          <w:numId w:val="16"/>
+        </w:numPr>
+        <w:ind w:firstLineChars="0"/>
+      </w:pPr>
+      <w:r>
+        <w:rPr>
+          <w:rFonts w:ascii="Times New Roman" w:hAnsi="Times New Roman" w:cs="Times New Roman"/>
+        </w:rPr>
+        <w:t>D</w:t>
+      </w:r>
+      <w:r>
+        <w:rPr>
+          <w:rFonts w:ascii="Times New Roman" w:hAnsi="Times New Roman" w:cs="Times New Roman"/>
+        </w:rPr>
+        <w:t>efine the maximum number of previously generated points</w:t>
+      </w:r>
+      <w:r>
+        <w:rPr>
+          <w:rFonts w:ascii="Times New Roman" w:hAnsi="Times New Roman" w:cs="Times New Roman"/>
+        </w:rPr>
+        <w:t xml:space="preserve">: </w:t>
+      </w:r>
+      <w:r>
+        <w:rPr>
+          <w:rFonts w:ascii="Times New Roman" w:hAnsi="Times New Roman" w:cs="Times New Roman"/>
+        </w:rPr>
+        <w:t>maxp = (nloc*2+1) ** 2</w:t>
+      </w:r>
+    </w:p>
+    <w:p>
+      <w:pPr>
+        <w:pStyle w:val="ListParagraph"/>
+        <w:numPr>
+          <w:ilvl w:val="0"/>
+          <w:numId w:val="16"/>
+        </w:numPr>
+        <w:ind w:firstLineChars="0"/>
+      </w:pPr>
+      <w:r>
+        <w:rPr>
+          <w:rFonts w:hint="eastAsia"/>
+        </w:rPr>
+        <w:t>开始</w:t>
+      </w:r>
+      <w:r>
+        <w:rPr>
+          <w:rFonts w:hint="eastAsia"/>
+        </w:rPr>
+        <w:t>计算：</w:t>
+      </w:r>
+    </w:p>
+    <w:p>
+      <w:pPr>
+        <w:pStyle w:val="ListParagraph"/>
+        <w:numPr>
+          <w:ilvl w:val="0"/>
+          <w:numId w:val="16"/>
+        </w:numPr>
+        <w:ind w:firstLineChars="0"/>
+      </w:pPr>
+      <w:r>
+        <w:rPr>
+          <w:rFonts w:hint="eastAsia"/>
+        </w:rPr>
+        <w:t>第一层循环：</w:t>
+      </w:r>
+      <w:r>
+        <w:t>ires = nnst - 1, 0, - 1</w:t>
+      </w:r>
+    </w:p>
+    <w:p>
+      <w:pPr>
+        <w:pStyle w:val="ListParagraph"/>
+        <w:numPr>
+          <w:ilvl w:val="1"/>
+          <w:numId w:val="16"/>
+        </w:numPr>
+        <w:ind w:firstLineChars="0"/>
+      </w:pPr>
+      <w:r>
+        <w:t>incr = 2 ** ires ! increment (2**</w:t>
+      </w:r>
+      <w:r>
+        <w:t>9</w:t>
+      </w:r>
+      <w:r>
+        <w:t>=</w:t>
+      </w:r>
+      <w:r>
+        <w:t>512</w:t>
+      </w:r>
+      <w:r>
+        <w:t>,</w:t>
+      </w:r>
+      <w:r>
+        <w:t xml:space="preserve"> …,</w:t>
+      </w:r>
+      <w:r>
+        <w:t xml:space="preserve"> 2**3=8, 2**2=4, 2**1=2, 2**0=1)</w:t>
+      </w:r>
+    </w:p>
+    <w:p>
+      <w:pPr>
+        <w:pStyle w:val="ListParagraph"/>
+        <w:numPr>
+          <w:ilvl w:val="0"/>
+          <w:numId w:val="16"/>
+        </w:numPr>
+        <w:ind w:firstLineChars="0"/>
+      </w:pPr>
+      <w:r>
+        <w:rPr>
+          <w:rFonts w:hint="eastAsia"/>
+        </w:rPr>
+        <w:t>第二层循环：</w:t>
+      </w:r>
+      <w:r>
+        <w:rPr>
+          <w:rFonts w:hint="eastAsia"/>
+        </w:rPr>
+        <w:t>grid的第一个纬度:</w:t>
+      </w:r>
+      <w:r>
+        <w:t xml:space="preserve"> </w:t>
+      </w:r>
+      <w:r>
+        <w:t>isp1 = 1, nspl1, incr</w:t>
+      </w:r>
+      <w:r>
+        <w:t xml:space="preserve">    (</w:t>
+      </w:r>
+      <w:r>
+        <w:t>nspl1</w:t>
+      </w:r>
+      <w:r>
+        <w:rPr>
+          <w:rFonts w:hint="eastAsia"/>
+        </w:rPr>
+        <w:t>行数)</w:t>
+      </w:r>
+    </w:p>
+    <w:p>
+      <w:pPr>
+        <w:pStyle w:val="ListParagraph"/>
+        <w:numPr>
+          <w:ilvl w:val="0"/>
+          <w:numId w:val="16"/>
+        </w:numPr>
+        <w:ind w:firstLineChars="0"/>
+      </w:pPr>
+      <w:r>
+        <w:rPr>
+          <w:rFonts w:hint="eastAsia"/>
+        </w:rPr>
+        <w:t>第</w:t>
+      </w:r>
+      <w:r>
+        <w:rPr>
+          <w:rFonts w:hint="eastAsia"/>
+        </w:rPr>
+        <w:t>三</w:t>
+      </w:r>
+      <w:r>
+        <w:rPr>
+          <w:rFonts w:hint="eastAsia"/>
+        </w:rPr>
+        <w:t>层循环：grid的第</w:t>
+      </w:r>
+      <w:r>
+        <w:rPr>
+          <w:rFonts w:hint="eastAsia"/>
+        </w:rPr>
+        <w:t>二</w:t>
+      </w:r>
+      <w:r>
+        <w:rPr>
+          <w:rFonts w:hint="eastAsia"/>
+        </w:rPr>
+        <w:t>个纬度:</w:t>
+      </w:r>
+      <w:r>
+        <w:t xml:space="preserve"> </w:t>
+      </w:r>
+      <w:r>
+        <w:t>isp2 = 1, nspl2, incr</w:t>
+      </w:r>
+      <w:r>
+        <w:t xml:space="preserve">    </w:t>
+      </w:r>
+      <w:r>
+        <w:rPr>
+          <w:rFonts w:hint="eastAsia"/>
+        </w:rPr>
+        <w:t>(</w:t>
+      </w:r>
+      <w:r>
+        <w:t>nspl2</w:t>
+      </w:r>
+      <w:r>
+        <w:rPr>
+          <w:rFonts w:hint="eastAsia"/>
+        </w:rPr>
+        <w:t>列数)</w:t>
+      </w:r>
+    </w:p>
+    <w:p>
+      <w:pPr>
+        <w:pStyle w:val="ListParagraph"/>
+        <w:ind w:left="420" w:firstLineChars="0" w:firstLine="0"/>
+        <w:rPr>
+          <w:rFonts w:hint="eastAsia"/>
+        </w:rPr>
+      </w:pPr>
+      <w:r>
+        <w:rPr>
+          <w:rFonts w:hint="eastAsia"/>
+        </w:rPr>
+        <w:t>二三层循环就是跳跃式地生成随机数</w:t>
+      </w:r>
+      <w:r>
+        <w:rPr>
+          <w:rFonts w:hint="eastAsia"/>
+        </w:rPr>
+        <w:t>，每次跳跃（increment）就是incr，最后一个nest跳跃就是2</w:t>
+      </w:r>
+      <w:r>
+        <w:t>**0=1</w:t>
+      </w:r>
+      <w:r>
+        <w:rPr>
+          <w:rFonts w:hint="eastAsia"/>
+        </w:rPr>
+        <w:t>，遍历所有网格</w:t>
+      </w:r>
+    </w:p>
+    <w:p>
+      <w:pPr>
+        <w:pStyle w:val="ListParagraph"/>
+        <w:numPr>
+          <w:ilvl w:val="1"/>
+          <w:numId w:val="16"/>
+        </w:numPr>
+        <w:ind w:firstLineChars="0"/>
+      </w:pPr>
+      <w:r>
+        <w:rPr>
+          <w:rFonts w:hint="eastAsia"/>
+        </w:rPr>
+        <w:t>对当前网格（i</w:t>
+      </w:r>
+      <w:r>
+        <w:t>sp1, ips2</w:t>
+      </w:r>
+      <w:r>
+        <w:rPr>
+          <w:rFonts w:hint="eastAsia"/>
+        </w:rPr>
+        <w:t>），寻找previously</w:t>
+      </w:r>
+      <w:r>
+        <w:t xml:space="preserve"> generated points</w:t>
+      </w:r>
+      <w:r>
+        <w:rPr>
+          <w:rFonts w:hint="eastAsia"/>
+        </w:rPr>
+        <w:t>/</w:t>
+      </w:r>
+      <w:r>
+        <w:t>grid</w:t>
+      </w:r>
+      <w:r>
+        <w:rPr>
+          <w:rFonts w:hint="eastAsia"/>
+        </w:rPr>
+        <w:t>。搜寻的半径是当前网格上下左右半径为</w:t>
+      </w:r>
+      <w:r>
+        <w:t>(incr*nloc)</w:t>
+      </w:r>
+      <w:r>
+        <w:rPr>
+          <w:rFonts w:hint="eastAsia"/>
+        </w:rPr>
+        <w:t>，例如2</w:t>
+      </w:r>
+      <w:r>
+        <w:t>**</w:t>
+      </w:r>
+      <w:r>
+        <w:t>1</w:t>
+      </w:r>
+      <w:r>
+        <w:t xml:space="preserve"> </w:t>
+      </w:r>
+      <w:r>
+        <w:rPr>
+          <w:rFonts w:hint="eastAsia"/>
+        </w:rPr>
+        <w:t>X</w:t>
+      </w:r>
+      <w:r>
+        <w:t xml:space="preserve"> 3</w:t>
+      </w:r>
+      <w:r>
+        <w:t xml:space="preserve"> = 6</w:t>
+      </w:r>
+      <w:r>
+        <w:rPr>
+          <w:rFonts w:hint="eastAsia"/>
+        </w:rPr>
+        <w:t>个网格</w:t>
+      </w:r>
+      <w:r>
+        <w:rPr>
+          <w:rFonts w:hint="eastAsia"/>
+        </w:rPr>
+        <w:t>的半径长度</w:t>
+      </w:r>
+      <w:r>
+        <w:rPr>
+          <w:rFonts w:hint="eastAsia"/>
+        </w:rPr>
+        <w:t>。搜索窗口内，把已经generated的网格的位置提取出来，存为i</w:t>
+      </w:r>
+      <w:r>
+        <w:t>pos, jpos</w:t>
+      </w:r>
+      <w:r>
+        <w:rPr>
+          <w:rFonts w:hint="eastAsia"/>
+        </w:rPr>
+        <w:t>。</w:t>
+      </w:r>
+    </w:p>
+    <w:p>
+      <w:pPr>
+        <w:pStyle w:val="ListParagraph"/>
+        <w:numPr>
+          <w:ilvl w:val="1"/>
+          <w:numId w:val="16"/>
+        </w:numPr>
+        <w:ind w:firstLineChars="0"/>
+        <w:rPr>
+          <w:rFonts w:hint="eastAsia"/>
+        </w:rPr>
+      </w:pPr>
+      <w:r>
+        <w:rPr>
+          <w:rFonts w:hint="eastAsia"/>
+        </w:rPr>
+        <w:t>在i</w:t>
+      </w:r>
+      <w:r>
+        <w:t>pos</w:t>
+      </w:r>
+      <w:r>
+        <w:rPr>
+          <w:rFonts w:hint="eastAsia"/>
+        </w:rPr>
+        <w:t>和j</w:t>
+      </w:r>
+      <w:r>
+        <w:t>pos</w:t>
+      </w:r>
+      <w:r>
+        <w:rPr>
+          <w:rFonts w:hint="eastAsia"/>
+        </w:rPr>
+        <w:t>的最后，再添加上当前网格</w:t>
+      </w:r>
+      <w:r>
+        <w:rPr>
+          <w:rFonts w:hint="eastAsia"/>
+        </w:rPr>
+        <w:t>（i</w:t>
+      </w:r>
+      <w:r>
+        <w:t>sp1, ips2</w:t>
+      </w:r>
+      <w:r>
+        <w:rPr>
+          <w:rFonts w:hint="eastAsia"/>
+        </w:rPr>
+        <w:t>）</w:t>
+      </w:r>
+      <w:r>
+        <w:rPr>
+          <w:rFonts w:hint="eastAsia"/>
+        </w:rPr>
+        <w:t>，总网格数目为</w:t>
+      </w:r>
+      <w:r>
+        <w:t>k</w:t>
+      </w:r>
+    </w:p>
+    <w:p>
+      <w:pPr>
+        <w:pStyle w:val="ListParagraph"/>
+        <w:numPr>
+          <w:ilvl w:val="1"/>
+          <w:numId w:val="16"/>
+        </w:numPr>
+        <w:ind w:firstLineChars="0"/>
+      </w:pPr>
+      <w:r>
+        <w:rPr>
+          <w:rFonts w:hint="eastAsia"/>
+        </w:rPr>
+        <w:t>如果有</w:t>
+      </w:r>
+      <w:r>
+        <w:t xml:space="preserve">&gt;=2 </w:t>
+      </w:r>
+      <w:r>
+        <w:rPr>
+          <w:rFonts w:hint="eastAsia"/>
+        </w:rPr>
+        <w:t>个previous</w:t>
+      </w:r>
+      <w:r>
+        <w:t xml:space="preserve"> generated points</w:t>
+      </w:r>
+      <w:r>
+        <w:rPr>
+          <w:rFonts w:hint="eastAsia"/>
+        </w:rPr>
+        <w:t>，</w:t>
+      </w:r>
+      <w:r>
+        <w:rPr>
+          <w:rFonts w:hint="eastAsia"/>
+        </w:rPr>
+        <w:t>则：</w:t>
+      </w:r>
+    </w:p>
+    <w:p>
+      <w:pPr>
+        <w:pStyle w:val="ListParagraph"/>
+        <w:numPr>
+          <w:ilvl w:val="2"/>
+          <w:numId w:val="16"/>
+        </w:numPr>
+        <w:ind w:firstLineChars="0"/>
+      </w:pPr>
+      <w:r>
+        <w:rPr>
+          <w:rFonts w:hint="eastAsia"/>
+        </w:rPr>
+        <w:t>计算相关系数协方差矩阵：</w:t>
+      </w:r>
+      <w:r>
+        <w:rPr>
+          <w:rFonts w:hint="eastAsia"/>
+        </w:rPr>
+        <w:t>corr(</w:t>
+      </w:r>
+      <w:r>
+        <w:t>k-1, k-1</w:t>
+      </w:r>
+      <w:r>
+        <w:rPr>
+          <w:rFonts w:hint="eastAsia"/>
+        </w:rPr>
+        <w:t>)</w:t>
+      </w:r>
+      <w:r>
+        <w:rPr>
+          <w:rFonts w:hint="eastAsia"/>
+        </w:rPr>
+        <w:t>，两个网格之间的相关系数为</w:t>
+      </w:r>
+      <w:r>
+        <w:t>exp (-(dist/clen))</w:t>
+      </w:r>
+      <w:r>
+        <w:rPr>
+          <w:rFonts w:hint="eastAsia"/>
+        </w:rPr>
+        <w:t>，dist为网格间距，clen为通过站点得到的空间长度</w:t>
+      </w:r>
+      <w:r>
+        <w:rPr>
+          <w:rFonts w:hint="eastAsia"/>
+        </w:rPr>
+        <w:t>，温度被固定为8</w:t>
+      </w:r>
+      <w:r>
+        <w:t xml:space="preserve">00 </w:t>
+      </w:r>
+      <w:r>
+        <w:rPr>
+          <w:rFonts w:hint="eastAsia"/>
+        </w:rPr>
+        <w:t>km</w:t>
+      </w:r>
+    </w:p>
+    <w:p>
+      <w:pPr>
+        <w:pStyle w:val="ListParagraph"/>
+        <w:numPr>
+          <w:ilvl w:val="2"/>
+          <w:numId w:val="16"/>
+        </w:numPr>
+        <w:ind w:firstLineChars="0"/>
+      </w:pPr>
+      <w:r>
+        <w:rPr>
+          <w:rFonts w:hint="eastAsia"/>
+        </w:rPr>
+        <w:t>计算相关系数vector：</w:t>
+      </w:r>
+      <w:r>
+        <w:t>gvec</w:t>
+      </w:r>
+      <w:r>
+        <w:rPr>
+          <w:rFonts w:hint="eastAsia"/>
+        </w:rPr>
+        <w:t>（k-1</w:t>
+      </w:r>
+      <w:r>
+        <w:t xml:space="preserve">）, i.e. the correlation between </w:t>
+      </w:r>
+      <w:r>
+        <w:rPr>
+          <w:rFonts w:hint="eastAsia"/>
+        </w:rPr>
+        <w:t>current</w:t>
+      </w:r>
+      <w:r>
+        <w:t xml:space="preserve"> </w:t>
+      </w:r>
+      <w:r>
+        <w:rPr>
+          <w:rFonts w:hint="eastAsia"/>
+        </w:rPr>
+        <w:t>and</w:t>
+      </w:r>
+      <w:r>
+        <w:t xml:space="preserve"> </w:t>
+      </w:r>
+      <w:r>
+        <w:rPr>
+          <w:rFonts w:hint="eastAsia"/>
+        </w:rPr>
+        <w:t>previous</w:t>
+      </w:r>
+      <w:r>
+        <w:t>ly generated points.</w:t>
+      </w:r>
+    </w:p>
+    <w:p>
+      <w:pPr>
+        <w:pStyle w:val="ListParagraph"/>
+        <w:numPr>
+          <w:ilvl w:val="2"/>
+          <w:numId w:val="16"/>
+        </w:numPr>
+        <w:ind w:firstLineChars="0"/>
+      </w:pPr>
+      <w:r>
+        <w:rPr>
+          <w:rFonts w:hint="eastAsia"/>
+        </w:rPr>
+        <w:t>计算权重</w:t>
+      </w:r>
+    </w:p>
+    <w:p>
+      <w:pPr>
+        <w:pStyle w:val="ListParagraph"/>
+        <w:numPr>
+          <w:ilvl w:val="3"/>
+          <w:numId w:val="16"/>
+        </w:numPr>
+        <w:ind w:firstLineChars="0"/>
+      </w:pPr>
+      <w:r>
+        <w:rPr>
+          <w:rFonts w:hint="eastAsia"/>
+        </w:rPr>
+        <w:t>k</w:t>
+      </w:r>
+      <w:r>
+        <w:t>=2</w:t>
+      </w:r>
+      <w:r>
+        <w:rPr>
+          <w:rFonts w:hint="eastAsia"/>
+        </w:rPr>
+        <w:t>，即只有一个previous</w:t>
+      </w:r>
+      <w:r>
+        <w:t>ly generated point</w:t>
+      </w:r>
+      <w:r>
+        <w:rPr>
+          <w:rFonts w:hint="eastAsia"/>
+        </w:rPr>
+        <w:t>。权重</w:t>
+      </w:r>
+      <w:r>
+        <w:t>wght (1) = gvec (1)</w:t>
+      </w:r>
+      <w:r>
+        <w:rPr>
+          <w:rFonts w:hint="eastAsia"/>
+        </w:rPr>
+        <w:t>，也就是两个点之间的相关系数。</w:t>
+      </w:r>
+      <w:r>
+        <w:rPr>
+          <w:rFonts w:hint="eastAsia"/>
+        </w:rPr>
+        <w:t>标准差</w:t>
+      </w:r>
+      <w:r>
+        <w:t>sdev = sqrt (1.-gvec(1)**2.)</w:t>
+      </w:r>
+    </w:p>
+    <w:p>
+      <w:pPr>
+        <w:pStyle w:val="ListParagraph"/>
+        <w:numPr>
+          <w:ilvl w:val="3"/>
+          <w:numId w:val="16"/>
+        </w:numPr>
+        <w:ind w:firstLineChars="0"/>
+      </w:pPr>
+      <w:r>
+        <w:rPr>
+          <w:rFonts w:hint="eastAsia"/>
+        </w:rPr>
+        <w:t>k&gt;</w:t>
+      </w:r>
+      <w:r>
+        <w:t>2</w:t>
+      </w:r>
+      <w:r>
+        <w:rPr>
+          <w:rFonts w:hint="eastAsia"/>
+        </w:rPr>
+        <w:t>，</w:t>
+      </w:r>
+      <w:r>
+        <w:rPr>
+          <w:rFonts w:hint="eastAsia"/>
+        </w:rPr>
+        <w:t>那么k</w:t>
+      </w:r>
+      <w:r>
+        <w:t>-1</w:t>
+      </w:r>
+      <w:r>
+        <w:rPr>
+          <w:rFonts w:hint="eastAsia"/>
+        </w:rPr>
+        <w:t>个previous</w:t>
+      </w:r>
+      <w:r>
+        <w:t xml:space="preserve"> </w:t>
+      </w:r>
+      <w:r>
+        <w:rPr>
+          <w:rFonts w:hint="eastAsia"/>
+        </w:rPr>
+        <w:t>point</w:t>
+      </w:r>
+      <w:r>
+        <w:t>s</w:t>
+      </w:r>
+      <w:r>
+        <w:rPr>
+          <w:rFonts w:hint="eastAsia"/>
+        </w:rPr>
+        <w:t>的权重</w:t>
+      </w:r>
+      <w:r>
+        <w:rPr>
+          <w:rFonts w:hint="eastAsia"/>
+        </w:rPr>
+        <w:t>(</w:t>
+      </w:r>
+      <w:r>
+        <w:t>wght</w:t>
+      </w:r>
+      <w:r>
+        <w:t>)</w:t>
+      </w:r>
+      <w:r>
+        <w:rPr>
+          <w:rFonts w:hint="eastAsia"/>
+        </w:rPr>
+        <w:t>通过求解以下的A</w:t>
+      </w:r>
+      <w:r>
+        <w:t>3</w:t>
+      </w:r>
+      <w:r>
+        <w:rPr>
+          <w:rFonts w:hint="eastAsia"/>
+        </w:rPr>
+        <w:t>得到(</w:t>
+      </w:r>
+      <w:r>
+        <w:t>Martyn 2006</w:t>
+      </w:r>
+      <w:r>
+        <w:rPr>
+          <w:rFonts w:hint="eastAsia"/>
+        </w:rPr>
+        <w:t>)，</w:t>
+      </w:r>
+      <w:r>
+        <w:rPr>
+          <w:rFonts w:hint="eastAsia"/>
+        </w:rPr>
+        <w:t>其中C也就是c</w:t>
+      </w:r>
+      <w:r>
+        <w:t>orr(k-1,k-1), G</w:t>
+      </w:r>
+      <w:r>
+        <w:rPr>
+          <w:rFonts w:hint="eastAsia"/>
+        </w:rPr>
+        <w:t>也就是</w:t>
+      </w:r>
+      <w:r>
+        <w:rPr>
+          <w:rFonts w:hint="eastAsia"/>
+        </w:rPr>
+        <w:t>g</w:t>
+      </w:r>
+      <w:r>
+        <w:t>vec</w:t>
+      </w:r>
+      <w:r>
+        <w:rPr>
+          <w:rFonts w:hint="eastAsia"/>
+        </w:rPr>
+        <w:t>(</w:t>
+      </w:r>
+      <w:r>
+        <w:t>k-1</w:t>
+      </w:r>
+      <w:r>
+        <w:rPr>
+          <w:rFonts w:hint="eastAsia"/>
+        </w:rPr>
+        <w:t>)。</w:t>
+      </w:r>
+      <w:r>
+        <w:rPr>
+          <w:rFonts w:hint="eastAsia"/>
+        </w:rPr>
+        <w:t>标准差</w:t>
+      </w:r>
+      <w:r>
+        <w:rPr>
+          <w:rFonts w:hint="eastAsia"/>
+        </w:rPr>
+        <w:t>s</w:t>
+      </w:r>
+      <w:r>
+        <w:t>dev</w:t>
+      </w:r>
+      <w:r>
+        <w:rPr>
+          <w:rFonts w:hint="eastAsia"/>
+        </w:rPr>
+        <w:t>的平方</w:t>
+      </w:r>
+      <w:r>
+        <w:rPr>
+          <w:rFonts w:hint="eastAsia"/>
+        </w:rPr>
+        <w:t>由A2得到</w:t>
+      </w:r>
+      <w:r>
+        <w:rPr>
+          <w:rFonts w:hint="eastAsia"/>
+        </w:rPr>
+        <w:t>（图片中</w:t>
+      </w:r>
+      <w:r>
+        <w:rPr>
+          <w:rFonts w:hint="eastAsia"/>
+        </w:rPr>
+        <w:t>标准差符号少了</w:t>
+      </w:r>
+      <w:r>
+        <w:rPr>
+          <w:rFonts w:hint="eastAsia"/>
+          <w:vertAlign w:val="superscript"/>
+        </w:rPr>
+        <w:t>2</w:t>
+      </w:r>
+      <w:r>
+        <w:t>）</w:t>
+      </w:r>
+    </w:p>
+    <w:p>
+      <w:pPr>
+        <w:pStyle w:val="ListParagraph"/>
+        <w:ind w:left="1680" w:firstLineChars="0" w:firstLine="0"/>
+        <w:rPr>
+          <w:rFonts w:hint="eastAsia"/>
+        </w:rPr>
+      </w:pPr>
+      <w:r>
+        <w:drawing>
+          <wp:inline distT="0" distB="0" distL="0" distR="0" wp14:anchorId="4C9F6064" wp14:editId="01CD86FA">
+            <wp:extent cx="3153832" cy="2725078"/>
+            <wp:effectExtent l="0" t="0" r="0" b="5715"/>
+            <wp:docPr id="19" name="Picture 19"/>
+            <wp:cNvGraphicFramePr>
+              <a:graphicFrameLocks xmlns:a="http://schemas.openxmlformats.org/drawingml/2006/main" noChangeAspect="1"/>
+            </wp:cNvGraphicFramePr>
+            <a:graphic xmlns:a="http://schemas.openxmlformats.org/drawingml/2006/main">
+              <a:graphicData uri="http://schemas.openxmlformats.org/drawingml/2006/picture">
+                <pic:pic xmlns:pic="http://schemas.openxmlformats.org/drawingml/2006/picture">
+                  <pic:nvPicPr>
+                    <pic:cNvPr id="1" name=""/>
+                    <pic:cNvPicPr/>
+                  </pic:nvPicPr>
+                  <pic:blipFill rotWithShape="1">
+                    <a:blip r:embed="rId35"/>
+                    <a:srcRect t="-279" b="2"/>
+                    <a:stretch/>
+                  </pic:blipFill>
+                  <pic:spPr bwMode="auto">
+                    <a:xfrm>
+                      <a:off x="0" y="0"/>
+                      <a:ext cx="3186583" cy="2753376"/>
+                    </a:xfrm>
+                    <a:prstGeom prst="rect">
+                      <a:avLst/>
+                    </a:prstGeom>
+                    <a:ln>
+                      <a:noFill/>
+                    </a:ln>
+                    <a:extLst>
+                      <a:ext uri="{53640926-AAD7-44D8-BBD7-CCE9431645EC}">
+                        <a14:shadowObscured xmlns:a14="http://schemas.microsoft.com/office/drawing/2010/main"/>
+                      </a:ext>
+                    </a:extLst>
+                  </pic:spPr>
+                </pic:pic>
+              </a:graphicData>
+            </a:graphic>
+          </wp:inline>
+        </w:drawing>
+      </w:r>
+    </w:p>
+    <w:p>
+      <w:pPr>
+        <w:pStyle w:val="ListParagraph"/>
+        <w:numPr>
+          <w:ilvl w:val="3"/>
+          <w:numId w:val="16"/>
+        </w:numPr>
+        <w:ind w:firstLineChars="0"/>
+      </w:pPr>
+      <w:r>
+        <w:rPr>
+          <w:rFonts w:hint="eastAsia"/>
+        </w:rPr>
+        <w:t>把以上信息存在</w:t>
+      </w:r>
+      <w:r>
+        <w:t>spcorr</w:t>
+      </w:r>
+      <w:r>
+        <w:rPr>
+          <w:rFonts w:hint="eastAsia"/>
+        </w:rPr>
+        <w:t>结构体中</w:t>
+      </w:r>
+    </w:p>
+    <w:p>
+      <w:pPr>
+        <w:ind w:left="1260" w:firstLine="420"/>
+      </w:pPr>
+      <w:r>
+        <w:t>spcorr(isp1, isp2)%ipos(1:npts-1) = ipos (1:npts-1)! i-position</w:t>
+      </w:r>
+    </w:p>
+    <w:p>
+      <w:pPr>
+        <w:ind w:left="1260" w:firstLine="420"/>
+      </w:pPr>
+      <w:r>
+        <w:t>spcorr(isp1, isp2)%jpos(1:npts-1) = jpos (1:npts-1)! j-position</w:t>
+      </w:r>
+    </w:p>
+    <w:p>
+      <w:pPr>
+        <w:ind w:left="1260" w:firstLine="420"/>
+      </w:pPr>
+      <w:r>
+        <w:lastRenderedPageBreak/>
+        <w:t>spcorr(isp1, isp2)%wght(1:npts-1) = wght (1:npts-1)! weight assigned to previously generated points</w:t>
+      </w:r>
+    </w:p>
+    <w:p>
+      <w:pPr>
+        <w:ind w:left="1260" w:firstLine="420"/>
+      </w:pPr>
+      <w:r>
+        <w:t>spcorr(isp1, isp2)%sdev = sdev ! standard deviation of estimate</w:t>
+      </w:r>
+    </w:p>
+    <w:p>
+      <w:pPr>
+        <w:rPr>
+          <w:rFonts w:hint="eastAsia"/>
+          <w:b/>
+        </w:rPr>
+      </w:pPr>
+      <w:r>
+        <w:rPr>
+          <w:rFonts w:hint="eastAsia"/>
+          <w:b/>
+        </w:rPr>
+        <w:t>6</w:t>
+      </w:r>
+      <w:r>
+        <w:rPr>
+          <w:b/>
+        </w:rPr>
+        <w:t>.2.1</w:t>
+      </w:r>
+      <w:r>
+        <w:rPr>
+          <w:rFonts w:hint="eastAsia"/>
+          <w:b/>
+        </w:rPr>
+        <w:t>到此结束</w:t>
+      </w:r>
+    </w:p>
+    <w:p>
+      <w:pPr>
+        <w:pStyle w:val="Heading3"/>
+      </w:pPr>
+      <w:r>
+        <w:rPr>
+          <w:rFonts w:hint="eastAsia"/>
+        </w:rPr>
+        <w:t xml:space="preserve"> </w:t>
+      </w:r>
+      <w:r>
+        <w:t>Used to estimate a correlated field of random numbers for the basin gridpoints</w:t>
+      </w:r>
+    </w:p>
+    <w:p>
+      <w:pPr>
+        <w:rPr>
+          <w:b/>
+        </w:rPr>
+      </w:pPr>
+      <w:r>
+        <w:rPr>
+          <w:rFonts w:hint="eastAsia"/>
+          <w:b/>
+          <w:highlight w:val="yellow"/>
+        </w:rPr>
+        <w:t>f</w:t>
+      </w:r>
+      <w:r>
+        <w:rPr>
+          <w:b/>
+          <w:highlight w:val="yellow"/>
+        </w:rPr>
+        <w:t>ield_rand.f90</w:t>
+      </w:r>
+    </w:p>
+    <w:p>
+      <w:pPr>
+        <w:pStyle w:val="ListParagraph"/>
+        <w:numPr>
+          <w:ilvl w:val="0"/>
+          <w:numId w:val="16"/>
+        </w:numPr>
+        <w:ind w:firstLineChars="0"/>
+      </w:pPr>
+      <w:r>
+        <w:rPr>
+          <w:rFonts w:hint="eastAsia"/>
+        </w:rPr>
+        <w:t>初始化随机数：</w:t>
+      </w:r>
+      <w:r>
+        <w:t>cran(nlon, nlat)</w:t>
+      </w:r>
+    </w:p>
+    <w:p>
+      <w:pPr>
+        <w:pStyle w:val="ListParagraph"/>
+        <w:numPr>
+          <w:ilvl w:val="0"/>
+          <w:numId w:val="16"/>
+        </w:numPr>
+        <w:ind w:firstLineChars="0"/>
+      </w:pPr>
+      <w:r>
+        <w:rPr>
+          <w:rFonts w:hint="eastAsia"/>
+        </w:rPr>
+        <w:t>对每一个网格循环（</w:t>
+      </w:r>
+      <w:r>
+        <w:t>do igrd = 1, nlon * nlat</w:t>
+      </w:r>
+      <w:r>
+        <w:rPr>
+          <w:rFonts w:hint="eastAsia"/>
+        </w:rPr>
+        <w:t>），</w:t>
+      </w:r>
+      <w:r>
+        <w:rPr>
+          <w:rFonts w:hint="eastAsia"/>
+        </w:rPr>
+        <w:t>生成grid随机数</w:t>
+      </w:r>
+    </w:p>
+    <w:p>
+      <w:pPr>
+        <w:pStyle w:val="ListParagraph"/>
+        <w:numPr>
+          <w:ilvl w:val="1"/>
+          <w:numId w:val="16"/>
+        </w:numPr>
+        <w:ind w:firstLineChars="0"/>
+      </w:pPr>
+      <w:r>
+        <w:rPr>
+          <w:rFonts w:hint="eastAsia"/>
+        </w:rPr>
+        <w:t>对第一个网格，</w:t>
+      </w:r>
+      <w:r>
+        <w:rPr>
+          <w:rFonts w:hint="eastAsia"/>
+        </w:rPr>
+        <w:t>直接从标准正态分布N</w:t>
+      </w:r>
+      <w:r>
+        <w:t>(0,1)</w:t>
+      </w:r>
+      <w:r>
+        <w:rPr>
+          <w:rFonts w:hint="eastAsia"/>
+        </w:rPr>
+        <w:t>生成一个随机数</w:t>
+      </w:r>
+      <w:r>
+        <w:rPr>
+          <w:rFonts w:hint="eastAsia"/>
+        </w:rPr>
+        <w:t>(</w:t>
+      </w:r>
+      <w:r>
+        <w:t>aran</w:t>
+      </w:r>
+      <w:r>
+        <w:rPr>
+          <w:rFonts w:hint="eastAsia"/>
+        </w:rPr>
+        <w:t>)</w:t>
+      </w:r>
+      <w:r>
+        <w:rPr>
+          <w:rFonts w:hint="eastAsia"/>
+        </w:rPr>
+        <w:t>:</w:t>
+      </w:r>
+      <w:r>
+        <w:t xml:space="preserve"> </w:t>
+      </w:r>
+      <w:r>
+        <w:t>call gasdev (aran)</w:t>
+      </w:r>
+    </w:p>
+    <w:p>
+      <w:pPr>
+        <w:pStyle w:val="ListParagraph"/>
+        <w:numPr>
+          <w:ilvl w:val="1"/>
+          <w:numId w:val="16"/>
+        </w:numPr>
+        <w:ind w:firstLineChars="0"/>
+      </w:pPr>
+      <w:r>
+        <w:rPr>
+          <w:rFonts w:hint="eastAsia"/>
+        </w:rPr>
+        <w:t>i</w:t>
+      </w:r>
+      <w:r>
+        <w:t>grd&gt;=2.</w:t>
+      </w:r>
+    </w:p>
+    <w:p>
+      <w:pPr>
+        <w:pStyle w:val="ListParagraph"/>
+        <w:numPr>
+          <w:ilvl w:val="2"/>
+          <w:numId w:val="16"/>
+        </w:numPr>
+        <w:ind w:firstLineChars="0"/>
+      </w:pPr>
+      <w:r>
+        <w:rPr>
+          <w:rFonts w:hint="eastAsia"/>
+        </w:rPr>
+        <w:t>从6</w:t>
+      </w:r>
+      <w:r>
+        <w:t>.2.1</w:t>
+      </w:r>
+      <w:r>
+        <w:rPr>
+          <w:rFonts w:hint="eastAsia"/>
+        </w:rPr>
+        <w:t>生成的</w:t>
+      </w:r>
+      <w:r>
+        <w:t>spcorr</w:t>
+      </w:r>
+      <w:r>
+        <w:rPr>
+          <w:rFonts w:hint="eastAsia"/>
+        </w:rPr>
+        <w:t>找到</w:t>
+      </w:r>
+      <w:r>
+        <w:rPr>
+          <w:rFonts w:hint="eastAsia"/>
+        </w:rPr>
+        <w:t>当前网格</w:t>
+      </w:r>
+      <w:r>
+        <w:rPr>
+          <w:rFonts w:hint="eastAsia"/>
+        </w:rPr>
+        <w:t>的</w:t>
+      </w:r>
+      <w:r>
+        <w:rPr>
+          <w:rFonts w:hint="eastAsia"/>
+        </w:rPr>
+        <w:t>previous</w:t>
+      </w:r>
+      <w:r>
+        <w:t>ly generated points</w:t>
+      </w:r>
+      <w:r>
+        <w:rPr>
+          <w:rFonts w:hint="eastAsia"/>
+        </w:rPr>
+        <w:t>（这些点已经有随机数了），提取这些</w:t>
+      </w:r>
+      <w:r>
+        <w:t>points</w:t>
+      </w:r>
+      <w:r>
+        <w:rPr>
+          <w:rFonts w:hint="eastAsia"/>
+        </w:rPr>
+        <w:t>的随机数</w:t>
+      </w:r>
+      <w:r>
+        <w:rPr>
+          <w:rFonts w:hint="eastAsia"/>
+        </w:rPr>
+        <w:t>存储为v</w:t>
+      </w:r>
+      <w:r>
+        <w:t>prv</w:t>
+      </w:r>
+      <w:r>
+        <w:rPr>
+          <w:rFonts w:hint="eastAsia"/>
+        </w:rPr>
+        <w:t>(</w:t>
+      </w:r>
+      <w:r>
+        <w:t>nprv</w:t>
+      </w:r>
+      <w:r>
+        <w:t>)</w:t>
+      </w:r>
+      <w:r>
+        <w:rPr>
+          <w:rFonts w:hint="eastAsia"/>
+        </w:rPr>
+        <w:t>，</w:t>
+      </w:r>
+      <w:r>
+        <w:t>nprv</w:t>
+      </w:r>
+      <w:r>
+        <w:rPr>
+          <w:rFonts w:hint="eastAsia"/>
+        </w:rPr>
+        <w:t>就是6</w:t>
+      </w:r>
+      <w:r>
+        <w:t>.2.1</w:t>
+      </w:r>
+      <w:r>
+        <w:rPr>
+          <w:rFonts w:hint="eastAsia"/>
+        </w:rPr>
+        <w:t>里面的k</w:t>
+      </w:r>
+      <w:r>
+        <w:t>-1</w:t>
+      </w:r>
+      <w:r>
+        <w:rPr>
+          <w:rFonts w:hint="eastAsia"/>
+        </w:rPr>
+        <w:t>，也就是previous</w:t>
+      </w:r>
+      <w:r>
+        <w:t xml:space="preserve"> </w:t>
+      </w:r>
+      <w:r>
+        <w:rPr>
+          <w:rFonts w:hint="eastAsia"/>
+        </w:rPr>
+        <w:t>points的数目</w:t>
+      </w:r>
+    </w:p>
+    <w:p>
+      <w:pPr>
+        <w:pStyle w:val="ListParagraph"/>
+        <w:numPr>
+          <w:ilvl w:val="2"/>
+          <w:numId w:val="16"/>
+        </w:numPr>
+        <w:ind w:firstLineChars="0"/>
+        <w:rPr>
+          <w:rFonts w:hint="eastAsia"/>
+        </w:rPr>
+      </w:pPr>
+      <w:r>
+        <w:rPr>
+          <w:rFonts w:hint="eastAsia"/>
+        </w:rPr>
+        <w:t>对这些previous</w:t>
+      </w:r>
+      <w:r>
+        <w:t xml:space="preserve"> points</w:t>
+      </w:r>
+      <w:r>
+        <w:rPr>
+          <w:rFonts w:hint="eastAsia"/>
+        </w:rPr>
+        <w:t>的随机数v</w:t>
+      </w:r>
+      <w:r>
+        <w:t>prv</w:t>
+      </w:r>
+      <w:r>
+        <w:rPr>
+          <w:rFonts w:hint="eastAsia"/>
+        </w:rPr>
+        <w:t>，进行加权平均，权重在6</w:t>
+      </w:r>
+      <w:r>
+        <w:t>.2.1</w:t>
+      </w:r>
+    </w:p>
+    <w:p>
+      <w:pPr>
+        <w:pStyle w:val="ListParagraph"/>
+        <w:numPr>
+          <w:ilvl w:val="2"/>
+          <w:numId w:val="16"/>
+        </w:numPr>
+        <w:ind w:firstLineChars="0"/>
+      </w:pPr>
+      <w:r>
+        <w:rPr>
+          <w:rFonts w:hint="eastAsia"/>
+        </w:rPr>
+        <w:t>从N</w:t>
+      </w:r>
+      <w:r>
+        <w:t>(0,1)</w:t>
+      </w:r>
+      <w:r>
+        <w:rPr>
+          <w:rFonts w:hint="eastAsia"/>
+        </w:rPr>
+        <w:t>生成一个随机数</w:t>
+      </w:r>
+      <w:r>
+        <w:t>aran</w:t>
+      </w:r>
+      <w:r>
+        <w:t xml:space="preserve">: </w:t>
+      </w:r>
+      <w:r>
+        <w:t>gasdev (aran)</w:t>
+      </w:r>
+      <w:r>
+        <w:rPr>
+          <w:rFonts w:hint="eastAsia"/>
+        </w:rPr>
+        <w:t>，然后用这个随机数乘以previous</w:t>
+      </w:r>
+      <w:r>
+        <w:t xml:space="preserve"> points</w:t>
+      </w:r>
+      <w:r>
+        <w:rPr>
+          <w:rFonts w:hint="eastAsia"/>
+        </w:rPr>
+        <w:t>的标准差</w:t>
+      </w:r>
+    </w:p>
+    <w:p>
+      <w:pPr>
+        <w:pStyle w:val="ListParagraph"/>
+        <w:numPr>
+          <w:ilvl w:val="2"/>
+          <w:numId w:val="16"/>
+        </w:numPr>
+        <w:ind w:firstLineChars="0"/>
+      </w:pPr>
+      <w:r>
+        <w:rPr>
+          <w:rFonts w:hint="eastAsia"/>
+        </w:rPr>
+        <w:t>前面两步的结果相加，得到igrd的</w:t>
+      </w:r>
+      <w:r>
+        <w:rPr>
+          <w:rFonts w:hint="eastAsia"/>
+        </w:rPr>
+        <w:t>随机数</w:t>
+      </w:r>
+      <w:r>
+        <w:t>cran (ilon, ilat)</w:t>
+      </w:r>
+      <w:r>
+        <w:rPr>
+          <w:rFonts w:hint="eastAsia"/>
+        </w:rPr>
+        <w:t>：</w:t>
+      </w:r>
+    </w:p>
+    <w:p>
+      <w:pPr>
+        <w:ind w:left="840" w:firstLine="420"/>
+      </w:pPr>
+      <w:r>
+        <w:t>call gasdev (aran)</w:t>
+      </w:r>
+    </w:p>
+    <w:p>
+      <w:pPr>
+        <w:ind w:left="840" w:firstLine="420"/>
+      </w:pPr>
+      <w:r>
+        <w:t>xbar = dot_product (vprv(1:nprv), spcorr(ilon, ilat)%wght(1:nprv))</w:t>
+      </w:r>
+    </w:p>
+    <w:p>
+      <w:pPr>
+        <w:ind w:left="840" w:firstLine="420"/>
+      </w:pPr>
+      <w:r>
+        <w:t>cran (ilon, ilat) = xbar + spcorr(ilon, ilat)%sdev * aran</w:t>
+      </w:r>
+    </w:p>
+    <w:p>
+      <w:pPr>
+        <w:pStyle w:val="ListParagraph"/>
+        <w:numPr>
+          <w:ilvl w:val="0"/>
+          <w:numId w:val="16"/>
+        </w:numPr>
+        <w:ind w:firstLineChars="0"/>
+      </w:pPr>
+      <w:r>
+        <w:t>cfield = cran</w:t>
+      </w:r>
+      <w:r>
+        <w:rPr>
+          <w:rFonts w:hint="eastAsia"/>
+        </w:rPr>
+        <w:t>，输出，结束</w:t>
+      </w:r>
+    </w:p>
+    <w:p>
+      <w:pPr>
+        <w:pStyle w:val="Heading2"/>
+      </w:pPr>
+      <w:r>
+        <w:rPr>
+          <w:rFonts w:hint="eastAsia"/>
+        </w:rPr>
+        <w:t>生成ensemble</w:t>
+      </w:r>
+      <w:r>
+        <w:rPr>
+          <w:rFonts w:hint="eastAsia"/>
+        </w:rPr>
+        <w:t xml:space="preserve"> estimates</w:t>
+      </w:r>
+    </w:p>
+    <w:p>
+      <w:pPr>
+        <w:pStyle w:val="ListParagraph"/>
+        <w:numPr>
+          <w:ilvl w:val="0"/>
+          <w:numId w:val="16"/>
+        </w:numPr>
+        <w:ind w:firstLineChars="0"/>
+        <w:rPr>
+          <w:rFonts w:hint="eastAsia"/>
+        </w:rPr>
+      </w:pPr>
+      <w:r>
+        <w:rPr>
+          <w:rFonts w:hint="eastAsia"/>
+        </w:rPr>
+        <w:t>初始化</w:t>
+      </w:r>
+      <w:r>
+        <w:rPr>
+          <w:rFonts w:hint="eastAsia"/>
+        </w:rPr>
+        <w:t>，注意三个time</w:t>
+      </w:r>
+      <w:r>
+        <w:t>_mode</w:t>
+      </w:r>
+      <w:r>
+        <w:rPr>
+          <w:rFonts w:hint="eastAsia"/>
+        </w:rPr>
+        <w:t>之间的差异，尤其是daily</w:t>
+      </w:r>
+      <w:r>
+        <w:t>_anom</w:t>
+      </w:r>
+    </w:p>
+    <w:p>
+      <w:pPr>
+        <w:ind w:left="420"/>
+      </w:pPr>
+      <w:r>
+        <w:t>if(trim(time_mode) .eq. 'daily' .or. trim(time_mode) .eq. 'DAILY') then</w:t>
+      </w:r>
+    </w:p>
+    <w:p>
+      <w:pPr>
+        <w:ind w:left="420"/>
+      </w:pPr>
+      <w:r>
+        <w:t xml:space="preserve">    ! set transform power, shouldn't be hard-coded, but it is for now...</w:t>
+      </w:r>
+    </w:p>
+    <w:p>
+      <w:pPr>
+        <w:ind w:left="420"/>
+      </w:pPr>
+      <w:r>
+        <w:t xml:space="preserve">    transform = 4.0d0</w:t>
+      </w:r>
+    </w:p>
+    <w:p>
+      <w:pPr>
+        <w:ind w:left="420"/>
+      </w:pPr>
+      <w:r>
+        <w:t xml:space="preserve">  elseif(trim(time_mode) .eq. 'climo' .or. trim(time_mode) .eq. 'CLIMO') then</w:t>
+      </w:r>
+    </w:p>
+    <w:p>
+      <w:pPr>
+        <w:ind w:left="420"/>
+      </w:pPr>
+      <w:r>
+        <w:t xml:space="preserve">    transform = 4.0d0</w:t>
+      </w:r>
+    </w:p>
+    <w:p>
+      <w:pPr>
+        <w:ind w:left="420"/>
+      </w:pPr>
+      <w:r>
+        <w:t xml:space="preserve">  elseif(trim(time_mode) .eq. 'daily_anom' .or. trim(time_mode) .eq. 'DAILY_ANOM') then</w:t>
+      </w:r>
+    </w:p>
+    <w:p>
+      <w:pPr>
+        <w:ind w:left="420"/>
+        <w:rPr>
+          <w:rFonts w:hint="eastAsia"/>
+          <w:b/>
+        </w:rPr>
+      </w:pPr>
+      <w:r>
+        <w:t xml:space="preserve">    t</w:t>
+      </w:r>
+      <w:r>
+        <w:rPr>
+          <w:b/>
+        </w:rPr>
+        <w:t>ransform = 3.0d0</w:t>
+      </w:r>
+    </w:p>
+    <w:p>
+      <w:pPr>
+        <w:ind w:left="420"/>
+        <w:rPr>
+          <w:b/>
+        </w:rPr>
+      </w:pPr>
+      <w:r>
+        <w:rPr>
+          <w:b/>
+        </w:rPr>
+        <w:t xml:space="preserve">    allocate(climo_precip(100,nx,ny))  !climo precip grid</w:t>
+      </w:r>
+    </w:p>
+    <w:p>
+      <w:pPr>
+        <w:ind w:left="420"/>
+        <w:rPr>
+          <w:b/>
+        </w:rPr>
+      </w:pPr>
+      <w:r>
+        <w:rPr>
+          <w:b/>
+        </w:rPr>
+        <w:t xml:space="preserve">    allocate(climo_tmean(nx,ny))   !climo tmean grid</w:t>
+      </w:r>
+    </w:p>
+    <w:p>
+      <w:pPr>
+        <w:ind w:left="420"/>
+        <w:rPr>
+          <w:b/>
+        </w:rPr>
+      </w:pPr>
+      <w:r>
+        <w:rPr>
+          <w:b/>
+        </w:rPr>
+        <w:t xml:space="preserve">    allocate(climo_trange(nx,ny))  !climo trange grid</w:t>
+      </w:r>
+    </w:p>
+    <w:p>
+      <w:pPr>
+        <w:ind w:left="420"/>
+        <w:rPr>
+          <w:b/>
+        </w:rPr>
+      </w:pPr>
+      <w:r>
+        <w:rPr>
+          <w:b/>
+        </w:rPr>
+        <w:t xml:space="preserve">    allocate(uncert_tmean(nx,ny))   !uncert tmean grid</w:t>
+      </w:r>
+    </w:p>
+    <w:p>
+      <w:pPr>
+        <w:ind w:left="420"/>
+        <w:rPr>
+          <w:b/>
+        </w:rPr>
+      </w:pPr>
+      <w:r>
+        <w:rPr>
+          <w:b/>
+        </w:rPr>
+        <w:t xml:space="preserve">    allocate(uncert_trange(nx,ny))  !uncert trange grid</w:t>
+      </w:r>
+    </w:p>
+    <w:p>
+      <w:pPr>
+        <w:ind w:left="420"/>
+      </w:pPr>
+      <w:r>
+        <w:t xml:space="preserve">  else</w:t>
+      </w:r>
+    </w:p>
+    <w:p>
+      <w:pPr>
+        <w:ind w:left="420"/>
+      </w:pPr>
+      <w:r>
+        <w:t xml:space="preserve">    print *, 'Incorrect time mode: ',trim(time_mode)</w:t>
+      </w:r>
+    </w:p>
+    <w:p>
+      <w:pPr>
+        <w:ind w:left="420"/>
+      </w:pPr>
+      <w:r>
+        <w:t xml:space="preserve">    print *, 'Current options are: daily, climo, daily_anom'</w:t>
+      </w:r>
+    </w:p>
+    <w:p>
+      <w:pPr>
+        <w:ind w:left="420"/>
+      </w:pPr>
+      <w:r>
+        <w:t xml:space="preserve">    stop</w:t>
+      </w:r>
+    </w:p>
+    <w:p>
+      <w:pPr>
+        <w:ind w:left="420"/>
+      </w:pPr>
+      <w:r>
+        <w:lastRenderedPageBreak/>
+        <w:t xml:space="preserve">  end if</w:t>
+      </w:r>
+    </w:p>
+    <w:p>
+      <w:pPr>
+        <w:pStyle w:val="ListParagraph"/>
+        <w:numPr>
+          <w:ilvl w:val="0"/>
+          <w:numId w:val="16"/>
+        </w:numPr>
+        <w:ind w:firstLineChars="0"/>
+      </w:pPr>
+      <w:r>
+        <w:rPr>
+          <w:rFonts w:hint="eastAsia"/>
+        </w:rPr>
+        <w:t>第一层循环（ensemble</w:t>
+      </w:r>
+      <w:r>
+        <w:t xml:space="preserve"> </w:t>
+      </w:r>
+      <w:r>
+        <w:rPr>
+          <w:rFonts w:hint="eastAsia"/>
+        </w:rPr>
+        <w:t>member</w:t>
+      </w:r>
+      <w:r>
+        <w:t>）</w:t>
+      </w:r>
+      <w:r>
+        <w:rPr>
+          <w:rFonts w:hint="eastAsia"/>
+        </w:rPr>
+        <w:t>：</w:t>
+      </w:r>
+      <w:r>
+        <w:t>iens = start_ens, stop_ens</w:t>
+      </w:r>
+    </w:p>
+    <w:p>
+      <w:pPr>
+        <w:pStyle w:val="ListParagraph"/>
+        <w:numPr>
+          <w:ilvl w:val="0"/>
+          <w:numId w:val="16"/>
+        </w:numPr>
+        <w:ind w:firstLineChars="0"/>
+      </w:pPr>
+      <w:r>
+        <w:rPr>
+          <w:rFonts w:hint="eastAsia"/>
+        </w:rPr>
+        <w:t>第二层循环（time</w:t>
+      </w:r>
+      <w:r>
+        <w:t xml:space="preserve"> </w:t>
+      </w:r>
+      <w:r>
+        <w:rPr>
+          <w:rFonts w:hint="eastAsia"/>
+        </w:rPr>
+        <w:t>steps</w:t>
+      </w:r>
+      <w:r>
+        <w:t>）:</w:t>
+      </w:r>
+      <w:r>
+        <w:t xml:space="preserve"> </w:t>
+      </w:r>
+      <w:r>
+        <w:t xml:space="preserve"> </w:t>
+      </w:r>
       <w:bookmarkStart w:id="0" w:name="_GoBack"/>
       <w:bookmarkEnd w:id="0"/>
       <w:r>
-        <w:t>5.4</w:t>
-      </w:r>
-      <w:r>
-        <w:rPr>
-          <w:rFonts w:hint="eastAsia"/>
-        </w:rPr>
-        <w:t>与5</w:t>
-      </w:r>
-      <w:r>
-        <w:t>.2</w:t>
-      </w:r>
-      <w:r>
-        <w:rPr>
-          <w:rFonts w:hint="eastAsia"/>
-        </w:rPr>
-        <w:t>基本一致，采用了slope判别。</w:t>
-      </w:r>
-    </w:p>
-    <w:p>
-      <w:pPr>
-        <w:rPr>
-          <w:rFonts w:hint="eastAsia"/>
-        </w:rPr>
-      </w:pPr>
+        <w:t>istep = 1, ntimes</w:t>
+      </w:r>
+    </w:p>
+    <w:p>
+      <w:pPr>
+        <w:pStyle w:val="ListParagraph"/>
+        <w:numPr>
+          <w:ilvl w:val="0"/>
+          <w:numId w:val="16"/>
+        </w:numPr>
+        <w:ind w:firstLineChars="0"/>
+        <w:rPr>
+          <w:rFonts w:hint="eastAsia"/>
+        </w:rPr>
+      </w:pPr>
+      <w:r>
+        <w:rPr>
+          <w:rFonts w:hint="eastAsia"/>
+        </w:rPr>
+        <w:t xml:space="preserve">第三层循环（网格）： </w:t>
+      </w:r>
+      <w:r>
+        <w:t>igrd = 1, nspl1 * nspl2</w:t>
+      </w:r>
     </w:p>
     <w:sectPr>
       <w:pgSz w:w="11906" w:h="16838"/>
@@ -9605,6 +9699,119 @@
     </w:lvl>
   </w:abstractNum>
   <w:abstractNum w:abstractNumId="2" w15:restartNumberingAfterBreak="0">
+    <w:nsid w:val="0A382EB4"/>
+    <w:multiLevelType w:val="hybridMultilevel"/>
+    <w:tmpl w:val="CDFCEE52"/>
+    <w:lvl w:ilvl="0" w:tplc="0409000B">
+      <w:start w:val="1"/>
+      <w:numFmt w:val="bullet"/>
+      <w:lvlText w:val=""/>
+      <w:lvlJc w:val="left"/>
+      <w:pPr>
+        <w:ind w:left="420" w:hanging="420"/>
+      </w:pPr>
+      <w:rPr>
+        <w:rFonts w:ascii="Wingdings" w:hAnsi="Wingdings" w:hint="default"/>
+      </w:rPr>
+    </w:lvl>
+    <w:lvl w:ilvl="1" w:tplc="04090003" w:tentative="1">
+      <w:start w:val="1"/>
+      <w:numFmt w:val="bullet"/>
+      <w:lvlText w:val=""/>
+      <w:lvlJc w:val="left"/>
+      <w:pPr>
+        <w:ind w:left="840" w:hanging="420"/>
+      </w:pPr>
+      <w:rPr>
+        <w:rFonts w:ascii="Wingdings" w:hAnsi="Wingdings" w:hint="default"/>
+      </w:rPr>
+    </w:lvl>
+    <w:lvl w:ilvl="2" w:tplc="04090005" w:tentative="1">
+      <w:start w:val="1"/>
+      <w:numFmt w:val="bullet"/>
+      <w:lvlText w:val=""/>
+      <w:lvlJc w:val="left"/>
+      <w:pPr>
+        <w:ind w:left="1260" w:hanging="420"/>
+      </w:pPr>
+      <w:rPr>
+        <w:rFonts w:ascii="Wingdings" w:hAnsi="Wingdings" w:hint="default"/>
+      </w:rPr>
+    </w:lvl>
+    <w:lvl w:ilvl="3" w:tplc="04090001" w:tentative="1">
+      <w:start w:val="1"/>
+      <w:numFmt w:val="bullet"/>
+      <w:lvlText w:val=""/>
+      <w:lvlJc w:val="left"/>
+      <w:pPr>
+        <w:ind w:left="1680" w:hanging="420"/>
+      </w:pPr>
+      <w:rPr>
+        <w:rFonts w:ascii="Wingdings" w:hAnsi="Wingdings" w:hint="default"/>
+      </w:rPr>
+    </w:lvl>
+    <w:lvl w:ilvl="4" w:tplc="04090003" w:tentative="1">
+      <w:start w:val="1"/>
+      <w:numFmt w:val="bullet"/>
+      <w:lvlText w:val=""/>
+      <w:lvlJc w:val="left"/>
+      <w:pPr>
+        <w:ind w:left="2100" w:hanging="420"/>
+      </w:pPr>
+      <w:rPr>
+        <w:rFonts w:ascii="Wingdings" w:hAnsi="Wingdings" w:hint="default"/>
+      </w:rPr>
+    </w:lvl>
+    <w:lvl w:ilvl="5" w:tplc="04090005" w:tentative="1">
+      <w:start w:val="1"/>
+      <w:numFmt w:val="bullet"/>
+      <w:lvlText w:val=""/>
+      <w:lvlJc w:val="left"/>
+      <w:pPr>
+        <w:ind w:left="2520" w:hanging="420"/>
+      </w:pPr>
+      <w:rPr>
+        <w:rFonts w:ascii="Wingdings" w:hAnsi="Wingdings" w:hint="default"/>
+      </w:rPr>
+    </w:lvl>
+    <w:lvl w:ilvl="6" w:tplc="04090001" w:tentative="1">
+      <w:start w:val="1"/>
+      <w:numFmt w:val="bullet"/>
+      <w:lvlText w:val=""/>
+      <w:lvlJc w:val="left"/>
+      <w:pPr>
+        <w:ind w:left="2940" w:hanging="420"/>
+      </w:pPr>
+      <w:rPr>
+        <w:rFonts w:ascii="Wingdings" w:hAnsi="Wingdings" w:hint="default"/>
+      </w:rPr>
+    </w:lvl>
+    <w:lvl w:ilvl="7" w:tplc="04090003" w:tentative="1">
+      <w:start w:val="1"/>
+      <w:numFmt w:val="bullet"/>
+      <w:lvlText w:val=""/>
+      <w:lvlJc w:val="left"/>
+      <w:pPr>
+        <w:ind w:left="3360" w:hanging="420"/>
+      </w:pPr>
+      <w:rPr>
+        <w:rFonts w:ascii="Wingdings" w:hAnsi="Wingdings" w:hint="default"/>
+      </w:rPr>
+    </w:lvl>
+    <w:lvl w:ilvl="8" w:tplc="04090005" w:tentative="1">
+      <w:start w:val="1"/>
+      <w:numFmt w:val="bullet"/>
+      <w:lvlText w:val=""/>
+      <w:lvlJc w:val="left"/>
+      <w:pPr>
+        <w:ind w:left="3780" w:hanging="420"/>
+      </w:pPr>
+      <w:rPr>
+        <w:rFonts w:ascii="Wingdings" w:hAnsi="Wingdings" w:hint="default"/>
+      </w:rPr>
+    </w:lvl>
+  </w:abstractNum>
+  <w:abstractNum w:abstractNumId="3" w15:restartNumberingAfterBreak="0">
     <w:nsid w:val="0E5F76CA"/>
     <w:multiLevelType w:val="hybridMultilevel"/>
     <w:tmpl w:val="6D8AE9EC"/>
@@ -9717,7 +9924,7 @@
       </w:rPr>
     </w:lvl>
   </w:abstractNum>
-  <w:abstractNum w:abstractNumId="3" w15:restartNumberingAfterBreak="0">
+  <w:abstractNum w:abstractNumId="4" w15:restartNumberingAfterBreak="0">
     <w:nsid w:val="0F39286E"/>
     <w:multiLevelType w:val="multilevel"/>
     <w:tmpl w:val="11BCAE14"/>
@@ -9838,7 +10045,7 @@
       </w:rPr>
     </w:lvl>
   </w:abstractNum>
-  <w:abstractNum w:abstractNumId="4" w15:restartNumberingAfterBreak="0">
+  <w:abstractNum w:abstractNumId="5" w15:restartNumberingAfterBreak="0">
     <w:nsid w:val="12CE0E5B"/>
     <w:multiLevelType w:val="hybridMultilevel"/>
     <w:tmpl w:val="C6AE7B36"/>
@@ -9924,7 +10131,7 @@
       </w:pPr>
     </w:lvl>
   </w:abstractNum>
-  <w:abstractNum w:abstractNumId="5" w15:restartNumberingAfterBreak="0">
+  <w:abstractNum w:abstractNumId="6" w15:restartNumberingAfterBreak="0">
     <w:nsid w:val="238427EE"/>
     <w:multiLevelType w:val="hybridMultilevel"/>
     <w:tmpl w:val="3DBA935E"/>
@@ -10037,7 +10244,7 @@
       </w:rPr>
     </w:lvl>
   </w:abstractNum>
-  <w:abstractNum w:abstractNumId="6" w15:restartNumberingAfterBreak="0">
+  <w:abstractNum w:abstractNumId="7" w15:restartNumberingAfterBreak="0">
     <w:nsid w:val="29932DD0"/>
     <w:multiLevelType w:val="hybridMultilevel"/>
     <w:tmpl w:val="CED66272"/>
@@ -10126,7 +10333,346 @@
       </w:pPr>
     </w:lvl>
   </w:abstractNum>
-  <w:abstractNum w:abstractNumId="7" w15:restartNumberingAfterBreak="0">
+  <w:abstractNum w:abstractNumId="8" w15:restartNumberingAfterBreak="0">
+    <w:nsid w:val="2BA7508B"/>
+    <w:multiLevelType w:val="hybridMultilevel"/>
+    <w:tmpl w:val="67024586"/>
+    <w:lvl w:ilvl="0" w:tplc="0409000B">
+      <w:start w:val="1"/>
+      <w:numFmt w:val="bullet"/>
+      <w:lvlText w:val=""/>
+      <w:lvlJc w:val="left"/>
+      <w:pPr>
+        <w:ind w:left="840" w:hanging="420"/>
+      </w:pPr>
+      <w:rPr>
+        <w:rFonts w:ascii="Wingdings" w:hAnsi="Wingdings" w:hint="default"/>
+      </w:rPr>
+    </w:lvl>
+    <w:lvl w:ilvl="1" w:tplc="04090003" w:tentative="1">
+      <w:start w:val="1"/>
+      <w:numFmt w:val="bullet"/>
+      <w:lvlText w:val=""/>
+      <w:lvlJc w:val="left"/>
+      <w:pPr>
+        <w:ind w:left="1260" w:hanging="420"/>
+      </w:pPr>
+      <w:rPr>
+        <w:rFonts w:ascii="Wingdings" w:hAnsi="Wingdings" w:hint="default"/>
+      </w:rPr>
+    </w:lvl>
+    <w:lvl w:ilvl="2" w:tplc="04090005" w:tentative="1">
+      <w:start w:val="1"/>
+      <w:numFmt w:val="bullet"/>
+      <w:lvlText w:val=""/>
+      <w:lvlJc w:val="left"/>
+      <w:pPr>
+        <w:ind w:left="1680" w:hanging="420"/>
+      </w:pPr>
+      <w:rPr>
+        <w:rFonts w:ascii="Wingdings" w:hAnsi="Wingdings" w:hint="default"/>
+      </w:rPr>
+    </w:lvl>
+    <w:lvl w:ilvl="3" w:tplc="04090001" w:tentative="1">
+      <w:start w:val="1"/>
+      <w:numFmt w:val="bullet"/>
+      <w:lvlText w:val=""/>
+      <w:lvlJc w:val="left"/>
+      <w:pPr>
+        <w:ind w:left="2100" w:hanging="420"/>
+      </w:pPr>
+      <w:rPr>
+        <w:rFonts w:ascii="Wingdings" w:hAnsi="Wingdings" w:hint="default"/>
+      </w:rPr>
+    </w:lvl>
+    <w:lvl w:ilvl="4" w:tplc="04090003" w:tentative="1">
+      <w:start w:val="1"/>
+      <w:numFmt w:val="bullet"/>
+      <w:lvlText w:val=""/>
+      <w:lvlJc w:val="left"/>
+      <w:pPr>
+        <w:ind w:left="2520" w:hanging="420"/>
+      </w:pPr>
+      <w:rPr>
+        <w:rFonts w:ascii="Wingdings" w:hAnsi="Wingdings" w:hint="default"/>
+      </w:rPr>
+    </w:lvl>
+    <w:lvl w:ilvl="5" w:tplc="04090005" w:tentative="1">
+      <w:start w:val="1"/>
+      <w:numFmt w:val="bullet"/>
+      <w:lvlText w:val=""/>
+      <w:lvlJc w:val="left"/>
+      <w:pPr>
+        <w:ind w:left="2940" w:hanging="420"/>
+      </w:pPr>
+      <w:rPr>
+        <w:rFonts w:ascii="Wingdings" w:hAnsi="Wingdings" w:hint="default"/>
+      </w:rPr>
+    </w:lvl>
+    <w:lvl w:ilvl="6" w:tplc="04090001" w:tentative="1">
+      <w:start w:val="1"/>
+      <w:numFmt w:val="bullet"/>
+      <w:lvlText w:val=""/>
+      <w:lvlJc w:val="left"/>
+      <w:pPr>
+        <w:ind w:left="3360" w:hanging="420"/>
+      </w:pPr>
+      <w:rPr>
+        <w:rFonts w:ascii="Wingdings" w:hAnsi="Wingdings" w:hint="default"/>
+      </w:rPr>
+    </w:lvl>
+    <w:lvl w:ilvl="7" w:tplc="04090003" w:tentative="1">
+      <w:start w:val="1"/>
+      <w:numFmt w:val="bullet"/>
+      <w:lvlText w:val=""/>
+      <w:lvlJc w:val="left"/>
+      <w:pPr>
+        <w:ind w:left="3780" w:hanging="420"/>
+      </w:pPr>
+      <w:rPr>
+        <w:rFonts w:ascii="Wingdings" w:hAnsi="Wingdings" w:hint="default"/>
+      </w:rPr>
+    </w:lvl>
+    <w:lvl w:ilvl="8" w:tplc="04090005" w:tentative="1">
+      <w:start w:val="1"/>
+      <w:numFmt w:val="bullet"/>
+      <w:lvlText w:val=""/>
+      <w:lvlJc w:val="left"/>
+      <w:pPr>
+        <w:ind w:left="4200" w:hanging="420"/>
+      </w:pPr>
+      <w:rPr>
+        <w:rFonts w:ascii="Wingdings" w:hAnsi="Wingdings" w:hint="default"/>
+      </w:rPr>
+    </w:lvl>
+  </w:abstractNum>
+  <w:abstractNum w:abstractNumId="9" w15:restartNumberingAfterBreak="0">
+    <w:nsid w:val="2BC85741"/>
+    <w:multiLevelType w:val="hybridMultilevel"/>
+    <w:tmpl w:val="5448AA96"/>
+    <w:lvl w:ilvl="0" w:tplc="0409000B">
+      <w:start w:val="1"/>
+      <w:numFmt w:val="bullet"/>
+      <w:lvlText w:val=""/>
+      <w:lvlJc w:val="left"/>
+      <w:pPr>
+        <w:ind w:left="420" w:hanging="420"/>
+      </w:pPr>
+      <w:rPr>
+        <w:rFonts w:ascii="Wingdings" w:hAnsi="Wingdings" w:hint="default"/>
+      </w:rPr>
+    </w:lvl>
+    <w:lvl w:ilvl="1" w:tplc="04090003" w:tentative="1">
+      <w:start w:val="1"/>
+      <w:numFmt w:val="bullet"/>
+      <w:lvlText w:val=""/>
+      <w:lvlJc w:val="left"/>
+      <w:pPr>
+        <w:ind w:left="840" w:hanging="420"/>
+      </w:pPr>
+      <w:rPr>
+        <w:rFonts w:ascii="Wingdings" w:hAnsi="Wingdings" w:hint="default"/>
+      </w:rPr>
+    </w:lvl>
+    <w:lvl w:ilvl="2" w:tplc="04090005" w:tentative="1">
+      <w:start w:val="1"/>
+      <w:numFmt w:val="bullet"/>
+      <w:lvlText w:val=""/>
+      <w:lvlJc w:val="left"/>
+      <w:pPr>
+        <w:ind w:left="1260" w:hanging="420"/>
+      </w:pPr>
+      <w:rPr>
+        <w:rFonts w:ascii="Wingdings" w:hAnsi="Wingdings" w:hint="default"/>
+      </w:rPr>
+    </w:lvl>
+    <w:lvl w:ilvl="3" w:tplc="04090001" w:tentative="1">
+      <w:start w:val="1"/>
+      <w:numFmt w:val="bullet"/>
+      <w:lvlText w:val=""/>
+      <w:lvlJc w:val="left"/>
+      <w:pPr>
+        <w:ind w:left="1680" w:hanging="420"/>
+      </w:pPr>
+      <w:rPr>
+        <w:rFonts w:ascii="Wingdings" w:hAnsi="Wingdings" w:hint="default"/>
+      </w:rPr>
+    </w:lvl>
+    <w:lvl w:ilvl="4" w:tplc="04090003" w:tentative="1">
+      <w:start w:val="1"/>
+      <w:numFmt w:val="bullet"/>
+      <w:lvlText w:val=""/>
+      <w:lvlJc w:val="left"/>
+      <w:pPr>
+        <w:ind w:left="2100" w:hanging="420"/>
+      </w:pPr>
+      <w:rPr>
+        <w:rFonts w:ascii="Wingdings" w:hAnsi="Wingdings" w:hint="default"/>
+      </w:rPr>
+    </w:lvl>
+    <w:lvl w:ilvl="5" w:tplc="04090005" w:tentative="1">
+      <w:start w:val="1"/>
+      <w:numFmt w:val="bullet"/>
+      <w:lvlText w:val=""/>
+      <w:lvlJc w:val="left"/>
+      <w:pPr>
+        <w:ind w:left="2520" w:hanging="420"/>
+      </w:pPr>
+      <w:rPr>
+        <w:rFonts w:ascii="Wingdings" w:hAnsi="Wingdings" w:hint="default"/>
+      </w:rPr>
+    </w:lvl>
+    <w:lvl w:ilvl="6" w:tplc="04090001" w:tentative="1">
+      <w:start w:val="1"/>
+      <w:numFmt w:val="bullet"/>
+      <w:lvlText w:val=""/>
+      <w:lvlJc w:val="left"/>
+      <w:pPr>
+        <w:ind w:left="2940" w:hanging="420"/>
+      </w:pPr>
+      <w:rPr>
+        <w:rFonts w:ascii="Wingdings" w:hAnsi="Wingdings" w:hint="default"/>
+      </w:rPr>
+    </w:lvl>
+    <w:lvl w:ilvl="7" w:tplc="04090003" w:tentative="1">
+      <w:start w:val="1"/>
+      <w:numFmt w:val="bullet"/>
+      <w:lvlText w:val=""/>
+      <w:lvlJc w:val="left"/>
+      <w:pPr>
+        <w:ind w:left="3360" w:hanging="420"/>
+      </w:pPr>
+      <w:rPr>
+        <w:rFonts w:ascii="Wingdings" w:hAnsi="Wingdings" w:hint="default"/>
+      </w:rPr>
+    </w:lvl>
+    <w:lvl w:ilvl="8" w:tplc="04090005" w:tentative="1">
+      <w:start w:val="1"/>
+      <w:numFmt w:val="bullet"/>
+      <w:lvlText w:val=""/>
+      <w:lvlJc w:val="left"/>
+      <w:pPr>
+        <w:ind w:left="3780" w:hanging="420"/>
+      </w:pPr>
+      <w:rPr>
+        <w:rFonts w:ascii="Wingdings" w:hAnsi="Wingdings" w:hint="default"/>
+      </w:rPr>
+    </w:lvl>
+  </w:abstractNum>
+  <w:abstractNum w:abstractNumId="10" w15:restartNumberingAfterBreak="0">
+    <w:nsid w:val="2F4C2E40"/>
+    <w:multiLevelType w:val="hybridMultilevel"/>
+    <w:tmpl w:val="098EDC56"/>
+    <w:lvl w:ilvl="0" w:tplc="0409000B">
+      <w:start w:val="1"/>
+      <w:numFmt w:val="bullet"/>
+      <w:lvlText w:val=""/>
+      <w:lvlJc w:val="left"/>
+      <w:pPr>
+        <w:ind w:left="420" w:hanging="420"/>
+      </w:pPr>
+      <w:rPr>
+        <w:rFonts w:ascii="Wingdings" w:hAnsi="Wingdings" w:hint="default"/>
+      </w:rPr>
+    </w:lvl>
+    <w:lvl w:ilvl="1" w:tplc="04090003" w:tentative="1">
+      <w:start w:val="1"/>
+      <w:numFmt w:val="bullet"/>
+      <w:lvlText w:val=""/>
+      <w:lvlJc w:val="left"/>
+      <w:pPr>
+        <w:ind w:left="840" w:hanging="420"/>
+      </w:pPr>
+      <w:rPr>
+        <w:rFonts w:ascii="Wingdings" w:hAnsi="Wingdings" w:hint="default"/>
+      </w:rPr>
+    </w:lvl>
+    <w:lvl w:ilvl="2" w:tplc="04090005" w:tentative="1">
+      <w:start w:val="1"/>
+      <w:numFmt w:val="bullet"/>
+      <w:lvlText w:val=""/>
+      <w:lvlJc w:val="left"/>
+      <w:pPr>
+        <w:ind w:left="1260" w:hanging="420"/>
+      </w:pPr>
+      <w:rPr>
+        <w:rFonts w:ascii="Wingdings" w:hAnsi="Wingdings" w:hint="default"/>
+      </w:rPr>
+    </w:lvl>
+    <w:lvl w:ilvl="3" w:tplc="04090001" w:tentative="1">
+      <w:start w:val="1"/>
+      <w:numFmt w:val="bullet"/>
+      <w:lvlText w:val=""/>
+      <w:lvlJc w:val="left"/>
+      <w:pPr>
+        <w:ind w:left="1680" w:hanging="420"/>
+      </w:pPr>
+      <w:rPr>
+        <w:rFonts w:ascii="Wingdings" w:hAnsi="Wingdings" w:hint="default"/>
+      </w:rPr>
+    </w:lvl>
+    <w:lvl w:ilvl="4" w:tplc="04090003" w:tentative="1">
+      <w:start w:val="1"/>
+      <w:numFmt w:val="bullet"/>
+      <w:lvlText w:val=""/>
+      <w:lvlJc w:val="left"/>
+      <w:pPr>
+        <w:ind w:left="2100" w:hanging="420"/>
+      </w:pPr>
+      <w:rPr>
+        <w:rFonts w:ascii="Wingdings" w:hAnsi="Wingdings" w:hint="default"/>
+      </w:rPr>
+    </w:lvl>
+    <w:lvl w:ilvl="5" w:tplc="04090005" w:tentative="1">
+      <w:start w:val="1"/>
+      <w:numFmt w:val="bullet"/>
+      <w:lvlText w:val=""/>
+      <w:lvlJc w:val="left"/>
+      <w:pPr>
+        <w:ind w:left="2520" w:hanging="420"/>
+      </w:pPr>
+      <w:rPr>
+        <w:rFonts w:ascii="Wingdings" w:hAnsi="Wingdings" w:hint="default"/>
+      </w:rPr>
+    </w:lvl>
+    <w:lvl w:ilvl="6" w:tplc="04090001" w:tentative="1">
+      <w:start w:val="1"/>
+      <w:numFmt w:val="bullet"/>
+      <w:lvlText w:val=""/>
+      <w:lvlJc w:val="left"/>
+      <w:pPr>
+        <w:ind w:left="2940" w:hanging="420"/>
+      </w:pPr>
+      <w:rPr>
+        <w:rFonts w:ascii="Wingdings" w:hAnsi="Wingdings" w:hint="default"/>
+      </w:rPr>
+    </w:lvl>
+    <w:lvl w:ilvl="7" w:tplc="04090003" w:tentative="1">
+      <w:start w:val="1"/>
+      <w:numFmt w:val="bullet"/>
+      <w:lvlText w:val=""/>
+      <w:lvlJc w:val="left"/>
+      <w:pPr>
+        <w:ind w:left="3360" w:hanging="420"/>
+      </w:pPr>
+      <w:rPr>
+        <w:rFonts w:ascii="Wingdings" w:hAnsi="Wingdings" w:hint="default"/>
+      </w:rPr>
+    </w:lvl>
+    <w:lvl w:ilvl="8" w:tplc="04090005" w:tentative="1">
+      <w:start w:val="1"/>
+      <w:numFmt w:val="bullet"/>
+      <w:lvlText w:val=""/>
+      <w:lvlJc w:val="left"/>
+      <w:pPr>
+        <w:ind w:left="3780" w:hanging="420"/>
+      </w:pPr>
+      <w:rPr>
+        <w:rFonts w:ascii="Wingdings" w:hAnsi="Wingdings" w:hint="default"/>
+      </w:rPr>
+    </w:lvl>
+  </w:abstractNum>
+  <w:abstractNum w:abstractNumId="11" w15:restartNumberingAfterBreak="0">
     <w:nsid w:val="370D2954"/>
     <w:multiLevelType w:val="multilevel"/>
     <w:tmpl w:val="0409001D"/>
@@ -10212,7 +10758,7 @@
       </w:pPr>
     </w:lvl>
   </w:abstractNum>
-  <w:abstractNum w:abstractNumId="8" w15:restartNumberingAfterBreak="0">
+  <w:abstractNum w:abstractNumId="12" w15:restartNumberingAfterBreak="0">
     <w:nsid w:val="3FCD68B8"/>
     <w:multiLevelType w:val="hybridMultilevel"/>
     <w:tmpl w:val="704EE09E"/>
@@ -10325,7 +10871,120 @@
       </w:rPr>
     </w:lvl>
   </w:abstractNum>
-  <w:abstractNum w:abstractNumId="9" w15:restartNumberingAfterBreak="0">
+  <w:abstractNum w:abstractNumId="13" w15:restartNumberingAfterBreak="0">
+    <w:nsid w:val="54A5780F"/>
+    <w:multiLevelType w:val="hybridMultilevel"/>
+    <w:tmpl w:val="533CAED2"/>
+    <w:lvl w:ilvl="0" w:tplc="0409000B">
+      <w:start w:val="1"/>
+      <w:numFmt w:val="bullet"/>
+      <w:lvlText w:val=""/>
+      <w:lvlJc w:val="left"/>
+      <w:pPr>
+        <w:ind w:left="420" w:hanging="420"/>
+      </w:pPr>
+      <w:rPr>
+        <w:rFonts w:ascii="Wingdings" w:hAnsi="Wingdings" w:hint="default"/>
+      </w:rPr>
+    </w:lvl>
+    <w:lvl w:ilvl="1" w:tplc="04090003">
+      <w:start w:val="1"/>
+      <w:numFmt w:val="bullet"/>
+      <w:lvlText w:val=""/>
+      <w:lvlJc w:val="left"/>
+      <w:pPr>
+        <w:ind w:left="840" w:hanging="420"/>
+      </w:pPr>
+      <w:rPr>
+        <w:rFonts w:ascii="Wingdings" w:hAnsi="Wingdings" w:hint="default"/>
+      </w:rPr>
+    </w:lvl>
+    <w:lvl w:ilvl="2" w:tplc="04090005">
+      <w:start w:val="1"/>
+      <w:numFmt w:val="bullet"/>
+      <w:lvlText w:val=""/>
+      <w:lvlJc w:val="left"/>
+      <w:pPr>
+        <w:ind w:left="1260" w:hanging="420"/>
+      </w:pPr>
+      <w:rPr>
+        <w:rFonts w:ascii="Wingdings" w:hAnsi="Wingdings" w:hint="default"/>
+      </w:rPr>
+    </w:lvl>
+    <w:lvl w:ilvl="3" w:tplc="04090009">
+      <w:start w:val="1"/>
+      <w:numFmt w:val="bullet"/>
+      <w:lvlText w:val=""/>
+      <w:lvlJc w:val="left"/>
+      <w:pPr>
+        <w:ind w:left="1680" w:hanging="420"/>
+      </w:pPr>
+      <w:rPr>
+        <w:rFonts w:ascii="Wingdings" w:hAnsi="Wingdings" w:hint="default"/>
+      </w:rPr>
+    </w:lvl>
+    <w:lvl w:ilvl="4" w:tplc="04090003">
+      <w:start w:val="1"/>
+      <w:numFmt w:val="bullet"/>
+      <w:lvlText w:val=""/>
+      <w:lvlJc w:val="left"/>
+      <w:pPr>
+        <w:ind w:left="2100" w:hanging="420"/>
+      </w:pPr>
+      <w:rPr>
+        <w:rFonts w:ascii="Wingdings" w:hAnsi="Wingdings" w:hint="default"/>
+      </w:rPr>
+    </w:lvl>
+    <w:lvl w:ilvl="5" w:tplc="04090005" w:tentative="1">
+      <w:start w:val="1"/>
+      <w:numFmt w:val="bullet"/>
+      <w:lvlText w:val=""/>
+      <w:lvlJc w:val="left"/>
+      <w:pPr>
+        <w:ind w:left="2520" w:hanging="420"/>
+      </w:pPr>
+      <w:rPr>
+        <w:rFonts w:ascii="Wingdings" w:hAnsi="Wingdings" w:hint="default"/>
+      </w:rPr>
+    </w:lvl>
+    <w:lvl w:ilvl="6" w:tplc="04090001" w:tentative="1">
+      <w:start w:val="1"/>
+      <w:numFmt w:val="bullet"/>
+      <w:lvlText w:val=""/>
+      <w:lvlJc w:val="left"/>
+      <w:pPr>
+        <w:ind w:left="2940" w:hanging="420"/>
+      </w:pPr>
+      <w:rPr>
+        <w:rFonts w:ascii="Wingdings" w:hAnsi="Wingdings" w:hint="default"/>
+      </w:rPr>
+    </w:lvl>
+    <w:lvl w:ilvl="7" w:tplc="04090003" w:tentative="1">
+      <w:start w:val="1"/>
+      <w:numFmt w:val="bullet"/>
+      <w:lvlText w:val=""/>
+      <w:lvlJc w:val="left"/>
+      <w:pPr>
+        <w:ind w:left="3360" w:hanging="420"/>
+      </w:pPr>
+      <w:rPr>
+        <w:rFonts w:ascii="Wingdings" w:hAnsi="Wingdings" w:hint="default"/>
+      </w:rPr>
+    </w:lvl>
+    <w:lvl w:ilvl="8" w:tplc="04090005" w:tentative="1">
+      <w:start w:val="1"/>
+      <w:numFmt w:val="bullet"/>
+      <w:lvlText w:val=""/>
+      <w:lvlJc w:val="left"/>
+      <w:pPr>
+        <w:ind w:left="3780" w:hanging="420"/>
+      </w:pPr>
+      <w:rPr>
+        <w:rFonts w:ascii="Wingdings" w:hAnsi="Wingdings" w:hint="default"/>
+      </w:rPr>
+    </w:lvl>
+  </w:abstractNum>
+  <w:abstractNum w:abstractNumId="14" w15:restartNumberingAfterBreak="0">
     <w:nsid w:val="75737E67"/>
     <w:multiLevelType w:val="hybridMultilevel"/>
     <w:tmpl w:val="2684D7E6"/>
@@ -10411,7 +11070,7 @@
       </w:pPr>
     </w:lvl>
   </w:abstractNum>
-  <w:abstractNum w:abstractNumId="10" w15:restartNumberingAfterBreak="0">
+  <w:abstractNum w:abstractNumId="15" w15:restartNumberingAfterBreak="0">
     <w:nsid w:val="76E62A98"/>
     <w:multiLevelType w:val="multilevel"/>
     <w:tmpl w:val="881ACF4E"/>
@@ -10527,7 +11186,7 @@
       </w:rPr>
     </w:lvl>
   </w:abstractNum>
-  <w:abstractNum w:abstractNumId="11" w15:restartNumberingAfterBreak="0">
+  <w:abstractNum w:abstractNumId="16" w15:restartNumberingAfterBreak="0">
     <w:nsid w:val="7C286276"/>
     <w:multiLevelType w:val="hybridMultilevel"/>
     <w:tmpl w:val="3910982E"/>
@@ -10644,37 +11303,52 @@
     <w:abstractNumId w:val="0"/>
   </w:num>
   <w:num w:numId="2">
-    <w:abstractNumId w:val="3"/>
+    <w:abstractNumId w:val="4"/>
   </w:num>
   <w:num w:numId="3">
-    <w:abstractNumId w:val="9"/>
+    <w:abstractNumId w:val="14"/>
   </w:num>
   <w:num w:numId="4">
-    <w:abstractNumId w:val="4"/>
+    <w:abstractNumId w:val="5"/>
   </w:num>
   <w:num w:numId="5">
     <w:abstractNumId w:val="1"/>
   </w:num>
   <w:num w:numId="6">
+    <w:abstractNumId w:val="15"/>
+  </w:num>
+  <w:num w:numId="7">
+    <w:abstractNumId w:val="11"/>
+  </w:num>
+  <w:num w:numId="8">
+    <w:abstractNumId w:val="16"/>
+  </w:num>
+  <w:num w:numId="9">
+    <w:abstractNumId w:val="6"/>
+  </w:num>
+  <w:num w:numId="10">
+    <w:abstractNumId w:val="3"/>
+  </w:num>
+  <w:num w:numId="11">
+    <w:abstractNumId w:val="12"/>
+  </w:num>
+  <w:num w:numId="12">
+    <w:abstractNumId w:val="7"/>
+  </w:num>
+  <w:num w:numId="13">
+    <w:abstractNumId w:val="2"/>
+  </w:num>
+  <w:num w:numId="14">
     <w:abstractNumId w:val="10"/>
   </w:num>
-  <w:num w:numId="7">
-    <w:abstractNumId w:val="7"/>
+  <w:num w:numId="15">
+    <w:abstractNumId w:val="9"/>
   </w:num>
-  <w:num w:numId="8">
-    <w:abstractNumId w:val="11"/>
+  <w:num w:numId="16">
+    <w:abstractNumId w:val="13"/>
   </w:num>
-  <w:num w:numId="9">
-    <w:abstractNumId w:val="5"/>
-  </w:num>
-  <w:num w:numId="10">
-    <w:abstractNumId w:val="2"/>
-  </w:num>
-  <w:num w:numId="11">
+  <w:num w:numId="17">
     <w:abstractNumId w:val="8"/>
-  </w:num>
-  <w:num w:numId="12">
-    <w:abstractNumId w:val="6"/>
   </w:num>
 </w:numbering>
 </file>
@@ -11138,7 +11812,7 @@
     <w:uiPriority w:val="9"/>
     <w:unhideWhenUsed/>
     <w:qFormat/>
-    <w:rsid w:val="000665E0"/>
+    <w:rsid w:val="00C13D44"/>
     <w:pPr>
       <w:keepNext/>
       <w:keepLines/>
@@ -11150,7 +11824,6 @@
       <w:outlineLvl w:val="2"/>
     </w:pPr>
     <w:rPr>
-      <w:b/>
       <w:bCs/>
       <w:sz w:val="28"/>
       <w:szCs w:val="32"/>
@@ -11346,9 +12019,8 @@
     <w:basedOn w:val="DefaultParagraphFont"/>
     <w:link w:val="Heading3"/>
     <w:uiPriority w:val="9"/>
-    <w:rsid w:val="000665E0"/>
+    <w:rsid w:val="00C13D44"/>
     <w:rPr>
-      <w:b/>
       <w:bCs/>
       <w:sz w:val="28"/>
       <w:szCs w:val="32"/>

--- a/GMET method flow.docx
+++ b/GMET method flow.docx
@@ -2174,7 +2174,7 @@
     <w:p>
       <w:pPr>
         <w:rPr>
-          <w:rFonts w:ascii="Times New Roman" w:hAnsi="Times New Roman" w:cs="Times New Roman" w:hint="eastAsia"/>
+          <w:rFonts w:ascii="Times New Roman" w:hAnsi="Times New Roman" w:cs="Times New Roman"/>
         </w:rPr>
       </w:pPr>
     </w:p>
@@ -2282,7 +2282,7 @@
     <w:p>
       <w:pPr>
         <w:rPr>
-          <w:rFonts w:ascii="Times New Roman" w:hAnsi="Times New Roman" w:cs="Times New Roman" w:hint="eastAsia"/>
+          <w:rFonts w:ascii="Times New Roman" w:hAnsi="Times New Roman" w:cs="Times New Roman"/>
         </w:rPr>
       </w:pPr>
       <w:r>
@@ -5299,9 +5299,6 @@
           <w:numId w:val="9"/>
         </w:numPr>
         <w:ind w:firstLineChars="0"/>
-        <w:rPr>
-          <w:rFonts w:hint="eastAsia"/>
-        </w:rPr>
       </w:pPr>
       <w:r>
         <w:rPr>
@@ -5586,9 +5583,6 @@
           <w:numId w:val="10"/>
         </w:numPr>
         <w:ind w:firstLineChars="0"/>
-        <w:rPr>
-          <w:rFonts w:hint="eastAsia"/>
-        </w:rPr>
       </w:pPr>
       <w:r>
         <w:rPr>
@@ -5876,9 +5870,6 @@
     <w:p>
       <w:pPr>
         <w:ind w:left="420"/>
-        <w:rPr>
-          <w:rFonts w:hint="eastAsia"/>
-        </w:rPr>
       </w:pPr>
       <w:r>
         <w:rPr>
@@ -6017,7 +6008,6 @@
       <w:pPr>
         <w:ind w:left="420"/>
         <w:rPr>
-          <w:rFonts w:hint="eastAsia"/>
           <w:b/>
         </w:rPr>
       </w:pPr>
@@ -6358,7 +6348,6 @@
       <w:pPr>
         <w:ind w:left="420"/>
         <w:rPr>
-          <w:rFonts w:hint="eastAsia"/>
           <w:b/>
         </w:rPr>
       </w:pPr>
@@ -6747,6 +6736,29 @@
     </w:p>
     <w:p>
       <w:pPr>
+        <w:ind w:left="420"/>
+        <w:rPr>
+          <w:rFonts w:hint="eastAsia"/>
+        </w:rPr>
+      </w:pPr>
+      <w:r>
+        <w:rPr>
+          <w:rFonts w:hint="eastAsia"/>
+        </w:rPr>
+        <w:t>注意：只有pop不采用one</w:t>
+      </w:r>
+      <w:r>
+        <w:t>-leave-out</w:t>
+      </w:r>
+      <w:r>
+        <w:rPr>
+          <w:rFonts w:hint="eastAsia"/>
+        </w:rPr>
+        <w:t>，不估计误差</w:t>
+      </w:r>
+    </w:p>
+    <w:p>
+      <w:pPr>
         <w:pStyle w:val="Heading2"/>
       </w:pPr>
       <w:r>
@@ -6920,19 +6932,9 @@
     </w:p>
     <w:p/>
     <w:p>
-      <w:pPr>
-        <w:rPr>
-          <w:rFonts w:hint="eastAsia"/>
-        </w:rPr>
-      </w:pPr>
       <w:r>
         <w:tab/>
-      </w:r>
-      <w:r>
-        <w:t>5.</w:t>
-      </w:r>
-      <w:r>
-        <w:t>3</w:t>
+        <w:t>5.3</w:t>
       </w:r>
       <w:r>
         <w:rPr>
@@ -6992,9 +6994,6 @@
     <w:p>
       <w:pPr>
         <w:ind w:firstLine="360"/>
-        <w:rPr>
-          <w:rFonts w:hint="eastAsia"/>
-        </w:rPr>
       </w:pPr>
       <w:r>
         <w:rPr>
@@ -7003,7 +7002,22 @@
         <w:t>5</w:t>
       </w:r>
       <w:r>
-        <w:t>.</w:t>
+        <w:t>.4</w:t>
+      </w:r>
+      <w:r>
+        <w:rPr>
+          <w:rFonts w:hint="eastAsia"/>
+        </w:rPr>
+        <w:t>的程序结构与5</w:t>
+      </w:r>
+      <w:r>
+        <w:t>.2</w:t>
+      </w:r>
+      <w:r>
+        <w:rPr>
+          <w:rFonts w:hint="eastAsia"/>
+        </w:rPr>
+        <w:t>基本一致，但是没有slope判别，因为这部分不采用slope作为输入。此外，降水normalize的时候指数采用的是3，而不是</w:t>
       </w:r>
       <w:r>
         <w:t>4</w:t>
@@ -7012,34 +7026,10 @@
         <w:rPr>
           <w:rFonts w:hint="eastAsia"/>
         </w:rPr>
-        <w:t>的程序结构与5</w:t>
-      </w:r>
-      <w:r>
-        <w:t>.2</w:t>
-      </w:r>
-      <w:r>
-        <w:rPr>
-          <w:rFonts w:hint="eastAsia"/>
-        </w:rPr>
-        <w:t>基本一致，但是没有slope判别，因为这部分不采用slope作为输入。此外，降水normalize的时候指数采用的是3，而不是</w:t>
-      </w:r>
-      <w:r>
-        <w:t>4</w:t>
-      </w:r>
-      <w:r>
-        <w:rPr>
-          <w:rFonts w:hint="eastAsia"/>
-        </w:rPr>
         <w:t>。</w:t>
       </w:r>
     </w:p>
-    <w:p>
-      <w:pPr>
-        <w:rPr>
-          <w:rFonts w:hint="eastAsia"/>
-        </w:rPr>
-      </w:pPr>
-    </w:p>
+    <w:p/>
     <w:p>
       <w:pPr>
         <w:ind w:firstLine="420"/>
@@ -7058,9 +7048,6 @@
     <w:p>
       <w:pPr>
         <w:ind w:firstLine="420"/>
-        <w:rPr>
-          <w:rFonts w:hint="eastAsia"/>
-        </w:rPr>
       </w:pPr>
     </w:p>
     <w:p>
@@ -7080,7 +7067,6 @@
     <w:p>
       <w:pPr>
         <w:rPr>
-          <w:rFonts w:hint="eastAsia"/>
           <w:b/>
         </w:rPr>
       </w:pPr>
@@ -7148,9 +7134,6 @@
           <w:numId w:val="13"/>
         </w:numPr>
         <w:ind w:firstLineChars="0"/>
-        <w:rPr>
-          <w:rFonts w:hint="eastAsia"/>
-        </w:rPr>
       </w:pPr>
       <w:r>
         <w:rPr>
@@ -7417,9 +7400,6 @@
       <w:pPr>
         <w:pStyle w:val="ListParagraph"/>
         <w:ind w:left="420"/>
-        <w:rPr>
-          <w:rFonts w:hint="eastAsia"/>
-        </w:rPr>
       </w:pPr>
       <w:r>
         <w:t>print *, 'Generating weights for spatially correlated random field (SCRF)...'</w:t>
@@ -7546,9 +7526,6 @@
       <w:pPr>
         <w:pStyle w:val="ListParagraph"/>
         <w:ind w:left="420" w:firstLineChars="0" w:firstLine="0"/>
-        <w:rPr>
-          <w:rFonts w:hint="eastAsia"/>
-        </w:rPr>
       </w:pPr>
       <w:r>
         <w:t xml:space="preserve">  </w:t>
@@ -7608,7 +7585,6 @@
     <w:p>
       <w:pPr>
         <w:rPr>
-          <w:rFonts w:hint="eastAsia"/>
           <w:b/>
         </w:rPr>
       </w:pPr>
@@ -7967,9 +7943,6 @@
       <w:pPr>
         <w:pStyle w:val="ListParagraph"/>
         <w:ind w:left="420" w:firstLineChars="0" w:firstLine="0"/>
-        <w:rPr>
-          <w:rFonts w:hint="eastAsia"/>
-        </w:rPr>
       </w:pPr>
       <w:r>
         <w:rPr>
@@ -8101,9 +8074,6 @@
           <w:numId w:val="16"/>
         </w:numPr>
         <w:ind w:firstLineChars="0"/>
-        <w:rPr>
-          <w:rFonts w:hint="eastAsia"/>
-        </w:rPr>
       </w:pPr>
       <w:r>
         <w:rPr>
@@ -8328,6 +8298,9 @@
           <w:numId w:val="16"/>
         </w:numPr>
         <w:ind w:firstLineChars="0"/>
+        <w:rPr>
+          <w:rFonts w:hint="eastAsia"/>
+        </w:rPr>
       </w:pPr>
       <w:r>
         <w:rPr>
@@ -8370,6 +8343,21 @@
       </w:r>
       <w:r>
         <w:t>sdev = sqrt (1.-gvec(1)**2.)</w:t>
+      </w:r>
+      <w:r>
+        <w:rPr>
+          <w:rFonts w:hint="eastAsia"/>
+        </w:rPr>
+        <w:t>。第一个点应该是没有权重的，其随机数也是N</w:t>
+      </w:r>
+      <w:r>
+        <w:t>(0,1)</w:t>
+      </w:r>
+      <w:r>
+        <w:rPr>
+          <w:rFonts w:hint="eastAsia"/>
+        </w:rPr>
+        <w:t>产生的。</w:t>
       </w:r>
     </w:p>
     <w:p>
@@ -8558,11 +8546,11 @@
       <w:pPr>
         <w:pStyle w:val="ListParagraph"/>
         <w:ind w:left="1680" w:firstLineChars="0" w:firstLine="0"/>
-        <w:rPr>
-          <w:rFonts w:hint="eastAsia"/>
-        </w:rPr>
-      </w:pPr>
-      <w:r>
+      </w:pPr>
+      <w:r>
+        <w:rPr>
+          <w:noProof/>
+        </w:rPr>
         <w:lastRenderedPageBreak/>
         <w:drawing>
           <wp:inline distT="0" distB="0" distL="0" distR="0" wp14:anchorId="4C9F6064" wp14:editId="01CD86FA">
@@ -8668,7 +8656,6 @@
     <w:p>
       <w:pPr>
         <w:rPr>
-          <w:rFonts w:hint="eastAsia"/>
           <w:b/>
         </w:rPr>
       </w:pPr>
@@ -8991,9 +8978,6 @@
           <w:numId w:val="16"/>
         </w:numPr>
         <w:ind w:firstLineChars="0"/>
-        <w:rPr>
-          <w:rFonts w:hint="eastAsia"/>
-        </w:rPr>
       </w:pPr>
       <w:r>
         <w:rPr>
@@ -9172,9 +9156,6 @@
           <w:numId w:val="16"/>
         </w:numPr>
         <w:ind w:firstLineChars="0"/>
-        <w:rPr>
-          <w:rFonts w:hint="eastAsia"/>
-        </w:rPr>
       </w:pPr>
       <w:r>
         <w:rPr>
@@ -9253,7 +9234,6 @@
       <w:pPr>
         <w:ind w:left="420"/>
         <w:rPr>
-          <w:rFonts w:hint="eastAsia"/>
           <w:b/>
         </w:rPr>
       </w:pPr>
@@ -9606,7 +9586,6 @@
         <w:pStyle w:val="ListParagraph"/>
         <w:ind w:left="840" w:firstLineChars="0" w:firstLine="0"/>
         <w:rPr>
-          <w:rFonts w:hint="eastAsia"/>
           <w:b/>
           <w:color w:val="FF0000"/>
         </w:rPr>
@@ -9865,7 +9844,7 @@
       <w:pPr>
         <w:ind w:left="1260"/>
         <w:rPr>
-          <w:rFonts w:ascii="Times New Roman" w:hAnsi="Times New Roman" w:cs="Times New Roman" w:hint="eastAsia"/>
+          <w:rFonts w:ascii="Times New Roman" w:hAnsi="Times New Roman" w:cs="Times New Roman"/>
         </w:rPr>
       </w:pPr>
       <w:r>
@@ -10048,7 +10027,7 @@
     <w:p>
       <w:pPr>
         <w:rPr>
-          <w:rFonts w:ascii="Times New Roman" w:hAnsi="Times New Roman" w:cs="Times New Roman" w:hint="eastAsia"/>
+          <w:rFonts w:ascii="Times New Roman" w:hAnsi="Times New Roman" w:cs="Times New Roman"/>
           <w:i/>
           <w:highlight w:val="cyan"/>
         </w:rPr>
@@ -10462,9 +10441,6 @@
       <w:pPr>
         <w:pStyle w:val="ListParagraph"/>
         <w:ind w:left="1680" w:firstLineChars="0" w:firstLine="0"/>
-        <w:rPr>
-          <w:rFonts w:hint="eastAsia"/>
-        </w:rPr>
       </w:pPr>
       <w:r>
         <w:rPr>
@@ -10769,9 +10745,6 @@
           <w:numId w:val="21"/>
         </w:numPr>
         <w:ind w:firstLineChars="0"/>
-        <w:rPr>
-          <w:rFonts w:hint="eastAsia"/>
-        </w:rPr>
       </w:pPr>
       <w:r>
         <w:rPr>
@@ -10955,9 +10928,6 @@
     <w:p>
       <w:pPr>
         <w:ind w:left="840" w:firstLine="420"/>
-        <w:rPr>
-          <w:rFonts w:hint="eastAsia"/>
-        </w:rPr>
       </w:pPr>
       <w:r>
         <w:rPr>
@@ -10993,10 +10963,7 @@
         </w:rPr>
       </w:pPr>
       <w:r>
-        <w:t xml:space="preserve">ra = </w:t>
-      </w:r>
-      <w:r>
-        <w:t>trange</w:t>
+        <w:t>ra = trange</w:t>
       </w:r>
       <w:r>
         <w:t xml:space="preserve"> (isp1,isp2,istep)</w:t>
@@ -11100,9 +11067,6 @@
     <w:p>
       <w:pPr>
         <w:ind w:left="1260"/>
-        <w:rPr>
-          <w:rFonts w:hint="eastAsia"/>
-        </w:rPr>
       </w:pPr>
       <w:r>
         <w:rPr>
@@ -11156,9 +11120,6 @@
     <w:p>
       <w:pPr>
         <w:ind w:left="1260"/>
-        <w:rPr>
-          <w:rFonts w:hint="eastAsia"/>
-        </w:rPr>
       </w:pPr>
       <w:r>
         <w:rPr>
@@ -11276,7 +11237,18 @@
         <w:rPr>
           <w:rFonts w:hint="eastAsia"/>
         </w:rPr>
-        <w:t>是daily下所有ensemble估计值的标准差</w:t>
+        <w:t>是</w:t>
+      </w:r>
+      <w:r>
+        <w:t>monthly</w:t>
+      </w:r>
+      <w:bookmarkStart w:id="0" w:name="_GoBack"/>
+      <w:bookmarkEnd w:id="0"/>
+      <w:r>
+        <w:rPr>
+          <w:rFonts w:hint="eastAsia"/>
+        </w:rPr>
+        <w:t>下所有ensemble估计值的标准差</w:t>
       </w:r>
       <w:r>
         <w:rPr>
@@ -11524,7 +11496,6 @@
       <w:pPr>
         <w:ind w:left="420"/>
         <w:rPr>
-          <w:rFonts w:hint="eastAsia"/>
           <w:b/>
         </w:rPr>
       </w:pPr>
@@ -11562,13 +11533,7 @@
         <w:rPr>
           <w:rFonts w:hint="eastAsia"/>
         </w:rPr>
-        <w:t>仍处于（</w:t>
-      </w:r>
-      <w:r>
-        <w:rPr>
-          <w:rFonts w:hint="eastAsia"/>
-        </w:rPr>
-        <w:t>第二层循环（time</w:t>
+        <w:t>仍处于（第二层循环（time</w:t>
       </w:r>
       <w:r>
         <w:t xml:space="preserve"> </w:t>
@@ -11668,9 +11633,6 @@
     <w:p>
       <w:pPr>
         <w:ind w:left="840"/>
-        <w:rPr>
-          <w:rFonts w:hint="eastAsia"/>
-        </w:rPr>
       </w:pPr>
       <w:r>
         <w:rPr>
@@ -11707,9 +11669,6 @@
     <w:p>
       <w:pPr>
         <w:ind w:left="840"/>
-        <w:rPr>
-          <w:rFonts w:hint="eastAsia"/>
-        </w:rPr>
       </w:pPr>
       <w:r>
         <w:t>call field_rand (nspl1, nspl2, tmean_random)</w:t>
@@ -11827,19 +11786,7 @@
         <w:t>n the configuration file, the</w:t>
       </w:r>
       <w:r>
-        <w:t xml:space="preserve"> </w:t>
-      </w:r>
-      <w:r>
-        <w:t xml:space="preserve">Initial Search Distance </w:t>
-      </w:r>
-      <w:r>
-        <w:t>(</w:t>
-      </w:r>
-      <w:r>
-        <w:t>MAX_DISTANCE = 100.0</w:t>
-      </w:r>
-      <w:r>
-        <w:t xml:space="preserve">) is not used in the codes. </w:t>
+        <w:t xml:space="preserve"> Initial Search Distance (MAX_DISTANCE = 100.0) is not used in the codes. </w:t>
       </w:r>
       <w:r>
         <w:t xml:space="preserve">In </w:t>
@@ -11887,41 +11834,19 @@
         <w:widowControl/>
         <w:ind w:left="360" w:firstLineChars="0" w:firstLine="0"/>
         <w:jc w:val="left"/>
-        <w:rPr>
-          <w:rFonts w:hint="eastAsia"/>
-        </w:rPr>
-      </w:pPr>
-      <w:r>
-        <w:fldChar w:fldCharType="begin"/>
-      </w:r>
-      <w:r>
-        <w:instrText xml:space="preserve"> HYPERLINK "</w:instrText>
-      </w:r>
-      <w:r>
-        <w:instrText>https://github.com/tgq14/GMET/blob/SHARP/downscale/estimate_forcing_regression.f90#L523-L531</w:instrText>
-      </w:r>
-      <w:r>
-        <w:instrText xml:space="preserve">" </w:instrText>
-      </w:r>
-      <w:r>
-        <w:fldChar w:fldCharType="separate"/>
-      </w:r>
-      <w:r>
-        <w:rPr>
-          <w:rStyle w:val="Hyperlink"/>
-        </w:rPr>
-        <w:t>https://github.com/tgq14/GMET/blob/SHARP/downscale/estimate_forcing_regression.f90#L523-L531</w:t>
-      </w:r>
-      <w:r>
-        <w:fldChar w:fldCharType="end"/>
-      </w:r>
+      </w:pPr>
+      <w:hyperlink r:id="rId36" w:history="1">
+        <w:r>
+          <w:rPr>
+            <w:rStyle w:val="Hyperlink"/>
+          </w:rPr>
+          <w:t>https://github.com/tgq14/GMET/blob/SHARP/downscale/estimate_forcing_regression.f90#L523-L531</w:t>
+        </w:r>
+      </w:hyperlink>
     </w:p>
     <w:p>
       <w:pPr>
         <w:ind w:left="360"/>
-        <w:rPr>
-          <w:rFonts w:hint="eastAsia"/>
-        </w:rPr>
       </w:pPr>
     </w:p>
     <w:p>
@@ -11968,38 +11893,18 @@
         <w:ind w:left="360" w:firstLineChars="0" w:firstLine="0"/>
         <w:jc w:val="left"/>
       </w:pPr>
-      <w:r>
-        <w:lastRenderedPageBreak/>
-        <w:fldChar w:fldCharType="begin"/>
-      </w:r>
-      <w:r>
-        <w:instrText xml:space="preserve"> HYPERLINK "</w:instrText>
-      </w:r>
-      <w:r>
-        <w:instrText>https://github.com/tgq14/GMET/blob/feature/eCAI/scrf/driver/generate_ensembles.f90#L371-L373</w:instrText>
-      </w:r>
-      <w:r>
-        <w:instrText xml:space="preserve">" </w:instrText>
-      </w:r>
-      <w:r>
-        <w:fldChar w:fldCharType="separate"/>
-      </w:r>
-      <w:r>
-        <w:rPr>
-          <w:rStyle w:val="Hyperlink"/>
-        </w:rPr>
-        <w:t>https://github.com/tgq14/GMET/blob/feature/eCAI/scrf/driver/generate_ensembles.f90#L371-L373</w:t>
-      </w:r>
-      <w:r>
-        <w:fldChar w:fldCharType="end"/>
-      </w:r>
+      <w:hyperlink r:id="rId37" w:history="1">
+        <w:r>
+          <w:rPr>
+            <w:rStyle w:val="Hyperlink"/>
+          </w:rPr>
+          <w:t>https://github.com/tgq14/GMET/blob/feature/eCAI/scrf/driver/generate_ensembles.f90#L371-L373</w:t>
+        </w:r>
+      </w:hyperlink>
     </w:p>
     <w:p>
       <w:pPr>
         <w:ind w:left="360"/>
-        <w:rPr>
-          <w:rFonts w:hint="eastAsia"/>
-        </w:rPr>
       </w:pPr>
       <w:r>
         <w:t xml:space="preserve">Besides, an empirical obs_max is calculated in the following codes. For example, </w:t>
@@ -12068,8 +11973,6 @@
         </w:rPr>
         <w:t>obs_max = 1.5*((((obs_max_pcp(isp1,isp2,istep)+0.2*cs)*(1.0/transform))+1.0)**transform)</w:t>
       </w:r>
-      <w:bookmarkStart w:id="0" w:name="_GoBack"/>
-      <w:bookmarkEnd w:id="0"/>
     </w:p>
     <w:p>
       <w:pPr>
@@ -12077,7 +11980,7 @@
         <w:ind w:left="360"/>
         <w:jc w:val="left"/>
       </w:pPr>
-      <w:hyperlink r:id="rId36" w:history="1">
+      <w:hyperlink r:id="rId38" w:anchor="L612" w:history="1">
         <w:r>
           <w:rPr>
             <w:rStyle w:val="Hyperlink"/>
@@ -12089,9 +11992,6 @@
     <w:p>
       <w:pPr>
         <w:ind w:left="360"/>
-        <w:rPr>
-          <w:rFonts w:hint="eastAsia"/>
-        </w:rPr>
       </w:pPr>
     </w:p>
     <w:p>
@@ -12141,7 +12041,7 @@
         <w:ind w:left="360" w:firstLineChars="0" w:firstLine="0"/>
         <w:jc w:val="left"/>
       </w:pPr>
-      <w:hyperlink r:id="rId37" w:history="1">
+      <w:hyperlink r:id="rId39" w:anchor="L586" w:history="1">
         <w:r>
           <w:rPr>
             <w:rStyle w:val="Hyperlink"/>
@@ -12223,7 +12123,7 @@
         <w:ind w:left="360" w:firstLineChars="0" w:firstLine="0"/>
         <w:jc w:val="left"/>
       </w:pPr>
-      <w:hyperlink r:id="rId38" w:history="1">
+      <w:hyperlink r:id="rId40" w:anchor="L677-L689" w:history="1">
         <w:r>
           <w:rPr>
             <w:rStyle w:val="Hyperlink"/>
@@ -12241,9 +12141,6 @@
           <w:numId w:val="24"/>
         </w:numPr>
         <w:ind w:firstLineChars="0"/>
-        <w:rPr>
-          <w:rFonts w:hint="eastAsia"/>
-        </w:rPr>
       </w:pPr>
       <w:r>
         <w:rPr>
@@ -12270,13 +12167,7 @@
         <w:t xml:space="preserve">”. </w:t>
       </w:r>
       <w:r>
-        <w:t>And we don’t need to input c0 in the configuration file. So, it may be better to use “</w:t>
-      </w:r>
-      <w:r>
-        <w:t>c = exp(- distance / Clen)</w:t>
-      </w:r>
-      <w:r>
-        <w:t>”which assumes c0=1 and is common in literature.</w:t>
+        <w:t>And we don’t need to input c0 in the configuration file. So, it may be better to use “c = exp(- distance / Clen)”which assumes c0=1 and is common in literature.</w:t>
       </w:r>
     </w:p>
     <w:p>
@@ -12284,11 +12175,8 @@
         <w:widowControl/>
         <w:ind w:firstLine="360"/>
         <w:jc w:val="left"/>
-        <w:rPr>
-          <w:rFonts w:hint="eastAsia"/>
-        </w:rPr>
-      </w:pPr>
-      <w:hyperlink r:id="rId39" w:history="1">
+      </w:pPr>
+      <w:hyperlink r:id="rId41" w:anchor="L252" w:history="1">
         <w:r>
           <w:rPr>
             <w:rStyle w:val="Hyperlink"/>
@@ -12318,10 +12206,7 @@
         <w:t xml:space="preserve">for temperature </w:t>
       </w:r>
       <w:r>
-        <w:t xml:space="preserve">in </w:t>
-      </w:r>
-      <w:r>
-        <w:t>generate_ensembles.f90</w:t>
+        <w:t>in generate_ensembles.f90</w:t>
       </w:r>
       <w:r>
         <w:t>.</w:t>
@@ -12340,9 +12225,6 @@
       <w:pPr>
         <w:pStyle w:val="ListParagraph"/>
         <w:ind w:left="360" w:firstLineChars="0" w:firstLine="0"/>
-        <w:rPr>
-          <w:rFonts w:hint="eastAsia"/>
-        </w:rPr>
       </w:pPr>
     </w:p>
     <w:sectPr>

--- a/GMET method flow.docx
+++ b/GMET method flow.docx
@@ -5925,7 +5925,16 @@
         <w:t>，做</w:t>
       </w:r>
       <w:r>
-        <w:t>power transformation</w:t>
+        <w:rPr>
+          <w:rFonts w:hint="eastAsia"/>
+        </w:rPr>
+        <w:t>box</w:t>
+      </w:r>
+      <w:r>
+        <w:t xml:space="preserve">-cox </w:t>
+      </w:r>
+      <w:r>
+        <w:t>transformation</w:t>
       </w:r>
       <w:r>
         <w:rPr>
@@ -5940,13 +5949,30 @@
         <w:rPr>
           <w:rFonts w:hint="eastAsia"/>
         </w:rPr>
-        <w:t>。 y</w:t>
-      </w:r>
-      <w:r>
+        <w:t xml:space="preserve">。 </w:t>
+      </w:r>
+      <w:r>
+        <w:rPr>
+          <w:rFonts w:hint="eastAsia"/>
+        </w:rPr>
+        <w:t>以前是</w:t>
+      </w:r>
+      <w:r>
+        <w:rPr>
+          <w:rFonts w:hint="eastAsia"/>
+          <w:highlight w:val="yellow"/>
+        </w:rPr>
+        <w:t>y</w:t>
+      </w:r>
+      <w:r>
+        <w:rPr>
+          <w:highlight w:val="yellow"/>
+        </w:rPr>
         <w:t xml:space="preserve"> = y</w:t>
       </w:r>
       <w:r>
         <w:rPr>
+          <w:highlight w:val="yellow"/>
           <w:vertAlign w:val="superscript"/>
         </w:rPr>
         <w:t>1</w:t>
@@ -5954,18 +5980,62 @@
       <w:r>
         <w:rPr>
           <w:rFonts w:hint="eastAsia"/>
+          <w:highlight w:val="yellow"/>
           <w:vertAlign w:val="superscript"/>
         </w:rPr>
         <w:t>/</w:t>
       </w:r>
       <w:r>
         <w:rPr>
+          <w:highlight w:val="yellow"/>
           <w:vertAlign w:val="superscript"/>
         </w:rPr>
         <w:t>4</w:t>
       </w:r>
       <w:r>
-        <w:t>.</w:t>
+        <w:rPr>
+          <w:rFonts w:hint="eastAsia"/>
+        </w:rPr>
+        <w:t>，现在是b</w:t>
+      </w:r>
+      <w:r>
+        <w:t>ox-cox</w:t>
+      </w:r>
+      <w:r>
+        <w:rPr>
+          <w:rFonts w:hint="eastAsia"/>
+        </w:rPr>
+        <w:t>转换了</w:t>
+      </w:r>
+      <w:r>
+        <w:rPr>
+          <w:rFonts w:hint="eastAsia"/>
+        </w:rPr>
+        <w:t>,</w:t>
+      </w:r>
+      <w:r>
+        <w:t xml:space="preserve"> </w:t>
+      </w:r>
+      <w:r>
+        <w:t>texp=4</w:t>
+      </w:r>
+      <w:r>
+        <w:rPr>
+          <w:rFonts w:hint="eastAsia"/>
+        </w:rPr>
+        <w:t>。I</w:t>
+      </w:r>
+      <w:r>
+        <w:t>f y&gt;0, y= (y ** (1/texp) – 1) / (1/texp)</w:t>
+      </w:r>
+      <w:r>
+        <w:t xml:space="preserve">; </w:t>
+      </w:r>
+      <w:r>
+        <w:t xml:space="preserve">  </w:t>
+      </w:r>
+      <w:r>
+        <w:t>If y=0, y=-3</w:t>
       </w:r>
     </w:p>
     <w:p>
@@ -6737,9 +6807,6 @@
     <w:p>
       <w:pPr>
         <w:ind w:left="420"/>
-        <w:rPr>
-          <w:rFonts w:hint="eastAsia"/>
-        </w:rPr>
       </w:pPr>
       <w:r>
         <w:rPr>
@@ -6933,6 +7000,7 @@
     <w:p/>
     <w:p>
       <w:r>
+        <w:lastRenderedPageBreak/>
         <w:tab/>
         <w:t>5.3</w:t>
       </w:r>
@@ -6957,7 +7025,6 @@
         <w:pStyle w:val="Heading2"/>
       </w:pPr>
       <w:r>
-        <w:lastRenderedPageBreak/>
         <w:t>T</w:t>
       </w:r>
       <w:r>
@@ -7043,6 +7110,220 @@
           <w:b/>
         </w:rPr>
         <w:t>所以执行顺序是daily、climo、anom</w:t>
+      </w:r>
+      <w:r>
+        <w:rPr>
+          <w:rFonts w:hint="eastAsia"/>
+          <w:b/>
+        </w:rPr>
+        <w:t>（daily不是必须的）</w:t>
+      </w:r>
+    </w:p>
+    <w:p>
+      <w:pPr>
+        <w:ind w:firstLine="420"/>
+        <w:rPr>
+          <w:b/>
+        </w:rPr>
+      </w:pPr>
+      <w:r>
+        <w:rPr>
+          <w:rFonts w:hint="eastAsia"/>
+          <w:b/>
+        </w:rPr>
+        <w:t>问题：regression部分有可能会产生比所有站点观测降水都大得多的降水，比如2</w:t>
+      </w:r>
+      <w:r>
+        <w:rPr>
+          <w:b/>
+        </w:rPr>
+        <w:t>01801</w:t>
+      </w:r>
+      <w:r>
+        <w:rPr>
+          <w:rFonts w:hint="eastAsia"/>
+          <w:b/>
+        </w:rPr>
+        <w:t>在reg</w:t>
+      </w:r>
+      <w:r>
+        <w:rPr>
+          <w:b/>
+        </w:rPr>
+        <w:t>7</w:t>
+      </w:r>
+      <w:r>
+        <w:rPr>
+          <w:rFonts w:hint="eastAsia"/>
+          <w:b/>
+        </w:rPr>
+        <w:t>，</w:t>
+      </w:r>
+      <w:r>
+        <w:rPr>
+          <w:rFonts w:hint="eastAsia"/>
+          <w:b/>
+        </w:rPr>
+        <w:t>使用slope回归得到的最大降水是2</w:t>
+      </w:r>
+      <w:r>
+        <w:rPr>
+          <w:b/>
+        </w:rPr>
+        <w:t>7.8</w:t>
+      </w:r>
+      <w:r>
+        <w:rPr>
+          <w:rFonts w:hint="eastAsia"/>
+          <w:b/>
+        </w:rPr>
+        <w:t>（box</w:t>
+      </w:r>
+      <w:r>
+        <w:rPr>
+          <w:b/>
+        </w:rPr>
+        <w:t>-co</w:t>
+      </w:r>
+      <w:r>
+        <w:rPr>
+          <w:rFonts w:hint="eastAsia"/>
+          <w:b/>
+        </w:rPr>
+        <w:t>x转换）：</w:t>
+      </w:r>
+      <w:r>
+        <w:rPr>
+          <w:b/>
+        </w:rPr>
+        <w:t xml:space="preserve">~4000 </w:t>
+      </w:r>
+      <w:r>
+        <w:rPr>
+          <w:rFonts w:hint="eastAsia"/>
+          <w:b/>
+        </w:rPr>
+        <w:t>m</w:t>
+      </w:r>
+      <w:r>
+        <w:rPr>
+          <w:b/>
+        </w:rPr>
+        <w:t>m</w:t>
+      </w:r>
+      <w:r>
+        <w:rPr>
+          <w:rFonts w:hint="eastAsia"/>
+          <w:b/>
+        </w:rPr>
+        <w:t>/</w:t>
+      </w:r>
+      <w:r>
+        <w:rPr>
+          <w:b/>
+        </w:rPr>
+        <w:t>day</w:t>
+      </w:r>
+      <w:r>
+        <w:rPr>
+          <w:rFonts w:hint="eastAsia"/>
+          <w:b/>
+        </w:rPr>
+        <w:t>，而不使用slope</w:t>
+      </w:r>
+      <w:r>
+        <w:rPr>
+          <w:rFonts w:hint="eastAsia"/>
+          <w:b/>
+        </w:rPr>
+        <w:t>（即slope全部设置为0）</w:t>
+      </w:r>
+      <w:bookmarkStart w:id="0" w:name="_GoBack"/>
+      <w:bookmarkEnd w:id="0"/>
+      <w:r>
+        <w:rPr>
+          <w:rFonts w:hint="eastAsia"/>
+          <w:b/>
+        </w:rPr>
+        <w:t>回归得到的最大是1</w:t>
+      </w:r>
+      <w:r>
+        <w:rPr>
+          <w:b/>
+        </w:rPr>
+        <w:t>4.74</w:t>
+      </w:r>
+      <w:r>
+        <w:rPr>
+          <w:rFonts w:hint="eastAsia"/>
+          <w:b/>
+        </w:rPr>
+        <w:t>：4</w:t>
+      </w:r>
+      <w:r>
+        <w:rPr>
+          <w:b/>
+        </w:rPr>
+        <w:t xml:space="preserve">82 </w:t>
+      </w:r>
+      <w:r>
+        <w:rPr>
+          <w:rFonts w:hint="eastAsia"/>
+          <w:b/>
+        </w:rPr>
+        <w:t>mm</w:t>
+      </w:r>
+      <w:r>
+        <w:rPr>
+          <w:b/>
+        </w:rPr>
+        <w:t>/day</w:t>
+      </w:r>
+      <w:r>
+        <w:rPr>
+          <w:rFonts w:hint="eastAsia"/>
+          <w:b/>
+        </w:rPr>
+        <w:t>，站点观测的最大ymax是4</w:t>
+      </w:r>
+      <w:r>
+        <w:rPr>
+          <w:b/>
+        </w:rPr>
+        <w:t>.5</w:t>
+      </w:r>
+      <w:r>
+        <w:rPr>
+          <w:rFonts w:hint="eastAsia"/>
+          <w:b/>
+        </w:rPr>
+        <w:t>：2</w:t>
+      </w:r>
+      <w:r>
+        <w:rPr>
+          <w:b/>
+        </w:rPr>
+        <w:t xml:space="preserve">0 </w:t>
+      </w:r>
+      <w:r>
+        <w:rPr>
+          <w:rFonts w:hint="eastAsia"/>
+          <w:b/>
+        </w:rPr>
+        <w:t>mm</w:t>
+      </w:r>
+      <w:r>
+        <w:rPr>
+          <w:b/>
+        </w:rPr>
+        <w:t>/</w:t>
+      </w:r>
+      <w:r>
+        <w:rPr>
+          <w:rFonts w:hint="eastAsia"/>
+          <w:b/>
+        </w:rPr>
+        <w:t>day，这说明regression这个地方确实有不合理的地方，至少应该加一个最大值限制</w:t>
       </w:r>
     </w:p>
     <w:p>
@@ -7199,6 +7480,21 @@
         <w:rPr>
           <w:rFonts w:hint="eastAsia"/>
         </w:rPr>
+        <w:t>（这个是box</w:t>
+      </w:r>
+      <w:r>
+        <w:t>-cox</w:t>
+      </w:r>
+      <w:r>
+        <w:rPr>
+          <w:rFonts w:hint="eastAsia"/>
+        </w:rPr>
+        <w:t>转换后的降水）</w:t>
+      </w:r>
+      <w:r>
+        <w:rPr>
+          <w:rFonts w:hint="eastAsia"/>
+        </w:rPr>
         <w:t>，</w:t>
       </w:r>
       <w:r>
@@ -7214,29 +7510,7 @@
         <w:rPr>
           <w:rFonts w:hint="eastAsia"/>
         </w:rPr>
-        <w:t>x大于5，则赋值为5（5</w:t>
-      </w:r>
-      <w:r>
-        <w:t>^4 =625 mm/day</w:t>
-      </w:r>
-      <w:r>
-        <w:rPr>
-          <w:rFonts w:hint="eastAsia"/>
-        </w:rPr>
-        <w:t>），</w:t>
-      </w:r>
-      <w:r>
-        <w:rPr>
-          <w:rFonts w:hint="eastAsia"/>
-          <w:b/>
-        </w:rPr>
-        <w:t>但是这个数值是可能会发生的</w:t>
-      </w:r>
-      <w:r>
-        <w:rPr>
-          <w:rFonts w:hint="eastAsia"/>
-        </w:rPr>
-        <w:t>。</w:t>
+        <w:t>x大于5，则赋值为5。</w:t>
       </w:r>
     </w:p>
     <w:p>
@@ -8298,9 +8572,6 @@
           <w:numId w:val="16"/>
         </w:numPr>
         <w:ind w:firstLineChars="0"/>
-        <w:rPr>
-          <w:rFonts w:hint="eastAsia"/>
-        </w:rPr>
       </w:pPr>
       <w:r>
         <w:rPr>
@@ -10606,14 +10877,31 @@
         <w:rPr>
           <w:rFonts w:hint="eastAsia"/>
         </w:rPr>
-        <w:t>就是转化回去的降水，</w:t>
-      </w:r>
-      <w:r>
-        <w:rPr>
-          <w:rFonts w:hint="eastAsia"/>
-          <w:highlight w:val="yellow"/>
-        </w:rPr>
-        <w:t>这一步括号里面是干啥的，搞不懂？</w:t>
+        <w:t>就是转化回去的降水</w:t>
+      </w:r>
+      <w:r>
+        <w:rPr>
+          <w:rFonts w:hint="eastAsia"/>
+        </w:rPr>
+        <w:t>，这是reverse</w:t>
+      </w:r>
+      <w:r>
+        <w:t xml:space="preserve"> </w:t>
+      </w:r>
+      <w:r>
+        <w:rPr>
+          <w:rFonts w:hint="eastAsia"/>
+        </w:rPr>
+        <w:t>box</w:t>
+      </w:r>
+      <w:r>
+        <w:t>-cox</w:t>
+      </w:r>
+      <w:r>
+        <w:rPr>
+          <w:rFonts w:hint="eastAsia"/>
+        </w:rPr>
+        <w:t xml:space="preserve"> transformation</w:t>
       </w:r>
     </w:p>
     <w:p>
@@ -10638,14 +10926,52 @@
         <w:rPr>
           <w:rFonts w:hint="eastAsia"/>
         </w:rPr>
-        <w:t>。这个公式也是很奇怪，</w:t>
-      </w:r>
-      <w:r>
-        <w:rPr>
-          <w:rFonts w:hint="eastAsia"/>
-          <w:highlight w:val="yellow"/>
-        </w:rPr>
-        <w:t>纯粹经验？</w:t>
+        <w:t>。</w:t>
+      </w:r>
+      <w:r>
+        <w:rPr>
+          <w:rFonts w:hint="eastAsia"/>
+        </w:rPr>
+        <w:t>因为</w:t>
+      </w:r>
+      <w:r>
+        <w:t>obs_max_pcp</w:t>
+      </w:r>
+      <w:r>
+        <w:rPr>
+          <w:rFonts w:hint="eastAsia"/>
+        </w:rPr>
+        <w:t>最大为5，这个obs</w:t>
+      </w:r>
+      <w:r>
+        <w:t>_max</w:t>
+      </w:r>
+      <w:r>
+        <w:rPr>
+          <w:rFonts w:hint="eastAsia"/>
+        </w:rPr>
+        <w:t>最大不超过2</w:t>
+      </w:r>
+      <w:r>
+        <w:t>8</w:t>
+      </w:r>
+      <w:r>
+        <w:rPr>
+          <w:rFonts w:hint="eastAsia"/>
+        </w:rPr>
+        <w:t>，</w:t>
+      </w:r>
+      <w:r>
+        <w:rPr>
+          <w:rFonts w:hint="eastAsia"/>
+        </w:rPr>
+        <w:t>似乎</w:t>
+      </w:r>
+      <w:r>
+        <w:rPr>
+          <w:rFonts w:hint="eastAsia"/>
+        </w:rPr>
+        <w:t>是不对的</w:t>
       </w:r>
     </w:p>
     <w:p>
@@ -10880,6 +11206,33 @@
         </w:rPr>
         <w:t>然后又是一个最大降水限制，通过一些看似经验性的公式得到</w:t>
       </w:r>
+      <w:r>
+        <w:rPr>
+          <w:rFonts w:hint="eastAsia"/>
+        </w:rPr>
+        <w:t>，</w:t>
+      </w:r>
+      <w:r>
+        <w:rPr>
+          <w:rFonts w:hint="eastAsia"/>
+        </w:rPr>
+        <w:t>跟daily的公式相似，但是</w:t>
+      </w:r>
+      <w:r>
+        <w:rPr>
+          <w:rFonts w:hint="eastAsia"/>
+        </w:rPr>
+        <w:t>daily</w:t>
+      </w:r>
+      <w:r>
+        <w:t>_anom</w:t>
+      </w:r>
+      <w:r>
+        <w:rPr>
+          <w:rFonts w:hint="eastAsia"/>
+        </w:rPr>
+        <w:t>计算的是ratio，最后乘以了climo的降水，所以是合理的</w:t>
+      </w:r>
     </w:p>
     <w:p>
       <w:pPr>
@@ -11126,6 +11479,7 @@
           <w:rFonts w:hint="eastAsia"/>
           <w:b/>
         </w:rPr>
+        <w:lastRenderedPageBreak/>
         <w:t>time</w:t>
       </w:r>
       <w:r>
@@ -11212,14 +11566,7 @@
         <w:rPr>
           <w:rFonts w:hint="eastAsia"/>
         </w:rPr>
-        <w:t>是第五步</w:t>
-      </w:r>
-      <w:r>
-        <w:rPr>
-          <w:rFonts w:hint="eastAsia"/>
-        </w:rPr>
-        <w:lastRenderedPageBreak/>
-        <w:t>中regression得到的（o</w:t>
+        <w:t>是第五步中regression得到的（o</w:t>
       </w:r>
       <w:r>
         <w:t>ne-leave-out cross validation）</w:t>
@@ -11242,8 +11589,6 @@
       <w:r>
         <w:t>monthly</w:t>
       </w:r>
-      <w:bookmarkStart w:id="0" w:name="_GoBack"/>
-      <w:bookmarkEnd w:id="0"/>
       <w:r>
         <w:rPr>
           <w:rFonts w:hint="eastAsia"/>
@@ -11835,7 +12180,7 @@
         <w:ind w:left="360" w:firstLineChars="0" w:firstLine="0"/>
         <w:jc w:val="left"/>
       </w:pPr>
-      <w:hyperlink r:id="rId36" w:history="1">
+      <w:hyperlink r:id="rId36" w:anchor="L523-L531" w:history="1">
         <w:r>
           <w:rPr>
             <w:rStyle w:val="Hyperlink"/>
@@ -11859,6 +12204,7 @@
         <w:ind w:firstLineChars="0"/>
       </w:pPr>
       <w:r>
+        <w:lastRenderedPageBreak/>
         <w:t xml:space="preserve">In generate_ensembles.f90, </w:t>
       </w:r>
       <w:r>
@@ -11893,7 +12239,7 @@
         <w:ind w:left="360" w:firstLineChars="0" w:firstLine="0"/>
         <w:jc w:val="left"/>
       </w:pPr>
-      <w:hyperlink r:id="rId37" w:history="1">
+      <w:hyperlink r:id="rId37" w:anchor="L371-L373" w:history="1">
         <w:r>
           <w:rPr>
             <w:rStyle w:val="Hyperlink"/>

--- a/GMET method flow.docx
+++ b/GMET method flow.docx
@@ -7238,8 +7238,6 @@
         </w:rPr>
         <w:t>（即slope全部设置为0）</w:t>
       </w:r>
-      <w:bookmarkStart w:id="0" w:name="_GoBack"/>
-      <w:bookmarkEnd w:id="0"/>
       <w:r>
         <w:rPr>
           <w:rFonts w:hint="eastAsia"/>
@@ -10354,6 +10352,9 @@
           <w:numId w:val="16"/>
         </w:numPr>
         <w:ind w:firstLineChars="0"/>
+        <w:rPr>
+          <w:rFonts w:hint="eastAsia"/>
+        </w:rPr>
       </w:pPr>
       <w:r>
         <w:rPr>
@@ -10381,6 +10382,20 @@
           <w:b/>
         </w:rPr>
         <w:t>这个网格的</w:t>
+      </w:r>
+      <w:r>
+        <w:rPr>
+          <w:rFonts w:ascii="Times New Roman" w:hAnsi="Times New Roman" w:cs="Times New Roman" w:hint="eastAsia"/>
+          <w:b/>
+        </w:rPr>
+        <w:t>1</w:t>
+      </w:r>
+      <w:r>
+        <w:rPr>
+          <w:rFonts w:ascii="Times New Roman" w:hAnsi="Times New Roman" w:cs="Times New Roman"/>
+          <w:b/>
+        </w:rPr>
+        <w:t>-</w:t>
       </w:r>
       <w:r>
         <w:rPr>
@@ -10489,6 +10504,22 @@
         </w:rPr>
         <w:t>这个网格的</w:t>
       </w:r>
+      <w:r>
+        <w:rPr>
+          <w:rFonts w:ascii="Times New Roman" w:hAnsi="Times New Roman" w:cs="Times New Roman" w:hint="eastAsia"/>
+          <w:b/>
+        </w:rPr>
+        <w:t>1</w:t>
+      </w:r>
+      <w:r>
+        <w:rPr>
+          <w:rFonts w:ascii="Times New Roman" w:hAnsi="Times New Roman" w:cs="Times New Roman"/>
+          <w:b/>
+        </w:rPr>
+        <w:t>-</w:t>
+      </w:r>
+      <w:bookmarkStart w:id="0" w:name="_GoBack"/>
+      <w:bookmarkEnd w:id="0"/>
       <w:r>
         <w:rPr>
           <w:rFonts w:ascii="Times New Roman" w:hAnsi="Times New Roman" w:cs="Times New Roman" w:hint="eastAsia"/>
@@ -12567,12 +12598,100 @@
         <w:t>hould we use a monthly setting?</w:t>
       </w:r>
     </w:p>
-    <w:p>
-      <w:pPr>
-        <w:pStyle w:val="ListParagraph"/>
-        <w:ind w:left="360" w:firstLineChars="0" w:firstLine="0"/>
-      </w:pPr>
-    </w:p>
+    <w:p/>
+    <w:p>
+      <w:pPr>
+        <w:pStyle w:val="Heading1"/>
+      </w:pPr>
+      <w:r>
+        <w:t>Theoretical</w:t>
+      </w:r>
+      <w:r>
+        <w:t xml:space="preserve"> </w:t>
+      </w:r>
+      <w:r>
+        <w:t>basics</w:t>
+      </w:r>
+    </w:p>
+    <w:p>
+      <w:pPr>
+        <w:widowControl/>
+        <w:jc w:val="left"/>
+      </w:pPr>
+    </w:p>
+    <w:p>
+      <w:pPr>
+        <w:widowControl/>
+        <w:jc w:val="left"/>
+      </w:pPr>
+      <w:hyperlink r:id="rId42" w:history="1">
+        <w:r>
+          <w:rPr>
+            <w:rStyle w:val="Hyperlink"/>
+          </w:rPr>
+          <w:t>http://web.ipac.caltech.edu/staff/fmasci/home/astro_refs/LocalRegressionBook_1999.pdf</w:t>
+        </w:r>
+      </w:hyperlink>
+    </w:p>
+    <w:p>
+      <w:r>
+        <w:t>Section 2.1</w:t>
+      </w:r>
+      <w:r>
+        <w:rPr>
+          <w:rFonts w:hint="eastAsia"/>
+        </w:rPr>
+        <w:t>、2</w:t>
+      </w:r>
+      <w:r>
+        <w:t>.5</w:t>
+      </w:r>
+      <w:r>
+        <w:rPr>
+          <w:rFonts w:hint="eastAsia"/>
+        </w:rPr>
+        <w:t>,</w:t>
+      </w:r>
+      <w:r>
+        <w:t xml:space="preserve"> including distance-based </w:t>
+      </w:r>
+      <w:r>
+        <w:t>tricube</w:t>
+      </w:r>
+      <w:r>
+        <w:t xml:space="preserve"> weight function and solution for beta</w:t>
+      </w:r>
+      <w:r>
+        <w:t xml:space="preserve"> (2.23)</w:t>
+      </w:r>
+    </w:p>
+    <w:p>
+      <w:pPr>
+        <w:widowControl/>
+        <w:jc w:val="left"/>
+      </w:pPr>
+      <w:r>
+        <w:rPr>
+          <w:rFonts w:hint="eastAsia"/>
+        </w:rPr>
+        <w:t>还有</w:t>
+      </w:r>
+      <w:hyperlink r:id="rId43" w:history="1">
+        <w:r>
+          <w:rPr>
+            <w:rStyle w:val="Hyperlink"/>
+          </w:rPr>
+          <w:t>https://agupubs-onlinelibrary-wiley-com.cyber.usask.ca/doi/full/10.1029/2004WR003782</w:t>
+        </w:r>
+      </w:hyperlink>
+      <w:r>
+        <w:rPr>
+          <w:rFonts w:hint="eastAsia"/>
+        </w:rPr>
+        <w:t>，这篇文章还讨论了降水transformation</w:t>
+      </w:r>
+    </w:p>
+    <w:p/>
     <w:sectPr>
       <w:pgSz w:w="11906" w:h="16838"/>
       <w:pgMar w:top="1440" w:right="1800" w:bottom="1440" w:left="1800" w:header="851" w:footer="992" w:gutter="0"/>
